--- a/ПРАКТИКА 3-курс.docx
+++ b/ПРАКТИКА 3-курс.docx
@@ -293,23 +293,7 @@
           <w:sz w:val="32"/>
           <w:lang w:val="uk-UA"/>
         </w:rPr>
-        <w:t xml:space="preserve">з </w:t>
-      </w:r>
-      <w:r>
-        <w:rPr>
-          <w:b/>
-          <w:sz w:val="32"/>
-          <w:lang w:val="uk-UA"/>
-        </w:rPr>
-        <w:t>технологічної</w:t>
-      </w:r>
-      <w:r>
-        <w:rPr>
-          <w:b/>
-          <w:sz w:val="32"/>
-          <w:lang w:val="uk-UA"/>
-        </w:rPr>
-        <w:t xml:space="preserve">  практики</w:t>
+        <w:t>з технологічної  практики</w:t>
       </w:r>
     </w:p>
     <w:p>
@@ -452,7 +436,7 @@
             <w:pPr>
               <w:pStyle w:val="1"/>
               <w:rPr>
-                <w:lang w:val="en-US"/>
+                <w:lang w:val="uk-UA"/>
               </w:rPr>
             </w:pPr>
             <w:r>
@@ -1033,89 +1017,37 @@
     <w:p>
       <w:pPr>
         <w:pStyle w:val="1"/>
-      </w:pPr>
-      <w:r>
-        <w:rPr>
-          <w:sz w:val="28"/>
-          <w:szCs w:val="28"/>
-        </w:rPr>
-        <w:t xml:space="preserve">Дата </w:t>
-      </w:r>
-      <w:proofErr w:type="spellStart"/>
-      <w:r>
-        <w:rPr>
-          <w:sz w:val="28"/>
-          <w:szCs w:val="28"/>
-        </w:rPr>
-        <w:t>захисту</w:t>
-      </w:r>
-      <w:proofErr w:type="spellEnd"/>
-      <w:r>
-        <w:rPr>
-          <w:sz w:val="28"/>
-          <w:szCs w:val="28"/>
-        </w:rPr>
-        <w:t xml:space="preserve">         </w:t>
-      </w:r>
-      <w:proofErr w:type="gramStart"/>
-      <w:r>
-        <w:rPr>
-          <w:sz w:val="28"/>
-          <w:szCs w:val="28"/>
-        </w:rPr>
-        <w:t xml:space="preserve">   </w:t>
-      </w:r>
-      <w:r>
-        <w:rPr>
-          <w:sz w:val="28"/>
-          <w:szCs w:val="28"/>
-          <w:lang w:val="uk-UA"/>
-        </w:rPr>
-        <w:t>«</w:t>
-      </w:r>
-      <w:proofErr w:type="gramEnd"/>
-      <w:r>
-        <w:rPr>
-          <w:sz w:val="28"/>
-          <w:szCs w:val="28"/>
-          <w:lang w:val="uk-UA"/>
-        </w:rPr>
-        <w:t>__________</w:t>
-      </w:r>
-      <w:r>
-        <w:rPr>
-          <w:sz w:val="28"/>
-          <w:szCs w:val="28"/>
-        </w:rPr>
-        <w:t>__</w:t>
-      </w:r>
-      <w:r>
-        <w:rPr>
-          <w:sz w:val="28"/>
-          <w:szCs w:val="28"/>
-          <w:lang w:val="uk-UA"/>
-        </w:rPr>
-        <w:t>»</w:t>
-      </w:r>
-      <w:r>
+        <w:rPr>
+          <w:lang w:val="uk-UA"/>
+        </w:rPr>
+      </w:pPr>
+      <w:r>
+        <w:rPr>
+          <w:sz w:val="28"/>
+          <w:szCs w:val="28"/>
+          <w:lang w:val="uk-UA"/>
+        </w:rPr>
+        <w:t>Дата захисту            «____________»</w:t>
+      </w:r>
+      <w:r>
+        <w:rPr>
+          <w:lang w:val="uk-UA"/>
+        </w:rPr>
         <w:tab/>
-      </w:r>
-      <w:r>
-        <w:rPr>
-          <w:lang w:val="uk-UA"/>
-        </w:rPr>
         <w:t xml:space="preserve">      </w:t>
       </w:r>
-      <w:proofErr w:type="spellStart"/>
-      <w:r>
-        <w:rPr>
-          <w:sz w:val="28"/>
-          <w:szCs w:val="28"/>
+      <w:r>
+        <w:rPr>
+          <w:sz w:val="28"/>
+          <w:szCs w:val="28"/>
+          <w:lang w:val="uk-UA"/>
         </w:rPr>
         <w:t>Оцінка</w:t>
       </w:r>
-      <w:proofErr w:type="spellEnd"/>
-      <w:r>
+      <w:r>
+        <w:rPr>
+          <w:lang w:val="uk-UA"/>
+        </w:rPr>
         <w:tab/>
       </w:r>
       <w:r>
@@ -1124,14 +1056,7 @@
           <w:szCs w:val="28"/>
           <w:lang w:val="uk-UA"/>
         </w:rPr>
-        <w:t>«</w:t>
-      </w:r>
-      <w:r>
-        <w:rPr>
-          <w:sz w:val="28"/>
-          <w:szCs w:val="28"/>
-        </w:rPr>
-        <w:t>_____________»</w:t>
+        <w:t>«_____________»</w:t>
       </w:r>
     </w:p>
     <w:p>
@@ -1226,6 +1151,9 @@
       <w:pPr>
         <w:pStyle w:val="1"/>
         <w:jc w:val="center"/>
+        <w:rPr>
+          <w:lang w:val="uk-UA"/>
+        </w:rPr>
       </w:pPr>
       <w:r>
         <w:rPr>
@@ -1615,7 +1543,49 @@
           <w:sz w:val="28"/>
           <w:szCs w:val="28"/>
         </w:rPr>
-        <w:t xml:space="preserve"> для клієнтської логіки та JSON для зберігання та передачі даних. SQL використовується для запитів до бази даних. Управління проектом здійснюється за допомогою </w:t>
+        <w:t xml:space="preserve"> для клієнтської логіки</w:t>
+      </w:r>
+      <w:r>
+        <w:rPr>
+          <w:sz w:val="28"/>
+          <w:szCs w:val="28"/>
+        </w:rPr>
+        <w:t>,</w:t>
+      </w:r>
+      <w:r>
+        <w:rPr>
+          <w:sz w:val="28"/>
+          <w:szCs w:val="28"/>
+        </w:rPr>
+        <w:t xml:space="preserve"> JSON для зберігання та передачі даних</w:t>
+      </w:r>
+      <w:r>
+        <w:rPr>
+          <w:sz w:val="28"/>
+          <w:szCs w:val="28"/>
+        </w:rPr>
+        <w:t xml:space="preserve">, HTML </w:t>
+      </w:r>
+      <w:r>
+        <w:rPr>
+          <w:sz w:val="28"/>
+          <w:szCs w:val="28"/>
+        </w:rPr>
+        <w:t>мова розмітки для створення веб-сторінок</w:t>
+      </w:r>
+      <w:r>
+        <w:rPr>
+          <w:sz w:val="28"/>
+          <w:szCs w:val="28"/>
+        </w:rPr>
+        <w:t xml:space="preserve"> та CSS</w:t>
+      </w:r>
+      <w:r>
+        <w:rPr>
+          <w:sz w:val="28"/>
+          <w:szCs w:val="28"/>
+        </w:rPr>
+        <w:t xml:space="preserve">. SQL використовується для запитів до бази даних. Управління проектом здійснюється за допомогою </w:t>
       </w:r>
       <w:proofErr w:type="spellStart"/>
       <w:r>
@@ -1642,57 +1612,1323 @@
         <w:rPr>
           <w:sz w:val="28"/>
           <w:szCs w:val="28"/>
-          <w:lang w:val="ru-RU"/>
-        </w:rPr>
-      </w:pPr>
-    </w:p>
-    <w:p>
-      <w:pPr>
-        <w:spacing w:after="0"/>
-        <w:ind w:firstLine="709"/>
-        <w:jc w:val="both"/>
-        <w:rPr>
-          <w:sz w:val="28"/>
-          <w:szCs w:val="28"/>
-        </w:rPr>
-      </w:pPr>
+        </w:rPr>
+      </w:pPr>
+    </w:p>
+    <w:p>
+      <w:pPr>
+        <w:spacing w:after="0"/>
+        <w:ind w:firstLine="709"/>
+        <w:jc w:val="both"/>
+        <w:rPr>
+          <w:sz w:val="28"/>
+          <w:szCs w:val="28"/>
+        </w:rPr>
+      </w:pPr>
+      <w:r>
+        <w:rPr>
+          <w:sz w:val="28"/>
+          <w:szCs w:val="28"/>
+        </w:rPr>
+        <w:t>Пояснення використаних додатків та мов програмування для веб-застосунку магазину одягу</w:t>
+      </w:r>
+    </w:p>
+    <w:p>
+      <w:pPr>
+        <w:spacing w:after="0"/>
+        <w:ind w:firstLine="709"/>
+        <w:jc w:val="both"/>
+        <w:rPr>
+          <w:sz w:val="28"/>
+          <w:szCs w:val="28"/>
+        </w:rPr>
+      </w:pPr>
+    </w:p>
+    <w:p>
+      <w:pPr>
+        <w:spacing w:after="0"/>
+        <w:ind w:firstLine="709"/>
+        <w:jc w:val="both"/>
+        <w:rPr>
+          <w:b/>
+          <w:bCs/>
+          <w:sz w:val="28"/>
+          <w:szCs w:val="28"/>
+        </w:rPr>
+      </w:pPr>
+      <w:proofErr w:type="spellStart"/>
+      <w:r>
+        <w:rPr>
+          <w:b/>
+          <w:bCs/>
+          <w:sz w:val="28"/>
+          <w:szCs w:val="28"/>
+        </w:rPr>
+        <w:t>Visual</w:t>
+      </w:r>
+      <w:proofErr w:type="spellEnd"/>
+      <w:r>
+        <w:rPr>
+          <w:b/>
+          <w:bCs/>
+          <w:sz w:val="28"/>
+          <w:szCs w:val="28"/>
+        </w:rPr>
+        <w:t xml:space="preserve"> </w:t>
+      </w:r>
+      <w:proofErr w:type="spellStart"/>
+      <w:r>
+        <w:rPr>
+          <w:b/>
+          <w:bCs/>
+          <w:sz w:val="28"/>
+          <w:szCs w:val="28"/>
+        </w:rPr>
+        <w:t>Studio</w:t>
+      </w:r>
+      <w:proofErr w:type="spellEnd"/>
+      <w:r>
+        <w:rPr>
+          <w:b/>
+          <w:bCs/>
+          <w:sz w:val="28"/>
+          <w:szCs w:val="28"/>
+        </w:rPr>
+        <w:t xml:space="preserve"> </w:t>
+      </w:r>
+      <w:proofErr w:type="spellStart"/>
+      <w:r>
+        <w:rPr>
+          <w:b/>
+          <w:bCs/>
+          <w:sz w:val="28"/>
+          <w:szCs w:val="28"/>
+        </w:rPr>
+        <w:t>Code</w:t>
+      </w:r>
+      <w:proofErr w:type="spellEnd"/>
+      <w:r>
+        <w:rPr>
+          <w:b/>
+          <w:bCs/>
+          <w:sz w:val="28"/>
+          <w:szCs w:val="28"/>
+        </w:rPr>
+        <w:t xml:space="preserve"> </w:t>
+      </w:r>
+    </w:p>
+    <w:p>
+      <w:pPr>
+        <w:spacing w:after="0"/>
+        <w:ind w:firstLine="709"/>
+        <w:jc w:val="both"/>
+        <w:rPr>
+          <w:sz w:val="28"/>
+          <w:szCs w:val="28"/>
+        </w:rPr>
+      </w:pPr>
+    </w:p>
+    <w:p>
+      <w:pPr>
+        <w:spacing w:after="0"/>
+        <w:ind w:firstLine="709"/>
+        <w:jc w:val="both"/>
+        <w:rPr>
+          <w:sz w:val="28"/>
+          <w:szCs w:val="28"/>
+        </w:rPr>
+      </w:pPr>
+      <w:proofErr w:type="spellStart"/>
+      <w:r>
+        <w:rPr>
+          <w:b/>
+          <w:bCs/>
+          <w:sz w:val="28"/>
+          <w:szCs w:val="28"/>
+        </w:rPr>
+        <w:t>Visual</w:t>
+      </w:r>
+      <w:proofErr w:type="spellEnd"/>
+      <w:r>
+        <w:rPr>
+          <w:b/>
+          <w:bCs/>
+          <w:sz w:val="28"/>
+          <w:szCs w:val="28"/>
+        </w:rPr>
+        <w:t xml:space="preserve"> </w:t>
+      </w:r>
+      <w:proofErr w:type="spellStart"/>
+      <w:r>
+        <w:rPr>
+          <w:b/>
+          <w:bCs/>
+          <w:sz w:val="28"/>
+          <w:szCs w:val="28"/>
+        </w:rPr>
+        <w:t>Studio</w:t>
+      </w:r>
+      <w:proofErr w:type="spellEnd"/>
+      <w:r>
+        <w:rPr>
+          <w:b/>
+          <w:bCs/>
+          <w:sz w:val="28"/>
+          <w:szCs w:val="28"/>
+        </w:rPr>
+        <w:t xml:space="preserve"> </w:t>
+      </w:r>
+      <w:proofErr w:type="spellStart"/>
+      <w:r>
+        <w:rPr>
+          <w:b/>
+          <w:bCs/>
+          <w:sz w:val="28"/>
+          <w:szCs w:val="28"/>
+        </w:rPr>
+        <w:t>Code</w:t>
+      </w:r>
+      <w:proofErr w:type="spellEnd"/>
+      <w:r>
+        <w:rPr>
+          <w:b/>
+          <w:bCs/>
+          <w:sz w:val="28"/>
+          <w:szCs w:val="28"/>
+        </w:rPr>
+        <w:t xml:space="preserve"> (VS </w:t>
+      </w:r>
+      <w:proofErr w:type="spellStart"/>
+      <w:r>
+        <w:rPr>
+          <w:b/>
+          <w:bCs/>
+          <w:sz w:val="28"/>
+          <w:szCs w:val="28"/>
+        </w:rPr>
+        <w:t>Code</w:t>
+      </w:r>
+      <w:proofErr w:type="spellEnd"/>
+      <w:r>
+        <w:rPr>
+          <w:b/>
+          <w:bCs/>
+          <w:sz w:val="28"/>
+          <w:szCs w:val="28"/>
+        </w:rPr>
+        <w:t>)</w:t>
+      </w:r>
+      <w:r>
+        <w:rPr>
+          <w:sz w:val="28"/>
+          <w:szCs w:val="28"/>
+        </w:rPr>
+        <w:t xml:space="preserve"> – це популярний редактор коду, який надає розробникам широкі можливості для написання, редагування та налагодження коду. Він підтримує численні мови програмування через розширення, має вбудований контроль версій, інтеграцію з терміналом та багато інших інструментів, які спрощують процес розробки.</w:t>
+      </w:r>
+    </w:p>
+    <w:p>
+      <w:pPr>
+        <w:spacing w:after="0"/>
+        <w:ind w:firstLine="709"/>
+        <w:jc w:val="both"/>
+        <w:rPr>
+          <w:sz w:val="28"/>
+          <w:szCs w:val="28"/>
+        </w:rPr>
+      </w:pPr>
+    </w:p>
+    <w:p>
+      <w:pPr>
+        <w:spacing w:after="0"/>
+        <w:ind w:firstLine="709"/>
+        <w:jc w:val="both"/>
+        <w:rPr>
+          <w:b/>
+          <w:bCs/>
+          <w:sz w:val="28"/>
+          <w:szCs w:val="28"/>
+        </w:rPr>
+      </w:pPr>
+      <w:proofErr w:type="spellStart"/>
+      <w:r>
+        <w:rPr>
+          <w:b/>
+          <w:bCs/>
+          <w:sz w:val="28"/>
+          <w:szCs w:val="28"/>
+        </w:rPr>
+        <w:t>JavaScript</w:t>
+      </w:r>
+      <w:proofErr w:type="spellEnd"/>
+    </w:p>
+    <w:p>
+      <w:pPr>
+        <w:spacing w:after="0"/>
+        <w:ind w:firstLine="709"/>
+        <w:jc w:val="both"/>
+        <w:rPr>
+          <w:sz w:val="28"/>
+          <w:szCs w:val="28"/>
+        </w:rPr>
+      </w:pPr>
+    </w:p>
+    <w:p>
+      <w:pPr>
+        <w:spacing w:after="0"/>
+        <w:ind w:firstLine="709"/>
+        <w:jc w:val="both"/>
+        <w:rPr>
+          <w:sz w:val="28"/>
+          <w:szCs w:val="28"/>
+        </w:rPr>
+      </w:pPr>
+      <w:proofErr w:type="spellStart"/>
+      <w:r>
+        <w:rPr>
+          <w:b/>
+          <w:bCs/>
+          <w:sz w:val="28"/>
+          <w:szCs w:val="28"/>
+        </w:rPr>
+        <w:t>JavaScript</w:t>
+      </w:r>
+      <w:proofErr w:type="spellEnd"/>
+      <w:r>
+        <w:rPr>
+          <w:b/>
+          <w:bCs/>
+          <w:sz w:val="28"/>
+          <w:szCs w:val="28"/>
+        </w:rPr>
+        <w:t xml:space="preserve"> (JS) –</w:t>
+      </w:r>
+      <w:r>
+        <w:rPr>
+          <w:sz w:val="28"/>
+          <w:szCs w:val="28"/>
+        </w:rPr>
+        <w:t xml:space="preserve"> це мова програмування, яка використовується для створення інтерактивних елементів на веб-сторінках. В даному проекті </w:t>
+      </w:r>
+      <w:proofErr w:type="spellStart"/>
+      <w:r>
+        <w:rPr>
+          <w:sz w:val="28"/>
+          <w:szCs w:val="28"/>
+        </w:rPr>
+        <w:t>JavaScript</w:t>
+      </w:r>
+      <w:proofErr w:type="spellEnd"/>
+      <w:r>
+        <w:rPr>
+          <w:sz w:val="28"/>
+          <w:szCs w:val="28"/>
+        </w:rPr>
+        <w:t xml:space="preserve"> використовується для реалізації логіки клієнтської частини веб-застосунку. JS дозволяє виконувати обчислення на стороні клієнта, обробляти події (наприклад, кліки по кнопках), взаємодіяти з сервером без перезавантаження сторінки через AJAX-запити, та багато іншого.</w:t>
+      </w:r>
+    </w:p>
+    <w:p>
+      <w:pPr>
+        <w:spacing w:after="0"/>
+        <w:ind w:firstLine="709"/>
+        <w:jc w:val="both"/>
+        <w:rPr>
+          <w:sz w:val="28"/>
+          <w:szCs w:val="28"/>
+        </w:rPr>
+      </w:pPr>
+    </w:p>
+    <w:p>
+      <w:pPr>
+        <w:spacing w:after="0"/>
+        <w:ind w:firstLine="709"/>
+        <w:jc w:val="both"/>
+        <w:rPr>
+          <w:b/>
+          <w:bCs/>
+          <w:sz w:val="28"/>
+          <w:szCs w:val="28"/>
+        </w:rPr>
+      </w:pPr>
+      <w:r>
+        <w:rPr>
+          <w:b/>
+          <w:bCs/>
+          <w:sz w:val="28"/>
+          <w:szCs w:val="28"/>
+        </w:rPr>
+        <w:t>JSON</w:t>
+      </w:r>
+    </w:p>
+    <w:p>
+      <w:pPr>
+        <w:spacing w:after="0"/>
+        <w:ind w:firstLine="709"/>
+        <w:jc w:val="both"/>
+        <w:rPr>
+          <w:sz w:val="28"/>
+          <w:szCs w:val="28"/>
+        </w:rPr>
+      </w:pPr>
+    </w:p>
+    <w:p>
+      <w:pPr>
+        <w:spacing w:after="0"/>
+        <w:ind w:firstLine="709"/>
+        <w:jc w:val="both"/>
+        <w:rPr>
+          <w:sz w:val="28"/>
+          <w:szCs w:val="28"/>
+        </w:rPr>
+      </w:pPr>
+      <w:r>
+        <w:rPr>
+          <w:b/>
+          <w:bCs/>
+          <w:sz w:val="28"/>
+          <w:szCs w:val="28"/>
+        </w:rPr>
+        <w:t>JSON (</w:t>
+      </w:r>
+      <w:proofErr w:type="spellStart"/>
+      <w:r>
+        <w:rPr>
+          <w:b/>
+          <w:bCs/>
+          <w:sz w:val="28"/>
+          <w:szCs w:val="28"/>
+        </w:rPr>
+        <w:t>JavaScript</w:t>
+      </w:r>
+      <w:proofErr w:type="spellEnd"/>
+      <w:r>
+        <w:rPr>
+          <w:b/>
+          <w:bCs/>
+          <w:sz w:val="28"/>
+          <w:szCs w:val="28"/>
+        </w:rPr>
+        <w:t xml:space="preserve"> </w:t>
+      </w:r>
+      <w:proofErr w:type="spellStart"/>
+      <w:r>
+        <w:rPr>
+          <w:b/>
+          <w:bCs/>
+          <w:sz w:val="28"/>
+          <w:szCs w:val="28"/>
+        </w:rPr>
+        <w:t>Object</w:t>
+      </w:r>
+      <w:proofErr w:type="spellEnd"/>
+      <w:r>
+        <w:rPr>
+          <w:b/>
+          <w:bCs/>
+          <w:sz w:val="28"/>
+          <w:szCs w:val="28"/>
+        </w:rPr>
+        <w:t xml:space="preserve"> </w:t>
+      </w:r>
+      <w:proofErr w:type="spellStart"/>
+      <w:r>
+        <w:rPr>
+          <w:b/>
+          <w:bCs/>
+          <w:sz w:val="28"/>
+          <w:szCs w:val="28"/>
+        </w:rPr>
+        <w:t>Notation</w:t>
+      </w:r>
+      <w:proofErr w:type="spellEnd"/>
+      <w:r>
+        <w:rPr>
+          <w:b/>
+          <w:bCs/>
+          <w:sz w:val="28"/>
+          <w:szCs w:val="28"/>
+        </w:rPr>
+        <w:t>) –</w:t>
+      </w:r>
+      <w:r>
+        <w:rPr>
+          <w:sz w:val="28"/>
+          <w:szCs w:val="28"/>
+        </w:rPr>
+        <w:t xml:space="preserve"> це формат обміну даними, який є простим та легким для читання як людиною, так і машиною. У вашому проекті JSON використовується для зберігання та передачі даних між клієнтом і сервером. Він часто використовується в AJAX-запитах для отримання або відправки даних у структурованому вигляді.</w:t>
+      </w:r>
+    </w:p>
+    <w:p>
+      <w:pPr>
+        <w:spacing w:after="0"/>
+        <w:ind w:firstLine="709"/>
+        <w:jc w:val="both"/>
+        <w:rPr>
+          <w:sz w:val="28"/>
+          <w:szCs w:val="28"/>
+        </w:rPr>
+      </w:pPr>
+    </w:p>
+    <w:p>
+      <w:pPr>
+        <w:spacing w:after="0"/>
+        <w:ind w:firstLine="709"/>
+        <w:jc w:val="both"/>
+        <w:rPr>
+          <w:b/>
+          <w:bCs/>
+          <w:sz w:val="28"/>
+          <w:szCs w:val="28"/>
+        </w:rPr>
+      </w:pPr>
+      <w:proofErr w:type="spellStart"/>
+      <w:r>
+        <w:rPr>
+          <w:b/>
+          <w:bCs/>
+          <w:sz w:val="28"/>
+          <w:szCs w:val="28"/>
+        </w:rPr>
+        <w:t>PostgreSQL</w:t>
+      </w:r>
+      <w:proofErr w:type="spellEnd"/>
+    </w:p>
+    <w:p>
+      <w:pPr>
+        <w:spacing w:after="0"/>
+        <w:ind w:firstLine="709"/>
+        <w:jc w:val="both"/>
+        <w:rPr>
+          <w:sz w:val="28"/>
+          <w:szCs w:val="28"/>
+        </w:rPr>
+      </w:pPr>
+    </w:p>
+    <w:p>
+      <w:pPr>
+        <w:spacing w:after="0"/>
+        <w:ind w:firstLine="709"/>
+        <w:jc w:val="both"/>
+        <w:rPr>
+          <w:sz w:val="28"/>
+          <w:szCs w:val="28"/>
+        </w:rPr>
+      </w:pPr>
+      <w:proofErr w:type="spellStart"/>
+      <w:r>
+        <w:rPr>
+          <w:b/>
+          <w:bCs/>
+          <w:sz w:val="28"/>
+          <w:szCs w:val="28"/>
+        </w:rPr>
+        <w:t>PostgreSQL</w:t>
+      </w:r>
+      <w:proofErr w:type="spellEnd"/>
+      <w:r>
+        <w:rPr>
+          <w:b/>
+          <w:bCs/>
+          <w:sz w:val="28"/>
+          <w:szCs w:val="28"/>
+        </w:rPr>
+        <w:t xml:space="preserve"> –</w:t>
+      </w:r>
+      <w:r>
+        <w:rPr>
+          <w:sz w:val="28"/>
+          <w:szCs w:val="28"/>
+        </w:rPr>
+        <w:t xml:space="preserve"> це потужна система управління реляційними базами даних (РСУБД) з відкритим кодом. Вона підтримує складні запити, транзакції, масштабованість і є однією з найбільш надійних баз даних. У вашому проекті </w:t>
+      </w:r>
+      <w:proofErr w:type="spellStart"/>
+      <w:r>
+        <w:rPr>
+          <w:sz w:val="28"/>
+          <w:szCs w:val="28"/>
+        </w:rPr>
+        <w:t>PostgreSQL</w:t>
+      </w:r>
+      <w:proofErr w:type="spellEnd"/>
+      <w:r>
+        <w:rPr>
+          <w:sz w:val="28"/>
+          <w:szCs w:val="28"/>
+        </w:rPr>
+        <w:t xml:space="preserve"> використовується для зберігання даних про товари, користувачів та замовлення. pgAdmin4 – це інструмент для адміністрування бази даних </w:t>
+      </w:r>
+      <w:proofErr w:type="spellStart"/>
+      <w:r>
+        <w:rPr>
+          <w:sz w:val="28"/>
+          <w:szCs w:val="28"/>
+        </w:rPr>
+        <w:t>PostgreSQL</w:t>
+      </w:r>
+      <w:proofErr w:type="spellEnd"/>
+      <w:r>
+        <w:rPr>
+          <w:sz w:val="28"/>
+          <w:szCs w:val="28"/>
+        </w:rPr>
+        <w:t>, який надає графічний інтерфейс для керування базою даних, виконання SQL-запитів та інше.</w:t>
+      </w:r>
+    </w:p>
+    <w:p>
+      <w:pPr>
+        <w:spacing w:after="0"/>
+        <w:ind w:firstLine="709"/>
+        <w:jc w:val="both"/>
+        <w:rPr>
+          <w:sz w:val="28"/>
+          <w:szCs w:val="28"/>
+        </w:rPr>
+      </w:pPr>
+    </w:p>
+    <w:p>
+      <w:pPr>
+        <w:spacing w:after="0"/>
+        <w:ind w:firstLine="709"/>
+        <w:jc w:val="both"/>
+        <w:rPr>
+          <w:b/>
+          <w:bCs/>
+          <w:sz w:val="28"/>
+          <w:szCs w:val="28"/>
+        </w:rPr>
+      </w:pPr>
+      <w:r>
+        <w:rPr>
+          <w:b/>
+          <w:bCs/>
+          <w:sz w:val="28"/>
+          <w:szCs w:val="28"/>
+        </w:rPr>
+        <w:t>Node.js</w:t>
+      </w:r>
+    </w:p>
+    <w:p>
+      <w:pPr>
+        <w:spacing w:after="0"/>
+        <w:ind w:firstLine="709"/>
+        <w:jc w:val="both"/>
+        <w:rPr>
+          <w:sz w:val="28"/>
+          <w:szCs w:val="28"/>
+        </w:rPr>
+      </w:pPr>
+    </w:p>
+    <w:p>
+      <w:pPr>
+        <w:spacing w:after="0"/>
+        <w:ind w:firstLine="709"/>
+        <w:jc w:val="both"/>
+        <w:rPr>
+          <w:sz w:val="28"/>
+          <w:szCs w:val="28"/>
+        </w:rPr>
+      </w:pPr>
+      <w:r>
+        <w:rPr>
+          <w:b/>
+          <w:bCs/>
+          <w:sz w:val="28"/>
+          <w:szCs w:val="28"/>
+        </w:rPr>
+        <w:t>Node.js –</w:t>
+      </w:r>
+      <w:r>
+        <w:rPr>
+          <w:sz w:val="28"/>
+          <w:szCs w:val="28"/>
+        </w:rPr>
+        <w:t xml:space="preserve"> це середовище виконання </w:t>
+      </w:r>
+      <w:proofErr w:type="spellStart"/>
+      <w:r>
+        <w:rPr>
+          <w:sz w:val="28"/>
+          <w:szCs w:val="28"/>
+        </w:rPr>
+        <w:t>JavaScript</w:t>
+      </w:r>
+      <w:proofErr w:type="spellEnd"/>
+      <w:r>
+        <w:rPr>
+          <w:sz w:val="28"/>
+          <w:szCs w:val="28"/>
+        </w:rPr>
+        <w:t xml:space="preserve"> поза браузером. Воно дозволяє використовувати </w:t>
+      </w:r>
+      <w:proofErr w:type="spellStart"/>
+      <w:r>
+        <w:rPr>
+          <w:sz w:val="28"/>
+          <w:szCs w:val="28"/>
+        </w:rPr>
+        <w:t>JavaScript</w:t>
+      </w:r>
+      <w:proofErr w:type="spellEnd"/>
+      <w:r>
+        <w:rPr>
+          <w:sz w:val="28"/>
+          <w:szCs w:val="28"/>
+        </w:rPr>
+        <w:t xml:space="preserve"> для написання серверної частини веб-застосунків. У вашому проекті Node.js, ймовірно, використовується для обробки запитів від клієнтів, взаємодії з базою даних, обробки логіки бізнес-процесів та управління сеансами користувачів.</w:t>
+      </w:r>
+    </w:p>
+    <w:p>
+      <w:pPr>
+        <w:spacing w:after="0"/>
+        <w:ind w:firstLine="709"/>
+        <w:jc w:val="both"/>
+        <w:rPr>
+          <w:sz w:val="28"/>
+          <w:szCs w:val="28"/>
+        </w:rPr>
+      </w:pPr>
+    </w:p>
+    <w:p>
+      <w:pPr>
+        <w:spacing w:after="0"/>
+        <w:ind w:firstLine="709"/>
+        <w:jc w:val="both"/>
+        <w:rPr>
+          <w:b/>
+          <w:bCs/>
+          <w:sz w:val="28"/>
+          <w:szCs w:val="28"/>
+        </w:rPr>
+      </w:pPr>
+      <w:proofErr w:type="spellStart"/>
+      <w:r>
+        <w:rPr>
+          <w:b/>
+          <w:bCs/>
+          <w:sz w:val="28"/>
+          <w:szCs w:val="28"/>
+        </w:rPr>
+        <w:t>Git</w:t>
+      </w:r>
+      <w:proofErr w:type="spellEnd"/>
+    </w:p>
+    <w:p>
+      <w:pPr>
+        <w:spacing w:after="0"/>
+        <w:ind w:firstLine="709"/>
+        <w:jc w:val="both"/>
+        <w:rPr>
+          <w:sz w:val="28"/>
+          <w:szCs w:val="28"/>
+        </w:rPr>
+      </w:pPr>
+    </w:p>
+    <w:p>
+      <w:pPr>
+        <w:spacing w:after="0"/>
+        <w:ind w:firstLine="709"/>
+        <w:jc w:val="both"/>
+        <w:rPr>
+          <w:sz w:val="28"/>
+          <w:szCs w:val="28"/>
+        </w:rPr>
+      </w:pPr>
+      <w:proofErr w:type="spellStart"/>
+      <w:r>
+        <w:rPr>
+          <w:b/>
+          <w:bCs/>
+          <w:sz w:val="28"/>
+          <w:szCs w:val="28"/>
+        </w:rPr>
+        <w:t>Git</w:t>
+      </w:r>
+      <w:proofErr w:type="spellEnd"/>
+      <w:r>
+        <w:rPr>
+          <w:b/>
+          <w:bCs/>
+          <w:sz w:val="28"/>
+          <w:szCs w:val="28"/>
+        </w:rPr>
+        <w:t xml:space="preserve"> –</w:t>
+      </w:r>
+      <w:r>
+        <w:rPr>
+          <w:sz w:val="28"/>
+          <w:szCs w:val="28"/>
+        </w:rPr>
+        <w:t xml:space="preserve"> це система контролю версій, яка дозволяє розробникам відстежувати зміни в коді, працювати над різними гілками проекту та зберігати історію розробки. Використання </w:t>
+      </w:r>
+      <w:proofErr w:type="spellStart"/>
+      <w:r>
+        <w:rPr>
+          <w:sz w:val="28"/>
+          <w:szCs w:val="28"/>
+        </w:rPr>
+        <w:t>Git</w:t>
+      </w:r>
+      <w:proofErr w:type="spellEnd"/>
+      <w:r>
+        <w:rPr>
+          <w:sz w:val="28"/>
+          <w:szCs w:val="28"/>
+        </w:rPr>
+        <w:t xml:space="preserve"> допомагає команді розробників ефективно співпрацювати та управляти кодовою базою проекту.</w:t>
+      </w:r>
+    </w:p>
+    <w:p>
+      <w:pPr>
+        <w:spacing w:after="0"/>
+        <w:ind w:firstLine="709"/>
+        <w:jc w:val="both"/>
+        <w:rPr>
+          <w:sz w:val="28"/>
+          <w:szCs w:val="28"/>
+        </w:rPr>
+      </w:pPr>
+    </w:p>
+    <w:p>
+      <w:pPr>
+        <w:spacing w:after="0"/>
+        <w:ind w:firstLine="709"/>
+        <w:jc w:val="both"/>
+        <w:rPr>
+          <w:sz w:val="28"/>
+          <w:szCs w:val="28"/>
+        </w:rPr>
+      </w:pPr>
+      <w:r>
+        <w:rPr>
+          <w:sz w:val="28"/>
+          <w:szCs w:val="28"/>
+        </w:rPr>
+        <w:t>Узагальнення</w:t>
+      </w:r>
+    </w:p>
+    <w:p>
+      <w:pPr>
+        <w:spacing w:after="0"/>
+        <w:ind w:firstLine="709"/>
+        <w:jc w:val="both"/>
+        <w:rPr>
+          <w:sz w:val="28"/>
+          <w:szCs w:val="28"/>
+        </w:rPr>
+      </w:pPr>
+    </w:p>
+    <w:p>
+      <w:pPr>
+        <w:spacing w:after="0"/>
+        <w:ind w:firstLine="709"/>
+        <w:jc w:val="both"/>
+        <w:rPr>
+          <w:sz w:val="28"/>
+          <w:szCs w:val="28"/>
+        </w:rPr>
+      </w:pPr>
+      <w:r>
+        <w:rPr>
+          <w:sz w:val="28"/>
+          <w:szCs w:val="28"/>
+        </w:rPr>
+        <w:t xml:space="preserve">Комбінація цих додатків та мов програмування дозволяє створити потужний, масштабований та безпечний веб-застосунок. Використання </w:t>
+      </w:r>
+      <w:proofErr w:type="spellStart"/>
+      <w:r>
+        <w:rPr>
+          <w:sz w:val="28"/>
+          <w:szCs w:val="28"/>
+        </w:rPr>
+        <w:t>Visual</w:t>
+      </w:r>
+      <w:proofErr w:type="spellEnd"/>
+      <w:r>
+        <w:rPr>
+          <w:sz w:val="28"/>
+          <w:szCs w:val="28"/>
+        </w:rPr>
+        <w:t xml:space="preserve"> </w:t>
+      </w:r>
+      <w:proofErr w:type="spellStart"/>
+      <w:r>
+        <w:rPr>
+          <w:sz w:val="28"/>
+          <w:szCs w:val="28"/>
+        </w:rPr>
+        <w:t>Studio</w:t>
+      </w:r>
+      <w:proofErr w:type="spellEnd"/>
+      <w:r>
+        <w:rPr>
+          <w:sz w:val="28"/>
+          <w:szCs w:val="28"/>
+        </w:rPr>
+        <w:t xml:space="preserve"> </w:t>
+      </w:r>
+      <w:proofErr w:type="spellStart"/>
+      <w:r>
+        <w:rPr>
+          <w:sz w:val="28"/>
+          <w:szCs w:val="28"/>
+        </w:rPr>
+        <w:t>Code</w:t>
+      </w:r>
+      <w:proofErr w:type="spellEnd"/>
+      <w:r>
+        <w:rPr>
+          <w:sz w:val="28"/>
+          <w:szCs w:val="28"/>
+        </w:rPr>
+        <w:t xml:space="preserve"> сприяє зручній розробці коду, </w:t>
+      </w:r>
+      <w:proofErr w:type="spellStart"/>
+      <w:r>
+        <w:rPr>
+          <w:sz w:val="28"/>
+          <w:szCs w:val="28"/>
+        </w:rPr>
+        <w:t>JavaScript</w:t>
+      </w:r>
+      <w:proofErr w:type="spellEnd"/>
+      <w:r>
+        <w:rPr>
+          <w:sz w:val="28"/>
+          <w:szCs w:val="28"/>
+        </w:rPr>
+        <w:t xml:space="preserve"> забезпечує інтерактивність на клієнтській стороні, JSON полегшує обмін даними, </w:t>
+      </w:r>
+      <w:proofErr w:type="spellStart"/>
+      <w:r>
+        <w:rPr>
+          <w:sz w:val="28"/>
+          <w:szCs w:val="28"/>
+        </w:rPr>
+        <w:t>PostgreSQL</w:t>
+      </w:r>
+      <w:proofErr w:type="spellEnd"/>
+      <w:r>
+        <w:rPr>
+          <w:sz w:val="28"/>
+          <w:szCs w:val="28"/>
+        </w:rPr>
+        <w:t xml:space="preserve"> надає надійне зберігання даних, Node.js дозволяє реалізувати серверну логіку, а </w:t>
+      </w:r>
+      <w:proofErr w:type="spellStart"/>
+      <w:r>
+        <w:rPr>
+          <w:sz w:val="28"/>
+          <w:szCs w:val="28"/>
+        </w:rPr>
+        <w:t>Git</w:t>
+      </w:r>
+      <w:proofErr w:type="spellEnd"/>
+      <w:r>
+        <w:rPr>
+          <w:sz w:val="28"/>
+          <w:szCs w:val="28"/>
+        </w:rPr>
+        <w:t xml:space="preserve"> допомагає контролювати версії коду.</w:t>
+      </w:r>
+    </w:p>
+    <w:p>
+      <w:pPr>
+        <w:spacing w:after="0"/>
+        <w:ind w:firstLine="709"/>
+        <w:jc w:val="both"/>
+        <w:rPr>
+          <w:sz w:val="28"/>
+          <w:szCs w:val="28"/>
+        </w:rPr>
+      </w:pPr>
+    </w:p>
+    <w:p>
+      <w:pPr>
+        <w:spacing w:after="0"/>
+        <w:ind w:firstLine="709"/>
+        <w:jc w:val="both"/>
+        <w:rPr>
+          <w:b/>
+          <w:bCs/>
+          <w:sz w:val="28"/>
+          <w:szCs w:val="28"/>
+        </w:rPr>
+      </w:pPr>
+      <w:r>
+        <w:rPr>
+          <w:b/>
+          <w:bCs/>
+          <w:sz w:val="28"/>
+          <w:szCs w:val="28"/>
+        </w:rPr>
+        <w:t>HTML</w:t>
+      </w:r>
+    </w:p>
+    <w:p>
+      <w:pPr>
+        <w:spacing w:after="0"/>
+        <w:ind w:firstLine="709"/>
+        <w:jc w:val="both"/>
+        <w:rPr>
+          <w:b/>
+          <w:bCs/>
+          <w:sz w:val="28"/>
+          <w:szCs w:val="28"/>
+        </w:rPr>
+      </w:pPr>
+    </w:p>
+    <w:p>
+      <w:pPr>
+        <w:spacing w:after="0"/>
+        <w:ind w:firstLine="709"/>
+        <w:jc w:val="both"/>
+        <w:rPr>
+          <w:sz w:val="28"/>
+          <w:szCs w:val="28"/>
+        </w:rPr>
+      </w:pPr>
+      <w:r>
+        <w:rPr>
+          <w:b/>
+          <w:bCs/>
+          <w:sz w:val="28"/>
+          <w:szCs w:val="28"/>
+        </w:rPr>
+        <w:t>HTML (</w:t>
+      </w:r>
+      <w:proofErr w:type="spellStart"/>
+      <w:r>
+        <w:rPr>
+          <w:b/>
+          <w:bCs/>
+          <w:sz w:val="28"/>
+          <w:szCs w:val="28"/>
+        </w:rPr>
+        <w:t>HyperText</w:t>
+      </w:r>
+      <w:proofErr w:type="spellEnd"/>
+      <w:r>
+        <w:rPr>
+          <w:b/>
+          <w:bCs/>
+          <w:sz w:val="28"/>
+          <w:szCs w:val="28"/>
+        </w:rPr>
+        <w:t xml:space="preserve"> </w:t>
+      </w:r>
+      <w:proofErr w:type="spellStart"/>
+      <w:r>
+        <w:rPr>
+          <w:b/>
+          <w:bCs/>
+          <w:sz w:val="28"/>
+          <w:szCs w:val="28"/>
+        </w:rPr>
+        <w:t>Markup</w:t>
+      </w:r>
+      <w:proofErr w:type="spellEnd"/>
+      <w:r>
+        <w:rPr>
+          <w:b/>
+          <w:bCs/>
+          <w:sz w:val="28"/>
+          <w:szCs w:val="28"/>
+        </w:rPr>
+        <w:t xml:space="preserve"> </w:t>
+      </w:r>
+      <w:proofErr w:type="spellStart"/>
+      <w:r>
+        <w:rPr>
+          <w:b/>
+          <w:bCs/>
+          <w:sz w:val="28"/>
+          <w:szCs w:val="28"/>
+        </w:rPr>
+        <w:t>Language</w:t>
+      </w:r>
+      <w:proofErr w:type="spellEnd"/>
+      <w:r>
+        <w:rPr>
+          <w:b/>
+          <w:bCs/>
+          <w:sz w:val="28"/>
+          <w:szCs w:val="28"/>
+        </w:rPr>
+        <w:t>)</w:t>
+      </w:r>
+      <w:r>
+        <w:rPr>
+          <w:sz w:val="28"/>
+          <w:szCs w:val="28"/>
+        </w:rPr>
+        <w:t xml:space="preserve"> – це стандартна мова розмітки для створення веб-сторінок. Вона використовується для визначення структури та вмісту веб-сторінки. У вашому проекті HTML відповідає за основну структуру веб-сторінок, включаючи розмітку тексту, зображень, посилань та інших елементів інтерфейсу.</w:t>
+      </w:r>
+    </w:p>
+    <w:p>
+      <w:pPr>
+        <w:spacing w:after="0"/>
+        <w:ind w:firstLine="709"/>
+        <w:jc w:val="both"/>
+        <w:rPr>
+          <w:sz w:val="28"/>
+          <w:szCs w:val="28"/>
+        </w:rPr>
+      </w:pPr>
+    </w:p>
+    <w:p>
+      <w:pPr>
+        <w:spacing w:after="0"/>
+        <w:ind w:firstLine="709"/>
+        <w:jc w:val="both"/>
+        <w:rPr>
+          <w:b/>
+          <w:bCs/>
+          <w:sz w:val="28"/>
+          <w:szCs w:val="28"/>
+        </w:rPr>
+      </w:pPr>
+      <w:r>
+        <w:rPr>
+          <w:b/>
+          <w:bCs/>
+          <w:sz w:val="28"/>
+          <w:szCs w:val="28"/>
+        </w:rPr>
+        <w:t>CSS</w:t>
+      </w:r>
+    </w:p>
+    <w:p>
+      <w:pPr>
+        <w:spacing w:after="0"/>
+        <w:ind w:firstLine="709"/>
+        <w:jc w:val="both"/>
+        <w:rPr>
+          <w:b/>
+          <w:bCs/>
+          <w:sz w:val="28"/>
+          <w:szCs w:val="28"/>
+        </w:rPr>
+      </w:pPr>
+    </w:p>
+    <w:p>
+      <w:pPr>
+        <w:spacing w:after="0"/>
+        <w:ind w:firstLine="709"/>
+        <w:jc w:val="both"/>
+        <w:rPr>
+          <w:sz w:val="28"/>
+          <w:szCs w:val="28"/>
+        </w:rPr>
+      </w:pPr>
+      <w:r>
+        <w:rPr>
+          <w:b/>
+          <w:bCs/>
+          <w:sz w:val="28"/>
+          <w:szCs w:val="28"/>
+        </w:rPr>
+        <w:t>CSS (</w:t>
+      </w:r>
+      <w:proofErr w:type="spellStart"/>
+      <w:r>
+        <w:rPr>
+          <w:b/>
+          <w:bCs/>
+          <w:sz w:val="28"/>
+          <w:szCs w:val="28"/>
+        </w:rPr>
+        <w:t>Cascading</w:t>
+      </w:r>
+      <w:proofErr w:type="spellEnd"/>
+      <w:r>
+        <w:rPr>
+          <w:b/>
+          <w:bCs/>
+          <w:sz w:val="28"/>
+          <w:szCs w:val="28"/>
+        </w:rPr>
+        <w:t xml:space="preserve"> </w:t>
+      </w:r>
+      <w:proofErr w:type="spellStart"/>
+      <w:r>
+        <w:rPr>
+          <w:b/>
+          <w:bCs/>
+          <w:sz w:val="28"/>
+          <w:szCs w:val="28"/>
+        </w:rPr>
+        <w:t>Style</w:t>
+      </w:r>
+      <w:proofErr w:type="spellEnd"/>
+      <w:r>
+        <w:rPr>
+          <w:b/>
+          <w:bCs/>
+          <w:sz w:val="28"/>
+          <w:szCs w:val="28"/>
+        </w:rPr>
+        <w:t xml:space="preserve"> </w:t>
+      </w:r>
+      <w:proofErr w:type="spellStart"/>
+      <w:r>
+        <w:rPr>
+          <w:b/>
+          <w:bCs/>
+          <w:sz w:val="28"/>
+          <w:szCs w:val="28"/>
+        </w:rPr>
+        <w:t>Sheets</w:t>
+      </w:r>
+      <w:proofErr w:type="spellEnd"/>
+      <w:r>
+        <w:rPr>
+          <w:b/>
+          <w:bCs/>
+          <w:sz w:val="28"/>
+          <w:szCs w:val="28"/>
+        </w:rPr>
+        <w:t>)</w:t>
+      </w:r>
+      <w:r>
+        <w:rPr>
+          <w:sz w:val="28"/>
+          <w:szCs w:val="28"/>
+        </w:rPr>
+        <w:t xml:space="preserve"> – це мова стилів, яка використовується для опису вигляду та форматування документа, написаного мовою HTML. CSS дозволяє розділити вміст веб-сторінки від її зовнішнього вигляду. У вашому </w:t>
+      </w:r>
       <w:r>
         <w:rPr>
           <w:sz w:val="28"/>
           <w:szCs w:val="28"/>
         </w:rPr>
         <w:lastRenderedPageBreak/>
-        <w:t>Пояснення використаних додатків та мов програмування для веб-застосунку магазину одягу</w:t>
-      </w:r>
-    </w:p>
-    <w:p>
-      <w:pPr>
-        <w:spacing w:after="0"/>
-        <w:ind w:firstLine="709"/>
-        <w:jc w:val="both"/>
-        <w:rPr>
-          <w:sz w:val="28"/>
-          <w:szCs w:val="28"/>
-        </w:rPr>
-      </w:pPr>
-    </w:p>
-    <w:p>
-      <w:pPr>
-        <w:spacing w:after="0"/>
-        <w:ind w:firstLine="709"/>
-        <w:jc w:val="both"/>
-        <w:rPr>
-          <w:b/>
-          <w:bCs/>
-          <w:sz w:val="28"/>
-          <w:szCs w:val="28"/>
-        </w:rPr>
-      </w:pPr>
-      <w:proofErr w:type="spellStart"/>
-      <w:r>
-        <w:rPr>
-          <w:b/>
-          <w:bCs/>
+        <w:t>проекті CSS використовується для визначення стилів, розташування елементів, кольорів, шрифтів та інших аспектів візуального оформлення веб-застосунку.</w:t>
+      </w:r>
+    </w:p>
+    <w:p>
+      <w:pPr>
+        <w:spacing w:after="0"/>
+        <w:jc w:val="both"/>
+        <w:rPr>
+          <w:sz w:val="28"/>
+          <w:szCs w:val="28"/>
+        </w:rPr>
+      </w:pPr>
+    </w:p>
+    <w:p>
+      <w:pPr>
+        <w:spacing w:after="0"/>
+        <w:ind w:firstLine="709"/>
+        <w:jc w:val="both"/>
+        <w:rPr>
+          <w:b/>
+          <w:bCs/>
+          <w:sz w:val="28"/>
+          <w:szCs w:val="28"/>
+        </w:rPr>
+      </w:pPr>
+      <w:r>
+        <w:rPr>
+          <w:b/>
+          <w:bCs/>
+          <w:sz w:val="28"/>
+          <w:szCs w:val="28"/>
+        </w:rPr>
+        <w:t>Безпека</w:t>
+      </w:r>
+    </w:p>
+    <w:p>
+      <w:pPr>
+        <w:spacing w:after="0"/>
+        <w:ind w:firstLine="709"/>
+        <w:jc w:val="both"/>
+        <w:rPr>
+          <w:sz w:val="28"/>
+          <w:szCs w:val="28"/>
+        </w:rPr>
+      </w:pPr>
+    </w:p>
+    <w:p>
+      <w:pPr>
+        <w:spacing w:after="0"/>
+        <w:ind w:firstLine="709"/>
+        <w:jc w:val="both"/>
+        <w:rPr>
+          <w:sz w:val="28"/>
+          <w:szCs w:val="28"/>
+        </w:rPr>
+      </w:pPr>
+      <w:r>
+        <w:rPr>
+          <w:sz w:val="28"/>
+          <w:szCs w:val="28"/>
+        </w:rPr>
+        <w:t>Автентифікація та авторизація користувачів реалізується за допомогою JWT або подібних технологій, з розподілом ролей та прав доступу. Захист від загроз включає використання HTTPS для захисту переданих даних та регулярне оновлення ПЗ для закриття відомих вразливостей. Резервне копіювання бази даних здійснюється щоденно з зберіганням копій в захищеному місці.</w:t>
+      </w:r>
+    </w:p>
+    <w:p>
+      <w:pPr>
+        <w:spacing w:after="0"/>
+        <w:ind w:firstLine="709"/>
+        <w:jc w:val="both"/>
+        <w:rPr>
+          <w:sz w:val="28"/>
+          <w:szCs w:val="28"/>
+        </w:rPr>
+      </w:pPr>
+    </w:p>
+    <w:p>
+      <w:pPr>
+        <w:spacing w:after="0"/>
+        <w:ind w:firstLine="709"/>
+        <w:jc w:val="both"/>
+        <w:rPr>
+          <w:b/>
+          <w:bCs/>
+          <w:sz w:val="28"/>
+          <w:szCs w:val="28"/>
+        </w:rPr>
+      </w:pPr>
+      <w:r>
+        <w:rPr>
+          <w:b/>
+          <w:bCs/>
+          <w:sz w:val="28"/>
+          <w:szCs w:val="28"/>
+        </w:rPr>
+        <w:t>Узагальнення</w:t>
+      </w:r>
+    </w:p>
+    <w:p>
+      <w:pPr>
+        <w:spacing w:after="0"/>
+        <w:ind w:firstLine="709"/>
+        <w:jc w:val="both"/>
+        <w:rPr>
+          <w:sz w:val="28"/>
+          <w:szCs w:val="28"/>
+        </w:rPr>
+      </w:pPr>
+    </w:p>
+    <w:p>
+      <w:pPr>
+        <w:spacing w:after="0"/>
+        <w:ind w:firstLine="709"/>
+        <w:jc w:val="both"/>
+        <w:rPr>
+          <w:sz w:val="28"/>
+          <w:szCs w:val="28"/>
+        </w:rPr>
+      </w:pPr>
+      <w:r>
+        <w:rPr>
+          <w:sz w:val="28"/>
+          <w:szCs w:val="28"/>
+        </w:rPr>
+        <w:t xml:space="preserve">Комбінація цих додатків та мов програмування дозволяє створити потужний, масштабований та безпечний веб-застосунок. Використання </w:t>
+      </w:r>
+      <w:proofErr w:type="spellStart"/>
+      <w:r>
+        <w:rPr>
           <w:sz w:val="28"/>
           <w:szCs w:val="28"/>
         </w:rPr>
@@ -1701,8 +2937,6 @@
       <w:proofErr w:type="spellEnd"/>
       <w:r>
         <w:rPr>
-          <w:b/>
-          <w:bCs/>
           <w:sz w:val="28"/>
           <w:szCs w:val="28"/>
         </w:rPr>
@@ -1711,8 +2945,6 @@
       <w:proofErr w:type="spellStart"/>
       <w:r>
         <w:rPr>
-          <w:b/>
-          <w:bCs/>
           <w:sz w:val="28"/>
           <w:szCs w:val="28"/>
         </w:rPr>
@@ -1721,8 +2953,6 @@
       <w:proofErr w:type="spellEnd"/>
       <w:r>
         <w:rPr>
-          <w:b/>
-          <w:bCs/>
           <w:sz w:val="28"/>
           <w:szCs w:val="28"/>
         </w:rPr>
@@ -1731,821 +2961,76 @@
       <w:proofErr w:type="spellStart"/>
       <w:r>
         <w:rPr>
-          <w:b/>
-          <w:bCs/>
           <w:sz w:val="28"/>
           <w:szCs w:val="28"/>
         </w:rPr>
         <w:t>Code</w:t>
       </w:r>
       <w:proofErr w:type="spellEnd"/>
-    </w:p>
-    <w:p>
-      <w:pPr>
-        <w:spacing w:after="0"/>
-        <w:ind w:firstLine="709"/>
-        <w:jc w:val="both"/>
-        <w:rPr>
-          <w:sz w:val="28"/>
-          <w:szCs w:val="28"/>
-        </w:rPr>
-      </w:pPr>
-    </w:p>
-    <w:p>
-      <w:pPr>
-        <w:spacing w:after="0"/>
-        <w:ind w:firstLine="709"/>
-        <w:jc w:val="both"/>
-        <w:rPr>
-          <w:sz w:val="28"/>
-          <w:szCs w:val="28"/>
-        </w:rPr>
-      </w:pPr>
-      <w:proofErr w:type="spellStart"/>
-      <w:r>
-        <w:rPr>
-          <w:b/>
-          <w:bCs/>
-          <w:sz w:val="28"/>
-          <w:szCs w:val="28"/>
-        </w:rPr>
-        <w:t>Visual</w:t>
-      </w:r>
-      <w:proofErr w:type="spellEnd"/>
-      <w:r>
-        <w:rPr>
-          <w:b/>
-          <w:bCs/>
-          <w:sz w:val="28"/>
-          <w:szCs w:val="28"/>
-        </w:rPr>
-        <w:t xml:space="preserve"> </w:t>
-      </w:r>
-      <w:proofErr w:type="spellStart"/>
-      <w:r>
-        <w:rPr>
-          <w:b/>
-          <w:bCs/>
-          <w:sz w:val="28"/>
-          <w:szCs w:val="28"/>
-        </w:rPr>
-        <w:t>Studio</w:t>
-      </w:r>
-      <w:proofErr w:type="spellEnd"/>
-      <w:r>
-        <w:rPr>
-          <w:b/>
-          <w:bCs/>
-          <w:sz w:val="28"/>
-          <w:szCs w:val="28"/>
-        </w:rPr>
-        <w:t xml:space="preserve"> </w:t>
-      </w:r>
-      <w:proofErr w:type="spellStart"/>
-      <w:r>
-        <w:rPr>
-          <w:b/>
-          <w:bCs/>
-          <w:sz w:val="28"/>
-          <w:szCs w:val="28"/>
-        </w:rPr>
-        <w:t>Code</w:t>
-      </w:r>
-      <w:proofErr w:type="spellEnd"/>
-      <w:r>
-        <w:rPr>
-          <w:b/>
-          <w:bCs/>
-          <w:sz w:val="28"/>
-          <w:szCs w:val="28"/>
-        </w:rPr>
-        <w:t xml:space="preserve"> (VS </w:t>
-      </w:r>
-      <w:proofErr w:type="spellStart"/>
-      <w:r>
-        <w:rPr>
-          <w:b/>
-          <w:bCs/>
-          <w:sz w:val="28"/>
-          <w:szCs w:val="28"/>
-        </w:rPr>
-        <w:t>Code</w:t>
-      </w:r>
-      <w:proofErr w:type="spellEnd"/>
-      <w:r>
-        <w:rPr>
-          <w:b/>
-          <w:bCs/>
-          <w:sz w:val="28"/>
-          <w:szCs w:val="28"/>
-        </w:rPr>
-        <w:t>)</w:t>
-      </w:r>
-      <w:r>
-        <w:rPr>
-          <w:sz w:val="28"/>
-          <w:szCs w:val="28"/>
-        </w:rPr>
-        <w:t xml:space="preserve"> – це популярний редактор коду, який надає розробникам широкі можливості для написання, редагування та налагодження коду. Він підтримує численні мови програмування через розширення, має вбудований контроль версій, інтеграцію з терміналом та багато інших інструментів, які спрощують процес розробки.</w:t>
-      </w:r>
-    </w:p>
-    <w:p>
-      <w:pPr>
-        <w:spacing w:after="0"/>
-        <w:ind w:firstLine="709"/>
-        <w:jc w:val="both"/>
-        <w:rPr>
-          <w:sz w:val="28"/>
-          <w:szCs w:val="28"/>
-        </w:rPr>
-      </w:pPr>
-    </w:p>
-    <w:p>
-      <w:pPr>
-        <w:spacing w:after="0"/>
-        <w:ind w:firstLine="709"/>
-        <w:jc w:val="both"/>
-        <w:rPr>
-          <w:b/>
-          <w:bCs/>
-          <w:sz w:val="28"/>
-          <w:szCs w:val="28"/>
-        </w:rPr>
-      </w:pPr>
-      <w:proofErr w:type="spellStart"/>
-      <w:r>
-        <w:rPr>
-          <w:b/>
-          <w:bCs/>
+      <w:r>
+        <w:rPr>
+          <w:sz w:val="28"/>
+          <w:szCs w:val="28"/>
+        </w:rPr>
+        <w:t xml:space="preserve"> сприяє зручній розробці коду, HTML надає структуру веб-сторінок, CSS забезпечує їх стильове оформлення, </w:t>
+      </w:r>
+      <w:proofErr w:type="spellStart"/>
+      <w:r>
+        <w:rPr>
           <w:sz w:val="28"/>
           <w:szCs w:val="28"/>
         </w:rPr>
         <w:t>JavaScript</w:t>
       </w:r>
       <w:proofErr w:type="spellEnd"/>
-    </w:p>
-    <w:p>
-      <w:pPr>
-        <w:spacing w:after="0"/>
-        <w:ind w:firstLine="709"/>
-        <w:jc w:val="both"/>
-        <w:rPr>
-          <w:sz w:val="28"/>
-          <w:szCs w:val="28"/>
-        </w:rPr>
-      </w:pPr>
-    </w:p>
-    <w:p>
-      <w:pPr>
-        <w:spacing w:after="0"/>
-        <w:ind w:firstLine="709"/>
-        <w:jc w:val="both"/>
-        <w:rPr>
-          <w:sz w:val="28"/>
-          <w:szCs w:val="28"/>
-        </w:rPr>
-      </w:pPr>
-      <w:proofErr w:type="spellStart"/>
-      <w:r>
-        <w:rPr>
-          <w:b/>
-          <w:bCs/>
-          <w:sz w:val="28"/>
-          <w:szCs w:val="28"/>
-        </w:rPr>
-        <w:t>JavaScript</w:t>
-      </w:r>
-      <w:proofErr w:type="spellEnd"/>
-      <w:r>
-        <w:rPr>
-          <w:b/>
-          <w:bCs/>
-          <w:sz w:val="28"/>
-          <w:szCs w:val="28"/>
-        </w:rPr>
-        <w:t xml:space="preserve"> (JS) –</w:t>
-      </w:r>
-      <w:r>
-        <w:rPr>
-          <w:sz w:val="28"/>
-          <w:szCs w:val="28"/>
-        </w:rPr>
-        <w:t xml:space="preserve"> це мова програмування, яка використовується для створення інтерактивних елементів на веб-сторінках. В даному проекті </w:t>
-      </w:r>
-      <w:proofErr w:type="spellStart"/>
-      <w:r>
-        <w:rPr>
-          <w:sz w:val="28"/>
-          <w:szCs w:val="28"/>
-        </w:rPr>
-        <w:t>JavaScript</w:t>
-      </w:r>
-      <w:proofErr w:type="spellEnd"/>
-      <w:r>
-        <w:rPr>
-          <w:sz w:val="28"/>
-          <w:szCs w:val="28"/>
-        </w:rPr>
-        <w:t xml:space="preserve"> використовується для реалізації логіки клієнтської частини веб-застосунку. JS дозволяє виконувати обчислення на стороні клієнта, обробляти події (наприклад, кліки по кнопках), взаємодіяти з сервером без перезавантаження сторінки через AJAX-запити, та багато іншого.</w:t>
-      </w:r>
-    </w:p>
-    <w:p>
-      <w:pPr>
-        <w:spacing w:after="0"/>
-        <w:ind w:firstLine="709"/>
-        <w:jc w:val="both"/>
-        <w:rPr>
-          <w:sz w:val="28"/>
-          <w:szCs w:val="28"/>
-        </w:rPr>
-      </w:pPr>
-    </w:p>
-    <w:p>
-      <w:pPr>
-        <w:spacing w:after="0"/>
-        <w:ind w:firstLine="709"/>
-        <w:jc w:val="both"/>
-        <w:rPr>
-          <w:b/>
-          <w:bCs/>
-          <w:sz w:val="28"/>
-          <w:szCs w:val="28"/>
-        </w:rPr>
-      </w:pPr>
-      <w:r>
-        <w:rPr>
-          <w:b/>
-          <w:bCs/>
-          <w:sz w:val="28"/>
-          <w:szCs w:val="28"/>
-        </w:rPr>
-        <w:t>JSON</w:t>
-      </w:r>
-    </w:p>
-    <w:p>
-      <w:pPr>
-        <w:spacing w:after="0"/>
-        <w:ind w:firstLine="709"/>
-        <w:jc w:val="both"/>
-        <w:rPr>
-          <w:sz w:val="28"/>
-          <w:szCs w:val="28"/>
-        </w:rPr>
-      </w:pPr>
-    </w:p>
-    <w:p>
-      <w:pPr>
-        <w:spacing w:after="0"/>
-        <w:ind w:firstLine="709"/>
-        <w:jc w:val="both"/>
-        <w:rPr>
-          <w:sz w:val="28"/>
-          <w:szCs w:val="28"/>
-        </w:rPr>
-      </w:pPr>
-      <w:r>
-        <w:rPr>
-          <w:b/>
-          <w:bCs/>
-          <w:sz w:val="28"/>
-          <w:szCs w:val="28"/>
-        </w:rPr>
-        <w:t>JSON (</w:t>
-      </w:r>
-      <w:proofErr w:type="spellStart"/>
-      <w:r>
-        <w:rPr>
-          <w:b/>
-          <w:bCs/>
-          <w:sz w:val="28"/>
-          <w:szCs w:val="28"/>
-        </w:rPr>
-        <w:t>JavaScript</w:t>
-      </w:r>
-      <w:proofErr w:type="spellEnd"/>
-      <w:r>
-        <w:rPr>
-          <w:b/>
-          <w:bCs/>
-          <w:sz w:val="28"/>
-          <w:szCs w:val="28"/>
-        </w:rPr>
-        <w:t xml:space="preserve"> </w:t>
-      </w:r>
-      <w:proofErr w:type="spellStart"/>
-      <w:r>
-        <w:rPr>
-          <w:b/>
-          <w:bCs/>
-          <w:sz w:val="28"/>
-          <w:szCs w:val="28"/>
-        </w:rPr>
-        <w:t>Object</w:t>
-      </w:r>
-      <w:proofErr w:type="spellEnd"/>
-      <w:r>
-        <w:rPr>
-          <w:b/>
-          <w:bCs/>
-          <w:sz w:val="28"/>
-          <w:szCs w:val="28"/>
-        </w:rPr>
-        <w:t xml:space="preserve"> </w:t>
-      </w:r>
-      <w:proofErr w:type="spellStart"/>
-      <w:r>
-        <w:rPr>
-          <w:b/>
-          <w:bCs/>
-          <w:sz w:val="28"/>
-          <w:szCs w:val="28"/>
-        </w:rPr>
-        <w:t>Notation</w:t>
-      </w:r>
-      <w:proofErr w:type="spellEnd"/>
-      <w:r>
-        <w:rPr>
-          <w:b/>
-          <w:bCs/>
-          <w:sz w:val="28"/>
-          <w:szCs w:val="28"/>
-        </w:rPr>
-        <w:t>) –</w:t>
-      </w:r>
-      <w:r>
-        <w:rPr>
-          <w:sz w:val="28"/>
-          <w:szCs w:val="28"/>
-        </w:rPr>
-        <w:t xml:space="preserve"> це формат обміну даними, який є простим та легким для читання як людиною, так і машиною. У вашому проекті JSON використовується для зберігання та передачі даних між клієнтом і сервером. Він часто використовується в AJAX-запитах для отримання або відправки даних у структурованому вигляді.</w:t>
-      </w:r>
-    </w:p>
-    <w:p>
-      <w:pPr>
-        <w:spacing w:after="0"/>
-        <w:ind w:firstLine="709"/>
-        <w:jc w:val="both"/>
-        <w:rPr>
-          <w:sz w:val="28"/>
-          <w:szCs w:val="28"/>
-        </w:rPr>
-      </w:pPr>
-    </w:p>
-    <w:p>
-      <w:pPr>
-        <w:spacing w:after="0"/>
-        <w:ind w:firstLine="709"/>
-        <w:jc w:val="both"/>
-        <w:rPr>
-          <w:b/>
-          <w:bCs/>
-          <w:sz w:val="28"/>
-          <w:szCs w:val="28"/>
-        </w:rPr>
-      </w:pPr>
-      <w:proofErr w:type="spellStart"/>
-      <w:r>
-        <w:rPr>
-          <w:b/>
-          <w:bCs/>
+      <w:r>
+        <w:rPr>
+          <w:sz w:val="28"/>
+          <w:szCs w:val="28"/>
+        </w:rPr>
+        <w:t xml:space="preserve"> додає інтерактивність на клієнтській стороні, JSON полегшує обмін даними, </w:t>
+      </w:r>
+      <w:proofErr w:type="spellStart"/>
+      <w:r>
+        <w:rPr>
           <w:sz w:val="28"/>
           <w:szCs w:val="28"/>
         </w:rPr>
         <w:t>PostgreSQL</w:t>
       </w:r>
       <w:proofErr w:type="spellEnd"/>
-    </w:p>
-    <w:p>
-      <w:pPr>
-        <w:spacing w:after="0"/>
-        <w:ind w:firstLine="709"/>
-        <w:jc w:val="both"/>
-        <w:rPr>
-          <w:sz w:val="28"/>
-          <w:szCs w:val="28"/>
-        </w:rPr>
-      </w:pPr>
-    </w:p>
-    <w:p>
-      <w:pPr>
-        <w:spacing w:after="0"/>
-        <w:ind w:firstLine="709"/>
-        <w:jc w:val="both"/>
-        <w:rPr>
-          <w:sz w:val="28"/>
-          <w:szCs w:val="28"/>
-        </w:rPr>
-      </w:pPr>
-      <w:proofErr w:type="spellStart"/>
-      <w:r>
-        <w:rPr>
-          <w:b/>
-          <w:bCs/>
-          <w:sz w:val="28"/>
-          <w:szCs w:val="28"/>
-        </w:rPr>
-        <w:t>PostgreSQL</w:t>
-      </w:r>
-      <w:proofErr w:type="spellEnd"/>
-      <w:r>
-        <w:rPr>
-          <w:b/>
-          <w:bCs/>
-          <w:sz w:val="28"/>
-          <w:szCs w:val="28"/>
-        </w:rPr>
-        <w:t xml:space="preserve"> –</w:t>
-      </w:r>
-      <w:r>
-        <w:rPr>
-          <w:sz w:val="28"/>
-          <w:szCs w:val="28"/>
-        </w:rPr>
-        <w:t xml:space="preserve"> це потужна система управління реляційними базами даних (РСУБД) з відкритим кодом. Вона підтримує складні запити, транзакції, масштабованість і є однією з найбільш надійних баз даних. У вашому проекті </w:t>
-      </w:r>
-      <w:proofErr w:type="spellStart"/>
-      <w:r>
-        <w:rPr>
-          <w:sz w:val="28"/>
-          <w:szCs w:val="28"/>
-        </w:rPr>
-        <w:t>PostgreSQL</w:t>
-      </w:r>
-      <w:proofErr w:type="spellEnd"/>
-      <w:r>
-        <w:rPr>
-          <w:sz w:val="28"/>
-          <w:szCs w:val="28"/>
-        </w:rPr>
-        <w:t xml:space="preserve"> використовується для зберігання даних про товари, користувачів та замовлення. pgAdmin4 – це інструмент для адміністрування бази даних </w:t>
-      </w:r>
-      <w:proofErr w:type="spellStart"/>
-      <w:r>
-        <w:rPr>
-          <w:sz w:val="28"/>
-          <w:szCs w:val="28"/>
-        </w:rPr>
-        <w:t>PostgreSQL</w:t>
-      </w:r>
-      <w:proofErr w:type="spellEnd"/>
-      <w:r>
-        <w:rPr>
-          <w:sz w:val="28"/>
-          <w:szCs w:val="28"/>
-        </w:rPr>
-        <w:t>, який надає графічний інтерфейс для керування базою даних, виконання SQL-запитів та інше.</w:t>
-      </w:r>
-    </w:p>
-    <w:p>
-      <w:pPr>
-        <w:spacing w:after="0"/>
-        <w:ind w:firstLine="709"/>
-        <w:jc w:val="both"/>
-        <w:rPr>
-          <w:sz w:val="28"/>
-          <w:szCs w:val="28"/>
-        </w:rPr>
-      </w:pPr>
-    </w:p>
-    <w:p>
-      <w:pPr>
-        <w:spacing w:after="0"/>
-        <w:ind w:firstLine="709"/>
-        <w:jc w:val="both"/>
-        <w:rPr>
-          <w:b/>
-          <w:bCs/>
-          <w:sz w:val="28"/>
-          <w:szCs w:val="28"/>
-        </w:rPr>
-      </w:pPr>
-      <w:r>
-        <w:rPr>
-          <w:b/>
-          <w:bCs/>
-          <w:sz w:val="28"/>
-          <w:szCs w:val="28"/>
-        </w:rPr>
-        <w:lastRenderedPageBreak/>
-        <w:t>Node.js</w:t>
-      </w:r>
-    </w:p>
-    <w:p>
-      <w:pPr>
-        <w:spacing w:after="0"/>
-        <w:ind w:firstLine="709"/>
-        <w:jc w:val="both"/>
-        <w:rPr>
-          <w:sz w:val="28"/>
-          <w:szCs w:val="28"/>
-        </w:rPr>
-      </w:pPr>
-    </w:p>
-    <w:p>
-      <w:pPr>
-        <w:spacing w:after="0"/>
-        <w:ind w:firstLine="709"/>
-        <w:jc w:val="both"/>
-        <w:rPr>
-          <w:sz w:val="28"/>
-          <w:szCs w:val="28"/>
-        </w:rPr>
-      </w:pPr>
-      <w:r>
-        <w:rPr>
-          <w:b/>
-          <w:bCs/>
-          <w:sz w:val="28"/>
-          <w:szCs w:val="28"/>
-        </w:rPr>
-        <w:t>Node.js –</w:t>
-      </w:r>
-      <w:r>
-        <w:rPr>
-          <w:sz w:val="28"/>
-          <w:szCs w:val="28"/>
-        </w:rPr>
-        <w:t xml:space="preserve"> це середовище виконання </w:t>
-      </w:r>
-      <w:proofErr w:type="spellStart"/>
-      <w:r>
-        <w:rPr>
-          <w:sz w:val="28"/>
-          <w:szCs w:val="28"/>
-        </w:rPr>
-        <w:t>JavaScript</w:t>
-      </w:r>
-      <w:proofErr w:type="spellEnd"/>
-      <w:r>
-        <w:rPr>
-          <w:sz w:val="28"/>
-          <w:szCs w:val="28"/>
-        </w:rPr>
-        <w:t xml:space="preserve"> поза браузером. Воно дозволяє використовувати </w:t>
-      </w:r>
-      <w:proofErr w:type="spellStart"/>
-      <w:r>
-        <w:rPr>
-          <w:sz w:val="28"/>
-          <w:szCs w:val="28"/>
-        </w:rPr>
-        <w:t>JavaScript</w:t>
-      </w:r>
-      <w:proofErr w:type="spellEnd"/>
-      <w:r>
-        <w:rPr>
-          <w:sz w:val="28"/>
-          <w:szCs w:val="28"/>
-        </w:rPr>
-        <w:t xml:space="preserve"> для написання серверної частини веб-застосунків. У вашому проекті Node.js, ймовірно, використовується для обробки запитів від клієнтів, взаємодії з базою даних, обробки логіки бізнес-процесів та управління сеансами користувачів.</w:t>
-      </w:r>
-    </w:p>
-    <w:p>
-      <w:pPr>
-        <w:spacing w:after="0"/>
-        <w:ind w:firstLine="709"/>
-        <w:jc w:val="both"/>
-        <w:rPr>
-          <w:sz w:val="28"/>
-          <w:szCs w:val="28"/>
-        </w:rPr>
-      </w:pPr>
-    </w:p>
-    <w:p>
-      <w:pPr>
-        <w:spacing w:after="0"/>
-        <w:ind w:firstLine="709"/>
-        <w:jc w:val="both"/>
-        <w:rPr>
-          <w:b/>
-          <w:bCs/>
-          <w:sz w:val="28"/>
-          <w:szCs w:val="28"/>
-        </w:rPr>
-      </w:pPr>
-      <w:proofErr w:type="spellStart"/>
-      <w:r>
-        <w:rPr>
-          <w:b/>
-          <w:bCs/>
+      <w:r>
+        <w:rPr>
+          <w:sz w:val="28"/>
+          <w:szCs w:val="28"/>
+        </w:rPr>
+        <w:t xml:space="preserve"> надає надійне зберігання даних, Node.js дозволяє реалізувати серверну логіку. </w:t>
+      </w:r>
+      <w:proofErr w:type="spellStart"/>
+      <w:r>
+        <w:rPr>
+          <w:sz w:val="28"/>
+          <w:szCs w:val="28"/>
+        </w:rPr>
+        <w:t>React</w:t>
+      </w:r>
+      <w:proofErr w:type="spellEnd"/>
+      <w:r>
+        <w:rPr>
+          <w:sz w:val="28"/>
+          <w:szCs w:val="28"/>
+        </w:rPr>
+        <w:t xml:space="preserve"> допомагає створювати швидкі та ефективні користувацькі інтерфейси, а </w:t>
+      </w:r>
+      <w:proofErr w:type="spellStart"/>
+      <w:r>
+        <w:rPr>
           <w:sz w:val="28"/>
           <w:szCs w:val="28"/>
         </w:rPr>
         <w:t>Git</w:t>
       </w:r>
       <w:proofErr w:type="spellEnd"/>
-    </w:p>
-    <w:p>
-      <w:pPr>
-        <w:spacing w:after="0"/>
-        <w:ind w:firstLine="709"/>
-        <w:jc w:val="both"/>
-        <w:rPr>
-          <w:sz w:val="28"/>
-          <w:szCs w:val="28"/>
-        </w:rPr>
-      </w:pPr>
-    </w:p>
-    <w:p>
-      <w:pPr>
-        <w:spacing w:after="0"/>
-        <w:ind w:firstLine="709"/>
-        <w:jc w:val="both"/>
-        <w:rPr>
-          <w:sz w:val="28"/>
-          <w:szCs w:val="28"/>
-        </w:rPr>
-      </w:pPr>
-      <w:proofErr w:type="spellStart"/>
-      <w:r>
-        <w:rPr>
-          <w:b/>
-          <w:bCs/>
-          <w:sz w:val="28"/>
-          <w:szCs w:val="28"/>
-        </w:rPr>
-        <w:t>Git</w:t>
-      </w:r>
-      <w:proofErr w:type="spellEnd"/>
-      <w:r>
-        <w:rPr>
-          <w:b/>
-          <w:bCs/>
-          <w:sz w:val="28"/>
-          <w:szCs w:val="28"/>
-        </w:rPr>
-        <w:t xml:space="preserve"> –</w:t>
-      </w:r>
-      <w:r>
-        <w:rPr>
-          <w:sz w:val="28"/>
-          <w:szCs w:val="28"/>
-        </w:rPr>
-        <w:t xml:space="preserve"> це система контролю версій, яка дозволяє розробникам відстежувати зміни в коді, працювати над різними гілками проекту та зберігати історію розробки. Використання </w:t>
-      </w:r>
-      <w:proofErr w:type="spellStart"/>
-      <w:r>
-        <w:rPr>
-          <w:sz w:val="28"/>
-          <w:szCs w:val="28"/>
-        </w:rPr>
-        <w:t>Git</w:t>
-      </w:r>
-      <w:proofErr w:type="spellEnd"/>
-      <w:r>
-        <w:rPr>
-          <w:sz w:val="28"/>
-          <w:szCs w:val="28"/>
-        </w:rPr>
-        <w:t xml:space="preserve"> допомагає команді розробників ефективно співпрацювати та управляти кодовою базою проекту.</w:t>
-      </w:r>
-    </w:p>
-    <w:p>
-      <w:pPr>
-        <w:spacing w:after="0"/>
-        <w:ind w:firstLine="709"/>
-        <w:jc w:val="both"/>
-        <w:rPr>
-          <w:sz w:val="28"/>
-          <w:szCs w:val="28"/>
-        </w:rPr>
-      </w:pPr>
-    </w:p>
-    <w:p>
-      <w:pPr>
-        <w:spacing w:after="0"/>
-        <w:ind w:firstLine="709"/>
-        <w:jc w:val="both"/>
-        <w:rPr>
-          <w:sz w:val="28"/>
-          <w:szCs w:val="28"/>
-        </w:rPr>
-      </w:pPr>
-      <w:r>
-        <w:rPr>
-          <w:sz w:val="28"/>
-          <w:szCs w:val="28"/>
-        </w:rPr>
-        <w:t>Узагальнення</w:t>
-      </w:r>
-    </w:p>
-    <w:p>
-      <w:pPr>
-        <w:spacing w:after="0"/>
-        <w:ind w:firstLine="709"/>
-        <w:jc w:val="both"/>
-        <w:rPr>
-          <w:sz w:val="28"/>
-          <w:szCs w:val="28"/>
-        </w:rPr>
-      </w:pPr>
-    </w:p>
-    <w:p>
-      <w:pPr>
-        <w:spacing w:after="0"/>
-        <w:ind w:firstLine="709"/>
-        <w:jc w:val="both"/>
-        <w:rPr>
-          <w:sz w:val="28"/>
-          <w:szCs w:val="28"/>
-        </w:rPr>
-      </w:pPr>
-      <w:r>
-        <w:rPr>
-          <w:sz w:val="28"/>
-          <w:szCs w:val="28"/>
-        </w:rPr>
-        <w:t xml:space="preserve">Комбінація цих додатків та мов програмування дозволяє створити потужний, масштабований та безпечний веб-застосунок. Використання </w:t>
-      </w:r>
-      <w:proofErr w:type="spellStart"/>
-      <w:r>
-        <w:rPr>
-          <w:sz w:val="28"/>
-          <w:szCs w:val="28"/>
-        </w:rPr>
-        <w:t>Visual</w:t>
-      </w:r>
-      <w:proofErr w:type="spellEnd"/>
-      <w:r>
-        <w:rPr>
-          <w:sz w:val="28"/>
-          <w:szCs w:val="28"/>
-        </w:rPr>
-        <w:t xml:space="preserve"> </w:t>
-      </w:r>
-      <w:proofErr w:type="spellStart"/>
-      <w:r>
-        <w:rPr>
-          <w:sz w:val="28"/>
-          <w:szCs w:val="28"/>
-        </w:rPr>
-        <w:t>Studio</w:t>
-      </w:r>
-      <w:proofErr w:type="spellEnd"/>
-      <w:r>
-        <w:rPr>
-          <w:sz w:val="28"/>
-          <w:szCs w:val="28"/>
-        </w:rPr>
-        <w:t xml:space="preserve"> </w:t>
-      </w:r>
-      <w:proofErr w:type="spellStart"/>
-      <w:r>
-        <w:rPr>
-          <w:sz w:val="28"/>
-          <w:szCs w:val="28"/>
-        </w:rPr>
-        <w:t>Code</w:t>
-      </w:r>
-      <w:proofErr w:type="spellEnd"/>
-      <w:r>
-        <w:rPr>
-          <w:sz w:val="28"/>
-          <w:szCs w:val="28"/>
-        </w:rPr>
-        <w:t xml:space="preserve"> сприяє зручній розробці коду, </w:t>
-      </w:r>
-      <w:proofErr w:type="spellStart"/>
-      <w:r>
-        <w:rPr>
-          <w:sz w:val="28"/>
-          <w:szCs w:val="28"/>
-        </w:rPr>
-        <w:t>JavaScript</w:t>
-      </w:r>
-      <w:proofErr w:type="spellEnd"/>
-      <w:r>
-        <w:rPr>
-          <w:sz w:val="28"/>
-          <w:szCs w:val="28"/>
-        </w:rPr>
-        <w:t xml:space="preserve"> забезпечує інтерактивність на клієнтській стороні, JSON полегшує обмін даними, </w:t>
-      </w:r>
-      <w:proofErr w:type="spellStart"/>
-      <w:r>
-        <w:rPr>
-          <w:sz w:val="28"/>
-          <w:szCs w:val="28"/>
-        </w:rPr>
-        <w:t>PostgreSQL</w:t>
-      </w:r>
-      <w:proofErr w:type="spellEnd"/>
-      <w:r>
-        <w:rPr>
-          <w:sz w:val="28"/>
-          <w:szCs w:val="28"/>
-        </w:rPr>
-        <w:t xml:space="preserve"> надає надійне зберігання даних, Node.js дозволяє реалізувати серверну логіку, а </w:t>
-      </w:r>
-      <w:proofErr w:type="spellStart"/>
-      <w:r>
-        <w:rPr>
-          <w:sz w:val="28"/>
-          <w:szCs w:val="28"/>
-        </w:rPr>
-        <w:t>Git</w:t>
-      </w:r>
-      <w:proofErr w:type="spellEnd"/>
       <w:r>
         <w:rPr>
           <w:sz w:val="28"/>
@@ -2564,49 +3049,6 @@
           <w:szCs w:val="28"/>
         </w:rPr>
       </w:pPr>
-      <w:r>
-        <w:rPr>
-          <w:sz w:val="28"/>
-          <w:szCs w:val="28"/>
-        </w:rPr>
-        <w:t>Безпека</w:t>
-      </w:r>
-    </w:p>
-    <w:p>
-      <w:pPr>
-        <w:spacing w:after="0"/>
-        <w:ind w:firstLine="709"/>
-        <w:jc w:val="both"/>
-        <w:rPr>
-          <w:sz w:val="28"/>
-          <w:szCs w:val="28"/>
-        </w:rPr>
-      </w:pPr>
-    </w:p>
-    <w:p>
-      <w:pPr>
-        <w:spacing w:after="0"/>
-        <w:ind w:firstLine="709"/>
-        <w:jc w:val="both"/>
-        <w:rPr>
-          <w:sz w:val="28"/>
-          <w:szCs w:val="28"/>
-        </w:rPr>
-      </w:pPr>
-      <w:r>
-        <w:rPr>
-          <w:sz w:val="28"/>
-          <w:szCs w:val="28"/>
-        </w:rPr>
-        <w:t>Автентифікація та авторизація користувачів реалізується за допомогою JWT</w:t>
-      </w:r>
-      <w:r>
-        <w:rPr>
-          <w:sz w:val="28"/>
-          <w:szCs w:val="28"/>
-        </w:rPr>
-        <w:t xml:space="preserve"> або подібних технологій, з розподілом ролей та прав доступу. Захист від загроз включає використання HTTPS для захисту переданих даних та регулярне оновлення ПЗ для закриття відомих вразливостей. Резервне копіювання бази даних здійснюється щоденно з зберіганням копій в захищеному місці.</w:t>
-      </w:r>
     </w:p>
     <w:p>
       <w:pPr>
@@ -2623,6 +3065,15 @@
         </w:rPr>
         <w:br w:type="page"/>
       </w:r>
+    </w:p>
+    <w:p>
+      <w:pPr>
+        <w:spacing w:after="160" w:line="259" w:lineRule="auto"/>
+        <w:rPr>
+          <w:sz w:val="28"/>
+          <w:szCs w:val="28"/>
+        </w:rPr>
+      </w:pPr>
     </w:p>
     <w:p>
       <w:pPr>

--- a/ПРАКТИКА 3-курс.docx
+++ b/ПРАКТИКА 3-курс.docx
@@ -1564,21 +1564,7 @@
           <w:sz w:val="28"/>
           <w:szCs w:val="28"/>
         </w:rPr>
-        <w:t xml:space="preserve">, HTML </w:t>
-      </w:r>
-      <w:r>
-        <w:rPr>
-          <w:sz w:val="28"/>
-          <w:szCs w:val="28"/>
-        </w:rPr>
-        <w:t>мова розмітки для створення веб-сторінок</w:t>
-      </w:r>
-      <w:r>
-        <w:rPr>
-          <w:sz w:val="28"/>
-          <w:szCs w:val="28"/>
-        </w:rPr>
-        <w:t xml:space="preserve"> та CSS</w:t>
+        <w:t>, HTML мова розмітки для створення веб-сторінок та CSS</w:t>
       </w:r>
       <w:r>
         <w:rPr>
@@ -3038,6 +3024,88 @@
         </w:rPr>
         <w:t xml:space="preserve"> допомагає контролювати версії коду.</w:t>
       </w:r>
+    </w:p>
+    <w:p>
+      <w:pPr>
+        <w:spacing w:after="0"/>
+        <w:ind w:firstLine="709"/>
+        <w:jc w:val="both"/>
+        <w:rPr>
+          <w:sz w:val="28"/>
+          <w:szCs w:val="28"/>
+        </w:rPr>
+      </w:pPr>
+    </w:p>
+    <w:p>
+      <w:pPr>
+        <w:spacing w:after="0"/>
+        <w:ind w:firstLine="709"/>
+        <w:jc w:val="both"/>
+        <w:rPr>
+          <w:sz w:val="28"/>
+          <w:szCs w:val="28"/>
+        </w:rPr>
+      </w:pPr>
+    </w:p>
+    <w:p>
+      <w:pPr>
+        <w:spacing w:after="0" w:line="360" w:lineRule="auto"/>
+        <w:ind w:left="805"/>
+        <w:jc w:val="center"/>
+        <w:textAlignment w:val="baseline"/>
+        <w:rPr>
+          <w:rFonts w:ascii="Times New Roman" w:hAnsi="Times New Roman"/>
+          <w:b/>
+          <w:bCs/>
+          <w:sz w:val="28"/>
+          <w:szCs w:val="28"/>
+          <w:lang w:eastAsia="ru-RU"/>
+        </w:rPr>
+      </w:pPr>
+      <w:r>
+        <w:rPr>
+          <w:rFonts w:ascii="Times New Roman" w:hAnsi="Times New Roman"/>
+          <w:b/>
+          <w:bCs/>
+          <w:sz w:val="28"/>
+          <w:szCs w:val="28"/>
+          <w:lang w:eastAsia="ru-RU"/>
+        </w:rPr>
+        <w:t>Опис структури програми</w:t>
+      </w:r>
+      <w:r>
+        <w:rPr>
+          <w:rFonts w:ascii="Times New Roman" w:hAnsi="Times New Roman"/>
+          <w:b/>
+          <w:bCs/>
+          <w:sz w:val="28"/>
+          <w:szCs w:val="28"/>
+          <w:lang w:eastAsia="ru-RU"/>
+        </w:rPr>
+        <w:t xml:space="preserve"> та </w:t>
+      </w:r>
+      <w:r>
+        <w:rPr>
+          <w:rFonts w:ascii="Times New Roman" w:hAnsi="Times New Roman"/>
+          <w:b/>
+          <w:bCs/>
+          <w:sz w:val="28"/>
+          <w:szCs w:val="28"/>
+          <w:lang w:eastAsia="ru-RU"/>
+        </w:rPr>
+        <w:t>характеристика розроблених програмних модулів.</w:t>
+      </w:r>
+    </w:p>
+    <w:p>
+      <w:pPr>
+        <w:spacing w:after="0"/>
+        <w:ind w:firstLine="709"/>
+        <w:jc w:val="both"/>
+        <w:rPr>
+          <w:sz w:val="28"/>
+          <w:szCs w:val="28"/>
+        </w:rPr>
+      </w:pPr>
     </w:p>
     <w:p>
       <w:pPr>
@@ -3450,6 +3518,154 @@
     </w:sectPr>
   </w:body>
 </w:document>
+</file>
+
+<file path=word/numbering.xml><?xml version="1.0" encoding="utf-8"?>
+<w:numbering xmlns:wpc="http://schemas.microsoft.com/office/word/2010/wordprocessingCanvas" xmlns:cx="http://schemas.microsoft.com/office/drawing/2014/chartex" xmlns:cx1="http://schemas.microsoft.com/office/drawing/2015/9/8/chartex" xmlns:cx2="http://schemas.microsoft.com/office/drawing/2015/10/21/chartex" xmlns:cx3="http://schemas.microsoft.com/office/drawing/2016/5/9/chartex" xmlns:cx4="http://schemas.microsoft.com/office/drawing/2016/5/10/chartex" xmlns:cx5="http://schemas.microsoft.com/office/drawing/2016/5/11/chartex" xmlns:cx6="http://schemas.microsoft.com/office/drawing/2016/5/12/chartex" xmlns:cx7="http://schemas.microsoft.com/office/drawing/2016/5/13/chartex" xmlns:cx8="http://schemas.microsoft.com/office/drawing/2016/5/14/chartex" xmlns:mc="http://schemas.openxmlformats.org/markup-compatibility/2006" xmlns:aink="http://schemas.microsoft.com/office/drawing/2016/ink" xmlns:am3d="http://schemas.microsoft.com/office/drawing/2017/model3d" xmlns:o="urn:schemas-microsoft-com:office:office" xmlns:oel="http://schemas.microsoft.com/office/2019/extlst" xmlns:r="http://schemas.openxmlformats.org/officeDocument/2006/relationships" xmlns:m="http://schemas.openxmlformats.org/officeDocument/2006/math" xmlns:v="urn:schemas-microsoft-com:vml" xmlns:wp14="http://schemas.microsoft.com/office/word/2010/wordprocessingDrawing" xmlns:wp="http://schemas.openxmlformats.org/drawingml/2006/wordprocessingDrawing" xmlns:w10="urn:schemas-microsoft-com:office:word" xmlns:w="http://schemas.openxmlformats.org/wordprocessingml/2006/main" xmlns:w14="http://schemas.microsoft.com/office/word/2010/wordml" xmlns:w15="http://schemas.microsoft.com/office/word/2012/wordml" xmlns:w16cex="http://schemas.microsoft.com/office/word/2018/wordml/cex" xmlns:w16cid="http://schemas.microsoft.com/office/word/2016/wordml/cid" xmlns:w16="http://schemas.microsoft.com/office/word/2018/wordml" xmlns:w16du="http://schemas.microsoft.com/office/word/2023/wordml/word16du" xmlns:w16sdtdh="http://schemas.microsoft.com/office/word/2020/wordml/sdtdatahash" xmlns:w16se="http://schemas.microsoft.com/office/word/2015/wordml/symex" xmlns:wpg="http://schemas.microsoft.com/office/word/2010/wordprocessingGroup" xmlns:wpi="http://schemas.microsoft.com/office/word/2010/wordprocessingInk" xmlns:wne="http://schemas.microsoft.com/office/word/2006/wordml" xmlns:wps="http://schemas.microsoft.com/office/word/2010/wordprocessingShape" mc:Ignorable="w14 w15 w16se w16cid w16 w16cex w16sdtdh w16du wp14">
+  <w:abstractNum w:abstractNumId="0" w15:restartNumberingAfterBreak="0">
+    <w:nsid w:val="17FE1E7C"/>
+    <w:multiLevelType w:val="multilevel"/>
+    <w:tmpl w:val="437E867A"/>
+    <w:lvl w:ilvl="0">
+      <w:start w:val="3"/>
+      <w:numFmt w:val="decimal"/>
+      <w:lvlText w:val="%1."/>
+      <w:lvlJc w:val="left"/>
+      <w:pPr>
+        <w:ind w:left="450" w:hanging="450"/>
+      </w:pPr>
+      <w:rPr>
+        <w:sz w:val="28"/>
+      </w:rPr>
+    </w:lvl>
+    <w:lvl w:ilvl="1">
+      <w:start w:val="1"/>
+      <w:numFmt w:val="decimal"/>
+      <w:lvlText w:val="%2."/>
+      <w:lvlJc w:val="left"/>
+      <w:pPr>
+        <w:ind w:left="810" w:hanging="450"/>
+      </w:pPr>
+      <w:rPr>
+        <w:sz w:val="28"/>
+      </w:rPr>
+    </w:lvl>
+    <w:lvl w:ilvl="2">
+      <w:start w:val="1"/>
+      <w:numFmt w:val="decimal"/>
+      <w:lvlText w:val="%1.%2.%3."/>
+      <w:lvlJc w:val="left"/>
+      <w:pPr>
+        <w:ind w:left="1440" w:hanging="720"/>
+      </w:pPr>
+      <w:rPr>
+        <w:sz w:val="28"/>
+      </w:rPr>
+    </w:lvl>
+    <w:lvl w:ilvl="3">
+      <w:start w:val="1"/>
+      <w:numFmt w:val="decimal"/>
+      <w:lvlText w:val="%1.%2.%3.%4."/>
+      <w:lvlJc w:val="left"/>
+      <w:pPr>
+        <w:ind w:left="1800" w:hanging="720"/>
+      </w:pPr>
+      <w:rPr>
+        <w:sz w:val="28"/>
+      </w:rPr>
+    </w:lvl>
+    <w:lvl w:ilvl="4">
+      <w:start w:val="1"/>
+      <w:numFmt w:val="decimal"/>
+      <w:lvlText w:val="%1.%2.%3.%4.%5."/>
+      <w:lvlJc w:val="left"/>
+      <w:pPr>
+        <w:ind w:left="2520" w:hanging="1080"/>
+      </w:pPr>
+      <w:rPr>
+        <w:sz w:val="28"/>
+      </w:rPr>
+    </w:lvl>
+    <w:lvl w:ilvl="5">
+      <w:start w:val="1"/>
+      <w:numFmt w:val="decimal"/>
+      <w:lvlText w:val="%1.%2.%3.%4.%5.%6."/>
+      <w:lvlJc w:val="left"/>
+      <w:pPr>
+        <w:ind w:left="2880" w:hanging="1080"/>
+      </w:pPr>
+      <w:rPr>
+        <w:sz w:val="28"/>
+      </w:rPr>
+    </w:lvl>
+    <w:lvl w:ilvl="6">
+      <w:start w:val="1"/>
+      <w:numFmt w:val="decimal"/>
+      <w:lvlText w:val="%1.%2.%3.%4.%5.%6.%7."/>
+      <w:lvlJc w:val="left"/>
+      <w:pPr>
+        <w:ind w:left="3600" w:hanging="1440"/>
+      </w:pPr>
+      <w:rPr>
+        <w:sz w:val="28"/>
+      </w:rPr>
+    </w:lvl>
+    <w:lvl w:ilvl="7">
+      <w:start w:val="1"/>
+      <w:numFmt w:val="decimal"/>
+      <w:lvlText w:val="%1.%2.%3.%4.%5.%6.%7.%8."/>
+      <w:lvlJc w:val="left"/>
+      <w:pPr>
+        <w:ind w:left="3960" w:hanging="1440"/>
+      </w:pPr>
+      <w:rPr>
+        <w:sz w:val="28"/>
+      </w:rPr>
+    </w:lvl>
+    <w:lvl w:ilvl="8">
+      <w:start w:val="1"/>
+      <w:numFmt w:val="decimal"/>
+      <w:lvlText w:val="%1.%2.%3.%4.%5.%6.%7.%8.%9."/>
+      <w:lvlJc w:val="left"/>
+      <w:pPr>
+        <w:ind w:left="4680" w:hanging="1800"/>
+      </w:pPr>
+      <w:rPr>
+        <w:sz w:val="28"/>
+      </w:rPr>
+    </w:lvl>
+  </w:abstractNum>
+  <w:num w:numId="1" w16cid:durableId="2020349005">
+    <w:abstractNumId w:val="0"/>
+    <w:lvlOverride w:ilvl="0">
+      <w:startOverride w:val="3"/>
+    </w:lvlOverride>
+    <w:lvlOverride w:ilvl="1">
+      <w:startOverride w:val="1"/>
+    </w:lvlOverride>
+    <w:lvlOverride w:ilvl="2">
+      <w:startOverride w:val="1"/>
+    </w:lvlOverride>
+    <w:lvlOverride w:ilvl="3">
+      <w:startOverride w:val="1"/>
+    </w:lvlOverride>
+    <w:lvlOverride w:ilvl="4">
+      <w:startOverride w:val="1"/>
+    </w:lvlOverride>
+    <w:lvlOverride w:ilvl="5">
+      <w:startOverride w:val="1"/>
+    </w:lvlOverride>
+    <w:lvlOverride w:ilvl="6">
+      <w:startOverride w:val="1"/>
+    </w:lvlOverride>
+    <w:lvlOverride w:ilvl="7">
+      <w:startOverride w:val="1"/>
+    </w:lvlOverride>
+    <w:lvlOverride w:ilvl="8">
+      <w:startOverride w:val="1"/>
+    </w:lvlOverride>
+  </w:num>
+</w:numbering>
 </file>
 
 <file path=word/styles.xml><?xml version="1.0" encoding="utf-8"?>

--- a/ПРАКТИКА 3-курс.docx
+++ b/ПРАКТИКА 3-курс.docx
@@ -3102,21 +3102,394 @@
         <w:ind w:firstLine="709"/>
         <w:jc w:val="both"/>
         <w:rPr>
-          <w:sz w:val="28"/>
-          <w:szCs w:val="28"/>
-        </w:rPr>
-      </w:pPr>
-    </w:p>
-    <w:p>
-      <w:pPr>
-        <w:spacing w:after="0"/>
-        <w:ind w:firstLine="709"/>
-        <w:jc w:val="both"/>
-        <w:rPr>
-          <w:sz w:val="28"/>
-          <w:szCs w:val="28"/>
-        </w:rPr>
-      </w:pPr>
+          <w:rFonts w:ascii="Noto Sans" w:hAnsi="Noto Sans" w:cs="Noto Sans"/>
+          <w:bdr w:val="none" w:sz="0" w:space="0" w:color="auto" w:frame="1"/>
+          <w:lang w:val="ru-RU"/>
+        </w:rPr>
+      </w:pPr>
+      <w:proofErr w:type="spellStart"/>
+      <w:r>
+        <w:rPr>
+          <w:rFonts w:ascii="Noto Sans" w:hAnsi="Noto Sans" w:cs="Noto Sans"/>
+          <w:bdr w:val="none" w:sz="0" w:space="0" w:color="auto" w:frame="1"/>
+        </w:rPr>
+        <w:t>Проєкт</w:t>
+      </w:r>
+      <w:proofErr w:type="spellEnd"/>
+      <w:r>
+        <w:rPr>
+          <w:rFonts w:ascii="Noto Sans" w:hAnsi="Noto Sans" w:cs="Noto Sans"/>
+          <w:bdr w:val="none" w:sz="0" w:space="0" w:color="auto" w:frame="1"/>
+        </w:rPr>
+        <w:t xml:space="preserve"> складається з двох основних частин</w:t>
+      </w:r>
+      <w:r>
+        <w:rPr>
+          <w:rFonts w:ascii="Noto Sans" w:hAnsi="Noto Sans" w:cs="Noto Sans"/>
+          <w:bdr w:val="none" w:sz="0" w:space="0" w:color="auto" w:frame="1"/>
+          <w:lang w:val="ru-RU"/>
+        </w:rPr>
+        <w:t xml:space="preserve"> </w:t>
+      </w:r>
+      <w:r>
+        <w:rPr>
+          <w:rFonts w:ascii="Noto Sans" w:hAnsi="Noto Sans" w:cs="Noto Sans"/>
+          <w:bdr w:val="none" w:sz="0" w:space="0" w:color="auto" w:frame="1"/>
+        </w:rPr>
+        <w:t>к</w:t>
+      </w:r>
+      <w:r>
+        <w:rPr>
+          <w:rFonts w:ascii="Noto Sans" w:hAnsi="Noto Sans" w:cs="Noto Sans"/>
+          <w:bdr w:val="none" w:sz="0" w:space="0" w:color="auto" w:frame="1"/>
+        </w:rPr>
+        <w:t>лієнтська частина (</w:t>
+      </w:r>
+      <w:proofErr w:type="spellStart"/>
+      <w:r>
+        <w:rPr>
+          <w:rFonts w:ascii="Noto Sans" w:hAnsi="Noto Sans" w:cs="Noto Sans"/>
+          <w:bdr w:val="none" w:sz="0" w:space="0" w:color="auto" w:frame="1"/>
+        </w:rPr>
+        <w:t>Frontend</w:t>
+      </w:r>
+      <w:proofErr w:type="spellEnd"/>
+      <w:r>
+        <w:rPr>
+          <w:rFonts w:ascii="Noto Sans" w:hAnsi="Noto Sans" w:cs="Noto Sans"/>
+          <w:bdr w:val="none" w:sz="0" w:space="0" w:color="auto" w:frame="1"/>
+        </w:rPr>
+        <w:t>)</w:t>
+      </w:r>
+      <w:r>
+        <w:rPr>
+          <w:rFonts w:ascii="Noto Sans" w:hAnsi="Noto Sans" w:cs="Noto Sans"/>
+          <w:bdr w:val="none" w:sz="0" w:space="0" w:color="auto" w:frame="1"/>
+        </w:rPr>
+        <w:t xml:space="preserve"> та </w:t>
+      </w:r>
+    </w:p>
+    <w:p>
+      <w:pPr>
+        <w:spacing w:after="0"/>
+        <w:ind w:firstLine="709"/>
+        <w:jc w:val="both"/>
+        <w:rPr>
+          <w:sz w:val="28"/>
+          <w:szCs w:val="28"/>
+        </w:rPr>
+      </w:pPr>
+      <w:r>
+        <w:rPr>
+          <w:rFonts w:ascii="Noto Sans" w:hAnsi="Noto Sans" w:cs="Noto Sans"/>
+          <w:bdr w:val="none" w:sz="0" w:space="0" w:color="auto" w:frame="1"/>
+        </w:rPr>
+        <w:t xml:space="preserve"> Клієнтська частина (</w:t>
+      </w:r>
+      <w:proofErr w:type="spellStart"/>
+      <w:r>
+        <w:rPr>
+          <w:rFonts w:ascii="Noto Sans" w:hAnsi="Noto Sans" w:cs="Noto Sans"/>
+          <w:bdr w:val="none" w:sz="0" w:space="0" w:color="auto" w:frame="1"/>
+        </w:rPr>
+        <w:t>Frontend</w:t>
+      </w:r>
+      <w:proofErr w:type="spellEnd"/>
+      <w:r>
+        <w:rPr>
+          <w:rFonts w:ascii="Noto Sans" w:hAnsi="Noto Sans" w:cs="Noto Sans"/>
+          <w:bdr w:val="none" w:sz="0" w:space="0" w:color="auto" w:frame="1"/>
+        </w:rPr>
+        <w:t xml:space="preserve">): </w:t>
+      </w:r>
+      <w:proofErr w:type="spellStart"/>
+      <w:r>
+        <w:rPr>
+          <w:rFonts w:ascii="Noto Sans" w:hAnsi="Noto Sans" w:cs="Noto Sans"/>
+          <w:bdr w:val="none" w:sz="0" w:space="0" w:color="auto" w:frame="1"/>
+        </w:rPr>
+        <w:t>React</w:t>
+      </w:r>
+      <w:proofErr w:type="spellEnd"/>
+      <w:r>
+        <w:rPr>
+          <w:rFonts w:ascii="Noto Sans" w:hAnsi="Noto Sans" w:cs="Noto Sans"/>
+          <w:bdr w:val="none" w:sz="0" w:space="0" w:color="auto" w:frame="1"/>
+        </w:rPr>
+        <w:t xml:space="preserve">: для побудови інтерфейсу користувача. CSS: для стилізації компонентів. </w:t>
+      </w:r>
+      <w:proofErr w:type="spellStart"/>
+      <w:r>
+        <w:rPr>
+          <w:rFonts w:ascii="Noto Sans" w:hAnsi="Noto Sans" w:cs="Noto Sans"/>
+          <w:bdr w:val="none" w:sz="0" w:space="0" w:color="auto" w:frame="1"/>
+        </w:rPr>
+        <w:t>JavaScript</w:t>
+      </w:r>
+      <w:proofErr w:type="spellEnd"/>
+      <w:r>
+        <w:rPr>
+          <w:rFonts w:ascii="Noto Sans" w:hAnsi="Noto Sans" w:cs="Noto Sans"/>
+          <w:bdr w:val="none" w:sz="0" w:space="0" w:color="auto" w:frame="1"/>
+        </w:rPr>
+        <w:t>: для логіки роботи інтерфейсу. Серверна частина (</w:t>
+      </w:r>
+      <w:proofErr w:type="spellStart"/>
+      <w:r>
+        <w:rPr>
+          <w:rFonts w:ascii="Noto Sans" w:hAnsi="Noto Sans" w:cs="Noto Sans"/>
+          <w:bdr w:val="none" w:sz="0" w:space="0" w:color="auto" w:frame="1"/>
+        </w:rPr>
+        <w:t>Backend</w:t>
+      </w:r>
+      <w:proofErr w:type="spellEnd"/>
+      <w:r>
+        <w:rPr>
+          <w:rFonts w:ascii="Noto Sans" w:hAnsi="Noto Sans" w:cs="Noto Sans"/>
+          <w:bdr w:val="none" w:sz="0" w:space="0" w:color="auto" w:frame="1"/>
+        </w:rPr>
+        <w:t xml:space="preserve">): Express.js: для створення сервера та обробки HTTP-запитів. Node.js: для виконання серверного коду. Характеристики модулів </w:t>
+      </w:r>
+      <w:proofErr w:type="spellStart"/>
+      <w:r>
+        <w:rPr>
+          <w:rFonts w:ascii="Noto Sans" w:hAnsi="Noto Sans" w:cs="Noto Sans"/>
+          <w:bdr w:val="none" w:sz="0" w:space="0" w:color="auto" w:frame="1"/>
+        </w:rPr>
+        <w:t>Frontend</w:t>
+      </w:r>
+      <w:proofErr w:type="spellEnd"/>
+      <w:r>
+        <w:rPr>
+          <w:rFonts w:ascii="Noto Sans" w:hAnsi="Noto Sans" w:cs="Noto Sans"/>
+          <w:bdr w:val="none" w:sz="0" w:space="0" w:color="auto" w:frame="1"/>
+        </w:rPr>
+        <w:t xml:space="preserve">: App.js: головний компонент, що управляє </w:t>
+      </w:r>
+      <w:proofErr w:type="spellStart"/>
+      <w:r>
+        <w:rPr>
+          <w:rFonts w:ascii="Noto Sans" w:hAnsi="Noto Sans" w:cs="Noto Sans"/>
+          <w:bdr w:val="none" w:sz="0" w:space="0" w:color="auto" w:frame="1"/>
+        </w:rPr>
+        <w:t>рендерингом</w:t>
+      </w:r>
+      <w:proofErr w:type="spellEnd"/>
+      <w:r>
+        <w:rPr>
+          <w:rFonts w:ascii="Noto Sans" w:hAnsi="Noto Sans" w:cs="Noto Sans"/>
+          <w:bdr w:val="none" w:sz="0" w:space="0" w:color="auto" w:frame="1"/>
+        </w:rPr>
+        <w:t xml:space="preserve"> інших компонентів. </w:t>
+      </w:r>
+      <w:proofErr w:type="spellStart"/>
+      <w:r>
+        <w:rPr>
+          <w:rFonts w:ascii="Noto Sans" w:hAnsi="Noto Sans" w:cs="Noto Sans"/>
+          <w:bdr w:val="none" w:sz="0" w:space="0" w:color="auto" w:frame="1"/>
+        </w:rPr>
+        <w:t>Components</w:t>
+      </w:r>
+      <w:proofErr w:type="spellEnd"/>
+      <w:r>
+        <w:rPr>
+          <w:rFonts w:ascii="Noto Sans" w:hAnsi="Noto Sans" w:cs="Noto Sans"/>
+          <w:bdr w:val="none" w:sz="0" w:space="0" w:color="auto" w:frame="1"/>
+        </w:rPr>
+        <w:t xml:space="preserve">: каталог, що містить різні компоненти інтерфейсу, такі як заголовок, меню, список товарів тощо. </w:t>
+      </w:r>
+      <w:proofErr w:type="spellStart"/>
+      <w:r>
+        <w:rPr>
+          <w:rFonts w:ascii="Noto Sans" w:hAnsi="Noto Sans" w:cs="Noto Sans"/>
+          <w:bdr w:val="none" w:sz="0" w:space="0" w:color="auto" w:frame="1"/>
+        </w:rPr>
+        <w:t>Styles</w:t>
+      </w:r>
+      <w:proofErr w:type="spellEnd"/>
+      <w:r>
+        <w:rPr>
+          <w:rFonts w:ascii="Noto Sans" w:hAnsi="Noto Sans" w:cs="Noto Sans"/>
+          <w:bdr w:val="none" w:sz="0" w:space="0" w:color="auto" w:frame="1"/>
+        </w:rPr>
+        <w:t xml:space="preserve">: стилі для компонентів. </w:t>
+      </w:r>
+      <w:proofErr w:type="spellStart"/>
+      <w:r>
+        <w:rPr>
+          <w:rFonts w:ascii="Noto Sans" w:hAnsi="Noto Sans" w:cs="Noto Sans"/>
+          <w:bdr w:val="none" w:sz="0" w:space="0" w:color="auto" w:frame="1"/>
+        </w:rPr>
+        <w:t>Backend</w:t>
+      </w:r>
+      <w:proofErr w:type="spellEnd"/>
+      <w:r>
+        <w:rPr>
+          <w:rFonts w:ascii="Noto Sans" w:hAnsi="Noto Sans" w:cs="Noto Sans"/>
+          <w:bdr w:val="none" w:sz="0" w:space="0" w:color="auto" w:frame="1"/>
+        </w:rPr>
+        <w:t xml:space="preserve">: Server.js: основний файл сервера, що обробляє запити та відповіді. </w:t>
+      </w:r>
+      <w:proofErr w:type="spellStart"/>
+      <w:r>
+        <w:rPr>
+          <w:rFonts w:ascii="Noto Sans" w:hAnsi="Noto Sans" w:cs="Noto Sans"/>
+          <w:bdr w:val="none" w:sz="0" w:space="0" w:color="auto" w:frame="1"/>
+        </w:rPr>
+        <w:t>Routes</w:t>
+      </w:r>
+      <w:proofErr w:type="spellEnd"/>
+      <w:r>
+        <w:rPr>
+          <w:rFonts w:ascii="Noto Sans" w:hAnsi="Noto Sans" w:cs="Noto Sans"/>
+          <w:bdr w:val="none" w:sz="0" w:space="0" w:color="auto" w:frame="1"/>
+        </w:rPr>
+        <w:t xml:space="preserve">: каталог з файлами, що містять маршрутизацію для різних </w:t>
+      </w:r>
+      <w:proofErr w:type="spellStart"/>
+      <w:r>
+        <w:rPr>
+          <w:rFonts w:ascii="Noto Sans" w:hAnsi="Noto Sans" w:cs="Noto Sans"/>
+          <w:bdr w:val="none" w:sz="0" w:space="0" w:color="auto" w:frame="1"/>
+        </w:rPr>
+        <w:t>ендпоінтів</w:t>
+      </w:r>
+      <w:proofErr w:type="spellEnd"/>
+      <w:r>
+        <w:rPr>
+          <w:rFonts w:ascii="Noto Sans" w:hAnsi="Noto Sans" w:cs="Noto Sans"/>
+          <w:bdr w:val="none" w:sz="0" w:space="0" w:color="auto" w:frame="1"/>
+        </w:rPr>
+        <w:t xml:space="preserve">. </w:t>
+      </w:r>
+      <w:proofErr w:type="spellStart"/>
+      <w:r>
+        <w:rPr>
+          <w:rFonts w:ascii="Noto Sans" w:hAnsi="Noto Sans" w:cs="Noto Sans"/>
+          <w:bdr w:val="none" w:sz="0" w:space="0" w:color="auto" w:frame="1"/>
+        </w:rPr>
+        <w:t>Controllers</w:t>
+      </w:r>
+      <w:proofErr w:type="spellEnd"/>
+      <w:r>
+        <w:rPr>
+          <w:rFonts w:ascii="Noto Sans" w:hAnsi="Noto Sans" w:cs="Noto Sans"/>
+          <w:bdr w:val="none" w:sz="0" w:space="0" w:color="auto" w:frame="1"/>
+        </w:rPr>
+        <w:t xml:space="preserve">: каталог з файлами, що містять логіку обробки запитів. Опис основних файлів та каталогів </w:t>
+      </w:r>
+      <w:proofErr w:type="spellStart"/>
+      <w:r>
+        <w:rPr>
+          <w:rFonts w:ascii="Noto Sans" w:hAnsi="Noto Sans" w:cs="Noto Sans"/>
+          <w:bdr w:val="none" w:sz="0" w:space="0" w:color="auto" w:frame="1"/>
+        </w:rPr>
+        <w:t>client</w:t>
+      </w:r>
+      <w:proofErr w:type="spellEnd"/>
+      <w:r>
+        <w:rPr>
+          <w:rFonts w:ascii="Noto Sans" w:hAnsi="Noto Sans" w:cs="Noto Sans"/>
+          <w:bdr w:val="none" w:sz="0" w:space="0" w:color="auto" w:frame="1"/>
+        </w:rPr>
+        <w:t xml:space="preserve">/: містить весь код клієнтської частини. </w:t>
+      </w:r>
+      <w:proofErr w:type="spellStart"/>
+      <w:r>
+        <w:rPr>
+          <w:rFonts w:ascii="Noto Sans" w:hAnsi="Noto Sans" w:cs="Noto Sans"/>
+          <w:bdr w:val="none" w:sz="0" w:space="0" w:color="auto" w:frame="1"/>
+        </w:rPr>
+        <w:t>src</w:t>
+      </w:r>
+      <w:proofErr w:type="spellEnd"/>
+      <w:r>
+        <w:rPr>
+          <w:rFonts w:ascii="Noto Sans" w:hAnsi="Noto Sans" w:cs="Noto Sans"/>
+          <w:bdr w:val="none" w:sz="0" w:space="0" w:color="auto" w:frame="1"/>
+        </w:rPr>
+        <w:t xml:space="preserve">/: головний каталог з кодом. </w:t>
+      </w:r>
+      <w:proofErr w:type="spellStart"/>
+      <w:r>
+        <w:rPr>
+          <w:rFonts w:ascii="Noto Sans" w:hAnsi="Noto Sans" w:cs="Noto Sans"/>
+          <w:bdr w:val="none" w:sz="0" w:space="0" w:color="auto" w:frame="1"/>
+        </w:rPr>
+        <w:t>components</w:t>
+      </w:r>
+      <w:proofErr w:type="spellEnd"/>
+      <w:r>
+        <w:rPr>
+          <w:rFonts w:ascii="Noto Sans" w:hAnsi="Noto Sans" w:cs="Noto Sans"/>
+          <w:bdr w:val="none" w:sz="0" w:space="0" w:color="auto" w:frame="1"/>
+        </w:rPr>
+        <w:t xml:space="preserve">/: компоненти </w:t>
+      </w:r>
+      <w:proofErr w:type="spellStart"/>
+      <w:r>
+        <w:rPr>
+          <w:rFonts w:ascii="Noto Sans" w:hAnsi="Noto Sans" w:cs="Noto Sans"/>
+          <w:bdr w:val="none" w:sz="0" w:space="0" w:color="auto" w:frame="1"/>
+        </w:rPr>
+        <w:t>React</w:t>
+      </w:r>
+      <w:proofErr w:type="spellEnd"/>
+      <w:r>
+        <w:rPr>
+          <w:rFonts w:ascii="Noto Sans" w:hAnsi="Noto Sans" w:cs="Noto Sans"/>
+          <w:bdr w:val="none" w:sz="0" w:space="0" w:color="auto" w:frame="1"/>
+        </w:rPr>
+        <w:t xml:space="preserve">. App.js: головний компонент додатка. index.js: точка входу в додаток. </w:t>
+      </w:r>
+      <w:proofErr w:type="spellStart"/>
+      <w:r>
+        <w:rPr>
+          <w:rFonts w:ascii="Noto Sans" w:hAnsi="Noto Sans" w:cs="Noto Sans"/>
+          <w:bdr w:val="none" w:sz="0" w:space="0" w:color="auto" w:frame="1"/>
+        </w:rPr>
+        <w:t>server</w:t>
+      </w:r>
+      <w:proofErr w:type="spellEnd"/>
+      <w:r>
+        <w:rPr>
+          <w:rFonts w:ascii="Noto Sans" w:hAnsi="Noto Sans" w:cs="Noto Sans"/>
+          <w:bdr w:val="none" w:sz="0" w:space="0" w:color="auto" w:frame="1"/>
+        </w:rPr>
+        <w:t xml:space="preserve">/: містить весь код серверної частини. </w:t>
+      </w:r>
+      <w:proofErr w:type="spellStart"/>
+      <w:r>
+        <w:rPr>
+          <w:rFonts w:ascii="Noto Sans" w:hAnsi="Noto Sans" w:cs="Noto Sans"/>
+          <w:bdr w:val="none" w:sz="0" w:space="0" w:color="auto" w:frame="1"/>
+        </w:rPr>
+        <w:t>routes</w:t>
+      </w:r>
+      <w:proofErr w:type="spellEnd"/>
+      <w:r>
+        <w:rPr>
+          <w:rFonts w:ascii="Noto Sans" w:hAnsi="Noto Sans" w:cs="Noto Sans"/>
+          <w:bdr w:val="none" w:sz="0" w:space="0" w:color="auto" w:frame="1"/>
+        </w:rPr>
+        <w:t xml:space="preserve">/: маршрути для API. </w:t>
+      </w:r>
+      <w:proofErr w:type="spellStart"/>
+      <w:r>
+        <w:rPr>
+          <w:rFonts w:ascii="Noto Sans" w:hAnsi="Noto Sans" w:cs="Noto Sans"/>
+          <w:bdr w:val="none" w:sz="0" w:space="0" w:color="auto" w:frame="1"/>
+        </w:rPr>
+        <w:t>controllers</w:t>
+      </w:r>
+      <w:proofErr w:type="spellEnd"/>
+      <w:r>
+        <w:rPr>
+          <w:rFonts w:ascii="Noto Sans" w:hAnsi="Noto Sans" w:cs="Noto Sans"/>
+          <w:bdr w:val="none" w:sz="0" w:space="0" w:color="auto" w:frame="1"/>
+        </w:rPr>
+        <w:t>/: логіка для обробки запитів. server.js: конфігурація та запуск сервера.</w:t>
+      </w:r>
     </w:p>
     <w:p>
       <w:pPr>
@@ -3126,13 +3499,6 @@
           <w:szCs w:val="28"/>
         </w:rPr>
       </w:pPr>
-      <w:r>
-        <w:rPr>
-          <w:sz w:val="28"/>
-          <w:szCs w:val="28"/>
-        </w:rPr>
-        <w:br w:type="page"/>
-      </w:r>
     </w:p>
     <w:p>
       <w:pPr>

--- a/ПРАКТИКА 3-курс.docx
+++ b/ПРАКТИКА 3-курс.docx
@@ -1782,7 +1782,7 @@
           <w:szCs w:val="28"/>
         </w:rPr>
         <w:drawing>
-          <wp:anchor behindDoc="0" distT="0" distB="0" distL="0" distR="0" simplePos="0" locked="0" layoutInCell="0" allowOverlap="1" relativeHeight="2">
+          <wp:anchor behindDoc="0" distT="0" distB="0" distL="0" distR="0" simplePos="0" locked="0" layoutInCell="1" allowOverlap="1" relativeHeight="2">
             <wp:simplePos x="0" y="0"/>
             <wp:positionH relativeFrom="column">
               <wp:posOffset>1889760</wp:posOffset>
@@ -1792,7 +1792,7 @@
             </wp:positionV>
             <wp:extent cx="340360" cy="340360"/>
             <wp:effectExtent l="0" t="0" r="0" b="0"/>
-            <wp:wrapSquare wrapText="largest"/>
+            <wp:wrapNone/>
             <wp:docPr id="1" name="Зображення1" descr=""/>
             <wp:cNvGraphicFramePr>
               <a:graphicFrameLocks xmlns:a="http://schemas.openxmlformats.org/drawingml/2006/main" noChangeAspect="1"/>
@@ -1914,7 +1914,7 @@
           <w:szCs w:val="28"/>
         </w:rPr>
         <w:drawing>
-          <wp:anchor behindDoc="0" distT="0" distB="0" distL="0" distR="0" simplePos="0" locked="0" layoutInCell="0" allowOverlap="1" relativeHeight="3">
+          <wp:anchor behindDoc="0" distT="0" distB="0" distL="0" distR="0" simplePos="0" locked="0" layoutInCell="1" allowOverlap="1" relativeHeight="3">
             <wp:simplePos x="0" y="0"/>
             <wp:positionH relativeFrom="column">
               <wp:posOffset>1242695</wp:posOffset>
@@ -1924,7 +1924,7 @@
             </wp:positionV>
             <wp:extent cx="339725" cy="339725"/>
             <wp:effectExtent l="0" t="0" r="0" b="0"/>
-            <wp:wrapSquare wrapText="largest"/>
+            <wp:wrapNone/>
             <wp:docPr id="2" name="Зображення2" descr=""/>
             <wp:cNvGraphicFramePr>
               <a:graphicFrameLocks xmlns:a="http://schemas.openxmlformats.org/drawingml/2006/main" noChangeAspect="1"/>
@@ -2046,7 +2046,7 @@
           <w:szCs w:val="28"/>
         </w:rPr>
         <w:drawing>
-          <wp:anchor behindDoc="0" distT="0" distB="0" distL="0" distR="0" simplePos="0" locked="0" layoutInCell="0" allowOverlap="1" relativeHeight="4">
+          <wp:anchor behindDoc="0" distT="0" distB="0" distL="0" distR="0" simplePos="0" locked="0" layoutInCell="1" allowOverlap="1" relativeHeight="4">
             <wp:simplePos x="0" y="0"/>
             <wp:positionH relativeFrom="column">
               <wp:posOffset>882015</wp:posOffset>
@@ -2056,7 +2056,7 @@
             </wp:positionV>
             <wp:extent cx="327025" cy="327025"/>
             <wp:effectExtent l="0" t="0" r="0" b="0"/>
-            <wp:wrapSquare wrapText="largest"/>
+            <wp:wrapNone/>
             <wp:docPr id="3" name="Зображення3" descr=""/>
             <wp:cNvGraphicFramePr>
               <a:graphicFrameLocks xmlns:a="http://schemas.openxmlformats.org/drawingml/2006/main" noChangeAspect="1"/>
@@ -2178,7 +2178,7 @@
           <w:szCs w:val="28"/>
         </w:rPr>
         <w:drawing>
-          <wp:anchor behindDoc="0" distT="0" distB="0" distL="0" distR="0" simplePos="0" locked="0" layoutInCell="0" allowOverlap="1" relativeHeight="5">
+          <wp:anchor behindDoc="0" distT="0" distB="0" distL="0" distR="0" simplePos="0" locked="0" layoutInCell="1" allowOverlap="1" relativeHeight="5">
             <wp:simplePos x="0" y="0"/>
             <wp:positionH relativeFrom="column">
               <wp:posOffset>1338580</wp:posOffset>
@@ -2188,7 +2188,7 @@
             </wp:positionV>
             <wp:extent cx="356870" cy="368935"/>
             <wp:effectExtent l="0" t="0" r="0" b="0"/>
-            <wp:wrapSquare wrapText="largest"/>
+            <wp:wrapNone/>
             <wp:docPr id="4" name="Зображення4" descr=""/>
             <wp:cNvGraphicFramePr>
               <a:graphicFrameLocks xmlns:a="http://schemas.openxmlformats.org/drawingml/2006/main" noChangeAspect="1"/>

--- a/ПРАКТИКА 3-курс.docx
+++ b/ПРАКТИКА 3-курс.docx
@@ -1,15 +1,14 @@
 
 <file path=word/document.xml><?xml version="1.0" encoding="utf-8"?>
-<w:document xmlns:o="urn:schemas-microsoft-com:office:office" xmlns:r="http://schemas.openxmlformats.org/officeDocument/2006/relationships" xmlns:v="urn:schemas-microsoft-com:vml" xmlns:w="http://schemas.openxmlformats.org/wordprocessingml/2006/main" xmlns:w10="urn:schemas-microsoft-com:office:word" xmlns:wp="http://schemas.openxmlformats.org/drawingml/2006/wordprocessingDrawing" xmlns:wps="http://schemas.microsoft.com/office/word/2010/wordprocessingShape" xmlns:wpg="http://schemas.microsoft.com/office/word/2010/wordprocessingGroup" xmlns:mc="http://schemas.openxmlformats.org/markup-compatibility/2006" xmlns:wp14="http://schemas.microsoft.com/office/word/2010/wordprocessingDrawing" xmlns:w14="http://schemas.microsoft.com/office/word/2010/wordml" xmlns:w15="http://schemas.microsoft.com/office/word/2012/wordml" mc:Ignorable="w14 wp14 w15">
+<w:document xmlns:wpc="http://schemas.microsoft.com/office/word/2010/wordprocessingCanvas" xmlns:cx="http://schemas.microsoft.com/office/drawing/2014/chartex" xmlns:cx1="http://schemas.microsoft.com/office/drawing/2015/9/8/chartex" xmlns:cx2="http://schemas.microsoft.com/office/drawing/2015/10/21/chartex" xmlns:cx3="http://schemas.microsoft.com/office/drawing/2016/5/9/chartex" xmlns:cx4="http://schemas.microsoft.com/office/drawing/2016/5/10/chartex" xmlns:cx5="http://schemas.microsoft.com/office/drawing/2016/5/11/chartex" xmlns:cx6="http://schemas.microsoft.com/office/drawing/2016/5/12/chartex" xmlns:cx7="http://schemas.microsoft.com/office/drawing/2016/5/13/chartex" xmlns:cx8="http://schemas.microsoft.com/office/drawing/2016/5/14/chartex" xmlns:mc="http://schemas.openxmlformats.org/markup-compatibility/2006" xmlns:aink="http://schemas.microsoft.com/office/drawing/2016/ink" xmlns:am3d="http://schemas.microsoft.com/office/drawing/2017/model3d" xmlns:o="urn:schemas-microsoft-com:office:office" xmlns:oel="http://schemas.microsoft.com/office/2019/extlst" xmlns:r="http://schemas.openxmlformats.org/officeDocument/2006/relationships" xmlns:m="http://schemas.openxmlformats.org/officeDocument/2006/math" xmlns:v="urn:schemas-microsoft-com:vml" xmlns:wp14="http://schemas.microsoft.com/office/word/2010/wordprocessingDrawing" xmlns:wp="http://schemas.openxmlformats.org/drawingml/2006/wordprocessingDrawing" xmlns:w10="urn:schemas-microsoft-com:office:word" xmlns:w="http://schemas.openxmlformats.org/wordprocessingml/2006/main" xmlns:w14="http://schemas.microsoft.com/office/word/2010/wordml" xmlns:w15="http://schemas.microsoft.com/office/word/2012/wordml" xmlns:w16cex="http://schemas.microsoft.com/office/word/2018/wordml/cex" xmlns:w16cid="http://schemas.microsoft.com/office/word/2016/wordml/cid" xmlns:w16="http://schemas.microsoft.com/office/word/2018/wordml" xmlns:w16du="http://schemas.microsoft.com/office/word/2023/wordml/word16du" xmlns:w16sdtdh="http://schemas.microsoft.com/office/word/2020/wordml/sdtdatahash" xmlns:w16se="http://schemas.microsoft.com/office/word/2015/wordml/symex" xmlns:wpg="http://schemas.microsoft.com/office/word/2010/wordprocessingGroup" xmlns:wpi="http://schemas.microsoft.com/office/word/2010/wordprocessingInk" xmlns:wne="http://schemas.microsoft.com/office/word/2006/wordml" xmlns:wps="http://schemas.microsoft.com/office/word/2010/wordprocessingShape" mc:Ignorable="w14 w15 w16se w16cid w16 w16cex w16sdtdh w16du wp14">
   <w:body>
     <w:p>
       <w:pPr>
         <w:pStyle w:val="1"/>
         <w:tabs>
-          <w:tab w:val="clear" w:pos="708"/>
-          <w:tab w:val="left" w:pos="540" w:leader="none"/>
-          <w:tab w:val="left" w:pos="720" w:leader="none"/>
-          <w:tab w:val="left" w:pos="900" w:leader="none"/>
+          <w:tab w:val="left" w:pos="540"/>
+          <w:tab w:val="left" w:pos="720"/>
+          <w:tab w:val="left" w:pos="900"/>
         </w:tabs>
         <w:jc w:val="center"/>
         <w:rPr>
@@ -33,10 +32,9 @@
       <w:pPr>
         <w:pStyle w:val="1"/>
         <w:tabs>
-          <w:tab w:val="clear" w:pos="708"/>
-          <w:tab w:val="left" w:pos="540" w:leader="none"/>
-          <w:tab w:val="left" w:pos="720" w:leader="none"/>
-          <w:tab w:val="left" w:pos="900" w:leader="none"/>
+          <w:tab w:val="left" w:pos="540"/>
+          <w:tab w:val="left" w:pos="720"/>
+          <w:tab w:val="left" w:pos="900"/>
         </w:tabs>
         <w:jc w:val="center"/>
         <w:rPr>
@@ -67,18 +65,11 @@
           <w:lang w:val="uk-UA"/>
         </w:rPr>
       </w:pPr>
-      <w:r>
-        <w:rPr>
-          <w:sz w:val="28"/>
-          <w:szCs w:val="28"/>
-          <w:lang w:val="uk-UA"/>
-        </w:rPr>
-      </w:r>
     </w:p>
     <w:p>
       <w:pPr>
         <w:pStyle w:val="1"/>
-        <w:ind w:firstLine="19" w:left="-180" w:right="-318"/>
+        <w:ind w:left="-180" w:right="-318" w:firstLine="19"/>
         <w:jc w:val="center"/>
         <w:rPr>
           <w:sz w:val="16"/>
@@ -120,11 +111,6 @@
           <w:lang w:val="uk-UA"/>
         </w:rPr>
       </w:pPr>
-      <w:r>
-        <w:rPr>
-          <w:lang w:val="uk-UA"/>
-        </w:rPr>
-      </w:r>
     </w:p>
     <w:p>
       <w:pPr>
@@ -134,11 +120,6 @@
           <w:lang w:val="uk-UA"/>
         </w:rPr>
       </w:pPr>
-      <w:r>
-        <w:rPr>
-          <w:lang w:val="uk-UA"/>
-        </w:rPr>
-      </w:r>
     </w:p>
     <w:p>
       <w:pPr>
@@ -200,11 +181,6 @@
           <w:lang w:val="uk-UA"/>
         </w:rPr>
       </w:pPr>
-      <w:r>
-        <w:rPr>
-          <w:lang w:val="uk-UA"/>
-        </w:rPr>
-      </w:r>
     </w:p>
     <w:p>
       <w:pPr>
@@ -214,11 +190,6 @@
           <w:lang w:val="uk-UA"/>
         </w:rPr>
       </w:pPr>
-      <w:r>
-        <w:rPr>
-          <w:lang w:val="uk-UA"/>
-        </w:rPr>
-      </w:r>
     </w:p>
     <w:p>
       <w:pPr>
@@ -228,11 +199,6 @@
           <w:lang w:val="uk-UA"/>
         </w:rPr>
       </w:pPr>
-      <w:r>
-        <w:rPr>
-          <w:lang w:val="uk-UA"/>
-        </w:rPr>
-      </w:r>
     </w:p>
     <w:p>
       <w:pPr>
@@ -242,11 +208,6 @@
           <w:lang w:val="uk-UA"/>
         </w:rPr>
       </w:pPr>
-      <w:r>
-        <w:rPr>
-          <w:lang w:val="uk-UA"/>
-        </w:rPr>
-      </w:r>
     </w:p>
     <w:p>
       <w:pPr>
@@ -256,11 +217,6 @@
           <w:lang w:val="uk-UA"/>
         </w:rPr>
       </w:pPr>
-      <w:r>
-        <w:rPr>
-          <w:lang w:val="uk-UA"/>
-        </w:rPr>
-      </w:r>
     </w:p>
     <w:p>
       <w:pPr>
@@ -270,11 +226,6 @@
           <w:lang w:val="uk-UA"/>
         </w:rPr>
       </w:pPr>
-      <w:r>
-        <w:rPr>
-          <w:lang w:val="uk-UA"/>
-        </w:rPr>
-      </w:r>
     </w:p>
     <w:p>
       <w:pPr>
@@ -284,11 +235,6 @@
           <w:lang w:val="uk-UA"/>
         </w:rPr>
       </w:pPr>
-      <w:r>
-        <w:rPr>
-          <w:lang w:val="uk-UA"/>
-        </w:rPr>
-      </w:r>
     </w:p>
     <w:p>
       <w:pPr>
@@ -298,11 +244,6 @@
           <w:lang w:val="uk-UA"/>
         </w:rPr>
       </w:pPr>
-      <w:r>
-        <w:rPr>
-          <w:lang w:val="uk-UA"/>
-        </w:rPr>
-      </w:r>
     </w:p>
     <w:p>
       <w:pPr>
@@ -312,16 +253,11 @@
           <w:lang w:val="uk-UA"/>
         </w:rPr>
       </w:pPr>
-      <w:r>
-        <w:rPr>
-          <w:lang w:val="uk-UA"/>
-        </w:rPr>
-      </w:r>
     </w:p>
     <w:p>
       <w:pPr>
         <w:pStyle w:val="1"/>
-        <w:spacing w:lineRule="auto" w:line="372"/>
+        <w:spacing w:line="372" w:lineRule="auto"/>
         <w:ind w:right="-57"/>
         <w:jc w:val="center"/>
         <w:rPr>
@@ -343,8 +279,7 @@
     <w:p>
       <w:pPr>
         <w:pStyle w:val="1"/>
-        <w:spacing w:before="38" w:after="0"/>
-        <w:contextualSpacing/>
+        <w:spacing w:before="38"/>
         <w:jc w:val="center"/>
         <w:rPr>
           <w:b/>
@@ -371,13 +306,6 @@
           <w:lang w:val="uk-UA"/>
         </w:rPr>
       </w:pPr>
-      <w:r>
-        <w:rPr>
-          <w:b/>
-          <w:sz w:val="32"/>
-          <w:lang w:val="uk-UA"/>
-        </w:rPr>
-      </w:r>
     </w:p>
     <w:p>
       <w:pPr>
@@ -406,11 +334,6 @@
           <w:lang w:val="uk-UA"/>
         </w:rPr>
       </w:pPr>
-      <w:r>
-        <w:rPr>
-          <w:lang w:val="uk-UA"/>
-        </w:rPr>
-      </w:r>
     </w:p>
     <w:p>
       <w:pPr>
@@ -427,26 +350,43 @@
           <w:sz w:val="28"/>
           <w:lang w:val="uk-UA"/>
         </w:rPr>
-        <w:t>«Автоматизована система  автоматизації прийому та видачі замовлень на рекламну продукцію»</w:t>
+        <w:t>«</w:t>
+      </w:r>
+      <w:r>
+        <w:rPr>
+          <w:b/>
+          <w:sz w:val="28"/>
+          <w:lang w:val="uk-UA"/>
+        </w:rPr>
+        <w:t>Створення сайту інтернет магазину одягу</w:t>
+      </w:r>
+      <w:r>
+        <w:rPr>
+          <w:b/>
+          <w:sz w:val="28"/>
+          <w:lang w:val="uk-UA"/>
+        </w:rPr>
+        <w:t>»</w:t>
       </w:r>
     </w:p>
     <w:p>
       <w:pPr>
         <w:pStyle w:val="1"/>
-        <w:spacing w:before="38" w:after="0"/>
-        <w:contextualSpacing/>
+        <w:spacing w:before="38"/>
         <w:jc w:val="center"/>
         <w:rPr>
           <w:b/>
           <w:lang w:val="uk-UA"/>
         </w:rPr>
       </w:pPr>
-      <w:r>
-        <w:rPr>
-          <w:b/>
+    </w:p>
+    <w:p>
+      <w:pPr>
+        <w:pStyle w:val="1"/>
+        <w:rPr>
           <w:lang w:val="uk-UA"/>
         </w:rPr>
-      </w:r>
+      </w:pPr>
     </w:p>
     <w:p>
       <w:pPr>
@@ -455,11 +395,14 @@
           <w:lang w:val="uk-UA"/>
         </w:rPr>
       </w:pPr>
-      <w:r>
+    </w:p>
+    <w:p>
+      <w:pPr>
+        <w:pStyle w:val="1"/>
         <w:rPr>
           <w:lang w:val="uk-UA"/>
         </w:rPr>
-      </w:r>
+      </w:pPr>
     </w:p>
     <w:p>
       <w:pPr>
@@ -468,37 +411,6 @@
           <w:lang w:val="uk-UA"/>
         </w:rPr>
       </w:pPr>
-      <w:r>
-        <w:rPr>
-          <w:lang w:val="uk-UA"/>
-        </w:rPr>
-      </w:r>
-    </w:p>
-    <w:p>
-      <w:pPr>
-        <w:pStyle w:val="1"/>
-        <w:rPr>
-          <w:lang w:val="uk-UA"/>
-        </w:rPr>
-      </w:pPr>
-      <w:r>
-        <w:rPr>
-          <w:lang w:val="uk-UA"/>
-        </w:rPr>
-      </w:r>
-    </w:p>
-    <w:p>
-      <w:pPr>
-        <w:pStyle w:val="1"/>
-        <w:rPr>
-          <w:lang w:val="uk-UA"/>
-        </w:rPr>
-      </w:pPr>
-      <w:r>
-        <w:rPr>
-          <w:lang w:val="uk-UA"/>
-        </w:rPr>
-      </w:r>
     </w:p>
     <w:p>
       <w:pPr>
@@ -508,25 +420,17 @@
           <w:lang w:val="uk-UA"/>
         </w:rPr>
       </w:pPr>
-      <w:r>
-        <w:rPr>
-          <w:lang w:val="uk-UA"/>
-        </w:rPr>
-      </w:r>
     </w:p>
     <w:tbl>
       <w:tblPr>
         <w:tblW w:w="9450" w:type="dxa"/>
-        <w:jc w:val="left"/>
         <w:tblInd w:w="-106" w:type="dxa"/>
         <w:tblLayout w:type="fixed"/>
         <w:tblCellMar>
-          <w:top w:w="0" w:type="dxa"/>
           <w:left w:w="10" w:type="dxa"/>
-          <w:bottom w:w="0" w:type="dxa"/>
           <w:right w:w="10" w:type="dxa"/>
         </w:tblCellMar>
-        <w:tblLook w:firstRow="0" w:noVBand="0" w:lastRow="0" w:firstColumn="0" w:lastColumn="0" w:noHBand="0" w:val="0000"/>
+        <w:tblLook w:val="0000" w:firstRow="0" w:lastRow="0" w:firstColumn="0" w:lastColumn="0" w:noHBand="0" w:noVBand="0"/>
       </w:tblPr>
       <w:tblGrid>
         <w:gridCol w:w="4641"/>
@@ -537,13 +441,12 @@
       </w:tblGrid>
       <w:tr>
         <w:trPr>
-          <w:trHeight w:val="538" w:hRule="atLeast"/>
+          <w:trHeight w:val="538"/>
         </w:trPr>
         <w:tc>
           <w:tcPr>
             <w:tcW w:w="4641" w:type="dxa"/>
-            <w:tcBorders/>
-            <w:shd w:color="auto" w:fill="auto" w:val="clear"/>
+            <w:shd w:val="clear" w:color="auto" w:fill="auto"/>
           </w:tcPr>
           <w:p>
             <w:pPr>
@@ -566,30 +469,23 @@
         <w:tc>
           <w:tcPr>
             <w:tcW w:w="852" w:type="dxa"/>
-            <w:tcBorders/>
-            <w:shd w:color="auto" w:fill="auto" w:val="clear"/>
+            <w:shd w:val="clear" w:color="auto" w:fill="auto"/>
           </w:tcPr>
           <w:p>
             <w:pPr>
               <w:pStyle w:val="1"/>
-              <w:snapToGrid w:val="false"/>
+              <w:snapToGrid w:val="0"/>
               <w:jc w:val="center"/>
               <w:rPr>
                 <w:lang w:val="uk-UA"/>
               </w:rPr>
             </w:pPr>
-            <w:r>
-              <w:rPr>
-                <w:lang w:val="uk-UA"/>
-              </w:rPr>
-            </w:r>
           </w:p>
         </w:tc>
         <w:tc>
           <w:tcPr>
             <w:tcW w:w="3117" w:type="dxa"/>
-            <w:tcBorders/>
-            <w:shd w:color="auto" w:fill="auto" w:val="clear"/>
+            <w:shd w:val="clear" w:color="auto" w:fill="auto"/>
           </w:tcPr>
           <w:p>
             <w:pPr>
@@ -621,58 +517,44 @@
         <w:tc>
           <w:tcPr>
             <w:tcW w:w="285" w:type="dxa"/>
-            <w:tcBorders/>
-            <w:shd w:color="auto" w:fill="auto" w:val="clear"/>
+            <w:shd w:val="clear" w:color="auto" w:fill="auto"/>
           </w:tcPr>
           <w:p>
             <w:pPr>
               <w:pStyle w:val="1"/>
-              <w:snapToGrid w:val="false"/>
+              <w:snapToGrid w:val="0"/>
               <w:rPr>
                 <w:lang w:val="uk-UA"/>
               </w:rPr>
             </w:pPr>
-            <w:r>
-              <w:rPr>
-                <w:lang w:val="uk-UA"/>
-              </w:rPr>
-            </w:r>
           </w:p>
         </w:tc>
         <w:tc>
           <w:tcPr>
             <w:tcW w:w="555" w:type="dxa"/>
-            <w:tcBorders/>
-            <w:shd w:color="auto" w:fill="auto" w:val="clear"/>
+            <w:shd w:val="clear" w:color="auto" w:fill="auto"/>
           </w:tcPr>
           <w:p>
             <w:pPr>
               <w:pStyle w:val="1"/>
-              <w:snapToGrid w:val="false"/>
+              <w:snapToGrid w:val="0"/>
               <w:rPr>
                 <w:lang w:val="uk-UA"/>
               </w:rPr>
             </w:pPr>
-            <w:r>
-              <w:rPr>
-                <w:lang w:val="uk-UA"/>
-              </w:rPr>
-            </w:r>
           </w:p>
         </w:tc>
       </w:tr>
       <w:tr>
-        <w:trPr/>
         <w:tc>
           <w:tcPr>
             <w:tcW w:w="4641" w:type="dxa"/>
-            <w:tcBorders/>
-            <w:shd w:color="auto" w:fill="auto" w:val="clear"/>
+            <w:shd w:val="clear" w:color="auto" w:fill="auto"/>
           </w:tcPr>
           <w:p>
             <w:pPr>
               <w:pStyle w:val="1"/>
-              <w:snapToGrid w:val="false"/>
+              <w:snapToGrid w:val="0"/>
               <w:rPr>
                 <w:bCs/>
                 <w:sz w:val="12"/>
@@ -680,26 +562,17 @@
                 <w:lang w:val="uk-UA"/>
               </w:rPr>
             </w:pPr>
-            <w:r>
-              <w:rPr>
-                <w:bCs/>
-                <w:sz w:val="12"/>
-                <w:szCs w:val="12"/>
-                <w:lang w:val="uk-UA"/>
-              </w:rPr>
-            </w:r>
           </w:p>
         </w:tc>
         <w:tc>
           <w:tcPr>
             <w:tcW w:w="852" w:type="dxa"/>
-            <w:tcBorders/>
-            <w:shd w:color="auto" w:fill="auto" w:val="clear"/>
+            <w:shd w:val="clear" w:color="auto" w:fill="auto"/>
           </w:tcPr>
           <w:p>
             <w:pPr>
               <w:pStyle w:val="1"/>
-              <w:snapToGrid w:val="false"/>
+              <w:snapToGrid w:val="0"/>
               <w:jc w:val="center"/>
               <w:rPr>
                 <w:sz w:val="12"/>
@@ -707,20 +580,12 @@
                 <w:lang w:val="uk-UA"/>
               </w:rPr>
             </w:pPr>
-            <w:r>
-              <w:rPr>
-                <w:sz w:val="12"/>
-                <w:szCs w:val="12"/>
-                <w:lang w:val="uk-UA"/>
-              </w:rPr>
-            </w:r>
           </w:p>
         </w:tc>
         <w:tc>
           <w:tcPr>
             <w:tcW w:w="3117" w:type="dxa"/>
-            <w:tcBorders/>
-            <w:shd w:color="auto" w:fill="auto" w:val="clear"/>
+            <w:shd w:val="clear" w:color="auto" w:fill="auto"/>
           </w:tcPr>
           <w:p>
             <w:pPr>
@@ -745,13 +610,12 @@
         <w:tc>
           <w:tcPr>
             <w:tcW w:w="285" w:type="dxa"/>
-            <w:tcBorders/>
-            <w:shd w:color="auto" w:fill="auto" w:val="clear"/>
+            <w:shd w:val="clear" w:color="auto" w:fill="auto"/>
           </w:tcPr>
           <w:p>
             <w:pPr>
               <w:pStyle w:val="1"/>
-              <w:snapToGrid w:val="false"/>
+              <w:snapToGrid w:val="0"/>
               <w:jc w:val="center"/>
               <w:rPr>
                 <w:sz w:val="12"/>
@@ -759,25 +623,17 @@
                 <w:lang w:val="uk-UA"/>
               </w:rPr>
             </w:pPr>
-            <w:r>
-              <w:rPr>
-                <w:sz w:val="12"/>
-                <w:szCs w:val="12"/>
-                <w:lang w:val="uk-UA"/>
-              </w:rPr>
-            </w:r>
           </w:p>
         </w:tc>
         <w:tc>
           <w:tcPr>
             <w:tcW w:w="555" w:type="dxa"/>
-            <w:tcBorders/>
-            <w:shd w:color="auto" w:fill="auto" w:val="clear"/>
+            <w:shd w:val="clear" w:color="auto" w:fill="auto"/>
           </w:tcPr>
           <w:p>
             <w:pPr>
               <w:pStyle w:val="1"/>
-              <w:snapToGrid w:val="false"/>
+              <w:snapToGrid w:val="0"/>
               <w:jc w:val="center"/>
               <w:rPr>
                 <w:sz w:val="12"/>
@@ -785,28 +641,19 @@
                 <w:lang w:val="uk-UA"/>
               </w:rPr>
             </w:pPr>
-            <w:r>
-              <w:rPr>
-                <w:sz w:val="12"/>
-                <w:szCs w:val="12"/>
-                <w:lang w:val="uk-UA"/>
-              </w:rPr>
-            </w:r>
           </w:p>
         </w:tc>
       </w:tr>
       <w:tr>
-        <w:trPr/>
         <w:tc>
           <w:tcPr>
             <w:tcW w:w="4641" w:type="dxa"/>
-            <w:tcBorders/>
-            <w:shd w:color="auto" w:fill="auto" w:val="clear"/>
+            <w:shd w:val="clear" w:color="auto" w:fill="auto"/>
           </w:tcPr>
           <w:p>
             <w:pPr>
               <w:pStyle w:val="1"/>
-              <w:snapToGrid w:val="false"/>
+              <w:snapToGrid w:val="0"/>
               <w:rPr>
                 <w:bCs/>
                 <w:sz w:val="12"/>
@@ -814,26 +661,17 @@
                 <w:lang w:val="uk-UA"/>
               </w:rPr>
             </w:pPr>
-            <w:r>
-              <w:rPr>
-                <w:bCs/>
-                <w:sz w:val="12"/>
-                <w:szCs w:val="12"/>
-                <w:lang w:val="uk-UA"/>
-              </w:rPr>
-            </w:r>
           </w:p>
         </w:tc>
         <w:tc>
           <w:tcPr>
             <w:tcW w:w="852" w:type="dxa"/>
-            <w:tcBorders/>
-            <w:shd w:color="auto" w:fill="auto" w:val="clear"/>
+            <w:shd w:val="clear" w:color="auto" w:fill="auto"/>
           </w:tcPr>
           <w:p>
             <w:pPr>
               <w:pStyle w:val="1"/>
-              <w:snapToGrid w:val="false"/>
+              <w:snapToGrid w:val="0"/>
               <w:jc w:val="center"/>
               <w:rPr>
                 <w:sz w:val="12"/>
@@ -841,25 +679,17 @@
                 <w:lang w:val="uk-UA"/>
               </w:rPr>
             </w:pPr>
-            <w:r>
-              <w:rPr>
-                <w:sz w:val="12"/>
-                <w:szCs w:val="12"/>
-                <w:lang w:val="uk-UA"/>
-              </w:rPr>
-            </w:r>
           </w:p>
         </w:tc>
         <w:tc>
           <w:tcPr>
             <w:tcW w:w="3117" w:type="dxa"/>
-            <w:tcBorders/>
-            <w:shd w:color="auto" w:fill="auto" w:val="clear"/>
+            <w:shd w:val="clear" w:color="auto" w:fill="auto"/>
           </w:tcPr>
           <w:p>
             <w:pPr>
               <w:pStyle w:val="1"/>
-              <w:snapToGrid w:val="false"/>
+              <w:snapToGrid w:val="0"/>
               <w:jc w:val="center"/>
               <w:rPr>
                 <w:sz w:val="12"/>
@@ -867,82 +697,57 @@
                 <w:lang w:val="uk-UA"/>
               </w:rPr>
             </w:pPr>
-            <w:r>
-              <w:rPr>
-                <w:sz w:val="12"/>
-                <w:szCs w:val="12"/>
-                <w:lang w:val="uk-UA"/>
-              </w:rPr>
-            </w:r>
           </w:p>
         </w:tc>
         <w:tc>
           <w:tcPr>
             <w:tcW w:w="285" w:type="dxa"/>
-            <w:tcBorders/>
-            <w:shd w:color="auto" w:fill="auto" w:val="clear"/>
+            <w:shd w:val="clear" w:color="auto" w:fill="auto"/>
           </w:tcPr>
           <w:p>
             <w:pPr>
               <w:pStyle w:val="1"/>
-              <w:snapToGrid w:val="false"/>
+              <w:snapToGrid w:val="0"/>
               <w:rPr>
                 <w:sz w:val="12"/>
                 <w:szCs w:val="12"/>
                 <w:lang w:val="uk-UA"/>
               </w:rPr>
             </w:pPr>
-            <w:r>
-              <w:rPr>
-                <w:sz w:val="12"/>
-                <w:szCs w:val="12"/>
-                <w:lang w:val="uk-UA"/>
-              </w:rPr>
-            </w:r>
           </w:p>
         </w:tc>
         <w:tc>
           <w:tcPr>
             <w:tcW w:w="555" w:type="dxa"/>
-            <w:tcBorders/>
-            <w:shd w:color="auto" w:fill="auto" w:val="clear"/>
+            <w:shd w:val="clear" w:color="auto" w:fill="auto"/>
           </w:tcPr>
           <w:p>
             <w:pPr>
               <w:pStyle w:val="1"/>
-              <w:snapToGrid w:val="false"/>
+              <w:snapToGrid w:val="0"/>
               <w:rPr>
                 <w:sz w:val="12"/>
                 <w:szCs w:val="12"/>
                 <w:lang w:val="uk-UA"/>
               </w:rPr>
             </w:pPr>
-            <w:r>
-              <w:rPr>
-                <w:sz w:val="12"/>
-                <w:szCs w:val="12"/>
-                <w:lang w:val="uk-UA"/>
-              </w:rPr>
-            </w:r>
           </w:p>
         </w:tc>
       </w:tr>
       <w:tr>
         <w:trPr>
-          <w:trHeight w:val="379" w:hRule="atLeast"/>
+          <w:trHeight w:val="379"/>
         </w:trPr>
         <w:tc>
           <w:tcPr>
             <w:tcW w:w="4641" w:type="dxa"/>
-            <w:tcBorders/>
-            <w:shd w:color="auto" w:fill="auto" w:val="clear"/>
+            <w:shd w:val="clear" w:color="auto" w:fill="auto"/>
           </w:tcPr>
           <w:p>
             <w:pPr>
               <w:pStyle w:val="1"/>
               <w:ind w:right="-132"/>
               <w:rPr>
-                <w:i/>
                 <w:i/>
                 <w:sz w:val="28"/>
                 <w:lang w:val="uk-UA"/>
@@ -954,7 +759,25 @@
                 <w:sz w:val="28"/>
                 <w:lang w:val="uk-UA"/>
               </w:rPr>
-              <w:t>Хіленко Тимофій Віталійович, Стопчаньский Всеволод Віталійович,</w:t>
+              <w:t xml:space="preserve">Хіленко Тимофій Віталійович, </w:t>
+            </w:r>
+            <w:proofErr w:type="spellStart"/>
+            <w:r>
+              <w:rPr>
+                <w:i/>
+                <w:sz w:val="28"/>
+                <w:lang w:val="uk-UA"/>
+              </w:rPr>
+              <w:t>Стопчаньский</w:t>
+            </w:r>
+            <w:proofErr w:type="spellEnd"/>
+            <w:r>
+              <w:rPr>
+                <w:i/>
+                <w:sz w:val="28"/>
+                <w:lang w:val="uk-UA"/>
+              </w:rPr>
+              <w:t xml:space="preserve"> Всеволод Віталійович,</w:t>
             </w:r>
           </w:p>
           <w:p>
@@ -965,43 +788,46 @@
                 <w:lang w:val="uk-UA"/>
               </w:rPr>
             </w:pPr>
+            <w:proofErr w:type="spellStart"/>
             <w:r>
               <w:rPr>
                 <w:i/>
                 <w:sz w:val="28"/>
                 <w:lang w:val="uk-UA"/>
               </w:rPr>
-              <w:t>Фурс Богдан Романович.</w:t>
+              <w:t>Фурс</w:t>
+            </w:r>
+            <w:proofErr w:type="spellEnd"/>
+            <w:r>
+              <w:rPr>
+                <w:i/>
+                <w:sz w:val="28"/>
+                <w:lang w:val="uk-UA"/>
+              </w:rPr>
+              <w:t xml:space="preserve"> Богдан Романович.</w:t>
             </w:r>
           </w:p>
         </w:tc>
         <w:tc>
           <w:tcPr>
             <w:tcW w:w="852" w:type="dxa"/>
-            <w:tcBorders/>
-            <w:shd w:color="auto" w:fill="auto" w:val="clear"/>
+            <w:shd w:val="clear" w:color="auto" w:fill="auto"/>
           </w:tcPr>
           <w:p>
             <w:pPr>
               <w:pStyle w:val="1"/>
-              <w:snapToGrid w:val="false"/>
+              <w:snapToGrid w:val="0"/>
               <w:jc w:val="center"/>
               <w:rPr>
                 <w:lang w:val="uk-UA"/>
               </w:rPr>
             </w:pPr>
-            <w:r>
-              <w:rPr>
-                <w:lang w:val="uk-UA"/>
-              </w:rPr>
-            </w:r>
           </w:p>
         </w:tc>
         <w:tc>
           <w:tcPr>
             <w:tcW w:w="3117" w:type="dxa"/>
-            <w:tcBorders/>
-            <w:shd w:color="auto" w:fill="auto" w:val="clear"/>
+            <w:shd w:val="clear" w:color="auto" w:fill="auto"/>
           </w:tcPr>
           <w:p>
             <w:pPr>
@@ -1024,60 +850,47 @@
         <w:tc>
           <w:tcPr>
             <w:tcW w:w="285" w:type="dxa"/>
-            <w:tcBorders/>
-            <w:shd w:color="auto" w:fill="auto" w:val="clear"/>
+            <w:shd w:val="clear" w:color="auto" w:fill="auto"/>
           </w:tcPr>
           <w:p>
             <w:pPr>
               <w:pStyle w:val="1"/>
-              <w:snapToGrid w:val="false"/>
+              <w:snapToGrid w:val="0"/>
               <w:rPr>
                 <w:lang w:val="uk-UA"/>
               </w:rPr>
             </w:pPr>
-            <w:r>
-              <w:rPr>
-                <w:lang w:val="uk-UA"/>
-              </w:rPr>
-            </w:r>
           </w:p>
         </w:tc>
         <w:tc>
           <w:tcPr>
             <w:tcW w:w="555" w:type="dxa"/>
-            <w:tcBorders/>
-            <w:shd w:color="auto" w:fill="auto" w:val="clear"/>
+            <w:shd w:val="clear" w:color="auto" w:fill="auto"/>
           </w:tcPr>
           <w:p>
             <w:pPr>
               <w:pStyle w:val="1"/>
-              <w:snapToGrid w:val="false"/>
+              <w:snapToGrid w:val="0"/>
               <w:rPr>
                 <w:lang w:val="uk-UA"/>
               </w:rPr>
             </w:pPr>
-            <w:r>
-              <w:rPr>
-                <w:lang w:val="uk-UA"/>
-              </w:rPr>
-            </w:r>
           </w:p>
         </w:tc>
       </w:tr>
       <w:tr>
         <w:trPr>
-          <w:trHeight w:val="538" w:hRule="atLeast"/>
+          <w:trHeight w:val="538"/>
         </w:trPr>
         <w:tc>
           <w:tcPr>
             <w:tcW w:w="4641" w:type="dxa"/>
-            <w:tcBorders/>
-            <w:shd w:color="auto" w:fill="auto" w:val="clear"/>
+            <w:shd w:val="clear" w:color="auto" w:fill="auto"/>
           </w:tcPr>
           <w:p>
             <w:pPr>
               <w:pStyle w:val="1"/>
-              <w:snapToGrid w:val="false"/>
+              <w:snapToGrid w:val="0"/>
               <w:rPr>
                 <w:bCs/>
                 <w:lang w:val="uk-UA"/>
@@ -1103,30 +916,23 @@
         <w:tc>
           <w:tcPr>
             <w:tcW w:w="852" w:type="dxa"/>
-            <w:tcBorders/>
-            <w:shd w:color="auto" w:fill="auto" w:val="clear"/>
+            <w:shd w:val="clear" w:color="auto" w:fill="auto"/>
           </w:tcPr>
           <w:p>
             <w:pPr>
               <w:pStyle w:val="1"/>
-              <w:snapToGrid w:val="false"/>
+              <w:snapToGrid w:val="0"/>
               <w:jc w:val="center"/>
               <w:rPr>
                 <w:lang w:val="uk-UA"/>
               </w:rPr>
             </w:pPr>
-            <w:r>
-              <w:rPr>
-                <w:lang w:val="uk-UA"/>
-              </w:rPr>
-            </w:r>
           </w:p>
         </w:tc>
         <w:tc>
           <w:tcPr>
             <w:tcW w:w="3117" w:type="dxa"/>
-            <w:tcBorders/>
-            <w:shd w:color="auto" w:fill="auto" w:val="clear"/>
+            <w:shd w:val="clear" w:color="auto" w:fill="auto"/>
           </w:tcPr>
           <w:p>
             <w:pPr>
@@ -1156,43 +962,31 @@
         <w:tc>
           <w:tcPr>
             <w:tcW w:w="285" w:type="dxa"/>
-            <w:tcBorders/>
-            <w:shd w:color="auto" w:fill="auto" w:val="clear"/>
+            <w:shd w:val="clear" w:color="auto" w:fill="auto"/>
           </w:tcPr>
           <w:p>
             <w:pPr>
               <w:pStyle w:val="1"/>
-              <w:snapToGrid w:val="false"/>
+              <w:snapToGrid w:val="0"/>
               <w:rPr>
                 <w:lang w:val="uk-UA"/>
               </w:rPr>
             </w:pPr>
-            <w:r>
-              <w:rPr>
-                <w:lang w:val="uk-UA"/>
-              </w:rPr>
-            </w:r>
           </w:p>
         </w:tc>
         <w:tc>
           <w:tcPr>
             <w:tcW w:w="555" w:type="dxa"/>
-            <w:tcBorders/>
-            <w:shd w:color="auto" w:fill="auto" w:val="clear"/>
+            <w:shd w:val="clear" w:color="auto" w:fill="auto"/>
           </w:tcPr>
           <w:p>
             <w:pPr>
               <w:pStyle w:val="1"/>
-              <w:snapToGrid w:val="false"/>
+              <w:snapToGrid w:val="0"/>
               <w:rPr>
                 <w:lang w:val="uk-UA"/>
               </w:rPr>
             </w:pPr>
-            <w:r>
-              <w:rPr>
-                <w:lang w:val="uk-UA"/>
-              </w:rPr>
-            </w:r>
           </w:p>
         </w:tc>
       </w:tr>
@@ -1205,11 +999,14 @@
           <w:lang w:val="uk-UA"/>
         </w:rPr>
       </w:pPr>
-      <w:r>
+    </w:p>
+    <w:p>
+      <w:pPr>
+        <w:pStyle w:val="1"/>
         <w:rPr>
           <w:lang w:val="uk-UA"/>
         </w:rPr>
-      </w:r>
+      </w:pPr>
     </w:p>
     <w:p>
       <w:pPr>
@@ -1218,37 +1015,14 @@
           <w:lang w:val="uk-UA"/>
         </w:rPr>
       </w:pPr>
-      <w:r>
+    </w:p>
+    <w:p>
+      <w:pPr>
+        <w:pStyle w:val="1"/>
         <w:rPr>
           <w:lang w:val="uk-UA"/>
         </w:rPr>
-      </w:r>
-    </w:p>
-    <w:p>
-      <w:pPr>
-        <w:pStyle w:val="1"/>
-        <w:rPr>
-          <w:lang w:val="uk-UA"/>
-        </w:rPr>
-      </w:pPr>
-      <w:r>
-        <w:rPr>
-          <w:lang w:val="uk-UA"/>
-        </w:rPr>
-      </w:r>
-    </w:p>
-    <w:p>
-      <w:pPr>
-        <w:pStyle w:val="1"/>
-        <w:rPr>
-          <w:lang w:val="uk-UA"/>
-        </w:rPr>
-      </w:pPr>
-      <w:r>
-        <w:rPr>
-          <w:lang w:val="uk-UA"/>
-        </w:rPr>
-      </w:r>
+      </w:pPr>
     </w:p>
     <w:p>
       <w:pPr>
@@ -1302,11 +1076,6 @@
           <w:lang w:val="uk-UA"/>
         </w:rPr>
       </w:pPr>
-      <w:r>
-        <w:rPr>
-          <w:lang w:val="uk-UA"/>
-        </w:rPr>
-      </w:r>
     </w:p>
     <w:p>
       <w:pPr>
@@ -1316,11 +1085,6 @@
           <w:lang w:val="uk-UA"/>
         </w:rPr>
       </w:pPr>
-      <w:r>
-        <w:rPr>
-          <w:lang w:val="uk-UA"/>
-        </w:rPr>
-      </w:r>
     </w:p>
     <w:p>
       <w:pPr>
@@ -1330,11 +1094,6 @@
           <w:lang w:val="uk-UA"/>
         </w:rPr>
       </w:pPr>
-      <w:r>
-        <w:rPr>
-          <w:lang w:val="uk-UA"/>
-        </w:rPr>
-      </w:r>
     </w:p>
     <w:p>
       <w:pPr>
@@ -1344,11 +1103,6 @@
           <w:lang w:val="uk-UA"/>
         </w:rPr>
       </w:pPr>
-      <w:r>
-        <w:rPr>
-          <w:lang w:val="uk-UA"/>
-        </w:rPr>
-      </w:r>
     </w:p>
     <w:p>
       <w:pPr>
@@ -1358,11 +1112,6 @@
           <w:lang w:val="uk-UA"/>
         </w:rPr>
       </w:pPr>
-      <w:r>
-        <w:rPr>
-          <w:lang w:val="uk-UA"/>
-        </w:rPr>
-      </w:r>
     </w:p>
     <w:p>
       <w:pPr>
@@ -1372,11 +1121,6 @@
           <w:lang w:val="uk-UA"/>
         </w:rPr>
       </w:pPr>
-      <w:r>
-        <w:rPr>
-          <w:lang w:val="uk-UA"/>
-        </w:rPr>
-      </w:r>
     </w:p>
     <w:p>
       <w:pPr>
@@ -1386,11 +1130,6 @@
           <w:lang w:val="uk-UA"/>
         </w:rPr>
       </w:pPr>
-      <w:r>
-        <w:rPr>
-          <w:lang w:val="uk-UA"/>
-        </w:rPr>
-      </w:r>
     </w:p>
     <w:p>
       <w:pPr>
@@ -1400,11 +1139,6 @@
           <w:lang w:val="uk-UA"/>
         </w:rPr>
       </w:pPr>
-      <w:r>
-        <w:rPr>
-          <w:lang w:val="uk-UA"/>
-        </w:rPr>
-      </w:r>
     </w:p>
     <w:p>
       <w:pPr>
@@ -1414,30 +1148,22 @@
           <w:lang w:val="uk-UA"/>
         </w:rPr>
       </w:pPr>
-      <w:r>
+    </w:p>
+    <w:p>
+      <w:pPr>
+        <w:pStyle w:val="1"/>
         <w:rPr>
           <w:lang w:val="uk-UA"/>
         </w:rPr>
-      </w:r>
-    </w:p>
-    <w:p>
-      <w:pPr>
-        <w:pStyle w:val="1"/>
-        <w:rPr>
-          <w:lang w:val="uk-UA"/>
-        </w:rPr>
-      </w:pPr>
-      <w:r>
-        <w:rPr>
-          <w:lang w:val="uk-UA"/>
-        </w:rPr>
-      </w:r>
+      </w:pPr>
     </w:p>
     <w:p>
       <w:pPr>
         <w:pStyle w:val="1"/>
         <w:jc w:val="center"/>
         <w:rPr>
+          <w:b/>
+          <w:sz w:val="28"/>
           <w:lang w:val="uk-UA"/>
         </w:rPr>
       </w:pPr>
@@ -1452,17 +1178,167 @@
     </w:p>
     <w:p>
       <w:pPr>
-        <w:pStyle w:val="Normal"/>
-        <w:spacing w:before="0" w:after="0"/>
-        <w:ind w:firstLine="709"/>
-        <w:jc w:val="both"/>
-        <w:rPr>
-          <w:sz w:val="28"/>
-          <w:szCs w:val="28"/>
-        </w:rPr>
-      </w:pPr>
-      <w:r>
-        <w:rPr>
+        <w:pStyle w:val="1"/>
+        <w:jc w:val="center"/>
+        <w:rPr>
+          <w:lang w:val="uk-UA"/>
+        </w:rPr>
+      </w:pPr>
+    </w:p>
+    <w:p>
+      <w:pPr>
+        <w:spacing w:after="0"/>
+        <w:ind w:firstLine="709"/>
+        <w:jc w:val="center"/>
+        <w:rPr>
+          <w:b/>
+          <w:bCs/>
+          <w:sz w:val="28"/>
+          <w:szCs w:val="28"/>
+        </w:rPr>
+      </w:pPr>
+      <w:r>
+        <w:rPr>
+          <w:b/>
+          <w:bCs/>
+          <w:sz w:val="28"/>
+          <w:szCs w:val="28"/>
+        </w:rPr>
+        <w:lastRenderedPageBreak/>
+        <w:t>ВСТУП</w:t>
+      </w:r>
+    </w:p>
+    <w:p>
+      <w:pPr>
+        <w:spacing w:after="0"/>
+        <w:ind w:firstLine="709"/>
+        <w:jc w:val="both"/>
+        <w:rPr>
+          <w:rFonts w:asciiTheme="minorHAnsi" w:hAnsiTheme="minorHAnsi" w:cstheme="minorHAnsi"/>
+          <w:sz w:val="28"/>
+          <w:szCs w:val="28"/>
+        </w:rPr>
+      </w:pPr>
+      <w:r>
+        <w:rPr>
+          <w:rFonts w:asciiTheme="minorHAnsi" w:hAnsiTheme="minorHAnsi" w:cstheme="minorHAnsi"/>
+          <w:sz w:val="28"/>
+          <w:szCs w:val="28"/>
+        </w:rPr>
+        <w:t>Онлайн-магазин є невід'ємною частиною сучасної електронної комерції, забезпечуючи платформу для купівлі та продажу товарів через Інтернет. Такі системи дозволяють користувачам зручно здійснювати покупки, переглядати товари, оформляти замовлення та отримувати їх без необхідності фізичного відвідування магазинів. Автоматизована система онлайн-магазину забезпечує ефективне управління каталогом товарів, обробку замовлень, ведення обліку клієнтів та взаємодію з платіжними системами.</w:t>
+      </w:r>
+    </w:p>
+    <w:p>
+      <w:pPr>
+        <w:spacing w:after="0"/>
+        <w:ind w:firstLine="709"/>
+        <w:jc w:val="both"/>
+        <w:rPr>
+          <w:rFonts w:asciiTheme="minorHAnsi" w:hAnsiTheme="minorHAnsi" w:cstheme="minorHAnsi"/>
+          <w:sz w:val="28"/>
+          <w:szCs w:val="28"/>
+        </w:rPr>
+      </w:pPr>
+    </w:p>
+    <w:p>
+      <w:pPr>
+        <w:spacing w:after="0"/>
+        <w:ind w:firstLine="709"/>
+        <w:jc w:val="both"/>
+        <w:rPr>
+          <w:rFonts w:asciiTheme="minorHAnsi" w:hAnsiTheme="minorHAnsi" w:cstheme="minorHAnsi"/>
+          <w:sz w:val="28"/>
+          <w:szCs w:val="28"/>
+        </w:rPr>
+      </w:pPr>
+      <w:r>
+        <w:rPr>
+          <w:rFonts w:asciiTheme="minorHAnsi" w:hAnsiTheme="minorHAnsi" w:cstheme="minorHAnsi"/>
+          <w:sz w:val="28"/>
+          <w:szCs w:val="28"/>
+        </w:rPr>
+        <w:t>Для ефективного функціонування онлайн-магазину необхідно задіяти сучасні інформаційні та технічні рішення, які включають використання веб-фреймворків, баз даних, та методів забезпечення безпеки даних. Розробка такого програмного продукту вимагає інтеграції різних технологій для забезпечення зручного та безпечного користувацького досвіду.</w:t>
+      </w:r>
+    </w:p>
+    <w:p>
+      <w:pPr>
+        <w:spacing w:after="0"/>
+        <w:ind w:firstLine="709"/>
+        <w:jc w:val="both"/>
+        <w:rPr>
+          <w:rFonts w:asciiTheme="minorHAnsi" w:hAnsiTheme="minorHAnsi" w:cstheme="minorHAnsi"/>
+          <w:sz w:val="28"/>
+          <w:szCs w:val="28"/>
+        </w:rPr>
+      </w:pPr>
+    </w:p>
+    <w:p>
+      <w:pPr>
+        <w:spacing w:after="0"/>
+        <w:ind w:firstLine="709"/>
+        <w:jc w:val="both"/>
+        <w:rPr>
+          <w:rFonts w:asciiTheme="minorHAnsi" w:hAnsiTheme="minorHAnsi" w:cstheme="minorHAnsi"/>
+          <w:sz w:val="28"/>
+          <w:szCs w:val="28"/>
+        </w:rPr>
+      </w:pPr>
+      <w:r>
+        <w:rPr>
+          <w:rFonts w:asciiTheme="minorHAnsi" w:hAnsiTheme="minorHAnsi" w:cstheme="minorHAnsi"/>
+          <w:sz w:val="28"/>
+          <w:szCs w:val="28"/>
+        </w:rPr>
+        <w:t>Метою проходження виробничої практики було створення веб-додатку "</w:t>
+      </w:r>
+      <w:proofErr w:type="spellStart"/>
+      <w:r>
+        <w:rPr>
+          <w:rFonts w:asciiTheme="minorHAnsi" w:hAnsiTheme="minorHAnsi" w:cstheme="minorHAnsi"/>
+          <w:sz w:val="28"/>
+          <w:szCs w:val="28"/>
+        </w:rPr>
+        <w:t>clothes-shop</w:t>
+      </w:r>
+      <w:proofErr w:type="spellEnd"/>
+      <w:r>
+        <w:rPr>
+          <w:rFonts w:asciiTheme="minorHAnsi" w:hAnsiTheme="minorHAnsi" w:cstheme="minorHAnsi"/>
+          <w:sz w:val="28"/>
+          <w:szCs w:val="28"/>
+        </w:rPr>
+        <w:t>", який автоматизує процеси купівлі та продажу одягу, включаючи управління каталогом товарів, кошиком покупок, оформленням замовлень та системою аутентифікації користувачів.</w:t>
+      </w:r>
+    </w:p>
+    <w:p>
+      <w:pPr>
+        <w:spacing w:after="0"/>
+        <w:jc w:val="both"/>
+        <w:rPr>
+          <w:rFonts w:asciiTheme="minorHAnsi" w:hAnsiTheme="minorHAnsi" w:cstheme="minorHAnsi"/>
+          <w:sz w:val="28"/>
+          <w:szCs w:val="28"/>
+        </w:rPr>
+      </w:pPr>
+    </w:p>
+    <w:p>
+      <w:pPr>
+        <w:spacing w:after="0"/>
+        <w:ind w:firstLine="709"/>
+        <w:jc w:val="both"/>
+        <w:rPr>
+          <w:rFonts w:asciiTheme="minorHAnsi" w:hAnsiTheme="minorHAnsi" w:cstheme="minorHAnsi"/>
+          <w:b/>
+          <w:bCs/>
+          <w:sz w:val="28"/>
+          <w:szCs w:val="28"/>
+        </w:rPr>
+      </w:pPr>
+      <w:r>
+        <w:rPr>
+          <w:rFonts w:asciiTheme="minorHAnsi" w:hAnsiTheme="minorHAnsi" w:cstheme="minorHAnsi"/>
+          <w:b/>
+          <w:bCs/>
           <w:sz w:val="28"/>
           <w:szCs w:val="28"/>
         </w:rPr>
@@ -1471,26 +1347,18 @@
     </w:p>
     <w:p>
       <w:pPr>
-        <w:pStyle w:val="Normal"/>
-        <w:spacing w:before="0" w:after="0"/>
-        <w:ind w:firstLine="709"/>
-        <w:jc w:val="both"/>
-        <w:rPr>
-          <w:sz w:val="28"/>
-          <w:szCs w:val="28"/>
-        </w:rPr>
-      </w:pPr>
-      <w:r>
-        <w:rPr>
-          <w:sz w:val="28"/>
-          <w:szCs w:val="28"/>
-        </w:rPr>
-      </w:r>
-    </w:p>
-    <w:p>
-      <w:pPr>
-        <w:pStyle w:val="Normal"/>
-        <w:spacing w:before="0" w:after="0"/>
+        <w:spacing w:after="0"/>
+        <w:ind w:firstLine="709"/>
+        <w:jc w:val="both"/>
+        <w:rPr>
+          <w:sz w:val="28"/>
+          <w:szCs w:val="28"/>
+        </w:rPr>
+      </w:pPr>
+    </w:p>
+    <w:p>
+      <w:pPr>
+        <w:spacing w:after="0"/>
         <w:ind w:firstLine="709"/>
         <w:jc w:val="both"/>
         <w:rPr>
@@ -1508,35 +1376,31 @@
     </w:p>
     <w:p>
       <w:pPr>
-        <w:pStyle w:val="Normal"/>
-        <w:spacing w:before="0" w:after="0"/>
-        <w:ind w:firstLine="709"/>
-        <w:jc w:val="both"/>
-        <w:rPr>
-          <w:sz w:val="28"/>
-          <w:szCs w:val="28"/>
-        </w:rPr>
-      </w:pPr>
-      <w:r>
-        <w:rPr>
-          <w:sz w:val="28"/>
-          <w:szCs w:val="28"/>
-        </w:rPr>
-      </w:r>
-    </w:p>
-    <w:p>
-      <w:pPr>
-        <w:pStyle w:val="Normal"/>
-        <w:spacing w:before="0" w:after="0"/>
-        <w:ind w:firstLine="709"/>
-        <w:jc w:val="both"/>
-        <w:rPr>
-          <w:sz w:val="28"/>
-          <w:szCs w:val="28"/>
-        </w:rPr>
-      </w:pPr>
-      <w:r>
-        <w:rPr>
+        <w:spacing w:after="0"/>
+        <w:ind w:firstLine="709"/>
+        <w:jc w:val="both"/>
+        <w:rPr>
+          <w:sz w:val="28"/>
+          <w:szCs w:val="28"/>
+        </w:rPr>
+      </w:pPr>
+    </w:p>
+    <w:p>
+      <w:pPr>
+        <w:spacing w:after="0"/>
+        <w:ind w:firstLine="709"/>
+        <w:jc w:val="both"/>
+        <w:rPr>
+          <w:b/>
+          <w:bCs/>
+          <w:sz w:val="28"/>
+          <w:szCs w:val="28"/>
+        </w:rPr>
+      </w:pPr>
+      <w:r>
+        <w:rPr>
+          <w:b/>
+          <w:bCs/>
           <w:sz w:val="28"/>
           <w:szCs w:val="28"/>
         </w:rPr>
@@ -1545,72 +1409,84 @@
     </w:p>
     <w:p>
       <w:pPr>
-        <w:pStyle w:val="Normal"/>
-        <w:spacing w:before="0" w:after="0"/>
-        <w:ind w:firstLine="709"/>
-        <w:jc w:val="both"/>
-        <w:rPr>
-          <w:sz w:val="28"/>
-          <w:szCs w:val="28"/>
-        </w:rPr>
-      </w:pPr>
-      <w:r>
-        <w:rPr>
-          <w:sz w:val="28"/>
-          <w:szCs w:val="28"/>
-        </w:rPr>
-      </w:r>
-    </w:p>
-    <w:p>
-      <w:pPr>
-        <w:pStyle w:val="Normal"/>
-        <w:spacing w:before="0" w:after="0"/>
-        <w:ind w:firstLine="709"/>
-        <w:jc w:val="both"/>
-        <w:rPr>
-          <w:sz w:val="28"/>
-          <w:szCs w:val="28"/>
-        </w:rPr>
-      </w:pPr>
-      <w:r>
-        <w:rPr>
-          <w:sz w:val="28"/>
-          <w:szCs w:val="28"/>
-        </w:rPr>
-        <w:t>Використовуються дані про товари (назва, опис, ціна, зображення, категорії), користувачів (облікові дані, контактна інформація, історія замовлень) та замовлення (товари в замовленні, сума, статус). Джерелами даних є введення адміністраторами через адміністративний інтерфейс та збирання даних користувачів під час реєстрації та здійснення покупок. Для зберігання даних використовується SQL база даних в PostgreSQL, керована через pgAdmin4. Структура бази даних включає таблиці для товарів, користувачів, замовлень та інших пов'язаних даних. Захист даних забезпечується шифруванням паролів користувачів та регулярним резервним копіюванням бази даних.</w:t>
-      </w:r>
-    </w:p>
-    <w:p>
-      <w:pPr>
-        <w:pStyle w:val="Normal"/>
-        <w:spacing w:before="0" w:after="0"/>
-        <w:ind w:firstLine="709"/>
-        <w:jc w:val="both"/>
-        <w:rPr>
-          <w:sz w:val="28"/>
-          <w:szCs w:val="28"/>
-        </w:rPr>
-      </w:pPr>
-      <w:r>
-        <w:rPr>
-          <w:sz w:val="28"/>
-          <w:szCs w:val="28"/>
-        </w:rPr>
-      </w:r>
-    </w:p>
-    <w:p>
-      <w:pPr>
-        <w:pStyle w:val="Normal"/>
-        <w:spacing w:before="0" w:after="0"/>
-        <w:ind w:firstLine="709"/>
-        <w:jc w:val="both"/>
-        <w:rPr>
-          <w:sz w:val="28"/>
-          <w:szCs w:val="28"/>
-        </w:rPr>
-      </w:pPr>
-      <w:r>
-        <w:rPr>
+        <w:spacing w:after="0"/>
+        <w:ind w:firstLine="709"/>
+        <w:jc w:val="both"/>
+        <w:rPr>
+          <w:sz w:val="28"/>
+          <w:szCs w:val="28"/>
+        </w:rPr>
+      </w:pPr>
+    </w:p>
+    <w:p>
+      <w:pPr>
+        <w:spacing w:after="0"/>
+        <w:ind w:firstLine="709"/>
+        <w:jc w:val="both"/>
+        <w:rPr>
+          <w:sz w:val="28"/>
+          <w:szCs w:val="28"/>
+        </w:rPr>
+      </w:pPr>
+      <w:r>
+        <w:rPr>
+          <w:sz w:val="28"/>
+          <w:szCs w:val="28"/>
+        </w:rPr>
+        <w:t xml:space="preserve">Використовуються дані про товари (назва, опис, ціна, зображення, категорії), користувачів (облікові дані, контактна інформація, історія замовлень) та замовлення (товари в замовленні, сума, статус). Джерелами даних є введення адміністраторами через адміністративний інтерфейс та збирання даних користувачів під час реєстрації та здійснення покупок. Для зберігання даних використовується SQL база даних в </w:t>
+      </w:r>
+      <w:proofErr w:type="spellStart"/>
+      <w:r>
+        <w:rPr>
+          <w:sz w:val="28"/>
+          <w:szCs w:val="28"/>
+        </w:rPr>
+        <w:t>PostgreSQL</w:t>
+      </w:r>
+      <w:proofErr w:type="spellEnd"/>
+      <w:r>
+        <w:rPr>
+          <w:sz w:val="28"/>
+          <w:szCs w:val="28"/>
+        </w:rPr>
+        <w:t xml:space="preserve">, керована через pgAdmin4. </w:t>
+      </w:r>
+      <w:r>
+        <w:rPr>
+          <w:sz w:val="28"/>
+          <w:szCs w:val="28"/>
+        </w:rPr>
+        <w:lastRenderedPageBreak/>
+        <w:t>Структура бази даних включає таблиці для товарів, користувачів, замовлень та інших пов'язаних даних. Захист даних забезпечується шифруванням паролів користувачів та регулярним резервним копіюванням бази даних.</w:t>
+      </w:r>
+    </w:p>
+    <w:p>
+      <w:pPr>
+        <w:spacing w:after="0"/>
+        <w:ind w:firstLine="709"/>
+        <w:jc w:val="both"/>
+        <w:rPr>
+          <w:sz w:val="28"/>
+          <w:szCs w:val="28"/>
+        </w:rPr>
+      </w:pPr>
+    </w:p>
+    <w:p>
+      <w:pPr>
+        <w:spacing w:after="0"/>
+        <w:ind w:firstLine="709"/>
+        <w:jc w:val="both"/>
+        <w:rPr>
+          <w:b/>
+          <w:bCs/>
+          <w:sz w:val="28"/>
+          <w:szCs w:val="28"/>
+        </w:rPr>
+      </w:pPr>
+      <w:r>
+        <w:rPr>
+          <w:b/>
+          <w:bCs/>
           <w:sz w:val="28"/>
           <w:szCs w:val="28"/>
         </w:rPr>
@@ -1619,26 +1495,18 @@
     </w:p>
     <w:p>
       <w:pPr>
-        <w:pStyle w:val="Normal"/>
-        <w:spacing w:before="0" w:after="0"/>
-        <w:ind w:firstLine="709"/>
-        <w:jc w:val="both"/>
-        <w:rPr>
-          <w:sz w:val="28"/>
-          <w:szCs w:val="28"/>
-        </w:rPr>
-      </w:pPr>
-      <w:r>
-        <w:rPr>
-          <w:sz w:val="28"/>
-          <w:szCs w:val="28"/>
-        </w:rPr>
-      </w:r>
-    </w:p>
-    <w:p>
-      <w:pPr>
-        <w:pStyle w:val="Normal"/>
-        <w:spacing w:before="0" w:after="0"/>
+        <w:spacing w:after="0"/>
+        <w:ind w:firstLine="709"/>
+        <w:jc w:val="both"/>
+        <w:rPr>
+          <w:sz w:val="28"/>
+          <w:szCs w:val="28"/>
+        </w:rPr>
+      </w:pPr>
+    </w:p>
+    <w:p>
+      <w:pPr>
+        <w:spacing w:after="0"/>
         <w:ind w:firstLine="709"/>
         <w:jc w:val="both"/>
         <w:rPr>
@@ -1656,35 +1524,31 @@
     </w:p>
     <w:p>
       <w:pPr>
-        <w:pStyle w:val="Normal"/>
-        <w:spacing w:before="0" w:after="0"/>
-        <w:ind w:firstLine="709"/>
-        <w:jc w:val="both"/>
-        <w:rPr>
-          <w:sz w:val="28"/>
-          <w:szCs w:val="28"/>
-        </w:rPr>
-      </w:pPr>
-      <w:r>
-        <w:rPr>
-          <w:sz w:val="28"/>
-          <w:szCs w:val="28"/>
-        </w:rPr>
-      </w:r>
-    </w:p>
-    <w:p>
-      <w:pPr>
-        <w:pStyle w:val="Normal"/>
-        <w:spacing w:before="0" w:after="0"/>
-        <w:ind w:firstLine="709"/>
-        <w:jc w:val="both"/>
-        <w:rPr>
-          <w:sz w:val="28"/>
-          <w:szCs w:val="28"/>
-        </w:rPr>
-      </w:pPr>
-      <w:r>
-        <w:rPr>
+        <w:spacing w:after="0"/>
+        <w:ind w:firstLine="709"/>
+        <w:jc w:val="both"/>
+        <w:rPr>
+          <w:sz w:val="28"/>
+          <w:szCs w:val="28"/>
+        </w:rPr>
+      </w:pPr>
+    </w:p>
+    <w:p>
+      <w:pPr>
+        <w:spacing w:after="0"/>
+        <w:ind w:firstLine="709"/>
+        <w:jc w:val="both"/>
+        <w:rPr>
+          <w:b/>
+          <w:bCs/>
+          <w:sz w:val="28"/>
+          <w:szCs w:val="28"/>
+        </w:rPr>
+      </w:pPr>
+      <w:r>
+        <w:rPr>
+          <w:b/>
+          <w:bCs/>
           <w:sz w:val="28"/>
           <w:szCs w:val="28"/>
         </w:rPr>
@@ -1693,63 +1557,286 @@
     </w:p>
     <w:p>
       <w:pPr>
-        <w:pStyle w:val="Normal"/>
-        <w:spacing w:before="0" w:after="0"/>
-        <w:ind w:firstLine="709"/>
-        <w:jc w:val="both"/>
-        <w:rPr>
-          <w:sz w:val="28"/>
-          <w:szCs w:val="28"/>
-        </w:rPr>
-      </w:pPr>
-      <w:r>
-        <w:rPr>
-          <w:sz w:val="28"/>
-          <w:szCs w:val="28"/>
-        </w:rPr>
-      </w:r>
-    </w:p>
-    <w:p>
-      <w:pPr>
-        <w:pStyle w:val="Normal"/>
-        <w:spacing w:before="0" w:after="0"/>
-        <w:ind w:firstLine="709"/>
-        <w:jc w:val="both"/>
-        <w:rPr>
-          <w:sz w:val="28"/>
-          <w:szCs w:val="28"/>
-        </w:rPr>
-      </w:pPr>
-      <w:r>
-        <w:rPr>
-          <w:sz w:val="28"/>
-          <w:szCs w:val="28"/>
-        </w:rPr>
-        <w:t>Системне програмне забезпечення включає операційну систему на сервері (наприклад, Ubuntu Server або Windows Server) та систему управління базами даних PostgreSQL. Веб-сервер (наприклад, Nginx або Apache) обробляє запити, а backend сервер, ймовірно, на Node.js, виконує бізнес-логіку. Розробка здійснюється у Visual Studio Code з використанням JavaScript для клієнтської логіки, JSON для зберігання та передачі даних, HTML мова розмітки для створення веб-сторінок та CSS. SQL використовується для запитів до бази даних. Управління проектом здійснюється за допомогою Git.</w:t>
-      </w:r>
-    </w:p>
-    <w:p>
-      <w:pPr>
-        <w:pStyle w:val="Normal"/>
-        <w:spacing w:before="0" w:after="0"/>
-        <w:ind w:firstLine="709"/>
-        <w:jc w:val="both"/>
-        <w:rPr>
-          <w:sz w:val="28"/>
-          <w:szCs w:val="28"/>
-        </w:rPr>
-      </w:pPr>
-      <w:r>
-        <w:rPr>
-          <w:sz w:val="28"/>
-          <w:szCs w:val="28"/>
-        </w:rPr>
-      </w:r>
-    </w:p>
-    <w:p>
-      <w:pPr>
-        <w:pStyle w:val="Normal"/>
-        <w:spacing w:before="0" w:after="0"/>
+        <w:spacing w:after="0"/>
+        <w:ind w:firstLine="709"/>
+        <w:jc w:val="both"/>
+        <w:rPr>
+          <w:sz w:val="28"/>
+          <w:szCs w:val="28"/>
+        </w:rPr>
+      </w:pPr>
+    </w:p>
+    <w:p>
+      <w:pPr>
+        <w:spacing w:after="0"/>
+        <w:ind w:firstLine="709"/>
+        <w:jc w:val="both"/>
+        <w:rPr>
+          <w:sz w:val="28"/>
+          <w:szCs w:val="28"/>
+        </w:rPr>
+      </w:pPr>
+      <w:r>
+        <w:rPr>
+          <w:sz w:val="28"/>
+          <w:szCs w:val="28"/>
+        </w:rPr>
+        <w:t xml:space="preserve">Системне програмне забезпечення включає операційну систему на сервері (наприклад, </w:t>
+      </w:r>
+      <w:proofErr w:type="spellStart"/>
+      <w:r>
+        <w:rPr>
+          <w:sz w:val="28"/>
+          <w:szCs w:val="28"/>
+        </w:rPr>
+        <w:t>Ubuntu</w:t>
+      </w:r>
+      <w:proofErr w:type="spellEnd"/>
+      <w:r>
+        <w:rPr>
+          <w:sz w:val="28"/>
+          <w:szCs w:val="28"/>
+        </w:rPr>
+        <w:t xml:space="preserve"> Server або Windows Server) та систему управління базами даних </w:t>
+      </w:r>
+      <w:proofErr w:type="spellStart"/>
+      <w:r>
+        <w:rPr>
+          <w:sz w:val="28"/>
+          <w:szCs w:val="28"/>
+        </w:rPr>
+        <w:t>PostgreSQL</w:t>
+      </w:r>
+      <w:proofErr w:type="spellEnd"/>
+      <w:r>
+        <w:rPr>
+          <w:sz w:val="28"/>
+          <w:szCs w:val="28"/>
+        </w:rPr>
+        <w:t xml:space="preserve">. Веб-сервер (наприклад, </w:t>
+      </w:r>
+      <w:proofErr w:type="spellStart"/>
+      <w:r>
+        <w:rPr>
+          <w:sz w:val="28"/>
+          <w:szCs w:val="28"/>
+        </w:rPr>
+        <w:t>Nginx</w:t>
+      </w:r>
+      <w:proofErr w:type="spellEnd"/>
+      <w:r>
+        <w:rPr>
+          <w:sz w:val="28"/>
+          <w:szCs w:val="28"/>
+        </w:rPr>
+        <w:t xml:space="preserve"> або </w:t>
+      </w:r>
+      <w:proofErr w:type="spellStart"/>
+      <w:r>
+        <w:rPr>
+          <w:sz w:val="28"/>
+          <w:szCs w:val="28"/>
+        </w:rPr>
+        <w:t>Apache</w:t>
+      </w:r>
+      <w:proofErr w:type="spellEnd"/>
+      <w:r>
+        <w:rPr>
+          <w:sz w:val="28"/>
+          <w:szCs w:val="28"/>
+        </w:rPr>
+        <w:t xml:space="preserve">) обробляє запити, а </w:t>
+      </w:r>
+      <w:proofErr w:type="spellStart"/>
+      <w:r>
+        <w:rPr>
+          <w:sz w:val="28"/>
+          <w:szCs w:val="28"/>
+        </w:rPr>
+        <w:t>backend</w:t>
+      </w:r>
+      <w:proofErr w:type="spellEnd"/>
+      <w:r>
+        <w:rPr>
+          <w:sz w:val="28"/>
+          <w:szCs w:val="28"/>
+        </w:rPr>
+        <w:t xml:space="preserve"> сервер, ймовірно, на Node.js, виконує бізнес-логіку. Розробка здійснюється у </w:t>
+      </w:r>
+      <w:proofErr w:type="spellStart"/>
+      <w:r>
+        <w:rPr>
+          <w:sz w:val="28"/>
+          <w:szCs w:val="28"/>
+        </w:rPr>
+        <w:t>Visual</w:t>
+      </w:r>
+      <w:proofErr w:type="spellEnd"/>
+      <w:r>
+        <w:rPr>
+          <w:sz w:val="28"/>
+          <w:szCs w:val="28"/>
+        </w:rPr>
+        <w:t xml:space="preserve"> </w:t>
+      </w:r>
+      <w:proofErr w:type="spellStart"/>
+      <w:r>
+        <w:rPr>
+          <w:sz w:val="28"/>
+          <w:szCs w:val="28"/>
+        </w:rPr>
+        <w:t>Studio</w:t>
+      </w:r>
+      <w:proofErr w:type="spellEnd"/>
+      <w:r>
+        <w:rPr>
+          <w:sz w:val="28"/>
+          <w:szCs w:val="28"/>
+        </w:rPr>
+        <w:t xml:space="preserve"> </w:t>
+      </w:r>
+      <w:proofErr w:type="spellStart"/>
+      <w:r>
+        <w:rPr>
+          <w:sz w:val="28"/>
+          <w:szCs w:val="28"/>
+        </w:rPr>
+        <w:t>Code</w:t>
+      </w:r>
+      <w:proofErr w:type="spellEnd"/>
+      <w:r>
+        <w:rPr>
+          <w:sz w:val="28"/>
+          <w:szCs w:val="28"/>
+        </w:rPr>
+        <w:t xml:space="preserve"> з використанням</w:t>
+      </w:r>
+      <w:r>
+        <w:rPr>
+          <w:sz w:val="28"/>
+          <w:szCs w:val="28"/>
+        </w:rPr>
+        <w:t xml:space="preserve"> </w:t>
+      </w:r>
+      <w:proofErr w:type="spellStart"/>
+      <w:r>
+        <w:rPr>
+          <w:sz w:val="28"/>
+          <w:szCs w:val="28"/>
+        </w:rPr>
+        <w:t>JavaScript</w:t>
+      </w:r>
+      <w:proofErr w:type="spellEnd"/>
+      <w:r>
+        <w:rPr>
+          <w:sz w:val="28"/>
+          <w:szCs w:val="28"/>
+        </w:rPr>
+        <w:t xml:space="preserve"> для клієнтської логіки</w:t>
+      </w:r>
+      <w:r>
+        <w:rPr>
+          <w:sz w:val="28"/>
+          <w:szCs w:val="28"/>
+        </w:rPr>
+        <w:t xml:space="preserve">, </w:t>
+      </w:r>
+      <w:proofErr w:type="spellStart"/>
+      <w:r>
+        <w:rPr>
+          <w:rFonts w:asciiTheme="minorHAnsi" w:hAnsiTheme="minorHAnsi" w:cstheme="minorHAnsi"/>
+          <w:sz w:val="28"/>
+          <w:szCs w:val="28"/>
+          <w:bdr w:val="none" w:sz="0" w:space="0" w:color="auto" w:frame="1"/>
+        </w:rPr>
+        <w:t>React</w:t>
+      </w:r>
+      <w:proofErr w:type="spellEnd"/>
+      <w:r>
+        <w:rPr>
+          <w:rFonts w:asciiTheme="minorHAnsi" w:hAnsiTheme="minorHAnsi" w:cstheme="minorHAnsi"/>
+          <w:sz w:val="28"/>
+          <w:szCs w:val="28"/>
+          <w:bdr w:val="none" w:sz="0" w:space="0" w:color="auto" w:frame="1"/>
+        </w:rPr>
+        <w:t xml:space="preserve"> </w:t>
+      </w:r>
+      <w:r>
+        <w:rPr>
+          <w:rFonts w:asciiTheme="minorHAnsi" w:hAnsiTheme="minorHAnsi" w:cstheme="minorHAnsi"/>
+          <w:sz w:val="28"/>
+          <w:szCs w:val="28"/>
+          <w:bdr w:val="none" w:sz="0" w:space="0" w:color="auto" w:frame="1"/>
+        </w:rPr>
+        <w:t xml:space="preserve">відкрита </w:t>
+      </w:r>
+      <w:proofErr w:type="spellStart"/>
+      <w:r>
+        <w:rPr>
+          <w:rFonts w:asciiTheme="minorHAnsi" w:hAnsiTheme="minorHAnsi" w:cstheme="minorHAnsi"/>
+          <w:sz w:val="28"/>
+          <w:szCs w:val="28"/>
+          <w:bdr w:val="none" w:sz="0" w:space="0" w:color="auto" w:frame="1"/>
+        </w:rPr>
+        <w:t>JavaScript</w:t>
+      </w:r>
+      <w:proofErr w:type="spellEnd"/>
+      <w:r>
+        <w:rPr>
+          <w:rFonts w:asciiTheme="minorHAnsi" w:hAnsiTheme="minorHAnsi" w:cstheme="minorHAnsi"/>
+          <w:sz w:val="28"/>
+          <w:szCs w:val="28"/>
+          <w:bdr w:val="none" w:sz="0" w:space="0" w:color="auto" w:frame="1"/>
+        </w:rPr>
+        <w:t xml:space="preserve"> бібліотека для створення інтерфейсів користувача</w:t>
+      </w:r>
+      <w:r>
+        <w:rPr>
+          <w:rFonts w:asciiTheme="minorHAnsi" w:hAnsiTheme="minorHAnsi" w:cstheme="minorHAnsi"/>
+          <w:sz w:val="28"/>
+          <w:szCs w:val="28"/>
+          <w:bdr w:val="none" w:sz="0" w:space="0" w:color="auto" w:frame="1"/>
+        </w:rPr>
+        <w:t xml:space="preserve">, </w:t>
+      </w:r>
+      <w:r>
+        <w:rPr>
+          <w:sz w:val="28"/>
+          <w:szCs w:val="28"/>
+        </w:rPr>
+        <w:t xml:space="preserve"> JSON для зберігання та передачі даних, HTML мова розмітки для створення веб-сторінок та CSS. SQL використовується для запитів до бази даних. Управління проектом здійснюється за допомогою </w:t>
+      </w:r>
+      <w:proofErr w:type="spellStart"/>
+      <w:r>
+        <w:rPr>
+          <w:sz w:val="28"/>
+          <w:szCs w:val="28"/>
+        </w:rPr>
+        <w:t>Git</w:t>
+      </w:r>
+      <w:proofErr w:type="spellEnd"/>
+      <w:r>
+        <w:rPr>
+          <w:sz w:val="28"/>
+          <w:szCs w:val="28"/>
+        </w:rPr>
+        <w:t>.</w:t>
+      </w:r>
+    </w:p>
+    <w:p>
+      <w:pPr>
+        <w:spacing w:after="0"/>
+        <w:ind w:firstLine="709"/>
+        <w:jc w:val="both"/>
+        <w:rPr>
+          <w:sz w:val="28"/>
+          <w:szCs w:val="28"/>
+        </w:rPr>
+      </w:pPr>
+    </w:p>
+    <w:p>
+      <w:pPr>
+        <w:spacing w:after="0"/>
         <w:ind w:firstLine="709"/>
         <w:jc w:val="both"/>
         <w:rPr>
@@ -1767,22 +1854,22 @@
     </w:p>
     <w:p>
       <w:pPr>
-        <w:pStyle w:val="Normal"/>
-        <w:spacing w:before="0" w:after="0"/>
-        <w:ind w:firstLine="709"/>
-        <w:jc w:val="both"/>
-        <w:rPr>
-          <w:sz w:val="28"/>
-          <w:szCs w:val="28"/>
-        </w:rPr>
-      </w:pPr>
-      <w:r>
-        <w:rPr>
+        <w:spacing w:after="0"/>
+        <w:ind w:firstLine="709"/>
+        <w:jc w:val="both"/>
+        <w:rPr>
+          <w:sz w:val="28"/>
+          <w:szCs w:val="28"/>
+        </w:rPr>
+      </w:pPr>
+      <w:r>
+        <w:rPr>
+          <w:noProof/>
           <w:sz w:val="28"/>
           <w:szCs w:val="28"/>
         </w:rPr>
         <w:drawing>
-          <wp:anchor behindDoc="0" distT="0" distB="0" distL="0" distR="0" simplePos="0" locked="0" layoutInCell="1" allowOverlap="1" relativeHeight="2">
+          <wp:anchor distT="0" distB="0" distL="0" distR="0" simplePos="0" relativeHeight="2" behindDoc="0" locked="0" layoutInCell="1" allowOverlap="1" wp14:anchorId="1821626A" wp14:editId="53C9494F">
             <wp:simplePos x="0" y="0"/>
             <wp:positionH relativeFrom="column">
               <wp:posOffset>1889760</wp:posOffset>
@@ -1793,7 +1880,7 @@
             <wp:extent cx="340360" cy="340360"/>
             <wp:effectExtent l="0" t="0" r="0" b="0"/>
             <wp:wrapNone/>
-            <wp:docPr id="1" name="Зображення1" descr=""/>
+            <wp:docPr id="1" name="Зображення1"/>
             <wp:cNvGraphicFramePr>
               <a:graphicFrameLocks xmlns:a="http://schemas.openxmlformats.org/drawingml/2006/main" noChangeAspect="1"/>
             </wp:cNvGraphicFramePr>
@@ -1801,13 +1888,13 @@
               <a:graphicData uri="http://schemas.openxmlformats.org/drawingml/2006/picture">
                 <pic:pic xmlns:pic="http://schemas.openxmlformats.org/drawingml/2006/picture">
                   <pic:nvPicPr>
-                    <pic:cNvPr id="1" name="Зображення1" descr=""/>
+                    <pic:cNvPr id="1" name="Зображення1"/>
                     <pic:cNvPicPr>
                       <a:picLocks noChangeAspect="1" noChangeArrowheads="1"/>
                     </pic:cNvPicPr>
                   </pic:nvPicPr>
                   <pic:blipFill>
-                    <a:blip r:embed="rId2"/>
+                    <a:blip r:embed="rId5"/>
                     <a:stretch>
                       <a:fillRect/>
                     </a:stretch>
@@ -1830,64 +1917,177 @@
     </w:p>
     <w:p>
       <w:pPr>
-        <w:pStyle w:val="Normal"/>
-        <w:spacing w:before="0" w:after="0"/>
-        <w:ind w:firstLine="709"/>
-        <w:jc w:val="both"/>
-        <w:rPr>
-          <w:b/>
-          <w:bCs/>
-          <w:sz w:val="28"/>
-          <w:szCs w:val="28"/>
-        </w:rPr>
-      </w:pPr>
-      <w:r>
-        <w:rPr>
-          <w:b/>
-          <w:bCs/>
-          <w:sz w:val="28"/>
-          <w:szCs w:val="28"/>
-        </w:rPr>
-        <w:t xml:space="preserve">Visual Studio Code </w:t>
-      </w:r>
-    </w:p>
-    <w:p>
-      <w:pPr>
-        <w:pStyle w:val="Normal"/>
-        <w:spacing w:before="0" w:after="0"/>
-        <w:ind w:firstLine="709"/>
-        <w:jc w:val="both"/>
-        <w:rPr>
-          <w:sz w:val="28"/>
-          <w:szCs w:val="28"/>
-        </w:rPr>
-      </w:pPr>
-      <w:r>
-        <w:rPr>
-          <w:sz w:val="28"/>
-          <w:szCs w:val="28"/>
-        </w:rPr>
-      </w:r>
-    </w:p>
-    <w:p>
-      <w:pPr>
-        <w:pStyle w:val="Normal"/>
-        <w:spacing w:before="0" w:after="0"/>
-        <w:ind w:firstLine="709"/>
-        <w:jc w:val="both"/>
-        <w:rPr>
-          <w:sz w:val="28"/>
-          <w:szCs w:val="28"/>
-        </w:rPr>
-      </w:pPr>
-      <w:r>
-        <w:rPr>
-          <w:b/>
-          <w:bCs/>
-          <w:sz w:val="28"/>
-          <w:szCs w:val="28"/>
-        </w:rPr>
-        <w:t>Visual Studio Code (VS Code)</w:t>
+        <w:spacing w:after="0"/>
+        <w:ind w:firstLine="709"/>
+        <w:jc w:val="both"/>
+        <w:rPr>
+          <w:b/>
+          <w:bCs/>
+          <w:sz w:val="28"/>
+          <w:szCs w:val="28"/>
+        </w:rPr>
+      </w:pPr>
+      <w:proofErr w:type="spellStart"/>
+      <w:r>
+        <w:rPr>
+          <w:b/>
+          <w:bCs/>
+          <w:sz w:val="28"/>
+          <w:szCs w:val="28"/>
+        </w:rPr>
+        <w:t>Visual</w:t>
+      </w:r>
+      <w:proofErr w:type="spellEnd"/>
+      <w:r>
+        <w:rPr>
+          <w:b/>
+          <w:bCs/>
+          <w:sz w:val="28"/>
+          <w:szCs w:val="28"/>
+        </w:rPr>
+        <w:t xml:space="preserve"> </w:t>
+      </w:r>
+      <w:proofErr w:type="spellStart"/>
+      <w:r>
+        <w:rPr>
+          <w:b/>
+          <w:bCs/>
+          <w:sz w:val="28"/>
+          <w:szCs w:val="28"/>
+        </w:rPr>
+        <w:t>Studio</w:t>
+      </w:r>
+      <w:proofErr w:type="spellEnd"/>
+      <w:r>
+        <w:rPr>
+          <w:b/>
+          <w:bCs/>
+          <w:sz w:val="28"/>
+          <w:szCs w:val="28"/>
+        </w:rPr>
+        <w:t xml:space="preserve"> </w:t>
+      </w:r>
+      <w:proofErr w:type="spellStart"/>
+      <w:r>
+        <w:rPr>
+          <w:b/>
+          <w:bCs/>
+          <w:sz w:val="28"/>
+          <w:szCs w:val="28"/>
+        </w:rPr>
+        <w:t>Code</w:t>
+      </w:r>
+      <w:proofErr w:type="spellEnd"/>
+      <w:r>
+        <w:rPr>
+          <w:b/>
+          <w:bCs/>
+          <w:sz w:val="28"/>
+          <w:szCs w:val="28"/>
+        </w:rPr>
+        <w:t xml:space="preserve"> </w:t>
+      </w:r>
+    </w:p>
+    <w:p>
+      <w:pPr>
+        <w:spacing w:after="0"/>
+        <w:ind w:firstLine="709"/>
+        <w:jc w:val="both"/>
+        <w:rPr>
+          <w:sz w:val="28"/>
+          <w:szCs w:val="28"/>
+        </w:rPr>
+      </w:pPr>
+    </w:p>
+    <w:p>
+      <w:pPr>
+        <w:spacing w:after="0"/>
+        <w:ind w:firstLine="709"/>
+        <w:jc w:val="both"/>
+        <w:rPr>
+          <w:sz w:val="28"/>
+          <w:szCs w:val="28"/>
+        </w:rPr>
+      </w:pPr>
+      <w:proofErr w:type="spellStart"/>
+      <w:r>
+        <w:rPr>
+          <w:b/>
+          <w:bCs/>
+          <w:sz w:val="28"/>
+          <w:szCs w:val="28"/>
+        </w:rPr>
+        <w:t>Visual</w:t>
+      </w:r>
+      <w:proofErr w:type="spellEnd"/>
+      <w:r>
+        <w:rPr>
+          <w:b/>
+          <w:bCs/>
+          <w:sz w:val="28"/>
+          <w:szCs w:val="28"/>
+        </w:rPr>
+        <w:t xml:space="preserve"> </w:t>
+      </w:r>
+      <w:proofErr w:type="spellStart"/>
+      <w:r>
+        <w:rPr>
+          <w:b/>
+          <w:bCs/>
+          <w:sz w:val="28"/>
+          <w:szCs w:val="28"/>
+        </w:rPr>
+        <w:t>Studio</w:t>
+      </w:r>
+      <w:proofErr w:type="spellEnd"/>
+      <w:r>
+        <w:rPr>
+          <w:b/>
+          <w:bCs/>
+          <w:sz w:val="28"/>
+          <w:szCs w:val="28"/>
+        </w:rPr>
+        <w:t xml:space="preserve"> </w:t>
+      </w:r>
+      <w:proofErr w:type="spellStart"/>
+      <w:r>
+        <w:rPr>
+          <w:b/>
+          <w:bCs/>
+          <w:sz w:val="28"/>
+          <w:szCs w:val="28"/>
+        </w:rPr>
+        <w:t>Code</w:t>
+      </w:r>
+      <w:proofErr w:type="spellEnd"/>
+      <w:r>
+        <w:rPr>
+          <w:b/>
+          <w:bCs/>
+          <w:sz w:val="28"/>
+          <w:szCs w:val="28"/>
+        </w:rPr>
+        <w:t xml:space="preserve"> (VS </w:t>
+      </w:r>
+      <w:proofErr w:type="spellStart"/>
+      <w:r>
+        <w:rPr>
+          <w:b/>
+          <w:bCs/>
+          <w:sz w:val="28"/>
+          <w:szCs w:val="28"/>
+        </w:rPr>
+        <w:t>Code</w:t>
+      </w:r>
+      <w:proofErr w:type="spellEnd"/>
+      <w:r>
+        <w:rPr>
+          <w:b/>
+          <w:bCs/>
+          <w:sz w:val="28"/>
+          <w:szCs w:val="28"/>
+        </w:rPr>
+        <w:t>)</w:t>
       </w:r>
       <w:r>
         <w:rPr>
@@ -1899,22 +2099,22 @@
     </w:p>
     <w:p>
       <w:pPr>
-        <w:pStyle w:val="Normal"/>
-        <w:spacing w:before="0" w:after="0"/>
-        <w:ind w:firstLine="709"/>
-        <w:jc w:val="both"/>
-        <w:rPr>
-          <w:sz w:val="28"/>
-          <w:szCs w:val="28"/>
-        </w:rPr>
-      </w:pPr>
-      <w:r>
-        <w:rPr>
+        <w:spacing w:after="0"/>
+        <w:ind w:firstLine="709"/>
+        <w:jc w:val="both"/>
+        <w:rPr>
+          <w:sz w:val="28"/>
+          <w:szCs w:val="28"/>
+        </w:rPr>
+      </w:pPr>
+      <w:r>
+        <w:rPr>
+          <w:noProof/>
           <w:sz w:val="28"/>
           <w:szCs w:val="28"/>
         </w:rPr>
         <w:drawing>
-          <wp:anchor behindDoc="0" distT="0" distB="0" distL="0" distR="0" simplePos="0" locked="0" layoutInCell="1" allowOverlap="1" relativeHeight="3">
+          <wp:anchor distT="0" distB="0" distL="0" distR="0" simplePos="0" relativeHeight="3" behindDoc="0" locked="0" layoutInCell="1" allowOverlap="1" wp14:anchorId="6C0E3C81" wp14:editId="793414C6">
             <wp:simplePos x="0" y="0"/>
             <wp:positionH relativeFrom="column">
               <wp:posOffset>1242695</wp:posOffset>
@@ -1925,7 +2125,7 @@
             <wp:extent cx="339725" cy="339725"/>
             <wp:effectExtent l="0" t="0" r="0" b="0"/>
             <wp:wrapNone/>
-            <wp:docPr id="2" name="Зображення2" descr=""/>
+            <wp:docPr id="2" name="Зображення2"/>
             <wp:cNvGraphicFramePr>
               <a:graphicFrameLocks xmlns:a="http://schemas.openxmlformats.org/drawingml/2006/main" noChangeAspect="1"/>
             </wp:cNvGraphicFramePr>
@@ -1933,13 +2133,13 @@
               <a:graphicData uri="http://schemas.openxmlformats.org/drawingml/2006/picture">
                 <pic:pic xmlns:pic="http://schemas.openxmlformats.org/drawingml/2006/picture">
                   <pic:nvPicPr>
-                    <pic:cNvPr id="2" name="Зображення2" descr=""/>
+                    <pic:cNvPr id="2" name="Зображення2"/>
                     <pic:cNvPicPr>
                       <a:picLocks noChangeAspect="1" noChangeArrowheads="1"/>
                     </pic:cNvPicPr>
                   </pic:nvPicPr>
                   <pic:blipFill>
-                    <a:blip r:embed="rId3"/>
+                    <a:blip r:embed="rId6"/>
                     <a:stretch>
                       <a:fillRect/>
                     </a:stretch>
@@ -1962,17 +2162,17 @@
     </w:p>
     <w:p>
       <w:pPr>
-        <w:pStyle w:val="Normal"/>
-        <w:spacing w:before="0" w:after="0"/>
-        <w:ind w:firstLine="709"/>
-        <w:jc w:val="both"/>
-        <w:rPr>
-          <w:b/>
-          <w:bCs/>
-          <w:sz w:val="28"/>
-          <w:szCs w:val="28"/>
-        </w:rPr>
-      </w:pPr>
+        <w:spacing w:after="0"/>
+        <w:ind w:firstLine="709"/>
+        <w:jc w:val="both"/>
+        <w:rPr>
+          <w:b/>
+          <w:bCs/>
+          <w:sz w:val="28"/>
+          <w:szCs w:val="28"/>
+        </w:rPr>
+      </w:pPr>
+      <w:proofErr w:type="spellStart"/>
       <w:r>
         <w:rPr>
           <w:b/>
@@ -1982,71 +2182,99 @@
         </w:rPr>
         <w:t>JavaScript</w:t>
       </w:r>
-    </w:p>
-    <w:p>
-      <w:pPr>
-        <w:pStyle w:val="Normal"/>
-        <w:spacing w:before="0" w:after="0"/>
-        <w:ind w:firstLine="709"/>
-        <w:jc w:val="both"/>
-        <w:rPr>
-          <w:sz w:val="28"/>
-          <w:szCs w:val="28"/>
-        </w:rPr>
-      </w:pPr>
-      <w:r>
-        <w:rPr>
-          <w:sz w:val="28"/>
-          <w:szCs w:val="28"/>
-        </w:rPr>
-      </w:r>
-    </w:p>
-    <w:p>
-      <w:pPr>
-        <w:pStyle w:val="Normal"/>
-        <w:spacing w:before="0" w:after="0"/>
-        <w:ind w:firstLine="709"/>
-        <w:jc w:val="both"/>
-        <w:rPr>
-          <w:sz w:val="28"/>
-          <w:szCs w:val="28"/>
-        </w:rPr>
-      </w:pPr>
-      <w:r>
-        <w:rPr>
-          <w:b/>
-          <w:bCs/>
-          <w:sz w:val="28"/>
-          <w:szCs w:val="28"/>
-        </w:rPr>
-        <w:t>JavaScript (JS) –</w:t>
-      </w:r>
-      <w:r>
-        <w:rPr>
-          <w:sz w:val="28"/>
-          <w:szCs w:val="28"/>
-        </w:rPr>
-        <w:t xml:space="preserve"> це мова програмування, яка використовується для створення інтерактивних елементів на веб-сторінках. В даному проекті JavaScript використовується для реалізації логіки клієнтської частини веб-застосунку. JS дозволяє виконувати обчислення на стороні клієнта, обробляти події (наприклад, кліки по кнопках), взаємодіяти з сервером без перезавантаження сторінки через AJAX-запити, та багато іншого.</w:t>
-      </w:r>
-    </w:p>
-    <w:p>
-      <w:pPr>
-        <w:pStyle w:val="Normal"/>
-        <w:spacing w:before="0" w:after="0"/>
-        <w:ind w:firstLine="709"/>
-        <w:jc w:val="both"/>
-        <w:rPr>
-          <w:sz w:val="28"/>
-          <w:szCs w:val="28"/>
-        </w:rPr>
-      </w:pPr>
-      <w:r>
-        <w:rPr>
+      <w:proofErr w:type="spellEnd"/>
+    </w:p>
+    <w:p>
+      <w:pPr>
+        <w:spacing w:after="0"/>
+        <w:ind w:firstLine="709"/>
+        <w:jc w:val="both"/>
+        <w:rPr>
+          <w:sz w:val="28"/>
+          <w:szCs w:val="28"/>
+        </w:rPr>
+      </w:pPr>
+    </w:p>
+    <w:p>
+      <w:pPr>
+        <w:spacing w:after="0"/>
+        <w:ind w:firstLine="709"/>
+        <w:jc w:val="both"/>
+        <w:rPr>
+          <w:sz w:val="28"/>
+          <w:szCs w:val="28"/>
+        </w:rPr>
+      </w:pPr>
+      <w:proofErr w:type="spellStart"/>
+      <w:r>
+        <w:rPr>
+          <w:b/>
+          <w:bCs/>
+          <w:sz w:val="28"/>
+          <w:szCs w:val="28"/>
+        </w:rPr>
+        <w:t>JavaScript</w:t>
+      </w:r>
+      <w:proofErr w:type="spellEnd"/>
+      <w:r>
+        <w:rPr>
+          <w:b/>
+          <w:bCs/>
+          <w:sz w:val="28"/>
+          <w:szCs w:val="28"/>
+        </w:rPr>
+        <w:t xml:space="preserve"> (JS) –</w:t>
+      </w:r>
+      <w:r>
+        <w:rPr>
+          <w:sz w:val="28"/>
+          <w:szCs w:val="28"/>
+        </w:rPr>
+        <w:t xml:space="preserve"> це мова програмування, яка використовується для створення інтерактивних елементів на веб-сторінках. В даному проекті </w:t>
+      </w:r>
+      <w:proofErr w:type="spellStart"/>
+      <w:r>
+        <w:rPr>
+          <w:sz w:val="28"/>
+          <w:szCs w:val="28"/>
+        </w:rPr>
+        <w:t>JavaScript</w:t>
+      </w:r>
+      <w:proofErr w:type="spellEnd"/>
+      <w:r>
+        <w:rPr>
+          <w:sz w:val="28"/>
+          <w:szCs w:val="28"/>
+        </w:rPr>
+        <w:t xml:space="preserve"> використовується для реалізації логіки клієнтської частини веб-</w:t>
+      </w:r>
+      <w:r>
+        <w:rPr>
+          <w:sz w:val="28"/>
+          <w:szCs w:val="28"/>
+        </w:rPr>
+        <w:lastRenderedPageBreak/>
+        <w:t>застосунку. JS дозволяє виконувати обчислення на стороні клієнта, обробляти події (наприклад, кліки по кнопках), взаємодіяти з сервером без перезавантаження сторінки через AJAX-запити, та багато іншого.</w:t>
+      </w:r>
+    </w:p>
+    <w:p>
+      <w:pPr>
+        <w:spacing w:after="0"/>
+        <w:ind w:firstLine="709"/>
+        <w:jc w:val="both"/>
+        <w:rPr>
+          <w:sz w:val="28"/>
+          <w:szCs w:val="28"/>
+        </w:rPr>
+      </w:pPr>
+      <w:r>
+        <w:rPr>
+          <w:noProof/>
           <w:sz w:val="28"/>
           <w:szCs w:val="28"/>
         </w:rPr>
         <w:drawing>
-          <wp:anchor behindDoc="0" distT="0" distB="0" distL="0" distR="0" simplePos="0" locked="0" layoutInCell="1" allowOverlap="1" relativeHeight="4">
+          <wp:anchor distT="0" distB="0" distL="0" distR="0" simplePos="0" relativeHeight="4" behindDoc="0" locked="0" layoutInCell="1" allowOverlap="1" wp14:anchorId="5E0DF021" wp14:editId="57C21A19">
             <wp:simplePos x="0" y="0"/>
             <wp:positionH relativeFrom="column">
               <wp:posOffset>882015</wp:posOffset>
@@ -2057,7 +2285,7 @@
             <wp:extent cx="327025" cy="327025"/>
             <wp:effectExtent l="0" t="0" r="0" b="0"/>
             <wp:wrapNone/>
-            <wp:docPr id="3" name="Зображення3" descr=""/>
+            <wp:docPr id="3" name="Зображення3"/>
             <wp:cNvGraphicFramePr>
               <a:graphicFrameLocks xmlns:a="http://schemas.openxmlformats.org/drawingml/2006/main" noChangeAspect="1"/>
             </wp:cNvGraphicFramePr>
@@ -2065,13 +2293,13 @@
               <a:graphicData uri="http://schemas.openxmlformats.org/drawingml/2006/picture">
                 <pic:pic xmlns:pic="http://schemas.openxmlformats.org/drawingml/2006/picture">
                   <pic:nvPicPr>
-                    <pic:cNvPr id="3" name="Зображення3" descr=""/>
+                    <pic:cNvPr id="3" name="Зображення3"/>
                     <pic:cNvPicPr>
                       <a:picLocks noChangeAspect="1" noChangeArrowheads="1"/>
                     </pic:cNvPicPr>
                   </pic:nvPicPr>
                   <pic:blipFill>
-                    <a:blip r:embed="rId4"/>
+                    <a:blip r:embed="rId7"/>
                     <a:stretch>
                       <a:fillRect/>
                     </a:stretch>
@@ -2094,8 +2322,7 @@
     </w:p>
     <w:p>
       <w:pPr>
-        <w:pStyle w:val="Normal"/>
-        <w:spacing w:before="0" w:after="0"/>
+        <w:spacing w:after="0"/>
         <w:ind w:firstLine="709"/>
         <w:jc w:val="both"/>
         <w:rPr>
@@ -2117,41 +2344,93 @@
     </w:p>
     <w:p>
       <w:pPr>
-        <w:pStyle w:val="Normal"/>
-        <w:spacing w:before="0" w:after="0"/>
-        <w:ind w:firstLine="709"/>
-        <w:jc w:val="both"/>
-        <w:rPr>
-          <w:sz w:val="28"/>
-          <w:szCs w:val="28"/>
-        </w:rPr>
-      </w:pPr>
-      <w:r>
-        <w:rPr>
-          <w:sz w:val="28"/>
-          <w:szCs w:val="28"/>
-        </w:rPr>
-      </w:r>
-    </w:p>
-    <w:p>
-      <w:pPr>
-        <w:pStyle w:val="Normal"/>
-        <w:spacing w:before="0" w:after="0"/>
-        <w:ind w:firstLine="709"/>
-        <w:jc w:val="both"/>
-        <w:rPr>
-          <w:sz w:val="28"/>
-          <w:szCs w:val="28"/>
-        </w:rPr>
-      </w:pPr>
-      <w:r>
-        <w:rPr>
-          <w:b/>
-          <w:bCs/>
-          <w:sz w:val="28"/>
-          <w:szCs w:val="28"/>
-        </w:rPr>
-        <w:t>JSON (JavaScript Object Notation) –</w:t>
+        <w:spacing w:after="0"/>
+        <w:ind w:firstLine="709"/>
+        <w:jc w:val="both"/>
+        <w:rPr>
+          <w:sz w:val="28"/>
+          <w:szCs w:val="28"/>
+        </w:rPr>
+      </w:pPr>
+    </w:p>
+    <w:p>
+      <w:pPr>
+        <w:spacing w:after="0"/>
+        <w:ind w:firstLine="709"/>
+        <w:jc w:val="both"/>
+        <w:rPr>
+          <w:sz w:val="28"/>
+          <w:szCs w:val="28"/>
+        </w:rPr>
+      </w:pPr>
+      <w:r>
+        <w:rPr>
+          <w:b/>
+          <w:bCs/>
+          <w:sz w:val="28"/>
+          <w:szCs w:val="28"/>
+        </w:rPr>
+        <w:t>JSON (</w:t>
+      </w:r>
+      <w:proofErr w:type="spellStart"/>
+      <w:r>
+        <w:rPr>
+          <w:b/>
+          <w:bCs/>
+          <w:sz w:val="28"/>
+          <w:szCs w:val="28"/>
+        </w:rPr>
+        <w:t>JavaScript</w:t>
+      </w:r>
+      <w:proofErr w:type="spellEnd"/>
+      <w:r>
+        <w:rPr>
+          <w:b/>
+          <w:bCs/>
+          <w:sz w:val="28"/>
+          <w:szCs w:val="28"/>
+        </w:rPr>
+        <w:t xml:space="preserve"> </w:t>
+      </w:r>
+      <w:proofErr w:type="spellStart"/>
+      <w:r>
+        <w:rPr>
+          <w:b/>
+          <w:bCs/>
+          <w:sz w:val="28"/>
+          <w:szCs w:val="28"/>
+        </w:rPr>
+        <w:t>Object</w:t>
+      </w:r>
+      <w:proofErr w:type="spellEnd"/>
+      <w:r>
+        <w:rPr>
+          <w:b/>
+          <w:bCs/>
+          <w:sz w:val="28"/>
+          <w:szCs w:val="28"/>
+        </w:rPr>
+        <w:t xml:space="preserve"> </w:t>
+      </w:r>
+      <w:proofErr w:type="spellStart"/>
+      <w:r>
+        <w:rPr>
+          <w:b/>
+          <w:bCs/>
+          <w:sz w:val="28"/>
+          <w:szCs w:val="28"/>
+        </w:rPr>
+        <w:t>Notation</w:t>
+      </w:r>
+      <w:proofErr w:type="spellEnd"/>
+      <w:r>
+        <w:rPr>
+          <w:b/>
+          <w:bCs/>
+          <w:sz w:val="28"/>
+          <w:szCs w:val="28"/>
+        </w:rPr>
+        <w:t>) –</w:t>
       </w:r>
       <w:r>
         <w:rPr>
@@ -2163,22 +2442,22 @@
     </w:p>
     <w:p>
       <w:pPr>
-        <w:pStyle w:val="Normal"/>
-        <w:spacing w:before="0" w:after="0"/>
-        <w:ind w:firstLine="709"/>
-        <w:jc w:val="both"/>
-        <w:rPr>
-          <w:sz w:val="28"/>
-          <w:szCs w:val="28"/>
-        </w:rPr>
-      </w:pPr>
-      <w:r>
-        <w:rPr>
+        <w:spacing w:after="0"/>
+        <w:ind w:firstLine="709"/>
+        <w:jc w:val="both"/>
+        <w:rPr>
+          <w:sz w:val="28"/>
+          <w:szCs w:val="28"/>
+        </w:rPr>
+      </w:pPr>
+      <w:r>
+        <w:rPr>
+          <w:noProof/>
           <w:sz w:val="28"/>
           <w:szCs w:val="28"/>
         </w:rPr>
         <w:drawing>
-          <wp:anchor behindDoc="0" distT="0" distB="0" distL="0" distR="0" simplePos="0" locked="0" layoutInCell="1" allowOverlap="1" relativeHeight="5">
+          <wp:anchor distT="0" distB="0" distL="0" distR="0" simplePos="0" relativeHeight="5" behindDoc="0" locked="0" layoutInCell="1" allowOverlap="1" wp14:anchorId="4C701170" wp14:editId="0259E629">
             <wp:simplePos x="0" y="0"/>
             <wp:positionH relativeFrom="column">
               <wp:posOffset>1338580</wp:posOffset>
@@ -2189,7 +2468,7 @@
             <wp:extent cx="356870" cy="368935"/>
             <wp:effectExtent l="0" t="0" r="0" b="0"/>
             <wp:wrapNone/>
-            <wp:docPr id="4" name="Зображення4" descr=""/>
+            <wp:docPr id="4" name="Зображення4"/>
             <wp:cNvGraphicFramePr>
               <a:graphicFrameLocks xmlns:a="http://schemas.openxmlformats.org/drawingml/2006/main" noChangeAspect="1"/>
             </wp:cNvGraphicFramePr>
@@ -2197,13 +2476,13 @@
               <a:graphicData uri="http://schemas.openxmlformats.org/drawingml/2006/picture">
                 <pic:pic xmlns:pic="http://schemas.openxmlformats.org/drawingml/2006/picture">
                   <pic:nvPicPr>
-                    <pic:cNvPr id="4" name="Зображення4" descr=""/>
+                    <pic:cNvPr id="4" name="Зображення4"/>
                     <pic:cNvPicPr>
                       <a:picLocks noChangeAspect="1" noChangeArrowheads="1"/>
                     </pic:cNvPicPr>
                   </pic:nvPicPr>
                   <pic:blipFill>
-                    <a:blip r:embed="rId5"/>
+                    <a:blip r:embed="rId8"/>
                     <a:stretch>
                       <a:fillRect/>
                     </a:stretch>
@@ -2226,17 +2505,17 @@
     </w:p>
     <w:p>
       <w:pPr>
-        <w:pStyle w:val="Normal"/>
-        <w:spacing w:before="0" w:after="0"/>
-        <w:ind w:firstLine="709"/>
-        <w:jc w:val="both"/>
-        <w:rPr>
-          <w:b/>
-          <w:bCs/>
-          <w:sz w:val="28"/>
-          <w:szCs w:val="28"/>
-        </w:rPr>
-      </w:pPr>
+        <w:spacing w:after="0"/>
+        <w:ind w:firstLine="709"/>
+        <w:jc w:val="both"/>
+        <w:rPr>
+          <w:b/>
+          <w:bCs/>
+          <w:sz w:val="28"/>
+          <w:szCs w:val="28"/>
+        </w:rPr>
+      </w:pPr>
+      <w:proofErr w:type="spellStart"/>
       <w:r>
         <w:rPr>
           <w:b/>
@@ -2246,93 +2525,122 @@
         </w:rPr>
         <w:t>PostgreSQL</w:t>
       </w:r>
-    </w:p>
-    <w:p>
-      <w:pPr>
-        <w:pStyle w:val="Normal"/>
-        <w:spacing w:before="0" w:after="0"/>
-        <w:ind w:firstLine="709"/>
-        <w:jc w:val="both"/>
-        <w:rPr>
-          <w:sz w:val="28"/>
-          <w:szCs w:val="28"/>
-        </w:rPr>
-      </w:pPr>
-      <w:r>
-        <w:rPr>
-          <w:sz w:val="28"/>
-          <w:szCs w:val="28"/>
-        </w:rPr>
-      </w:r>
-    </w:p>
-    <w:p>
-      <w:pPr>
-        <w:pStyle w:val="Normal"/>
-        <w:spacing w:before="0" w:after="0"/>
-        <w:ind w:firstLine="709"/>
-        <w:jc w:val="both"/>
-        <w:rPr>
-          <w:sz w:val="28"/>
-          <w:szCs w:val="28"/>
-        </w:rPr>
-      </w:pPr>
-      <w:r>
-        <w:rPr>
-          <w:b/>
-          <w:bCs/>
-          <w:sz w:val="28"/>
-          <w:szCs w:val="28"/>
-        </w:rPr>
-        <w:t>PostgreSQL –</w:t>
-      </w:r>
-      <w:r>
-        <w:rPr>
-          <w:sz w:val="28"/>
-          <w:szCs w:val="28"/>
-        </w:rPr>
-        <w:t xml:space="preserve"> це потужна система управління реляційними базами даних (РСУБД) з відкритим кодом. Вона підтримує складні запити, транзакції, масштабованість і є однією з найбільш надійних баз даних. У вашому проекті PostgreSQL використовується для зберігання даних про товари, користувачів та замовлення. pgAdmin4 – це інструмент для адміністрування бази даних PostgreSQL, який надає графічний інтерфейс для керування базою даних, виконання SQL-запитів та інше.</w:t>
-      </w:r>
-    </w:p>
-    <w:p>
-      <w:pPr>
-        <w:pStyle w:val="Normal"/>
-        <w:spacing w:before="0" w:after="0"/>
-        <w:ind w:firstLine="709"/>
-        <w:jc w:val="both"/>
-        <w:rPr>
-          <w:sz w:val="28"/>
-          <w:szCs w:val="28"/>
-        </w:rPr>
-      </w:pPr>
-      <w:r>
-        <w:rPr>
-          <w:sz w:val="28"/>
-          <w:szCs w:val="28"/>
-        </w:rPr>
-      </w:r>
-    </w:p>
-    <w:p>
-      <w:pPr>
-        <w:pStyle w:val="Normal"/>
-        <w:spacing w:before="0" w:after="0"/>
-        <w:ind w:firstLine="709"/>
-        <w:jc w:val="both"/>
-        <w:rPr>
-          <w:b/>
-          <w:bCs/>
-          <w:sz w:val="28"/>
-          <w:szCs w:val="28"/>
-        </w:rPr>
-      </w:pPr>
-      <w:r>
-        <w:rPr>
-          <w:b/>
-          <w:bCs/>
+      <w:proofErr w:type="spellEnd"/>
+    </w:p>
+    <w:p>
+      <w:pPr>
+        <w:spacing w:after="0"/>
+        <w:ind w:firstLine="709"/>
+        <w:jc w:val="both"/>
+        <w:rPr>
+          <w:sz w:val="28"/>
+          <w:szCs w:val="28"/>
+        </w:rPr>
+      </w:pPr>
+    </w:p>
+    <w:p>
+      <w:pPr>
+        <w:spacing w:after="0"/>
+        <w:ind w:firstLine="709"/>
+        <w:jc w:val="both"/>
+        <w:rPr>
+          <w:sz w:val="28"/>
+          <w:szCs w:val="28"/>
+        </w:rPr>
+      </w:pPr>
+      <w:proofErr w:type="spellStart"/>
+      <w:r>
+        <w:rPr>
+          <w:b/>
+          <w:bCs/>
+          <w:sz w:val="28"/>
+          <w:szCs w:val="28"/>
+        </w:rPr>
+        <w:t>PostgreSQL</w:t>
+      </w:r>
+      <w:proofErr w:type="spellEnd"/>
+      <w:r>
+        <w:rPr>
+          <w:b/>
+          <w:bCs/>
+          <w:sz w:val="28"/>
+          <w:szCs w:val="28"/>
+        </w:rPr>
+        <w:t xml:space="preserve"> –</w:t>
+      </w:r>
+      <w:r>
+        <w:rPr>
+          <w:sz w:val="28"/>
+          <w:szCs w:val="28"/>
+        </w:rPr>
+        <w:t xml:space="preserve"> це потужна система управління реляційними базами даних (РСУБД) з відкритим кодом. Вона підтримує складні запити, транзакції, масштабованість і є однією з найбільш надійних баз даних. У вашому проекті </w:t>
+      </w:r>
+      <w:proofErr w:type="spellStart"/>
+      <w:r>
+        <w:rPr>
+          <w:sz w:val="28"/>
+          <w:szCs w:val="28"/>
+        </w:rPr>
+        <w:t>PostgreSQL</w:t>
+      </w:r>
+      <w:proofErr w:type="spellEnd"/>
+      <w:r>
+        <w:rPr>
+          <w:sz w:val="28"/>
+          <w:szCs w:val="28"/>
+        </w:rPr>
+        <w:t xml:space="preserve"> використовується для зберігання даних про товари, користувачів та замовлення. pgAdmin4 – це інструмент для адміністрування бази даних </w:t>
+      </w:r>
+      <w:proofErr w:type="spellStart"/>
+      <w:r>
+        <w:rPr>
+          <w:sz w:val="28"/>
+          <w:szCs w:val="28"/>
+        </w:rPr>
+        <w:t>PostgreSQL</w:t>
+      </w:r>
+      <w:proofErr w:type="spellEnd"/>
+      <w:r>
+        <w:rPr>
+          <w:sz w:val="28"/>
+          <w:szCs w:val="28"/>
+        </w:rPr>
+        <w:t>, який надає графічний інтерфейс для керування базою даних, виконання SQL-запитів та інше.</w:t>
+      </w:r>
+    </w:p>
+    <w:p>
+      <w:pPr>
+        <w:spacing w:after="0"/>
+        <w:ind w:firstLine="709"/>
+        <w:jc w:val="both"/>
+        <w:rPr>
+          <w:sz w:val="28"/>
+          <w:szCs w:val="28"/>
+        </w:rPr>
+      </w:pPr>
+    </w:p>
+    <w:p>
+      <w:pPr>
+        <w:spacing w:after="0"/>
+        <w:ind w:firstLine="709"/>
+        <w:jc w:val="both"/>
+        <w:rPr>
+          <w:b/>
+          <w:bCs/>
+          <w:sz w:val="28"/>
+          <w:szCs w:val="28"/>
+        </w:rPr>
+      </w:pPr>
+      <w:r>
+        <w:rPr>
+          <w:b/>
+          <w:bCs/>
+          <w:noProof/>
           <w:sz w:val="28"/>
           <w:szCs w:val="28"/>
         </w:rPr>
         <w:drawing>
-          <wp:anchor behindDoc="0" distT="0" distB="0" distL="0" distR="0" simplePos="0" locked="0" layoutInCell="1" allowOverlap="1" relativeHeight="6">
+          <wp:anchor distT="0" distB="0" distL="0" distR="0" simplePos="0" relativeHeight="6" behindDoc="0" locked="0" layoutInCell="1" allowOverlap="1" wp14:anchorId="4DDF58A8" wp14:editId="0C5913DB">
             <wp:simplePos x="0" y="0"/>
             <wp:positionH relativeFrom="column">
               <wp:posOffset>1118235</wp:posOffset>
@@ -2343,7 +2651,7 @@
             <wp:extent cx="576580" cy="350520"/>
             <wp:effectExtent l="0" t="0" r="0" b="0"/>
             <wp:wrapNone/>
-            <wp:docPr id="5" name="Зображення5" descr=""/>
+            <wp:docPr id="5" name="Зображення5"/>
             <wp:cNvGraphicFramePr>
               <a:graphicFrameLocks xmlns:a="http://schemas.openxmlformats.org/drawingml/2006/main" noChangeAspect="1"/>
             </wp:cNvGraphicFramePr>
@@ -2351,13 +2659,13 @@
               <a:graphicData uri="http://schemas.openxmlformats.org/drawingml/2006/picture">
                 <pic:pic xmlns:pic="http://schemas.openxmlformats.org/drawingml/2006/picture">
                   <pic:nvPicPr>
-                    <pic:cNvPr id="5" name="Зображення5" descr=""/>
+                    <pic:cNvPr id="5" name="Зображення5"/>
                     <pic:cNvPicPr>
                       <a:picLocks noChangeAspect="1" noChangeArrowheads="1"/>
                     </pic:cNvPicPr>
                   </pic:nvPicPr>
                   <pic:blipFill>
-                    <a:blip r:embed="rId6"/>
+                    <a:blip r:embed="rId9"/>
                     <a:stretch>
                       <a:fillRect/>
                     </a:stretch>
@@ -2389,26 +2697,18 @@
     </w:p>
     <w:p>
       <w:pPr>
-        <w:pStyle w:val="Normal"/>
-        <w:spacing w:before="0" w:after="0"/>
-        <w:ind w:firstLine="709"/>
-        <w:jc w:val="both"/>
-        <w:rPr>
-          <w:sz w:val="28"/>
-          <w:szCs w:val="28"/>
-        </w:rPr>
-      </w:pPr>
-      <w:r>
-        <w:rPr>
-          <w:sz w:val="28"/>
-          <w:szCs w:val="28"/>
-        </w:rPr>
-      </w:r>
-    </w:p>
-    <w:p>
-      <w:pPr>
-        <w:pStyle w:val="Normal"/>
-        <w:spacing w:before="0" w:after="0"/>
+        <w:spacing w:after="0"/>
+        <w:ind w:firstLine="709"/>
+        <w:jc w:val="both"/>
+        <w:rPr>
+          <w:sz w:val="28"/>
+          <w:szCs w:val="28"/>
+        </w:rPr>
+      </w:pPr>
+    </w:p>
+    <w:p>
+      <w:pPr>
+        <w:spacing w:after="0"/>
         <w:ind w:firstLine="709"/>
         <w:jc w:val="both"/>
         <w:rPr>
@@ -2430,49 +2730,74 @@
           <w:sz w:val="28"/>
           <w:szCs w:val="28"/>
         </w:rPr>
-        <w:t xml:space="preserve"> це середовище виконання JavaScript поза браузером. Воно дозволяє використовувати JavaScript для написання серверної частини веб-застосунків. У вашому проекті Node.js, ймовірно, використовується для обробки запитів від клієнтів, взаємодії з базою даних, обробки логіки бізнес-процесів та управління сеансами користувачів.</w:t>
-      </w:r>
-    </w:p>
-    <w:p>
-      <w:pPr>
-        <w:pStyle w:val="Normal"/>
-        <w:spacing w:before="0" w:after="0"/>
-        <w:ind w:firstLine="709"/>
-        <w:jc w:val="both"/>
-        <w:rPr>
-          <w:sz w:val="28"/>
-          <w:szCs w:val="28"/>
-        </w:rPr>
-      </w:pPr>
-      <w:r>
-        <w:rPr>
-          <w:sz w:val="28"/>
-          <w:szCs w:val="28"/>
-        </w:rPr>
-      </w:r>
-    </w:p>
-    <w:p>
-      <w:pPr>
-        <w:pStyle w:val="Normal"/>
-        <w:spacing w:before="0" w:after="0"/>
-        <w:ind w:firstLine="709"/>
-        <w:jc w:val="both"/>
-        <w:rPr>
-          <w:b/>
-          <w:bCs/>
-          <w:sz w:val="28"/>
-          <w:szCs w:val="28"/>
-        </w:rPr>
-      </w:pPr>
-      <w:r>
-        <w:rPr>
-          <w:b/>
-          <w:bCs/>
+        <w:t xml:space="preserve"> це середовище виконання </w:t>
+      </w:r>
+      <w:proofErr w:type="spellStart"/>
+      <w:r>
+        <w:rPr>
+          <w:sz w:val="28"/>
+          <w:szCs w:val="28"/>
+        </w:rPr>
+        <w:t>JavaScript</w:t>
+      </w:r>
+      <w:proofErr w:type="spellEnd"/>
+      <w:r>
+        <w:rPr>
+          <w:sz w:val="28"/>
+          <w:szCs w:val="28"/>
+        </w:rPr>
+        <w:t xml:space="preserve"> поза браузером. Воно дозволяє використовувати </w:t>
+      </w:r>
+      <w:proofErr w:type="spellStart"/>
+      <w:r>
+        <w:rPr>
+          <w:sz w:val="28"/>
+          <w:szCs w:val="28"/>
+        </w:rPr>
+        <w:t>JavaScript</w:t>
+      </w:r>
+      <w:proofErr w:type="spellEnd"/>
+      <w:r>
+        <w:rPr>
+          <w:sz w:val="28"/>
+          <w:szCs w:val="28"/>
+        </w:rPr>
+        <w:t xml:space="preserve"> для написання серверної частини веб-застосунків. У вашому проекті Node.js, ймовірно, використовується для обробки запитів від клієнтів, взаємодії з базою даних, обробки логіки бізнес-процесів та управління сеансами користувачів.</w:t>
+      </w:r>
+    </w:p>
+    <w:p>
+      <w:pPr>
+        <w:spacing w:after="0"/>
+        <w:ind w:firstLine="709"/>
+        <w:jc w:val="both"/>
+        <w:rPr>
+          <w:sz w:val="28"/>
+          <w:szCs w:val="28"/>
+        </w:rPr>
+      </w:pPr>
+    </w:p>
+    <w:p>
+      <w:pPr>
+        <w:spacing w:after="0"/>
+        <w:ind w:firstLine="709"/>
+        <w:jc w:val="both"/>
+        <w:rPr>
+          <w:b/>
+          <w:bCs/>
+          <w:sz w:val="28"/>
+          <w:szCs w:val="28"/>
+        </w:rPr>
+      </w:pPr>
+      <w:r>
+        <w:rPr>
+          <w:b/>
+          <w:bCs/>
+          <w:noProof/>
           <w:sz w:val="28"/>
           <w:szCs w:val="28"/>
         </w:rPr>
         <w:drawing>
-          <wp:anchor behindDoc="0" distT="0" distB="0" distL="0" distR="0" simplePos="0" locked="0" layoutInCell="1" allowOverlap="1" relativeHeight="7">
+          <wp:anchor distT="0" distB="0" distL="0" distR="0" simplePos="0" relativeHeight="7" behindDoc="0" locked="0" layoutInCell="1" allowOverlap="1" wp14:anchorId="505B757A" wp14:editId="5FB696A5">
             <wp:simplePos x="0" y="0"/>
             <wp:positionH relativeFrom="column">
               <wp:posOffset>707390</wp:posOffset>
@@ -2483,7 +2808,7 @@
             <wp:extent cx="616585" cy="259715"/>
             <wp:effectExtent l="0" t="0" r="0" b="0"/>
             <wp:wrapNone/>
-            <wp:docPr id="6" name="Зображення6" descr=""/>
+            <wp:docPr id="6" name="Зображення6"/>
             <wp:cNvGraphicFramePr>
               <a:graphicFrameLocks xmlns:a="http://schemas.openxmlformats.org/drawingml/2006/main" noChangeAspect="1"/>
             </wp:cNvGraphicFramePr>
@@ -2491,13 +2816,13 @@
               <a:graphicData uri="http://schemas.openxmlformats.org/drawingml/2006/picture">
                 <pic:pic xmlns:pic="http://schemas.openxmlformats.org/drawingml/2006/picture">
                   <pic:nvPicPr>
-                    <pic:cNvPr id="6" name="Зображення6" descr=""/>
+                    <pic:cNvPr id="6" name="Зображення6"/>
                     <pic:cNvPicPr>
                       <a:picLocks noChangeAspect="1" noChangeArrowheads="1"/>
                     </pic:cNvPicPr>
                   </pic:nvPicPr>
                   <pic:blipFill>
-                    <a:blip r:embed="rId7"/>
+                    <a:blip r:embed="rId10"/>
                     <a:stretch>
                       <a:fillRect/>
                     </a:stretch>
@@ -2517,6 +2842,7 @@
           </wp:anchor>
         </w:drawing>
       </w:r>
+      <w:proofErr w:type="spellStart"/>
       <w:r>
         <w:rPr>
           <w:b/>
@@ -2526,145 +2852,261 @@
         </w:rPr>
         <w:t>Git</w:t>
       </w:r>
-    </w:p>
-    <w:p>
-      <w:pPr>
-        <w:pStyle w:val="Normal"/>
-        <w:spacing w:before="0" w:after="0"/>
-        <w:ind w:firstLine="709"/>
-        <w:jc w:val="both"/>
-        <w:rPr>
-          <w:sz w:val="28"/>
-          <w:szCs w:val="28"/>
-        </w:rPr>
-      </w:pPr>
-      <w:r>
-        <w:rPr>
-          <w:sz w:val="28"/>
-          <w:szCs w:val="28"/>
-        </w:rPr>
-      </w:r>
-    </w:p>
-    <w:p>
-      <w:pPr>
-        <w:pStyle w:val="Normal"/>
-        <w:spacing w:before="0" w:after="0"/>
-        <w:ind w:firstLine="709"/>
-        <w:jc w:val="both"/>
-        <w:rPr>
-          <w:sz w:val="28"/>
-          <w:szCs w:val="28"/>
-        </w:rPr>
-      </w:pPr>
-      <w:r>
-        <w:rPr>
-          <w:b/>
-          <w:bCs/>
-          <w:sz w:val="28"/>
-          <w:szCs w:val="28"/>
-        </w:rPr>
-        <w:t>Git –</w:t>
-      </w:r>
-      <w:r>
-        <w:rPr>
-          <w:sz w:val="28"/>
-          <w:szCs w:val="28"/>
-        </w:rPr>
-        <w:t xml:space="preserve"> це система контролю версій, яка дозволяє розробникам відстежувати зміни в коді, працювати над різними гілками проекту та зберігати історію розробки. Використання Git допомагає команді розробників ефективно співпрацювати та управляти кодовою базою проекту.</w:t>
-      </w:r>
-    </w:p>
-    <w:p>
-      <w:pPr>
-        <w:pStyle w:val="Normal"/>
-        <w:spacing w:before="0" w:after="0"/>
-        <w:ind w:firstLine="709"/>
-        <w:jc w:val="both"/>
-        <w:rPr>
-          <w:sz w:val="28"/>
-          <w:szCs w:val="28"/>
-        </w:rPr>
-      </w:pPr>
-      <w:r>
-        <w:rPr>
-          <w:sz w:val="28"/>
-          <w:szCs w:val="28"/>
-        </w:rPr>
-      </w:r>
-    </w:p>
-    <w:p>
-      <w:pPr>
-        <w:pStyle w:val="Normal"/>
-        <w:spacing w:before="0" w:after="0"/>
-        <w:ind w:firstLine="709"/>
-        <w:jc w:val="both"/>
-        <w:rPr>
-          <w:sz w:val="28"/>
-          <w:szCs w:val="28"/>
-        </w:rPr>
-      </w:pPr>
-      <w:r>
-        <w:rPr>
-          <w:sz w:val="28"/>
-          <w:szCs w:val="28"/>
-        </w:rPr>
+      <w:proofErr w:type="spellEnd"/>
+    </w:p>
+    <w:p>
+      <w:pPr>
+        <w:spacing w:after="0"/>
+        <w:ind w:firstLine="709"/>
+        <w:jc w:val="both"/>
+        <w:rPr>
+          <w:sz w:val="28"/>
+          <w:szCs w:val="28"/>
+        </w:rPr>
+      </w:pPr>
+    </w:p>
+    <w:p>
+      <w:pPr>
+        <w:spacing w:after="0"/>
+        <w:ind w:firstLine="709"/>
+        <w:jc w:val="both"/>
+        <w:rPr>
+          <w:sz w:val="28"/>
+          <w:szCs w:val="28"/>
+        </w:rPr>
+      </w:pPr>
+      <w:proofErr w:type="spellStart"/>
+      <w:r>
+        <w:rPr>
+          <w:b/>
+          <w:bCs/>
+          <w:sz w:val="28"/>
+          <w:szCs w:val="28"/>
+        </w:rPr>
+        <w:t>Git</w:t>
+      </w:r>
+      <w:proofErr w:type="spellEnd"/>
+      <w:r>
+        <w:rPr>
+          <w:b/>
+          <w:bCs/>
+          <w:sz w:val="28"/>
+          <w:szCs w:val="28"/>
+        </w:rPr>
+        <w:t xml:space="preserve"> –</w:t>
+      </w:r>
+      <w:r>
+        <w:rPr>
+          <w:sz w:val="28"/>
+          <w:szCs w:val="28"/>
+        </w:rPr>
+        <w:t xml:space="preserve"> це система контролю версій, яка дозволяє розробникам відстежувати зміни в коді, працювати над різними гілками проекту та зберігати історію розробки. Використання </w:t>
+      </w:r>
+      <w:proofErr w:type="spellStart"/>
+      <w:r>
+        <w:rPr>
+          <w:sz w:val="28"/>
+          <w:szCs w:val="28"/>
+        </w:rPr>
+        <w:t>Git</w:t>
+      </w:r>
+      <w:proofErr w:type="spellEnd"/>
+      <w:r>
+        <w:rPr>
+          <w:sz w:val="28"/>
+          <w:szCs w:val="28"/>
+        </w:rPr>
+        <w:t xml:space="preserve"> допомагає команді розробників ефективно співпрацювати та управляти кодовою базою проекту.</w:t>
+      </w:r>
+    </w:p>
+    <w:p>
+      <w:pPr>
+        <w:spacing w:after="0"/>
+        <w:ind w:firstLine="709"/>
+        <w:jc w:val="both"/>
+        <w:rPr>
+          <w:sz w:val="28"/>
+          <w:szCs w:val="28"/>
+        </w:rPr>
+      </w:pPr>
+    </w:p>
+    <w:p>
+      <w:pPr>
+        <w:spacing w:after="0"/>
+        <w:ind w:firstLine="709"/>
+        <w:jc w:val="both"/>
+        <w:rPr>
+          <w:sz w:val="28"/>
+          <w:szCs w:val="28"/>
+        </w:rPr>
+      </w:pPr>
+    </w:p>
+    <w:p>
+      <w:pPr>
+        <w:spacing w:after="0"/>
+        <w:ind w:firstLine="709"/>
+        <w:jc w:val="both"/>
+        <w:rPr>
+          <w:b/>
+          <w:bCs/>
+          <w:sz w:val="28"/>
+          <w:szCs w:val="28"/>
+        </w:rPr>
+      </w:pPr>
+      <w:r>
+        <w:rPr>
+          <w:b/>
+          <w:bCs/>
+          <w:sz w:val="28"/>
+          <w:szCs w:val="28"/>
+        </w:rPr>
+        <w:lastRenderedPageBreak/>
         <w:t>Узагальнення</w:t>
       </w:r>
     </w:p>
     <w:p>
       <w:pPr>
-        <w:pStyle w:val="Normal"/>
-        <w:spacing w:before="0" w:after="0"/>
-        <w:ind w:firstLine="709"/>
-        <w:jc w:val="both"/>
-        <w:rPr>
-          <w:sz w:val="28"/>
-          <w:szCs w:val="28"/>
-        </w:rPr>
-      </w:pPr>
-      <w:r>
-        <w:rPr>
-          <w:sz w:val="28"/>
-          <w:szCs w:val="28"/>
-        </w:rPr>
-      </w:r>
-    </w:p>
-    <w:p>
-      <w:pPr>
-        <w:pStyle w:val="Normal"/>
-        <w:spacing w:before="0" w:after="0"/>
-        <w:ind w:firstLine="709"/>
-        <w:jc w:val="both"/>
-        <w:rPr>
-          <w:sz w:val="28"/>
-          <w:szCs w:val="28"/>
-        </w:rPr>
-      </w:pPr>
-      <w:r>
-        <w:rPr>
-          <w:sz w:val="28"/>
-          <w:szCs w:val="28"/>
-        </w:rPr>
-        <w:t>Комбінація цих додатків та мов програмування дозволяє створити потужний, масштабований та безпечний веб-застосунок. Використання Visual Studio Code сприяє зручній розробці коду, JavaScript забезпечує інтерактивність на клієнтській стороні, JSON полегшує обмін даними, PostgreSQL надає надійне зберігання даних, Node.js дозволяє реалізувати серверну логіку, а Git допомагає контролювати версії коду.</w:t>
-      </w:r>
-    </w:p>
-    <w:p>
-      <w:pPr>
-        <w:pStyle w:val="Normal"/>
-        <w:spacing w:before="0" w:after="0"/>
-        <w:ind w:firstLine="709"/>
-        <w:jc w:val="both"/>
-        <w:rPr>
-          <w:sz w:val="28"/>
-          <w:szCs w:val="28"/>
-        </w:rPr>
-      </w:pPr>
-      <w:r>
-        <w:rPr>
+        <w:spacing w:after="0"/>
+        <w:ind w:firstLine="709"/>
+        <w:jc w:val="both"/>
+        <w:rPr>
+          <w:sz w:val="28"/>
+          <w:szCs w:val="28"/>
+        </w:rPr>
+      </w:pPr>
+    </w:p>
+    <w:p>
+      <w:pPr>
+        <w:spacing w:after="0"/>
+        <w:ind w:firstLine="709"/>
+        <w:jc w:val="both"/>
+        <w:rPr>
+          <w:sz w:val="28"/>
+          <w:szCs w:val="28"/>
+        </w:rPr>
+      </w:pPr>
+      <w:r>
+        <w:rPr>
+          <w:sz w:val="28"/>
+          <w:szCs w:val="28"/>
+        </w:rPr>
+        <w:t xml:space="preserve">Комбінація цих додатків та мов програмування дозволяє створити потужний, масштабований та безпечний веб-застосунок. Використання </w:t>
+      </w:r>
+      <w:proofErr w:type="spellStart"/>
+      <w:r>
+        <w:rPr>
+          <w:sz w:val="28"/>
+          <w:szCs w:val="28"/>
+        </w:rPr>
+        <w:t>Visual</w:t>
+      </w:r>
+      <w:proofErr w:type="spellEnd"/>
+      <w:r>
+        <w:rPr>
+          <w:sz w:val="28"/>
+          <w:szCs w:val="28"/>
+        </w:rPr>
+        <w:t xml:space="preserve"> </w:t>
+      </w:r>
+      <w:proofErr w:type="spellStart"/>
+      <w:r>
+        <w:rPr>
+          <w:sz w:val="28"/>
+          <w:szCs w:val="28"/>
+        </w:rPr>
+        <w:t>Studio</w:t>
+      </w:r>
+      <w:proofErr w:type="spellEnd"/>
+      <w:r>
+        <w:rPr>
+          <w:sz w:val="28"/>
+          <w:szCs w:val="28"/>
+        </w:rPr>
+        <w:t xml:space="preserve"> </w:t>
+      </w:r>
+      <w:proofErr w:type="spellStart"/>
+      <w:r>
+        <w:rPr>
+          <w:sz w:val="28"/>
+          <w:szCs w:val="28"/>
+        </w:rPr>
+        <w:t>Code</w:t>
+      </w:r>
+      <w:proofErr w:type="spellEnd"/>
+      <w:r>
+        <w:rPr>
+          <w:sz w:val="28"/>
+          <w:szCs w:val="28"/>
+        </w:rPr>
+        <w:t xml:space="preserve"> сприяє зручній розробці коду, </w:t>
+      </w:r>
+      <w:proofErr w:type="spellStart"/>
+      <w:r>
+        <w:rPr>
+          <w:sz w:val="28"/>
+          <w:szCs w:val="28"/>
+        </w:rPr>
+        <w:t>JavaScript</w:t>
+      </w:r>
+      <w:proofErr w:type="spellEnd"/>
+      <w:r>
+        <w:rPr>
+          <w:sz w:val="28"/>
+          <w:szCs w:val="28"/>
+        </w:rPr>
+        <w:t xml:space="preserve"> забезпечує інтерактивність на клієнтській стороні, JSON полегшує обмін даними, </w:t>
+      </w:r>
+      <w:proofErr w:type="spellStart"/>
+      <w:r>
+        <w:rPr>
+          <w:sz w:val="28"/>
+          <w:szCs w:val="28"/>
+        </w:rPr>
+        <w:t>PostgreSQL</w:t>
+      </w:r>
+      <w:proofErr w:type="spellEnd"/>
+      <w:r>
+        <w:rPr>
+          <w:sz w:val="28"/>
+          <w:szCs w:val="28"/>
+        </w:rPr>
+        <w:t xml:space="preserve"> надає надійне зберігання даних, Node.js дозволяє реалізувати серверну логіку, а </w:t>
+      </w:r>
+      <w:proofErr w:type="spellStart"/>
+      <w:r>
+        <w:rPr>
+          <w:sz w:val="28"/>
+          <w:szCs w:val="28"/>
+        </w:rPr>
+        <w:t>Git</w:t>
+      </w:r>
+      <w:proofErr w:type="spellEnd"/>
+      <w:r>
+        <w:rPr>
+          <w:sz w:val="28"/>
+          <w:szCs w:val="28"/>
+        </w:rPr>
+        <w:t xml:space="preserve"> допомагає контролювати версії коду.</w:t>
+      </w:r>
+    </w:p>
+    <w:p>
+      <w:pPr>
+        <w:spacing w:after="0"/>
+        <w:ind w:firstLine="709"/>
+        <w:jc w:val="both"/>
+        <w:rPr>
+          <w:sz w:val="28"/>
+          <w:szCs w:val="28"/>
+        </w:rPr>
+      </w:pPr>
+      <w:r>
+        <w:rPr>
+          <w:noProof/>
           <w:sz w:val="28"/>
           <w:szCs w:val="28"/>
         </w:rPr>
         <w:drawing>
-          <wp:anchor behindDoc="0" distT="0" distB="0" distL="0" distR="0" simplePos="0" locked="0" layoutInCell="1" allowOverlap="1" relativeHeight="8">
+          <wp:anchor distT="0" distB="0" distL="0" distR="0" simplePos="0" relativeHeight="8" behindDoc="0" locked="0" layoutInCell="1" allowOverlap="1" wp14:anchorId="7ABE2329" wp14:editId="6B57D952">
             <wp:simplePos x="0" y="0"/>
             <wp:positionH relativeFrom="column">
               <wp:posOffset>955040</wp:posOffset>
@@ -2675,7 +3117,7 @@
             <wp:extent cx="324485" cy="324485"/>
             <wp:effectExtent l="0" t="0" r="0" b="0"/>
             <wp:wrapNone/>
-            <wp:docPr id="7" name="Зображення7" descr=""/>
+            <wp:docPr id="7" name="Зображення7"/>
             <wp:cNvGraphicFramePr>
               <a:graphicFrameLocks xmlns:a="http://schemas.openxmlformats.org/drawingml/2006/main" noChangeAspect="1"/>
             </wp:cNvGraphicFramePr>
@@ -2683,13 +3125,13 @@
               <a:graphicData uri="http://schemas.openxmlformats.org/drawingml/2006/picture">
                 <pic:pic xmlns:pic="http://schemas.openxmlformats.org/drawingml/2006/picture">
                   <pic:nvPicPr>
-                    <pic:cNvPr id="7" name="Зображення7" descr=""/>
+                    <pic:cNvPr id="7" name="Зображення7"/>
                     <pic:cNvPicPr>
                       <a:picLocks noChangeAspect="1" noChangeArrowheads="1"/>
                     </pic:cNvPicPr>
                   </pic:nvPicPr>
                   <pic:blipFill>
-                    <a:blip r:embed="rId8"/>
+                    <a:blip r:embed="rId11"/>
                     <a:stretch>
                       <a:fillRect/>
                     </a:stretch>
@@ -2712,8 +3154,7 @@
     </w:p>
     <w:p>
       <w:pPr>
-        <w:pStyle w:val="Normal"/>
-        <w:spacing w:before="0" w:after="0"/>
+        <w:spacing w:after="0"/>
         <w:ind w:firstLine="709"/>
         <w:jc w:val="both"/>
         <w:rPr>
@@ -2735,45 +3176,95 @@
     </w:p>
     <w:p>
       <w:pPr>
-        <w:pStyle w:val="Normal"/>
-        <w:spacing w:before="0" w:after="0"/>
-        <w:ind w:firstLine="709"/>
-        <w:jc w:val="both"/>
-        <w:rPr>
-          <w:b/>
-          <w:bCs/>
-          <w:sz w:val="28"/>
-          <w:szCs w:val="28"/>
-        </w:rPr>
-      </w:pPr>
-      <w:r>
-        <w:rPr>
-          <w:b/>
-          <w:bCs/>
-          <w:sz w:val="28"/>
-          <w:szCs w:val="28"/>
-        </w:rPr>
-      </w:r>
-    </w:p>
-    <w:p>
-      <w:pPr>
-        <w:pStyle w:val="Normal"/>
-        <w:spacing w:before="0" w:after="0"/>
-        <w:ind w:firstLine="709"/>
-        <w:jc w:val="both"/>
-        <w:rPr>
-          <w:sz w:val="28"/>
-          <w:szCs w:val="28"/>
-        </w:rPr>
-      </w:pPr>
-      <w:r>
-        <w:rPr>
-          <w:b/>
-          <w:bCs/>
-          <w:sz w:val="28"/>
-          <w:szCs w:val="28"/>
-        </w:rPr>
-        <w:t>HTML (HyperText Markup Language)</w:t>
+        <w:spacing w:after="0"/>
+        <w:ind w:firstLine="709"/>
+        <w:jc w:val="both"/>
+        <w:rPr>
+          <w:b/>
+          <w:bCs/>
+          <w:sz w:val="28"/>
+          <w:szCs w:val="28"/>
+        </w:rPr>
+      </w:pPr>
+    </w:p>
+    <w:p>
+      <w:pPr>
+        <w:spacing w:after="0"/>
+        <w:ind w:firstLine="709"/>
+        <w:jc w:val="both"/>
+        <w:rPr>
+          <w:sz w:val="28"/>
+          <w:szCs w:val="28"/>
+        </w:rPr>
+      </w:pPr>
+      <w:r>
+        <w:rPr>
+          <w:b/>
+          <w:bCs/>
+          <w:sz w:val="28"/>
+          <w:szCs w:val="28"/>
+        </w:rPr>
+        <w:t>HTML (</w:t>
+      </w:r>
+      <w:proofErr w:type="spellStart"/>
+      <w:r>
+        <w:rPr>
+          <w:b/>
+          <w:bCs/>
+          <w:sz w:val="28"/>
+          <w:szCs w:val="28"/>
+        </w:rPr>
+        <w:t>HyperText</w:t>
+      </w:r>
+      <w:proofErr w:type="spellEnd"/>
+      <w:r>
+        <w:rPr>
+          <w:b/>
+          <w:bCs/>
+          <w:sz w:val="28"/>
+          <w:szCs w:val="28"/>
+        </w:rPr>
+        <w:t xml:space="preserve"> </w:t>
+      </w:r>
+      <w:proofErr w:type="spellStart"/>
+      <w:r>
+        <w:rPr>
+          <w:b/>
+          <w:bCs/>
+          <w:sz w:val="28"/>
+          <w:szCs w:val="28"/>
+        </w:rPr>
+        <w:t>Markup</w:t>
+      </w:r>
+      <w:proofErr w:type="spellEnd"/>
+      <w:r>
+        <w:rPr>
+          <w:b/>
+          <w:bCs/>
+          <w:sz w:val="28"/>
+          <w:szCs w:val="28"/>
+        </w:rPr>
+        <w:t xml:space="preserve"> </w:t>
+      </w:r>
+      <w:proofErr w:type="spellStart"/>
+      <w:r>
+        <w:rPr>
+          <w:b/>
+          <w:bCs/>
+          <w:sz w:val="28"/>
+          <w:szCs w:val="28"/>
+        </w:rPr>
+        <w:t>Language</w:t>
+      </w:r>
+      <w:proofErr w:type="spellEnd"/>
+      <w:r>
+        <w:rPr>
+          <w:b/>
+          <w:bCs/>
+          <w:sz w:val="28"/>
+          <w:szCs w:val="28"/>
+        </w:rPr>
+        <w:t>)</w:t>
       </w:r>
       <w:r>
         <w:rPr>
@@ -2785,22 +3276,22 @@
     </w:p>
     <w:p>
       <w:pPr>
-        <w:pStyle w:val="Normal"/>
-        <w:spacing w:before="0" w:after="0"/>
-        <w:ind w:firstLine="709"/>
-        <w:jc w:val="both"/>
-        <w:rPr>
-          <w:sz w:val="28"/>
-          <w:szCs w:val="28"/>
-        </w:rPr>
-      </w:pPr>
-      <w:r>
-        <w:rPr>
+        <w:spacing w:after="0"/>
+        <w:ind w:firstLine="709"/>
+        <w:jc w:val="both"/>
+        <w:rPr>
+          <w:sz w:val="28"/>
+          <w:szCs w:val="28"/>
+        </w:rPr>
+      </w:pPr>
+      <w:r>
+        <w:rPr>
+          <w:noProof/>
           <w:sz w:val="28"/>
           <w:szCs w:val="28"/>
         </w:rPr>
         <w:drawing>
-          <wp:anchor behindDoc="0" distT="0" distB="0" distL="0" distR="0" simplePos="0" locked="0" layoutInCell="1" allowOverlap="1" relativeHeight="9">
+          <wp:anchor distT="0" distB="0" distL="0" distR="0" simplePos="0" relativeHeight="9" behindDoc="0" locked="0" layoutInCell="1" allowOverlap="1" wp14:anchorId="243921B1" wp14:editId="3ECE435D">
             <wp:simplePos x="0" y="0"/>
             <wp:positionH relativeFrom="column">
               <wp:posOffset>770890</wp:posOffset>
@@ -2811,7 +3302,7 @@
             <wp:extent cx="400685" cy="400685"/>
             <wp:effectExtent l="0" t="0" r="0" b="0"/>
             <wp:wrapNone/>
-            <wp:docPr id="8" name="Зображення8" descr=""/>
+            <wp:docPr id="8" name="Зображення8"/>
             <wp:cNvGraphicFramePr>
               <a:graphicFrameLocks xmlns:a="http://schemas.openxmlformats.org/drawingml/2006/main" noChangeAspect="1"/>
             </wp:cNvGraphicFramePr>
@@ -2819,13 +3310,13 @@
               <a:graphicData uri="http://schemas.openxmlformats.org/drawingml/2006/picture">
                 <pic:pic xmlns:pic="http://schemas.openxmlformats.org/drawingml/2006/picture">
                   <pic:nvPicPr>
-                    <pic:cNvPr id="8" name="Зображення8" descr=""/>
+                    <pic:cNvPr id="8" name="Зображення8"/>
                     <pic:cNvPicPr>
                       <a:picLocks noChangeAspect="1" noChangeArrowheads="1"/>
                     </pic:cNvPicPr>
                   </pic:nvPicPr>
                   <pic:blipFill>
-                    <a:blip r:embed="rId9"/>
+                    <a:blip r:embed="rId12"/>
                     <a:stretch>
                       <a:fillRect/>
                     </a:stretch>
@@ -2848,8 +3339,7 @@
     </w:p>
     <w:p>
       <w:pPr>
-        <w:pStyle w:val="Normal"/>
-        <w:spacing w:before="0" w:after="0"/>
+        <w:spacing w:after="0"/>
         <w:ind w:firstLine="709"/>
         <w:jc w:val="both"/>
         <w:rPr>
@@ -2871,45 +3361,95 @@
     </w:p>
     <w:p>
       <w:pPr>
-        <w:pStyle w:val="Normal"/>
-        <w:spacing w:before="0" w:after="0"/>
-        <w:ind w:firstLine="709"/>
-        <w:jc w:val="both"/>
-        <w:rPr>
-          <w:b/>
-          <w:bCs/>
-          <w:sz w:val="28"/>
-          <w:szCs w:val="28"/>
-        </w:rPr>
-      </w:pPr>
-      <w:r>
-        <w:rPr>
-          <w:b/>
-          <w:bCs/>
-          <w:sz w:val="28"/>
-          <w:szCs w:val="28"/>
-        </w:rPr>
-      </w:r>
-    </w:p>
-    <w:p>
-      <w:pPr>
-        <w:pStyle w:val="Normal"/>
-        <w:spacing w:before="0" w:after="0"/>
-        <w:ind w:firstLine="709"/>
-        <w:jc w:val="both"/>
-        <w:rPr>
-          <w:sz w:val="28"/>
-          <w:szCs w:val="28"/>
-        </w:rPr>
-      </w:pPr>
-      <w:r>
-        <w:rPr>
-          <w:b/>
-          <w:bCs/>
-          <w:sz w:val="28"/>
-          <w:szCs w:val="28"/>
-        </w:rPr>
-        <w:t>CSS (Cascading Style Sheets)</w:t>
+        <w:spacing w:after="0"/>
+        <w:ind w:firstLine="709"/>
+        <w:jc w:val="both"/>
+        <w:rPr>
+          <w:b/>
+          <w:bCs/>
+          <w:sz w:val="28"/>
+          <w:szCs w:val="28"/>
+        </w:rPr>
+      </w:pPr>
+    </w:p>
+    <w:p>
+      <w:pPr>
+        <w:spacing w:after="0"/>
+        <w:ind w:firstLine="709"/>
+        <w:jc w:val="both"/>
+        <w:rPr>
+          <w:sz w:val="28"/>
+          <w:szCs w:val="28"/>
+        </w:rPr>
+      </w:pPr>
+      <w:r>
+        <w:rPr>
+          <w:b/>
+          <w:bCs/>
+          <w:sz w:val="28"/>
+          <w:szCs w:val="28"/>
+        </w:rPr>
+        <w:t>CSS (</w:t>
+      </w:r>
+      <w:proofErr w:type="spellStart"/>
+      <w:r>
+        <w:rPr>
+          <w:b/>
+          <w:bCs/>
+          <w:sz w:val="28"/>
+          <w:szCs w:val="28"/>
+        </w:rPr>
+        <w:t>Cascading</w:t>
+      </w:r>
+      <w:proofErr w:type="spellEnd"/>
+      <w:r>
+        <w:rPr>
+          <w:b/>
+          <w:bCs/>
+          <w:sz w:val="28"/>
+          <w:szCs w:val="28"/>
+        </w:rPr>
+        <w:t xml:space="preserve"> </w:t>
+      </w:r>
+      <w:proofErr w:type="spellStart"/>
+      <w:r>
+        <w:rPr>
+          <w:b/>
+          <w:bCs/>
+          <w:sz w:val="28"/>
+          <w:szCs w:val="28"/>
+        </w:rPr>
+        <w:t>Style</w:t>
+      </w:r>
+      <w:proofErr w:type="spellEnd"/>
+      <w:r>
+        <w:rPr>
+          <w:b/>
+          <w:bCs/>
+          <w:sz w:val="28"/>
+          <w:szCs w:val="28"/>
+        </w:rPr>
+        <w:t xml:space="preserve"> </w:t>
+      </w:r>
+      <w:proofErr w:type="spellStart"/>
+      <w:r>
+        <w:rPr>
+          <w:b/>
+          <w:bCs/>
+          <w:sz w:val="28"/>
+          <w:szCs w:val="28"/>
+        </w:rPr>
+        <w:t>Sheets</w:t>
+      </w:r>
+      <w:proofErr w:type="spellEnd"/>
+      <w:r>
+        <w:rPr>
+          <w:b/>
+          <w:bCs/>
+          <w:sz w:val="28"/>
+          <w:szCs w:val="28"/>
+        </w:rPr>
+        <w:t>)</w:t>
       </w:r>
       <w:r>
         <w:rPr>
@@ -2921,25 +3461,424 @@
     </w:p>
     <w:p>
       <w:pPr>
-        <w:pStyle w:val="Normal"/>
-        <w:spacing w:before="0" w:after="0"/>
-        <w:jc w:val="both"/>
-        <w:rPr>
-          <w:sz w:val="28"/>
-          <w:szCs w:val="28"/>
-        </w:rPr>
-      </w:pPr>
-      <w:r>
-        <w:rPr>
-          <w:sz w:val="28"/>
-          <w:szCs w:val="28"/>
-        </w:rPr>
-      </w:r>
-    </w:p>
-    <w:p>
-      <w:pPr>
-        <w:pStyle w:val="Normal"/>
-        <w:spacing w:before="0" w:after="0"/>
+        <w:spacing w:after="0"/>
+        <w:ind w:firstLine="709"/>
+        <w:jc w:val="both"/>
+        <w:rPr>
+          <w:sz w:val="28"/>
+          <w:szCs w:val="28"/>
+        </w:rPr>
+      </w:pPr>
+    </w:p>
+    <w:p>
+      <w:pPr>
+        <w:spacing w:after="0"/>
+        <w:ind w:firstLine="709"/>
+        <w:jc w:val="both"/>
+        <w:rPr>
+          <w:sz w:val="28"/>
+          <w:szCs w:val="28"/>
+        </w:rPr>
+      </w:pPr>
+      <w:proofErr w:type="spellStart"/>
+      <w:r>
+        <w:rPr>
+          <w:rFonts w:asciiTheme="minorHAnsi" w:hAnsiTheme="minorHAnsi" w:cstheme="minorHAnsi"/>
+          <w:b/>
+          <w:bCs/>
+          <w:sz w:val="28"/>
+          <w:szCs w:val="28"/>
+          <w:bdr w:val="none" w:sz="0" w:space="0" w:color="auto" w:frame="1"/>
+        </w:rPr>
+        <w:t>React</w:t>
+      </w:r>
+      <w:proofErr w:type="spellEnd"/>
+      <w:r>
+        <w:rPr>
+          <w:rFonts w:asciiTheme="minorHAnsi" w:hAnsiTheme="minorHAnsi" w:cstheme="minorHAnsi"/>
+          <w:b/>
+          <w:bCs/>
+          <w:sz w:val="28"/>
+          <w:szCs w:val="28"/>
+          <w:bdr w:val="none" w:sz="0" w:space="0" w:color="auto" w:frame="1"/>
+        </w:rPr>
+        <w:t xml:space="preserve"> </w:t>
+      </w:r>
+      <w:r>
+        <w:rPr>
+          <w:noProof/>
+          <w:sz w:val="28"/>
+          <w:szCs w:val="28"/>
+          <w14:ligatures w14:val="standardContextual"/>
+        </w:rPr>
+        <w:drawing>
+          <wp:inline distT="0" distB="0" distL="0" distR="0" wp14:anchorId="19B01DB5" wp14:editId="1EED9D15">
+            <wp:extent cx="399600" cy="372042"/>
+            <wp:effectExtent l="0" t="0" r="0" b="0"/>
+            <wp:docPr id="767833964" name="Рисунок 1"/>
+            <wp:cNvGraphicFramePr>
+              <a:graphicFrameLocks xmlns:a="http://schemas.openxmlformats.org/drawingml/2006/main" noChangeAspect="1"/>
+            </wp:cNvGraphicFramePr>
+            <a:graphic xmlns:a="http://schemas.openxmlformats.org/drawingml/2006/main">
+              <a:graphicData uri="http://schemas.openxmlformats.org/drawingml/2006/picture">
+                <pic:pic xmlns:pic="http://schemas.openxmlformats.org/drawingml/2006/picture">
+                  <pic:nvPicPr>
+                    <pic:cNvPr id="767833964" name="Рисунок 767833964"/>
+                    <pic:cNvPicPr/>
+                  </pic:nvPicPr>
+                  <pic:blipFill>
+                    <a:blip r:embed="rId13">
+                      <a:extLst>
+                        <a:ext uri="{28A0092B-C50C-407E-A947-70E740481C1C}">
+                          <a14:useLocalDpi xmlns:a14="http://schemas.microsoft.com/office/drawing/2010/main" val="0"/>
+                        </a:ext>
+                      </a:extLst>
+                    </a:blip>
+                    <a:stretch>
+                      <a:fillRect/>
+                    </a:stretch>
+                  </pic:blipFill>
+                  <pic:spPr>
+                    <a:xfrm>
+                      <a:off x="0" y="0"/>
+                      <a:ext cx="399600" cy="372042"/>
+                    </a:xfrm>
+                    <a:prstGeom prst="rect">
+                      <a:avLst/>
+                    </a:prstGeom>
+                  </pic:spPr>
+                </pic:pic>
+              </a:graphicData>
+            </a:graphic>
+          </wp:inline>
+        </w:drawing>
+      </w:r>
+    </w:p>
+    <w:p>
+      <w:pPr>
+        <w:spacing w:after="0"/>
+        <w:jc w:val="both"/>
+        <w:rPr>
+          <w:sz w:val="28"/>
+          <w:szCs w:val="28"/>
+        </w:rPr>
+      </w:pPr>
+    </w:p>
+    <w:p>
+      <w:pPr>
+        <w:spacing w:after="0"/>
+        <w:jc w:val="both"/>
+        <w:rPr>
+          <w:rFonts w:asciiTheme="minorHAnsi" w:hAnsiTheme="minorHAnsi" w:cstheme="minorHAnsi"/>
+          <w:b/>
+          <w:bCs/>
+          <w:sz w:val="28"/>
+          <w:szCs w:val="28"/>
+        </w:rPr>
+      </w:pPr>
+      <w:bookmarkStart w:id="0" w:name="_Hlk170064428"/>
+      <w:proofErr w:type="spellStart"/>
+      <w:r>
+        <w:rPr>
+          <w:rFonts w:asciiTheme="minorHAnsi" w:hAnsiTheme="minorHAnsi" w:cstheme="minorHAnsi"/>
+          <w:b/>
+          <w:bCs/>
+          <w:sz w:val="28"/>
+          <w:szCs w:val="28"/>
+          <w:bdr w:val="none" w:sz="0" w:space="0" w:color="auto" w:frame="1"/>
+        </w:rPr>
+        <w:t>React</w:t>
+      </w:r>
+      <w:bookmarkEnd w:id="0"/>
+      <w:proofErr w:type="spellEnd"/>
+      <w:r>
+        <w:rPr>
+          <w:rFonts w:asciiTheme="minorHAnsi" w:hAnsiTheme="minorHAnsi" w:cstheme="minorHAnsi"/>
+          <w:b/>
+          <w:bCs/>
+          <w:sz w:val="28"/>
+          <w:szCs w:val="28"/>
+          <w:bdr w:val="none" w:sz="0" w:space="0" w:color="auto" w:frame="1"/>
+        </w:rPr>
+        <w:t xml:space="preserve"> (старі назви: React.js, </w:t>
+      </w:r>
+      <w:proofErr w:type="spellStart"/>
+      <w:r>
+        <w:rPr>
+          <w:rFonts w:asciiTheme="minorHAnsi" w:hAnsiTheme="minorHAnsi" w:cstheme="minorHAnsi"/>
+          <w:b/>
+          <w:bCs/>
+          <w:sz w:val="28"/>
+          <w:szCs w:val="28"/>
+          <w:bdr w:val="none" w:sz="0" w:space="0" w:color="auto" w:frame="1"/>
+        </w:rPr>
+        <w:t>ReactJS</w:t>
+      </w:r>
+      <w:proofErr w:type="spellEnd"/>
+      <w:r>
+        <w:rPr>
+          <w:rFonts w:asciiTheme="minorHAnsi" w:hAnsiTheme="minorHAnsi" w:cstheme="minorHAnsi"/>
+          <w:b/>
+          <w:bCs/>
+          <w:sz w:val="28"/>
+          <w:szCs w:val="28"/>
+          <w:bdr w:val="none" w:sz="0" w:space="0" w:color="auto" w:frame="1"/>
+        </w:rPr>
+        <w:t>) —</w:t>
+      </w:r>
+      <w:r>
+        <w:rPr>
+          <w:rFonts w:asciiTheme="minorHAnsi" w:hAnsiTheme="minorHAnsi" w:cstheme="minorHAnsi"/>
+          <w:sz w:val="28"/>
+          <w:szCs w:val="28"/>
+          <w:bdr w:val="none" w:sz="0" w:space="0" w:color="auto" w:frame="1"/>
+        </w:rPr>
+        <w:t xml:space="preserve"> відкрита </w:t>
+      </w:r>
+      <w:proofErr w:type="spellStart"/>
+      <w:r>
+        <w:rPr>
+          <w:rFonts w:asciiTheme="minorHAnsi" w:hAnsiTheme="minorHAnsi" w:cstheme="minorHAnsi"/>
+          <w:sz w:val="28"/>
+          <w:szCs w:val="28"/>
+          <w:bdr w:val="none" w:sz="0" w:space="0" w:color="auto" w:frame="1"/>
+        </w:rPr>
+        <w:t>JavaScript</w:t>
+      </w:r>
+      <w:proofErr w:type="spellEnd"/>
+      <w:r>
+        <w:rPr>
+          <w:rFonts w:asciiTheme="minorHAnsi" w:hAnsiTheme="minorHAnsi" w:cstheme="minorHAnsi"/>
+          <w:sz w:val="28"/>
+          <w:szCs w:val="28"/>
+          <w:bdr w:val="none" w:sz="0" w:space="0" w:color="auto" w:frame="1"/>
+        </w:rPr>
+        <w:t xml:space="preserve"> бібліотека для створення інтерфейсів користувача, яка покликана вирішувати проблеми часткового оновлення вмісту веб сторінки, з якими стикаються в розробці </w:t>
+      </w:r>
+      <w:proofErr w:type="spellStart"/>
+      <w:r>
+        <w:rPr>
+          <w:rFonts w:asciiTheme="minorHAnsi" w:hAnsiTheme="minorHAnsi" w:cstheme="minorHAnsi"/>
+          <w:sz w:val="28"/>
+          <w:szCs w:val="28"/>
+          <w:bdr w:val="none" w:sz="0" w:space="0" w:color="auto" w:frame="1"/>
+        </w:rPr>
+        <w:t>односторінкових</w:t>
+      </w:r>
+      <w:proofErr w:type="spellEnd"/>
+      <w:r>
+        <w:rPr>
+          <w:rFonts w:asciiTheme="minorHAnsi" w:hAnsiTheme="minorHAnsi" w:cstheme="minorHAnsi"/>
+          <w:sz w:val="28"/>
+          <w:szCs w:val="28"/>
+          <w:bdr w:val="none" w:sz="0" w:space="0" w:color="auto" w:frame="1"/>
+        </w:rPr>
+        <w:t xml:space="preserve"> застосунків. Розробляється компанією </w:t>
+      </w:r>
+      <w:proofErr w:type="spellStart"/>
+      <w:r>
+        <w:rPr>
+          <w:rFonts w:asciiTheme="minorHAnsi" w:hAnsiTheme="minorHAnsi" w:cstheme="minorHAnsi"/>
+          <w:sz w:val="28"/>
+          <w:szCs w:val="28"/>
+          <w:bdr w:val="none" w:sz="0" w:space="0" w:color="auto" w:frame="1"/>
+        </w:rPr>
+        <w:t>Meta</w:t>
+      </w:r>
+      <w:proofErr w:type="spellEnd"/>
+      <w:r>
+        <w:rPr>
+          <w:rFonts w:asciiTheme="minorHAnsi" w:hAnsiTheme="minorHAnsi" w:cstheme="minorHAnsi"/>
+          <w:sz w:val="28"/>
+          <w:szCs w:val="28"/>
+          <w:bdr w:val="none" w:sz="0" w:space="0" w:color="auto" w:frame="1"/>
+        </w:rPr>
+        <w:t xml:space="preserve"> (раніше </w:t>
+      </w:r>
+      <w:proofErr w:type="spellStart"/>
+      <w:r>
+        <w:rPr>
+          <w:rFonts w:asciiTheme="minorHAnsi" w:hAnsiTheme="minorHAnsi" w:cstheme="minorHAnsi"/>
+          <w:sz w:val="28"/>
+          <w:szCs w:val="28"/>
+          <w:bdr w:val="none" w:sz="0" w:space="0" w:color="auto" w:frame="1"/>
+        </w:rPr>
+        <w:t>Facebook</w:t>
+      </w:r>
+      <w:proofErr w:type="spellEnd"/>
+      <w:r>
+        <w:rPr>
+          <w:rFonts w:asciiTheme="minorHAnsi" w:hAnsiTheme="minorHAnsi" w:cstheme="minorHAnsi"/>
+          <w:sz w:val="28"/>
+          <w:szCs w:val="28"/>
+          <w:bdr w:val="none" w:sz="0" w:space="0" w:color="auto" w:frame="1"/>
+        </w:rPr>
+        <w:t xml:space="preserve">) і спільнотою індивідуальних розробників. </w:t>
+      </w:r>
+      <w:proofErr w:type="spellStart"/>
+      <w:r>
+        <w:rPr>
+          <w:rFonts w:asciiTheme="minorHAnsi" w:hAnsiTheme="minorHAnsi" w:cstheme="minorHAnsi"/>
+          <w:sz w:val="28"/>
+          <w:szCs w:val="28"/>
+          <w:bdr w:val="none" w:sz="0" w:space="0" w:color="auto" w:frame="1"/>
+        </w:rPr>
+        <w:t>React</w:t>
+      </w:r>
+      <w:proofErr w:type="spellEnd"/>
+      <w:r>
+        <w:rPr>
+          <w:rFonts w:asciiTheme="minorHAnsi" w:hAnsiTheme="minorHAnsi" w:cstheme="minorHAnsi"/>
+          <w:sz w:val="28"/>
+          <w:szCs w:val="28"/>
+          <w:bdr w:val="none" w:sz="0" w:space="0" w:color="auto" w:frame="1"/>
+        </w:rPr>
+        <w:t xml:space="preserve"> дозволяє розробникам створювати великі веб застосунки, які використовують дані, котрі змінюються з часом, без перезавантаження сторінки. Його мета полягає в тому, щоб бути швидким, простим, масштабованим. </w:t>
+      </w:r>
+      <w:proofErr w:type="spellStart"/>
+      <w:r>
+        <w:rPr>
+          <w:rFonts w:asciiTheme="minorHAnsi" w:hAnsiTheme="minorHAnsi" w:cstheme="minorHAnsi"/>
+          <w:sz w:val="28"/>
+          <w:szCs w:val="28"/>
+          <w:bdr w:val="none" w:sz="0" w:space="0" w:color="auto" w:frame="1"/>
+        </w:rPr>
+        <w:t>React</w:t>
+      </w:r>
+      <w:proofErr w:type="spellEnd"/>
+      <w:r>
+        <w:rPr>
+          <w:rFonts w:asciiTheme="minorHAnsi" w:hAnsiTheme="minorHAnsi" w:cstheme="minorHAnsi"/>
+          <w:sz w:val="28"/>
+          <w:szCs w:val="28"/>
+          <w:bdr w:val="none" w:sz="0" w:space="0" w:color="auto" w:frame="1"/>
+        </w:rPr>
+        <w:t xml:space="preserve"> обробляє тільки користувацький інтерфейс у застосунках. Це відповідає видові у шаблоні модель-вид-контролер (MVC), і може бути використане у поєднанні з іншими </w:t>
+      </w:r>
+      <w:proofErr w:type="spellStart"/>
+      <w:r>
+        <w:rPr>
+          <w:rFonts w:asciiTheme="minorHAnsi" w:hAnsiTheme="minorHAnsi" w:cstheme="minorHAnsi"/>
+          <w:sz w:val="28"/>
+          <w:szCs w:val="28"/>
+          <w:bdr w:val="none" w:sz="0" w:space="0" w:color="auto" w:frame="1"/>
+        </w:rPr>
+        <w:t>JavaScript</w:t>
+      </w:r>
+      <w:proofErr w:type="spellEnd"/>
+      <w:r>
+        <w:rPr>
+          <w:rFonts w:asciiTheme="minorHAnsi" w:hAnsiTheme="minorHAnsi" w:cstheme="minorHAnsi"/>
+          <w:sz w:val="28"/>
+          <w:szCs w:val="28"/>
+          <w:bdr w:val="none" w:sz="0" w:space="0" w:color="auto" w:frame="1"/>
+        </w:rPr>
+        <w:t xml:space="preserve"> бібліотеками </w:t>
+      </w:r>
+      <w:r>
+        <w:rPr>
+          <w:rFonts w:asciiTheme="minorHAnsi" w:hAnsiTheme="minorHAnsi" w:cstheme="minorHAnsi"/>
+          <w:sz w:val="28"/>
+          <w:szCs w:val="28"/>
+          <w:bdr w:val="none" w:sz="0" w:space="0" w:color="auto" w:frame="1"/>
+        </w:rPr>
+        <w:lastRenderedPageBreak/>
+        <w:t xml:space="preserve">або в великих фреймворках MVC, таких як </w:t>
+      </w:r>
+      <w:proofErr w:type="spellStart"/>
+      <w:r>
+        <w:rPr>
+          <w:rFonts w:asciiTheme="minorHAnsi" w:hAnsiTheme="minorHAnsi" w:cstheme="minorHAnsi"/>
+          <w:sz w:val="28"/>
+          <w:szCs w:val="28"/>
+          <w:bdr w:val="none" w:sz="0" w:space="0" w:color="auto" w:frame="1"/>
+        </w:rPr>
+        <w:t>AngularJS</w:t>
+      </w:r>
+      <w:proofErr w:type="spellEnd"/>
+      <w:r>
+        <w:rPr>
+          <w:rFonts w:asciiTheme="minorHAnsi" w:hAnsiTheme="minorHAnsi" w:cstheme="minorHAnsi"/>
+          <w:sz w:val="28"/>
+          <w:szCs w:val="28"/>
+          <w:bdr w:val="none" w:sz="0" w:space="0" w:color="auto" w:frame="1"/>
+        </w:rPr>
+        <w:t xml:space="preserve">. Він також може бути використаний з </w:t>
+      </w:r>
+      <w:proofErr w:type="spellStart"/>
+      <w:r>
+        <w:rPr>
+          <w:rFonts w:asciiTheme="minorHAnsi" w:hAnsiTheme="minorHAnsi" w:cstheme="minorHAnsi"/>
+          <w:sz w:val="28"/>
+          <w:szCs w:val="28"/>
+          <w:bdr w:val="none" w:sz="0" w:space="0" w:color="auto" w:frame="1"/>
+        </w:rPr>
+        <w:t>React</w:t>
+      </w:r>
+      <w:proofErr w:type="spellEnd"/>
+      <w:r>
+        <w:rPr>
+          <w:rFonts w:asciiTheme="minorHAnsi" w:hAnsiTheme="minorHAnsi" w:cstheme="minorHAnsi"/>
+          <w:sz w:val="28"/>
+          <w:szCs w:val="28"/>
+          <w:bdr w:val="none" w:sz="0" w:space="0" w:color="auto" w:frame="1"/>
+        </w:rPr>
+        <w:t xml:space="preserve"> на основі надбудов, щоб піклуватися про частини без користувацького інтерфейсу побудови веб застосунків. Як бібліотеку інтерфейсу користувача </w:t>
+      </w:r>
+      <w:proofErr w:type="spellStart"/>
+      <w:r>
+        <w:rPr>
+          <w:rFonts w:asciiTheme="minorHAnsi" w:hAnsiTheme="minorHAnsi" w:cstheme="minorHAnsi"/>
+          <w:sz w:val="28"/>
+          <w:szCs w:val="28"/>
+          <w:bdr w:val="none" w:sz="0" w:space="0" w:color="auto" w:frame="1"/>
+        </w:rPr>
+        <w:t>React</w:t>
+      </w:r>
+      <w:proofErr w:type="spellEnd"/>
+      <w:r>
+        <w:rPr>
+          <w:rFonts w:asciiTheme="minorHAnsi" w:hAnsiTheme="minorHAnsi" w:cstheme="minorHAnsi"/>
+          <w:sz w:val="28"/>
+          <w:szCs w:val="28"/>
+          <w:bdr w:val="none" w:sz="0" w:space="0" w:color="auto" w:frame="1"/>
+        </w:rPr>
+        <w:t xml:space="preserve"> найчастіше використовують разом з іншими бібліотеками, такими як </w:t>
+      </w:r>
+      <w:proofErr w:type="spellStart"/>
+      <w:r>
+        <w:rPr>
+          <w:rFonts w:asciiTheme="minorHAnsi" w:hAnsiTheme="minorHAnsi" w:cstheme="minorHAnsi"/>
+          <w:sz w:val="28"/>
+          <w:szCs w:val="28"/>
+          <w:bdr w:val="none" w:sz="0" w:space="0" w:color="auto" w:frame="1"/>
+        </w:rPr>
+        <w:t>Redux</w:t>
+      </w:r>
+      <w:proofErr w:type="spellEnd"/>
+      <w:r>
+        <w:rPr>
+          <w:rFonts w:asciiTheme="minorHAnsi" w:hAnsiTheme="minorHAnsi" w:cstheme="minorHAnsi"/>
+          <w:sz w:val="28"/>
+          <w:szCs w:val="28"/>
+          <w:bdr w:val="none" w:sz="0" w:space="0" w:color="auto" w:frame="1"/>
+        </w:rPr>
+        <w:t>.</w:t>
+      </w:r>
+    </w:p>
+    <w:p>
+      <w:pPr>
+        <w:spacing w:after="0"/>
+        <w:jc w:val="both"/>
+        <w:rPr>
+          <w:sz w:val="28"/>
+          <w:szCs w:val="28"/>
+        </w:rPr>
+      </w:pPr>
+    </w:p>
+    <w:p>
+      <w:pPr>
+        <w:spacing w:after="0"/>
         <w:ind w:firstLine="709"/>
         <w:jc w:val="both"/>
         <w:rPr>
@@ -2961,26 +3900,18 @@
     </w:p>
     <w:p>
       <w:pPr>
-        <w:pStyle w:val="Normal"/>
-        <w:spacing w:before="0" w:after="0"/>
-        <w:ind w:firstLine="709"/>
-        <w:jc w:val="both"/>
-        <w:rPr>
-          <w:sz w:val="28"/>
-          <w:szCs w:val="28"/>
-        </w:rPr>
-      </w:pPr>
-      <w:r>
-        <w:rPr>
-          <w:sz w:val="28"/>
-          <w:szCs w:val="28"/>
-        </w:rPr>
-      </w:r>
-    </w:p>
-    <w:p>
-      <w:pPr>
-        <w:pStyle w:val="Normal"/>
-        <w:spacing w:before="0" w:after="0"/>
+        <w:spacing w:after="0"/>
+        <w:ind w:firstLine="709"/>
+        <w:jc w:val="both"/>
+        <w:rPr>
+          <w:sz w:val="28"/>
+          <w:szCs w:val="28"/>
+        </w:rPr>
+      </w:pPr>
+    </w:p>
+    <w:p>
+      <w:pPr>
+        <w:spacing w:after="0"/>
         <w:ind w:firstLine="709"/>
         <w:jc w:val="both"/>
         <w:rPr>
@@ -2998,26 +3929,18 @@
     </w:p>
     <w:p>
       <w:pPr>
-        <w:pStyle w:val="Normal"/>
-        <w:spacing w:before="0" w:after="0"/>
-        <w:ind w:firstLine="709"/>
-        <w:jc w:val="both"/>
-        <w:rPr>
-          <w:sz w:val="28"/>
-          <w:szCs w:val="28"/>
-        </w:rPr>
-      </w:pPr>
-      <w:r>
-        <w:rPr>
-          <w:sz w:val="28"/>
-          <w:szCs w:val="28"/>
-        </w:rPr>
-      </w:r>
-    </w:p>
-    <w:p>
-      <w:pPr>
-        <w:pStyle w:val="Normal"/>
-        <w:spacing w:before="0" w:after="0"/>
+        <w:spacing w:after="0"/>
+        <w:ind w:firstLine="709"/>
+        <w:jc w:val="both"/>
+        <w:rPr>
+          <w:sz w:val="28"/>
+          <w:szCs w:val="28"/>
+        </w:rPr>
+      </w:pPr>
+    </w:p>
+    <w:p>
+      <w:pPr>
+        <w:spacing w:after="0"/>
         <w:ind w:firstLine="709"/>
         <w:jc w:val="both"/>
         <w:rPr>
@@ -3039,81 +3962,158 @@
     </w:p>
     <w:p>
       <w:pPr>
-        <w:pStyle w:val="Normal"/>
-        <w:spacing w:before="0" w:after="0"/>
-        <w:ind w:firstLine="709"/>
-        <w:jc w:val="both"/>
-        <w:rPr>
-          <w:sz w:val="28"/>
-          <w:szCs w:val="28"/>
-        </w:rPr>
-      </w:pPr>
-      <w:r>
-        <w:rPr>
-          <w:sz w:val="28"/>
-          <w:szCs w:val="28"/>
-        </w:rPr>
-      </w:r>
-    </w:p>
-    <w:p>
-      <w:pPr>
-        <w:pStyle w:val="Normal"/>
-        <w:spacing w:before="0" w:after="0"/>
-        <w:ind w:firstLine="709"/>
-        <w:jc w:val="both"/>
-        <w:rPr>
-          <w:sz w:val="28"/>
-          <w:szCs w:val="28"/>
-        </w:rPr>
-      </w:pPr>
-      <w:r>
-        <w:rPr>
-          <w:sz w:val="28"/>
-          <w:szCs w:val="28"/>
-        </w:rPr>
-        <w:t>Комбінація цих додатків та мов програмування дозволяє створити потужний, масштабований та безпечний веб-застосунок. Використання Visual Studio Code сприяє зручній розробці коду, HTML надає структуру веб-сторінок, CSS забезпечує їх стильове оформлення, JavaScript додає інтерактивність на клієнтській стороні, JSON полегшує обмін даними, PostgreSQL надає надійне зберігання даних, Node.js дозволяє реалізувати серверну логіку. React допомагає створювати швидкі та ефективні користувацькі інтерфейси, а Git допомагає контролювати версії коду.</w:t>
-      </w:r>
-    </w:p>
-    <w:p>
-      <w:pPr>
-        <w:pStyle w:val="Normal"/>
-        <w:spacing w:before="0" w:after="0"/>
-        <w:ind w:firstLine="709"/>
-        <w:jc w:val="both"/>
-        <w:rPr>
-          <w:sz w:val="28"/>
-          <w:szCs w:val="28"/>
-        </w:rPr>
-      </w:pPr>
-      <w:r>
-        <w:rPr>
-          <w:sz w:val="28"/>
-          <w:szCs w:val="28"/>
-        </w:rPr>
-      </w:r>
-    </w:p>
-    <w:p>
-      <w:pPr>
-        <w:pStyle w:val="Normal"/>
-        <w:spacing w:before="0" w:after="0"/>
-        <w:ind w:firstLine="709"/>
-        <w:jc w:val="both"/>
-        <w:rPr>
-          <w:sz w:val="28"/>
-          <w:szCs w:val="28"/>
-        </w:rPr>
-      </w:pPr>
-      <w:r>
-        <w:rPr>
-          <w:sz w:val="28"/>
-          <w:szCs w:val="28"/>
-        </w:rPr>
-      </w:r>
-    </w:p>
-    <w:p>
-      <w:pPr>
-        <w:pStyle w:val="Normal"/>
-        <w:spacing w:lineRule="auto" w:line="360" w:before="0" w:after="0"/>
+        <w:spacing w:after="0"/>
+        <w:ind w:firstLine="709"/>
+        <w:jc w:val="both"/>
+        <w:rPr>
+          <w:sz w:val="28"/>
+          <w:szCs w:val="28"/>
+        </w:rPr>
+      </w:pPr>
+    </w:p>
+    <w:p>
+      <w:pPr>
+        <w:spacing w:after="0"/>
+        <w:ind w:firstLine="709"/>
+        <w:jc w:val="both"/>
+        <w:rPr>
+          <w:sz w:val="28"/>
+          <w:szCs w:val="28"/>
+        </w:rPr>
+      </w:pPr>
+      <w:r>
+        <w:rPr>
+          <w:sz w:val="28"/>
+          <w:szCs w:val="28"/>
+        </w:rPr>
+        <w:t xml:space="preserve">Комбінація цих додатків та мов програмування дозволяє створити потужний, масштабований та безпечний веб-застосунок. Використання </w:t>
+      </w:r>
+      <w:proofErr w:type="spellStart"/>
+      <w:r>
+        <w:rPr>
+          <w:sz w:val="28"/>
+          <w:szCs w:val="28"/>
+        </w:rPr>
+        <w:t>Visual</w:t>
+      </w:r>
+      <w:proofErr w:type="spellEnd"/>
+      <w:r>
+        <w:rPr>
+          <w:sz w:val="28"/>
+          <w:szCs w:val="28"/>
+        </w:rPr>
+        <w:t xml:space="preserve"> </w:t>
+      </w:r>
+      <w:proofErr w:type="spellStart"/>
+      <w:r>
+        <w:rPr>
+          <w:sz w:val="28"/>
+          <w:szCs w:val="28"/>
+        </w:rPr>
+        <w:t>Studio</w:t>
+      </w:r>
+      <w:proofErr w:type="spellEnd"/>
+      <w:r>
+        <w:rPr>
+          <w:sz w:val="28"/>
+          <w:szCs w:val="28"/>
+        </w:rPr>
+        <w:t xml:space="preserve"> </w:t>
+      </w:r>
+      <w:proofErr w:type="spellStart"/>
+      <w:r>
+        <w:rPr>
+          <w:sz w:val="28"/>
+          <w:szCs w:val="28"/>
+        </w:rPr>
+        <w:t>Code</w:t>
+      </w:r>
+      <w:proofErr w:type="spellEnd"/>
+      <w:r>
+        <w:rPr>
+          <w:sz w:val="28"/>
+          <w:szCs w:val="28"/>
+        </w:rPr>
+        <w:t xml:space="preserve"> сприяє зручній розробці коду, HTML надає структуру веб-сторінок, CSS забезпечує їх стильове оформлення, </w:t>
+      </w:r>
+      <w:proofErr w:type="spellStart"/>
+      <w:r>
+        <w:rPr>
+          <w:sz w:val="28"/>
+          <w:szCs w:val="28"/>
+        </w:rPr>
+        <w:t>JavaScript</w:t>
+      </w:r>
+      <w:proofErr w:type="spellEnd"/>
+      <w:r>
+        <w:rPr>
+          <w:sz w:val="28"/>
+          <w:szCs w:val="28"/>
+        </w:rPr>
+        <w:t xml:space="preserve"> додає інтерактивність на клієнтській стороні, JSON полегшує обмін даними, </w:t>
+      </w:r>
+      <w:proofErr w:type="spellStart"/>
+      <w:r>
+        <w:rPr>
+          <w:sz w:val="28"/>
+          <w:szCs w:val="28"/>
+        </w:rPr>
+        <w:t>PostgreSQL</w:t>
+      </w:r>
+      <w:proofErr w:type="spellEnd"/>
+      <w:r>
+        <w:rPr>
+          <w:sz w:val="28"/>
+          <w:szCs w:val="28"/>
+        </w:rPr>
+        <w:t xml:space="preserve"> надає надійне зберігання даних, Node.js дозволяє реалізувати серверну логіку. </w:t>
+      </w:r>
+      <w:proofErr w:type="spellStart"/>
+      <w:r>
+        <w:rPr>
+          <w:sz w:val="28"/>
+          <w:szCs w:val="28"/>
+        </w:rPr>
+        <w:t>React</w:t>
+      </w:r>
+      <w:proofErr w:type="spellEnd"/>
+      <w:r>
+        <w:rPr>
+          <w:sz w:val="28"/>
+          <w:szCs w:val="28"/>
+        </w:rPr>
+        <w:t xml:space="preserve"> допомагає створювати швидкі та ефективні користувацькі інтерфейси, а </w:t>
+      </w:r>
+      <w:proofErr w:type="spellStart"/>
+      <w:r>
+        <w:rPr>
+          <w:sz w:val="28"/>
+          <w:szCs w:val="28"/>
+        </w:rPr>
+        <w:t>Git</w:t>
+      </w:r>
+      <w:proofErr w:type="spellEnd"/>
+      <w:r>
+        <w:rPr>
+          <w:sz w:val="28"/>
+          <w:szCs w:val="28"/>
+        </w:rPr>
+        <w:t xml:space="preserve"> допомагає контролювати версії коду.</w:t>
+      </w:r>
+    </w:p>
+    <w:p>
+      <w:pPr>
+        <w:spacing w:after="0"/>
+        <w:jc w:val="both"/>
+        <w:rPr>
+          <w:sz w:val="28"/>
+          <w:szCs w:val="28"/>
+        </w:rPr>
+      </w:pPr>
+    </w:p>
+    <w:p>
+      <w:pPr>
+        <w:spacing w:after="0" w:line="360" w:lineRule="auto"/>
         <w:ind w:left="805"/>
         <w:jc w:val="center"/>
         <w:textAlignment w:val="baseline"/>
@@ -3126,7 +4126,13 @@
           <w:lang w:eastAsia="ru-RU"/>
         </w:rPr>
       </w:pPr>
-      <w:r>
+    </w:p>
+    <w:p>
+      <w:pPr>
+        <w:spacing w:after="0" w:line="360" w:lineRule="auto"/>
+        <w:ind w:left="805"/>
+        <w:jc w:val="center"/>
+        <w:textAlignment w:val="baseline"/>
         <w:rPr>
           <w:rFonts w:ascii="Times New Roman" w:hAnsi="Times New Roman"/>
           <w:b/>
@@ -3135,711 +4141,2194 @@
           <w:szCs w:val="28"/>
           <w:lang w:eastAsia="ru-RU"/>
         </w:rPr>
+      </w:pPr>
+    </w:p>
+    <w:p>
+      <w:pPr>
+        <w:spacing w:after="0" w:line="360" w:lineRule="auto"/>
+        <w:ind w:left="805"/>
+        <w:jc w:val="center"/>
+        <w:textAlignment w:val="baseline"/>
+        <w:rPr>
+          <w:rFonts w:ascii="Times New Roman" w:hAnsi="Times New Roman"/>
+          <w:b/>
+          <w:bCs/>
+          <w:sz w:val="28"/>
+          <w:szCs w:val="28"/>
+          <w:lang w:eastAsia="ru-RU"/>
+        </w:rPr>
+      </w:pPr>
+    </w:p>
+    <w:p>
+      <w:pPr>
+        <w:spacing w:after="0" w:line="360" w:lineRule="auto"/>
+        <w:ind w:left="805"/>
+        <w:jc w:val="center"/>
+        <w:textAlignment w:val="baseline"/>
+        <w:rPr>
+          <w:rFonts w:ascii="Times New Roman" w:hAnsi="Times New Roman"/>
+          <w:b/>
+          <w:bCs/>
+          <w:sz w:val="28"/>
+          <w:szCs w:val="28"/>
+          <w:lang w:eastAsia="ru-RU"/>
+        </w:rPr>
+      </w:pPr>
+    </w:p>
+    <w:p>
+      <w:pPr>
+        <w:spacing w:after="0" w:line="360" w:lineRule="auto"/>
+        <w:ind w:left="805"/>
+        <w:jc w:val="center"/>
+        <w:textAlignment w:val="baseline"/>
+        <w:rPr>
+          <w:rFonts w:ascii="Times New Roman" w:hAnsi="Times New Roman"/>
+          <w:b/>
+          <w:bCs/>
+          <w:sz w:val="28"/>
+          <w:szCs w:val="28"/>
+          <w:lang w:eastAsia="ru-RU"/>
+        </w:rPr>
+      </w:pPr>
+    </w:p>
+    <w:p>
+      <w:pPr>
+        <w:spacing w:after="0" w:line="360" w:lineRule="auto"/>
+        <w:ind w:left="805"/>
+        <w:jc w:val="center"/>
+        <w:textAlignment w:val="baseline"/>
+        <w:rPr>
+          <w:rFonts w:ascii="Times New Roman" w:hAnsi="Times New Roman"/>
+          <w:b/>
+          <w:bCs/>
+          <w:sz w:val="28"/>
+          <w:szCs w:val="28"/>
+          <w:lang w:eastAsia="ru-RU"/>
+        </w:rPr>
+      </w:pPr>
+    </w:p>
+    <w:p>
+      <w:pPr>
+        <w:spacing w:after="0" w:line="360" w:lineRule="auto"/>
+        <w:ind w:left="805"/>
+        <w:jc w:val="center"/>
+        <w:textAlignment w:val="baseline"/>
+        <w:rPr>
+          <w:rFonts w:ascii="Times New Roman" w:hAnsi="Times New Roman"/>
+          <w:b/>
+          <w:bCs/>
+          <w:sz w:val="28"/>
+          <w:szCs w:val="28"/>
+          <w:lang w:eastAsia="ru-RU"/>
+        </w:rPr>
+      </w:pPr>
+    </w:p>
+    <w:p>
+      <w:pPr>
+        <w:spacing w:after="0" w:line="360" w:lineRule="auto"/>
+        <w:ind w:left="805"/>
+        <w:jc w:val="center"/>
+        <w:textAlignment w:val="baseline"/>
+        <w:rPr>
+          <w:rFonts w:ascii="Times New Roman" w:hAnsi="Times New Roman"/>
+          <w:b/>
+          <w:bCs/>
+          <w:sz w:val="28"/>
+          <w:szCs w:val="28"/>
+          <w:lang w:eastAsia="ru-RU"/>
+        </w:rPr>
+      </w:pPr>
+    </w:p>
+    <w:p>
+      <w:pPr>
+        <w:spacing w:after="0" w:line="360" w:lineRule="auto"/>
+        <w:ind w:left="805"/>
+        <w:jc w:val="center"/>
+        <w:textAlignment w:val="baseline"/>
+        <w:rPr>
+          <w:rFonts w:ascii="Times New Roman" w:hAnsi="Times New Roman"/>
+          <w:b/>
+          <w:bCs/>
+          <w:sz w:val="28"/>
+          <w:szCs w:val="28"/>
+          <w:lang w:eastAsia="ru-RU"/>
+        </w:rPr>
+      </w:pPr>
+    </w:p>
+    <w:p>
+      <w:pPr>
+        <w:spacing w:after="0" w:line="360" w:lineRule="auto"/>
+        <w:ind w:left="805"/>
+        <w:jc w:val="center"/>
+        <w:textAlignment w:val="baseline"/>
+        <w:rPr>
+          <w:rFonts w:ascii="Times New Roman" w:hAnsi="Times New Roman"/>
+          <w:b/>
+          <w:bCs/>
+          <w:sz w:val="28"/>
+          <w:szCs w:val="28"/>
+          <w:lang w:eastAsia="ru-RU"/>
+        </w:rPr>
+      </w:pPr>
+    </w:p>
+    <w:p>
+      <w:pPr>
+        <w:spacing w:after="0" w:line="360" w:lineRule="auto"/>
+        <w:ind w:left="805"/>
+        <w:jc w:val="center"/>
+        <w:textAlignment w:val="baseline"/>
+        <w:rPr>
+          <w:rFonts w:ascii="Times New Roman" w:hAnsi="Times New Roman"/>
+          <w:b/>
+          <w:bCs/>
+          <w:sz w:val="28"/>
+          <w:szCs w:val="28"/>
+          <w:lang w:eastAsia="ru-RU"/>
+        </w:rPr>
+      </w:pPr>
+      <w:r>
+        <w:rPr>
+          <w:rFonts w:ascii="Times New Roman" w:hAnsi="Times New Roman"/>
+          <w:b/>
+          <w:bCs/>
+          <w:sz w:val="28"/>
+          <w:szCs w:val="28"/>
+          <w:lang w:eastAsia="ru-RU"/>
+        </w:rPr>
+        <w:lastRenderedPageBreak/>
         <w:t>Опис структури програми та характеристика розроблених програмних модулів.</w:t>
       </w:r>
     </w:p>
     <w:p>
       <w:pPr>
-        <w:pStyle w:val="Normal"/>
-        <w:spacing w:before="0" w:after="0"/>
-        <w:ind w:firstLine="709"/>
-        <w:jc w:val="both"/>
-        <w:rPr>
-          <w:sz w:val="28"/>
-          <w:szCs w:val="28"/>
-        </w:rPr>
-      </w:pPr>
-      <w:r>
-        <w:rPr>
-          <w:sz w:val="28"/>
-          <w:szCs w:val="28"/>
-        </w:rPr>
-      </w:r>
-    </w:p>
-    <w:p>
-      <w:pPr>
-        <w:pStyle w:val="Normal"/>
-        <w:spacing w:before="0" w:after="0"/>
-        <w:ind w:firstLine="709"/>
-        <w:jc w:val="both"/>
-        <w:rPr>
-          <w:sz w:val="28"/>
-          <w:szCs w:val="28"/>
-        </w:rPr>
-      </w:pPr>
-      <w:r>
-        <w:rPr>
-          <w:sz w:val="28"/>
-          <w:szCs w:val="28"/>
-        </w:rPr>
-      </w:r>
-    </w:p>
-    <w:p>
-      <w:pPr>
-        <w:pStyle w:val="Normal"/>
-        <w:spacing w:lineRule="auto" w:line="259" w:before="0" w:after="160"/>
-        <w:rPr>
-          <w:sz w:val="28"/>
-          <w:szCs w:val="28"/>
-        </w:rPr>
-      </w:pPr>
-      <w:r>
-        <w:rPr>
-          <w:sz w:val="28"/>
-          <w:szCs w:val="28"/>
-        </w:rPr>
-      </w:r>
+        <w:spacing w:after="0"/>
+        <w:ind w:firstLine="709"/>
+        <w:jc w:val="both"/>
+        <w:rPr>
+          <w:rFonts w:asciiTheme="minorHAnsi" w:hAnsiTheme="minorHAnsi" w:cstheme="minorHAnsi"/>
+          <w:sz w:val="28"/>
+          <w:szCs w:val="28"/>
+          <w:bdr w:val="none" w:sz="0" w:space="0" w:color="auto" w:frame="1"/>
+        </w:rPr>
+      </w:pPr>
+      <w:proofErr w:type="spellStart"/>
+      <w:r>
+        <w:rPr>
+          <w:rFonts w:asciiTheme="minorHAnsi" w:hAnsiTheme="minorHAnsi" w:cstheme="minorHAnsi"/>
+          <w:sz w:val="28"/>
+          <w:szCs w:val="28"/>
+          <w:bdr w:val="none" w:sz="0" w:space="0" w:color="auto" w:frame="1"/>
+        </w:rPr>
+        <w:t>Проєкт</w:t>
+      </w:r>
+      <w:proofErr w:type="spellEnd"/>
+      <w:r>
+        <w:rPr>
+          <w:rFonts w:asciiTheme="minorHAnsi" w:hAnsiTheme="minorHAnsi" w:cstheme="minorHAnsi"/>
+          <w:sz w:val="28"/>
+          <w:szCs w:val="28"/>
+          <w:bdr w:val="none" w:sz="0" w:space="0" w:color="auto" w:frame="1"/>
+        </w:rPr>
+        <w:t xml:space="preserve"> складається з двох основних частин</w:t>
+      </w:r>
+      <w:r>
+        <w:rPr>
+          <w:rFonts w:asciiTheme="minorHAnsi" w:hAnsiTheme="minorHAnsi" w:cstheme="minorHAnsi"/>
+          <w:sz w:val="28"/>
+          <w:szCs w:val="28"/>
+          <w:bdr w:val="none" w:sz="0" w:space="0" w:color="auto" w:frame="1"/>
+        </w:rPr>
+        <w:t xml:space="preserve"> к</w:t>
+      </w:r>
+      <w:r>
+        <w:rPr>
+          <w:rFonts w:asciiTheme="minorHAnsi" w:hAnsiTheme="minorHAnsi" w:cstheme="minorHAnsi"/>
+          <w:sz w:val="28"/>
+          <w:szCs w:val="28"/>
+          <w:bdr w:val="none" w:sz="0" w:space="0" w:color="auto" w:frame="1"/>
+        </w:rPr>
+        <w:t>лієнтська частина (</w:t>
+      </w:r>
+      <w:proofErr w:type="spellStart"/>
+      <w:r>
+        <w:rPr>
+          <w:rFonts w:asciiTheme="minorHAnsi" w:hAnsiTheme="minorHAnsi" w:cstheme="minorHAnsi"/>
+          <w:sz w:val="28"/>
+          <w:szCs w:val="28"/>
+          <w:bdr w:val="none" w:sz="0" w:space="0" w:color="auto" w:frame="1"/>
+        </w:rPr>
+        <w:t>Frontend</w:t>
+      </w:r>
+      <w:proofErr w:type="spellEnd"/>
+      <w:r>
+        <w:rPr>
+          <w:rFonts w:asciiTheme="minorHAnsi" w:hAnsiTheme="minorHAnsi" w:cstheme="minorHAnsi"/>
+          <w:sz w:val="28"/>
+          <w:szCs w:val="28"/>
+          <w:bdr w:val="none" w:sz="0" w:space="0" w:color="auto" w:frame="1"/>
+        </w:rPr>
+        <w:t>)</w:t>
+      </w:r>
+      <w:r>
+        <w:rPr>
+          <w:rFonts w:asciiTheme="minorHAnsi" w:hAnsiTheme="minorHAnsi" w:cstheme="minorHAnsi"/>
+          <w:sz w:val="28"/>
+          <w:szCs w:val="28"/>
+          <w:bdr w:val="none" w:sz="0" w:space="0" w:color="auto" w:frame="1"/>
+        </w:rPr>
+        <w:t xml:space="preserve"> та  </w:t>
+      </w:r>
+      <w:r>
+        <w:rPr>
+          <w:rFonts w:asciiTheme="minorHAnsi" w:hAnsiTheme="minorHAnsi" w:cstheme="minorHAnsi"/>
+          <w:sz w:val="28"/>
+          <w:szCs w:val="28"/>
+          <w:bdr w:val="none" w:sz="0" w:space="0" w:color="auto" w:frame="1"/>
+        </w:rPr>
+        <w:t>Серверна частина (</w:t>
+      </w:r>
+      <w:proofErr w:type="spellStart"/>
+      <w:r>
+        <w:rPr>
+          <w:rFonts w:asciiTheme="minorHAnsi" w:hAnsiTheme="minorHAnsi" w:cstheme="minorHAnsi"/>
+          <w:sz w:val="28"/>
+          <w:szCs w:val="28"/>
+          <w:bdr w:val="none" w:sz="0" w:space="0" w:color="auto" w:frame="1"/>
+        </w:rPr>
+        <w:t>Backend</w:t>
+      </w:r>
+      <w:proofErr w:type="spellEnd"/>
+      <w:r>
+        <w:rPr>
+          <w:rFonts w:asciiTheme="minorHAnsi" w:hAnsiTheme="minorHAnsi" w:cstheme="minorHAnsi"/>
+          <w:sz w:val="28"/>
+          <w:szCs w:val="28"/>
+          <w:bdr w:val="none" w:sz="0" w:space="0" w:color="auto" w:frame="1"/>
+        </w:rPr>
+        <w:t>)</w:t>
+      </w:r>
+      <w:r>
+        <w:rPr>
+          <w:rFonts w:asciiTheme="minorHAnsi" w:hAnsiTheme="minorHAnsi" w:cstheme="minorHAnsi"/>
+          <w:sz w:val="28"/>
+          <w:szCs w:val="28"/>
+          <w:bdr w:val="none" w:sz="0" w:space="0" w:color="auto" w:frame="1"/>
+        </w:rPr>
+        <w:t>.</w:t>
+      </w:r>
+    </w:p>
+    <w:p>
+      <w:pPr>
+        <w:spacing w:after="0"/>
+        <w:ind w:firstLine="709"/>
+        <w:jc w:val="both"/>
+        <w:rPr>
+          <w:rFonts w:asciiTheme="minorHAnsi" w:hAnsiTheme="minorHAnsi" w:cstheme="minorHAnsi"/>
+          <w:sz w:val="28"/>
+          <w:szCs w:val="28"/>
+          <w:bdr w:val="none" w:sz="0" w:space="0" w:color="auto" w:frame="1"/>
+        </w:rPr>
+      </w:pPr>
+      <w:r>
+        <w:rPr>
+          <w:rFonts w:asciiTheme="minorHAnsi" w:hAnsiTheme="minorHAnsi" w:cstheme="minorHAnsi"/>
+          <w:sz w:val="28"/>
+          <w:szCs w:val="28"/>
+          <w:bdr w:val="none" w:sz="0" w:space="0" w:color="auto" w:frame="1"/>
+        </w:rPr>
+        <w:t>К</w:t>
+      </w:r>
+      <w:r>
+        <w:rPr>
+          <w:rFonts w:asciiTheme="minorHAnsi" w:hAnsiTheme="minorHAnsi" w:cstheme="minorHAnsi"/>
+          <w:sz w:val="28"/>
+          <w:szCs w:val="28"/>
+          <w:bdr w:val="none" w:sz="0" w:space="0" w:color="auto" w:frame="1"/>
+        </w:rPr>
+        <w:t>лієнтська частина (</w:t>
+      </w:r>
+      <w:proofErr w:type="spellStart"/>
+      <w:r>
+        <w:rPr>
+          <w:rFonts w:asciiTheme="minorHAnsi" w:hAnsiTheme="minorHAnsi" w:cstheme="minorHAnsi"/>
+          <w:sz w:val="28"/>
+          <w:szCs w:val="28"/>
+          <w:bdr w:val="none" w:sz="0" w:space="0" w:color="auto" w:frame="1"/>
+        </w:rPr>
+        <w:t>Frontend</w:t>
+      </w:r>
+      <w:proofErr w:type="spellEnd"/>
+      <w:r>
+        <w:rPr>
+          <w:rFonts w:asciiTheme="minorHAnsi" w:hAnsiTheme="minorHAnsi" w:cstheme="minorHAnsi"/>
+          <w:sz w:val="28"/>
+          <w:szCs w:val="28"/>
+          <w:bdr w:val="none" w:sz="0" w:space="0" w:color="auto" w:frame="1"/>
+        </w:rPr>
+        <w:t>)</w:t>
+      </w:r>
+      <w:r>
+        <w:rPr>
+          <w:rFonts w:asciiTheme="minorHAnsi" w:hAnsiTheme="minorHAnsi" w:cstheme="minorHAnsi"/>
+          <w:sz w:val="28"/>
+          <w:szCs w:val="28"/>
+          <w:bdr w:val="none" w:sz="0" w:space="0" w:color="auto" w:frame="1"/>
+        </w:rPr>
+        <w:t xml:space="preserve"> має в собі</w:t>
+      </w:r>
+      <w:r>
+        <w:rPr>
+          <w:rFonts w:asciiTheme="minorHAnsi" w:hAnsiTheme="minorHAnsi" w:cstheme="minorHAnsi"/>
+          <w:sz w:val="28"/>
+          <w:szCs w:val="28"/>
+          <w:bdr w:val="none" w:sz="0" w:space="0" w:color="auto" w:frame="1"/>
+          <w:lang w:val="ru-RU"/>
+        </w:rPr>
+        <w:t>:</w:t>
+      </w:r>
+    </w:p>
+    <w:p>
+      <w:pPr>
+        <w:pStyle w:val="a9"/>
+        <w:numPr>
+          <w:ilvl w:val="0"/>
+          <w:numId w:val="1"/>
+        </w:numPr>
+        <w:spacing w:after="0"/>
+        <w:jc w:val="both"/>
+        <w:rPr>
+          <w:rFonts w:asciiTheme="minorHAnsi" w:hAnsiTheme="minorHAnsi" w:cstheme="minorHAnsi"/>
+          <w:sz w:val="28"/>
+          <w:szCs w:val="28"/>
+          <w:bdr w:val="none" w:sz="0" w:space="0" w:color="auto" w:frame="1"/>
+        </w:rPr>
+      </w:pPr>
+      <w:proofErr w:type="spellStart"/>
+      <w:r>
+        <w:rPr>
+          <w:rFonts w:asciiTheme="minorHAnsi" w:hAnsiTheme="minorHAnsi" w:cstheme="minorHAnsi"/>
+          <w:sz w:val="28"/>
+          <w:szCs w:val="28"/>
+          <w:bdr w:val="none" w:sz="0" w:space="0" w:color="auto" w:frame="1"/>
+        </w:rPr>
+        <w:t>React</w:t>
+      </w:r>
+      <w:proofErr w:type="spellEnd"/>
+      <w:r>
+        <w:rPr>
+          <w:rFonts w:asciiTheme="minorHAnsi" w:hAnsiTheme="minorHAnsi" w:cstheme="minorHAnsi"/>
+          <w:sz w:val="28"/>
+          <w:szCs w:val="28"/>
+          <w:bdr w:val="none" w:sz="0" w:space="0" w:color="auto" w:frame="1"/>
+        </w:rPr>
+        <w:t xml:space="preserve"> для побудови інтерфейсу користувача.</w:t>
+      </w:r>
+    </w:p>
+    <w:p>
+      <w:pPr>
+        <w:pStyle w:val="a9"/>
+        <w:numPr>
+          <w:ilvl w:val="0"/>
+          <w:numId w:val="1"/>
+        </w:numPr>
+        <w:spacing w:after="0"/>
+        <w:jc w:val="both"/>
+        <w:rPr>
+          <w:rFonts w:asciiTheme="minorHAnsi" w:hAnsiTheme="minorHAnsi" w:cstheme="minorHAnsi"/>
+          <w:sz w:val="28"/>
+          <w:szCs w:val="28"/>
+          <w:bdr w:val="none" w:sz="0" w:space="0" w:color="auto" w:frame="1"/>
+        </w:rPr>
+      </w:pPr>
+      <w:r>
+        <w:rPr>
+          <w:rFonts w:asciiTheme="minorHAnsi" w:hAnsiTheme="minorHAnsi" w:cstheme="minorHAnsi"/>
+          <w:sz w:val="28"/>
+          <w:szCs w:val="28"/>
+          <w:bdr w:val="none" w:sz="0" w:space="0" w:color="auto" w:frame="1"/>
+        </w:rPr>
+        <w:t>CSS для стилізації компонентів.</w:t>
+      </w:r>
+    </w:p>
+    <w:p>
+      <w:pPr>
+        <w:pStyle w:val="a9"/>
+        <w:numPr>
+          <w:ilvl w:val="0"/>
+          <w:numId w:val="1"/>
+        </w:numPr>
+        <w:spacing w:after="0"/>
+        <w:jc w:val="both"/>
+        <w:rPr>
+          <w:rFonts w:asciiTheme="minorHAnsi" w:hAnsiTheme="minorHAnsi" w:cstheme="minorHAnsi"/>
+          <w:sz w:val="28"/>
+          <w:szCs w:val="28"/>
+          <w:bdr w:val="none" w:sz="0" w:space="0" w:color="auto" w:frame="1"/>
+        </w:rPr>
+      </w:pPr>
+      <w:proofErr w:type="spellStart"/>
+      <w:r>
+        <w:rPr>
+          <w:rFonts w:asciiTheme="minorHAnsi" w:hAnsiTheme="minorHAnsi" w:cstheme="minorHAnsi"/>
+          <w:sz w:val="28"/>
+          <w:szCs w:val="28"/>
+          <w:bdr w:val="none" w:sz="0" w:space="0" w:color="auto" w:frame="1"/>
+        </w:rPr>
+        <w:t>JavaScript</w:t>
+      </w:r>
+      <w:proofErr w:type="spellEnd"/>
+      <w:r>
+        <w:rPr>
+          <w:rFonts w:asciiTheme="minorHAnsi" w:hAnsiTheme="minorHAnsi" w:cstheme="minorHAnsi"/>
+          <w:sz w:val="28"/>
+          <w:szCs w:val="28"/>
+          <w:bdr w:val="none" w:sz="0" w:space="0" w:color="auto" w:frame="1"/>
+        </w:rPr>
+        <w:t xml:space="preserve"> для логіки роботи інтерфейсу. </w:t>
+      </w:r>
+    </w:p>
+    <w:p>
+      <w:pPr>
+        <w:spacing w:after="0"/>
+        <w:ind w:firstLine="709"/>
+        <w:jc w:val="both"/>
+        <w:rPr>
+          <w:rFonts w:asciiTheme="minorHAnsi" w:hAnsiTheme="minorHAnsi" w:cstheme="minorHAnsi"/>
+          <w:sz w:val="28"/>
+          <w:szCs w:val="28"/>
+          <w:bdr w:val="none" w:sz="0" w:space="0" w:color="auto" w:frame="1"/>
+        </w:rPr>
+      </w:pPr>
+      <w:r>
+        <w:rPr>
+          <w:rFonts w:asciiTheme="minorHAnsi" w:hAnsiTheme="minorHAnsi" w:cstheme="minorHAnsi"/>
+          <w:sz w:val="28"/>
+          <w:szCs w:val="28"/>
+          <w:bdr w:val="none" w:sz="0" w:space="0" w:color="auto" w:frame="1"/>
+        </w:rPr>
+        <w:t>Серверна частина (</w:t>
+      </w:r>
+      <w:proofErr w:type="spellStart"/>
+      <w:r>
+        <w:rPr>
+          <w:rFonts w:asciiTheme="minorHAnsi" w:hAnsiTheme="minorHAnsi" w:cstheme="minorHAnsi"/>
+          <w:sz w:val="28"/>
+          <w:szCs w:val="28"/>
+          <w:bdr w:val="none" w:sz="0" w:space="0" w:color="auto" w:frame="1"/>
+        </w:rPr>
+        <w:t>Backend</w:t>
+      </w:r>
+      <w:proofErr w:type="spellEnd"/>
+      <w:r>
+        <w:rPr>
+          <w:rFonts w:asciiTheme="minorHAnsi" w:hAnsiTheme="minorHAnsi" w:cstheme="minorHAnsi"/>
+          <w:sz w:val="28"/>
+          <w:szCs w:val="28"/>
+          <w:bdr w:val="none" w:sz="0" w:space="0" w:color="auto" w:frame="1"/>
+        </w:rPr>
+        <w:t xml:space="preserve">): </w:t>
+      </w:r>
+    </w:p>
+    <w:p>
+      <w:pPr>
+        <w:pStyle w:val="a9"/>
+        <w:numPr>
+          <w:ilvl w:val="0"/>
+          <w:numId w:val="2"/>
+        </w:numPr>
+        <w:spacing w:after="0"/>
+        <w:jc w:val="both"/>
+        <w:rPr>
+          <w:rFonts w:asciiTheme="minorHAnsi" w:hAnsiTheme="minorHAnsi" w:cstheme="minorHAnsi"/>
+          <w:sz w:val="28"/>
+          <w:szCs w:val="28"/>
+          <w:bdr w:val="none" w:sz="0" w:space="0" w:color="auto" w:frame="1"/>
+        </w:rPr>
+      </w:pPr>
+      <w:r>
+        <w:rPr>
+          <w:rFonts w:asciiTheme="minorHAnsi" w:hAnsiTheme="minorHAnsi" w:cstheme="minorHAnsi"/>
+          <w:sz w:val="28"/>
+          <w:szCs w:val="28"/>
+          <w:bdr w:val="none" w:sz="0" w:space="0" w:color="auto" w:frame="1"/>
+        </w:rPr>
+        <w:t>Express.js</w:t>
+      </w:r>
+      <w:r>
+        <w:rPr>
+          <w:rFonts w:asciiTheme="minorHAnsi" w:hAnsiTheme="minorHAnsi" w:cstheme="minorHAnsi"/>
+          <w:sz w:val="28"/>
+          <w:szCs w:val="28"/>
+          <w:bdr w:val="none" w:sz="0" w:space="0" w:color="auto" w:frame="1"/>
+        </w:rPr>
+        <w:t xml:space="preserve"> </w:t>
+      </w:r>
+      <w:r>
+        <w:rPr>
+          <w:rFonts w:asciiTheme="minorHAnsi" w:hAnsiTheme="minorHAnsi" w:cstheme="minorHAnsi"/>
+          <w:sz w:val="28"/>
+          <w:szCs w:val="28"/>
+          <w:bdr w:val="none" w:sz="0" w:space="0" w:color="auto" w:frame="1"/>
+        </w:rPr>
+        <w:t xml:space="preserve">для створення сервера та обробки HTTP-запитів. </w:t>
+      </w:r>
+    </w:p>
+    <w:p>
+      <w:pPr>
+        <w:pStyle w:val="a9"/>
+        <w:numPr>
+          <w:ilvl w:val="0"/>
+          <w:numId w:val="2"/>
+        </w:numPr>
+        <w:spacing w:after="0"/>
+        <w:jc w:val="both"/>
+        <w:rPr>
+          <w:rFonts w:asciiTheme="minorHAnsi" w:hAnsiTheme="minorHAnsi" w:cstheme="minorHAnsi"/>
+          <w:sz w:val="28"/>
+          <w:szCs w:val="28"/>
+          <w:bdr w:val="none" w:sz="0" w:space="0" w:color="auto" w:frame="1"/>
+        </w:rPr>
+      </w:pPr>
+      <w:r>
+        <w:rPr>
+          <w:rFonts w:asciiTheme="minorHAnsi" w:hAnsiTheme="minorHAnsi" w:cstheme="minorHAnsi"/>
+          <w:sz w:val="28"/>
+          <w:szCs w:val="28"/>
+          <w:bdr w:val="none" w:sz="0" w:space="0" w:color="auto" w:frame="1"/>
+        </w:rPr>
+        <w:t>Node.js</w:t>
+      </w:r>
+      <w:r>
+        <w:rPr>
+          <w:rFonts w:asciiTheme="minorHAnsi" w:hAnsiTheme="minorHAnsi" w:cstheme="minorHAnsi"/>
+          <w:sz w:val="28"/>
+          <w:szCs w:val="28"/>
+          <w:bdr w:val="none" w:sz="0" w:space="0" w:color="auto" w:frame="1"/>
+        </w:rPr>
+        <w:t xml:space="preserve"> </w:t>
+      </w:r>
+      <w:r>
+        <w:rPr>
+          <w:rFonts w:asciiTheme="minorHAnsi" w:hAnsiTheme="minorHAnsi" w:cstheme="minorHAnsi"/>
+          <w:sz w:val="28"/>
+          <w:szCs w:val="28"/>
+          <w:bdr w:val="none" w:sz="0" w:space="0" w:color="auto" w:frame="1"/>
+        </w:rPr>
+        <w:t>для виконання серверного коду.</w:t>
+      </w:r>
+    </w:p>
+    <w:p>
+      <w:pPr>
+        <w:spacing w:after="0"/>
+        <w:ind w:firstLine="709"/>
+        <w:jc w:val="both"/>
+        <w:rPr>
+          <w:rFonts w:asciiTheme="minorHAnsi" w:hAnsiTheme="minorHAnsi" w:cstheme="minorHAnsi"/>
+          <w:sz w:val="28"/>
+          <w:szCs w:val="28"/>
+          <w:bdr w:val="none" w:sz="0" w:space="0" w:color="auto" w:frame="1"/>
+        </w:rPr>
+      </w:pPr>
+      <w:r>
+        <w:rPr>
+          <w:rFonts w:asciiTheme="minorHAnsi" w:hAnsiTheme="minorHAnsi" w:cstheme="minorHAnsi"/>
+          <w:sz w:val="28"/>
+          <w:szCs w:val="28"/>
+          <w:bdr w:val="none" w:sz="0" w:space="0" w:color="auto" w:frame="1"/>
+        </w:rPr>
+        <w:t xml:space="preserve"> Характеристики модулів </w:t>
+      </w:r>
+      <w:proofErr w:type="spellStart"/>
+      <w:r>
+        <w:rPr>
+          <w:rFonts w:asciiTheme="minorHAnsi" w:hAnsiTheme="minorHAnsi" w:cstheme="minorHAnsi"/>
+          <w:sz w:val="28"/>
+          <w:szCs w:val="28"/>
+          <w:bdr w:val="none" w:sz="0" w:space="0" w:color="auto" w:frame="1"/>
+        </w:rPr>
+        <w:t>Frontend</w:t>
+      </w:r>
+      <w:proofErr w:type="spellEnd"/>
+      <w:r>
+        <w:rPr>
+          <w:rFonts w:asciiTheme="minorHAnsi" w:hAnsiTheme="minorHAnsi" w:cstheme="minorHAnsi"/>
+          <w:sz w:val="28"/>
+          <w:szCs w:val="28"/>
+          <w:bdr w:val="none" w:sz="0" w:space="0" w:color="auto" w:frame="1"/>
+          <w:lang w:val="ru-RU"/>
+        </w:rPr>
+        <w:t>:</w:t>
+      </w:r>
+    </w:p>
+    <w:p>
+      <w:pPr>
+        <w:pStyle w:val="a9"/>
+        <w:numPr>
+          <w:ilvl w:val="0"/>
+          <w:numId w:val="3"/>
+        </w:numPr>
+        <w:spacing w:after="0"/>
+        <w:jc w:val="both"/>
+        <w:rPr>
+          <w:rFonts w:asciiTheme="minorHAnsi" w:hAnsiTheme="minorHAnsi" w:cstheme="minorHAnsi"/>
+          <w:sz w:val="28"/>
+          <w:szCs w:val="28"/>
+          <w:bdr w:val="none" w:sz="0" w:space="0" w:color="auto" w:frame="1"/>
+        </w:rPr>
+      </w:pPr>
+      <w:r>
+        <w:rPr>
+          <w:rFonts w:asciiTheme="minorHAnsi" w:hAnsiTheme="minorHAnsi" w:cstheme="minorHAnsi"/>
+          <w:sz w:val="28"/>
+          <w:szCs w:val="28"/>
+          <w:bdr w:val="none" w:sz="0" w:space="0" w:color="auto" w:frame="1"/>
+        </w:rPr>
+        <w:t xml:space="preserve">App.js головний компонент, що управляє </w:t>
+      </w:r>
+      <w:proofErr w:type="spellStart"/>
+      <w:r>
+        <w:rPr>
+          <w:rFonts w:asciiTheme="minorHAnsi" w:hAnsiTheme="minorHAnsi" w:cstheme="minorHAnsi"/>
+          <w:sz w:val="28"/>
+          <w:szCs w:val="28"/>
+          <w:bdr w:val="none" w:sz="0" w:space="0" w:color="auto" w:frame="1"/>
+        </w:rPr>
+        <w:t>рендерингом</w:t>
+      </w:r>
+      <w:proofErr w:type="spellEnd"/>
+      <w:r>
+        <w:rPr>
+          <w:rFonts w:asciiTheme="minorHAnsi" w:hAnsiTheme="minorHAnsi" w:cstheme="minorHAnsi"/>
+          <w:sz w:val="28"/>
+          <w:szCs w:val="28"/>
+          <w:bdr w:val="none" w:sz="0" w:space="0" w:color="auto" w:frame="1"/>
+        </w:rPr>
+        <w:t xml:space="preserve"> інших компонентів. </w:t>
+      </w:r>
+    </w:p>
+    <w:p>
+      <w:pPr>
+        <w:pStyle w:val="a9"/>
+        <w:numPr>
+          <w:ilvl w:val="0"/>
+          <w:numId w:val="3"/>
+        </w:numPr>
+        <w:spacing w:after="0"/>
+        <w:jc w:val="both"/>
+        <w:rPr>
+          <w:rFonts w:asciiTheme="minorHAnsi" w:hAnsiTheme="minorHAnsi" w:cstheme="minorHAnsi"/>
+          <w:sz w:val="28"/>
+          <w:szCs w:val="28"/>
+          <w:bdr w:val="none" w:sz="0" w:space="0" w:color="auto" w:frame="1"/>
+        </w:rPr>
+      </w:pPr>
+      <w:proofErr w:type="spellStart"/>
+      <w:r>
+        <w:rPr>
+          <w:rFonts w:asciiTheme="minorHAnsi" w:hAnsiTheme="minorHAnsi" w:cstheme="minorHAnsi"/>
+          <w:sz w:val="28"/>
+          <w:szCs w:val="28"/>
+          <w:bdr w:val="none" w:sz="0" w:space="0" w:color="auto" w:frame="1"/>
+        </w:rPr>
+        <w:t>Components</w:t>
+      </w:r>
+      <w:proofErr w:type="spellEnd"/>
+      <w:r>
+        <w:rPr>
+          <w:rFonts w:asciiTheme="minorHAnsi" w:hAnsiTheme="minorHAnsi" w:cstheme="minorHAnsi"/>
+          <w:sz w:val="28"/>
+          <w:szCs w:val="28"/>
+          <w:bdr w:val="none" w:sz="0" w:space="0" w:color="auto" w:frame="1"/>
+        </w:rPr>
+        <w:t xml:space="preserve"> </w:t>
+      </w:r>
+      <w:r>
+        <w:rPr>
+          <w:rFonts w:asciiTheme="minorHAnsi" w:hAnsiTheme="minorHAnsi" w:cstheme="minorHAnsi"/>
+          <w:sz w:val="28"/>
+          <w:szCs w:val="28"/>
+          <w:bdr w:val="none" w:sz="0" w:space="0" w:color="auto" w:frame="1"/>
+        </w:rPr>
+        <w:t>каталог, що містить різні компоненти інтерфейсу, такі як заголовок, меню, список товарів тощо.</w:t>
+      </w:r>
+    </w:p>
+    <w:p>
+      <w:pPr>
+        <w:pStyle w:val="a9"/>
+        <w:numPr>
+          <w:ilvl w:val="0"/>
+          <w:numId w:val="3"/>
+        </w:numPr>
+        <w:spacing w:after="0"/>
+        <w:jc w:val="both"/>
+        <w:rPr>
+          <w:rFonts w:asciiTheme="minorHAnsi" w:hAnsiTheme="minorHAnsi" w:cstheme="minorHAnsi"/>
+          <w:sz w:val="28"/>
+          <w:szCs w:val="28"/>
+          <w:bdr w:val="none" w:sz="0" w:space="0" w:color="auto" w:frame="1"/>
+        </w:rPr>
+      </w:pPr>
+      <w:proofErr w:type="spellStart"/>
+      <w:r>
+        <w:rPr>
+          <w:rFonts w:asciiTheme="minorHAnsi" w:hAnsiTheme="minorHAnsi" w:cstheme="minorHAnsi"/>
+          <w:sz w:val="28"/>
+          <w:szCs w:val="28"/>
+          <w:bdr w:val="none" w:sz="0" w:space="0" w:color="auto" w:frame="1"/>
+        </w:rPr>
+        <w:t>Styles</w:t>
+      </w:r>
+      <w:proofErr w:type="spellEnd"/>
+      <w:r>
+        <w:rPr>
+          <w:rFonts w:asciiTheme="minorHAnsi" w:hAnsiTheme="minorHAnsi" w:cstheme="minorHAnsi"/>
+          <w:sz w:val="28"/>
+          <w:szCs w:val="28"/>
+          <w:bdr w:val="none" w:sz="0" w:space="0" w:color="auto" w:frame="1"/>
+        </w:rPr>
+        <w:t xml:space="preserve"> </w:t>
+      </w:r>
+      <w:r>
+        <w:rPr>
+          <w:rFonts w:asciiTheme="minorHAnsi" w:hAnsiTheme="minorHAnsi" w:cstheme="minorHAnsi"/>
+          <w:sz w:val="28"/>
+          <w:szCs w:val="28"/>
+          <w:bdr w:val="none" w:sz="0" w:space="0" w:color="auto" w:frame="1"/>
+        </w:rPr>
+        <w:t xml:space="preserve">стилі для компонентів. </w:t>
+      </w:r>
+    </w:p>
+    <w:p>
+      <w:pPr>
+        <w:spacing w:after="0"/>
+        <w:ind w:firstLine="709"/>
+        <w:jc w:val="both"/>
+        <w:rPr>
+          <w:rFonts w:asciiTheme="minorHAnsi" w:hAnsiTheme="minorHAnsi" w:cstheme="minorHAnsi"/>
+          <w:sz w:val="28"/>
+          <w:szCs w:val="28"/>
+          <w:bdr w:val="none" w:sz="0" w:space="0" w:color="auto" w:frame="1"/>
+        </w:rPr>
+      </w:pPr>
+      <w:r>
+        <w:rPr>
+          <w:rFonts w:asciiTheme="minorHAnsi" w:hAnsiTheme="minorHAnsi" w:cstheme="minorHAnsi"/>
+          <w:sz w:val="28"/>
+          <w:szCs w:val="28"/>
+          <w:bdr w:val="none" w:sz="0" w:space="0" w:color="auto" w:frame="1"/>
+        </w:rPr>
+        <w:t xml:space="preserve">Характеристики модулів </w:t>
+      </w:r>
+      <w:proofErr w:type="spellStart"/>
+      <w:r>
+        <w:rPr>
+          <w:rFonts w:asciiTheme="minorHAnsi" w:hAnsiTheme="minorHAnsi" w:cstheme="minorHAnsi"/>
+          <w:sz w:val="28"/>
+          <w:szCs w:val="28"/>
+          <w:bdr w:val="none" w:sz="0" w:space="0" w:color="auto" w:frame="1"/>
+        </w:rPr>
+        <w:t>Backend</w:t>
+      </w:r>
+      <w:proofErr w:type="spellEnd"/>
+      <w:r>
+        <w:rPr>
+          <w:rFonts w:asciiTheme="minorHAnsi" w:hAnsiTheme="minorHAnsi" w:cstheme="minorHAnsi"/>
+          <w:sz w:val="28"/>
+          <w:szCs w:val="28"/>
+          <w:bdr w:val="none" w:sz="0" w:space="0" w:color="auto" w:frame="1"/>
+        </w:rPr>
+        <w:t xml:space="preserve">: </w:t>
+      </w:r>
+    </w:p>
+    <w:p>
+      <w:pPr>
+        <w:pStyle w:val="a9"/>
+        <w:numPr>
+          <w:ilvl w:val="0"/>
+          <w:numId w:val="4"/>
+        </w:numPr>
+        <w:spacing w:after="0"/>
+        <w:jc w:val="both"/>
+        <w:rPr>
+          <w:rFonts w:asciiTheme="minorHAnsi" w:hAnsiTheme="minorHAnsi" w:cstheme="minorHAnsi"/>
+          <w:sz w:val="28"/>
+          <w:szCs w:val="28"/>
+          <w:bdr w:val="none" w:sz="0" w:space="0" w:color="auto" w:frame="1"/>
+        </w:rPr>
+      </w:pPr>
+      <w:r>
+        <w:rPr>
+          <w:rFonts w:asciiTheme="minorHAnsi" w:hAnsiTheme="minorHAnsi" w:cstheme="minorHAnsi"/>
+          <w:sz w:val="28"/>
+          <w:szCs w:val="28"/>
+          <w:bdr w:val="none" w:sz="0" w:space="0" w:color="auto" w:frame="1"/>
+        </w:rPr>
+        <w:t xml:space="preserve">Server.js основний файл сервера, що обробляє запити та відповіді. </w:t>
+      </w:r>
+    </w:p>
+    <w:p>
+      <w:pPr>
+        <w:pStyle w:val="a9"/>
+        <w:numPr>
+          <w:ilvl w:val="0"/>
+          <w:numId w:val="4"/>
+        </w:numPr>
+        <w:spacing w:after="0"/>
+        <w:jc w:val="both"/>
+        <w:rPr>
+          <w:rFonts w:asciiTheme="minorHAnsi" w:hAnsiTheme="minorHAnsi" w:cstheme="minorHAnsi"/>
+          <w:sz w:val="28"/>
+          <w:szCs w:val="28"/>
+          <w:bdr w:val="none" w:sz="0" w:space="0" w:color="auto" w:frame="1"/>
+        </w:rPr>
+      </w:pPr>
+      <w:proofErr w:type="spellStart"/>
+      <w:r>
+        <w:rPr>
+          <w:rFonts w:asciiTheme="minorHAnsi" w:hAnsiTheme="minorHAnsi" w:cstheme="minorHAnsi"/>
+          <w:sz w:val="28"/>
+          <w:szCs w:val="28"/>
+          <w:bdr w:val="none" w:sz="0" w:space="0" w:color="auto" w:frame="1"/>
+        </w:rPr>
+        <w:t>Routes</w:t>
+      </w:r>
+      <w:proofErr w:type="spellEnd"/>
+      <w:r>
+        <w:rPr>
+          <w:rFonts w:asciiTheme="minorHAnsi" w:hAnsiTheme="minorHAnsi" w:cstheme="minorHAnsi"/>
+          <w:sz w:val="28"/>
+          <w:szCs w:val="28"/>
+          <w:bdr w:val="none" w:sz="0" w:space="0" w:color="auto" w:frame="1"/>
+        </w:rPr>
+        <w:t xml:space="preserve"> </w:t>
+      </w:r>
+      <w:r>
+        <w:rPr>
+          <w:rFonts w:asciiTheme="minorHAnsi" w:hAnsiTheme="minorHAnsi" w:cstheme="minorHAnsi"/>
+          <w:sz w:val="28"/>
+          <w:szCs w:val="28"/>
+          <w:bdr w:val="none" w:sz="0" w:space="0" w:color="auto" w:frame="1"/>
+        </w:rPr>
+        <w:t xml:space="preserve">каталог з файлами, що містять маршрутизацію для різних </w:t>
+      </w:r>
+      <w:proofErr w:type="spellStart"/>
+      <w:r>
+        <w:rPr>
+          <w:rFonts w:asciiTheme="minorHAnsi" w:hAnsiTheme="minorHAnsi" w:cstheme="minorHAnsi"/>
+          <w:sz w:val="28"/>
+          <w:szCs w:val="28"/>
+          <w:bdr w:val="none" w:sz="0" w:space="0" w:color="auto" w:frame="1"/>
+        </w:rPr>
+        <w:t>ендпоінтів</w:t>
+      </w:r>
+      <w:proofErr w:type="spellEnd"/>
+      <w:r>
+        <w:rPr>
+          <w:rFonts w:asciiTheme="minorHAnsi" w:hAnsiTheme="minorHAnsi" w:cstheme="minorHAnsi"/>
+          <w:sz w:val="28"/>
+          <w:szCs w:val="28"/>
+          <w:bdr w:val="none" w:sz="0" w:space="0" w:color="auto" w:frame="1"/>
+        </w:rPr>
+        <w:t xml:space="preserve">. </w:t>
+      </w:r>
+    </w:p>
+    <w:p>
+      <w:pPr>
+        <w:pStyle w:val="a9"/>
+        <w:numPr>
+          <w:ilvl w:val="0"/>
+          <w:numId w:val="4"/>
+        </w:numPr>
+        <w:spacing w:after="0"/>
+        <w:jc w:val="both"/>
+        <w:rPr>
+          <w:rFonts w:asciiTheme="minorHAnsi" w:hAnsiTheme="minorHAnsi" w:cstheme="minorHAnsi"/>
+          <w:sz w:val="28"/>
+          <w:szCs w:val="28"/>
+          <w:bdr w:val="none" w:sz="0" w:space="0" w:color="auto" w:frame="1"/>
+        </w:rPr>
+      </w:pPr>
+      <w:proofErr w:type="spellStart"/>
+      <w:r>
+        <w:rPr>
+          <w:rFonts w:asciiTheme="minorHAnsi" w:hAnsiTheme="minorHAnsi" w:cstheme="minorHAnsi"/>
+          <w:sz w:val="28"/>
+          <w:szCs w:val="28"/>
+          <w:bdr w:val="none" w:sz="0" w:space="0" w:color="auto" w:frame="1"/>
+        </w:rPr>
+        <w:t>Controllers</w:t>
+      </w:r>
+      <w:proofErr w:type="spellEnd"/>
+      <w:r>
+        <w:rPr>
+          <w:rFonts w:asciiTheme="minorHAnsi" w:hAnsiTheme="minorHAnsi" w:cstheme="minorHAnsi"/>
+          <w:sz w:val="28"/>
+          <w:szCs w:val="28"/>
+          <w:bdr w:val="none" w:sz="0" w:space="0" w:color="auto" w:frame="1"/>
+        </w:rPr>
+        <w:t xml:space="preserve"> </w:t>
+      </w:r>
+      <w:r>
+        <w:rPr>
+          <w:rFonts w:asciiTheme="minorHAnsi" w:hAnsiTheme="minorHAnsi" w:cstheme="minorHAnsi"/>
+          <w:sz w:val="28"/>
+          <w:szCs w:val="28"/>
+          <w:bdr w:val="none" w:sz="0" w:space="0" w:color="auto" w:frame="1"/>
+        </w:rPr>
+        <w:t xml:space="preserve">каталог з файлами, що містять логіку обробки запитів. Опис основних файлів та каталогів </w:t>
+      </w:r>
+    </w:p>
+    <w:p>
+      <w:pPr>
+        <w:pStyle w:val="a9"/>
+        <w:numPr>
+          <w:ilvl w:val="0"/>
+          <w:numId w:val="4"/>
+        </w:numPr>
+        <w:spacing w:after="0"/>
+        <w:jc w:val="both"/>
+        <w:rPr>
+          <w:rFonts w:asciiTheme="minorHAnsi" w:hAnsiTheme="minorHAnsi" w:cstheme="minorHAnsi"/>
+          <w:sz w:val="28"/>
+          <w:szCs w:val="28"/>
+          <w:bdr w:val="none" w:sz="0" w:space="0" w:color="auto" w:frame="1"/>
+        </w:rPr>
+      </w:pPr>
+      <w:proofErr w:type="spellStart"/>
+      <w:r>
+        <w:rPr>
+          <w:rFonts w:asciiTheme="minorHAnsi" w:hAnsiTheme="minorHAnsi" w:cstheme="minorHAnsi"/>
+          <w:sz w:val="28"/>
+          <w:szCs w:val="28"/>
+          <w:bdr w:val="none" w:sz="0" w:space="0" w:color="auto" w:frame="1"/>
+        </w:rPr>
+        <w:t>client</w:t>
+      </w:r>
+      <w:proofErr w:type="spellEnd"/>
+      <w:r>
+        <w:rPr>
+          <w:rFonts w:asciiTheme="minorHAnsi" w:hAnsiTheme="minorHAnsi" w:cstheme="minorHAnsi"/>
+          <w:sz w:val="28"/>
+          <w:szCs w:val="28"/>
+          <w:bdr w:val="none" w:sz="0" w:space="0" w:color="auto" w:frame="1"/>
+        </w:rPr>
+        <w:t>/</w:t>
+      </w:r>
+      <w:r>
+        <w:rPr>
+          <w:rFonts w:asciiTheme="minorHAnsi" w:hAnsiTheme="minorHAnsi" w:cstheme="minorHAnsi"/>
+          <w:sz w:val="28"/>
+          <w:szCs w:val="28"/>
+          <w:bdr w:val="none" w:sz="0" w:space="0" w:color="auto" w:frame="1"/>
+        </w:rPr>
+        <w:t xml:space="preserve"> </w:t>
+      </w:r>
+      <w:r>
+        <w:rPr>
+          <w:rFonts w:asciiTheme="minorHAnsi" w:hAnsiTheme="minorHAnsi" w:cstheme="minorHAnsi"/>
+          <w:sz w:val="28"/>
+          <w:szCs w:val="28"/>
+          <w:bdr w:val="none" w:sz="0" w:space="0" w:color="auto" w:frame="1"/>
+        </w:rPr>
+        <w:t xml:space="preserve">містить весь код клієнтської частини. </w:t>
+      </w:r>
+    </w:p>
+    <w:p>
+      <w:pPr>
+        <w:pStyle w:val="a9"/>
+        <w:numPr>
+          <w:ilvl w:val="0"/>
+          <w:numId w:val="4"/>
+        </w:numPr>
+        <w:spacing w:after="0"/>
+        <w:jc w:val="both"/>
+        <w:rPr>
+          <w:rFonts w:asciiTheme="minorHAnsi" w:hAnsiTheme="minorHAnsi" w:cstheme="minorHAnsi"/>
+          <w:sz w:val="28"/>
+          <w:szCs w:val="28"/>
+          <w:bdr w:val="none" w:sz="0" w:space="0" w:color="auto" w:frame="1"/>
+        </w:rPr>
+      </w:pPr>
+      <w:proofErr w:type="spellStart"/>
+      <w:r>
+        <w:rPr>
+          <w:rFonts w:asciiTheme="minorHAnsi" w:hAnsiTheme="minorHAnsi" w:cstheme="minorHAnsi"/>
+          <w:sz w:val="28"/>
+          <w:szCs w:val="28"/>
+          <w:bdr w:val="none" w:sz="0" w:space="0" w:color="auto" w:frame="1"/>
+        </w:rPr>
+        <w:t>src</w:t>
+      </w:r>
+      <w:proofErr w:type="spellEnd"/>
+      <w:r>
+        <w:rPr>
+          <w:rFonts w:asciiTheme="minorHAnsi" w:hAnsiTheme="minorHAnsi" w:cstheme="minorHAnsi"/>
+          <w:sz w:val="28"/>
+          <w:szCs w:val="28"/>
+          <w:bdr w:val="none" w:sz="0" w:space="0" w:color="auto" w:frame="1"/>
+        </w:rPr>
+        <w:t>/</w:t>
+      </w:r>
+      <w:r>
+        <w:rPr>
+          <w:rFonts w:asciiTheme="minorHAnsi" w:hAnsiTheme="minorHAnsi" w:cstheme="minorHAnsi"/>
+          <w:sz w:val="28"/>
+          <w:szCs w:val="28"/>
+          <w:bdr w:val="none" w:sz="0" w:space="0" w:color="auto" w:frame="1"/>
+        </w:rPr>
+        <w:t xml:space="preserve"> </w:t>
+      </w:r>
+      <w:r>
+        <w:rPr>
+          <w:rFonts w:asciiTheme="minorHAnsi" w:hAnsiTheme="minorHAnsi" w:cstheme="minorHAnsi"/>
+          <w:sz w:val="28"/>
+          <w:szCs w:val="28"/>
+          <w:bdr w:val="none" w:sz="0" w:space="0" w:color="auto" w:frame="1"/>
+        </w:rPr>
+        <w:t xml:space="preserve"> головний каталог з кодом. </w:t>
+      </w:r>
+    </w:p>
+    <w:p>
+      <w:pPr>
+        <w:pStyle w:val="a9"/>
+        <w:numPr>
+          <w:ilvl w:val="0"/>
+          <w:numId w:val="4"/>
+        </w:numPr>
+        <w:spacing w:after="0"/>
+        <w:jc w:val="both"/>
+        <w:rPr>
+          <w:rFonts w:asciiTheme="minorHAnsi" w:hAnsiTheme="minorHAnsi" w:cstheme="minorHAnsi"/>
+          <w:sz w:val="28"/>
+          <w:szCs w:val="28"/>
+          <w:bdr w:val="none" w:sz="0" w:space="0" w:color="auto" w:frame="1"/>
+        </w:rPr>
+      </w:pPr>
+      <w:proofErr w:type="spellStart"/>
+      <w:r>
+        <w:rPr>
+          <w:rFonts w:asciiTheme="minorHAnsi" w:hAnsiTheme="minorHAnsi" w:cstheme="minorHAnsi"/>
+          <w:sz w:val="28"/>
+          <w:szCs w:val="28"/>
+          <w:bdr w:val="none" w:sz="0" w:space="0" w:color="auto" w:frame="1"/>
+        </w:rPr>
+        <w:t>components</w:t>
+      </w:r>
+      <w:proofErr w:type="spellEnd"/>
+      <w:r>
+        <w:rPr>
+          <w:rFonts w:asciiTheme="minorHAnsi" w:hAnsiTheme="minorHAnsi" w:cstheme="minorHAnsi"/>
+          <w:sz w:val="28"/>
+          <w:szCs w:val="28"/>
+          <w:bdr w:val="none" w:sz="0" w:space="0" w:color="auto" w:frame="1"/>
+        </w:rPr>
+        <w:t>/</w:t>
+      </w:r>
+      <w:r>
+        <w:rPr>
+          <w:rFonts w:asciiTheme="minorHAnsi" w:hAnsiTheme="minorHAnsi" w:cstheme="minorHAnsi"/>
+          <w:sz w:val="28"/>
+          <w:szCs w:val="28"/>
+          <w:bdr w:val="none" w:sz="0" w:space="0" w:color="auto" w:frame="1"/>
+        </w:rPr>
+        <w:t xml:space="preserve"> </w:t>
+      </w:r>
+      <w:r>
+        <w:rPr>
+          <w:rFonts w:asciiTheme="minorHAnsi" w:hAnsiTheme="minorHAnsi" w:cstheme="minorHAnsi"/>
+          <w:sz w:val="28"/>
+          <w:szCs w:val="28"/>
+          <w:bdr w:val="none" w:sz="0" w:space="0" w:color="auto" w:frame="1"/>
+        </w:rPr>
+        <w:t xml:space="preserve"> компоненти </w:t>
+      </w:r>
+    </w:p>
+    <w:p>
+      <w:pPr>
+        <w:pStyle w:val="a9"/>
+        <w:numPr>
+          <w:ilvl w:val="0"/>
+          <w:numId w:val="4"/>
+        </w:numPr>
+        <w:spacing w:after="0"/>
+        <w:jc w:val="both"/>
+        <w:rPr>
+          <w:rFonts w:asciiTheme="minorHAnsi" w:hAnsiTheme="minorHAnsi" w:cstheme="minorHAnsi"/>
+          <w:sz w:val="28"/>
+          <w:szCs w:val="28"/>
+          <w:bdr w:val="none" w:sz="0" w:space="0" w:color="auto" w:frame="1"/>
+        </w:rPr>
+      </w:pPr>
+      <w:proofErr w:type="spellStart"/>
+      <w:r>
+        <w:rPr>
+          <w:rFonts w:asciiTheme="minorHAnsi" w:hAnsiTheme="minorHAnsi" w:cstheme="minorHAnsi"/>
+          <w:sz w:val="28"/>
+          <w:szCs w:val="28"/>
+          <w:bdr w:val="none" w:sz="0" w:space="0" w:color="auto" w:frame="1"/>
+        </w:rPr>
+        <w:t>React</w:t>
+      </w:r>
+      <w:proofErr w:type="spellEnd"/>
+      <w:r>
+        <w:rPr>
+          <w:rFonts w:asciiTheme="minorHAnsi" w:hAnsiTheme="minorHAnsi" w:cstheme="minorHAnsi"/>
+          <w:sz w:val="28"/>
+          <w:szCs w:val="28"/>
+          <w:bdr w:val="none" w:sz="0" w:space="0" w:color="auto" w:frame="1"/>
+        </w:rPr>
+        <w:t>. App.js: головний компонент додатка. index.js: точка входу в додаток.</w:t>
+      </w:r>
+    </w:p>
+    <w:p>
+      <w:pPr>
+        <w:pStyle w:val="a9"/>
+        <w:numPr>
+          <w:ilvl w:val="0"/>
+          <w:numId w:val="4"/>
+        </w:numPr>
+        <w:spacing w:after="0"/>
+        <w:jc w:val="both"/>
+        <w:rPr>
+          <w:rFonts w:asciiTheme="minorHAnsi" w:hAnsiTheme="minorHAnsi" w:cstheme="minorHAnsi"/>
+          <w:sz w:val="28"/>
+          <w:szCs w:val="28"/>
+          <w:bdr w:val="none" w:sz="0" w:space="0" w:color="auto" w:frame="1"/>
+        </w:rPr>
+      </w:pPr>
+      <w:proofErr w:type="spellStart"/>
+      <w:r>
+        <w:rPr>
+          <w:rFonts w:asciiTheme="minorHAnsi" w:hAnsiTheme="minorHAnsi" w:cstheme="minorHAnsi"/>
+          <w:sz w:val="28"/>
+          <w:szCs w:val="28"/>
+          <w:bdr w:val="none" w:sz="0" w:space="0" w:color="auto" w:frame="1"/>
+        </w:rPr>
+        <w:t>server</w:t>
+      </w:r>
+      <w:proofErr w:type="spellEnd"/>
+      <w:r>
+        <w:rPr>
+          <w:rFonts w:asciiTheme="minorHAnsi" w:hAnsiTheme="minorHAnsi" w:cstheme="minorHAnsi"/>
+          <w:sz w:val="28"/>
+          <w:szCs w:val="28"/>
+          <w:bdr w:val="none" w:sz="0" w:space="0" w:color="auto" w:frame="1"/>
+        </w:rPr>
+        <w:t>/</w:t>
+      </w:r>
+      <w:r>
+        <w:rPr>
+          <w:rFonts w:asciiTheme="minorHAnsi" w:hAnsiTheme="minorHAnsi" w:cstheme="minorHAnsi"/>
+          <w:sz w:val="28"/>
+          <w:szCs w:val="28"/>
+          <w:bdr w:val="none" w:sz="0" w:space="0" w:color="auto" w:frame="1"/>
+        </w:rPr>
+        <w:t xml:space="preserve"> </w:t>
+      </w:r>
+      <w:r>
+        <w:rPr>
+          <w:rFonts w:asciiTheme="minorHAnsi" w:hAnsiTheme="minorHAnsi" w:cstheme="minorHAnsi"/>
+          <w:sz w:val="28"/>
+          <w:szCs w:val="28"/>
+          <w:bdr w:val="none" w:sz="0" w:space="0" w:color="auto" w:frame="1"/>
+        </w:rPr>
+        <w:t>містить весь код серверної частини.</w:t>
+      </w:r>
+    </w:p>
+    <w:p>
+      <w:pPr>
+        <w:pStyle w:val="a9"/>
+        <w:numPr>
+          <w:ilvl w:val="0"/>
+          <w:numId w:val="4"/>
+        </w:numPr>
+        <w:spacing w:after="0"/>
+        <w:jc w:val="both"/>
+        <w:rPr>
+          <w:rFonts w:asciiTheme="minorHAnsi" w:hAnsiTheme="minorHAnsi" w:cstheme="minorHAnsi"/>
+          <w:sz w:val="28"/>
+          <w:szCs w:val="28"/>
+          <w:bdr w:val="none" w:sz="0" w:space="0" w:color="auto" w:frame="1"/>
+        </w:rPr>
+      </w:pPr>
+      <w:proofErr w:type="spellStart"/>
+      <w:r>
+        <w:rPr>
+          <w:rFonts w:asciiTheme="minorHAnsi" w:hAnsiTheme="minorHAnsi" w:cstheme="minorHAnsi"/>
+          <w:sz w:val="28"/>
+          <w:szCs w:val="28"/>
+          <w:bdr w:val="none" w:sz="0" w:space="0" w:color="auto" w:frame="1"/>
+        </w:rPr>
+        <w:t>routes</w:t>
+      </w:r>
+      <w:proofErr w:type="spellEnd"/>
+      <w:r>
+        <w:rPr>
+          <w:rFonts w:asciiTheme="minorHAnsi" w:hAnsiTheme="minorHAnsi" w:cstheme="minorHAnsi"/>
+          <w:sz w:val="28"/>
+          <w:szCs w:val="28"/>
+          <w:bdr w:val="none" w:sz="0" w:space="0" w:color="auto" w:frame="1"/>
+        </w:rPr>
+        <w:t>/</w:t>
+      </w:r>
+      <w:r>
+        <w:rPr>
+          <w:rFonts w:asciiTheme="minorHAnsi" w:hAnsiTheme="minorHAnsi" w:cstheme="minorHAnsi"/>
+          <w:sz w:val="28"/>
+          <w:szCs w:val="28"/>
+          <w:bdr w:val="none" w:sz="0" w:space="0" w:color="auto" w:frame="1"/>
+        </w:rPr>
+        <w:t xml:space="preserve"> </w:t>
+      </w:r>
+      <w:r>
+        <w:rPr>
+          <w:rFonts w:asciiTheme="minorHAnsi" w:hAnsiTheme="minorHAnsi" w:cstheme="minorHAnsi"/>
+          <w:sz w:val="28"/>
+          <w:szCs w:val="28"/>
+          <w:bdr w:val="none" w:sz="0" w:space="0" w:color="auto" w:frame="1"/>
+        </w:rPr>
+        <w:t xml:space="preserve">маршрути для API. </w:t>
+      </w:r>
+    </w:p>
+    <w:p>
+      <w:pPr>
+        <w:pStyle w:val="a9"/>
+        <w:numPr>
+          <w:ilvl w:val="0"/>
+          <w:numId w:val="4"/>
+        </w:numPr>
+        <w:spacing w:after="0"/>
+        <w:jc w:val="both"/>
+        <w:rPr>
+          <w:rFonts w:asciiTheme="minorHAnsi" w:hAnsiTheme="minorHAnsi" w:cstheme="minorHAnsi"/>
+          <w:sz w:val="28"/>
+          <w:szCs w:val="28"/>
+        </w:rPr>
+      </w:pPr>
+      <w:proofErr w:type="spellStart"/>
+      <w:r>
+        <w:rPr>
+          <w:rFonts w:asciiTheme="minorHAnsi" w:hAnsiTheme="minorHAnsi" w:cstheme="minorHAnsi"/>
+          <w:sz w:val="28"/>
+          <w:szCs w:val="28"/>
+          <w:bdr w:val="none" w:sz="0" w:space="0" w:color="auto" w:frame="1"/>
+        </w:rPr>
+        <w:t>controllers</w:t>
+      </w:r>
+      <w:proofErr w:type="spellEnd"/>
+      <w:r>
+        <w:rPr>
+          <w:rFonts w:asciiTheme="minorHAnsi" w:hAnsiTheme="minorHAnsi" w:cstheme="minorHAnsi"/>
+          <w:sz w:val="28"/>
+          <w:szCs w:val="28"/>
+          <w:bdr w:val="none" w:sz="0" w:space="0" w:color="auto" w:frame="1"/>
+        </w:rPr>
+        <w:t>/</w:t>
+      </w:r>
+      <w:r>
+        <w:rPr>
+          <w:rFonts w:asciiTheme="minorHAnsi" w:hAnsiTheme="minorHAnsi" w:cstheme="minorHAnsi"/>
+          <w:sz w:val="28"/>
+          <w:szCs w:val="28"/>
+          <w:bdr w:val="none" w:sz="0" w:space="0" w:color="auto" w:frame="1"/>
+        </w:rPr>
+        <w:t xml:space="preserve"> </w:t>
+      </w:r>
+      <w:r>
+        <w:rPr>
+          <w:rFonts w:asciiTheme="minorHAnsi" w:hAnsiTheme="minorHAnsi" w:cstheme="minorHAnsi"/>
+          <w:sz w:val="28"/>
+          <w:szCs w:val="28"/>
+          <w:bdr w:val="none" w:sz="0" w:space="0" w:color="auto" w:frame="1"/>
+        </w:rPr>
+        <w:t xml:space="preserve"> логіка для обробки запитів. server.js: конфігурація та запуск сервера.</w:t>
+      </w:r>
+    </w:p>
+    <w:p>
+      <w:pPr>
+        <w:spacing w:after="0"/>
+        <w:ind w:firstLine="709"/>
+        <w:jc w:val="both"/>
+        <w:rPr>
+          <w:sz w:val="28"/>
+          <w:szCs w:val="28"/>
+        </w:rPr>
+      </w:pPr>
+    </w:p>
+    <w:p>
+      <w:pPr>
+        <w:spacing w:after="160" w:line="259" w:lineRule="auto"/>
+        <w:rPr>
+          <w:sz w:val="28"/>
+          <w:szCs w:val="28"/>
+        </w:rPr>
+      </w:pPr>
       <w:r>
         <w:br w:type="page"/>
       </w:r>
     </w:p>
     <w:p>
       <w:pPr>
-        <w:pStyle w:val="Normal"/>
-        <w:spacing w:lineRule="auto" w:line="259" w:before="0" w:after="160"/>
-        <w:rPr>
-          <w:sz w:val="28"/>
-          <w:szCs w:val="28"/>
-        </w:rPr>
-      </w:pPr>
-      <w:r>
-        <w:rPr>
-          <w:sz w:val="28"/>
-          <w:szCs w:val="28"/>
-        </w:rPr>
-      </w:r>
-    </w:p>
-    <w:p>
-      <w:pPr>
-        <w:pStyle w:val="Normal"/>
-        <w:spacing w:before="0" w:after="0"/>
-        <w:ind w:firstLine="709"/>
-        <w:jc w:val="both"/>
-        <w:rPr/>
-      </w:pPr>
-      <w:r>
-        <w:rPr/>
-      </w:r>
-    </w:p>
-    <w:p>
-      <w:pPr>
-        <w:pStyle w:val="Normal"/>
-        <w:spacing w:lineRule="auto" w:line="259" w:before="0" w:after="160"/>
-        <w:rPr/>
-      </w:pPr>
-      <w:r>
-        <w:rPr/>
-      </w:r>
+        <w:spacing w:after="160" w:line="259" w:lineRule="auto"/>
+        <w:rPr>
+          <w:sz w:val="28"/>
+          <w:szCs w:val="28"/>
+        </w:rPr>
+      </w:pPr>
+    </w:p>
+    <w:p>
+      <w:pPr>
+        <w:spacing w:after="0"/>
+        <w:ind w:firstLine="709"/>
+        <w:jc w:val="both"/>
+      </w:pPr>
+    </w:p>
+    <w:p>
+      <w:pPr>
+        <w:spacing w:after="160" w:line="259" w:lineRule="auto"/>
+      </w:pPr>
       <w:r>
         <w:br w:type="page"/>
       </w:r>
     </w:p>
     <w:p>
       <w:pPr>
-        <w:pStyle w:val="Normal"/>
-        <w:spacing w:before="0" w:after="0"/>
-        <w:ind w:firstLine="709"/>
-        <w:jc w:val="both"/>
-        <w:rPr/>
-      </w:pPr>
-      <w:r>
-        <w:rPr/>
-      </w:r>
-    </w:p>
-    <w:p>
-      <w:pPr>
-        <w:pStyle w:val="Normal"/>
-        <w:spacing w:lineRule="auto" w:line="259" w:before="0" w:after="160"/>
-        <w:rPr/>
-      </w:pPr>
-      <w:r>
-        <w:rPr/>
-      </w:r>
+        <w:spacing w:after="0"/>
+        <w:ind w:firstLine="709"/>
+        <w:jc w:val="both"/>
+      </w:pPr>
+    </w:p>
+    <w:p>
+      <w:pPr>
+        <w:spacing w:after="160" w:line="259" w:lineRule="auto"/>
+      </w:pPr>
       <w:r>
         <w:br w:type="page"/>
       </w:r>
     </w:p>
     <w:p>
       <w:pPr>
-        <w:pStyle w:val="Normal"/>
-        <w:spacing w:before="0" w:after="0"/>
-        <w:ind w:firstLine="709"/>
-        <w:jc w:val="both"/>
-        <w:rPr/>
-      </w:pPr>
-      <w:r>
-        <w:rPr/>
-      </w:r>
-    </w:p>
-    <w:p>
-      <w:pPr>
-        <w:pStyle w:val="Normal"/>
-        <w:spacing w:lineRule="auto" w:line="259" w:before="0" w:after="160"/>
-        <w:rPr/>
-      </w:pPr>
-      <w:r>
-        <w:rPr/>
-      </w:r>
+        <w:spacing w:after="0"/>
+        <w:ind w:firstLine="709"/>
+        <w:jc w:val="both"/>
+      </w:pPr>
+    </w:p>
+    <w:p>
+      <w:pPr>
+        <w:spacing w:after="160" w:line="259" w:lineRule="auto"/>
+      </w:pPr>
       <w:r>
         <w:br w:type="page"/>
       </w:r>
     </w:p>
     <w:p>
       <w:pPr>
-        <w:pStyle w:val="Normal"/>
-        <w:spacing w:before="0" w:after="0"/>
-        <w:ind w:firstLine="709"/>
-        <w:jc w:val="both"/>
-        <w:rPr/>
-      </w:pPr>
-      <w:r>
-        <w:rPr/>
-      </w:r>
-    </w:p>
-    <w:p>
-      <w:pPr>
-        <w:pStyle w:val="Normal"/>
-        <w:spacing w:lineRule="auto" w:line="259" w:before="0" w:after="160"/>
-        <w:rPr/>
-      </w:pPr>
-      <w:r>
-        <w:rPr/>
-      </w:r>
+        <w:spacing w:after="0"/>
+        <w:ind w:firstLine="709"/>
+        <w:jc w:val="both"/>
+      </w:pPr>
+    </w:p>
+    <w:p>
+      <w:pPr>
+        <w:spacing w:after="160" w:line="259" w:lineRule="auto"/>
+      </w:pPr>
       <w:r>
         <w:br w:type="page"/>
       </w:r>
     </w:p>
     <w:p>
       <w:pPr>
-        <w:pStyle w:val="Normal"/>
-        <w:spacing w:before="0" w:after="0"/>
-        <w:ind w:firstLine="709"/>
-        <w:jc w:val="both"/>
-        <w:rPr/>
-      </w:pPr>
-      <w:r>
-        <w:rPr/>
-      </w:r>
-    </w:p>
-    <w:p>
-      <w:pPr>
-        <w:pStyle w:val="Normal"/>
-        <w:spacing w:lineRule="auto" w:line="259" w:before="0" w:after="160"/>
-        <w:rPr/>
-      </w:pPr>
-      <w:r>
-        <w:rPr/>
-      </w:r>
+        <w:spacing w:after="0"/>
+        <w:ind w:firstLine="709"/>
+        <w:jc w:val="both"/>
+      </w:pPr>
+    </w:p>
+    <w:p>
+      <w:pPr>
+        <w:spacing w:after="160" w:line="259" w:lineRule="auto"/>
+      </w:pPr>
       <w:r>
         <w:br w:type="page"/>
       </w:r>
     </w:p>
     <w:p>
       <w:pPr>
-        <w:pStyle w:val="Normal"/>
-        <w:spacing w:before="0" w:after="0"/>
-        <w:ind w:firstLine="709"/>
-        <w:jc w:val="both"/>
-        <w:rPr/>
-      </w:pPr>
-      <w:r>
-        <w:rPr/>
-      </w:r>
-    </w:p>
-    <w:p>
-      <w:pPr>
-        <w:pStyle w:val="Normal"/>
-        <w:spacing w:lineRule="auto" w:line="259" w:before="0" w:after="160"/>
-        <w:rPr/>
-      </w:pPr>
-      <w:r>
-        <w:rPr/>
-      </w:r>
+        <w:spacing w:after="0"/>
+        <w:ind w:firstLine="709"/>
+        <w:jc w:val="both"/>
+      </w:pPr>
+    </w:p>
+    <w:p>
+      <w:pPr>
+        <w:spacing w:after="160" w:line="259" w:lineRule="auto"/>
+      </w:pPr>
       <w:r>
         <w:br w:type="page"/>
       </w:r>
     </w:p>
     <w:p>
       <w:pPr>
-        <w:pStyle w:val="Normal"/>
-        <w:spacing w:before="0" w:after="0"/>
-        <w:ind w:firstLine="709"/>
-        <w:jc w:val="both"/>
-        <w:rPr/>
-      </w:pPr>
-      <w:r>
-        <w:rPr/>
-      </w:r>
-    </w:p>
-    <w:p>
-      <w:pPr>
-        <w:pStyle w:val="Normal"/>
-        <w:spacing w:lineRule="auto" w:line="259" w:before="0" w:after="160"/>
-        <w:rPr/>
-      </w:pPr>
-      <w:r>
-        <w:rPr/>
-      </w:r>
+        <w:spacing w:after="0"/>
+        <w:ind w:firstLine="709"/>
+        <w:jc w:val="both"/>
+      </w:pPr>
+    </w:p>
+    <w:p>
+      <w:pPr>
+        <w:spacing w:after="160" w:line="259" w:lineRule="auto"/>
+      </w:pPr>
       <w:r>
         <w:br w:type="page"/>
       </w:r>
     </w:p>
     <w:p>
       <w:pPr>
-        <w:pStyle w:val="Normal"/>
-        <w:spacing w:before="0" w:after="0"/>
-        <w:ind w:firstLine="709"/>
-        <w:jc w:val="both"/>
-        <w:rPr/>
-      </w:pPr>
-      <w:r>
-        <w:rPr/>
-      </w:r>
-    </w:p>
-    <w:p>
-      <w:pPr>
-        <w:pStyle w:val="Normal"/>
-        <w:spacing w:lineRule="auto" w:line="259" w:before="0" w:after="160"/>
-        <w:rPr/>
-      </w:pPr>
-      <w:r>
-        <w:rPr/>
-      </w:r>
+        <w:spacing w:after="0"/>
+        <w:ind w:firstLine="709"/>
+        <w:jc w:val="both"/>
+      </w:pPr>
+    </w:p>
+    <w:p>
+      <w:pPr>
+        <w:spacing w:after="160" w:line="259" w:lineRule="auto"/>
+      </w:pPr>
       <w:r>
         <w:br w:type="page"/>
       </w:r>
     </w:p>
     <w:p>
       <w:pPr>
-        <w:pStyle w:val="Normal"/>
-        <w:spacing w:before="0" w:after="0"/>
-        <w:ind w:firstLine="709"/>
-        <w:jc w:val="both"/>
-        <w:rPr/>
-      </w:pPr>
-      <w:r>
-        <w:rPr/>
-      </w:r>
-    </w:p>
-    <w:p>
-      <w:pPr>
-        <w:pStyle w:val="Normal"/>
-        <w:spacing w:lineRule="auto" w:line="259" w:before="0" w:after="160"/>
-        <w:rPr/>
-      </w:pPr>
-      <w:r>
-        <w:rPr/>
-      </w:r>
+        <w:spacing w:after="0"/>
+        <w:ind w:firstLine="709"/>
+        <w:jc w:val="both"/>
+      </w:pPr>
+    </w:p>
+    <w:p>
+      <w:pPr>
+        <w:spacing w:after="160" w:line="259" w:lineRule="auto"/>
+      </w:pPr>
       <w:r>
         <w:br w:type="page"/>
       </w:r>
     </w:p>
     <w:p>
       <w:pPr>
-        <w:pStyle w:val="Normal"/>
-        <w:spacing w:before="0" w:after="0"/>
-        <w:ind w:firstLine="709"/>
-        <w:jc w:val="both"/>
-        <w:rPr/>
-      </w:pPr>
-      <w:r>
-        <w:rPr/>
-      </w:r>
-    </w:p>
-    <w:p>
-      <w:pPr>
-        <w:pStyle w:val="Normal"/>
-        <w:spacing w:lineRule="auto" w:line="259" w:before="0" w:after="160"/>
-        <w:rPr/>
-      </w:pPr>
-      <w:r>
-        <w:rPr/>
-      </w:r>
+        <w:spacing w:after="0"/>
+        <w:ind w:firstLine="709"/>
+        <w:jc w:val="both"/>
+      </w:pPr>
+    </w:p>
+    <w:p>
+      <w:pPr>
+        <w:spacing w:after="160" w:line="259" w:lineRule="auto"/>
+      </w:pPr>
       <w:r>
         <w:br w:type="page"/>
       </w:r>
     </w:p>
     <w:p>
       <w:pPr>
-        <w:pStyle w:val="Normal"/>
-        <w:spacing w:before="0" w:after="0"/>
-        <w:ind w:firstLine="709"/>
-        <w:jc w:val="both"/>
-        <w:rPr/>
-      </w:pPr>
-      <w:r>
-        <w:rPr/>
-      </w:r>
-    </w:p>
-    <w:p>
-      <w:pPr>
-        <w:pStyle w:val="Normal"/>
-        <w:spacing w:lineRule="auto" w:line="259" w:before="0" w:after="160"/>
-        <w:rPr/>
-      </w:pPr>
-      <w:r>
-        <w:rPr/>
-      </w:r>
+        <w:spacing w:after="0"/>
+        <w:ind w:firstLine="709"/>
+        <w:jc w:val="both"/>
+      </w:pPr>
+    </w:p>
+    <w:p>
+      <w:pPr>
+        <w:spacing w:after="160" w:line="259" w:lineRule="auto"/>
+      </w:pPr>
       <w:r>
         <w:br w:type="page"/>
       </w:r>
     </w:p>
     <w:p>
       <w:pPr>
-        <w:pStyle w:val="Normal"/>
-        <w:spacing w:before="0" w:after="0"/>
-        <w:ind w:firstLine="709"/>
-        <w:jc w:val="both"/>
-        <w:rPr/>
-      </w:pPr>
-      <w:r>
-        <w:rPr/>
-      </w:r>
-    </w:p>
-    <w:p>
-      <w:pPr>
-        <w:pStyle w:val="Normal"/>
-        <w:spacing w:lineRule="auto" w:line="259" w:before="0" w:after="160"/>
-        <w:rPr/>
-      </w:pPr>
-      <w:r>
-        <w:rPr/>
-      </w:r>
+        <w:spacing w:after="0"/>
+        <w:ind w:firstLine="709"/>
+        <w:jc w:val="both"/>
+      </w:pPr>
+    </w:p>
+    <w:p>
+      <w:pPr>
+        <w:spacing w:after="160" w:line="259" w:lineRule="auto"/>
+      </w:pPr>
       <w:r>
         <w:br w:type="page"/>
       </w:r>
     </w:p>
     <w:p>
       <w:pPr>
-        <w:pStyle w:val="Normal"/>
-        <w:spacing w:before="0" w:after="0"/>
-        <w:ind w:firstLine="709"/>
-        <w:jc w:val="both"/>
-        <w:rPr/>
-      </w:pPr>
-      <w:r>
-        <w:rPr/>
-      </w:r>
-    </w:p>
-    <w:p>
-      <w:pPr>
-        <w:pStyle w:val="Normal"/>
-        <w:spacing w:lineRule="auto" w:line="259" w:before="0" w:after="160"/>
-        <w:rPr/>
-      </w:pPr>
-      <w:r>
-        <w:rPr/>
-      </w:r>
+        <w:spacing w:after="0"/>
+        <w:ind w:firstLine="709"/>
+        <w:jc w:val="both"/>
+      </w:pPr>
+    </w:p>
+    <w:p>
+      <w:pPr>
+        <w:spacing w:after="160" w:line="259" w:lineRule="auto"/>
+      </w:pPr>
       <w:r>
         <w:br w:type="page"/>
       </w:r>
     </w:p>
     <w:p>
       <w:pPr>
-        <w:pStyle w:val="Normal"/>
-        <w:spacing w:before="0" w:after="0"/>
-        <w:ind w:firstLine="709"/>
-        <w:jc w:val="both"/>
-        <w:rPr/>
-      </w:pPr>
-      <w:r>
-        <w:rPr/>
-      </w:r>
-    </w:p>
-    <w:p>
-      <w:pPr>
-        <w:pStyle w:val="Normal"/>
-        <w:spacing w:lineRule="auto" w:line="259" w:before="0" w:after="160"/>
-        <w:rPr/>
-      </w:pPr>
-      <w:r>
-        <w:rPr/>
-      </w:r>
+        <w:spacing w:after="0"/>
+        <w:ind w:firstLine="709"/>
+        <w:jc w:val="both"/>
+      </w:pPr>
+    </w:p>
+    <w:p>
+      <w:pPr>
+        <w:spacing w:after="160" w:line="259" w:lineRule="auto"/>
+      </w:pPr>
       <w:r>
         <w:br w:type="page"/>
       </w:r>
     </w:p>
     <w:p>
       <w:pPr>
-        <w:pStyle w:val="Normal"/>
-        <w:spacing w:before="0" w:after="0"/>
-        <w:ind w:firstLine="709"/>
-        <w:jc w:val="both"/>
-        <w:rPr/>
-      </w:pPr>
-      <w:r>
-        <w:rPr/>
-      </w:r>
-    </w:p>
-    <w:p>
-      <w:pPr>
-        <w:pStyle w:val="Normal"/>
-        <w:spacing w:lineRule="auto" w:line="259" w:before="0" w:after="160"/>
-        <w:rPr/>
-      </w:pPr>
-      <w:r>
-        <w:rPr/>
-      </w:r>
+        <w:spacing w:after="0"/>
+        <w:ind w:firstLine="709"/>
+        <w:jc w:val="both"/>
+      </w:pPr>
+    </w:p>
+    <w:p>
+      <w:pPr>
+        <w:spacing w:after="160" w:line="259" w:lineRule="auto"/>
+      </w:pPr>
       <w:r>
         <w:br w:type="page"/>
       </w:r>
     </w:p>
     <w:p>
       <w:pPr>
-        <w:pStyle w:val="Normal"/>
-        <w:spacing w:before="0" w:after="0"/>
-        <w:ind w:firstLine="709"/>
-        <w:jc w:val="both"/>
-        <w:rPr/>
-      </w:pPr>
-      <w:r>
-        <w:rPr/>
-      </w:r>
-    </w:p>
-    <w:p>
-      <w:pPr>
-        <w:pStyle w:val="Normal"/>
-        <w:spacing w:lineRule="auto" w:line="259" w:before="0" w:after="160"/>
-        <w:rPr/>
-      </w:pPr>
-      <w:r>
-        <w:rPr/>
-      </w:r>
+        <w:spacing w:after="0"/>
+        <w:ind w:firstLine="709"/>
+        <w:jc w:val="both"/>
+      </w:pPr>
+    </w:p>
+    <w:p>
+      <w:pPr>
+        <w:spacing w:after="160" w:line="259" w:lineRule="auto"/>
+      </w:pPr>
       <w:r>
         <w:br w:type="page"/>
       </w:r>
     </w:p>
     <w:p>
       <w:pPr>
-        <w:pStyle w:val="Normal"/>
-        <w:spacing w:before="0" w:after="0"/>
-        <w:ind w:firstLine="709"/>
-        <w:jc w:val="both"/>
-        <w:rPr/>
-      </w:pPr>
-      <w:r>
-        <w:rPr/>
-      </w:r>
-    </w:p>
-    <w:p>
-      <w:pPr>
-        <w:pStyle w:val="Normal"/>
-        <w:spacing w:lineRule="auto" w:line="259" w:before="0" w:after="160"/>
-        <w:rPr/>
-      </w:pPr>
-      <w:r>
-        <w:rPr/>
-      </w:r>
+        <w:spacing w:after="0"/>
+        <w:ind w:firstLine="709"/>
+        <w:jc w:val="both"/>
+      </w:pPr>
+    </w:p>
+    <w:p>
+      <w:pPr>
+        <w:spacing w:after="160" w:line="259" w:lineRule="auto"/>
+      </w:pPr>
       <w:r>
         <w:br w:type="page"/>
       </w:r>
     </w:p>
     <w:p>
       <w:pPr>
-        <w:pStyle w:val="Normal"/>
-        <w:spacing w:before="0" w:after="0"/>
-        <w:ind w:firstLine="709"/>
-        <w:jc w:val="both"/>
-        <w:rPr/>
-      </w:pPr>
-      <w:r>
-        <w:rPr/>
-      </w:r>
-    </w:p>
-    <w:p>
-      <w:pPr>
-        <w:pStyle w:val="Normal"/>
-        <w:spacing w:lineRule="auto" w:line="259" w:before="0" w:after="160"/>
-        <w:rPr/>
-      </w:pPr>
-      <w:r>
-        <w:rPr/>
-      </w:r>
+        <w:spacing w:after="0"/>
+        <w:ind w:firstLine="709"/>
+        <w:jc w:val="both"/>
+      </w:pPr>
+    </w:p>
+    <w:p>
+      <w:pPr>
+        <w:spacing w:after="160" w:line="259" w:lineRule="auto"/>
+      </w:pPr>
       <w:r>
         <w:br w:type="page"/>
       </w:r>
     </w:p>
     <w:p>
       <w:pPr>
-        <w:pStyle w:val="Normal"/>
-        <w:spacing w:before="0" w:after="0"/>
-        <w:ind w:firstLine="709"/>
-        <w:jc w:val="both"/>
-        <w:rPr/>
-      </w:pPr>
-      <w:r>
-        <w:rPr/>
-      </w:r>
-    </w:p>
-    <w:p>
-      <w:pPr>
-        <w:pStyle w:val="Normal"/>
-        <w:spacing w:lineRule="auto" w:line="259" w:before="0" w:after="160"/>
-        <w:rPr/>
-      </w:pPr>
-      <w:r>
-        <w:rPr/>
-      </w:r>
+        <w:spacing w:after="0"/>
+        <w:ind w:firstLine="709"/>
+        <w:jc w:val="both"/>
+      </w:pPr>
+    </w:p>
+    <w:p>
+      <w:pPr>
+        <w:spacing w:after="160" w:line="259" w:lineRule="auto"/>
+      </w:pPr>
       <w:r>
         <w:br w:type="page"/>
       </w:r>
     </w:p>
     <w:p>
       <w:pPr>
-        <w:pStyle w:val="Normal"/>
-        <w:spacing w:before="0" w:after="0"/>
-        <w:ind w:firstLine="709"/>
-        <w:jc w:val="both"/>
-        <w:rPr/>
-      </w:pPr>
-      <w:r>
-        <w:rPr/>
-      </w:r>
-    </w:p>
-    <w:p>
-      <w:pPr>
-        <w:pStyle w:val="Normal"/>
-        <w:spacing w:lineRule="auto" w:line="259" w:before="0" w:after="160"/>
-        <w:rPr/>
-      </w:pPr>
-      <w:r>
-        <w:rPr/>
-      </w:r>
+        <w:spacing w:after="0"/>
+        <w:ind w:firstLine="709"/>
+        <w:jc w:val="both"/>
+      </w:pPr>
+    </w:p>
+    <w:p>
+      <w:pPr>
+        <w:spacing w:after="160" w:line="259" w:lineRule="auto"/>
+      </w:pPr>
       <w:r>
         <w:br w:type="page"/>
       </w:r>
     </w:p>
     <w:p>
       <w:pPr>
-        <w:pStyle w:val="Normal"/>
-        <w:spacing w:before="0" w:after="0"/>
-        <w:ind w:firstLine="709"/>
-        <w:jc w:val="both"/>
-        <w:rPr/>
-      </w:pPr>
-      <w:r>
-        <w:rPr/>
-      </w:r>
-    </w:p>
-    <w:p>
-      <w:pPr>
-        <w:pStyle w:val="Normal"/>
-        <w:spacing w:lineRule="auto" w:line="259" w:before="0" w:after="160"/>
-        <w:rPr/>
-      </w:pPr>
-      <w:r>
-        <w:rPr/>
-      </w:r>
+        <w:spacing w:after="0"/>
+        <w:ind w:firstLine="709"/>
+        <w:jc w:val="both"/>
+      </w:pPr>
+    </w:p>
+    <w:p>
+      <w:pPr>
+        <w:spacing w:after="160" w:line="259" w:lineRule="auto"/>
+      </w:pPr>
       <w:r>
         <w:br w:type="page"/>
       </w:r>
     </w:p>
     <w:p>
       <w:pPr>
-        <w:pStyle w:val="Normal"/>
-        <w:spacing w:before="0" w:after="0"/>
-        <w:ind w:firstLine="709"/>
-        <w:jc w:val="both"/>
-        <w:rPr/>
-      </w:pPr>
-      <w:r>
-        <w:rPr/>
-      </w:r>
-    </w:p>
-    <w:p>
-      <w:pPr>
-        <w:pStyle w:val="Normal"/>
-        <w:spacing w:lineRule="auto" w:line="259" w:before="0" w:after="160"/>
-        <w:rPr/>
-      </w:pPr>
-      <w:r>
-        <w:rPr/>
-      </w:r>
+        <w:spacing w:after="0"/>
+        <w:ind w:firstLine="709"/>
+        <w:jc w:val="both"/>
+      </w:pPr>
+    </w:p>
+    <w:p>
+      <w:pPr>
+        <w:spacing w:after="160" w:line="259" w:lineRule="auto"/>
+      </w:pPr>
       <w:r>
         <w:br w:type="page"/>
       </w:r>
     </w:p>
     <w:p>
       <w:pPr>
-        <w:pStyle w:val="Normal"/>
-        <w:spacing w:before="0" w:after="0"/>
-        <w:ind w:firstLine="709"/>
-        <w:jc w:val="both"/>
-        <w:rPr/>
-      </w:pPr>
-      <w:r>
-        <w:rPr/>
-      </w:r>
-    </w:p>
-    <w:p>
-      <w:pPr>
-        <w:pStyle w:val="Normal"/>
-        <w:spacing w:lineRule="auto" w:line="259" w:before="0" w:after="160"/>
-        <w:rPr/>
-      </w:pPr>
-      <w:r>
-        <w:rPr/>
-      </w:r>
+        <w:spacing w:after="0"/>
+        <w:ind w:firstLine="709"/>
+        <w:jc w:val="both"/>
+      </w:pPr>
+    </w:p>
+    <w:p>
+      <w:pPr>
+        <w:spacing w:after="160" w:line="259" w:lineRule="auto"/>
+      </w:pPr>
       <w:r>
         <w:br w:type="page"/>
       </w:r>
     </w:p>
     <w:p>
       <w:pPr>
-        <w:pStyle w:val="Normal"/>
-        <w:spacing w:before="0" w:after="0"/>
-        <w:ind w:firstLine="709"/>
-        <w:jc w:val="both"/>
-        <w:rPr/>
-      </w:pPr>
-      <w:r>
-        <w:rPr/>
-      </w:r>
-    </w:p>
-    <w:p>
-      <w:pPr>
-        <w:pStyle w:val="Normal"/>
-        <w:spacing w:lineRule="auto" w:line="259" w:before="0" w:after="160"/>
-        <w:rPr/>
-      </w:pPr>
-      <w:r>
-        <w:rPr/>
-      </w:r>
+        <w:spacing w:after="0"/>
+        <w:ind w:firstLine="709"/>
+        <w:jc w:val="both"/>
+      </w:pPr>
+    </w:p>
+    <w:p>
+      <w:pPr>
+        <w:spacing w:after="160" w:line="259" w:lineRule="auto"/>
+      </w:pPr>
       <w:r>
         <w:br w:type="page"/>
       </w:r>
     </w:p>
     <w:p>
       <w:pPr>
-        <w:pStyle w:val="Normal"/>
-        <w:spacing w:before="0" w:after="0"/>
-        <w:ind w:firstLine="709"/>
-        <w:jc w:val="both"/>
-        <w:rPr/>
-      </w:pPr>
-      <w:r>
-        <w:rPr/>
-      </w:r>
+        <w:spacing w:after="0"/>
+        <w:ind w:firstLine="709"/>
+        <w:jc w:val="both"/>
+      </w:pPr>
     </w:p>
     <w:sectPr>
-      <w:type w:val="nextPage"/>
       <w:pgSz w:w="11906" w:h="16838"/>
-      <w:pgMar w:left="1417" w:right="850" w:gutter="0" w:header="0" w:top="850" w:footer="0" w:bottom="850"/>
-      <w:pgNumType w:fmt="decimal"/>
-      <w:formProt w:val="false"/>
-      <w:textDirection w:val="lrTb"/>
-      <w:docGrid w:type="default" w:linePitch="360" w:charSpace="4096"/>
+      <w:pgMar w:top="850" w:right="850" w:bottom="850" w:left="1417" w:header="0" w:footer="0" w:gutter="0"/>
+      <w:cols w:space="720"/>
+      <w:formProt w:val="0"/>
+      <w:docGrid w:linePitch="360" w:charSpace="4096"/>
     </w:sectPr>
   </w:body>
 </w:document>
 </file>
 
+<file path=word/numbering.xml><?xml version="1.0" encoding="utf-8"?>
+<w:numbering xmlns:wpc="http://schemas.microsoft.com/office/word/2010/wordprocessingCanvas" xmlns:cx="http://schemas.microsoft.com/office/drawing/2014/chartex" xmlns:cx1="http://schemas.microsoft.com/office/drawing/2015/9/8/chartex" xmlns:cx2="http://schemas.microsoft.com/office/drawing/2015/10/21/chartex" xmlns:cx3="http://schemas.microsoft.com/office/drawing/2016/5/9/chartex" xmlns:cx4="http://schemas.microsoft.com/office/drawing/2016/5/10/chartex" xmlns:cx5="http://schemas.microsoft.com/office/drawing/2016/5/11/chartex" xmlns:cx6="http://schemas.microsoft.com/office/drawing/2016/5/12/chartex" xmlns:cx7="http://schemas.microsoft.com/office/drawing/2016/5/13/chartex" xmlns:cx8="http://schemas.microsoft.com/office/drawing/2016/5/14/chartex" xmlns:mc="http://schemas.openxmlformats.org/markup-compatibility/2006" xmlns:aink="http://schemas.microsoft.com/office/drawing/2016/ink" xmlns:am3d="http://schemas.microsoft.com/office/drawing/2017/model3d" xmlns:o="urn:schemas-microsoft-com:office:office" xmlns:oel="http://schemas.microsoft.com/office/2019/extlst" xmlns:r="http://schemas.openxmlformats.org/officeDocument/2006/relationships" xmlns:m="http://schemas.openxmlformats.org/officeDocument/2006/math" xmlns:v="urn:schemas-microsoft-com:vml" xmlns:wp14="http://schemas.microsoft.com/office/word/2010/wordprocessingDrawing" xmlns:wp="http://schemas.openxmlformats.org/drawingml/2006/wordprocessingDrawing" xmlns:w10="urn:schemas-microsoft-com:office:word" xmlns:w="http://schemas.openxmlformats.org/wordprocessingml/2006/main" xmlns:w14="http://schemas.microsoft.com/office/word/2010/wordml" xmlns:w15="http://schemas.microsoft.com/office/word/2012/wordml" xmlns:w16cex="http://schemas.microsoft.com/office/word/2018/wordml/cex" xmlns:w16cid="http://schemas.microsoft.com/office/word/2016/wordml/cid" xmlns:w16="http://schemas.microsoft.com/office/word/2018/wordml" xmlns:w16du="http://schemas.microsoft.com/office/word/2023/wordml/word16du" xmlns:w16sdtdh="http://schemas.microsoft.com/office/word/2020/wordml/sdtdatahash" xmlns:w16se="http://schemas.microsoft.com/office/word/2015/wordml/symex" xmlns:wpg="http://schemas.microsoft.com/office/word/2010/wordprocessingGroup" xmlns:wpi="http://schemas.microsoft.com/office/word/2010/wordprocessingInk" xmlns:wne="http://schemas.microsoft.com/office/word/2006/wordml" xmlns:wps="http://schemas.microsoft.com/office/word/2010/wordprocessingShape" mc:Ignorable="w14 w15 w16se w16cid w16 w16cex w16sdtdh w16du wp14">
+  <w:abstractNum w:abstractNumId="0" w15:restartNumberingAfterBreak="0">
+    <w:nsid w:val="33F8717B"/>
+    <w:multiLevelType w:val="hybridMultilevel"/>
+    <w:tmpl w:val="8E607B46"/>
+    <w:lvl w:ilvl="0" w:tplc="04220001">
+      <w:start w:val="1"/>
+      <w:numFmt w:val="bullet"/>
+      <w:lvlText w:val=""/>
+      <w:lvlJc w:val="left"/>
+      <w:pPr>
+        <w:ind w:left="1429" w:hanging="360"/>
+      </w:pPr>
+      <w:rPr>
+        <w:rFonts w:ascii="Symbol" w:hAnsi="Symbol" w:hint="default"/>
+      </w:rPr>
+    </w:lvl>
+    <w:lvl w:ilvl="1" w:tplc="04220003" w:tentative="1">
+      <w:start w:val="1"/>
+      <w:numFmt w:val="bullet"/>
+      <w:lvlText w:val="o"/>
+      <w:lvlJc w:val="left"/>
+      <w:pPr>
+        <w:ind w:left="2149" w:hanging="360"/>
+      </w:pPr>
+      <w:rPr>
+        <w:rFonts w:ascii="Courier New" w:hAnsi="Courier New" w:cs="Courier New" w:hint="default"/>
+      </w:rPr>
+    </w:lvl>
+    <w:lvl w:ilvl="2" w:tplc="04220005" w:tentative="1">
+      <w:start w:val="1"/>
+      <w:numFmt w:val="bullet"/>
+      <w:lvlText w:val=""/>
+      <w:lvlJc w:val="left"/>
+      <w:pPr>
+        <w:ind w:left="2869" w:hanging="360"/>
+      </w:pPr>
+      <w:rPr>
+        <w:rFonts w:ascii="Wingdings" w:hAnsi="Wingdings" w:hint="default"/>
+      </w:rPr>
+    </w:lvl>
+    <w:lvl w:ilvl="3" w:tplc="04220001" w:tentative="1">
+      <w:start w:val="1"/>
+      <w:numFmt w:val="bullet"/>
+      <w:lvlText w:val=""/>
+      <w:lvlJc w:val="left"/>
+      <w:pPr>
+        <w:ind w:left="3589" w:hanging="360"/>
+      </w:pPr>
+      <w:rPr>
+        <w:rFonts w:ascii="Symbol" w:hAnsi="Symbol" w:hint="default"/>
+      </w:rPr>
+    </w:lvl>
+    <w:lvl w:ilvl="4" w:tplc="04220003" w:tentative="1">
+      <w:start w:val="1"/>
+      <w:numFmt w:val="bullet"/>
+      <w:lvlText w:val="o"/>
+      <w:lvlJc w:val="left"/>
+      <w:pPr>
+        <w:ind w:left="4309" w:hanging="360"/>
+      </w:pPr>
+      <w:rPr>
+        <w:rFonts w:ascii="Courier New" w:hAnsi="Courier New" w:cs="Courier New" w:hint="default"/>
+      </w:rPr>
+    </w:lvl>
+    <w:lvl w:ilvl="5" w:tplc="04220005" w:tentative="1">
+      <w:start w:val="1"/>
+      <w:numFmt w:val="bullet"/>
+      <w:lvlText w:val=""/>
+      <w:lvlJc w:val="left"/>
+      <w:pPr>
+        <w:ind w:left="5029" w:hanging="360"/>
+      </w:pPr>
+      <w:rPr>
+        <w:rFonts w:ascii="Wingdings" w:hAnsi="Wingdings" w:hint="default"/>
+      </w:rPr>
+    </w:lvl>
+    <w:lvl w:ilvl="6" w:tplc="04220001" w:tentative="1">
+      <w:start w:val="1"/>
+      <w:numFmt w:val="bullet"/>
+      <w:lvlText w:val=""/>
+      <w:lvlJc w:val="left"/>
+      <w:pPr>
+        <w:ind w:left="5749" w:hanging="360"/>
+      </w:pPr>
+      <w:rPr>
+        <w:rFonts w:ascii="Symbol" w:hAnsi="Symbol" w:hint="default"/>
+      </w:rPr>
+    </w:lvl>
+    <w:lvl w:ilvl="7" w:tplc="04220003" w:tentative="1">
+      <w:start w:val="1"/>
+      <w:numFmt w:val="bullet"/>
+      <w:lvlText w:val="o"/>
+      <w:lvlJc w:val="left"/>
+      <w:pPr>
+        <w:ind w:left="6469" w:hanging="360"/>
+      </w:pPr>
+      <w:rPr>
+        <w:rFonts w:ascii="Courier New" w:hAnsi="Courier New" w:cs="Courier New" w:hint="default"/>
+      </w:rPr>
+    </w:lvl>
+    <w:lvl w:ilvl="8" w:tplc="04220005" w:tentative="1">
+      <w:start w:val="1"/>
+      <w:numFmt w:val="bullet"/>
+      <w:lvlText w:val=""/>
+      <w:lvlJc w:val="left"/>
+      <w:pPr>
+        <w:ind w:left="7189" w:hanging="360"/>
+      </w:pPr>
+      <w:rPr>
+        <w:rFonts w:ascii="Wingdings" w:hAnsi="Wingdings" w:hint="default"/>
+      </w:rPr>
+    </w:lvl>
+  </w:abstractNum>
+  <w:abstractNum w:abstractNumId="1" w15:restartNumberingAfterBreak="0">
+    <w:nsid w:val="4AC772FF"/>
+    <w:multiLevelType w:val="hybridMultilevel"/>
+    <w:tmpl w:val="BD7CC0F8"/>
+    <w:lvl w:ilvl="0" w:tplc="04220001">
+      <w:start w:val="1"/>
+      <w:numFmt w:val="bullet"/>
+      <w:lvlText w:val=""/>
+      <w:lvlJc w:val="left"/>
+      <w:pPr>
+        <w:ind w:left="1429" w:hanging="360"/>
+      </w:pPr>
+      <w:rPr>
+        <w:rFonts w:ascii="Symbol" w:hAnsi="Symbol" w:hint="default"/>
+      </w:rPr>
+    </w:lvl>
+    <w:lvl w:ilvl="1" w:tplc="04220003" w:tentative="1">
+      <w:start w:val="1"/>
+      <w:numFmt w:val="bullet"/>
+      <w:lvlText w:val="o"/>
+      <w:lvlJc w:val="left"/>
+      <w:pPr>
+        <w:ind w:left="2149" w:hanging="360"/>
+      </w:pPr>
+      <w:rPr>
+        <w:rFonts w:ascii="Courier New" w:hAnsi="Courier New" w:cs="Courier New" w:hint="default"/>
+      </w:rPr>
+    </w:lvl>
+    <w:lvl w:ilvl="2" w:tplc="04220005" w:tentative="1">
+      <w:start w:val="1"/>
+      <w:numFmt w:val="bullet"/>
+      <w:lvlText w:val=""/>
+      <w:lvlJc w:val="left"/>
+      <w:pPr>
+        <w:ind w:left="2869" w:hanging="360"/>
+      </w:pPr>
+      <w:rPr>
+        <w:rFonts w:ascii="Wingdings" w:hAnsi="Wingdings" w:hint="default"/>
+      </w:rPr>
+    </w:lvl>
+    <w:lvl w:ilvl="3" w:tplc="04220001" w:tentative="1">
+      <w:start w:val="1"/>
+      <w:numFmt w:val="bullet"/>
+      <w:lvlText w:val=""/>
+      <w:lvlJc w:val="left"/>
+      <w:pPr>
+        <w:ind w:left="3589" w:hanging="360"/>
+      </w:pPr>
+      <w:rPr>
+        <w:rFonts w:ascii="Symbol" w:hAnsi="Symbol" w:hint="default"/>
+      </w:rPr>
+    </w:lvl>
+    <w:lvl w:ilvl="4" w:tplc="04220003" w:tentative="1">
+      <w:start w:val="1"/>
+      <w:numFmt w:val="bullet"/>
+      <w:lvlText w:val="o"/>
+      <w:lvlJc w:val="left"/>
+      <w:pPr>
+        <w:ind w:left="4309" w:hanging="360"/>
+      </w:pPr>
+      <w:rPr>
+        <w:rFonts w:ascii="Courier New" w:hAnsi="Courier New" w:cs="Courier New" w:hint="default"/>
+      </w:rPr>
+    </w:lvl>
+    <w:lvl w:ilvl="5" w:tplc="04220005" w:tentative="1">
+      <w:start w:val="1"/>
+      <w:numFmt w:val="bullet"/>
+      <w:lvlText w:val=""/>
+      <w:lvlJc w:val="left"/>
+      <w:pPr>
+        <w:ind w:left="5029" w:hanging="360"/>
+      </w:pPr>
+      <w:rPr>
+        <w:rFonts w:ascii="Wingdings" w:hAnsi="Wingdings" w:hint="default"/>
+      </w:rPr>
+    </w:lvl>
+    <w:lvl w:ilvl="6" w:tplc="04220001" w:tentative="1">
+      <w:start w:val="1"/>
+      <w:numFmt w:val="bullet"/>
+      <w:lvlText w:val=""/>
+      <w:lvlJc w:val="left"/>
+      <w:pPr>
+        <w:ind w:left="5749" w:hanging="360"/>
+      </w:pPr>
+      <w:rPr>
+        <w:rFonts w:ascii="Symbol" w:hAnsi="Symbol" w:hint="default"/>
+      </w:rPr>
+    </w:lvl>
+    <w:lvl w:ilvl="7" w:tplc="04220003" w:tentative="1">
+      <w:start w:val="1"/>
+      <w:numFmt w:val="bullet"/>
+      <w:lvlText w:val="o"/>
+      <w:lvlJc w:val="left"/>
+      <w:pPr>
+        <w:ind w:left="6469" w:hanging="360"/>
+      </w:pPr>
+      <w:rPr>
+        <w:rFonts w:ascii="Courier New" w:hAnsi="Courier New" w:cs="Courier New" w:hint="default"/>
+      </w:rPr>
+    </w:lvl>
+    <w:lvl w:ilvl="8" w:tplc="04220005" w:tentative="1">
+      <w:start w:val="1"/>
+      <w:numFmt w:val="bullet"/>
+      <w:lvlText w:val=""/>
+      <w:lvlJc w:val="left"/>
+      <w:pPr>
+        <w:ind w:left="7189" w:hanging="360"/>
+      </w:pPr>
+      <w:rPr>
+        <w:rFonts w:ascii="Wingdings" w:hAnsi="Wingdings" w:hint="default"/>
+      </w:rPr>
+    </w:lvl>
+  </w:abstractNum>
+  <w:abstractNum w:abstractNumId="2" w15:restartNumberingAfterBreak="0">
+    <w:nsid w:val="4BF95CFB"/>
+    <w:multiLevelType w:val="hybridMultilevel"/>
+    <w:tmpl w:val="981CCF20"/>
+    <w:lvl w:ilvl="0" w:tplc="04220001">
+      <w:start w:val="1"/>
+      <w:numFmt w:val="bullet"/>
+      <w:lvlText w:val=""/>
+      <w:lvlJc w:val="left"/>
+      <w:pPr>
+        <w:ind w:left="1429" w:hanging="360"/>
+      </w:pPr>
+      <w:rPr>
+        <w:rFonts w:ascii="Symbol" w:hAnsi="Symbol" w:hint="default"/>
+      </w:rPr>
+    </w:lvl>
+    <w:lvl w:ilvl="1" w:tplc="04220003" w:tentative="1">
+      <w:start w:val="1"/>
+      <w:numFmt w:val="bullet"/>
+      <w:lvlText w:val="o"/>
+      <w:lvlJc w:val="left"/>
+      <w:pPr>
+        <w:ind w:left="2149" w:hanging="360"/>
+      </w:pPr>
+      <w:rPr>
+        <w:rFonts w:ascii="Courier New" w:hAnsi="Courier New" w:cs="Courier New" w:hint="default"/>
+      </w:rPr>
+    </w:lvl>
+    <w:lvl w:ilvl="2" w:tplc="04220005" w:tentative="1">
+      <w:start w:val="1"/>
+      <w:numFmt w:val="bullet"/>
+      <w:lvlText w:val=""/>
+      <w:lvlJc w:val="left"/>
+      <w:pPr>
+        <w:ind w:left="2869" w:hanging="360"/>
+      </w:pPr>
+      <w:rPr>
+        <w:rFonts w:ascii="Wingdings" w:hAnsi="Wingdings" w:hint="default"/>
+      </w:rPr>
+    </w:lvl>
+    <w:lvl w:ilvl="3" w:tplc="04220001" w:tentative="1">
+      <w:start w:val="1"/>
+      <w:numFmt w:val="bullet"/>
+      <w:lvlText w:val=""/>
+      <w:lvlJc w:val="left"/>
+      <w:pPr>
+        <w:ind w:left="3589" w:hanging="360"/>
+      </w:pPr>
+      <w:rPr>
+        <w:rFonts w:ascii="Symbol" w:hAnsi="Symbol" w:hint="default"/>
+      </w:rPr>
+    </w:lvl>
+    <w:lvl w:ilvl="4" w:tplc="04220003" w:tentative="1">
+      <w:start w:val="1"/>
+      <w:numFmt w:val="bullet"/>
+      <w:lvlText w:val="o"/>
+      <w:lvlJc w:val="left"/>
+      <w:pPr>
+        <w:ind w:left="4309" w:hanging="360"/>
+      </w:pPr>
+      <w:rPr>
+        <w:rFonts w:ascii="Courier New" w:hAnsi="Courier New" w:cs="Courier New" w:hint="default"/>
+      </w:rPr>
+    </w:lvl>
+    <w:lvl w:ilvl="5" w:tplc="04220005" w:tentative="1">
+      <w:start w:val="1"/>
+      <w:numFmt w:val="bullet"/>
+      <w:lvlText w:val=""/>
+      <w:lvlJc w:val="left"/>
+      <w:pPr>
+        <w:ind w:left="5029" w:hanging="360"/>
+      </w:pPr>
+      <w:rPr>
+        <w:rFonts w:ascii="Wingdings" w:hAnsi="Wingdings" w:hint="default"/>
+      </w:rPr>
+    </w:lvl>
+    <w:lvl w:ilvl="6" w:tplc="04220001" w:tentative="1">
+      <w:start w:val="1"/>
+      <w:numFmt w:val="bullet"/>
+      <w:lvlText w:val=""/>
+      <w:lvlJc w:val="left"/>
+      <w:pPr>
+        <w:ind w:left="5749" w:hanging="360"/>
+      </w:pPr>
+      <w:rPr>
+        <w:rFonts w:ascii="Symbol" w:hAnsi="Symbol" w:hint="default"/>
+      </w:rPr>
+    </w:lvl>
+    <w:lvl w:ilvl="7" w:tplc="04220003" w:tentative="1">
+      <w:start w:val="1"/>
+      <w:numFmt w:val="bullet"/>
+      <w:lvlText w:val="o"/>
+      <w:lvlJc w:val="left"/>
+      <w:pPr>
+        <w:ind w:left="6469" w:hanging="360"/>
+      </w:pPr>
+      <w:rPr>
+        <w:rFonts w:ascii="Courier New" w:hAnsi="Courier New" w:cs="Courier New" w:hint="default"/>
+      </w:rPr>
+    </w:lvl>
+    <w:lvl w:ilvl="8" w:tplc="04220005" w:tentative="1">
+      <w:start w:val="1"/>
+      <w:numFmt w:val="bullet"/>
+      <w:lvlText w:val=""/>
+      <w:lvlJc w:val="left"/>
+      <w:pPr>
+        <w:ind w:left="7189" w:hanging="360"/>
+      </w:pPr>
+      <w:rPr>
+        <w:rFonts w:ascii="Wingdings" w:hAnsi="Wingdings" w:hint="default"/>
+      </w:rPr>
+    </w:lvl>
+  </w:abstractNum>
+  <w:abstractNum w:abstractNumId="3" w15:restartNumberingAfterBreak="0">
+    <w:nsid w:val="77C10C4C"/>
+    <w:multiLevelType w:val="hybridMultilevel"/>
+    <w:tmpl w:val="F10848EA"/>
+    <w:lvl w:ilvl="0" w:tplc="04220001">
+      <w:start w:val="1"/>
+      <w:numFmt w:val="bullet"/>
+      <w:lvlText w:val=""/>
+      <w:lvlJc w:val="left"/>
+      <w:pPr>
+        <w:ind w:left="1429" w:hanging="360"/>
+      </w:pPr>
+      <w:rPr>
+        <w:rFonts w:ascii="Symbol" w:hAnsi="Symbol" w:hint="default"/>
+      </w:rPr>
+    </w:lvl>
+    <w:lvl w:ilvl="1" w:tplc="04220003" w:tentative="1">
+      <w:start w:val="1"/>
+      <w:numFmt w:val="bullet"/>
+      <w:lvlText w:val="o"/>
+      <w:lvlJc w:val="left"/>
+      <w:pPr>
+        <w:ind w:left="2149" w:hanging="360"/>
+      </w:pPr>
+      <w:rPr>
+        <w:rFonts w:ascii="Courier New" w:hAnsi="Courier New" w:cs="Courier New" w:hint="default"/>
+      </w:rPr>
+    </w:lvl>
+    <w:lvl w:ilvl="2" w:tplc="04220005" w:tentative="1">
+      <w:start w:val="1"/>
+      <w:numFmt w:val="bullet"/>
+      <w:lvlText w:val=""/>
+      <w:lvlJc w:val="left"/>
+      <w:pPr>
+        <w:ind w:left="2869" w:hanging="360"/>
+      </w:pPr>
+      <w:rPr>
+        <w:rFonts w:ascii="Wingdings" w:hAnsi="Wingdings" w:hint="default"/>
+      </w:rPr>
+    </w:lvl>
+    <w:lvl w:ilvl="3" w:tplc="04220001" w:tentative="1">
+      <w:start w:val="1"/>
+      <w:numFmt w:val="bullet"/>
+      <w:lvlText w:val=""/>
+      <w:lvlJc w:val="left"/>
+      <w:pPr>
+        <w:ind w:left="3589" w:hanging="360"/>
+      </w:pPr>
+      <w:rPr>
+        <w:rFonts w:ascii="Symbol" w:hAnsi="Symbol" w:hint="default"/>
+      </w:rPr>
+    </w:lvl>
+    <w:lvl w:ilvl="4" w:tplc="04220003" w:tentative="1">
+      <w:start w:val="1"/>
+      <w:numFmt w:val="bullet"/>
+      <w:lvlText w:val="o"/>
+      <w:lvlJc w:val="left"/>
+      <w:pPr>
+        <w:ind w:left="4309" w:hanging="360"/>
+      </w:pPr>
+      <w:rPr>
+        <w:rFonts w:ascii="Courier New" w:hAnsi="Courier New" w:cs="Courier New" w:hint="default"/>
+      </w:rPr>
+    </w:lvl>
+    <w:lvl w:ilvl="5" w:tplc="04220005" w:tentative="1">
+      <w:start w:val="1"/>
+      <w:numFmt w:val="bullet"/>
+      <w:lvlText w:val=""/>
+      <w:lvlJc w:val="left"/>
+      <w:pPr>
+        <w:ind w:left="5029" w:hanging="360"/>
+      </w:pPr>
+      <w:rPr>
+        <w:rFonts w:ascii="Wingdings" w:hAnsi="Wingdings" w:hint="default"/>
+      </w:rPr>
+    </w:lvl>
+    <w:lvl w:ilvl="6" w:tplc="04220001" w:tentative="1">
+      <w:start w:val="1"/>
+      <w:numFmt w:val="bullet"/>
+      <w:lvlText w:val=""/>
+      <w:lvlJc w:val="left"/>
+      <w:pPr>
+        <w:ind w:left="5749" w:hanging="360"/>
+      </w:pPr>
+      <w:rPr>
+        <w:rFonts w:ascii="Symbol" w:hAnsi="Symbol" w:hint="default"/>
+      </w:rPr>
+    </w:lvl>
+    <w:lvl w:ilvl="7" w:tplc="04220003" w:tentative="1">
+      <w:start w:val="1"/>
+      <w:numFmt w:val="bullet"/>
+      <w:lvlText w:val="o"/>
+      <w:lvlJc w:val="left"/>
+      <w:pPr>
+        <w:ind w:left="6469" w:hanging="360"/>
+      </w:pPr>
+      <w:rPr>
+        <w:rFonts w:ascii="Courier New" w:hAnsi="Courier New" w:cs="Courier New" w:hint="default"/>
+      </w:rPr>
+    </w:lvl>
+    <w:lvl w:ilvl="8" w:tplc="04220005" w:tentative="1">
+      <w:start w:val="1"/>
+      <w:numFmt w:val="bullet"/>
+      <w:lvlText w:val=""/>
+      <w:lvlJc w:val="left"/>
+      <w:pPr>
+        <w:ind w:left="7189" w:hanging="360"/>
+      </w:pPr>
+      <w:rPr>
+        <w:rFonts w:ascii="Wingdings" w:hAnsi="Wingdings" w:hint="default"/>
+      </w:rPr>
+    </w:lvl>
+  </w:abstractNum>
+  <w:num w:numId="1" w16cid:durableId="163670509">
+    <w:abstractNumId w:val="3"/>
+  </w:num>
+  <w:num w:numId="2" w16cid:durableId="1881433579">
+    <w:abstractNumId w:val="0"/>
+  </w:num>
+  <w:num w:numId="3" w16cid:durableId="255984878">
+    <w:abstractNumId w:val="2"/>
+  </w:num>
+  <w:num w:numId="4" w16cid:durableId="2027637005">
+    <w:abstractNumId w:val="1"/>
+  </w:num>
+</w:numbering>
+</file>
+
 <file path=word/styles.xml><?xml version="1.0" encoding="utf-8"?>
-<w:styles xmlns:w="http://schemas.openxmlformats.org/wordprocessingml/2006/main" xmlns:w14="http://schemas.microsoft.com/office/word/2010/wordml" xmlns:mc="http://schemas.openxmlformats.org/markup-compatibility/2006" mc:Ignorable="w14">
+<w:styles xmlns:mc="http://schemas.openxmlformats.org/markup-compatibility/2006" xmlns:r="http://schemas.openxmlformats.org/officeDocument/2006/relationships" xmlns:w="http://schemas.openxmlformats.org/wordprocessingml/2006/main" xmlns:w14="http://schemas.microsoft.com/office/word/2010/wordml" xmlns:w15="http://schemas.microsoft.com/office/word/2012/wordml" xmlns:w16cex="http://schemas.microsoft.com/office/word/2018/wordml/cex" xmlns:w16cid="http://schemas.microsoft.com/office/word/2016/wordml/cid" xmlns:w16="http://schemas.microsoft.com/office/word/2018/wordml" xmlns:w16du="http://schemas.microsoft.com/office/word/2023/wordml/word16du" xmlns:w16sdtdh="http://schemas.microsoft.com/office/word/2020/wordml/sdtdatahash" xmlns:w16se="http://schemas.microsoft.com/office/word/2015/wordml/symex" mc:Ignorable="w14 w15 w16se w16cid w16 w16cex w16sdtdh w16du">
   <w:docDefaults>
     <w:rPrDefault>
       <w:rPr>
-        <w:rFonts w:ascii="Calibri" w:hAnsi="Calibri" w:eastAsia="Calibri" w:cs="" w:asciiTheme="minorHAnsi" w:cstheme="minorBidi" w:eastAsiaTheme="minorHAnsi" w:hAnsiTheme="minorHAnsi"/>
+        <w:rFonts w:asciiTheme="minorHAnsi" w:eastAsiaTheme="minorHAnsi" w:hAnsiTheme="minorHAnsi" w:cstheme="minorBidi"/>
         <w:kern w:val="2"/>
         <w:sz w:val="22"/>
         <w:szCs w:val="22"/>
@@ -3849,21 +6338,21 @@
     </w:rPrDefault>
     <w:pPrDefault>
       <w:pPr>
-        <w:suppressAutoHyphens w:val="true"/>
+        <w:suppressAutoHyphens/>
       </w:pPr>
     </w:pPrDefault>
   </w:docDefaults>
   <w:latentStyles w:defLockedState="0" w:defUIPriority="99" w:defSemiHidden="0" w:defUnhideWhenUsed="0" w:defQFormat="0" w:count="376">
     <w:lsdException w:name="Normal" w:uiPriority="0" w:qFormat="1"/>
     <w:lsdException w:name="heading 1" w:uiPriority="9" w:qFormat="1"/>
-    <w:lsdException w:name="heading 2" w:uiPriority="0" w:semiHidden="1" w:unhideWhenUsed="1" w:qFormat="1"/>
-    <w:lsdException w:name="heading 3" w:uiPriority="9" w:semiHidden="1" w:unhideWhenUsed="1" w:qFormat="1"/>
-    <w:lsdException w:name="heading 4" w:uiPriority="9" w:semiHidden="1" w:unhideWhenUsed="1" w:qFormat="1"/>
-    <w:lsdException w:name="heading 5" w:uiPriority="9" w:semiHidden="1" w:unhideWhenUsed="1" w:qFormat="1"/>
-    <w:lsdException w:name="heading 6" w:uiPriority="9" w:semiHidden="1" w:unhideWhenUsed="1" w:qFormat="1"/>
-    <w:lsdException w:name="heading 7" w:uiPriority="9" w:semiHidden="1" w:unhideWhenUsed="1" w:qFormat="1"/>
-    <w:lsdException w:name="heading 8" w:uiPriority="9" w:semiHidden="1" w:unhideWhenUsed="1" w:qFormat="1"/>
-    <w:lsdException w:name="heading 9" w:uiPriority="9" w:semiHidden="1" w:unhideWhenUsed="1" w:qFormat="1"/>
+    <w:lsdException w:name="heading 2" w:semiHidden="1" w:uiPriority="0" w:unhideWhenUsed="1" w:qFormat="1"/>
+    <w:lsdException w:name="heading 3" w:semiHidden="1" w:uiPriority="9" w:unhideWhenUsed="1" w:qFormat="1"/>
+    <w:lsdException w:name="heading 4" w:semiHidden="1" w:uiPriority="9" w:unhideWhenUsed="1" w:qFormat="1"/>
+    <w:lsdException w:name="heading 5" w:semiHidden="1" w:uiPriority="9" w:unhideWhenUsed="1" w:qFormat="1"/>
+    <w:lsdException w:name="heading 6" w:semiHidden="1" w:uiPriority="9" w:unhideWhenUsed="1" w:qFormat="1"/>
+    <w:lsdException w:name="heading 7" w:semiHidden="1" w:uiPriority="9" w:unhideWhenUsed="1" w:qFormat="1"/>
+    <w:lsdException w:name="heading 8" w:semiHidden="1" w:uiPriority="9" w:unhideWhenUsed="1" w:qFormat="1"/>
+    <w:lsdException w:name="heading 9" w:semiHidden="1" w:uiPriority="9" w:unhideWhenUsed="1" w:qFormat="1"/>
     <w:lsdException w:name="index 1" w:semiHidden="1" w:unhideWhenUsed="1"/>
     <w:lsdException w:name="index 2" w:semiHidden="1" w:unhideWhenUsed="1"/>
     <w:lsdException w:name="index 3" w:semiHidden="1" w:unhideWhenUsed="1"/>
@@ -3873,22 +6362,22 @@
     <w:lsdException w:name="index 7" w:semiHidden="1" w:unhideWhenUsed="1"/>
     <w:lsdException w:name="index 8" w:semiHidden="1" w:unhideWhenUsed="1"/>
     <w:lsdException w:name="index 9" w:semiHidden="1" w:unhideWhenUsed="1"/>
-    <w:lsdException w:name="toc 1" w:uiPriority="39" w:semiHidden="1" w:unhideWhenUsed="1"/>
-    <w:lsdException w:name="toc 2" w:uiPriority="39" w:semiHidden="1" w:unhideWhenUsed="1"/>
-    <w:lsdException w:name="toc 3" w:uiPriority="39" w:semiHidden="1" w:unhideWhenUsed="1"/>
-    <w:lsdException w:name="toc 4" w:uiPriority="39" w:semiHidden="1" w:unhideWhenUsed="1"/>
-    <w:lsdException w:name="toc 5" w:uiPriority="39" w:semiHidden="1" w:unhideWhenUsed="1"/>
-    <w:lsdException w:name="toc 6" w:uiPriority="39" w:semiHidden="1" w:unhideWhenUsed="1"/>
-    <w:lsdException w:name="toc 7" w:uiPriority="39" w:semiHidden="1" w:unhideWhenUsed="1"/>
-    <w:lsdException w:name="toc 8" w:uiPriority="39" w:semiHidden="1" w:unhideWhenUsed="1"/>
-    <w:lsdException w:name="toc 9" w:uiPriority="39" w:semiHidden="1" w:unhideWhenUsed="1"/>
+    <w:lsdException w:name="toc 1" w:semiHidden="1" w:uiPriority="39" w:unhideWhenUsed="1"/>
+    <w:lsdException w:name="toc 2" w:semiHidden="1" w:uiPriority="39" w:unhideWhenUsed="1"/>
+    <w:lsdException w:name="toc 3" w:semiHidden="1" w:uiPriority="39" w:unhideWhenUsed="1"/>
+    <w:lsdException w:name="toc 4" w:semiHidden="1" w:uiPriority="39" w:unhideWhenUsed="1"/>
+    <w:lsdException w:name="toc 5" w:semiHidden="1" w:uiPriority="39" w:unhideWhenUsed="1"/>
+    <w:lsdException w:name="toc 6" w:semiHidden="1" w:uiPriority="39" w:unhideWhenUsed="1"/>
+    <w:lsdException w:name="toc 7" w:semiHidden="1" w:uiPriority="39" w:unhideWhenUsed="1"/>
+    <w:lsdException w:name="toc 8" w:semiHidden="1" w:uiPriority="39" w:unhideWhenUsed="1"/>
+    <w:lsdException w:name="toc 9" w:semiHidden="1" w:uiPriority="39" w:unhideWhenUsed="1"/>
     <w:lsdException w:name="Normal Indent" w:semiHidden="1" w:unhideWhenUsed="1"/>
     <w:lsdException w:name="footnote text" w:semiHidden="1" w:unhideWhenUsed="1"/>
     <w:lsdException w:name="annotation text" w:semiHidden="1" w:unhideWhenUsed="1"/>
     <w:lsdException w:name="header" w:semiHidden="1" w:unhideWhenUsed="1"/>
     <w:lsdException w:name="footer" w:semiHidden="1" w:unhideWhenUsed="1"/>
     <w:lsdException w:name="index heading" w:semiHidden="1" w:unhideWhenUsed="1"/>
-    <w:lsdException w:name="caption" w:uiPriority="35" w:semiHidden="1" w:unhideWhenUsed="1" w:qFormat="1"/>
+    <w:lsdException w:name="caption" w:semiHidden="1" w:uiPriority="35" w:unhideWhenUsed="1" w:qFormat="1"/>
     <w:lsdException w:name="table of figures" w:semiHidden="1" w:unhideWhenUsed="1"/>
     <w:lsdException w:name="envelope address" w:semiHidden="1" w:unhideWhenUsed="1"/>
     <w:lsdException w:name="envelope return" w:semiHidden="1" w:unhideWhenUsed="1"/>
@@ -3919,7 +6408,7 @@
     <w:lsdException w:name="Title" w:uiPriority="10" w:qFormat="1"/>
     <w:lsdException w:name="Closing" w:semiHidden="1" w:unhideWhenUsed="1"/>
     <w:lsdException w:name="Signature" w:semiHidden="1" w:unhideWhenUsed="1"/>
-    <w:lsdException w:name="Default Paragraph Font" w:uiPriority="1" w:semiHidden="1" w:unhideWhenUsed="1"/>
+    <w:lsdException w:name="Default Paragraph Font" w:semiHidden="1" w:uiPriority="1" w:unhideWhenUsed="1"/>
     <w:lsdException w:name="Body Text" w:semiHidden="1" w:unhideWhenUsed="1"/>
     <w:lsdException w:name="Body Text Indent" w:semiHidden="1" w:unhideWhenUsed="1"/>
     <w:lsdException w:name="List Continue" w:semiHidden="1" w:unhideWhenUsed="1"/>
@@ -4119,8 +6608,8 @@
     <w:lsdException w:name="Subtle Reference" w:uiPriority="31" w:qFormat="1"/>
     <w:lsdException w:name="Intense Reference" w:uiPriority="32" w:qFormat="1"/>
     <w:lsdException w:name="Book Title" w:uiPriority="33" w:qFormat="1"/>
-    <w:lsdException w:name="Bibliography" w:uiPriority="37" w:semiHidden="1" w:unhideWhenUsed="1"/>
-    <w:lsdException w:name="TOC Heading" w:uiPriority="39" w:semiHidden="1" w:unhideWhenUsed="1" w:qFormat="1"/>
+    <w:lsdException w:name="Bibliography" w:semiHidden="1" w:uiPriority="37" w:unhideWhenUsed="1"/>
+    <w:lsdException w:name="TOC Heading" w:semiHidden="1" w:uiPriority="39" w:unhideWhenUsed="1" w:qFormat="1"/>
     <w:lsdException w:name="Plain Table 1" w:uiPriority="41"/>
     <w:lsdException w:name="Plain Table 2" w:uiPriority="42"/>
     <w:lsdException w:name="Plain Table 3" w:uiPriority="43"/>
@@ -4231,35 +6720,29 @@
     <w:lsdException w:name="Unresolved Mention" w:semiHidden="1" w:unhideWhenUsed="1"/>
     <w:lsdException w:name="Smart Link" w:semiHidden="1" w:unhideWhenUsed="1"/>
   </w:latentStyles>
-  <w:style w:type="paragraph" w:styleId="Normal" w:default="1">
+  <w:style w:type="paragraph" w:default="1" w:styleId="a">
     <w:name w:val="Normal"/>
     <w:qFormat/>
-    <w:rsid w:val="003240f8"/>
+    <w:rsid w:val="003240F8"/>
     <w:pPr>
-      <w:widowControl/>
-      <w:bidi w:val="0"/>
-      <w:spacing w:lineRule="auto" w:line="276" w:before="0" w:after="200"/>
-      <w:jc w:val="left"/>
+      <w:spacing w:after="200" w:line="276" w:lineRule="auto"/>
     </w:pPr>
     <w:rPr>
-      <w:rFonts w:ascii="Calibri" w:hAnsi="Calibri" w:eastAsia="Times New Roman" w:cs="Times New Roman"/>
-      <w:color w:val="auto"/>
+      <w:rFonts w:ascii="Calibri" w:eastAsia="Times New Roman" w:hAnsi="Calibri" w:cs="Times New Roman"/>
       <w:kern w:val="0"/>
-      <w:sz w:val="22"/>
-      <w:szCs w:val="22"/>
-      <w:lang w:val="uk-UA" w:eastAsia="uk-UA" w:bidi="ar-SA"/>
+      <w:lang w:val="uk-UA" w:eastAsia="uk-UA"/>
       <w14:ligatures w14:val="none"/>
     </w:rPr>
   </w:style>
-  <w:style w:type="paragraph" w:styleId="Heading2">
-    <w:name w:val="Heading 2"/>
-    <w:basedOn w:val="Normal"/>
-    <w:next w:val="Normal"/>
-    <w:link w:val="2"/>
+  <w:style w:type="paragraph" w:styleId="2">
+    <w:name w:val="heading 2"/>
+    <w:basedOn w:val="a"/>
+    <w:next w:val="a"/>
+    <w:link w:val="20"/>
     <w:qFormat/>
-    <w:rsid w:val="003240f8"/>
+    <w:rsid w:val="003240F8"/>
     <w:pPr>
-      <w:keepNext w:val="true"/>
+      <w:keepNext/>
       <w:keepLines/>
       <w:spacing w:before="200" w:after="0"/>
       <w:outlineLvl w:val="1"/>
@@ -4273,21 +6756,41 @@
       <w:szCs w:val="26"/>
     </w:rPr>
   </w:style>
-  <w:style w:type="character" w:styleId="DefaultParagraphFont" w:default="1">
+  <w:style w:type="character" w:default="1" w:styleId="a0">
     <w:name w:val="Default Paragraph Font"/>
     <w:uiPriority w:val="1"/>
     <w:semiHidden/>
     <w:unhideWhenUsed/>
+  </w:style>
+  <w:style w:type="table" w:default="1" w:styleId="a1">
+    <w:name w:val="Normal Table"/>
+    <w:uiPriority w:val="99"/>
+    <w:semiHidden/>
+    <w:unhideWhenUsed/>
+    <w:tblPr>
+      <w:tblInd w:w="0" w:type="dxa"/>
+      <w:tblCellMar>
+        <w:top w:w="0" w:type="dxa"/>
+        <w:left w:w="108" w:type="dxa"/>
+        <w:bottom w:w="0" w:type="dxa"/>
+        <w:right w:w="108" w:type="dxa"/>
+      </w:tblCellMar>
+    </w:tblPr>
+  </w:style>
+  <w:style w:type="numbering" w:default="1" w:styleId="a2">
+    <w:name w:val="No List"/>
+    <w:uiPriority w:val="99"/>
+    <w:semiHidden/>
+    <w:unhideWhenUsed/>
+  </w:style>
+  <w:style w:type="character" w:customStyle="1" w:styleId="20">
+    <w:name w:val="Заголовок 2 Знак"/>
+    <w:basedOn w:val="a0"/>
+    <w:link w:val="2"/>
     <w:qFormat/>
-    <w:rPr/>
-  </w:style>
-  <w:style w:type="character" w:styleId="2" w:customStyle="1">
-    <w:name w:val="Заголовок 2 Знак"/>
-    <w:basedOn w:val="DefaultParagraphFont"/>
-    <w:qFormat/>
-    <w:rsid w:val="003240f8"/>
+    <w:rsid w:val="003240F8"/>
     <w:rPr>
-      <w:rFonts w:ascii="Cambria" w:hAnsi="Cambria" w:eastAsia="Times New Roman" w:cs="Times New Roman"/>
+      <w:rFonts w:ascii="Cambria" w:eastAsia="Times New Roman" w:hAnsi="Cambria" w:cs="Times New Roman"/>
       <w:b/>
       <w:bCs/>
       <w:color w:val="4F81BD"/>
@@ -4298,40 +6801,38 @@
       <w14:ligatures w14:val="none"/>
     </w:rPr>
   </w:style>
-  <w:style w:type="paragraph" w:styleId="Style13">
+  <w:style w:type="paragraph" w:customStyle="1" w:styleId="a3">
     <w:name w:val="Заголовок"/>
-    <w:basedOn w:val="Normal"/>
-    <w:next w:val="BodyText"/>
+    <w:basedOn w:val="a"/>
+    <w:next w:val="a4"/>
     <w:qFormat/>
     <w:pPr>
-      <w:keepNext w:val="true"/>
+      <w:keepNext/>
       <w:spacing w:before="240" w:after="120"/>
     </w:pPr>
     <w:rPr>
-      <w:rFonts w:ascii="Liberation Sans" w:hAnsi="Liberation Sans" w:eastAsia="Microsoft YaHei" w:cs="Arial"/>
+      <w:rFonts w:ascii="Liberation Sans" w:eastAsia="Microsoft YaHei" w:hAnsi="Liberation Sans" w:cs="Arial"/>
       <w:sz w:val="28"/>
       <w:szCs w:val="28"/>
     </w:rPr>
   </w:style>
-  <w:style w:type="paragraph" w:styleId="BodyText">
+  <w:style w:type="paragraph" w:styleId="a4">
     <w:name w:val="Body Text"/>
-    <w:basedOn w:val="Normal"/>
+    <w:basedOn w:val="a"/>
     <w:pPr>
-      <w:spacing w:lineRule="auto" w:line="276" w:before="0" w:after="140"/>
+      <w:spacing w:after="140"/>
     </w:pPr>
-    <w:rPr/>
   </w:style>
-  <w:style w:type="paragraph" w:styleId="List">
+  <w:style w:type="paragraph" w:styleId="a5">
     <w:name w:val="List"/>
-    <w:basedOn w:val="BodyText"/>
-    <w:pPr/>
+    <w:basedOn w:val="a4"/>
     <w:rPr>
       <w:rFonts w:cs="Arial"/>
     </w:rPr>
   </w:style>
-  <w:style w:type="paragraph" w:styleId="Caption">
-    <w:name w:val="Caption"/>
-    <w:basedOn w:val="Normal"/>
+  <w:style w:type="paragraph" w:styleId="a6">
+    <w:name w:val="caption"/>
+    <w:basedOn w:val="a"/>
     <w:qFormat/>
     <w:pPr>
       <w:suppressLineNumbers/>
@@ -4345,9 +6846,9 @@
       <w:szCs w:val="24"/>
     </w:rPr>
   </w:style>
-  <w:style w:type="paragraph" w:styleId="Style14">
+  <w:style w:type="paragraph" w:customStyle="1" w:styleId="a7">
     <w:name w:val="Покажчик"/>
-    <w:basedOn w:val="Normal"/>
+    <w:basedOn w:val="a"/>
     <w:qFormat/>
     <w:pPr>
       <w:suppressLineNumbers/>
@@ -4356,101 +6857,92 @@
       <w:rFonts w:cs="Arial"/>
     </w:rPr>
   </w:style>
-  <w:style w:type="paragraph" w:styleId="1" w:customStyle="1">
+  <w:style w:type="paragraph" w:customStyle="1" w:styleId="1">
     <w:name w:val="Обычный1"/>
     <w:qFormat/>
-    <w:rsid w:val="003240f8"/>
+    <w:rsid w:val="003240F8"/>
     <w:pPr>
-      <w:widowControl/>
-      <w:suppressAutoHyphens w:val="true"/>
-      <w:bidi w:val="0"/>
-      <w:spacing w:lineRule="auto" w:line="240" w:before="0" w:after="0"/>
       <w:contextualSpacing/>
-      <w:jc w:val="left"/>
     </w:pPr>
     <w:rPr>
-      <w:rFonts w:ascii="Times New Roman" w:hAnsi="Times New Roman" w:eastAsia="Times New Roman" w:cs="Times New Roman"/>
+      <w:rFonts w:ascii="Times New Roman" w:eastAsia="Times New Roman" w:hAnsi="Times New Roman" w:cs="Times New Roman"/>
       <w:color w:val="000000"/>
       <w:kern w:val="0"/>
       <w:sz w:val="20"/>
-      <w:szCs w:val="22"/>
-      <w:lang w:eastAsia="zh-CN" w:val="ru-RU" w:bidi="ar-SA"/>
+      <w:lang w:eastAsia="zh-CN"/>
       <w14:ligatures w14:val="none"/>
     </w:rPr>
   </w:style>
-  <w:style w:type="numbering" w:styleId="Style15" w:default="1">
+  <w:style w:type="numbering" w:customStyle="1" w:styleId="a8">
     <w:name w:val="Без маркерів"/>
     <w:uiPriority w:val="99"/>
     <w:semiHidden/>
     <w:unhideWhenUsed/>
     <w:qFormat/>
   </w:style>
-  <w:style w:type="table" w:default="1" w:styleId="a1">
-    <w:name w:val="Normal Table"/>
-    <w:uiPriority w:val="99"/>
-    <w:semiHidden/>
-    <w:unhideWhenUsed/>
-    <w:tblPr>
-      <w:tblCellMar>
-        <w:top w:w="0" w:type="dxa"/>
-        <w:left w:w="108" w:type="dxa"/>
-        <w:bottom w:w="0" w:type="dxa"/>
-        <w:right w:w="108" w:type="dxa"/>
-      </w:tblCellMar>
-    </w:tblPr>
+  <w:style w:type="paragraph" w:styleId="a9">
+    <w:name w:val="List Paragraph"/>
+    <w:basedOn w:val="a"/>
+    <w:uiPriority w:val="34"/>
+    <w:qFormat/>
+    <w:rsid w:val="00C652A8"/>
+    <w:pPr>
+      <w:ind w:left="720"/>
+      <w:contextualSpacing/>
+    </w:pPr>
   </w:style>
 </w:styles>
 </file>
 
 <file path=word/theme/theme1.xml><?xml version="1.0" encoding="utf-8"?>
-<a:theme xmlns:a="http://schemas.openxmlformats.org/drawingml/2006/main" xmlns:r="http://schemas.openxmlformats.org/officeDocument/2006/relationships" name="Тема Office">
+<a:theme xmlns:a="http://schemas.openxmlformats.org/drawingml/2006/main" name="Тема Office">
   <a:themeElements>
     <a:clrScheme name="Стандартная">
       <a:dk1>
         <a:srgbClr val="000000"/>
       </a:dk1>
       <a:lt1>
-        <a:srgbClr val="ffffff"/>
+        <a:srgbClr val="FFFFFF"/>
       </a:lt1>
       <a:dk2>
-        <a:srgbClr val="44546a"/>
+        <a:srgbClr val="44546A"/>
       </a:dk2>
       <a:lt2>
-        <a:srgbClr val="e7e6e6"/>
+        <a:srgbClr val="E7E6E6"/>
       </a:lt2>
       <a:accent1>
-        <a:srgbClr val="5b9bd5"/>
+        <a:srgbClr val="5B9BD5"/>
       </a:accent1>
       <a:accent2>
-        <a:srgbClr val="ed7d31"/>
+        <a:srgbClr val="ED7D31"/>
       </a:accent2>
       <a:accent3>
-        <a:srgbClr val="a5a5a5"/>
+        <a:srgbClr val="A5A5A5"/>
       </a:accent3>
       <a:accent4>
-        <a:srgbClr val="ffc000"/>
+        <a:srgbClr val="FFC000"/>
       </a:accent4>
       <a:accent5>
-        <a:srgbClr val="4472c4"/>
+        <a:srgbClr val="4472C4"/>
       </a:accent5>
       <a:accent6>
-        <a:srgbClr val="70ad47"/>
+        <a:srgbClr val="70AD47"/>
       </a:accent6>
       <a:hlink>
-        <a:srgbClr val="0563c1"/>
+        <a:srgbClr val="0563C1"/>
       </a:hlink>
       <a:folHlink>
-        <a:srgbClr val="954f72"/>
+        <a:srgbClr val="954F72"/>
       </a:folHlink>
     </a:clrScheme>
     <a:fontScheme name="Стандартная">
       <a:majorFont>
-        <a:latin typeface="Calibri Light" panose="020F0302020204030204" pitchFamily="0" charset="1"/>
+        <a:latin typeface="Calibri Light" panose="020F0302020204030204"/>
         <a:ea typeface=""/>
         <a:cs typeface=""/>
       </a:majorFont>
       <a:minorFont>
-        <a:latin typeface="Calibri" panose="020F0502020204030204" pitchFamily="0" charset="1"/>
+        <a:latin typeface="Calibri" panose="020F0502020204030204"/>
         <a:ea typeface=""/>
         <a:cs typeface=""/>
       </a:minorFont>
@@ -4482,7 +6974,7 @@
             </a:gs>
           </a:gsLst>
           <a:lin ang="5400000" scaled="0"/>
-          <a:tileRect l="0" t="0" r="0" b="0"/>
+          <a:tileRect/>
         </a:gradFill>
         <a:gradFill>
           <a:gsLst>
@@ -4506,7 +6998,7 @@
             </a:gs>
           </a:gsLst>
           <a:lin ang="5400000" scaled="0"/>
-          <a:tileRect l="0" t="0" r="0" b="0"/>
+          <a:tileRect/>
         </a:gradFill>
       </a:fillStyleLst>
       <a:lnStyleLst>
@@ -4566,10 +7058,12 @@
             </a:gs>
           </a:gsLst>
           <a:lin ang="5400000" scaled="0"/>
-          <a:tileRect l="0" t="0" r="0" b="0"/>
+          <a:tileRect/>
         </a:gradFill>
       </a:bgFillStyleLst>
     </a:fmtScheme>
   </a:themeElements>
+  <a:objectDefaults/>
+  <a:extraClrSchemeLst/>
 </a:theme>
 </file>
--- a/ПРАКТИКА 3-курс.docx
+++ b/ПРАКТИКА 3-курс.docx
@@ -4301,190 +4301,94 @@
     </w:p>
     <w:p>
       <w:pPr>
-        <w:spacing w:after="0"/>
-        <w:ind w:firstLine="709"/>
-        <w:jc w:val="both"/>
-        <w:rPr>
-          <w:rFonts w:asciiTheme="minorHAnsi" w:hAnsiTheme="minorHAnsi" w:cstheme="minorHAnsi"/>
-          <w:sz w:val="28"/>
-          <w:szCs w:val="28"/>
-          <w:bdr w:val="none" w:sz="0" w:space="0" w:color="auto" w:frame="1"/>
-        </w:rPr>
-      </w:pPr>
-      <w:proofErr w:type="spellStart"/>
-      <w:r>
-        <w:rPr>
-          <w:rFonts w:asciiTheme="minorHAnsi" w:hAnsiTheme="minorHAnsi" w:cstheme="minorHAnsi"/>
-          <w:sz w:val="28"/>
-          <w:szCs w:val="28"/>
-          <w:bdr w:val="none" w:sz="0" w:space="0" w:color="auto" w:frame="1"/>
+        <w:spacing w:after="160" w:line="259" w:lineRule="auto"/>
+        <w:rPr>
+          <w:sz w:val="28"/>
+          <w:szCs w:val="28"/>
+        </w:rPr>
+      </w:pPr>
+    </w:p>
+    <w:p>
+      <w:pPr>
+        <w:spacing w:after="0"/>
+        <w:ind w:firstLine="709"/>
+        <w:jc w:val="both"/>
+        <w:rPr>
+          <w:b/>
+          <w:bCs/>
+          <w:sz w:val="28"/>
+          <w:szCs w:val="28"/>
+        </w:rPr>
+      </w:pPr>
+      <w:r>
+        <w:rPr>
+          <w:b/>
+          <w:bCs/>
+          <w:sz w:val="28"/>
+          <w:szCs w:val="28"/>
+        </w:rPr>
+        <w:t>Структура програми</w:t>
+      </w:r>
+    </w:p>
+    <w:p>
+      <w:pPr>
+        <w:spacing w:after="0"/>
+        <w:ind w:firstLine="709"/>
+        <w:jc w:val="both"/>
+        <w:rPr>
+          <w:sz w:val="28"/>
+          <w:szCs w:val="28"/>
+        </w:rPr>
+      </w:pPr>
+      <w:proofErr w:type="spellStart"/>
+      <w:r>
+        <w:rPr>
+          <w:sz w:val="28"/>
+          <w:szCs w:val="28"/>
         </w:rPr>
         <w:t>Проєкт</w:t>
       </w:r>
       <w:proofErr w:type="spellEnd"/>
       <w:r>
         <w:rPr>
-          <w:rFonts w:asciiTheme="minorHAnsi" w:hAnsiTheme="minorHAnsi" w:cstheme="minorHAnsi"/>
-          <w:sz w:val="28"/>
-          <w:szCs w:val="28"/>
-          <w:bdr w:val="none" w:sz="0" w:space="0" w:color="auto" w:frame="1"/>
-        </w:rPr>
-        <w:t xml:space="preserve"> складається з двох основних частин</w:t>
-      </w:r>
-      <w:r>
-        <w:rPr>
-          <w:rFonts w:asciiTheme="minorHAnsi" w:hAnsiTheme="minorHAnsi" w:cstheme="minorHAnsi"/>
-          <w:sz w:val="28"/>
-          <w:szCs w:val="28"/>
-          <w:bdr w:val="none" w:sz="0" w:space="0" w:color="auto" w:frame="1"/>
-        </w:rPr>
-        <w:t xml:space="preserve"> к</w:t>
-      </w:r>
-      <w:r>
-        <w:rPr>
-          <w:rFonts w:asciiTheme="minorHAnsi" w:hAnsiTheme="minorHAnsi" w:cstheme="minorHAnsi"/>
-          <w:sz w:val="28"/>
-          <w:szCs w:val="28"/>
-          <w:bdr w:val="none" w:sz="0" w:space="0" w:color="auto" w:frame="1"/>
-        </w:rPr>
-        <w:t>лієнтська частина (</w:t>
-      </w:r>
-      <w:proofErr w:type="spellStart"/>
-      <w:r>
-        <w:rPr>
-          <w:rFonts w:asciiTheme="minorHAnsi" w:hAnsiTheme="minorHAnsi" w:cstheme="minorHAnsi"/>
-          <w:sz w:val="28"/>
-          <w:szCs w:val="28"/>
-          <w:bdr w:val="none" w:sz="0" w:space="0" w:color="auto" w:frame="1"/>
+          <w:sz w:val="28"/>
+          <w:szCs w:val="28"/>
+        </w:rPr>
+        <w:t xml:space="preserve"> складається з двох основних частин:</w:t>
+      </w:r>
+    </w:p>
+    <w:p>
+      <w:pPr>
+        <w:spacing w:after="0"/>
+        <w:ind w:firstLine="709"/>
+        <w:jc w:val="both"/>
+        <w:rPr>
+          <w:sz w:val="28"/>
+          <w:szCs w:val="28"/>
+        </w:rPr>
+      </w:pPr>
+      <w:r>
+        <w:rPr>
+          <w:sz w:val="28"/>
+          <w:szCs w:val="28"/>
+        </w:rPr>
+        <w:t>Клієнтська частина (</w:t>
+      </w:r>
+      <w:proofErr w:type="spellStart"/>
+      <w:r>
+        <w:rPr>
+          <w:sz w:val="28"/>
+          <w:szCs w:val="28"/>
         </w:rPr>
         <w:t>Frontend</w:t>
       </w:r>
       <w:proofErr w:type="spellEnd"/>
       <w:r>
         <w:rPr>
-          <w:rFonts w:asciiTheme="minorHAnsi" w:hAnsiTheme="minorHAnsi" w:cstheme="minorHAnsi"/>
-          <w:sz w:val="28"/>
-          <w:szCs w:val="28"/>
-          <w:bdr w:val="none" w:sz="0" w:space="0" w:color="auto" w:frame="1"/>
-        </w:rPr>
-        <w:t>)</w:t>
-      </w:r>
-      <w:r>
-        <w:rPr>
-          <w:rFonts w:asciiTheme="minorHAnsi" w:hAnsiTheme="minorHAnsi" w:cstheme="minorHAnsi"/>
-          <w:sz w:val="28"/>
-          <w:szCs w:val="28"/>
-          <w:bdr w:val="none" w:sz="0" w:space="0" w:color="auto" w:frame="1"/>
-        </w:rPr>
-        <w:t xml:space="preserve"> та  </w:t>
-      </w:r>
-      <w:r>
-        <w:rPr>
-          <w:rFonts w:asciiTheme="minorHAnsi" w:hAnsiTheme="minorHAnsi" w:cstheme="minorHAnsi"/>
-          <w:sz w:val="28"/>
-          <w:szCs w:val="28"/>
-          <w:bdr w:val="none" w:sz="0" w:space="0" w:color="auto" w:frame="1"/>
-        </w:rPr>
-        <w:t>Серверна частина (</w:t>
-      </w:r>
-      <w:proofErr w:type="spellStart"/>
-      <w:r>
-        <w:rPr>
-          <w:rFonts w:asciiTheme="minorHAnsi" w:hAnsiTheme="minorHAnsi" w:cstheme="minorHAnsi"/>
-          <w:sz w:val="28"/>
-          <w:szCs w:val="28"/>
-          <w:bdr w:val="none" w:sz="0" w:space="0" w:color="auto" w:frame="1"/>
-        </w:rPr>
-        <w:t>Backend</w:t>
-      </w:r>
-      <w:proofErr w:type="spellEnd"/>
-      <w:r>
-        <w:rPr>
-          <w:rFonts w:asciiTheme="minorHAnsi" w:hAnsiTheme="minorHAnsi" w:cstheme="minorHAnsi"/>
-          <w:sz w:val="28"/>
-          <w:szCs w:val="28"/>
-          <w:bdr w:val="none" w:sz="0" w:space="0" w:color="auto" w:frame="1"/>
-        </w:rPr>
-        <w:t>)</w:t>
-      </w:r>
-      <w:r>
-        <w:rPr>
-          <w:rFonts w:asciiTheme="minorHAnsi" w:hAnsiTheme="minorHAnsi" w:cstheme="minorHAnsi"/>
-          <w:sz w:val="28"/>
-          <w:szCs w:val="28"/>
-          <w:bdr w:val="none" w:sz="0" w:space="0" w:color="auto" w:frame="1"/>
-        </w:rPr>
-        <w:t>.</w:t>
-      </w:r>
-    </w:p>
-    <w:p>
-      <w:pPr>
-        <w:spacing w:after="0"/>
-        <w:ind w:firstLine="709"/>
-        <w:jc w:val="both"/>
-        <w:rPr>
-          <w:rFonts w:asciiTheme="minorHAnsi" w:hAnsiTheme="minorHAnsi" w:cstheme="minorHAnsi"/>
-          <w:sz w:val="28"/>
-          <w:szCs w:val="28"/>
-          <w:bdr w:val="none" w:sz="0" w:space="0" w:color="auto" w:frame="1"/>
-        </w:rPr>
-      </w:pPr>
-      <w:r>
-        <w:rPr>
-          <w:rFonts w:asciiTheme="minorHAnsi" w:hAnsiTheme="minorHAnsi" w:cstheme="minorHAnsi"/>
-          <w:sz w:val="28"/>
-          <w:szCs w:val="28"/>
-          <w:bdr w:val="none" w:sz="0" w:space="0" w:color="auto" w:frame="1"/>
-        </w:rPr>
-        <w:t>К</w:t>
-      </w:r>
-      <w:r>
-        <w:rPr>
-          <w:rFonts w:asciiTheme="minorHAnsi" w:hAnsiTheme="minorHAnsi" w:cstheme="minorHAnsi"/>
-          <w:sz w:val="28"/>
-          <w:szCs w:val="28"/>
-          <w:bdr w:val="none" w:sz="0" w:space="0" w:color="auto" w:frame="1"/>
-        </w:rPr>
-        <w:t>лієнтська частина (</w:t>
-      </w:r>
-      <w:proofErr w:type="spellStart"/>
-      <w:r>
-        <w:rPr>
-          <w:rFonts w:asciiTheme="minorHAnsi" w:hAnsiTheme="minorHAnsi" w:cstheme="minorHAnsi"/>
-          <w:sz w:val="28"/>
-          <w:szCs w:val="28"/>
-          <w:bdr w:val="none" w:sz="0" w:space="0" w:color="auto" w:frame="1"/>
-        </w:rPr>
-        <w:t>Frontend</w:t>
-      </w:r>
-      <w:proofErr w:type="spellEnd"/>
-      <w:r>
-        <w:rPr>
-          <w:rFonts w:asciiTheme="minorHAnsi" w:hAnsiTheme="minorHAnsi" w:cstheme="minorHAnsi"/>
-          <w:sz w:val="28"/>
-          <w:szCs w:val="28"/>
-          <w:bdr w:val="none" w:sz="0" w:space="0" w:color="auto" w:frame="1"/>
-        </w:rPr>
-        <w:t>)</w:t>
-      </w:r>
-      <w:r>
-        <w:rPr>
-          <w:rFonts w:asciiTheme="minorHAnsi" w:hAnsiTheme="minorHAnsi" w:cstheme="minorHAnsi"/>
-          <w:sz w:val="28"/>
-          <w:szCs w:val="28"/>
-          <w:bdr w:val="none" w:sz="0" w:space="0" w:color="auto" w:frame="1"/>
-        </w:rPr>
-        <w:t xml:space="preserve"> має в собі</w:t>
-      </w:r>
-      <w:r>
-        <w:rPr>
-          <w:rFonts w:asciiTheme="minorHAnsi" w:hAnsiTheme="minorHAnsi" w:cstheme="minorHAnsi"/>
-          <w:sz w:val="28"/>
-          <w:szCs w:val="28"/>
-          <w:bdr w:val="none" w:sz="0" w:space="0" w:color="auto" w:frame="1"/>
-          <w:lang w:val="ru-RU"/>
-        </w:rPr>
-        <w:t>:</w:t>
+          <w:sz w:val="28"/>
+          <w:szCs w:val="28"/>
+        </w:rPr>
+        <w:t>):</w:t>
       </w:r>
     </w:p>
     <w:p>
@@ -4492,36 +4396,30 @@
         <w:pStyle w:val="a9"/>
         <w:numPr>
           <w:ilvl w:val="0"/>
-          <w:numId w:val="1"/>
+          <w:numId w:val="7"/>
         </w:numPr>
         <w:spacing w:after="0"/>
         <w:jc w:val="both"/>
         <w:rPr>
-          <w:rFonts w:asciiTheme="minorHAnsi" w:hAnsiTheme="minorHAnsi" w:cstheme="minorHAnsi"/>
-          <w:sz w:val="28"/>
-          <w:szCs w:val="28"/>
-          <w:bdr w:val="none" w:sz="0" w:space="0" w:color="auto" w:frame="1"/>
-        </w:rPr>
-      </w:pPr>
-      <w:proofErr w:type="spellStart"/>
-      <w:r>
-        <w:rPr>
-          <w:rFonts w:asciiTheme="minorHAnsi" w:hAnsiTheme="minorHAnsi" w:cstheme="minorHAnsi"/>
-          <w:sz w:val="28"/>
-          <w:szCs w:val="28"/>
-          <w:bdr w:val="none" w:sz="0" w:space="0" w:color="auto" w:frame="1"/>
+          <w:sz w:val="28"/>
+          <w:szCs w:val="28"/>
+        </w:rPr>
+      </w:pPr>
+      <w:proofErr w:type="spellStart"/>
+      <w:r>
+        <w:rPr>
+          <w:sz w:val="28"/>
+          <w:szCs w:val="28"/>
         </w:rPr>
         <w:t>React</w:t>
       </w:r>
       <w:proofErr w:type="spellEnd"/>
       <w:r>
         <w:rPr>
-          <w:rFonts w:asciiTheme="minorHAnsi" w:hAnsiTheme="minorHAnsi" w:cstheme="minorHAnsi"/>
-          <w:sz w:val="28"/>
-          <w:szCs w:val="28"/>
-          <w:bdr w:val="none" w:sz="0" w:space="0" w:color="auto" w:frame="1"/>
-        </w:rPr>
-        <w:t xml:space="preserve"> для побудови інтерфейсу користувача.</w:t>
+          <w:sz w:val="28"/>
+          <w:szCs w:val="28"/>
+        </w:rPr>
+        <w:t>: для побудови інтерфейсу користувача.</w:t>
       </w:r>
     </w:p>
     <w:p>
@@ -4529,25 +4427,21 @@
         <w:pStyle w:val="a9"/>
         <w:numPr>
           <w:ilvl w:val="0"/>
-          <w:numId w:val="1"/>
+          <w:numId w:val="7"/>
         </w:numPr>
         <w:spacing w:after="0"/>
         <w:jc w:val="both"/>
         <w:rPr>
-          <w:rFonts w:asciiTheme="minorHAnsi" w:hAnsiTheme="minorHAnsi" w:cstheme="minorHAnsi"/>
-          <w:sz w:val="28"/>
-          <w:szCs w:val="28"/>
-          <w:bdr w:val="none" w:sz="0" w:space="0" w:color="auto" w:frame="1"/>
-        </w:rPr>
-      </w:pPr>
-      <w:r>
-        <w:rPr>
-          <w:rFonts w:asciiTheme="minorHAnsi" w:hAnsiTheme="minorHAnsi" w:cstheme="minorHAnsi"/>
-          <w:sz w:val="28"/>
-          <w:szCs w:val="28"/>
-          <w:bdr w:val="none" w:sz="0" w:space="0" w:color="auto" w:frame="1"/>
-        </w:rPr>
-        <w:t>CSS для стилізації компонентів.</w:t>
+          <w:sz w:val="28"/>
+          <w:szCs w:val="28"/>
+        </w:rPr>
+      </w:pPr>
+      <w:r>
+        <w:rPr>
+          <w:sz w:val="28"/>
+          <w:szCs w:val="28"/>
+        </w:rPr>
+        <w:t>CSS: для стилізації компонентів.</w:t>
       </w:r>
     </w:p>
     <w:p>
@@ -4555,78 +4449,64 @@
         <w:pStyle w:val="a9"/>
         <w:numPr>
           <w:ilvl w:val="0"/>
-          <w:numId w:val="1"/>
+          <w:numId w:val="7"/>
         </w:numPr>
         <w:spacing w:after="0"/>
         <w:jc w:val="both"/>
         <w:rPr>
-          <w:rFonts w:asciiTheme="minorHAnsi" w:hAnsiTheme="minorHAnsi" w:cstheme="minorHAnsi"/>
-          <w:sz w:val="28"/>
-          <w:szCs w:val="28"/>
-          <w:bdr w:val="none" w:sz="0" w:space="0" w:color="auto" w:frame="1"/>
-        </w:rPr>
-      </w:pPr>
-      <w:proofErr w:type="spellStart"/>
-      <w:r>
-        <w:rPr>
-          <w:rFonts w:asciiTheme="minorHAnsi" w:hAnsiTheme="minorHAnsi" w:cstheme="minorHAnsi"/>
-          <w:sz w:val="28"/>
-          <w:szCs w:val="28"/>
-          <w:bdr w:val="none" w:sz="0" w:space="0" w:color="auto" w:frame="1"/>
+          <w:sz w:val="28"/>
+          <w:szCs w:val="28"/>
+        </w:rPr>
+      </w:pPr>
+      <w:proofErr w:type="spellStart"/>
+      <w:r>
+        <w:rPr>
+          <w:sz w:val="28"/>
+          <w:szCs w:val="28"/>
         </w:rPr>
         <w:t>JavaScript</w:t>
       </w:r>
       <w:proofErr w:type="spellEnd"/>
       <w:r>
         <w:rPr>
-          <w:rFonts w:asciiTheme="minorHAnsi" w:hAnsiTheme="minorHAnsi" w:cstheme="minorHAnsi"/>
-          <w:sz w:val="28"/>
-          <w:szCs w:val="28"/>
-          <w:bdr w:val="none" w:sz="0" w:space="0" w:color="auto" w:frame="1"/>
-        </w:rPr>
-        <w:t xml:space="preserve"> для логіки роботи інтерфейсу. </w:t>
-      </w:r>
-    </w:p>
-    <w:p>
-      <w:pPr>
-        <w:spacing w:after="0"/>
-        <w:ind w:firstLine="709"/>
-        <w:jc w:val="both"/>
-        <w:rPr>
-          <w:rFonts w:asciiTheme="minorHAnsi" w:hAnsiTheme="minorHAnsi" w:cstheme="minorHAnsi"/>
-          <w:sz w:val="28"/>
-          <w:szCs w:val="28"/>
-          <w:bdr w:val="none" w:sz="0" w:space="0" w:color="auto" w:frame="1"/>
-        </w:rPr>
-      </w:pPr>
-      <w:r>
-        <w:rPr>
-          <w:rFonts w:asciiTheme="minorHAnsi" w:hAnsiTheme="minorHAnsi" w:cstheme="minorHAnsi"/>
-          <w:sz w:val="28"/>
-          <w:szCs w:val="28"/>
-          <w:bdr w:val="none" w:sz="0" w:space="0" w:color="auto" w:frame="1"/>
+          <w:sz w:val="28"/>
+          <w:szCs w:val="28"/>
+        </w:rPr>
+        <w:t>: для логіки роботи інтерфейсу.</w:t>
+      </w:r>
+    </w:p>
+    <w:p>
+      <w:pPr>
+        <w:spacing w:after="0"/>
+        <w:ind w:firstLine="709"/>
+        <w:jc w:val="both"/>
+        <w:rPr>
+          <w:sz w:val="28"/>
+          <w:szCs w:val="28"/>
+        </w:rPr>
+      </w:pPr>
+      <w:r>
+        <w:rPr>
+          <w:sz w:val="28"/>
+          <w:szCs w:val="28"/>
         </w:rPr>
         <w:t>Серверна частина (</w:t>
       </w:r>
       <w:proofErr w:type="spellStart"/>
       <w:r>
         <w:rPr>
-          <w:rFonts w:asciiTheme="minorHAnsi" w:hAnsiTheme="minorHAnsi" w:cstheme="minorHAnsi"/>
-          <w:sz w:val="28"/>
-          <w:szCs w:val="28"/>
-          <w:bdr w:val="none" w:sz="0" w:space="0" w:color="auto" w:frame="1"/>
+          <w:sz w:val="28"/>
+          <w:szCs w:val="28"/>
         </w:rPr>
         <w:t>Backend</w:t>
       </w:r>
       <w:proofErr w:type="spellEnd"/>
       <w:r>
         <w:rPr>
-          <w:rFonts w:asciiTheme="minorHAnsi" w:hAnsiTheme="minorHAnsi" w:cstheme="minorHAnsi"/>
-          <w:sz w:val="28"/>
-          <w:szCs w:val="28"/>
-          <w:bdr w:val="none" w:sz="0" w:space="0" w:color="auto" w:frame="1"/>
-        </w:rPr>
-        <w:t xml:space="preserve">): </w:t>
+          <w:sz w:val="28"/>
+          <w:szCs w:val="28"/>
+        </w:rPr>
+        <w:t>):</w:t>
       </w:r>
     </w:p>
     <w:p>
@@ -4634,43 +4514,30 @@
         <w:pStyle w:val="a9"/>
         <w:numPr>
           <w:ilvl w:val="0"/>
-          <w:numId w:val="2"/>
+          <w:numId w:val="8"/>
         </w:numPr>
         <w:spacing w:after="0"/>
         <w:jc w:val="both"/>
         <w:rPr>
-          <w:rFonts w:asciiTheme="minorHAnsi" w:hAnsiTheme="minorHAnsi" w:cstheme="minorHAnsi"/>
-          <w:sz w:val="28"/>
-          <w:szCs w:val="28"/>
-          <w:bdr w:val="none" w:sz="0" w:space="0" w:color="auto" w:frame="1"/>
-        </w:rPr>
-      </w:pPr>
-      <w:r>
-        <w:rPr>
-          <w:rFonts w:asciiTheme="minorHAnsi" w:hAnsiTheme="minorHAnsi" w:cstheme="minorHAnsi"/>
-          <w:sz w:val="28"/>
-          <w:szCs w:val="28"/>
-          <w:bdr w:val="none" w:sz="0" w:space="0" w:color="auto" w:frame="1"/>
-        </w:rPr>
-        <w:t>Express.js</w:t>
-      </w:r>
-      <w:r>
-        <w:rPr>
-          <w:rFonts w:asciiTheme="minorHAnsi" w:hAnsiTheme="minorHAnsi" w:cstheme="minorHAnsi"/>
-          <w:sz w:val="28"/>
-          <w:szCs w:val="28"/>
-          <w:bdr w:val="none" w:sz="0" w:space="0" w:color="auto" w:frame="1"/>
-        </w:rPr>
-        <w:t xml:space="preserve"> </w:t>
-      </w:r>
-      <w:r>
-        <w:rPr>
-          <w:rFonts w:asciiTheme="minorHAnsi" w:hAnsiTheme="minorHAnsi" w:cstheme="minorHAnsi"/>
-          <w:sz w:val="28"/>
-          <w:szCs w:val="28"/>
-          <w:bdr w:val="none" w:sz="0" w:space="0" w:color="auto" w:frame="1"/>
-        </w:rPr>
-        <w:t xml:space="preserve">для створення сервера та обробки HTTP-запитів. </w:t>
+          <w:sz w:val="28"/>
+          <w:szCs w:val="28"/>
+        </w:rPr>
+      </w:pPr>
+      <w:proofErr w:type="spellStart"/>
+      <w:r>
+        <w:rPr>
+          <w:sz w:val="28"/>
+          <w:szCs w:val="28"/>
+        </w:rPr>
+        <w:t>PostgreSQL</w:t>
+      </w:r>
+      <w:proofErr w:type="spellEnd"/>
+      <w:r>
+        <w:rPr>
+          <w:sz w:val="28"/>
+          <w:szCs w:val="28"/>
+        </w:rPr>
+        <w:t>: база даних, що містить каталог товарів та дані користувачів</w:t>
       </w:r>
     </w:p>
     <w:p>
@@ -4678,86 +4545,21 @@
         <w:pStyle w:val="a9"/>
         <w:numPr>
           <w:ilvl w:val="0"/>
-          <w:numId w:val="2"/>
+          <w:numId w:val="8"/>
         </w:numPr>
         <w:spacing w:after="0"/>
         <w:jc w:val="both"/>
         <w:rPr>
-          <w:rFonts w:asciiTheme="minorHAnsi" w:hAnsiTheme="minorHAnsi" w:cstheme="minorHAnsi"/>
-          <w:sz w:val="28"/>
-          <w:szCs w:val="28"/>
-          <w:bdr w:val="none" w:sz="0" w:space="0" w:color="auto" w:frame="1"/>
-        </w:rPr>
-      </w:pPr>
-      <w:r>
-        <w:rPr>
-          <w:rFonts w:asciiTheme="minorHAnsi" w:hAnsiTheme="minorHAnsi" w:cstheme="minorHAnsi"/>
-          <w:sz w:val="28"/>
-          <w:szCs w:val="28"/>
-          <w:bdr w:val="none" w:sz="0" w:space="0" w:color="auto" w:frame="1"/>
-        </w:rPr>
-        <w:t>Node.js</w:t>
-      </w:r>
-      <w:r>
-        <w:rPr>
-          <w:rFonts w:asciiTheme="minorHAnsi" w:hAnsiTheme="minorHAnsi" w:cstheme="minorHAnsi"/>
-          <w:sz w:val="28"/>
-          <w:szCs w:val="28"/>
-          <w:bdr w:val="none" w:sz="0" w:space="0" w:color="auto" w:frame="1"/>
-        </w:rPr>
-        <w:t xml:space="preserve"> </w:t>
-      </w:r>
-      <w:r>
-        <w:rPr>
-          <w:rFonts w:asciiTheme="minorHAnsi" w:hAnsiTheme="minorHAnsi" w:cstheme="minorHAnsi"/>
-          <w:sz w:val="28"/>
-          <w:szCs w:val="28"/>
-          <w:bdr w:val="none" w:sz="0" w:space="0" w:color="auto" w:frame="1"/>
-        </w:rPr>
-        <w:t>для виконання серверного коду.</w:t>
-      </w:r>
-    </w:p>
-    <w:p>
-      <w:pPr>
-        <w:spacing w:after="0"/>
-        <w:ind w:firstLine="709"/>
-        <w:jc w:val="both"/>
-        <w:rPr>
-          <w:rFonts w:asciiTheme="minorHAnsi" w:hAnsiTheme="minorHAnsi" w:cstheme="minorHAnsi"/>
-          <w:sz w:val="28"/>
-          <w:szCs w:val="28"/>
-          <w:bdr w:val="none" w:sz="0" w:space="0" w:color="auto" w:frame="1"/>
-        </w:rPr>
-      </w:pPr>
-      <w:r>
-        <w:rPr>
-          <w:rFonts w:asciiTheme="minorHAnsi" w:hAnsiTheme="minorHAnsi" w:cstheme="minorHAnsi"/>
-          <w:sz w:val="28"/>
-          <w:szCs w:val="28"/>
-          <w:bdr w:val="none" w:sz="0" w:space="0" w:color="auto" w:frame="1"/>
-        </w:rPr>
-        <w:t xml:space="preserve"> Характеристики модулів </w:t>
-      </w:r>
-      <w:proofErr w:type="spellStart"/>
-      <w:r>
-        <w:rPr>
-          <w:rFonts w:asciiTheme="minorHAnsi" w:hAnsiTheme="minorHAnsi" w:cstheme="minorHAnsi"/>
-          <w:sz w:val="28"/>
-          <w:szCs w:val="28"/>
-          <w:bdr w:val="none" w:sz="0" w:space="0" w:color="auto" w:frame="1"/>
-        </w:rPr>
-        <w:t>Frontend</w:t>
-      </w:r>
-      <w:proofErr w:type="spellEnd"/>
-      <w:r>
-        <w:rPr>
-          <w:rFonts w:asciiTheme="minorHAnsi" w:hAnsiTheme="minorHAnsi" w:cstheme="minorHAnsi"/>
-          <w:sz w:val="28"/>
-          <w:szCs w:val="28"/>
-          <w:bdr w:val="none" w:sz="0" w:space="0" w:color="auto" w:frame="1"/>
-          <w:lang w:val="ru-RU"/>
-        </w:rPr>
-        <w:t>:</w:t>
+          <w:sz w:val="28"/>
+          <w:szCs w:val="28"/>
+        </w:rPr>
+      </w:pPr>
+      <w:r>
+        <w:rPr>
+          <w:sz w:val="28"/>
+          <w:szCs w:val="28"/>
+        </w:rPr>
+        <w:t>Характеристики модулів</w:t>
       </w:r>
     </w:p>
     <w:p>
@@ -4765,45 +4567,30 @@
         <w:pStyle w:val="a9"/>
         <w:numPr>
           <w:ilvl w:val="0"/>
-          <w:numId w:val="3"/>
+          <w:numId w:val="8"/>
         </w:numPr>
         <w:spacing w:after="0"/>
         <w:jc w:val="both"/>
         <w:rPr>
-          <w:rFonts w:asciiTheme="minorHAnsi" w:hAnsiTheme="minorHAnsi" w:cstheme="minorHAnsi"/>
-          <w:sz w:val="28"/>
-          <w:szCs w:val="28"/>
-          <w:bdr w:val="none" w:sz="0" w:space="0" w:color="auto" w:frame="1"/>
-        </w:rPr>
-      </w:pPr>
-      <w:r>
-        <w:rPr>
-          <w:rFonts w:asciiTheme="minorHAnsi" w:hAnsiTheme="minorHAnsi" w:cstheme="minorHAnsi"/>
-          <w:sz w:val="28"/>
-          <w:szCs w:val="28"/>
-          <w:bdr w:val="none" w:sz="0" w:space="0" w:color="auto" w:frame="1"/>
-        </w:rPr>
-        <w:t xml:space="preserve">App.js головний компонент, що управляє </w:t>
-      </w:r>
-      <w:proofErr w:type="spellStart"/>
-      <w:r>
-        <w:rPr>
-          <w:rFonts w:asciiTheme="minorHAnsi" w:hAnsiTheme="minorHAnsi" w:cstheme="minorHAnsi"/>
-          <w:sz w:val="28"/>
-          <w:szCs w:val="28"/>
-          <w:bdr w:val="none" w:sz="0" w:space="0" w:color="auto" w:frame="1"/>
-        </w:rPr>
-        <w:t>рендерингом</w:t>
-      </w:r>
-      <w:proofErr w:type="spellEnd"/>
-      <w:r>
-        <w:rPr>
-          <w:rFonts w:asciiTheme="minorHAnsi" w:hAnsiTheme="minorHAnsi" w:cstheme="minorHAnsi"/>
-          <w:sz w:val="28"/>
-          <w:szCs w:val="28"/>
-          <w:bdr w:val="none" w:sz="0" w:space="0" w:color="auto" w:frame="1"/>
-        </w:rPr>
-        <w:t xml:space="preserve"> інших компонентів. </w:t>
+          <w:sz w:val="28"/>
+          <w:szCs w:val="28"/>
+        </w:rPr>
+      </w:pPr>
+      <w:proofErr w:type="spellStart"/>
+      <w:r>
+        <w:rPr>
+          <w:sz w:val="28"/>
+          <w:szCs w:val="28"/>
+        </w:rPr>
+        <w:t>Frontend</w:t>
+      </w:r>
+      <w:proofErr w:type="spellEnd"/>
+      <w:r>
+        <w:rPr>
+          <w:sz w:val="28"/>
+          <w:szCs w:val="28"/>
+        </w:rPr>
+        <w:t>:</w:t>
       </w:r>
     </w:p>
     <w:p>
@@ -4811,45 +4598,21 @@
         <w:pStyle w:val="a9"/>
         <w:numPr>
           <w:ilvl w:val="0"/>
-          <w:numId w:val="3"/>
+          <w:numId w:val="8"/>
         </w:numPr>
         <w:spacing w:after="0"/>
         <w:jc w:val="both"/>
         <w:rPr>
-          <w:rFonts w:asciiTheme="minorHAnsi" w:hAnsiTheme="minorHAnsi" w:cstheme="minorHAnsi"/>
-          <w:sz w:val="28"/>
-          <w:szCs w:val="28"/>
-          <w:bdr w:val="none" w:sz="0" w:space="0" w:color="auto" w:frame="1"/>
-        </w:rPr>
-      </w:pPr>
-      <w:proofErr w:type="spellStart"/>
-      <w:r>
-        <w:rPr>
-          <w:rFonts w:asciiTheme="minorHAnsi" w:hAnsiTheme="minorHAnsi" w:cstheme="minorHAnsi"/>
-          <w:sz w:val="28"/>
-          <w:szCs w:val="28"/>
-          <w:bdr w:val="none" w:sz="0" w:space="0" w:color="auto" w:frame="1"/>
-        </w:rPr>
-        <w:t>Components</w:t>
-      </w:r>
-      <w:proofErr w:type="spellEnd"/>
-      <w:r>
-        <w:rPr>
-          <w:rFonts w:asciiTheme="minorHAnsi" w:hAnsiTheme="minorHAnsi" w:cstheme="minorHAnsi"/>
-          <w:sz w:val="28"/>
-          <w:szCs w:val="28"/>
-          <w:bdr w:val="none" w:sz="0" w:space="0" w:color="auto" w:frame="1"/>
-        </w:rPr>
-        <w:t xml:space="preserve"> </w:t>
-      </w:r>
-      <w:r>
-        <w:rPr>
-          <w:rFonts w:asciiTheme="minorHAnsi" w:hAnsiTheme="minorHAnsi" w:cstheme="minorHAnsi"/>
-          <w:sz w:val="28"/>
-          <w:szCs w:val="28"/>
-          <w:bdr w:val="none" w:sz="0" w:space="0" w:color="auto" w:frame="1"/>
-        </w:rPr>
-        <w:t>каталог, що містить різні компоненти інтерфейсу, такі як заголовок, меню, список товарів тощо.</w:t>
+          <w:sz w:val="28"/>
+          <w:szCs w:val="28"/>
+        </w:rPr>
+      </w:pPr>
+      <w:r>
+        <w:rPr>
+          <w:sz w:val="28"/>
+          <w:szCs w:val="28"/>
+        </w:rPr>
+        <w:t>Реалізовує інтерфейс, фільтри, корзину та комунікацію з сервером для входу в обліковий запис, отримання каталогу товарів та списку замовлень</w:t>
       </w:r>
     </w:p>
     <w:p>
@@ -4857,87 +4620,30 @@
         <w:pStyle w:val="a9"/>
         <w:numPr>
           <w:ilvl w:val="0"/>
-          <w:numId w:val="3"/>
+          <w:numId w:val="8"/>
         </w:numPr>
         <w:spacing w:after="0"/>
         <w:jc w:val="both"/>
         <w:rPr>
-          <w:rFonts w:asciiTheme="minorHAnsi" w:hAnsiTheme="minorHAnsi" w:cstheme="minorHAnsi"/>
-          <w:sz w:val="28"/>
-          <w:szCs w:val="28"/>
-          <w:bdr w:val="none" w:sz="0" w:space="0" w:color="auto" w:frame="1"/>
-        </w:rPr>
-      </w:pPr>
-      <w:proofErr w:type="spellStart"/>
-      <w:r>
-        <w:rPr>
-          <w:rFonts w:asciiTheme="minorHAnsi" w:hAnsiTheme="minorHAnsi" w:cstheme="minorHAnsi"/>
-          <w:sz w:val="28"/>
-          <w:szCs w:val="28"/>
-          <w:bdr w:val="none" w:sz="0" w:space="0" w:color="auto" w:frame="1"/>
-        </w:rPr>
-        <w:t>Styles</w:t>
-      </w:r>
-      <w:proofErr w:type="spellEnd"/>
-      <w:r>
-        <w:rPr>
-          <w:rFonts w:asciiTheme="minorHAnsi" w:hAnsiTheme="minorHAnsi" w:cstheme="minorHAnsi"/>
-          <w:sz w:val="28"/>
-          <w:szCs w:val="28"/>
-          <w:bdr w:val="none" w:sz="0" w:space="0" w:color="auto" w:frame="1"/>
-        </w:rPr>
-        <w:t xml:space="preserve"> </w:t>
-      </w:r>
-      <w:r>
-        <w:rPr>
-          <w:rFonts w:asciiTheme="minorHAnsi" w:hAnsiTheme="minorHAnsi" w:cstheme="minorHAnsi"/>
-          <w:sz w:val="28"/>
-          <w:szCs w:val="28"/>
-          <w:bdr w:val="none" w:sz="0" w:space="0" w:color="auto" w:frame="1"/>
-        </w:rPr>
-        <w:t xml:space="preserve">стилі для компонентів. </w:t>
-      </w:r>
-    </w:p>
-    <w:p>
-      <w:pPr>
-        <w:spacing w:after="0"/>
-        <w:ind w:firstLine="709"/>
-        <w:jc w:val="both"/>
-        <w:rPr>
-          <w:rFonts w:asciiTheme="minorHAnsi" w:hAnsiTheme="minorHAnsi" w:cstheme="minorHAnsi"/>
-          <w:sz w:val="28"/>
-          <w:szCs w:val="28"/>
-          <w:bdr w:val="none" w:sz="0" w:space="0" w:color="auto" w:frame="1"/>
-        </w:rPr>
-      </w:pPr>
-      <w:r>
-        <w:rPr>
-          <w:rFonts w:asciiTheme="minorHAnsi" w:hAnsiTheme="minorHAnsi" w:cstheme="minorHAnsi"/>
-          <w:sz w:val="28"/>
-          <w:szCs w:val="28"/>
-          <w:bdr w:val="none" w:sz="0" w:space="0" w:color="auto" w:frame="1"/>
-        </w:rPr>
-        <w:t xml:space="preserve">Характеристики модулів </w:t>
-      </w:r>
-      <w:proofErr w:type="spellStart"/>
-      <w:r>
-        <w:rPr>
-          <w:rFonts w:asciiTheme="minorHAnsi" w:hAnsiTheme="minorHAnsi" w:cstheme="minorHAnsi"/>
-          <w:sz w:val="28"/>
-          <w:szCs w:val="28"/>
-          <w:bdr w:val="none" w:sz="0" w:space="0" w:color="auto" w:frame="1"/>
+          <w:sz w:val="28"/>
+          <w:szCs w:val="28"/>
+        </w:rPr>
+      </w:pPr>
+      <w:proofErr w:type="spellStart"/>
+      <w:r>
+        <w:rPr>
+          <w:sz w:val="28"/>
+          <w:szCs w:val="28"/>
         </w:rPr>
         <w:t>Backend</w:t>
       </w:r>
       <w:proofErr w:type="spellEnd"/>
       <w:r>
         <w:rPr>
-          <w:rFonts w:asciiTheme="minorHAnsi" w:hAnsiTheme="minorHAnsi" w:cstheme="minorHAnsi"/>
-          <w:sz w:val="28"/>
-          <w:szCs w:val="28"/>
-          <w:bdr w:val="none" w:sz="0" w:space="0" w:color="auto" w:frame="1"/>
-        </w:rPr>
-        <w:t xml:space="preserve">: </w:t>
+          <w:sz w:val="28"/>
+          <w:szCs w:val="28"/>
+        </w:rPr>
+        <w:t>:</w:t>
       </w:r>
     </w:p>
     <w:p>
@@ -4945,25 +4651,53 @@
         <w:pStyle w:val="a9"/>
         <w:numPr>
           <w:ilvl w:val="0"/>
-          <w:numId w:val="4"/>
+          <w:numId w:val="8"/>
         </w:numPr>
         <w:spacing w:after="0"/>
         <w:jc w:val="both"/>
         <w:rPr>
-          <w:rFonts w:asciiTheme="minorHAnsi" w:hAnsiTheme="minorHAnsi" w:cstheme="minorHAnsi"/>
-          <w:sz w:val="28"/>
-          <w:szCs w:val="28"/>
-          <w:bdr w:val="none" w:sz="0" w:space="0" w:color="auto" w:frame="1"/>
-        </w:rPr>
-      </w:pPr>
-      <w:r>
-        <w:rPr>
-          <w:rFonts w:asciiTheme="minorHAnsi" w:hAnsiTheme="minorHAnsi" w:cstheme="minorHAnsi"/>
-          <w:sz w:val="28"/>
-          <w:szCs w:val="28"/>
-          <w:bdr w:val="none" w:sz="0" w:space="0" w:color="auto" w:frame="1"/>
-        </w:rPr>
-        <w:t xml:space="preserve">Server.js основний файл сервера, що обробляє запити та відповіді. </w:t>
+          <w:sz w:val="28"/>
+          <w:szCs w:val="28"/>
+        </w:rPr>
+      </w:pPr>
+      <w:r>
+        <w:rPr>
+          <w:sz w:val="28"/>
+          <w:szCs w:val="28"/>
+        </w:rPr>
+        <w:t>Зберігає у базі даних список користувачів та каталог товарів з списком замовлень, та видає їх клієнту на запит</w:t>
+      </w:r>
+    </w:p>
+    <w:p>
+      <w:pPr>
+        <w:spacing w:after="0"/>
+        <w:jc w:val="both"/>
+        <w:rPr>
+          <w:sz w:val="28"/>
+          <w:szCs w:val="28"/>
+        </w:rPr>
+      </w:pPr>
+    </w:p>
+    <w:p>
+      <w:pPr>
+        <w:spacing w:after="0"/>
+        <w:ind w:firstLine="709"/>
+        <w:jc w:val="both"/>
+        <w:rPr>
+          <w:b/>
+          <w:bCs/>
+          <w:sz w:val="28"/>
+          <w:szCs w:val="28"/>
+        </w:rPr>
+      </w:pPr>
+      <w:r>
+        <w:rPr>
+          <w:b/>
+          <w:bCs/>
+          <w:sz w:val="28"/>
+          <w:szCs w:val="28"/>
+        </w:rPr>
+        <w:t>Опис основних файлів та каталогів</w:t>
       </w:r>
     </w:p>
     <w:p>
@@ -4971,65 +4705,30 @@
         <w:pStyle w:val="a9"/>
         <w:numPr>
           <w:ilvl w:val="0"/>
-          <w:numId w:val="4"/>
+          <w:numId w:val="9"/>
         </w:numPr>
         <w:spacing w:after="0"/>
         <w:jc w:val="both"/>
         <w:rPr>
-          <w:rFonts w:asciiTheme="minorHAnsi" w:hAnsiTheme="minorHAnsi" w:cstheme="minorHAnsi"/>
-          <w:sz w:val="28"/>
-          <w:szCs w:val="28"/>
-          <w:bdr w:val="none" w:sz="0" w:space="0" w:color="auto" w:frame="1"/>
-        </w:rPr>
-      </w:pPr>
-      <w:proofErr w:type="spellStart"/>
-      <w:r>
-        <w:rPr>
-          <w:rFonts w:asciiTheme="minorHAnsi" w:hAnsiTheme="minorHAnsi" w:cstheme="minorHAnsi"/>
-          <w:sz w:val="28"/>
-          <w:szCs w:val="28"/>
-          <w:bdr w:val="none" w:sz="0" w:space="0" w:color="auto" w:frame="1"/>
-        </w:rPr>
-        <w:t>Routes</w:t>
-      </w:r>
-      <w:proofErr w:type="spellEnd"/>
-      <w:r>
-        <w:rPr>
-          <w:rFonts w:asciiTheme="minorHAnsi" w:hAnsiTheme="minorHAnsi" w:cstheme="minorHAnsi"/>
-          <w:sz w:val="28"/>
-          <w:szCs w:val="28"/>
-          <w:bdr w:val="none" w:sz="0" w:space="0" w:color="auto" w:frame="1"/>
-        </w:rPr>
-        <w:t xml:space="preserve"> </w:t>
-      </w:r>
-      <w:r>
-        <w:rPr>
-          <w:rFonts w:asciiTheme="minorHAnsi" w:hAnsiTheme="minorHAnsi" w:cstheme="minorHAnsi"/>
-          <w:sz w:val="28"/>
-          <w:szCs w:val="28"/>
-          <w:bdr w:val="none" w:sz="0" w:space="0" w:color="auto" w:frame="1"/>
-        </w:rPr>
-        <w:t xml:space="preserve">каталог з файлами, що містять маршрутизацію для різних </w:t>
-      </w:r>
-      <w:proofErr w:type="spellStart"/>
-      <w:r>
-        <w:rPr>
-          <w:rFonts w:asciiTheme="minorHAnsi" w:hAnsiTheme="minorHAnsi" w:cstheme="minorHAnsi"/>
-          <w:sz w:val="28"/>
-          <w:szCs w:val="28"/>
-          <w:bdr w:val="none" w:sz="0" w:space="0" w:color="auto" w:frame="1"/>
-        </w:rPr>
-        <w:t>ендпоінтів</w:t>
-      </w:r>
-      <w:proofErr w:type="spellEnd"/>
-      <w:r>
-        <w:rPr>
-          <w:rFonts w:asciiTheme="minorHAnsi" w:hAnsiTheme="minorHAnsi" w:cstheme="minorHAnsi"/>
-          <w:sz w:val="28"/>
-          <w:szCs w:val="28"/>
-          <w:bdr w:val="none" w:sz="0" w:space="0" w:color="auto" w:frame="1"/>
-        </w:rPr>
-        <w:t xml:space="preserve">. </w:t>
+          <w:sz w:val="28"/>
+          <w:szCs w:val="28"/>
+        </w:rPr>
+      </w:pPr>
+      <w:proofErr w:type="spellStart"/>
+      <w:r>
+        <w:rPr>
+          <w:sz w:val="28"/>
+          <w:szCs w:val="28"/>
+        </w:rPr>
+        <w:t>client</w:t>
+      </w:r>
+      <w:proofErr w:type="spellEnd"/>
+      <w:r>
+        <w:rPr>
+          <w:sz w:val="28"/>
+          <w:szCs w:val="28"/>
+        </w:rPr>
+        <w:t>/: містить весь код клієнтської частини.</w:t>
       </w:r>
     </w:p>
     <w:p>
@@ -5037,45 +4736,30 @@
         <w:pStyle w:val="a9"/>
         <w:numPr>
           <w:ilvl w:val="0"/>
-          <w:numId w:val="4"/>
+          <w:numId w:val="9"/>
         </w:numPr>
         <w:spacing w:after="0"/>
         <w:jc w:val="both"/>
         <w:rPr>
-          <w:rFonts w:asciiTheme="minorHAnsi" w:hAnsiTheme="minorHAnsi" w:cstheme="minorHAnsi"/>
-          <w:sz w:val="28"/>
-          <w:szCs w:val="28"/>
-          <w:bdr w:val="none" w:sz="0" w:space="0" w:color="auto" w:frame="1"/>
-        </w:rPr>
-      </w:pPr>
-      <w:proofErr w:type="spellStart"/>
-      <w:r>
-        <w:rPr>
-          <w:rFonts w:asciiTheme="minorHAnsi" w:hAnsiTheme="minorHAnsi" w:cstheme="minorHAnsi"/>
-          <w:sz w:val="28"/>
-          <w:szCs w:val="28"/>
-          <w:bdr w:val="none" w:sz="0" w:space="0" w:color="auto" w:frame="1"/>
-        </w:rPr>
-        <w:t>Controllers</w:t>
-      </w:r>
-      <w:proofErr w:type="spellEnd"/>
-      <w:r>
-        <w:rPr>
-          <w:rFonts w:asciiTheme="minorHAnsi" w:hAnsiTheme="minorHAnsi" w:cstheme="minorHAnsi"/>
-          <w:sz w:val="28"/>
-          <w:szCs w:val="28"/>
-          <w:bdr w:val="none" w:sz="0" w:space="0" w:color="auto" w:frame="1"/>
-        </w:rPr>
-        <w:t xml:space="preserve"> </w:t>
-      </w:r>
-      <w:r>
-        <w:rPr>
-          <w:rFonts w:asciiTheme="minorHAnsi" w:hAnsiTheme="minorHAnsi" w:cstheme="minorHAnsi"/>
-          <w:sz w:val="28"/>
-          <w:szCs w:val="28"/>
-          <w:bdr w:val="none" w:sz="0" w:space="0" w:color="auto" w:frame="1"/>
-        </w:rPr>
-        <w:t xml:space="preserve">каталог з файлами, що містять логіку обробки запитів. Опис основних файлів та каталогів </w:t>
+          <w:sz w:val="28"/>
+          <w:szCs w:val="28"/>
+        </w:rPr>
+      </w:pPr>
+      <w:proofErr w:type="spellStart"/>
+      <w:r>
+        <w:rPr>
+          <w:sz w:val="28"/>
+          <w:szCs w:val="28"/>
+        </w:rPr>
+        <w:t>src</w:t>
+      </w:r>
+      <w:proofErr w:type="spellEnd"/>
+      <w:r>
+        <w:rPr>
+          <w:sz w:val="28"/>
+          <w:szCs w:val="28"/>
+        </w:rPr>
+        <w:t>/: головний каталог з кодом.</w:t>
       </w:r>
     </w:p>
     <w:p>
@@ -5083,54 +4767,46 @@
         <w:pStyle w:val="a9"/>
         <w:numPr>
           <w:ilvl w:val="0"/>
-          <w:numId w:val="4"/>
+          <w:numId w:val="9"/>
         </w:numPr>
         <w:spacing w:after="0"/>
         <w:jc w:val="both"/>
         <w:rPr>
-          <w:rFonts w:asciiTheme="minorHAnsi" w:hAnsiTheme="minorHAnsi" w:cstheme="minorHAnsi"/>
-          <w:sz w:val="28"/>
-          <w:szCs w:val="28"/>
-          <w:bdr w:val="none" w:sz="0" w:space="0" w:color="auto" w:frame="1"/>
-        </w:rPr>
-      </w:pPr>
-      <w:proofErr w:type="spellStart"/>
-      <w:r>
-        <w:rPr>
-          <w:rFonts w:asciiTheme="minorHAnsi" w:hAnsiTheme="minorHAnsi" w:cstheme="minorHAnsi"/>
-          <w:sz w:val="28"/>
-          <w:szCs w:val="28"/>
-          <w:bdr w:val="none" w:sz="0" w:space="0" w:color="auto" w:frame="1"/>
-        </w:rPr>
-        <w:t>client</w:t>
-      </w:r>
-      <w:proofErr w:type="spellEnd"/>
-      <w:r>
-        <w:rPr>
-          <w:rFonts w:asciiTheme="minorHAnsi" w:hAnsiTheme="minorHAnsi" w:cstheme="minorHAnsi"/>
-          <w:sz w:val="28"/>
-          <w:szCs w:val="28"/>
-          <w:bdr w:val="none" w:sz="0" w:space="0" w:color="auto" w:frame="1"/>
-        </w:rPr>
-        <w:t>/</w:t>
-      </w:r>
-      <w:r>
-        <w:rPr>
-          <w:rFonts w:asciiTheme="minorHAnsi" w:hAnsiTheme="minorHAnsi" w:cstheme="minorHAnsi"/>
-          <w:sz w:val="28"/>
-          <w:szCs w:val="28"/>
-          <w:bdr w:val="none" w:sz="0" w:space="0" w:color="auto" w:frame="1"/>
-        </w:rPr>
-        <w:t xml:space="preserve"> </w:t>
-      </w:r>
-      <w:r>
-        <w:rPr>
-          <w:rFonts w:asciiTheme="minorHAnsi" w:hAnsiTheme="minorHAnsi" w:cstheme="minorHAnsi"/>
-          <w:sz w:val="28"/>
-          <w:szCs w:val="28"/>
-          <w:bdr w:val="none" w:sz="0" w:space="0" w:color="auto" w:frame="1"/>
-        </w:rPr>
-        <w:t xml:space="preserve">містить весь код клієнтської частини. </w:t>
+          <w:sz w:val="28"/>
+          <w:szCs w:val="28"/>
+        </w:rPr>
+      </w:pPr>
+      <w:proofErr w:type="spellStart"/>
+      <w:r>
+        <w:rPr>
+          <w:sz w:val="28"/>
+          <w:szCs w:val="28"/>
+        </w:rPr>
+        <w:t>components</w:t>
+      </w:r>
+      <w:proofErr w:type="spellEnd"/>
+      <w:r>
+        <w:rPr>
+          <w:sz w:val="28"/>
+          <w:szCs w:val="28"/>
+        </w:rPr>
+        <w:t xml:space="preserve">/: компоненти </w:t>
+      </w:r>
+      <w:proofErr w:type="spellStart"/>
+      <w:r>
+        <w:rPr>
+          <w:sz w:val="28"/>
+          <w:szCs w:val="28"/>
+        </w:rPr>
+        <w:t>React</w:t>
+      </w:r>
+      <w:proofErr w:type="spellEnd"/>
+      <w:r>
+        <w:rPr>
+          <w:sz w:val="28"/>
+          <w:szCs w:val="28"/>
+        </w:rPr>
+        <w:t>.</w:t>
       </w:r>
     </w:p>
     <w:p>
@@ -5138,54 +4814,21 @@
         <w:pStyle w:val="a9"/>
         <w:numPr>
           <w:ilvl w:val="0"/>
-          <w:numId w:val="4"/>
+          <w:numId w:val="9"/>
         </w:numPr>
         <w:spacing w:after="0"/>
         <w:jc w:val="both"/>
         <w:rPr>
-          <w:rFonts w:asciiTheme="minorHAnsi" w:hAnsiTheme="minorHAnsi" w:cstheme="minorHAnsi"/>
-          <w:sz w:val="28"/>
-          <w:szCs w:val="28"/>
-          <w:bdr w:val="none" w:sz="0" w:space="0" w:color="auto" w:frame="1"/>
-        </w:rPr>
-      </w:pPr>
-      <w:proofErr w:type="spellStart"/>
-      <w:r>
-        <w:rPr>
-          <w:rFonts w:asciiTheme="minorHAnsi" w:hAnsiTheme="minorHAnsi" w:cstheme="minorHAnsi"/>
-          <w:sz w:val="28"/>
-          <w:szCs w:val="28"/>
-          <w:bdr w:val="none" w:sz="0" w:space="0" w:color="auto" w:frame="1"/>
-        </w:rPr>
-        <w:t>src</w:t>
-      </w:r>
-      <w:proofErr w:type="spellEnd"/>
-      <w:r>
-        <w:rPr>
-          <w:rFonts w:asciiTheme="minorHAnsi" w:hAnsiTheme="minorHAnsi" w:cstheme="minorHAnsi"/>
-          <w:sz w:val="28"/>
-          <w:szCs w:val="28"/>
-          <w:bdr w:val="none" w:sz="0" w:space="0" w:color="auto" w:frame="1"/>
-        </w:rPr>
-        <w:t>/</w:t>
-      </w:r>
-      <w:r>
-        <w:rPr>
-          <w:rFonts w:asciiTheme="minorHAnsi" w:hAnsiTheme="minorHAnsi" w:cstheme="minorHAnsi"/>
-          <w:sz w:val="28"/>
-          <w:szCs w:val="28"/>
-          <w:bdr w:val="none" w:sz="0" w:space="0" w:color="auto" w:frame="1"/>
-        </w:rPr>
-        <w:t xml:space="preserve"> </w:t>
-      </w:r>
-      <w:r>
-        <w:rPr>
-          <w:rFonts w:asciiTheme="minorHAnsi" w:hAnsiTheme="minorHAnsi" w:cstheme="minorHAnsi"/>
-          <w:sz w:val="28"/>
-          <w:szCs w:val="28"/>
-          <w:bdr w:val="none" w:sz="0" w:space="0" w:color="auto" w:frame="1"/>
-        </w:rPr>
-        <w:t xml:space="preserve"> головний каталог з кодом. </w:t>
+          <w:sz w:val="28"/>
+          <w:szCs w:val="28"/>
+        </w:rPr>
+      </w:pPr>
+      <w:r>
+        <w:rPr>
+          <w:sz w:val="28"/>
+          <w:szCs w:val="28"/>
+        </w:rPr>
+        <w:t>App.js: головний компонент додатка.</w:t>
       </w:r>
     </w:p>
     <w:p>
@@ -5193,54 +4836,21 @@
         <w:pStyle w:val="a9"/>
         <w:numPr>
           <w:ilvl w:val="0"/>
-          <w:numId w:val="4"/>
+          <w:numId w:val="9"/>
         </w:numPr>
         <w:spacing w:after="0"/>
         <w:jc w:val="both"/>
         <w:rPr>
-          <w:rFonts w:asciiTheme="minorHAnsi" w:hAnsiTheme="minorHAnsi" w:cstheme="minorHAnsi"/>
-          <w:sz w:val="28"/>
-          <w:szCs w:val="28"/>
-          <w:bdr w:val="none" w:sz="0" w:space="0" w:color="auto" w:frame="1"/>
-        </w:rPr>
-      </w:pPr>
-      <w:proofErr w:type="spellStart"/>
-      <w:r>
-        <w:rPr>
-          <w:rFonts w:asciiTheme="minorHAnsi" w:hAnsiTheme="minorHAnsi" w:cstheme="minorHAnsi"/>
-          <w:sz w:val="28"/>
-          <w:szCs w:val="28"/>
-          <w:bdr w:val="none" w:sz="0" w:space="0" w:color="auto" w:frame="1"/>
-        </w:rPr>
-        <w:t>components</w:t>
-      </w:r>
-      <w:proofErr w:type="spellEnd"/>
-      <w:r>
-        <w:rPr>
-          <w:rFonts w:asciiTheme="minorHAnsi" w:hAnsiTheme="minorHAnsi" w:cstheme="minorHAnsi"/>
-          <w:sz w:val="28"/>
-          <w:szCs w:val="28"/>
-          <w:bdr w:val="none" w:sz="0" w:space="0" w:color="auto" w:frame="1"/>
-        </w:rPr>
-        <w:t>/</w:t>
-      </w:r>
-      <w:r>
-        <w:rPr>
-          <w:rFonts w:asciiTheme="minorHAnsi" w:hAnsiTheme="minorHAnsi" w:cstheme="minorHAnsi"/>
-          <w:sz w:val="28"/>
-          <w:szCs w:val="28"/>
-          <w:bdr w:val="none" w:sz="0" w:space="0" w:color="auto" w:frame="1"/>
-        </w:rPr>
-        <w:t xml:space="preserve"> </w:t>
-      </w:r>
-      <w:r>
-        <w:rPr>
-          <w:rFonts w:asciiTheme="minorHAnsi" w:hAnsiTheme="minorHAnsi" w:cstheme="minorHAnsi"/>
-          <w:sz w:val="28"/>
-          <w:szCs w:val="28"/>
-          <w:bdr w:val="none" w:sz="0" w:space="0" w:color="auto" w:frame="1"/>
-        </w:rPr>
-        <w:t xml:space="preserve"> компоненти </w:t>
+          <w:sz w:val="28"/>
+          <w:szCs w:val="28"/>
+        </w:rPr>
+      </w:pPr>
+      <w:r>
+        <w:rPr>
+          <w:sz w:val="28"/>
+          <w:szCs w:val="28"/>
+        </w:rPr>
+        <w:t>index.js: точка входу в додаток.</w:t>
       </w:r>
     </w:p>
     <w:p>
@@ -5248,36 +4858,30 @@
         <w:pStyle w:val="a9"/>
         <w:numPr>
           <w:ilvl w:val="0"/>
-          <w:numId w:val="4"/>
+          <w:numId w:val="9"/>
         </w:numPr>
         <w:spacing w:after="0"/>
         <w:jc w:val="both"/>
         <w:rPr>
-          <w:rFonts w:asciiTheme="minorHAnsi" w:hAnsiTheme="minorHAnsi" w:cstheme="minorHAnsi"/>
-          <w:sz w:val="28"/>
-          <w:szCs w:val="28"/>
-          <w:bdr w:val="none" w:sz="0" w:space="0" w:color="auto" w:frame="1"/>
-        </w:rPr>
-      </w:pPr>
-      <w:proofErr w:type="spellStart"/>
-      <w:r>
-        <w:rPr>
-          <w:rFonts w:asciiTheme="minorHAnsi" w:hAnsiTheme="minorHAnsi" w:cstheme="minorHAnsi"/>
-          <w:sz w:val="28"/>
-          <w:szCs w:val="28"/>
-          <w:bdr w:val="none" w:sz="0" w:space="0" w:color="auto" w:frame="1"/>
-        </w:rPr>
-        <w:t>React</w:t>
-      </w:r>
-      <w:proofErr w:type="spellEnd"/>
-      <w:r>
-        <w:rPr>
-          <w:rFonts w:asciiTheme="minorHAnsi" w:hAnsiTheme="minorHAnsi" w:cstheme="minorHAnsi"/>
-          <w:sz w:val="28"/>
-          <w:szCs w:val="28"/>
-          <w:bdr w:val="none" w:sz="0" w:space="0" w:color="auto" w:frame="1"/>
-        </w:rPr>
-        <w:t>. App.js: головний компонент додатка. index.js: точка входу в додаток.</w:t>
+          <w:sz w:val="28"/>
+          <w:szCs w:val="28"/>
+        </w:rPr>
+      </w:pPr>
+      <w:proofErr w:type="spellStart"/>
+      <w:r>
+        <w:rPr>
+          <w:sz w:val="28"/>
+          <w:szCs w:val="28"/>
+        </w:rPr>
+        <w:t>hooks</w:t>
+      </w:r>
+      <w:proofErr w:type="spellEnd"/>
+      <w:r>
+        <w:rPr>
+          <w:sz w:val="28"/>
+          <w:szCs w:val="28"/>
+        </w:rPr>
+        <w:t>/: містить useShoppingCart.js для керування корзиною</w:t>
       </w:r>
     </w:p>
     <w:p>
@@ -5285,54 +4889,46 @@
         <w:pStyle w:val="a9"/>
         <w:numPr>
           <w:ilvl w:val="0"/>
-          <w:numId w:val="4"/>
+          <w:numId w:val="9"/>
         </w:numPr>
         <w:spacing w:after="0"/>
         <w:jc w:val="both"/>
         <w:rPr>
-          <w:rFonts w:asciiTheme="minorHAnsi" w:hAnsiTheme="minorHAnsi" w:cstheme="minorHAnsi"/>
-          <w:sz w:val="28"/>
-          <w:szCs w:val="28"/>
-          <w:bdr w:val="none" w:sz="0" w:space="0" w:color="auto" w:frame="1"/>
-        </w:rPr>
-      </w:pPr>
-      <w:proofErr w:type="spellStart"/>
-      <w:r>
-        <w:rPr>
-          <w:rFonts w:asciiTheme="minorHAnsi" w:hAnsiTheme="minorHAnsi" w:cstheme="minorHAnsi"/>
-          <w:sz w:val="28"/>
-          <w:szCs w:val="28"/>
-          <w:bdr w:val="none" w:sz="0" w:space="0" w:color="auto" w:frame="1"/>
-        </w:rPr>
-        <w:t>server</w:t>
-      </w:r>
-      <w:proofErr w:type="spellEnd"/>
-      <w:r>
-        <w:rPr>
-          <w:rFonts w:asciiTheme="minorHAnsi" w:hAnsiTheme="minorHAnsi" w:cstheme="minorHAnsi"/>
-          <w:sz w:val="28"/>
-          <w:szCs w:val="28"/>
-          <w:bdr w:val="none" w:sz="0" w:space="0" w:color="auto" w:frame="1"/>
-        </w:rPr>
-        <w:t>/</w:t>
-      </w:r>
-      <w:r>
-        <w:rPr>
-          <w:rFonts w:asciiTheme="minorHAnsi" w:hAnsiTheme="minorHAnsi" w:cstheme="minorHAnsi"/>
-          <w:sz w:val="28"/>
-          <w:szCs w:val="28"/>
-          <w:bdr w:val="none" w:sz="0" w:space="0" w:color="auto" w:frame="1"/>
-        </w:rPr>
-        <w:t xml:space="preserve"> </w:t>
-      </w:r>
-      <w:r>
-        <w:rPr>
-          <w:rFonts w:asciiTheme="minorHAnsi" w:hAnsiTheme="minorHAnsi" w:cstheme="minorHAnsi"/>
-          <w:sz w:val="28"/>
-          <w:szCs w:val="28"/>
-          <w:bdr w:val="none" w:sz="0" w:space="0" w:color="auto" w:frame="1"/>
-        </w:rPr>
-        <w:t>містить весь код серверної частини.</w:t>
+          <w:sz w:val="28"/>
+          <w:szCs w:val="28"/>
+        </w:rPr>
+      </w:pPr>
+      <w:proofErr w:type="spellStart"/>
+      <w:r>
+        <w:rPr>
+          <w:sz w:val="28"/>
+          <w:szCs w:val="28"/>
+        </w:rPr>
+        <w:t>icons</w:t>
+      </w:r>
+      <w:proofErr w:type="spellEnd"/>
+      <w:r>
+        <w:rPr>
+          <w:sz w:val="28"/>
+          <w:szCs w:val="28"/>
+        </w:rPr>
+        <w:t>/&amp;</w:t>
+      </w:r>
+      <w:proofErr w:type="spellStart"/>
+      <w:r>
+        <w:rPr>
+          <w:sz w:val="28"/>
+          <w:szCs w:val="28"/>
+        </w:rPr>
+        <w:t>images</w:t>
+      </w:r>
+      <w:proofErr w:type="spellEnd"/>
+      <w:r>
+        <w:rPr>
+          <w:sz w:val="28"/>
+          <w:szCs w:val="28"/>
+        </w:rPr>
+        <w:t>/: каталог картинок для використання у інтерфейсі та не тільки</w:t>
       </w:r>
     </w:p>
     <w:p>
@@ -5340,54 +4936,30 @@
         <w:pStyle w:val="a9"/>
         <w:numPr>
           <w:ilvl w:val="0"/>
-          <w:numId w:val="4"/>
+          <w:numId w:val="9"/>
         </w:numPr>
         <w:spacing w:after="0"/>
         <w:jc w:val="both"/>
         <w:rPr>
-          <w:rFonts w:asciiTheme="minorHAnsi" w:hAnsiTheme="minorHAnsi" w:cstheme="minorHAnsi"/>
-          <w:sz w:val="28"/>
-          <w:szCs w:val="28"/>
-          <w:bdr w:val="none" w:sz="0" w:space="0" w:color="auto" w:frame="1"/>
-        </w:rPr>
-      </w:pPr>
-      <w:proofErr w:type="spellStart"/>
-      <w:r>
-        <w:rPr>
-          <w:rFonts w:asciiTheme="minorHAnsi" w:hAnsiTheme="minorHAnsi" w:cstheme="minorHAnsi"/>
-          <w:sz w:val="28"/>
-          <w:szCs w:val="28"/>
-          <w:bdr w:val="none" w:sz="0" w:space="0" w:color="auto" w:frame="1"/>
-        </w:rPr>
-        <w:t>routes</w:t>
-      </w:r>
-      <w:proofErr w:type="spellEnd"/>
-      <w:r>
-        <w:rPr>
-          <w:rFonts w:asciiTheme="minorHAnsi" w:hAnsiTheme="minorHAnsi" w:cstheme="minorHAnsi"/>
-          <w:sz w:val="28"/>
-          <w:szCs w:val="28"/>
-          <w:bdr w:val="none" w:sz="0" w:space="0" w:color="auto" w:frame="1"/>
-        </w:rPr>
-        <w:t>/</w:t>
-      </w:r>
-      <w:r>
-        <w:rPr>
-          <w:rFonts w:asciiTheme="minorHAnsi" w:hAnsiTheme="minorHAnsi" w:cstheme="minorHAnsi"/>
-          <w:sz w:val="28"/>
-          <w:szCs w:val="28"/>
-          <w:bdr w:val="none" w:sz="0" w:space="0" w:color="auto" w:frame="1"/>
-        </w:rPr>
-        <w:t xml:space="preserve"> </w:t>
-      </w:r>
-      <w:r>
-        <w:rPr>
-          <w:rFonts w:asciiTheme="minorHAnsi" w:hAnsiTheme="minorHAnsi" w:cstheme="minorHAnsi"/>
-          <w:sz w:val="28"/>
-          <w:szCs w:val="28"/>
-          <w:bdr w:val="none" w:sz="0" w:space="0" w:color="auto" w:frame="1"/>
-        </w:rPr>
-        <w:t xml:space="preserve">маршрути для API. </w:t>
+          <w:sz w:val="28"/>
+          <w:szCs w:val="28"/>
+        </w:rPr>
+      </w:pPr>
+      <w:proofErr w:type="spellStart"/>
+      <w:r>
+        <w:rPr>
+          <w:sz w:val="28"/>
+          <w:szCs w:val="28"/>
+        </w:rPr>
+        <w:t>pages</w:t>
+      </w:r>
+      <w:proofErr w:type="spellEnd"/>
+      <w:r>
+        <w:rPr>
+          <w:sz w:val="28"/>
+          <w:szCs w:val="28"/>
+        </w:rPr>
+        <w:t>/: містить сторінки сайту</w:t>
       </w:r>
     </w:p>
     <w:p>
@@ -5395,65 +4967,148 @@
         <w:pStyle w:val="a9"/>
         <w:numPr>
           <w:ilvl w:val="0"/>
-          <w:numId w:val="4"/>
+          <w:numId w:val="9"/>
         </w:numPr>
         <w:spacing w:after="0"/>
         <w:jc w:val="both"/>
         <w:rPr>
-          <w:rFonts w:asciiTheme="minorHAnsi" w:hAnsiTheme="minorHAnsi" w:cstheme="minorHAnsi"/>
-          <w:sz w:val="28"/>
-          <w:szCs w:val="28"/>
-        </w:rPr>
-      </w:pPr>
-      <w:proofErr w:type="spellStart"/>
-      <w:r>
-        <w:rPr>
-          <w:rFonts w:asciiTheme="minorHAnsi" w:hAnsiTheme="minorHAnsi" w:cstheme="minorHAnsi"/>
-          <w:sz w:val="28"/>
-          <w:szCs w:val="28"/>
-          <w:bdr w:val="none" w:sz="0" w:space="0" w:color="auto" w:frame="1"/>
-        </w:rPr>
-        <w:t>controllers</w:t>
-      </w:r>
-      <w:proofErr w:type="spellEnd"/>
-      <w:r>
-        <w:rPr>
-          <w:rFonts w:asciiTheme="minorHAnsi" w:hAnsiTheme="minorHAnsi" w:cstheme="minorHAnsi"/>
-          <w:sz w:val="28"/>
-          <w:szCs w:val="28"/>
-          <w:bdr w:val="none" w:sz="0" w:space="0" w:color="auto" w:frame="1"/>
-        </w:rPr>
-        <w:t>/</w:t>
-      </w:r>
-      <w:r>
-        <w:rPr>
-          <w:rFonts w:asciiTheme="minorHAnsi" w:hAnsiTheme="minorHAnsi" w:cstheme="minorHAnsi"/>
-          <w:sz w:val="28"/>
-          <w:szCs w:val="28"/>
-          <w:bdr w:val="none" w:sz="0" w:space="0" w:color="auto" w:frame="1"/>
-        </w:rPr>
-        <w:t xml:space="preserve"> </w:t>
-      </w:r>
-      <w:r>
-        <w:rPr>
-          <w:rFonts w:asciiTheme="minorHAnsi" w:hAnsiTheme="minorHAnsi" w:cstheme="minorHAnsi"/>
-          <w:sz w:val="28"/>
-          <w:szCs w:val="28"/>
-          <w:bdr w:val="none" w:sz="0" w:space="0" w:color="auto" w:frame="1"/>
-        </w:rPr>
-        <w:t xml:space="preserve"> логіка для обробки запитів. server.js: конфігурація та запуск сервера.</w:t>
-      </w:r>
-    </w:p>
-    <w:p>
-      <w:pPr>
-        <w:spacing w:after="0"/>
-        <w:ind w:firstLine="709"/>
-        <w:jc w:val="both"/>
-        <w:rPr>
-          <w:sz w:val="28"/>
-          <w:szCs w:val="28"/>
-        </w:rPr>
-      </w:pPr>
+          <w:sz w:val="28"/>
+          <w:szCs w:val="28"/>
+        </w:rPr>
+      </w:pPr>
+      <w:proofErr w:type="spellStart"/>
+      <w:r>
+        <w:rPr>
+          <w:sz w:val="28"/>
+          <w:szCs w:val="28"/>
+        </w:rPr>
+        <w:t>api</w:t>
+      </w:r>
+      <w:proofErr w:type="spellEnd"/>
+      <w:r>
+        <w:rPr>
+          <w:sz w:val="28"/>
+          <w:szCs w:val="28"/>
+        </w:rPr>
+        <w:t>/: керує взаємодією з сервером</w:t>
+      </w:r>
+    </w:p>
+    <w:p>
+      <w:pPr>
+        <w:spacing w:after="0"/>
+        <w:ind w:firstLine="709"/>
+        <w:jc w:val="both"/>
+        <w:rPr>
+          <w:sz w:val="28"/>
+          <w:szCs w:val="28"/>
+        </w:rPr>
+      </w:pPr>
+    </w:p>
+    <w:p>
+      <w:pPr>
+        <w:pStyle w:val="a9"/>
+        <w:numPr>
+          <w:ilvl w:val="0"/>
+          <w:numId w:val="9"/>
+        </w:numPr>
+        <w:spacing w:after="0"/>
+        <w:jc w:val="both"/>
+        <w:rPr>
+          <w:sz w:val="28"/>
+          <w:szCs w:val="28"/>
+        </w:rPr>
+      </w:pPr>
+      <w:proofErr w:type="spellStart"/>
+      <w:r>
+        <w:rPr>
+          <w:sz w:val="28"/>
+          <w:szCs w:val="28"/>
+        </w:rPr>
+        <w:t>server</w:t>
+      </w:r>
+      <w:proofErr w:type="spellEnd"/>
+      <w:r>
+        <w:rPr>
+          <w:sz w:val="28"/>
+          <w:szCs w:val="28"/>
+        </w:rPr>
+        <w:t>/: містить весь код серверної частини.</w:t>
+      </w:r>
+    </w:p>
+    <w:p>
+      <w:pPr>
+        <w:pStyle w:val="a9"/>
+        <w:numPr>
+          <w:ilvl w:val="0"/>
+          <w:numId w:val="9"/>
+        </w:numPr>
+        <w:spacing w:after="0"/>
+        <w:jc w:val="both"/>
+        <w:rPr>
+          <w:sz w:val="28"/>
+          <w:szCs w:val="28"/>
+        </w:rPr>
+      </w:pPr>
+      <w:proofErr w:type="spellStart"/>
+      <w:r>
+        <w:rPr>
+          <w:sz w:val="28"/>
+          <w:szCs w:val="28"/>
+        </w:rPr>
+        <w:t>routes</w:t>
+      </w:r>
+      <w:proofErr w:type="spellEnd"/>
+      <w:r>
+        <w:rPr>
+          <w:sz w:val="28"/>
+          <w:szCs w:val="28"/>
+        </w:rPr>
+        <w:t>/: маршрути для API.</w:t>
+      </w:r>
+    </w:p>
+    <w:p>
+      <w:pPr>
+        <w:pStyle w:val="a9"/>
+        <w:numPr>
+          <w:ilvl w:val="0"/>
+          <w:numId w:val="9"/>
+        </w:numPr>
+        <w:spacing w:after="0"/>
+        <w:jc w:val="both"/>
+        <w:rPr>
+          <w:sz w:val="28"/>
+          <w:szCs w:val="28"/>
+        </w:rPr>
+      </w:pPr>
+      <w:r>
+        <w:rPr>
+          <w:sz w:val="28"/>
+          <w:szCs w:val="28"/>
+        </w:rPr>
+        <w:t>server.js: конфігурація та запуск сервера.</w:t>
+      </w:r>
+    </w:p>
+    <w:p>
+      <w:pPr>
+        <w:pStyle w:val="a9"/>
+        <w:numPr>
+          <w:ilvl w:val="0"/>
+          <w:numId w:val="9"/>
+        </w:numPr>
+        <w:spacing w:after="0"/>
+        <w:jc w:val="both"/>
+        <w:rPr>
+          <w:sz w:val="28"/>
+          <w:szCs w:val="28"/>
+        </w:rPr>
+      </w:pPr>
+      <w:r>
+        <w:rPr>
+          <w:sz w:val="28"/>
+          <w:szCs w:val="28"/>
+        </w:rPr>
+        <w:t>database.js: забезпечує з'єднання з базою даних</w:t>
+      </w:r>
     </w:p>
     <w:p>
       <w:pPr>
@@ -5464,30 +5119,11 @@
         </w:rPr>
       </w:pPr>
       <w:r>
-        <w:br w:type="page"/>
-      </w:r>
-    </w:p>
-    <w:p>
-      <w:pPr>
-        <w:spacing w:after="160" w:line="259" w:lineRule="auto"/>
-        <w:rPr>
-          <w:sz w:val="28"/>
-          <w:szCs w:val="28"/>
-        </w:rPr>
-      </w:pPr>
-    </w:p>
-    <w:p>
-      <w:pPr>
-        <w:spacing w:after="0"/>
-        <w:ind w:firstLine="709"/>
-        <w:jc w:val="both"/>
-      </w:pPr>
-    </w:p>
-    <w:p>
-      <w:pPr>
-        <w:spacing w:after="160" w:line="259" w:lineRule="auto"/>
-      </w:pPr>
-      <w:r>
+        <w:rPr>
+          <w:sz w:val="28"/>
+          <w:szCs w:val="28"/>
+        </w:rPr>
+        <w:lastRenderedPageBreak/>
         <w:br w:type="page"/>
       </w:r>
     </w:p>
@@ -5857,6 +5493,232 @@
 <file path=word/numbering.xml><?xml version="1.0" encoding="utf-8"?>
 <w:numbering xmlns:wpc="http://schemas.microsoft.com/office/word/2010/wordprocessingCanvas" xmlns:cx="http://schemas.microsoft.com/office/drawing/2014/chartex" xmlns:cx1="http://schemas.microsoft.com/office/drawing/2015/9/8/chartex" xmlns:cx2="http://schemas.microsoft.com/office/drawing/2015/10/21/chartex" xmlns:cx3="http://schemas.microsoft.com/office/drawing/2016/5/9/chartex" xmlns:cx4="http://schemas.microsoft.com/office/drawing/2016/5/10/chartex" xmlns:cx5="http://schemas.microsoft.com/office/drawing/2016/5/11/chartex" xmlns:cx6="http://schemas.microsoft.com/office/drawing/2016/5/12/chartex" xmlns:cx7="http://schemas.microsoft.com/office/drawing/2016/5/13/chartex" xmlns:cx8="http://schemas.microsoft.com/office/drawing/2016/5/14/chartex" xmlns:mc="http://schemas.openxmlformats.org/markup-compatibility/2006" xmlns:aink="http://schemas.microsoft.com/office/drawing/2016/ink" xmlns:am3d="http://schemas.microsoft.com/office/drawing/2017/model3d" xmlns:o="urn:schemas-microsoft-com:office:office" xmlns:oel="http://schemas.microsoft.com/office/2019/extlst" xmlns:r="http://schemas.openxmlformats.org/officeDocument/2006/relationships" xmlns:m="http://schemas.openxmlformats.org/officeDocument/2006/math" xmlns:v="urn:schemas-microsoft-com:vml" xmlns:wp14="http://schemas.microsoft.com/office/word/2010/wordprocessingDrawing" xmlns:wp="http://schemas.openxmlformats.org/drawingml/2006/wordprocessingDrawing" xmlns:w10="urn:schemas-microsoft-com:office:word" xmlns:w="http://schemas.openxmlformats.org/wordprocessingml/2006/main" xmlns:w14="http://schemas.microsoft.com/office/word/2010/wordml" xmlns:w15="http://schemas.microsoft.com/office/word/2012/wordml" xmlns:w16cex="http://schemas.microsoft.com/office/word/2018/wordml/cex" xmlns:w16cid="http://schemas.microsoft.com/office/word/2016/wordml/cid" xmlns:w16="http://schemas.microsoft.com/office/word/2018/wordml" xmlns:w16du="http://schemas.microsoft.com/office/word/2023/wordml/word16du" xmlns:w16sdtdh="http://schemas.microsoft.com/office/word/2020/wordml/sdtdatahash" xmlns:w16se="http://schemas.microsoft.com/office/word/2015/wordml/symex" xmlns:wpg="http://schemas.microsoft.com/office/word/2010/wordprocessingGroup" xmlns:wpi="http://schemas.microsoft.com/office/word/2010/wordprocessingInk" xmlns:wne="http://schemas.microsoft.com/office/word/2006/wordml" xmlns:wps="http://schemas.microsoft.com/office/word/2010/wordprocessingShape" mc:Ignorable="w14 w15 w16se w16cid w16 w16cex w16sdtdh w16du wp14">
   <w:abstractNum w:abstractNumId="0" w15:restartNumberingAfterBreak="0">
+    <w:nsid w:val="057B66C9"/>
+    <w:multiLevelType w:val="hybridMultilevel"/>
+    <w:tmpl w:val="FD707472"/>
+    <w:lvl w:ilvl="0" w:tplc="04220001">
+      <w:start w:val="1"/>
+      <w:numFmt w:val="bullet"/>
+      <w:lvlText w:val=""/>
+      <w:lvlJc w:val="left"/>
+      <w:pPr>
+        <w:ind w:left="1429" w:hanging="360"/>
+      </w:pPr>
+      <w:rPr>
+        <w:rFonts w:ascii="Symbol" w:hAnsi="Symbol" w:hint="default"/>
+      </w:rPr>
+    </w:lvl>
+    <w:lvl w:ilvl="1" w:tplc="04220003" w:tentative="1">
+      <w:start w:val="1"/>
+      <w:numFmt w:val="bullet"/>
+      <w:lvlText w:val="o"/>
+      <w:lvlJc w:val="left"/>
+      <w:pPr>
+        <w:ind w:left="2149" w:hanging="360"/>
+      </w:pPr>
+      <w:rPr>
+        <w:rFonts w:ascii="Courier New" w:hAnsi="Courier New" w:cs="Courier New" w:hint="default"/>
+      </w:rPr>
+    </w:lvl>
+    <w:lvl w:ilvl="2" w:tplc="04220005" w:tentative="1">
+      <w:start w:val="1"/>
+      <w:numFmt w:val="bullet"/>
+      <w:lvlText w:val=""/>
+      <w:lvlJc w:val="left"/>
+      <w:pPr>
+        <w:ind w:left="2869" w:hanging="360"/>
+      </w:pPr>
+      <w:rPr>
+        <w:rFonts w:ascii="Wingdings" w:hAnsi="Wingdings" w:hint="default"/>
+      </w:rPr>
+    </w:lvl>
+    <w:lvl w:ilvl="3" w:tplc="04220001" w:tentative="1">
+      <w:start w:val="1"/>
+      <w:numFmt w:val="bullet"/>
+      <w:lvlText w:val=""/>
+      <w:lvlJc w:val="left"/>
+      <w:pPr>
+        <w:ind w:left="3589" w:hanging="360"/>
+      </w:pPr>
+      <w:rPr>
+        <w:rFonts w:ascii="Symbol" w:hAnsi="Symbol" w:hint="default"/>
+      </w:rPr>
+    </w:lvl>
+    <w:lvl w:ilvl="4" w:tplc="04220003" w:tentative="1">
+      <w:start w:val="1"/>
+      <w:numFmt w:val="bullet"/>
+      <w:lvlText w:val="o"/>
+      <w:lvlJc w:val="left"/>
+      <w:pPr>
+        <w:ind w:left="4309" w:hanging="360"/>
+      </w:pPr>
+      <w:rPr>
+        <w:rFonts w:ascii="Courier New" w:hAnsi="Courier New" w:cs="Courier New" w:hint="default"/>
+      </w:rPr>
+    </w:lvl>
+    <w:lvl w:ilvl="5" w:tplc="04220005" w:tentative="1">
+      <w:start w:val="1"/>
+      <w:numFmt w:val="bullet"/>
+      <w:lvlText w:val=""/>
+      <w:lvlJc w:val="left"/>
+      <w:pPr>
+        <w:ind w:left="5029" w:hanging="360"/>
+      </w:pPr>
+      <w:rPr>
+        <w:rFonts w:ascii="Wingdings" w:hAnsi="Wingdings" w:hint="default"/>
+      </w:rPr>
+    </w:lvl>
+    <w:lvl w:ilvl="6" w:tplc="04220001" w:tentative="1">
+      <w:start w:val="1"/>
+      <w:numFmt w:val="bullet"/>
+      <w:lvlText w:val=""/>
+      <w:lvlJc w:val="left"/>
+      <w:pPr>
+        <w:ind w:left="5749" w:hanging="360"/>
+      </w:pPr>
+      <w:rPr>
+        <w:rFonts w:ascii="Symbol" w:hAnsi="Symbol" w:hint="default"/>
+      </w:rPr>
+    </w:lvl>
+    <w:lvl w:ilvl="7" w:tplc="04220003" w:tentative="1">
+      <w:start w:val="1"/>
+      <w:numFmt w:val="bullet"/>
+      <w:lvlText w:val="o"/>
+      <w:lvlJc w:val="left"/>
+      <w:pPr>
+        <w:ind w:left="6469" w:hanging="360"/>
+      </w:pPr>
+      <w:rPr>
+        <w:rFonts w:ascii="Courier New" w:hAnsi="Courier New" w:cs="Courier New" w:hint="default"/>
+      </w:rPr>
+    </w:lvl>
+    <w:lvl w:ilvl="8" w:tplc="04220005" w:tentative="1">
+      <w:start w:val="1"/>
+      <w:numFmt w:val="bullet"/>
+      <w:lvlText w:val=""/>
+      <w:lvlJc w:val="left"/>
+      <w:pPr>
+        <w:ind w:left="7189" w:hanging="360"/>
+      </w:pPr>
+      <w:rPr>
+        <w:rFonts w:ascii="Wingdings" w:hAnsi="Wingdings" w:hint="default"/>
+      </w:rPr>
+    </w:lvl>
+  </w:abstractNum>
+  <w:abstractNum w:abstractNumId="1" w15:restartNumberingAfterBreak="0">
+    <w:nsid w:val="19E7584F"/>
+    <w:multiLevelType w:val="hybridMultilevel"/>
+    <w:tmpl w:val="29062FA4"/>
+    <w:lvl w:ilvl="0" w:tplc="04220001">
+      <w:start w:val="1"/>
+      <w:numFmt w:val="bullet"/>
+      <w:lvlText w:val=""/>
+      <w:lvlJc w:val="left"/>
+      <w:pPr>
+        <w:ind w:left="1429" w:hanging="360"/>
+      </w:pPr>
+      <w:rPr>
+        <w:rFonts w:ascii="Symbol" w:hAnsi="Symbol" w:hint="default"/>
+      </w:rPr>
+    </w:lvl>
+    <w:lvl w:ilvl="1" w:tplc="04220003" w:tentative="1">
+      <w:start w:val="1"/>
+      <w:numFmt w:val="bullet"/>
+      <w:lvlText w:val="o"/>
+      <w:lvlJc w:val="left"/>
+      <w:pPr>
+        <w:ind w:left="2149" w:hanging="360"/>
+      </w:pPr>
+      <w:rPr>
+        <w:rFonts w:ascii="Courier New" w:hAnsi="Courier New" w:cs="Courier New" w:hint="default"/>
+      </w:rPr>
+    </w:lvl>
+    <w:lvl w:ilvl="2" w:tplc="04220005" w:tentative="1">
+      <w:start w:val="1"/>
+      <w:numFmt w:val="bullet"/>
+      <w:lvlText w:val=""/>
+      <w:lvlJc w:val="left"/>
+      <w:pPr>
+        <w:ind w:left="2869" w:hanging="360"/>
+      </w:pPr>
+      <w:rPr>
+        <w:rFonts w:ascii="Wingdings" w:hAnsi="Wingdings" w:hint="default"/>
+      </w:rPr>
+    </w:lvl>
+    <w:lvl w:ilvl="3" w:tplc="04220001" w:tentative="1">
+      <w:start w:val="1"/>
+      <w:numFmt w:val="bullet"/>
+      <w:lvlText w:val=""/>
+      <w:lvlJc w:val="left"/>
+      <w:pPr>
+        <w:ind w:left="3589" w:hanging="360"/>
+      </w:pPr>
+      <w:rPr>
+        <w:rFonts w:ascii="Symbol" w:hAnsi="Symbol" w:hint="default"/>
+      </w:rPr>
+    </w:lvl>
+    <w:lvl w:ilvl="4" w:tplc="04220003" w:tentative="1">
+      <w:start w:val="1"/>
+      <w:numFmt w:val="bullet"/>
+      <w:lvlText w:val="o"/>
+      <w:lvlJc w:val="left"/>
+      <w:pPr>
+        <w:ind w:left="4309" w:hanging="360"/>
+      </w:pPr>
+      <w:rPr>
+        <w:rFonts w:ascii="Courier New" w:hAnsi="Courier New" w:cs="Courier New" w:hint="default"/>
+      </w:rPr>
+    </w:lvl>
+    <w:lvl w:ilvl="5" w:tplc="04220005" w:tentative="1">
+      <w:start w:val="1"/>
+      <w:numFmt w:val="bullet"/>
+      <w:lvlText w:val=""/>
+      <w:lvlJc w:val="left"/>
+      <w:pPr>
+        <w:ind w:left="5029" w:hanging="360"/>
+      </w:pPr>
+      <w:rPr>
+        <w:rFonts w:ascii="Wingdings" w:hAnsi="Wingdings" w:hint="default"/>
+      </w:rPr>
+    </w:lvl>
+    <w:lvl w:ilvl="6" w:tplc="04220001" w:tentative="1">
+      <w:start w:val="1"/>
+      <w:numFmt w:val="bullet"/>
+      <w:lvlText w:val=""/>
+      <w:lvlJc w:val="left"/>
+      <w:pPr>
+        <w:ind w:left="5749" w:hanging="360"/>
+      </w:pPr>
+      <w:rPr>
+        <w:rFonts w:ascii="Symbol" w:hAnsi="Symbol" w:hint="default"/>
+      </w:rPr>
+    </w:lvl>
+    <w:lvl w:ilvl="7" w:tplc="04220003" w:tentative="1">
+      <w:start w:val="1"/>
+      <w:numFmt w:val="bullet"/>
+      <w:lvlText w:val="o"/>
+      <w:lvlJc w:val="left"/>
+      <w:pPr>
+        <w:ind w:left="6469" w:hanging="360"/>
+      </w:pPr>
+      <w:rPr>
+        <w:rFonts w:ascii="Courier New" w:hAnsi="Courier New" w:cs="Courier New" w:hint="default"/>
+      </w:rPr>
+    </w:lvl>
+    <w:lvl w:ilvl="8" w:tplc="04220005" w:tentative="1">
+      <w:start w:val="1"/>
+      <w:numFmt w:val="bullet"/>
+      <w:lvlText w:val=""/>
+      <w:lvlJc w:val="left"/>
+      <w:pPr>
+        <w:ind w:left="7189" w:hanging="360"/>
+      </w:pPr>
+      <w:rPr>
+        <w:rFonts w:ascii="Wingdings" w:hAnsi="Wingdings" w:hint="default"/>
+      </w:rPr>
+    </w:lvl>
+  </w:abstractNum>
+  <w:abstractNum w:abstractNumId="2" w15:restartNumberingAfterBreak="0">
     <w:nsid w:val="33F8717B"/>
     <w:multiLevelType w:val="hybridMultilevel"/>
     <w:tmpl w:val="8E607B46"/>
@@ -5969,7 +5831,269 @@
       </w:rPr>
     </w:lvl>
   </w:abstractNum>
-  <w:abstractNum w:abstractNumId="1" w15:restartNumberingAfterBreak="0">
+  <w:abstractNum w:abstractNumId="3" w15:restartNumberingAfterBreak="0">
+    <w:nsid w:val="3BB53C39"/>
+    <w:multiLevelType w:val="multilevel"/>
+    <w:tmpl w:val="2738F710"/>
+    <w:lvl w:ilvl="0">
+      <w:start w:val="1"/>
+      <w:numFmt w:val="bullet"/>
+      <w:lvlText w:val=""/>
+      <w:lvlJc w:val="left"/>
+      <w:pPr>
+        <w:tabs>
+          <w:tab w:val="num" w:pos="720"/>
+        </w:tabs>
+        <w:ind w:left="720" w:hanging="360"/>
+      </w:pPr>
+      <w:rPr>
+        <w:rFonts w:ascii="Symbol" w:hAnsi="Symbol" w:hint="default"/>
+        <w:sz w:val="20"/>
+      </w:rPr>
+    </w:lvl>
+    <w:lvl w:ilvl="1" w:tentative="1">
+      <w:start w:val="1"/>
+      <w:numFmt w:val="bullet"/>
+      <w:lvlText w:val=""/>
+      <w:lvlJc w:val="left"/>
+      <w:pPr>
+        <w:tabs>
+          <w:tab w:val="num" w:pos="1440"/>
+        </w:tabs>
+        <w:ind w:left="1440" w:hanging="360"/>
+      </w:pPr>
+      <w:rPr>
+        <w:rFonts w:ascii="Symbol" w:hAnsi="Symbol" w:hint="default"/>
+        <w:sz w:val="20"/>
+      </w:rPr>
+    </w:lvl>
+    <w:lvl w:ilvl="2" w:tentative="1">
+      <w:start w:val="1"/>
+      <w:numFmt w:val="bullet"/>
+      <w:lvlText w:val=""/>
+      <w:lvlJc w:val="left"/>
+      <w:pPr>
+        <w:tabs>
+          <w:tab w:val="num" w:pos="2160"/>
+        </w:tabs>
+        <w:ind w:left="2160" w:hanging="360"/>
+      </w:pPr>
+      <w:rPr>
+        <w:rFonts w:ascii="Symbol" w:hAnsi="Symbol" w:hint="default"/>
+        <w:sz w:val="20"/>
+      </w:rPr>
+    </w:lvl>
+    <w:lvl w:ilvl="3" w:tentative="1">
+      <w:start w:val="1"/>
+      <w:numFmt w:val="bullet"/>
+      <w:lvlText w:val=""/>
+      <w:lvlJc w:val="left"/>
+      <w:pPr>
+        <w:tabs>
+          <w:tab w:val="num" w:pos="2880"/>
+        </w:tabs>
+        <w:ind w:left="2880" w:hanging="360"/>
+      </w:pPr>
+      <w:rPr>
+        <w:rFonts w:ascii="Symbol" w:hAnsi="Symbol" w:hint="default"/>
+        <w:sz w:val="20"/>
+      </w:rPr>
+    </w:lvl>
+    <w:lvl w:ilvl="4" w:tentative="1">
+      <w:start w:val="1"/>
+      <w:numFmt w:val="bullet"/>
+      <w:lvlText w:val=""/>
+      <w:lvlJc w:val="left"/>
+      <w:pPr>
+        <w:tabs>
+          <w:tab w:val="num" w:pos="3600"/>
+        </w:tabs>
+        <w:ind w:left="3600" w:hanging="360"/>
+      </w:pPr>
+      <w:rPr>
+        <w:rFonts w:ascii="Symbol" w:hAnsi="Symbol" w:hint="default"/>
+        <w:sz w:val="20"/>
+      </w:rPr>
+    </w:lvl>
+    <w:lvl w:ilvl="5" w:tentative="1">
+      <w:start w:val="1"/>
+      <w:numFmt w:val="bullet"/>
+      <w:lvlText w:val=""/>
+      <w:lvlJc w:val="left"/>
+      <w:pPr>
+        <w:tabs>
+          <w:tab w:val="num" w:pos="4320"/>
+        </w:tabs>
+        <w:ind w:left="4320" w:hanging="360"/>
+      </w:pPr>
+      <w:rPr>
+        <w:rFonts w:ascii="Symbol" w:hAnsi="Symbol" w:hint="default"/>
+        <w:sz w:val="20"/>
+      </w:rPr>
+    </w:lvl>
+    <w:lvl w:ilvl="6" w:tentative="1">
+      <w:start w:val="1"/>
+      <w:numFmt w:val="bullet"/>
+      <w:lvlText w:val=""/>
+      <w:lvlJc w:val="left"/>
+      <w:pPr>
+        <w:tabs>
+          <w:tab w:val="num" w:pos="5040"/>
+        </w:tabs>
+        <w:ind w:left="5040" w:hanging="360"/>
+      </w:pPr>
+      <w:rPr>
+        <w:rFonts w:ascii="Symbol" w:hAnsi="Symbol" w:hint="default"/>
+        <w:sz w:val="20"/>
+      </w:rPr>
+    </w:lvl>
+    <w:lvl w:ilvl="7" w:tentative="1">
+      <w:start w:val="1"/>
+      <w:numFmt w:val="bullet"/>
+      <w:lvlText w:val=""/>
+      <w:lvlJc w:val="left"/>
+      <w:pPr>
+        <w:tabs>
+          <w:tab w:val="num" w:pos="5760"/>
+        </w:tabs>
+        <w:ind w:left="5760" w:hanging="360"/>
+      </w:pPr>
+      <w:rPr>
+        <w:rFonts w:ascii="Symbol" w:hAnsi="Symbol" w:hint="default"/>
+        <w:sz w:val="20"/>
+      </w:rPr>
+    </w:lvl>
+    <w:lvl w:ilvl="8" w:tentative="1">
+      <w:start w:val="1"/>
+      <w:numFmt w:val="bullet"/>
+      <w:lvlText w:val=""/>
+      <w:lvlJc w:val="left"/>
+      <w:pPr>
+        <w:tabs>
+          <w:tab w:val="num" w:pos="6480"/>
+        </w:tabs>
+        <w:ind w:left="6480" w:hanging="360"/>
+      </w:pPr>
+      <w:rPr>
+        <w:rFonts w:ascii="Symbol" w:hAnsi="Symbol" w:hint="default"/>
+        <w:sz w:val="20"/>
+      </w:rPr>
+    </w:lvl>
+  </w:abstractNum>
+  <w:abstractNum w:abstractNumId="4" w15:restartNumberingAfterBreak="0">
+    <w:nsid w:val="3F514DE0"/>
+    <w:multiLevelType w:val="hybridMultilevel"/>
+    <w:tmpl w:val="BBDA0C5E"/>
+    <w:lvl w:ilvl="0" w:tplc="04220001">
+      <w:start w:val="1"/>
+      <w:numFmt w:val="bullet"/>
+      <w:lvlText w:val=""/>
+      <w:lvlJc w:val="left"/>
+      <w:pPr>
+        <w:ind w:left="1429" w:hanging="360"/>
+      </w:pPr>
+      <w:rPr>
+        <w:rFonts w:ascii="Symbol" w:hAnsi="Symbol" w:hint="default"/>
+      </w:rPr>
+    </w:lvl>
+    <w:lvl w:ilvl="1" w:tplc="04220003" w:tentative="1">
+      <w:start w:val="1"/>
+      <w:numFmt w:val="bullet"/>
+      <w:lvlText w:val="o"/>
+      <w:lvlJc w:val="left"/>
+      <w:pPr>
+        <w:ind w:left="2149" w:hanging="360"/>
+      </w:pPr>
+      <w:rPr>
+        <w:rFonts w:ascii="Courier New" w:hAnsi="Courier New" w:cs="Courier New" w:hint="default"/>
+      </w:rPr>
+    </w:lvl>
+    <w:lvl w:ilvl="2" w:tplc="04220005" w:tentative="1">
+      <w:start w:val="1"/>
+      <w:numFmt w:val="bullet"/>
+      <w:lvlText w:val=""/>
+      <w:lvlJc w:val="left"/>
+      <w:pPr>
+        <w:ind w:left="2869" w:hanging="360"/>
+      </w:pPr>
+      <w:rPr>
+        <w:rFonts w:ascii="Wingdings" w:hAnsi="Wingdings" w:hint="default"/>
+      </w:rPr>
+    </w:lvl>
+    <w:lvl w:ilvl="3" w:tplc="04220001" w:tentative="1">
+      <w:start w:val="1"/>
+      <w:numFmt w:val="bullet"/>
+      <w:lvlText w:val=""/>
+      <w:lvlJc w:val="left"/>
+      <w:pPr>
+        <w:ind w:left="3589" w:hanging="360"/>
+      </w:pPr>
+      <w:rPr>
+        <w:rFonts w:ascii="Symbol" w:hAnsi="Symbol" w:hint="default"/>
+      </w:rPr>
+    </w:lvl>
+    <w:lvl w:ilvl="4" w:tplc="04220003" w:tentative="1">
+      <w:start w:val="1"/>
+      <w:numFmt w:val="bullet"/>
+      <w:lvlText w:val="o"/>
+      <w:lvlJc w:val="left"/>
+      <w:pPr>
+        <w:ind w:left="4309" w:hanging="360"/>
+      </w:pPr>
+      <w:rPr>
+        <w:rFonts w:ascii="Courier New" w:hAnsi="Courier New" w:cs="Courier New" w:hint="default"/>
+      </w:rPr>
+    </w:lvl>
+    <w:lvl w:ilvl="5" w:tplc="04220005" w:tentative="1">
+      <w:start w:val="1"/>
+      <w:numFmt w:val="bullet"/>
+      <w:lvlText w:val=""/>
+      <w:lvlJc w:val="left"/>
+      <w:pPr>
+        <w:ind w:left="5029" w:hanging="360"/>
+      </w:pPr>
+      <w:rPr>
+        <w:rFonts w:ascii="Wingdings" w:hAnsi="Wingdings" w:hint="default"/>
+      </w:rPr>
+    </w:lvl>
+    <w:lvl w:ilvl="6" w:tplc="04220001" w:tentative="1">
+      <w:start w:val="1"/>
+      <w:numFmt w:val="bullet"/>
+      <w:lvlText w:val=""/>
+      <w:lvlJc w:val="left"/>
+      <w:pPr>
+        <w:ind w:left="5749" w:hanging="360"/>
+      </w:pPr>
+      <w:rPr>
+        <w:rFonts w:ascii="Symbol" w:hAnsi="Symbol" w:hint="default"/>
+      </w:rPr>
+    </w:lvl>
+    <w:lvl w:ilvl="7" w:tplc="04220003" w:tentative="1">
+      <w:start w:val="1"/>
+      <w:numFmt w:val="bullet"/>
+      <w:lvlText w:val="o"/>
+      <w:lvlJc w:val="left"/>
+      <w:pPr>
+        <w:ind w:left="6469" w:hanging="360"/>
+      </w:pPr>
+      <w:rPr>
+        <w:rFonts w:ascii="Courier New" w:hAnsi="Courier New" w:cs="Courier New" w:hint="default"/>
+      </w:rPr>
+    </w:lvl>
+    <w:lvl w:ilvl="8" w:tplc="04220005" w:tentative="1">
+      <w:start w:val="1"/>
+      <w:numFmt w:val="bullet"/>
+      <w:lvlText w:val=""/>
+      <w:lvlJc w:val="left"/>
+      <w:pPr>
+        <w:ind w:left="7189" w:hanging="360"/>
+      </w:pPr>
+      <w:rPr>
+        <w:rFonts w:ascii="Wingdings" w:hAnsi="Wingdings" w:hint="default"/>
+      </w:rPr>
+    </w:lvl>
+  </w:abstractNum>
+  <w:abstractNum w:abstractNumId="5" w15:restartNumberingAfterBreak="0">
     <w:nsid w:val="4AC772FF"/>
     <w:multiLevelType w:val="hybridMultilevel"/>
     <w:tmpl w:val="BD7CC0F8"/>
@@ -6082,7 +6206,7 @@
       </w:rPr>
     </w:lvl>
   </w:abstractNum>
-  <w:abstractNum w:abstractNumId="2" w15:restartNumberingAfterBreak="0">
+  <w:abstractNum w:abstractNumId="6" w15:restartNumberingAfterBreak="0">
     <w:nsid w:val="4BF95CFB"/>
     <w:multiLevelType w:val="hybridMultilevel"/>
     <w:tmpl w:val="981CCF20"/>
@@ -6195,7 +6319,156 @@
       </w:rPr>
     </w:lvl>
   </w:abstractNum>
-  <w:abstractNum w:abstractNumId="3" w15:restartNumberingAfterBreak="0">
+  <w:abstractNum w:abstractNumId="7" w15:restartNumberingAfterBreak="0">
+    <w:nsid w:val="5C684E30"/>
+    <w:multiLevelType w:val="multilevel"/>
+    <w:tmpl w:val="B20C092A"/>
+    <w:lvl w:ilvl="0">
+      <w:start w:val="1"/>
+      <w:numFmt w:val="bullet"/>
+      <w:lvlText w:val=""/>
+      <w:lvlJc w:val="left"/>
+      <w:pPr>
+        <w:tabs>
+          <w:tab w:val="num" w:pos="720"/>
+        </w:tabs>
+        <w:ind w:left="720" w:hanging="360"/>
+      </w:pPr>
+      <w:rPr>
+        <w:rFonts w:ascii="Symbol" w:hAnsi="Symbol" w:hint="default"/>
+        <w:sz w:val="20"/>
+      </w:rPr>
+    </w:lvl>
+    <w:lvl w:ilvl="1" w:tentative="1">
+      <w:start w:val="1"/>
+      <w:numFmt w:val="bullet"/>
+      <w:lvlText w:val=""/>
+      <w:lvlJc w:val="left"/>
+      <w:pPr>
+        <w:tabs>
+          <w:tab w:val="num" w:pos="1440"/>
+        </w:tabs>
+        <w:ind w:left="1440" w:hanging="360"/>
+      </w:pPr>
+      <w:rPr>
+        <w:rFonts w:ascii="Symbol" w:hAnsi="Symbol" w:hint="default"/>
+        <w:sz w:val="20"/>
+      </w:rPr>
+    </w:lvl>
+    <w:lvl w:ilvl="2" w:tentative="1">
+      <w:start w:val="1"/>
+      <w:numFmt w:val="bullet"/>
+      <w:lvlText w:val=""/>
+      <w:lvlJc w:val="left"/>
+      <w:pPr>
+        <w:tabs>
+          <w:tab w:val="num" w:pos="2160"/>
+        </w:tabs>
+        <w:ind w:left="2160" w:hanging="360"/>
+      </w:pPr>
+      <w:rPr>
+        <w:rFonts w:ascii="Symbol" w:hAnsi="Symbol" w:hint="default"/>
+        <w:sz w:val="20"/>
+      </w:rPr>
+    </w:lvl>
+    <w:lvl w:ilvl="3" w:tentative="1">
+      <w:start w:val="1"/>
+      <w:numFmt w:val="bullet"/>
+      <w:lvlText w:val=""/>
+      <w:lvlJc w:val="left"/>
+      <w:pPr>
+        <w:tabs>
+          <w:tab w:val="num" w:pos="2880"/>
+        </w:tabs>
+        <w:ind w:left="2880" w:hanging="360"/>
+      </w:pPr>
+      <w:rPr>
+        <w:rFonts w:ascii="Symbol" w:hAnsi="Symbol" w:hint="default"/>
+        <w:sz w:val="20"/>
+      </w:rPr>
+    </w:lvl>
+    <w:lvl w:ilvl="4" w:tentative="1">
+      <w:start w:val="1"/>
+      <w:numFmt w:val="bullet"/>
+      <w:lvlText w:val=""/>
+      <w:lvlJc w:val="left"/>
+      <w:pPr>
+        <w:tabs>
+          <w:tab w:val="num" w:pos="3600"/>
+        </w:tabs>
+        <w:ind w:left="3600" w:hanging="360"/>
+      </w:pPr>
+      <w:rPr>
+        <w:rFonts w:ascii="Symbol" w:hAnsi="Symbol" w:hint="default"/>
+        <w:sz w:val="20"/>
+      </w:rPr>
+    </w:lvl>
+    <w:lvl w:ilvl="5" w:tentative="1">
+      <w:start w:val="1"/>
+      <w:numFmt w:val="bullet"/>
+      <w:lvlText w:val=""/>
+      <w:lvlJc w:val="left"/>
+      <w:pPr>
+        <w:tabs>
+          <w:tab w:val="num" w:pos="4320"/>
+        </w:tabs>
+        <w:ind w:left="4320" w:hanging="360"/>
+      </w:pPr>
+      <w:rPr>
+        <w:rFonts w:ascii="Symbol" w:hAnsi="Symbol" w:hint="default"/>
+        <w:sz w:val="20"/>
+      </w:rPr>
+    </w:lvl>
+    <w:lvl w:ilvl="6" w:tentative="1">
+      <w:start w:val="1"/>
+      <w:numFmt w:val="bullet"/>
+      <w:lvlText w:val=""/>
+      <w:lvlJc w:val="left"/>
+      <w:pPr>
+        <w:tabs>
+          <w:tab w:val="num" w:pos="5040"/>
+        </w:tabs>
+        <w:ind w:left="5040" w:hanging="360"/>
+      </w:pPr>
+      <w:rPr>
+        <w:rFonts w:ascii="Symbol" w:hAnsi="Symbol" w:hint="default"/>
+        <w:sz w:val="20"/>
+      </w:rPr>
+    </w:lvl>
+    <w:lvl w:ilvl="7" w:tentative="1">
+      <w:start w:val="1"/>
+      <w:numFmt w:val="bullet"/>
+      <w:lvlText w:val=""/>
+      <w:lvlJc w:val="left"/>
+      <w:pPr>
+        <w:tabs>
+          <w:tab w:val="num" w:pos="5760"/>
+        </w:tabs>
+        <w:ind w:left="5760" w:hanging="360"/>
+      </w:pPr>
+      <w:rPr>
+        <w:rFonts w:ascii="Symbol" w:hAnsi="Symbol" w:hint="default"/>
+        <w:sz w:val="20"/>
+      </w:rPr>
+    </w:lvl>
+    <w:lvl w:ilvl="8" w:tentative="1">
+      <w:start w:val="1"/>
+      <w:numFmt w:val="bullet"/>
+      <w:lvlText w:val=""/>
+      <w:lvlJc w:val="left"/>
+      <w:pPr>
+        <w:tabs>
+          <w:tab w:val="num" w:pos="6480"/>
+        </w:tabs>
+        <w:ind w:left="6480" w:hanging="360"/>
+      </w:pPr>
+      <w:rPr>
+        <w:rFonts w:ascii="Symbol" w:hAnsi="Symbol" w:hint="default"/>
+        <w:sz w:val="20"/>
+      </w:rPr>
+    </w:lvl>
+  </w:abstractNum>
+  <w:abstractNum w:abstractNumId="8" w15:restartNumberingAfterBreak="0">
     <w:nsid w:val="77C10C4C"/>
     <w:multiLevelType w:val="hybridMultilevel"/>
     <w:tmpl w:val="F10848EA"/>
@@ -6309,16 +6582,31 @@
     </w:lvl>
   </w:abstractNum>
   <w:num w:numId="1" w16cid:durableId="163670509">
+    <w:abstractNumId w:val="8"/>
+  </w:num>
+  <w:num w:numId="2" w16cid:durableId="1881433579">
+    <w:abstractNumId w:val="2"/>
+  </w:num>
+  <w:num w:numId="3" w16cid:durableId="255984878">
+    <w:abstractNumId w:val="6"/>
+  </w:num>
+  <w:num w:numId="4" w16cid:durableId="2027637005">
+    <w:abstractNumId w:val="5"/>
+  </w:num>
+  <w:num w:numId="5" w16cid:durableId="2006131178">
+    <w:abstractNumId w:val="7"/>
+  </w:num>
+  <w:num w:numId="6" w16cid:durableId="1868905543">
     <w:abstractNumId w:val="3"/>
   </w:num>
-  <w:num w:numId="2" w16cid:durableId="1881433579">
+  <w:num w:numId="7" w16cid:durableId="1848860301">
     <w:abstractNumId w:val="0"/>
   </w:num>
-  <w:num w:numId="3" w16cid:durableId="255984878">
-    <w:abstractNumId w:val="2"/>
+  <w:num w:numId="8" w16cid:durableId="84039596">
+    <w:abstractNumId w:val="1"/>
   </w:num>
-  <w:num w:numId="4" w16cid:durableId="2027637005">
-    <w:abstractNumId w:val="1"/>
+  <w:num w:numId="9" w16cid:durableId="84420468">
+    <w:abstractNumId w:val="4"/>
   </w:num>
 </w:numbering>
 </file>
@@ -6756,6 +7044,29 @@
       <w:szCs w:val="26"/>
     </w:rPr>
   </w:style>
+  <w:style w:type="paragraph" w:styleId="3">
+    <w:name w:val="heading 3"/>
+    <w:basedOn w:val="a"/>
+    <w:next w:val="a"/>
+    <w:link w:val="30"/>
+    <w:uiPriority w:val="9"/>
+    <w:semiHidden/>
+    <w:unhideWhenUsed/>
+    <w:qFormat/>
+    <w:rsid w:val="00AD2782"/>
+    <w:pPr>
+      <w:keepNext/>
+      <w:keepLines/>
+      <w:spacing w:before="40" w:after="0"/>
+      <w:outlineLvl w:val="2"/>
+    </w:pPr>
+    <w:rPr>
+      <w:rFonts w:asciiTheme="majorHAnsi" w:eastAsiaTheme="majorEastAsia" w:hAnsiTheme="majorHAnsi" w:cstheme="majorBidi"/>
+      <w:color w:val="1F4D78" w:themeColor="accent1" w:themeShade="7F"/>
+      <w:sz w:val="24"/>
+      <w:szCs w:val="24"/>
+    </w:rPr>
+  </w:style>
   <w:style w:type="character" w:default="1" w:styleId="a0">
     <w:name w:val="Default Paragraph Font"/>
     <w:uiPriority w:val="1"/>
@@ -6890,6 +7201,23 @@
       <w:ind w:left="720"/>
       <w:contextualSpacing/>
     </w:pPr>
+  </w:style>
+  <w:style w:type="character" w:customStyle="1" w:styleId="30">
+    <w:name w:val="Заголовок 3 Знак"/>
+    <w:basedOn w:val="a0"/>
+    <w:link w:val="3"/>
+    <w:uiPriority w:val="9"/>
+    <w:semiHidden/>
+    <w:rsid w:val="00AD2782"/>
+    <w:rPr>
+      <w:rFonts w:asciiTheme="majorHAnsi" w:eastAsiaTheme="majorEastAsia" w:hAnsiTheme="majorHAnsi" w:cstheme="majorBidi"/>
+      <w:color w:val="1F4D78" w:themeColor="accent1" w:themeShade="7F"/>
+      <w:kern w:val="0"/>
+      <w:sz w:val="24"/>
+      <w:szCs w:val="24"/>
+      <w:lang w:val="uk-UA" w:eastAsia="uk-UA"/>
+      <w14:ligatures w14:val="none"/>
+    </w:rPr>
   </w:style>
 </w:styles>
 </file>

--- a/ПРАКТИКА 3-курс.docx
+++ b/ПРАКТИКА 3-курс.docx
@@ -1187,18 +1187,19 @@
     </w:p>
     <w:p>
       <w:pPr>
-        <w:spacing w:after="0"/>
-        <w:ind w:firstLine="709"/>
+        <w:spacing w:after="0" w:line="360" w:lineRule="auto"/>
         <w:jc w:val="center"/>
         <w:rPr>
-          <w:b/>
-          <w:bCs/>
-          <w:sz w:val="28"/>
-          <w:szCs w:val="28"/>
-        </w:rPr>
-      </w:pPr>
-      <w:r>
-        <w:rPr>
+          <w:rFonts w:asciiTheme="minorHAnsi" w:hAnsiTheme="minorHAnsi" w:cstheme="minorHAnsi"/>
+          <w:b/>
+          <w:bCs/>
+          <w:sz w:val="28"/>
+          <w:szCs w:val="28"/>
+        </w:rPr>
+      </w:pPr>
+      <w:r>
+        <w:rPr>
+          <w:rFonts w:asciiTheme="minorHAnsi" w:hAnsiTheme="minorHAnsi" w:cstheme="minorHAnsi"/>
           <w:b/>
           <w:bCs/>
           <w:sz w:val="28"/>
@@ -1210,8 +1211,7 @@
     </w:p>
     <w:p>
       <w:pPr>
-        <w:spacing w:after="0"/>
-        <w:ind w:firstLine="709"/>
+        <w:spacing w:after="0" w:line="360" w:lineRule="auto"/>
         <w:jc w:val="both"/>
         <w:rPr>
           <w:rFonts w:asciiTheme="minorHAnsi" w:hAnsiTheme="minorHAnsi" w:cstheme="minorHAnsi"/>
@@ -1230,8 +1230,7 @@
     </w:p>
     <w:p>
       <w:pPr>
-        <w:spacing w:after="0"/>
-        <w:ind w:firstLine="709"/>
+        <w:spacing w:after="0" w:line="360" w:lineRule="auto"/>
         <w:jc w:val="both"/>
         <w:rPr>
           <w:rFonts w:asciiTheme="minorHAnsi" w:hAnsiTheme="minorHAnsi" w:cstheme="minorHAnsi"/>
@@ -1242,8 +1241,7 @@
     </w:p>
     <w:p>
       <w:pPr>
-        <w:spacing w:after="0"/>
-        <w:ind w:firstLine="709"/>
+        <w:spacing w:after="0" w:line="360" w:lineRule="auto"/>
         <w:jc w:val="both"/>
         <w:rPr>
           <w:rFonts w:asciiTheme="minorHAnsi" w:hAnsiTheme="minorHAnsi" w:cstheme="minorHAnsi"/>
@@ -1262,8 +1260,7 @@
     </w:p>
     <w:p>
       <w:pPr>
-        <w:spacing w:after="0"/>
-        <w:ind w:firstLine="709"/>
+        <w:spacing w:after="0" w:line="360" w:lineRule="auto"/>
         <w:jc w:val="both"/>
         <w:rPr>
           <w:rFonts w:asciiTheme="minorHAnsi" w:hAnsiTheme="minorHAnsi" w:cstheme="minorHAnsi"/>
@@ -1274,8 +1271,7 @@
     </w:p>
     <w:p>
       <w:pPr>
-        <w:spacing w:after="0"/>
-        <w:ind w:firstLine="709"/>
+        <w:spacing w:after="0" w:line="360" w:lineRule="auto"/>
         <w:jc w:val="both"/>
         <w:rPr>
           <w:rFonts w:asciiTheme="minorHAnsi" w:hAnsiTheme="minorHAnsi" w:cstheme="minorHAnsi"/>
@@ -1289,41 +1285,42 @@
           <w:sz w:val="28"/>
           <w:szCs w:val="28"/>
         </w:rPr>
-        <w:t>Метою проходження виробничої практики було створення веб-додатку "</w:t>
-      </w:r>
-      <w:proofErr w:type="spellStart"/>
-      <w:r>
+        <w:t>Метою проходження виробничої практики було створення веб-додатку «Інтернет-магазину одягу», який автоматизує процеси купівлі та продажу одягу, включаючи управління каталогом товарів, кошиком покупок, оформленням замовлень та системою аутентифікації користувачів.</w:t>
+      </w:r>
+    </w:p>
+    <w:p>
+      <w:pPr>
+        <w:spacing w:after="0" w:line="360" w:lineRule="auto"/>
+        <w:jc w:val="both"/>
         <w:rPr>
           <w:rFonts w:asciiTheme="minorHAnsi" w:hAnsiTheme="minorHAnsi" w:cstheme="minorHAnsi"/>
           <w:sz w:val="28"/>
           <w:szCs w:val="28"/>
         </w:rPr>
-        <w:t>clothes-shop</w:t>
-      </w:r>
-      <w:proofErr w:type="spellEnd"/>
-      <w:r>
+      </w:pPr>
+    </w:p>
+    <w:p>
+      <w:pPr>
+        <w:spacing w:after="0" w:line="360" w:lineRule="auto"/>
+        <w:jc w:val="both"/>
         <w:rPr>
           <w:rFonts w:asciiTheme="minorHAnsi" w:hAnsiTheme="minorHAnsi" w:cstheme="minorHAnsi"/>
           <w:sz w:val="28"/>
           <w:szCs w:val="28"/>
         </w:rPr>
-        <w:t>", який автоматизує процеси купівлі та продажу одягу, включаючи управління каталогом товарів, кошиком покупок, оформленням замовлень та системою аутентифікації користувачів.</w:t>
-      </w:r>
-    </w:p>
-    <w:p>
-      <w:pPr>
-        <w:spacing w:after="0"/>
-        <w:jc w:val="both"/>
+      </w:pPr>
+      <w:r>
         <w:rPr>
           <w:rFonts w:asciiTheme="minorHAnsi" w:hAnsiTheme="minorHAnsi" w:cstheme="minorHAnsi"/>
           <w:sz w:val="28"/>
           <w:szCs w:val="28"/>
         </w:rPr>
-      </w:pPr>
-    </w:p>
-    <w:p>
-      <w:pPr>
-        <w:spacing w:after="0"/>
+        <w:t>Звіт з виробничої практики складається зі вступу, п'яти основних розділів, висновків, списку використаних джерел та додатків.</w:t>
+      </w:r>
+    </w:p>
+    <w:p>
+      <w:pPr>
+        <w:spacing w:after="0" w:line="360" w:lineRule="auto"/>
         <w:ind w:firstLine="709"/>
         <w:jc w:val="both"/>
         <w:rPr>
@@ -1347,47 +1344,55 @@
     </w:p>
     <w:p>
       <w:pPr>
-        <w:spacing w:after="0"/>
-        <w:ind w:firstLine="709"/>
-        <w:jc w:val="both"/>
-        <w:rPr>
-          <w:sz w:val="28"/>
-          <w:szCs w:val="28"/>
-        </w:rPr>
-      </w:pPr>
-    </w:p>
-    <w:p>
-      <w:pPr>
-        <w:spacing w:after="0"/>
-        <w:ind w:firstLine="709"/>
-        <w:jc w:val="both"/>
-        <w:rPr>
-          <w:sz w:val="28"/>
-          <w:szCs w:val="28"/>
-        </w:rPr>
-      </w:pPr>
-      <w:r>
-        <w:rPr>
-          <w:sz w:val="28"/>
-          <w:szCs w:val="28"/>
-        </w:rPr>
-        <w:t>Ціль веб-застосунку полягає у створенні онлайн-магазину одягу. Основні завдання включають реалізацію інтерфейсу для користувачів, що дозволяє переглядати товари, фільтрувати та сортувати їх, додавати товари до кошика та оформляти замовлення. Крім того, необхідно реалізувати адміністративний інтерфейс для управління товарами, замовленнями та користувачами, а також забезпечити безпеку даних користувачів.</w:t>
-      </w:r>
-    </w:p>
-    <w:p>
-      <w:pPr>
-        <w:spacing w:after="0"/>
-        <w:ind w:firstLine="709"/>
-        <w:jc w:val="both"/>
-        <w:rPr>
-          <w:sz w:val="28"/>
-          <w:szCs w:val="28"/>
-        </w:rPr>
-      </w:pPr>
-    </w:p>
-    <w:p>
-      <w:pPr>
-        <w:spacing w:after="0"/>
+        <w:spacing w:after="0" w:line="360" w:lineRule="auto"/>
+        <w:ind w:firstLine="709"/>
+        <w:jc w:val="both"/>
+        <w:rPr>
+          <w:sz w:val="28"/>
+          <w:szCs w:val="28"/>
+        </w:rPr>
+      </w:pPr>
+    </w:p>
+    <w:p>
+      <w:pPr>
+        <w:spacing w:after="0" w:line="360" w:lineRule="auto"/>
+        <w:ind w:firstLine="709"/>
+        <w:jc w:val="both"/>
+        <w:rPr>
+          <w:sz w:val="28"/>
+          <w:szCs w:val="28"/>
+        </w:rPr>
+      </w:pPr>
+      <w:r>
+        <w:rPr>
+          <w:sz w:val="28"/>
+          <w:szCs w:val="28"/>
+        </w:rPr>
+        <w:t xml:space="preserve">Ціль веб-застосунку полягає у створенні онлайн-магазину одягу. Основні завдання включають реалізацію інтерфейсу для користувачів, що дозволяє переглядати товари, фільтрувати та сортувати їх, додавати товари до кошика та оформляти замовлення. Крім того, необхідно реалізувати адміністративний </w:t>
+      </w:r>
+      <w:r>
+        <w:rPr>
+          <w:sz w:val="28"/>
+          <w:szCs w:val="28"/>
+        </w:rPr>
+        <w:lastRenderedPageBreak/>
+        <w:t>інтерфейс для управління товарами, замовленнями та користувачами, а також забезпечити безпеку даних користувачів.</w:t>
+      </w:r>
+    </w:p>
+    <w:p>
+      <w:pPr>
+        <w:spacing w:after="0" w:line="360" w:lineRule="auto"/>
+        <w:ind w:firstLine="709"/>
+        <w:jc w:val="both"/>
+        <w:rPr>
+          <w:sz w:val="28"/>
+          <w:szCs w:val="28"/>
+        </w:rPr>
+      </w:pPr>
+    </w:p>
+    <w:p>
+      <w:pPr>
+        <w:spacing w:after="0" w:line="360" w:lineRule="auto"/>
         <w:ind w:firstLine="709"/>
         <w:jc w:val="both"/>
         <w:rPr>
@@ -1409,18 +1414,18 @@
     </w:p>
     <w:p>
       <w:pPr>
-        <w:spacing w:after="0"/>
-        <w:ind w:firstLine="709"/>
-        <w:jc w:val="both"/>
-        <w:rPr>
-          <w:sz w:val="28"/>
-          <w:szCs w:val="28"/>
-        </w:rPr>
-      </w:pPr>
-    </w:p>
-    <w:p>
-      <w:pPr>
-        <w:spacing w:after="0"/>
+        <w:spacing w:after="0" w:line="360" w:lineRule="auto"/>
+        <w:ind w:firstLine="709"/>
+        <w:jc w:val="both"/>
+        <w:rPr>
+          <w:sz w:val="28"/>
+          <w:szCs w:val="28"/>
+        </w:rPr>
+      </w:pPr>
+    </w:p>
+    <w:p>
+      <w:pPr>
+        <w:spacing w:after="0" w:line="360" w:lineRule="auto"/>
         <w:ind w:firstLine="709"/>
         <w:jc w:val="both"/>
         <w:rPr>
@@ -1449,356 +1454,358 @@
           <w:sz w:val="28"/>
           <w:szCs w:val="28"/>
         </w:rPr>
-        <w:t xml:space="preserve">, керована через pgAdmin4. </w:t>
-      </w:r>
-      <w:r>
-        <w:rPr>
-          <w:sz w:val="28"/>
-          <w:szCs w:val="28"/>
+        <w:t>, керована через pgAdmin4. Структура бази даних включає таблиці для товарів, користувачів, замовлень та інших пов'язаних даних. Захист даних забезпечується шифруванням паролів користувачів та регулярним резервним копіюванням бази даних.</w:t>
+      </w:r>
+    </w:p>
+    <w:p>
+      <w:pPr>
+        <w:spacing w:after="0" w:line="360" w:lineRule="auto"/>
+        <w:ind w:firstLine="709"/>
+        <w:jc w:val="both"/>
+        <w:rPr>
+          <w:sz w:val="28"/>
+          <w:szCs w:val="28"/>
+        </w:rPr>
+      </w:pPr>
+    </w:p>
+    <w:p>
+      <w:pPr>
+        <w:spacing w:after="0" w:line="360" w:lineRule="auto"/>
+        <w:ind w:firstLine="709"/>
+        <w:jc w:val="both"/>
+        <w:rPr>
+          <w:b/>
+          <w:bCs/>
+          <w:sz w:val="28"/>
+          <w:szCs w:val="28"/>
+        </w:rPr>
+      </w:pPr>
+      <w:r>
+        <w:rPr>
+          <w:b/>
+          <w:bCs/>
+          <w:sz w:val="28"/>
+          <w:szCs w:val="28"/>
+        </w:rPr>
+        <w:t>Технічне забезпечення</w:t>
+      </w:r>
+    </w:p>
+    <w:p>
+      <w:pPr>
+        <w:spacing w:after="0" w:line="360" w:lineRule="auto"/>
+        <w:ind w:firstLine="709"/>
+        <w:jc w:val="both"/>
+        <w:rPr>
+          <w:sz w:val="28"/>
+          <w:szCs w:val="28"/>
+        </w:rPr>
+      </w:pPr>
+    </w:p>
+    <w:p>
+      <w:pPr>
+        <w:spacing w:after="0" w:line="360" w:lineRule="auto"/>
+        <w:ind w:firstLine="709"/>
+        <w:jc w:val="both"/>
+        <w:rPr>
+          <w:sz w:val="28"/>
+          <w:szCs w:val="28"/>
+        </w:rPr>
+      </w:pPr>
+      <w:r>
+        <w:rPr>
+          <w:sz w:val="28"/>
+          <w:szCs w:val="28"/>
+        </w:rPr>
+        <w:t>Апаратне забезпечення включає сервери для хостингу веб-застосунку та бази даних, а також робочі станції для розробки та адміністрування системи. Мережеве обладнання забезпечує доступ до серверів та бази даних.</w:t>
+      </w:r>
+    </w:p>
+    <w:p>
+      <w:pPr>
+        <w:spacing w:after="0" w:line="360" w:lineRule="auto"/>
+        <w:ind w:firstLine="709"/>
+        <w:jc w:val="both"/>
+        <w:rPr>
+          <w:sz w:val="28"/>
+          <w:szCs w:val="28"/>
+        </w:rPr>
+      </w:pPr>
+    </w:p>
+    <w:p>
+      <w:pPr>
+        <w:spacing w:after="0" w:line="360" w:lineRule="auto"/>
+        <w:ind w:firstLine="709"/>
+        <w:jc w:val="both"/>
+        <w:rPr>
+          <w:b/>
+          <w:bCs/>
+          <w:sz w:val="28"/>
+          <w:szCs w:val="28"/>
+        </w:rPr>
+      </w:pPr>
+      <w:r>
+        <w:rPr>
+          <w:b/>
+          <w:bCs/>
+          <w:sz w:val="28"/>
+          <w:szCs w:val="28"/>
+        </w:rPr>
+        <w:t>Програмне забезпечення</w:t>
+      </w:r>
+    </w:p>
+    <w:p>
+      <w:pPr>
+        <w:spacing w:after="0" w:line="360" w:lineRule="auto"/>
+        <w:ind w:firstLine="709"/>
+        <w:jc w:val="both"/>
+        <w:rPr>
+          <w:sz w:val="28"/>
+          <w:szCs w:val="28"/>
+        </w:rPr>
+      </w:pPr>
+    </w:p>
+    <w:p>
+      <w:pPr>
+        <w:spacing w:after="0" w:line="360" w:lineRule="auto"/>
+        <w:ind w:firstLine="709"/>
+        <w:jc w:val="both"/>
+        <w:rPr>
+          <w:sz w:val="28"/>
+          <w:szCs w:val="28"/>
+        </w:rPr>
+      </w:pPr>
+      <w:r>
+        <w:rPr>
+          <w:sz w:val="28"/>
+          <w:szCs w:val="28"/>
+        </w:rPr>
+        <w:t xml:space="preserve">Системне програмне забезпечення включає операційну систему на сервері (наприклад, </w:t>
+      </w:r>
+      <w:proofErr w:type="spellStart"/>
+      <w:r>
+        <w:rPr>
+          <w:sz w:val="28"/>
+          <w:szCs w:val="28"/>
+        </w:rPr>
+        <w:t>Ubuntu</w:t>
+      </w:r>
+      <w:proofErr w:type="spellEnd"/>
+      <w:r>
+        <w:rPr>
+          <w:sz w:val="28"/>
+          <w:szCs w:val="28"/>
+        </w:rPr>
+        <w:t xml:space="preserve"> Server або Windows Server) та систему управління базами даних </w:t>
+      </w:r>
+      <w:proofErr w:type="spellStart"/>
+      <w:r>
+        <w:rPr>
+          <w:sz w:val="28"/>
+          <w:szCs w:val="28"/>
+        </w:rPr>
+        <w:t>PostgreSQL</w:t>
+      </w:r>
+      <w:proofErr w:type="spellEnd"/>
+      <w:r>
+        <w:rPr>
+          <w:sz w:val="28"/>
+          <w:szCs w:val="28"/>
+        </w:rPr>
+        <w:t xml:space="preserve">. Веб-сервер (наприклад, </w:t>
+      </w:r>
+      <w:proofErr w:type="spellStart"/>
+      <w:r>
+        <w:rPr>
+          <w:sz w:val="28"/>
+          <w:szCs w:val="28"/>
+        </w:rPr>
+        <w:t>Nginx</w:t>
+      </w:r>
+      <w:proofErr w:type="spellEnd"/>
+      <w:r>
+        <w:rPr>
+          <w:sz w:val="28"/>
+          <w:szCs w:val="28"/>
+        </w:rPr>
+        <w:t xml:space="preserve"> або </w:t>
+      </w:r>
+      <w:proofErr w:type="spellStart"/>
+      <w:r>
+        <w:rPr>
+          <w:sz w:val="28"/>
+          <w:szCs w:val="28"/>
+        </w:rPr>
+        <w:t>Apache</w:t>
+      </w:r>
+      <w:proofErr w:type="spellEnd"/>
+      <w:r>
+        <w:rPr>
+          <w:sz w:val="28"/>
+          <w:szCs w:val="28"/>
+        </w:rPr>
+        <w:t xml:space="preserve">) обробляє запити, а </w:t>
+      </w:r>
+      <w:proofErr w:type="spellStart"/>
+      <w:r>
+        <w:rPr>
+          <w:sz w:val="28"/>
+          <w:szCs w:val="28"/>
+        </w:rPr>
+        <w:t>backend</w:t>
+      </w:r>
+      <w:proofErr w:type="spellEnd"/>
+      <w:r>
+        <w:rPr>
+          <w:sz w:val="28"/>
+          <w:szCs w:val="28"/>
+        </w:rPr>
+        <w:t xml:space="preserve"> сервер, ймовірно, на Node.js, виконує бізнес-логіку. Розробка здійснюється у </w:t>
+      </w:r>
+      <w:proofErr w:type="spellStart"/>
+      <w:r>
+        <w:rPr>
+          <w:sz w:val="28"/>
+          <w:szCs w:val="28"/>
+        </w:rPr>
+        <w:t>Visual</w:t>
+      </w:r>
+      <w:proofErr w:type="spellEnd"/>
+      <w:r>
+        <w:rPr>
+          <w:sz w:val="28"/>
+          <w:szCs w:val="28"/>
+        </w:rPr>
+        <w:t xml:space="preserve"> </w:t>
+      </w:r>
+      <w:proofErr w:type="spellStart"/>
+      <w:r>
+        <w:rPr>
+          <w:sz w:val="28"/>
+          <w:szCs w:val="28"/>
+        </w:rPr>
+        <w:t>Studio</w:t>
+      </w:r>
+      <w:proofErr w:type="spellEnd"/>
+      <w:r>
+        <w:rPr>
+          <w:sz w:val="28"/>
+          <w:szCs w:val="28"/>
+        </w:rPr>
+        <w:t xml:space="preserve"> </w:t>
+      </w:r>
+      <w:proofErr w:type="spellStart"/>
+      <w:r>
+        <w:rPr>
+          <w:sz w:val="28"/>
+          <w:szCs w:val="28"/>
+        </w:rPr>
+        <w:t>Code</w:t>
+      </w:r>
+      <w:proofErr w:type="spellEnd"/>
+      <w:r>
+        <w:rPr>
+          <w:sz w:val="28"/>
+          <w:szCs w:val="28"/>
+        </w:rPr>
+        <w:t xml:space="preserve"> з використанням</w:t>
+      </w:r>
+      <w:r>
+        <w:rPr>
+          <w:sz w:val="28"/>
+          <w:szCs w:val="28"/>
+        </w:rPr>
+        <w:t xml:space="preserve"> </w:t>
+      </w:r>
+      <w:proofErr w:type="spellStart"/>
+      <w:r>
+        <w:rPr>
+          <w:sz w:val="28"/>
+          <w:szCs w:val="28"/>
+        </w:rPr>
+        <w:t>JavaScript</w:t>
+      </w:r>
+      <w:proofErr w:type="spellEnd"/>
+      <w:r>
+        <w:rPr>
+          <w:sz w:val="28"/>
+          <w:szCs w:val="28"/>
+        </w:rPr>
+        <w:t xml:space="preserve"> для клієнтської логіки</w:t>
+      </w:r>
+      <w:r>
+        <w:rPr>
+          <w:sz w:val="28"/>
+          <w:szCs w:val="28"/>
+        </w:rPr>
+        <w:t xml:space="preserve">, </w:t>
+      </w:r>
+      <w:proofErr w:type="spellStart"/>
+      <w:r>
+        <w:rPr>
+          <w:rFonts w:asciiTheme="minorHAnsi" w:hAnsiTheme="minorHAnsi" w:cstheme="minorHAnsi"/>
+          <w:sz w:val="28"/>
+          <w:szCs w:val="28"/>
+          <w:bdr w:val="none" w:sz="0" w:space="0" w:color="auto" w:frame="1"/>
+        </w:rPr>
+        <w:t>React</w:t>
+      </w:r>
+      <w:proofErr w:type="spellEnd"/>
+      <w:r>
+        <w:rPr>
+          <w:rFonts w:asciiTheme="minorHAnsi" w:hAnsiTheme="minorHAnsi" w:cstheme="minorHAnsi"/>
+          <w:sz w:val="28"/>
+          <w:szCs w:val="28"/>
+          <w:bdr w:val="none" w:sz="0" w:space="0" w:color="auto" w:frame="1"/>
+        </w:rPr>
+        <w:t xml:space="preserve"> </w:t>
+      </w:r>
+      <w:r>
+        <w:rPr>
+          <w:rFonts w:asciiTheme="minorHAnsi" w:hAnsiTheme="minorHAnsi" w:cstheme="minorHAnsi"/>
+          <w:sz w:val="28"/>
+          <w:szCs w:val="28"/>
+          <w:bdr w:val="none" w:sz="0" w:space="0" w:color="auto" w:frame="1"/>
+        </w:rPr>
+        <w:t xml:space="preserve">відкрита </w:t>
+      </w:r>
+      <w:proofErr w:type="spellStart"/>
+      <w:r>
+        <w:rPr>
+          <w:rFonts w:asciiTheme="minorHAnsi" w:hAnsiTheme="minorHAnsi" w:cstheme="minorHAnsi"/>
+          <w:sz w:val="28"/>
+          <w:szCs w:val="28"/>
+          <w:bdr w:val="none" w:sz="0" w:space="0" w:color="auto" w:frame="1"/>
+        </w:rPr>
+        <w:t>JavaScript</w:t>
+      </w:r>
+      <w:proofErr w:type="spellEnd"/>
+      <w:r>
+        <w:rPr>
+          <w:rFonts w:asciiTheme="minorHAnsi" w:hAnsiTheme="minorHAnsi" w:cstheme="minorHAnsi"/>
+          <w:sz w:val="28"/>
+          <w:szCs w:val="28"/>
+          <w:bdr w:val="none" w:sz="0" w:space="0" w:color="auto" w:frame="1"/>
+        </w:rPr>
+        <w:t xml:space="preserve"> бібліотека для створення інтерфейсів </w:t>
+      </w:r>
+      <w:r>
+        <w:rPr>
+          <w:rFonts w:asciiTheme="minorHAnsi" w:hAnsiTheme="minorHAnsi" w:cstheme="minorHAnsi"/>
+          <w:sz w:val="28"/>
+          <w:szCs w:val="28"/>
+          <w:bdr w:val="none" w:sz="0" w:space="0" w:color="auto" w:frame="1"/>
         </w:rPr>
         <w:lastRenderedPageBreak/>
-        <w:t>Структура бази даних включає таблиці для товарів, користувачів, замовлень та інших пов'язаних даних. Захист даних забезпечується шифруванням паролів користувачів та регулярним резервним копіюванням бази даних.</w:t>
-      </w:r>
-    </w:p>
-    <w:p>
-      <w:pPr>
-        <w:spacing w:after="0"/>
-        <w:ind w:firstLine="709"/>
-        <w:jc w:val="both"/>
-        <w:rPr>
-          <w:sz w:val="28"/>
-          <w:szCs w:val="28"/>
-        </w:rPr>
-      </w:pPr>
-    </w:p>
-    <w:p>
-      <w:pPr>
-        <w:spacing w:after="0"/>
-        <w:ind w:firstLine="709"/>
-        <w:jc w:val="both"/>
-        <w:rPr>
-          <w:b/>
-          <w:bCs/>
-          <w:sz w:val="28"/>
-          <w:szCs w:val="28"/>
-        </w:rPr>
-      </w:pPr>
-      <w:r>
-        <w:rPr>
-          <w:b/>
-          <w:bCs/>
-          <w:sz w:val="28"/>
-          <w:szCs w:val="28"/>
-        </w:rPr>
-        <w:t>Технічне забезпечення</w:t>
-      </w:r>
-    </w:p>
-    <w:p>
-      <w:pPr>
-        <w:spacing w:after="0"/>
-        <w:ind w:firstLine="709"/>
-        <w:jc w:val="both"/>
-        <w:rPr>
-          <w:sz w:val="28"/>
-          <w:szCs w:val="28"/>
-        </w:rPr>
-      </w:pPr>
-    </w:p>
-    <w:p>
-      <w:pPr>
-        <w:spacing w:after="0"/>
-        <w:ind w:firstLine="709"/>
-        <w:jc w:val="both"/>
-        <w:rPr>
-          <w:sz w:val="28"/>
-          <w:szCs w:val="28"/>
-        </w:rPr>
-      </w:pPr>
-      <w:r>
-        <w:rPr>
-          <w:sz w:val="28"/>
-          <w:szCs w:val="28"/>
-        </w:rPr>
-        <w:t>Апаратне забезпечення включає сервери для хостингу веб-застосунку та бази даних, а також робочі станції для розробки та адміністрування системи. Мережеве обладнання забезпечує доступ до серверів та бази даних.</w:t>
-      </w:r>
-    </w:p>
-    <w:p>
-      <w:pPr>
-        <w:spacing w:after="0"/>
-        <w:ind w:firstLine="709"/>
-        <w:jc w:val="both"/>
-        <w:rPr>
-          <w:sz w:val="28"/>
-          <w:szCs w:val="28"/>
-        </w:rPr>
-      </w:pPr>
-    </w:p>
-    <w:p>
-      <w:pPr>
-        <w:spacing w:after="0"/>
-        <w:ind w:firstLine="709"/>
-        <w:jc w:val="both"/>
-        <w:rPr>
-          <w:b/>
-          <w:bCs/>
-          <w:sz w:val="28"/>
-          <w:szCs w:val="28"/>
-        </w:rPr>
-      </w:pPr>
-      <w:r>
-        <w:rPr>
-          <w:b/>
-          <w:bCs/>
-          <w:sz w:val="28"/>
-          <w:szCs w:val="28"/>
-        </w:rPr>
-        <w:t>Програмне забезпечення</w:t>
-      </w:r>
-    </w:p>
-    <w:p>
-      <w:pPr>
-        <w:spacing w:after="0"/>
-        <w:ind w:firstLine="709"/>
-        <w:jc w:val="both"/>
-        <w:rPr>
-          <w:sz w:val="28"/>
-          <w:szCs w:val="28"/>
-        </w:rPr>
-      </w:pPr>
-    </w:p>
-    <w:p>
-      <w:pPr>
-        <w:spacing w:after="0"/>
-        <w:ind w:firstLine="709"/>
-        <w:jc w:val="both"/>
-        <w:rPr>
-          <w:sz w:val="28"/>
-          <w:szCs w:val="28"/>
-        </w:rPr>
-      </w:pPr>
-      <w:r>
-        <w:rPr>
-          <w:sz w:val="28"/>
-          <w:szCs w:val="28"/>
-        </w:rPr>
-        <w:t xml:space="preserve">Системне програмне забезпечення включає операційну систему на сервері (наприклад, </w:t>
-      </w:r>
-      <w:proofErr w:type="spellStart"/>
-      <w:r>
-        <w:rPr>
-          <w:sz w:val="28"/>
-          <w:szCs w:val="28"/>
-        </w:rPr>
-        <w:t>Ubuntu</w:t>
-      </w:r>
-      <w:proofErr w:type="spellEnd"/>
-      <w:r>
-        <w:rPr>
-          <w:sz w:val="28"/>
-          <w:szCs w:val="28"/>
-        </w:rPr>
-        <w:t xml:space="preserve"> Server або Windows Server) та систему управління базами даних </w:t>
-      </w:r>
-      <w:proofErr w:type="spellStart"/>
-      <w:r>
-        <w:rPr>
-          <w:sz w:val="28"/>
-          <w:szCs w:val="28"/>
-        </w:rPr>
-        <w:t>PostgreSQL</w:t>
-      </w:r>
-      <w:proofErr w:type="spellEnd"/>
-      <w:r>
-        <w:rPr>
-          <w:sz w:val="28"/>
-          <w:szCs w:val="28"/>
-        </w:rPr>
-        <w:t xml:space="preserve">. Веб-сервер (наприклад, </w:t>
-      </w:r>
-      <w:proofErr w:type="spellStart"/>
-      <w:r>
-        <w:rPr>
-          <w:sz w:val="28"/>
-          <w:szCs w:val="28"/>
-        </w:rPr>
-        <w:t>Nginx</w:t>
-      </w:r>
-      <w:proofErr w:type="spellEnd"/>
-      <w:r>
-        <w:rPr>
-          <w:sz w:val="28"/>
-          <w:szCs w:val="28"/>
-        </w:rPr>
-        <w:t xml:space="preserve"> або </w:t>
-      </w:r>
-      <w:proofErr w:type="spellStart"/>
-      <w:r>
-        <w:rPr>
-          <w:sz w:val="28"/>
-          <w:szCs w:val="28"/>
-        </w:rPr>
-        <w:t>Apache</w:t>
-      </w:r>
-      <w:proofErr w:type="spellEnd"/>
-      <w:r>
-        <w:rPr>
-          <w:sz w:val="28"/>
-          <w:szCs w:val="28"/>
-        </w:rPr>
-        <w:t xml:space="preserve">) обробляє запити, а </w:t>
-      </w:r>
-      <w:proofErr w:type="spellStart"/>
-      <w:r>
-        <w:rPr>
-          <w:sz w:val="28"/>
-          <w:szCs w:val="28"/>
-        </w:rPr>
-        <w:t>backend</w:t>
-      </w:r>
-      <w:proofErr w:type="spellEnd"/>
-      <w:r>
-        <w:rPr>
-          <w:sz w:val="28"/>
-          <w:szCs w:val="28"/>
-        </w:rPr>
-        <w:t xml:space="preserve"> сервер, ймовірно, на Node.js, виконує бізнес-логіку. Розробка здійснюється у </w:t>
-      </w:r>
-      <w:proofErr w:type="spellStart"/>
-      <w:r>
-        <w:rPr>
-          <w:sz w:val="28"/>
-          <w:szCs w:val="28"/>
-        </w:rPr>
-        <w:t>Visual</w:t>
-      </w:r>
-      <w:proofErr w:type="spellEnd"/>
-      <w:r>
-        <w:rPr>
-          <w:sz w:val="28"/>
-          <w:szCs w:val="28"/>
-        </w:rPr>
-        <w:t xml:space="preserve"> </w:t>
-      </w:r>
-      <w:proofErr w:type="spellStart"/>
-      <w:r>
-        <w:rPr>
-          <w:sz w:val="28"/>
-          <w:szCs w:val="28"/>
-        </w:rPr>
-        <w:t>Studio</w:t>
-      </w:r>
-      <w:proofErr w:type="spellEnd"/>
-      <w:r>
-        <w:rPr>
-          <w:sz w:val="28"/>
-          <w:szCs w:val="28"/>
-        </w:rPr>
-        <w:t xml:space="preserve"> </w:t>
-      </w:r>
-      <w:proofErr w:type="spellStart"/>
-      <w:r>
-        <w:rPr>
-          <w:sz w:val="28"/>
-          <w:szCs w:val="28"/>
-        </w:rPr>
-        <w:t>Code</w:t>
-      </w:r>
-      <w:proofErr w:type="spellEnd"/>
-      <w:r>
-        <w:rPr>
-          <w:sz w:val="28"/>
-          <w:szCs w:val="28"/>
-        </w:rPr>
-        <w:t xml:space="preserve"> з використанням</w:t>
-      </w:r>
-      <w:r>
-        <w:rPr>
-          <w:sz w:val="28"/>
-          <w:szCs w:val="28"/>
-        </w:rPr>
-        <w:t xml:space="preserve"> </w:t>
-      </w:r>
-      <w:proofErr w:type="spellStart"/>
-      <w:r>
-        <w:rPr>
-          <w:sz w:val="28"/>
-          <w:szCs w:val="28"/>
-        </w:rPr>
-        <w:t>JavaScript</w:t>
-      </w:r>
-      <w:proofErr w:type="spellEnd"/>
-      <w:r>
-        <w:rPr>
-          <w:sz w:val="28"/>
-          <w:szCs w:val="28"/>
-        </w:rPr>
-        <w:t xml:space="preserve"> для клієнтської логіки</w:t>
-      </w:r>
-      <w:r>
-        <w:rPr>
-          <w:sz w:val="28"/>
-          <w:szCs w:val="28"/>
+        <w:t>користувача</w:t>
+      </w:r>
+      <w:r>
+        <w:rPr>
+          <w:rFonts w:asciiTheme="minorHAnsi" w:hAnsiTheme="minorHAnsi" w:cstheme="minorHAnsi"/>
+          <w:sz w:val="28"/>
+          <w:szCs w:val="28"/>
+          <w:bdr w:val="none" w:sz="0" w:space="0" w:color="auto" w:frame="1"/>
         </w:rPr>
         <w:t xml:space="preserve">, </w:t>
       </w:r>
-      <w:proofErr w:type="spellStart"/>
-      <w:r>
-        <w:rPr>
-          <w:rFonts w:asciiTheme="minorHAnsi" w:hAnsiTheme="minorHAnsi" w:cstheme="minorHAnsi"/>
-          <w:sz w:val="28"/>
-          <w:szCs w:val="28"/>
-          <w:bdr w:val="none" w:sz="0" w:space="0" w:color="auto" w:frame="1"/>
-        </w:rPr>
-        <w:t>React</w:t>
-      </w:r>
-      <w:proofErr w:type="spellEnd"/>
-      <w:r>
-        <w:rPr>
-          <w:rFonts w:asciiTheme="minorHAnsi" w:hAnsiTheme="minorHAnsi" w:cstheme="minorHAnsi"/>
-          <w:sz w:val="28"/>
-          <w:szCs w:val="28"/>
-          <w:bdr w:val="none" w:sz="0" w:space="0" w:color="auto" w:frame="1"/>
-        </w:rPr>
-        <w:t xml:space="preserve"> </w:t>
-      </w:r>
-      <w:r>
-        <w:rPr>
-          <w:rFonts w:asciiTheme="minorHAnsi" w:hAnsiTheme="minorHAnsi" w:cstheme="minorHAnsi"/>
-          <w:sz w:val="28"/>
-          <w:szCs w:val="28"/>
-          <w:bdr w:val="none" w:sz="0" w:space="0" w:color="auto" w:frame="1"/>
-        </w:rPr>
-        <w:t xml:space="preserve">відкрита </w:t>
-      </w:r>
-      <w:proofErr w:type="spellStart"/>
-      <w:r>
-        <w:rPr>
-          <w:rFonts w:asciiTheme="minorHAnsi" w:hAnsiTheme="minorHAnsi" w:cstheme="minorHAnsi"/>
-          <w:sz w:val="28"/>
-          <w:szCs w:val="28"/>
-          <w:bdr w:val="none" w:sz="0" w:space="0" w:color="auto" w:frame="1"/>
-        </w:rPr>
-        <w:t>JavaScript</w:t>
-      </w:r>
-      <w:proofErr w:type="spellEnd"/>
-      <w:r>
-        <w:rPr>
-          <w:rFonts w:asciiTheme="minorHAnsi" w:hAnsiTheme="minorHAnsi" w:cstheme="minorHAnsi"/>
-          <w:sz w:val="28"/>
-          <w:szCs w:val="28"/>
-          <w:bdr w:val="none" w:sz="0" w:space="0" w:color="auto" w:frame="1"/>
-        </w:rPr>
-        <w:t xml:space="preserve"> бібліотека для створення інтерфейсів користувача</w:t>
-      </w:r>
-      <w:r>
-        <w:rPr>
-          <w:rFonts w:asciiTheme="minorHAnsi" w:hAnsiTheme="minorHAnsi" w:cstheme="minorHAnsi"/>
-          <w:sz w:val="28"/>
-          <w:szCs w:val="28"/>
-          <w:bdr w:val="none" w:sz="0" w:space="0" w:color="auto" w:frame="1"/>
-        </w:rPr>
-        <w:t xml:space="preserve">, </w:t>
-      </w:r>
       <w:r>
         <w:rPr>
           <w:sz w:val="28"/>
@@ -1825,18 +1832,18 @@
     </w:p>
     <w:p>
       <w:pPr>
-        <w:spacing w:after="0"/>
-        <w:ind w:firstLine="709"/>
-        <w:jc w:val="both"/>
-        <w:rPr>
-          <w:sz w:val="28"/>
-          <w:szCs w:val="28"/>
-        </w:rPr>
-      </w:pPr>
-    </w:p>
-    <w:p>
-      <w:pPr>
-        <w:spacing w:after="0"/>
+        <w:spacing w:after="0" w:line="360" w:lineRule="auto"/>
+        <w:ind w:firstLine="709"/>
+        <w:jc w:val="both"/>
+        <w:rPr>
+          <w:sz w:val="28"/>
+          <w:szCs w:val="28"/>
+        </w:rPr>
+      </w:pPr>
+    </w:p>
+    <w:p>
+      <w:pPr>
+        <w:spacing w:after="0" w:line="360" w:lineRule="auto"/>
         <w:ind w:firstLine="709"/>
         <w:jc w:val="both"/>
         <w:rPr>
@@ -1854,7 +1861,7 @@
     </w:p>
     <w:p>
       <w:pPr>
-        <w:spacing w:after="0"/>
+        <w:spacing w:after="0" w:line="360" w:lineRule="auto"/>
         <w:ind w:firstLine="709"/>
         <w:jc w:val="both"/>
         <w:rPr>
@@ -1917,7 +1924,7 @@
     </w:p>
     <w:p>
       <w:pPr>
-        <w:spacing w:after="0"/>
+        <w:spacing w:after="0" w:line="360" w:lineRule="auto"/>
         <w:ind w:firstLine="709"/>
         <w:jc w:val="both"/>
         <w:rPr>
@@ -1990,18 +1997,18 @@
     </w:p>
     <w:p>
       <w:pPr>
-        <w:spacing w:after="0"/>
-        <w:ind w:firstLine="709"/>
-        <w:jc w:val="both"/>
-        <w:rPr>
-          <w:sz w:val="28"/>
-          <w:szCs w:val="28"/>
-        </w:rPr>
-      </w:pPr>
-    </w:p>
-    <w:p>
-      <w:pPr>
-        <w:spacing w:after="0"/>
+        <w:spacing w:after="0" w:line="360" w:lineRule="auto"/>
+        <w:ind w:firstLine="709"/>
+        <w:jc w:val="both"/>
+        <w:rPr>
+          <w:sz w:val="28"/>
+          <w:szCs w:val="28"/>
+        </w:rPr>
+      </w:pPr>
+    </w:p>
+    <w:p>
+      <w:pPr>
+        <w:spacing w:after="0" w:line="360" w:lineRule="auto"/>
         <w:ind w:firstLine="709"/>
         <w:jc w:val="both"/>
         <w:rPr>
@@ -2099,7 +2106,7 @@
     </w:p>
     <w:p>
       <w:pPr>
-        <w:spacing w:after="0"/>
+        <w:spacing w:after="0" w:line="360" w:lineRule="auto"/>
         <w:ind w:firstLine="709"/>
         <w:jc w:val="both"/>
         <w:rPr>
@@ -2162,7 +2169,7 @@
     </w:p>
     <w:p>
       <w:pPr>
-        <w:spacing w:after="0"/>
+        <w:spacing w:after="0" w:line="360" w:lineRule="auto"/>
         <w:ind w:firstLine="709"/>
         <w:jc w:val="both"/>
         <w:rPr>
@@ -2186,18 +2193,18 @@
     </w:p>
     <w:p>
       <w:pPr>
-        <w:spacing w:after="0"/>
-        <w:ind w:firstLine="709"/>
-        <w:jc w:val="both"/>
-        <w:rPr>
-          <w:sz w:val="28"/>
-          <w:szCs w:val="28"/>
-        </w:rPr>
-      </w:pPr>
-    </w:p>
-    <w:p>
-      <w:pPr>
-        <w:spacing w:after="0"/>
+        <w:spacing w:after="0" w:line="360" w:lineRule="auto"/>
+        <w:ind w:firstLine="709"/>
+        <w:jc w:val="both"/>
+        <w:rPr>
+          <w:sz w:val="28"/>
+          <w:szCs w:val="28"/>
+        </w:rPr>
+      </w:pPr>
+    </w:p>
+    <w:p>
+      <w:pPr>
+        <w:spacing w:after="0" w:line="360" w:lineRule="auto"/>
         <w:ind w:firstLine="709"/>
         <w:jc w:val="both"/>
         <w:rPr>
@@ -2246,20 +2253,12 @@
           <w:sz w:val="28"/>
           <w:szCs w:val="28"/>
         </w:rPr>
-        <w:t xml:space="preserve"> використовується для реалізації логіки клієнтської частини веб-</w:t>
-      </w:r>
-      <w:r>
-        <w:rPr>
-          <w:sz w:val="28"/>
-          <w:szCs w:val="28"/>
-        </w:rPr>
-        <w:lastRenderedPageBreak/>
-        <w:t>застосунку. JS дозволяє виконувати обчислення на стороні клієнта, обробляти події (наприклад, кліки по кнопках), взаємодіяти з сервером без перезавантаження сторінки через AJAX-запити, та багато іншого.</w:t>
-      </w:r>
-    </w:p>
-    <w:p>
-      <w:pPr>
-        <w:spacing w:after="0"/>
+        <w:t xml:space="preserve"> використовується для реалізації логіки клієнтської частини веб-застосунку. JS дозволяє виконувати обчислення на стороні клієнта, обробляти події (наприклад, кліки по кнопках), взаємодіяти з сервером без перезавантаження сторінки через AJAX-запити, та багато іншого.</w:t>
+      </w:r>
+    </w:p>
+    <w:p>
+      <w:pPr>
+        <w:spacing w:after="0" w:line="360" w:lineRule="auto"/>
         <w:ind w:firstLine="709"/>
         <w:jc w:val="both"/>
         <w:rPr>
@@ -2322,7 +2321,7 @@
     </w:p>
     <w:p>
       <w:pPr>
-        <w:spacing w:after="0"/>
+        <w:spacing w:after="0" w:line="360" w:lineRule="auto"/>
         <w:ind w:firstLine="709"/>
         <w:jc w:val="both"/>
         <w:rPr>
@@ -2344,18 +2343,18 @@
     </w:p>
     <w:p>
       <w:pPr>
-        <w:spacing w:after="0"/>
-        <w:ind w:firstLine="709"/>
-        <w:jc w:val="both"/>
-        <w:rPr>
-          <w:sz w:val="28"/>
-          <w:szCs w:val="28"/>
-        </w:rPr>
-      </w:pPr>
-    </w:p>
-    <w:p>
-      <w:pPr>
-        <w:spacing w:after="0"/>
+        <w:spacing w:after="0" w:line="360" w:lineRule="auto"/>
+        <w:ind w:firstLine="709"/>
+        <w:jc w:val="both"/>
+        <w:rPr>
+          <w:sz w:val="28"/>
+          <w:szCs w:val="28"/>
+        </w:rPr>
+      </w:pPr>
+    </w:p>
+    <w:p>
+      <w:pPr>
+        <w:spacing w:after="0" w:line="360" w:lineRule="auto"/>
         <w:ind w:firstLine="709"/>
         <w:jc w:val="both"/>
         <w:rPr>
@@ -2437,12 +2436,20 @@
           <w:sz w:val="28"/>
           <w:szCs w:val="28"/>
         </w:rPr>
-        <w:t xml:space="preserve"> це формат обміну даними, який є простим та легким для читання як людиною, так і машиною. У вашому проекті JSON використовується для зберігання та передачі даних між клієнтом і сервером. Він часто використовується в AJAX-запитах для отримання або відправки даних у структурованому вигляді.</w:t>
-      </w:r>
-    </w:p>
-    <w:p>
-      <w:pPr>
-        <w:spacing w:after="0"/>
+        <w:t xml:space="preserve"> це формат обміну даними, який є простим та легким для читання як людиною, так і машиною. У вашому проекті JSON використовується для зберігання та передачі даних між клієнтом і </w:t>
+      </w:r>
+      <w:r>
+        <w:rPr>
+          <w:sz w:val="28"/>
+          <w:szCs w:val="28"/>
+        </w:rPr>
+        <w:lastRenderedPageBreak/>
+        <w:t>сервером. Він часто використовується в AJAX-запитах для отримання або відправки даних у структурованому вигляді.</w:t>
+      </w:r>
+    </w:p>
+    <w:p>
+      <w:pPr>
+        <w:spacing w:after="0" w:line="360" w:lineRule="auto"/>
         <w:ind w:firstLine="709"/>
         <w:jc w:val="both"/>
         <w:rPr>
@@ -2505,7 +2512,7 @@
     </w:p>
     <w:p>
       <w:pPr>
-        <w:spacing w:after="0"/>
+        <w:spacing w:after="0" w:line="360" w:lineRule="auto"/>
         <w:ind w:firstLine="709"/>
         <w:jc w:val="both"/>
         <w:rPr>
@@ -2529,18 +2536,18 @@
     </w:p>
     <w:p>
       <w:pPr>
-        <w:spacing w:after="0"/>
-        <w:ind w:firstLine="709"/>
-        <w:jc w:val="both"/>
-        <w:rPr>
-          <w:sz w:val="28"/>
-          <w:szCs w:val="28"/>
-        </w:rPr>
-      </w:pPr>
-    </w:p>
-    <w:p>
-      <w:pPr>
-        <w:spacing w:after="0"/>
+        <w:spacing w:after="0" w:line="360" w:lineRule="auto"/>
+        <w:ind w:firstLine="709"/>
+        <w:jc w:val="both"/>
+        <w:rPr>
+          <w:sz w:val="28"/>
+          <w:szCs w:val="28"/>
+        </w:rPr>
+      </w:pPr>
+    </w:p>
+    <w:p>
+      <w:pPr>
+        <w:spacing w:after="0" w:line="360" w:lineRule="auto"/>
         <w:ind w:firstLine="709"/>
         <w:jc w:val="both"/>
         <w:rPr>
@@ -2610,18 +2617,18 @@
     </w:p>
     <w:p>
       <w:pPr>
-        <w:spacing w:after="0"/>
-        <w:ind w:firstLine="709"/>
-        <w:jc w:val="both"/>
-        <w:rPr>
-          <w:sz w:val="28"/>
-          <w:szCs w:val="28"/>
-        </w:rPr>
-      </w:pPr>
-    </w:p>
-    <w:p>
-      <w:pPr>
-        <w:spacing w:after="0"/>
+        <w:spacing w:after="0" w:line="360" w:lineRule="auto"/>
+        <w:ind w:firstLine="709"/>
+        <w:jc w:val="both"/>
+        <w:rPr>
+          <w:sz w:val="28"/>
+          <w:szCs w:val="28"/>
+        </w:rPr>
+      </w:pPr>
+    </w:p>
+    <w:p>
+      <w:pPr>
+        <w:spacing w:after="0" w:line="360" w:lineRule="auto"/>
         <w:ind w:firstLine="709"/>
         <w:jc w:val="both"/>
         <w:rPr>
@@ -2697,18 +2704,18 @@
     </w:p>
     <w:p>
       <w:pPr>
-        <w:spacing w:after="0"/>
-        <w:ind w:firstLine="709"/>
-        <w:jc w:val="both"/>
-        <w:rPr>
-          <w:sz w:val="28"/>
-          <w:szCs w:val="28"/>
-        </w:rPr>
-      </w:pPr>
-    </w:p>
-    <w:p>
-      <w:pPr>
-        <w:spacing w:after="0"/>
+        <w:spacing w:after="0" w:line="360" w:lineRule="auto"/>
+        <w:ind w:firstLine="709"/>
+        <w:jc w:val="both"/>
+        <w:rPr>
+          <w:sz w:val="28"/>
+          <w:szCs w:val="28"/>
+        </w:rPr>
+      </w:pPr>
+    </w:p>
+    <w:p>
+      <w:pPr>
+        <w:spacing w:after="0" w:line="360" w:lineRule="auto"/>
         <w:ind w:firstLine="709"/>
         <w:jc w:val="both"/>
         <w:rPr>
@@ -2767,18 +2774,18 @@
     </w:p>
     <w:p>
       <w:pPr>
-        <w:spacing w:after="0"/>
-        <w:ind w:firstLine="709"/>
-        <w:jc w:val="both"/>
-        <w:rPr>
-          <w:sz w:val="28"/>
-          <w:szCs w:val="28"/>
-        </w:rPr>
-      </w:pPr>
-    </w:p>
-    <w:p>
-      <w:pPr>
-        <w:spacing w:after="0"/>
+        <w:spacing w:after="0" w:line="360" w:lineRule="auto"/>
+        <w:ind w:firstLine="709"/>
+        <w:jc w:val="both"/>
+        <w:rPr>
+          <w:sz w:val="28"/>
+          <w:szCs w:val="28"/>
+        </w:rPr>
+      </w:pPr>
+    </w:p>
+    <w:p>
+      <w:pPr>
+        <w:spacing w:after="0" w:line="360" w:lineRule="auto"/>
         <w:ind w:firstLine="709"/>
         <w:jc w:val="both"/>
         <w:rPr>
@@ -2856,18 +2863,18 @@
     </w:p>
     <w:p>
       <w:pPr>
-        <w:spacing w:after="0"/>
-        <w:ind w:firstLine="709"/>
-        <w:jc w:val="both"/>
-        <w:rPr>
-          <w:sz w:val="28"/>
-          <w:szCs w:val="28"/>
-        </w:rPr>
-      </w:pPr>
-    </w:p>
-    <w:p>
-      <w:pPr>
-        <w:spacing w:after="0"/>
+        <w:spacing w:after="0" w:line="360" w:lineRule="auto"/>
+        <w:ind w:firstLine="709"/>
+        <w:jc w:val="both"/>
+        <w:rPr>
+          <w:sz w:val="28"/>
+          <w:szCs w:val="28"/>
+        </w:rPr>
+      </w:pPr>
+    </w:p>
+    <w:p>
+      <w:pPr>
+        <w:spacing w:after="0" w:line="360" w:lineRule="auto"/>
         <w:ind w:firstLine="709"/>
         <w:jc w:val="both"/>
         <w:rPr>
@@ -2921,29 +2928,29 @@
     </w:p>
     <w:p>
       <w:pPr>
-        <w:spacing w:after="0"/>
-        <w:ind w:firstLine="709"/>
-        <w:jc w:val="both"/>
-        <w:rPr>
-          <w:sz w:val="28"/>
-          <w:szCs w:val="28"/>
-        </w:rPr>
-      </w:pPr>
-    </w:p>
-    <w:p>
-      <w:pPr>
-        <w:spacing w:after="0"/>
-        <w:ind w:firstLine="709"/>
-        <w:jc w:val="both"/>
-        <w:rPr>
-          <w:sz w:val="28"/>
-          <w:szCs w:val="28"/>
-        </w:rPr>
-      </w:pPr>
-    </w:p>
-    <w:p>
-      <w:pPr>
-        <w:spacing w:after="0"/>
+        <w:spacing w:after="0" w:line="360" w:lineRule="auto"/>
+        <w:ind w:firstLine="709"/>
+        <w:jc w:val="both"/>
+        <w:rPr>
+          <w:sz w:val="28"/>
+          <w:szCs w:val="28"/>
+        </w:rPr>
+      </w:pPr>
+    </w:p>
+    <w:p>
+      <w:pPr>
+        <w:spacing w:after="0" w:line="360" w:lineRule="auto"/>
+        <w:ind w:firstLine="709"/>
+        <w:jc w:val="both"/>
+        <w:rPr>
+          <w:sz w:val="28"/>
+          <w:szCs w:val="28"/>
+        </w:rPr>
+      </w:pPr>
+    </w:p>
+    <w:p>
+      <w:pPr>
+        <w:spacing w:after="0" w:line="360" w:lineRule="auto"/>
         <w:ind w:firstLine="709"/>
         <w:jc w:val="both"/>
         <w:rPr>
@@ -2966,18 +2973,18 @@
     </w:p>
     <w:p>
       <w:pPr>
-        <w:spacing w:after="0"/>
-        <w:ind w:firstLine="709"/>
-        <w:jc w:val="both"/>
-        <w:rPr>
-          <w:sz w:val="28"/>
-          <w:szCs w:val="28"/>
-        </w:rPr>
-      </w:pPr>
-    </w:p>
-    <w:p>
-      <w:pPr>
-        <w:spacing w:after="0"/>
+        <w:spacing w:after="0" w:line="360" w:lineRule="auto"/>
+        <w:ind w:firstLine="709"/>
+        <w:jc w:val="both"/>
+        <w:rPr>
+          <w:sz w:val="28"/>
+          <w:szCs w:val="28"/>
+        </w:rPr>
+      </w:pPr>
+    </w:p>
+    <w:p>
+      <w:pPr>
+        <w:spacing w:after="0" w:line="360" w:lineRule="auto"/>
         <w:ind w:firstLine="709"/>
         <w:jc w:val="both"/>
         <w:rPr>
@@ -3091,7 +3098,7 @@
     </w:p>
     <w:p>
       <w:pPr>
-        <w:spacing w:after="0"/>
+        <w:spacing w:after="0" w:line="360" w:lineRule="auto"/>
         <w:ind w:firstLine="709"/>
         <w:jc w:val="both"/>
         <w:rPr>
@@ -3154,7 +3161,7 @@
     </w:p>
     <w:p>
       <w:pPr>
-        <w:spacing w:after="0"/>
+        <w:spacing w:after="0" w:line="360" w:lineRule="auto"/>
         <w:ind w:firstLine="709"/>
         <w:jc w:val="both"/>
         <w:rPr>
@@ -3176,20 +3183,20 @@
     </w:p>
     <w:p>
       <w:pPr>
-        <w:spacing w:after="0"/>
-        <w:ind w:firstLine="709"/>
-        <w:jc w:val="both"/>
-        <w:rPr>
-          <w:b/>
-          <w:bCs/>
-          <w:sz w:val="28"/>
-          <w:szCs w:val="28"/>
-        </w:rPr>
-      </w:pPr>
-    </w:p>
-    <w:p>
-      <w:pPr>
-        <w:spacing w:after="0"/>
+        <w:spacing w:after="0" w:line="360" w:lineRule="auto"/>
+        <w:ind w:firstLine="709"/>
+        <w:jc w:val="both"/>
+        <w:rPr>
+          <w:b/>
+          <w:bCs/>
+          <w:sz w:val="28"/>
+          <w:szCs w:val="28"/>
+        </w:rPr>
+      </w:pPr>
+    </w:p>
+    <w:p>
+      <w:pPr>
+        <w:spacing w:after="0" w:line="360" w:lineRule="auto"/>
         <w:ind w:firstLine="709"/>
         <w:jc w:val="both"/>
         <w:rPr>
@@ -3276,7 +3283,7 @@
     </w:p>
     <w:p>
       <w:pPr>
-        <w:spacing w:after="0"/>
+        <w:spacing w:after="0" w:line="360" w:lineRule="auto"/>
         <w:ind w:firstLine="709"/>
         <w:jc w:val="both"/>
         <w:rPr>
@@ -3339,7 +3346,7 @@
     </w:p>
     <w:p>
       <w:pPr>
-        <w:spacing w:after="0"/>
+        <w:spacing w:after="0" w:line="360" w:lineRule="auto"/>
         <w:ind w:firstLine="709"/>
         <w:jc w:val="both"/>
         <w:rPr>
@@ -3361,20 +3368,20 @@
     </w:p>
     <w:p>
       <w:pPr>
-        <w:spacing w:after="0"/>
-        <w:ind w:firstLine="709"/>
-        <w:jc w:val="both"/>
-        <w:rPr>
-          <w:b/>
-          <w:bCs/>
-          <w:sz w:val="28"/>
-          <w:szCs w:val="28"/>
-        </w:rPr>
-      </w:pPr>
-    </w:p>
-    <w:p>
-      <w:pPr>
-        <w:spacing w:after="0"/>
+        <w:spacing w:after="0" w:line="360" w:lineRule="auto"/>
+        <w:ind w:firstLine="709"/>
+        <w:jc w:val="both"/>
+        <w:rPr>
+          <w:b/>
+          <w:bCs/>
+          <w:sz w:val="28"/>
+          <w:szCs w:val="28"/>
+        </w:rPr>
+      </w:pPr>
+    </w:p>
+    <w:p>
+      <w:pPr>
+        <w:spacing w:after="0" w:line="360" w:lineRule="auto"/>
         <w:ind w:firstLine="709"/>
         <w:jc w:val="both"/>
         <w:rPr>
@@ -3461,18 +3468,18 @@
     </w:p>
     <w:p>
       <w:pPr>
-        <w:spacing w:after="0"/>
-        <w:ind w:firstLine="709"/>
-        <w:jc w:val="both"/>
-        <w:rPr>
-          <w:sz w:val="28"/>
-          <w:szCs w:val="28"/>
-        </w:rPr>
-      </w:pPr>
-    </w:p>
-    <w:p>
-      <w:pPr>
-        <w:spacing w:after="0"/>
+        <w:spacing w:after="0" w:line="360" w:lineRule="auto"/>
+        <w:ind w:firstLine="709"/>
+        <w:jc w:val="both"/>
+        <w:rPr>
+          <w:sz w:val="28"/>
+          <w:szCs w:val="28"/>
+        </w:rPr>
+      </w:pPr>
+    </w:p>
+    <w:p>
+      <w:pPr>
+        <w:spacing w:after="0" w:line="360" w:lineRule="auto"/>
         <w:ind w:firstLine="709"/>
         <w:jc w:val="both"/>
         <w:rPr>
@@ -3556,17 +3563,17 @@
     </w:p>
     <w:p>
       <w:pPr>
-        <w:spacing w:after="0"/>
-        <w:jc w:val="both"/>
-        <w:rPr>
-          <w:sz w:val="28"/>
-          <w:szCs w:val="28"/>
-        </w:rPr>
-      </w:pPr>
-    </w:p>
-    <w:p>
-      <w:pPr>
-        <w:spacing w:after="0"/>
+        <w:spacing w:after="0" w:line="360" w:lineRule="auto"/>
+        <w:jc w:val="both"/>
+        <w:rPr>
+          <w:sz w:val="28"/>
+          <w:szCs w:val="28"/>
+        </w:rPr>
+      </w:pPr>
+    </w:p>
+    <w:p>
+      <w:pPr>
+        <w:spacing w:after="0" w:line="360" w:lineRule="auto"/>
         <w:jc w:val="both"/>
         <w:rPr>
           <w:rFonts w:asciiTheme="minorHAnsi" w:hAnsiTheme="minorHAnsi" w:cstheme="minorHAnsi"/>
@@ -3653,9 +3660,8 @@
           <w:szCs w:val="28"/>
           <w:bdr w:val="none" w:sz="0" w:space="0" w:color="auto" w:frame="1"/>
         </w:rPr>
-        <w:t xml:space="preserve"> бібліотека для створення інтерфейсів користувача, яка покликана вирішувати проблеми часткового оновлення вмісту веб сторінки, з якими стикаються в розробці </w:t>
-      </w:r>
-      <w:proofErr w:type="spellStart"/>
+        <w:t xml:space="preserve"> бібліотека для створення інтерфейсів користувача, яка покликана вирішувати проблеми </w:t>
+      </w:r>
       <w:r>
         <w:rPr>
           <w:rFonts w:asciiTheme="minorHAnsi" w:hAnsiTheme="minorHAnsi" w:cstheme="minorHAnsi"/>
@@ -3663,6 +3669,17 @@
           <w:szCs w:val="28"/>
           <w:bdr w:val="none" w:sz="0" w:space="0" w:color="auto" w:frame="1"/>
         </w:rPr>
+        <w:lastRenderedPageBreak/>
+        <w:t xml:space="preserve">часткового оновлення вмісту веб сторінки, з якими стикаються в розробці </w:t>
+      </w:r>
+      <w:proofErr w:type="spellStart"/>
+      <w:r>
+        <w:rPr>
+          <w:rFonts w:asciiTheme="minorHAnsi" w:hAnsiTheme="minorHAnsi" w:cstheme="minorHAnsi"/>
+          <w:sz w:val="28"/>
+          <w:szCs w:val="28"/>
+          <w:bdr w:val="none" w:sz="0" w:space="0" w:color="auto" w:frame="1"/>
+        </w:rPr>
         <w:t>односторінкових</w:t>
       </w:r>
       <w:proofErr w:type="spellEnd"/>
@@ -3773,8 +3790,9 @@
           <w:szCs w:val="28"/>
           <w:bdr w:val="none" w:sz="0" w:space="0" w:color="auto" w:frame="1"/>
         </w:rPr>
-        <w:t xml:space="preserve"> бібліотеками </w:t>
-      </w:r>
+        <w:t xml:space="preserve"> бібліотеками або в великих фреймворках MVC, таких як </w:t>
+      </w:r>
+      <w:proofErr w:type="spellStart"/>
       <w:r>
         <w:rPr>
           <w:rFonts w:asciiTheme="minorHAnsi" w:hAnsiTheme="minorHAnsi" w:cstheme="minorHAnsi"/>
@@ -3782,303 +3800,300 @@
           <w:szCs w:val="28"/>
           <w:bdr w:val="none" w:sz="0" w:space="0" w:color="auto" w:frame="1"/>
         </w:rPr>
+        <w:t>AngularJS</w:t>
+      </w:r>
+      <w:proofErr w:type="spellEnd"/>
+      <w:r>
+        <w:rPr>
+          <w:rFonts w:asciiTheme="minorHAnsi" w:hAnsiTheme="minorHAnsi" w:cstheme="minorHAnsi"/>
+          <w:sz w:val="28"/>
+          <w:szCs w:val="28"/>
+          <w:bdr w:val="none" w:sz="0" w:space="0" w:color="auto" w:frame="1"/>
+        </w:rPr>
+        <w:t xml:space="preserve">. Він також може бути використаний з </w:t>
+      </w:r>
+      <w:proofErr w:type="spellStart"/>
+      <w:r>
+        <w:rPr>
+          <w:rFonts w:asciiTheme="minorHAnsi" w:hAnsiTheme="minorHAnsi" w:cstheme="minorHAnsi"/>
+          <w:sz w:val="28"/>
+          <w:szCs w:val="28"/>
+          <w:bdr w:val="none" w:sz="0" w:space="0" w:color="auto" w:frame="1"/>
+        </w:rPr>
+        <w:t>React</w:t>
+      </w:r>
+      <w:proofErr w:type="spellEnd"/>
+      <w:r>
+        <w:rPr>
+          <w:rFonts w:asciiTheme="minorHAnsi" w:hAnsiTheme="minorHAnsi" w:cstheme="minorHAnsi"/>
+          <w:sz w:val="28"/>
+          <w:szCs w:val="28"/>
+          <w:bdr w:val="none" w:sz="0" w:space="0" w:color="auto" w:frame="1"/>
+        </w:rPr>
+        <w:t xml:space="preserve"> на основі надбудов, щоб піклуватися про частини без користувацького інтерфейсу побудови веб застосунків. Як бібліотеку інтерфейсу користувача </w:t>
+      </w:r>
+      <w:proofErr w:type="spellStart"/>
+      <w:r>
+        <w:rPr>
+          <w:rFonts w:asciiTheme="minorHAnsi" w:hAnsiTheme="minorHAnsi" w:cstheme="minorHAnsi"/>
+          <w:sz w:val="28"/>
+          <w:szCs w:val="28"/>
+          <w:bdr w:val="none" w:sz="0" w:space="0" w:color="auto" w:frame="1"/>
+        </w:rPr>
+        <w:t>React</w:t>
+      </w:r>
+      <w:proofErr w:type="spellEnd"/>
+      <w:r>
+        <w:rPr>
+          <w:rFonts w:asciiTheme="minorHAnsi" w:hAnsiTheme="minorHAnsi" w:cstheme="minorHAnsi"/>
+          <w:sz w:val="28"/>
+          <w:szCs w:val="28"/>
+          <w:bdr w:val="none" w:sz="0" w:space="0" w:color="auto" w:frame="1"/>
+        </w:rPr>
+        <w:t xml:space="preserve"> найчастіше використовують разом з іншими бібліотеками, такими як </w:t>
+      </w:r>
+      <w:proofErr w:type="spellStart"/>
+      <w:r>
+        <w:rPr>
+          <w:rFonts w:asciiTheme="minorHAnsi" w:hAnsiTheme="minorHAnsi" w:cstheme="minorHAnsi"/>
+          <w:sz w:val="28"/>
+          <w:szCs w:val="28"/>
+          <w:bdr w:val="none" w:sz="0" w:space="0" w:color="auto" w:frame="1"/>
+        </w:rPr>
+        <w:t>Redux</w:t>
+      </w:r>
+      <w:proofErr w:type="spellEnd"/>
+      <w:r>
+        <w:rPr>
+          <w:rFonts w:asciiTheme="minorHAnsi" w:hAnsiTheme="minorHAnsi" w:cstheme="minorHAnsi"/>
+          <w:sz w:val="28"/>
+          <w:szCs w:val="28"/>
+          <w:bdr w:val="none" w:sz="0" w:space="0" w:color="auto" w:frame="1"/>
+        </w:rPr>
+        <w:t>.</w:t>
+      </w:r>
+    </w:p>
+    <w:p>
+      <w:pPr>
+        <w:spacing w:after="0" w:line="360" w:lineRule="auto"/>
+        <w:jc w:val="both"/>
+        <w:rPr>
+          <w:sz w:val="28"/>
+          <w:szCs w:val="28"/>
+        </w:rPr>
+      </w:pPr>
+    </w:p>
+    <w:p>
+      <w:pPr>
+        <w:spacing w:after="0" w:line="360" w:lineRule="auto"/>
+        <w:ind w:firstLine="709"/>
+        <w:jc w:val="both"/>
+        <w:rPr>
+          <w:b/>
+          <w:bCs/>
+          <w:sz w:val="28"/>
+          <w:szCs w:val="28"/>
+        </w:rPr>
+      </w:pPr>
+      <w:r>
+        <w:rPr>
+          <w:b/>
+          <w:bCs/>
+          <w:sz w:val="28"/>
+          <w:szCs w:val="28"/>
+        </w:rPr>
+        <w:t>Безпека</w:t>
+      </w:r>
+    </w:p>
+    <w:p>
+      <w:pPr>
+        <w:spacing w:after="0" w:line="360" w:lineRule="auto"/>
+        <w:ind w:firstLine="709"/>
+        <w:jc w:val="both"/>
+        <w:rPr>
+          <w:sz w:val="28"/>
+          <w:szCs w:val="28"/>
+        </w:rPr>
+      </w:pPr>
+    </w:p>
+    <w:p>
+      <w:pPr>
+        <w:spacing w:after="0" w:line="360" w:lineRule="auto"/>
+        <w:ind w:firstLine="709"/>
+        <w:jc w:val="both"/>
+        <w:rPr>
+          <w:sz w:val="28"/>
+          <w:szCs w:val="28"/>
+        </w:rPr>
+      </w:pPr>
+      <w:r>
+        <w:rPr>
+          <w:sz w:val="28"/>
+          <w:szCs w:val="28"/>
+        </w:rPr>
+        <w:t>Автентифікація та авторизація користувачів реалізується за допомогою JWT або подібних технологій, з розподілом ролей та прав доступу. Захист від загроз включає використання HTTPS для захисту переданих даних та регулярне оновлення ПЗ для закриття відомих вразливостей. Резервне копіювання бази даних здійснюється щоденно з зберіганням копій в захищеному місці.</w:t>
+      </w:r>
+    </w:p>
+    <w:p>
+      <w:pPr>
+        <w:spacing w:after="0" w:line="360" w:lineRule="auto"/>
+        <w:ind w:firstLine="709"/>
+        <w:jc w:val="both"/>
+        <w:rPr>
+          <w:sz w:val="28"/>
+          <w:szCs w:val="28"/>
+        </w:rPr>
+      </w:pPr>
+    </w:p>
+    <w:p>
+      <w:pPr>
+        <w:spacing w:after="0" w:line="360" w:lineRule="auto"/>
+        <w:ind w:firstLine="709"/>
+        <w:jc w:val="both"/>
+        <w:rPr>
+          <w:b/>
+          <w:bCs/>
+          <w:sz w:val="28"/>
+          <w:szCs w:val="28"/>
+        </w:rPr>
+      </w:pPr>
+      <w:r>
+        <w:rPr>
+          <w:b/>
+          <w:bCs/>
+          <w:sz w:val="28"/>
+          <w:szCs w:val="28"/>
+        </w:rPr>
+        <w:t>Узагальнення</w:t>
+      </w:r>
+    </w:p>
+    <w:p>
+      <w:pPr>
+        <w:spacing w:after="0" w:line="360" w:lineRule="auto"/>
+        <w:ind w:firstLine="709"/>
+        <w:jc w:val="both"/>
+        <w:rPr>
+          <w:sz w:val="28"/>
+          <w:szCs w:val="28"/>
+        </w:rPr>
+      </w:pPr>
+    </w:p>
+    <w:p>
+      <w:pPr>
+        <w:spacing w:after="0" w:line="360" w:lineRule="auto"/>
+        <w:ind w:firstLine="709"/>
+        <w:jc w:val="both"/>
+        <w:rPr>
+          <w:sz w:val="28"/>
+          <w:szCs w:val="28"/>
+        </w:rPr>
+      </w:pPr>
+      <w:r>
+        <w:rPr>
+          <w:sz w:val="28"/>
+          <w:szCs w:val="28"/>
+        </w:rPr>
+        <w:t xml:space="preserve">Комбінація цих додатків та мов програмування дозволяє створити потужний, масштабований та безпечний веб-застосунок. Використання </w:t>
+      </w:r>
+      <w:proofErr w:type="spellStart"/>
+      <w:r>
+        <w:rPr>
+          <w:sz w:val="28"/>
+          <w:szCs w:val="28"/>
+        </w:rPr>
+        <w:t>Visual</w:t>
+      </w:r>
+      <w:proofErr w:type="spellEnd"/>
+      <w:r>
+        <w:rPr>
+          <w:sz w:val="28"/>
+          <w:szCs w:val="28"/>
+        </w:rPr>
+        <w:t xml:space="preserve"> </w:t>
+      </w:r>
+      <w:proofErr w:type="spellStart"/>
+      <w:r>
+        <w:rPr>
+          <w:sz w:val="28"/>
+          <w:szCs w:val="28"/>
+        </w:rPr>
+        <w:t>Studio</w:t>
+      </w:r>
+      <w:proofErr w:type="spellEnd"/>
+      <w:r>
+        <w:rPr>
+          <w:sz w:val="28"/>
+          <w:szCs w:val="28"/>
+        </w:rPr>
+        <w:t xml:space="preserve"> </w:t>
+      </w:r>
+      <w:proofErr w:type="spellStart"/>
+      <w:r>
+        <w:rPr>
+          <w:sz w:val="28"/>
+          <w:szCs w:val="28"/>
+        </w:rPr>
+        <w:t>Code</w:t>
+      </w:r>
+      <w:proofErr w:type="spellEnd"/>
+      <w:r>
+        <w:rPr>
+          <w:sz w:val="28"/>
+          <w:szCs w:val="28"/>
+        </w:rPr>
+        <w:t xml:space="preserve"> сприяє зручній розробці коду, HTML надає структуру веб-сторінок, CSS забезпечує їх стильове оформлення, </w:t>
+      </w:r>
+      <w:proofErr w:type="spellStart"/>
+      <w:r>
+        <w:rPr>
+          <w:sz w:val="28"/>
+          <w:szCs w:val="28"/>
+        </w:rPr>
+        <w:t>JavaScript</w:t>
+      </w:r>
+      <w:proofErr w:type="spellEnd"/>
+      <w:r>
+        <w:rPr>
+          <w:sz w:val="28"/>
+          <w:szCs w:val="28"/>
+        </w:rPr>
+        <w:t xml:space="preserve"> додає інтерактивність на клієнтській стороні, JSON полегшує обмін даними, </w:t>
+      </w:r>
+      <w:proofErr w:type="spellStart"/>
+      <w:r>
+        <w:rPr>
+          <w:sz w:val="28"/>
+          <w:szCs w:val="28"/>
+        </w:rPr>
+        <w:t>PostgreSQL</w:t>
+      </w:r>
+      <w:proofErr w:type="spellEnd"/>
+      <w:r>
+        <w:rPr>
+          <w:sz w:val="28"/>
+          <w:szCs w:val="28"/>
+        </w:rPr>
+        <w:t xml:space="preserve"> надає надійне </w:t>
+      </w:r>
+      <w:r>
+        <w:rPr>
+          <w:sz w:val="28"/>
+          <w:szCs w:val="28"/>
+        </w:rPr>
         <w:lastRenderedPageBreak/>
-        <w:t xml:space="preserve">або в великих фреймворках MVC, таких як </w:t>
-      </w:r>
-      <w:proofErr w:type="spellStart"/>
-      <w:r>
-        <w:rPr>
-          <w:rFonts w:asciiTheme="minorHAnsi" w:hAnsiTheme="minorHAnsi" w:cstheme="minorHAnsi"/>
-          <w:sz w:val="28"/>
-          <w:szCs w:val="28"/>
-          <w:bdr w:val="none" w:sz="0" w:space="0" w:color="auto" w:frame="1"/>
-        </w:rPr>
-        <w:t>AngularJS</w:t>
-      </w:r>
-      <w:proofErr w:type="spellEnd"/>
-      <w:r>
-        <w:rPr>
-          <w:rFonts w:asciiTheme="minorHAnsi" w:hAnsiTheme="minorHAnsi" w:cstheme="minorHAnsi"/>
-          <w:sz w:val="28"/>
-          <w:szCs w:val="28"/>
-          <w:bdr w:val="none" w:sz="0" w:space="0" w:color="auto" w:frame="1"/>
-        </w:rPr>
-        <w:t xml:space="preserve">. Він також може бути використаний з </w:t>
-      </w:r>
-      <w:proofErr w:type="spellStart"/>
-      <w:r>
-        <w:rPr>
-          <w:rFonts w:asciiTheme="minorHAnsi" w:hAnsiTheme="minorHAnsi" w:cstheme="minorHAnsi"/>
-          <w:sz w:val="28"/>
-          <w:szCs w:val="28"/>
-          <w:bdr w:val="none" w:sz="0" w:space="0" w:color="auto" w:frame="1"/>
+        <w:t xml:space="preserve">зберігання даних, Node.js дозволяє реалізувати серверну логіку. </w:t>
+      </w:r>
+      <w:proofErr w:type="spellStart"/>
+      <w:r>
+        <w:rPr>
+          <w:sz w:val="28"/>
+          <w:szCs w:val="28"/>
         </w:rPr>
         <w:t>React</w:t>
       </w:r>
       <w:proofErr w:type="spellEnd"/>
       <w:r>
         <w:rPr>
-          <w:rFonts w:asciiTheme="minorHAnsi" w:hAnsiTheme="minorHAnsi" w:cstheme="minorHAnsi"/>
-          <w:sz w:val="28"/>
-          <w:szCs w:val="28"/>
-          <w:bdr w:val="none" w:sz="0" w:space="0" w:color="auto" w:frame="1"/>
-        </w:rPr>
-        <w:t xml:space="preserve"> на основі надбудов, щоб піклуватися про частини без користувацького інтерфейсу побудови веб застосунків. Як бібліотеку інтерфейсу користувача </w:t>
-      </w:r>
-      <w:proofErr w:type="spellStart"/>
-      <w:r>
-        <w:rPr>
-          <w:rFonts w:asciiTheme="minorHAnsi" w:hAnsiTheme="minorHAnsi" w:cstheme="minorHAnsi"/>
-          <w:sz w:val="28"/>
-          <w:szCs w:val="28"/>
-          <w:bdr w:val="none" w:sz="0" w:space="0" w:color="auto" w:frame="1"/>
-        </w:rPr>
-        <w:t>React</w:t>
-      </w:r>
-      <w:proofErr w:type="spellEnd"/>
-      <w:r>
-        <w:rPr>
-          <w:rFonts w:asciiTheme="minorHAnsi" w:hAnsiTheme="minorHAnsi" w:cstheme="minorHAnsi"/>
-          <w:sz w:val="28"/>
-          <w:szCs w:val="28"/>
-          <w:bdr w:val="none" w:sz="0" w:space="0" w:color="auto" w:frame="1"/>
-        </w:rPr>
-        <w:t xml:space="preserve"> найчастіше використовують разом з іншими бібліотеками, такими як </w:t>
-      </w:r>
-      <w:proofErr w:type="spellStart"/>
-      <w:r>
-        <w:rPr>
-          <w:rFonts w:asciiTheme="minorHAnsi" w:hAnsiTheme="minorHAnsi" w:cstheme="minorHAnsi"/>
-          <w:sz w:val="28"/>
-          <w:szCs w:val="28"/>
-          <w:bdr w:val="none" w:sz="0" w:space="0" w:color="auto" w:frame="1"/>
-        </w:rPr>
-        <w:t>Redux</w:t>
-      </w:r>
-      <w:proofErr w:type="spellEnd"/>
-      <w:r>
-        <w:rPr>
-          <w:rFonts w:asciiTheme="minorHAnsi" w:hAnsiTheme="minorHAnsi" w:cstheme="minorHAnsi"/>
-          <w:sz w:val="28"/>
-          <w:szCs w:val="28"/>
-          <w:bdr w:val="none" w:sz="0" w:space="0" w:color="auto" w:frame="1"/>
-        </w:rPr>
-        <w:t>.</w:t>
-      </w:r>
-    </w:p>
-    <w:p>
-      <w:pPr>
-        <w:spacing w:after="0"/>
-        <w:jc w:val="both"/>
-        <w:rPr>
-          <w:sz w:val="28"/>
-          <w:szCs w:val="28"/>
-        </w:rPr>
-      </w:pPr>
-    </w:p>
-    <w:p>
-      <w:pPr>
-        <w:spacing w:after="0"/>
-        <w:ind w:firstLine="709"/>
-        <w:jc w:val="both"/>
-        <w:rPr>
-          <w:b/>
-          <w:bCs/>
-          <w:sz w:val="28"/>
-          <w:szCs w:val="28"/>
-        </w:rPr>
-      </w:pPr>
-      <w:r>
-        <w:rPr>
-          <w:b/>
-          <w:bCs/>
-          <w:sz w:val="28"/>
-          <w:szCs w:val="28"/>
-        </w:rPr>
-        <w:t>Безпека</w:t>
-      </w:r>
-    </w:p>
-    <w:p>
-      <w:pPr>
-        <w:spacing w:after="0"/>
-        <w:ind w:firstLine="709"/>
-        <w:jc w:val="both"/>
-        <w:rPr>
-          <w:sz w:val="28"/>
-          <w:szCs w:val="28"/>
-        </w:rPr>
-      </w:pPr>
-    </w:p>
-    <w:p>
-      <w:pPr>
-        <w:spacing w:after="0"/>
-        <w:ind w:firstLine="709"/>
-        <w:jc w:val="both"/>
-        <w:rPr>
-          <w:sz w:val="28"/>
-          <w:szCs w:val="28"/>
-        </w:rPr>
-      </w:pPr>
-      <w:r>
-        <w:rPr>
-          <w:sz w:val="28"/>
-          <w:szCs w:val="28"/>
-        </w:rPr>
-        <w:t>Автентифікація та авторизація користувачів реалізується за допомогою JWT або подібних технологій, з розподілом ролей та прав доступу. Захист від загроз включає використання HTTPS для захисту переданих даних та регулярне оновлення ПЗ для закриття відомих вразливостей. Резервне копіювання бази даних здійснюється щоденно з зберіганням копій в захищеному місці.</w:t>
-      </w:r>
-    </w:p>
-    <w:p>
-      <w:pPr>
-        <w:spacing w:after="0"/>
-        <w:ind w:firstLine="709"/>
-        <w:jc w:val="both"/>
-        <w:rPr>
-          <w:sz w:val="28"/>
-          <w:szCs w:val="28"/>
-        </w:rPr>
-      </w:pPr>
-    </w:p>
-    <w:p>
-      <w:pPr>
-        <w:spacing w:after="0"/>
-        <w:ind w:firstLine="709"/>
-        <w:jc w:val="both"/>
-        <w:rPr>
-          <w:b/>
-          <w:bCs/>
-          <w:sz w:val="28"/>
-          <w:szCs w:val="28"/>
-        </w:rPr>
-      </w:pPr>
-      <w:r>
-        <w:rPr>
-          <w:b/>
-          <w:bCs/>
-          <w:sz w:val="28"/>
-          <w:szCs w:val="28"/>
-        </w:rPr>
-        <w:t>Узагальнення</w:t>
-      </w:r>
-    </w:p>
-    <w:p>
-      <w:pPr>
-        <w:spacing w:after="0"/>
-        <w:ind w:firstLine="709"/>
-        <w:jc w:val="both"/>
-        <w:rPr>
-          <w:sz w:val="28"/>
-          <w:szCs w:val="28"/>
-        </w:rPr>
-      </w:pPr>
-    </w:p>
-    <w:p>
-      <w:pPr>
-        <w:spacing w:after="0"/>
-        <w:ind w:firstLine="709"/>
-        <w:jc w:val="both"/>
-        <w:rPr>
-          <w:sz w:val="28"/>
-          <w:szCs w:val="28"/>
-        </w:rPr>
-      </w:pPr>
-      <w:r>
-        <w:rPr>
-          <w:sz w:val="28"/>
-          <w:szCs w:val="28"/>
-        </w:rPr>
-        <w:t xml:space="preserve">Комбінація цих додатків та мов програмування дозволяє створити потужний, масштабований та безпечний веб-застосунок. Використання </w:t>
-      </w:r>
-      <w:proofErr w:type="spellStart"/>
-      <w:r>
-        <w:rPr>
-          <w:sz w:val="28"/>
-          <w:szCs w:val="28"/>
-        </w:rPr>
-        <w:t>Visual</w:t>
-      </w:r>
-      <w:proofErr w:type="spellEnd"/>
-      <w:r>
-        <w:rPr>
-          <w:sz w:val="28"/>
-          <w:szCs w:val="28"/>
-        </w:rPr>
-        <w:t xml:space="preserve"> </w:t>
-      </w:r>
-      <w:proofErr w:type="spellStart"/>
-      <w:r>
-        <w:rPr>
-          <w:sz w:val="28"/>
-          <w:szCs w:val="28"/>
-        </w:rPr>
-        <w:t>Studio</w:t>
-      </w:r>
-      <w:proofErr w:type="spellEnd"/>
-      <w:r>
-        <w:rPr>
-          <w:sz w:val="28"/>
-          <w:szCs w:val="28"/>
-        </w:rPr>
-        <w:t xml:space="preserve"> </w:t>
-      </w:r>
-      <w:proofErr w:type="spellStart"/>
-      <w:r>
-        <w:rPr>
-          <w:sz w:val="28"/>
-          <w:szCs w:val="28"/>
-        </w:rPr>
-        <w:t>Code</w:t>
-      </w:r>
-      <w:proofErr w:type="spellEnd"/>
-      <w:r>
-        <w:rPr>
-          <w:sz w:val="28"/>
-          <w:szCs w:val="28"/>
-        </w:rPr>
-        <w:t xml:space="preserve"> сприяє зручній розробці коду, HTML надає структуру веб-сторінок, CSS забезпечує їх стильове оформлення, </w:t>
-      </w:r>
-      <w:proofErr w:type="spellStart"/>
-      <w:r>
-        <w:rPr>
-          <w:sz w:val="28"/>
-          <w:szCs w:val="28"/>
-        </w:rPr>
-        <w:t>JavaScript</w:t>
-      </w:r>
-      <w:proofErr w:type="spellEnd"/>
-      <w:r>
-        <w:rPr>
-          <w:sz w:val="28"/>
-          <w:szCs w:val="28"/>
-        </w:rPr>
-        <w:t xml:space="preserve"> додає інтерактивність на клієнтській стороні, JSON полегшує обмін даними, </w:t>
-      </w:r>
-      <w:proofErr w:type="spellStart"/>
-      <w:r>
-        <w:rPr>
-          <w:sz w:val="28"/>
-          <w:szCs w:val="28"/>
-        </w:rPr>
-        <w:t>PostgreSQL</w:t>
-      </w:r>
-      <w:proofErr w:type="spellEnd"/>
-      <w:r>
-        <w:rPr>
-          <w:sz w:val="28"/>
-          <w:szCs w:val="28"/>
-        </w:rPr>
-        <w:t xml:space="preserve"> надає надійне зберігання даних, Node.js дозволяє реалізувати серверну логіку. </w:t>
-      </w:r>
-      <w:proofErr w:type="spellStart"/>
-      <w:r>
-        <w:rPr>
-          <w:sz w:val="28"/>
-          <w:szCs w:val="28"/>
-        </w:rPr>
-        <w:t>React</w:t>
-      </w:r>
-      <w:proofErr w:type="spellEnd"/>
-      <w:r>
-        <w:rPr>
           <w:sz w:val="28"/>
           <w:szCs w:val="28"/>
         </w:rPr>
@@ -4103,7 +4118,7 @@
     </w:p>
     <w:p>
       <w:pPr>
-        <w:spacing w:after="0"/>
+        <w:spacing w:after="0" w:line="360" w:lineRule="auto"/>
         <w:jc w:val="both"/>
         <w:rPr>
           <w:sz w:val="28"/>
@@ -4286,6 +4301,262 @@
           <w:lang w:eastAsia="ru-RU"/>
         </w:rPr>
       </w:pPr>
+    </w:p>
+    <w:p>
+      <w:pPr>
+        <w:spacing w:after="0" w:line="360" w:lineRule="auto"/>
+        <w:ind w:left="805"/>
+        <w:jc w:val="center"/>
+        <w:textAlignment w:val="baseline"/>
+        <w:rPr>
+          <w:rFonts w:ascii="Times New Roman" w:hAnsi="Times New Roman"/>
+          <w:b/>
+          <w:bCs/>
+          <w:sz w:val="28"/>
+          <w:szCs w:val="28"/>
+          <w:lang w:eastAsia="ru-RU"/>
+        </w:rPr>
+      </w:pPr>
+    </w:p>
+    <w:p>
+      <w:pPr>
+        <w:spacing w:after="0" w:line="360" w:lineRule="auto"/>
+        <w:ind w:left="805"/>
+        <w:jc w:val="center"/>
+        <w:textAlignment w:val="baseline"/>
+        <w:rPr>
+          <w:rFonts w:ascii="Times New Roman" w:hAnsi="Times New Roman"/>
+          <w:b/>
+          <w:bCs/>
+          <w:sz w:val="28"/>
+          <w:szCs w:val="28"/>
+          <w:lang w:eastAsia="ru-RU"/>
+        </w:rPr>
+      </w:pPr>
+    </w:p>
+    <w:p>
+      <w:pPr>
+        <w:spacing w:after="0" w:line="360" w:lineRule="auto"/>
+        <w:ind w:left="805"/>
+        <w:jc w:val="center"/>
+        <w:textAlignment w:val="baseline"/>
+        <w:rPr>
+          <w:rFonts w:ascii="Times New Roman" w:hAnsi="Times New Roman"/>
+          <w:b/>
+          <w:bCs/>
+          <w:sz w:val="28"/>
+          <w:szCs w:val="28"/>
+          <w:lang w:eastAsia="ru-RU"/>
+        </w:rPr>
+      </w:pPr>
+    </w:p>
+    <w:p>
+      <w:pPr>
+        <w:spacing w:after="0" w:line="360" w:lineRule="auto"/>
+        <w:ind w:left="805"/>
+        <w:jc w:val="center"/>
+        <w:textAlignment w:val="baseline"/>
+        <w:rPr>
+          <w:rFonts w:ascii="Times New Roman" w:hAnsi="Times New Roman"/>
+          <w:b/>
+          <w:bCs/>
+          <w:sz w:val="28"/>
+          <w:szCs w:val="28"/>
+          <w:lang w:eastAsia="ru-RU"/>
+        </w:rPr>
+      </w:pPr>
+    </w:p>
+    <w:p>
+      <w:pPr>
+        <w:spacing w:after="0" w:line="360" w:lineRule="auto"/>
+        <w:ind w:left="805"/>
+        <w:jc w:val="center"/>
+        <w:textAlignment w:val="baseline"/>
+        <w:rPr>
+          <w:rFonts w:ascii="Times New Roman" w:hAnsi="Times New Roman"/>
+          <w:b/>
+          <w:bCs/>
+          <w:sz w:val="28"/>
+          <w:szCs w:val="28"/>
+          <w:lang w:eastAsia="ru-RU"/>
+        </w:rPr>
+      </w:pPr>
+    </w:p>
+    <w:p>
+      <w:pPr>
+        <w:spacing w:after="0" w:line="360" w:lineRule="auto"/>
+        <w:ind w:left="805"/>
+        <w:jc w:val="center"/>
+        <w:textAlignment w:val="baseline"/>
+        <w:rPr>
+          <w:rFonts w:ascii="Times New Roman" w:hAnsi="Times New Roman"/>
+          <w:b/>
+          <w:bCs/>
+          <w:sz w:val="28"/>
+          <w:szCs w:val="28"/>
+          <w:lang w:eastAsia="ru-RU"/>
+        </w:rPr>
+      </w:pPr>
+    </w:p>
+    <w:p>
+      <w:pPr>
+        <w:spacing w:after="0" w:line="360" w:lineRule="auto"/>
+        <w:ind w:left="805"/>
+        <w:jc w:val="center"/>
+        <w:textAlignment w:val="baseline"/>
+        <w:rPr>
+          <w:rFonts w:ascii="Times New Roman" w:hAnsi="Times New Roman"/>
+          <w:b/>
+          <w:bCs/>
+          <w:sz w:val="28"/>
+          <w:szCs w:val="28"/>
+          <w:lang w:eastAsia="ru-RU"/>
+        </w:rPr>
+      </w:pPr>
+    </w:p>
+    <w:p>
+      <w:pPr>
+        <w:spacing w:after="0" w:line="360" w:lineRule="auto"/>
+        <w:ind w:left="805"/>
+        <w:jc w:val="center"/>
+        <w:textAlignment w:val="baseline"/>
+        <w:rPr>
+          <w:rFonts w:ascii="Times New Roman" w:hAnsi="Times New Roman"/>
+          <w:b/>
+          <w:bCs/>
+          <w:sz w:val="28"/>
+          <w:szCs w:val="28"/>
+          <w:lang w:eastAsia="ru-RU"/>
+        </w:rPr>
+      </w:pPr>
+    </w:p>
+    <w:p>
+      <w:pPr>
+        <w:spacing w:after="0" w:line="360" w:lineRule="auto"/>
+        <w:ind w:left="805"/>
+        <w:jc w:val="center"/>
+        <w:textAlignment w:val="baseline"/>
+        <w:rPr>
+          <w:rFonts w:ascii="Times New Roman" w:hAnsi="Times New Roman"/>
+          <w:b/>
+          <w:bCs/>
+          <w:sz w:val="28"/>
+          <w:szCs w:val="28"/>
+          <w:lang w:eastAsia="ru-RU"/>
+        </w:rPr>
+      </w:pPr>
+    </w:p>
+    <w:p>
+      <w:pPr>
+        <w:spacing w:after="0" w:line="360" w:lineRule="auto"/>
+        <w:ind w:left="805"/>
+        <w:jc w:val="center"/>
+        <w:textAlignment w:val="baseline"/>
+        <w:rPr>
+          <w:rFonts w:ascii="Times New Roman" w:hAnsi="Times New Roman"/>
+          <w:b/>
+          <w:bCs/>
+          <w:sz w:val="28"/>
+          <w:szCs w:val="28"/>
+          <w:lang w:eastAsia="ru-RU"/>
+        </w:rPr>
+      </w:pPr>
+    </w:p>
+    <w:p>
+      <w:pPr>
+        <w:spacing w:after="0" w:line="360" w:lineRule="auto"/>
+        <w:ind w:left="805"/>
+        <w:jc w:val="center"/>
+        <w:textAlignment w:val="baseline"/>
+        <w:rPr>
+          <w:rFonts w:ascii="Times New Roman" w:hAnsi="Times New Roman"/>
+          <w:b/>
+          <w:bCs/>
+          <w:sz w:val="28"/>
+          <w:szCs w:val="28"/>
+          <w:lang w:eastAsia="ru-RU"/>
+        </w:rPr>
+      </w:pPr>
+    </w:p>
+    <w:p>
+      <w:pPr>
+        <w:spacing w:after="0" w:line="360" w:lineRule="auto"/>
+        <w:ind w:left="805"/>
+        <w:jc w:val="center"/>
+        <w:textAlignment w:val="baseline"/>
+        <w:rPr>
+          <w:rFonts w:ascii="Times New Roman" w:hAnsi="Times New Roman"/>
+          <w:b/>
+          <w:bCs/>
+          <w:sz w:val="28"/>
+          <w:szCs w:val="28"/>
+          <w:lang w:eastAsia="ru-RU"/>
+        </w:rPr>
+      </w:pPr>
+    </w:p>
+    <w:p>
+      <w:pPr>
+        <w:spacing w:after="0" w:line="360" w:lineRule="auto"/>
+        <w:ind w:left="805"/>
+        <w:jc w:val="center"/>
+        <w:textAlignment w:val="baseline"/>
+        <w:rPr>
+          <w:rFonts w:ascii="Times New Roman" w:hAnsi="Times New Roman"/>
+          <w:b/>
+          <w:bCs/>
+          <w:sz w:val="28"/>
+          <w:szCs w:val="28"/>
+          <w:lang w:eastAsia="ru-RU"/>
+        </w:rPr>
+      </w:pPr>
+    </w:p>
+    <w:p>
+      <w:pPr>
+        <w:spacing w:after="0" w:line="360" w:lineRule="auto"/>
+        <w:ind w:left="805"/>
+        <w:jc w:val="center"/>
+        <w:textAlignment w:val="baseline"/>
+        <w:rPr>
+          <w:rFonts w:ascii="Times New Roman" w:hAnsi="Times New Roman"/>
+          <w:b/>
+          <w:bCs/>
+          <w:sz w:val="28"/>
+          <w:szCs w:val="28"/>
+          <w:lang w:eastAsia="ru-RU"/>
+        </w:rPr>
+      </w:pPr>
+    </w:p>
+    <w:p>
+      <w:pPr>
+        <w:spacing w:after="0" w:line="360" w:lineRule="auto"/>
+        <w:ind w:left="805"/>
+        <w:jc w:val="center"/>
+        <w:textAlignment w:val="baseline"/>
+        <w:rPr>
+          <w:rFonts w:ascii="Times New Roman" w:hAnsi="Times New Roman"/>
+          <w:b/>
+          <w:bCs/>
+          <w:sz w:val="28"/>
+          <w:szCs w:val="28"/>
+          <w:lang w:eastAsia="ru-RU"/>
+        </w:rPr>
+      </w:pPr>
+    </w:p>
+    <w:p>
+      <w:pPr>
+        <w:spacing w:after="0" w:line="360" w:lineRule="auto"/>
+        <w:ind w:left="805"/>
+        <w:jc w:val="center"/>
+        <w:textAlignment w:val="baseline"/>
+        <w:rPr>
+          <w:rFonts w:ascii="Times New Roman" w:hAnsi="Times New Roman"/>
+          <w:b/>
+          <w:bCs/>
+          <w:sz w:val="28"/>
+          <w:szCs w:val="28"/>
+          <w:lang w:eastAsia="ru-RU"/>
+        </w:rPr>
+      </w:pPr>
       <w:r>
         <w:rPr>
           <w:rFonts w:ascii="Times New Roman" w:hAnsi="Times New Roman"/>
@@ -4301,16 +4572,16 @@
     </w:p>
     <w:p>
       <w:pPr>
-        <w:spacing w:after="160" w:line="259" w:lineRule="auto"/>
-        <w:rPr>
-          <w:sz w:val="28"/>
-          <w:szCs w:val="28"/>
-        </w:rPr>
-      </w:pPr>
-    </w:p>
-    <w:p>
-      <w:pPr>
-        <w:spacing w:after="0"/>
+        <w:spacing w:after="160" w:line="360" w:lineRule="auto"/>
+        <w:rPr>
+          <w:sz w:val="28"/>
+          <w:szCs w:val="28"/>
+        </w:rPr>
+      </w:pPr>
+    </w:p>
+    <w:p>
+      <w:pPr>
+        <w:spacing w:after="0" w:line="360" w:lineRule="auto"/>
         <w:ind w:firstLine="709"/>
         <w:jc w:val="both"/>
         <w:rPr>
@@ -4332,7 +4603,7 @@
     </w:p>
     <w:p>
       <w:pPr>
-        <w:spacing w:after="0"/>
+        <w:spacing w:after="0" w:line="360" w:lineRule="auto"/>
         <w:ind w:firstLine="709"/>
         <w:jc w:val="both"/>
         <w:rPr>
@@ -4359,7 +4630,7 @@
     </w:p>
     <w:p>
       <w:pPr>
-        <w:spacing w:after="0"/>
+        <w:spacing w:after="0" w:line="360" w:lineRule="auto"/>
         <w:ind w:firstLine="709"/>
         <w:jc w:val="both"/>
         <w:rPr>
@@ -4398,7 +4669,7 @@
           <w:ilvl w:val="0"/>
           <w:numId w:val="7"/>
         </w:numPr>
-        <w:spacing w:after="0"/>
+        <w:spacing w:after="0" w:line="360" w:lineRule="auto"/>
         <w:jc w:val="both"/>
         <w:rPr>
           <w:sz w:val="28"/>
@@ -4429,7 +4700,7 @@
           <w:ilvl w:val="0"/>
           <w:numId w:val="7"/>
         </w:numPr>
-        <w:spacing w:after="0"/>
+        <w:spacing w:after="0" w:line="360" w:lineRule="auto"/>
         <w:jc w:val="both"/>
         <w:rPr>
           <w:sz w:val="28"/>
@@ -4451,7 +4722,7 @@
           <w:ilvl w:val="0"/>
           <w:numId w:val="7"/>
         </w:numPr>
-        <w:spacing w:after="0"/>
+        <w:spacing w:after="0" w:line="360" w:lineRule="auto"/>
         <w:jc w:val="both"/>
         <w:rPr>
           <w:sz w:val="28"/>
@@ -4477,7 +4748,7 @@
     </w:p>
     <w:p>
       <w:pPr>
-        <w:spacing w:after="0"/>
+        <w:spacing w:after="0" w:line="360" w:lineRule="auto"/>
         <w:ind w:firstLine="709"/>
         <w:jc w:val="both"/>
         <w:rPr>
@@ -4516,7 +4787,7 @@
           <w:ilvl w:val="0"/>
           <w:numId w:val="8"/>
         </w:numPr>
-        <w:spacing w:after="0"/>
+        <w:spacing w:after="0" w:line="360" w:lineRule="auto"/>
         <w:jc w:val="both"/>
         <w:rPr>
           <w:sz w:val="28"/>
@@ -4547,7 +4818,7 @@
           <w:ilvl w:val="0"/>
           <w:numId w:val="8"/>
         </w:numPr>
-        <w:spacing w:after="0"/>
+        <w:spacing w:after="0" w:line="360" w:lineRule="auto"/>
         <w:jc w:val="both"/>
         <w:rPr>
           <w:sz w:val="28"/>
@@ -4569,7 +4840,7 @@
           <w:ilvl w:val="0"/>
           <w:numId w:val="8"/>
         </w:numPr>
-        <w:spacing w:after="0"/>
+        <w:spacing w:after="0" w:line="360" w:lineRule="auto"/>
         <w:jc w:val="both"/>
         <w:rPr>
           <w:sz w:val="28"/>
@@ -4600,7 +4871,7 @@
           <w:ilvl w:val="0"/>
           <w:numId w:val="8"/>
         </w:numPr>
-        <w:spacing w:after="0"/>
+        <w:spacing w:after="0" w:line="360" w:lineRule="auto"/>
         <w:jc w:val="both"/>
         <w:rPr>
           <w:sz w:val="28"/>
@@ -4622,7 +4893,7 @@
           <w:ilvl w:val="0"/>
           <w:numId w:val="8"/>
         </w:numPr>
-        <w:spacing w:after="0"/>
+        <w:spacing w:after="0" w:line="360" w:lineRule="auto"/>
         <w:jc w:val="both"/>
         <w:rPr>
           <w:sz w:val="28"/>
@@ -4653,7 +4924,7 @@
           <w:ilvl w:val="0"/>
           <w:numId w:val="8"/>
         </w:numPr>
-        <w:spacing w:after="0"/>
+        <w:spacing w:after="0" w:line="360" w:lineRule="auto"/>
         <w:jc w:val="both"/>
         <w:rPr>
           <w:sz w:val="28"/>
@@ -4670,17 +4941,17 @@
     </w:p>
     <w:p>
       <w:pPr>
-        <w:spacing w:after="0"/>
-        <w:jc w:val="both"/>
-        <w:rPr>
-          <w:sz w:val="28"/>
-          <w:szCs w:val="28"/>
-        </w:rPr>
-      </w:pPr>
-    </w:p>
-    <w:p>
-      <w:pPr>
-        <w:spacing w:after="0"/>
+        <w:spacing w:after="0" w:line="360" w:lineRule="auto"/>
+        <w:jc w:val="both"/>
+        <w:rPr>
+          <w:sz w:val="28"/>
+          <w:szCs w:val="28"/>
+        </w:rPr>
+      </w:pPr>
+    </w:p>
+    <w:p>
+      <w:pPr>
+        <w:spacing w:after="0" w:line="360" w:lineRule="auto"/>
         <w:ind w:firstLine="709"/>
         <w:jc w:val="both"/>
         <w:rPr>
@@ -4707,7 +4978,7 @@
           <w:ilvl w:val="0"/>
           <w:numId w:val="9"/>
         </w:numPr>
-        <w:spacing w:after="0"/>
+        <w:spacing w:after="0" w:line="360" w:lineRule="auto"/>
         <w:jc w:val="both"/>
         <w:rPr>
           <w:sz w:val="28"/>
@@ -4738,7 +5009,7 @@
           <w:ilvl w:val="0"/>
           <w:numId w:val="9"/>
         </w:numPr>
-        <w:spacing w:after="0"/>
+        <w:spacing w:after="0" w:line="360" w:lineRule="auto"/>
         <w:jc w:val="both"/>
         <w:rPr>
           <w:sz w:val="28"/>
@@ -4769,7 +5040,7 @@
           <w:ilvl w:val="0"/>
           <w:numId w:val="9"/>
         </w:numPr>
-        <w:spacing w:after="0"/>
+        <w:spacing w:after="0" w:line="360" w:lineRule="auto"/>
         <w:jc w:val="both"/>
         <w:rPr>
           <w:sz w:val="28"/>
@@ -4816,7 +5087,7 @@
           <w:ilvl w:val="0"/>
           <w:numId w:val="9"/>
         </w:numPr>
-        <w:spacing w:after="0"/>
+        <w:spacing w:after="0" w:line="360" w:lineRule="auto"/>
         <w:jc w:val="both"/>
         <w:rPr>
           <w:sz w:val="28"/>
@@ -4838,7 +5109,7 @@
           <w:ilvl w:val="0"/>
           <w:numId w:val="9"/>
         </w:numPr>
-        <w:spacing w:after="0"/>
+        <w:spacing w:after="0" w:line="360" w:lineRule="auto"/>
         <w:jc w:val="both"/>
         <w:rPr>
           <w:sz w:val="28"/>
@@ -4860,7 +5131,7 @@
           <w:ilvl w:val="0"/>
           <w:numId w:val="9"/>
         </w:numPr>
-        <w:spacing w:after="0"/>
+        <w:spacing w:after="0" w:line="360" w:lineRule="auto"/>
         <w:jc w:val="both"/>
         <w:rPr>
           <w:sz w:val="28"/>
@@ -4891,19 +5162,20 @@
           <w:ilvl w:val="0"/>
           <w:numId w:val="9"/>
         </w:numPr>
-        <w:spacing w:after="0"/>
-        <w:jc w:val="both"/>
-        <w:rPr>
-          <w:sz w:val="28"/>
-          <w:szCs w:val="28"/>
-        </w:rPr>
-      </w:pPr>
-      <w:proofErr w:type="spellStart"/>
-      <w:r>
-        <w:rPr>
-          <w:sz w:val="28"/>
-          <w:szCs w:val="28"/>
-        </w:rPr>
+        <w:spacing w:after="0" w:line="360" w:lineRule="auto"/>
+        <w:jc w:val="both"/>
+        <w:rPr>
+          <w:sz w:val="28"/>
+          <w:szCs w:val="28"/>
+        </w:rPr>
+      </w:pPr>
+      <w:proofErr w:type="spellStart"/>
+      <w:r>
+        <w:rPr>
+          <w:sz w:val="28"/>
+          <w:szCs w:val="28"/>
+        </w:rPr>
+        <w:lastRenderedPageBreak/>
         <w:t>icons</w:t>
       </w:r>
       <w:proofErr w:type="spellEnd"/>
@@ -4938,7 +5210,7 @@
           <w:ilvl w:val="0"/>
           <w:numId w:val="9"/>
         </w:numPr>
-        <w:spacing w:after="0"/>
+        <w:spacing w:after="0" w:line="360" w:lineRule="auto"/>
         <w:jc w:val="both"/>
         <w:rPr>
           <w:sz w:val="28"/>
@@ -4969,7 +5241,7 @@
           <w:ilvl w:val="0"/>
           <w:numId w:val="9"/>
         </w:numPr>
-        <w:spacing w:after="0"/>
+        <w:spacing w:after="0" w:line="360" w:lineRule="auto"/>
         <w:jc w:val="both"/>
         <w:rPr>
           <w:sz w:val="28"/>
@@ -4995,7 +5267,7 @@
     </w:p>
     <w:p>
       <w:pPr>
-        <w:spacing w:after="0"/>
+        <w:spacing w:after="0" w:line="360" w:lineRule="auto"/>
         <w:ind w:firstLine="709"/>
         <w:jc w:val="both"/>
         <w:rPr>
@@ -5011,7 +5283,7 @@
           <w:ilvl w:val="0"/>
           <w:numId w:val="9"/>
         </w:numPr>
-        <w:spacing w:after="0"/>
+        <w:spacing w:after="0" w:line="360" w:lineRule="auto"/>
         <w:jc w:val="both"/>
         <w:rPr>
           <w:sz w:val="28"/>
@@ -5042,7 +5314,7 @@
           <w:ilvl w:val="0"/>
           <w:numId w:val="9"/>
         </w:numPr>
-        <w:spacing w:after="0"/>
+        <w:spacing w:after="0" w:line="360" w:lineRule="auto"/>
         <w:jc w:val="both"/>
         <w:rPr>
           <w:sz w:val="28"/>
@@ -5073,7 +5345,7 @@
           <w:ilvl w:val="0"/>
           <w:numId w:val="9"/>
         </w:numPr>
-        <w:spacing w:after="0"/>
+        <w:spacing w:after="0" w:line="360" w:lineRule="auto"/>
         <w:jc w:val="both"/>
         <w:rPr>
           <w:sz w:val="28"/>
@@ -5095,7 +5367,7 @@
           <w:ilvl w:val="0"/>
           <w:numId w:val="9"/>
         </w:numPr>
-        <w:spacing w:after="0"/>
+        <w:spacing w:after="0" w:line="360" w:lineRule="auto"/>
         <w:jc w:val="both"/>
         <w:rPr>
           <w:sz w:val="28"/>
@@ -5123,7 +5395,6 @@
           <w:sz w:val="28"/>
           <w:szCs w:val="28"/>
         </w:rPr>
-        <w:lastRenderedPageBreak/>
         <w:br w:type="page"/>
       </w:r>
     </w:p>

--- a/ПРАКТИКА 3-курс.docx
+++ b/ПРАКТИКА 3-курс.docx
@@ -4,7 +4,7 @@
   <w:body>
     <w:p>
       <w:pPr>
-        <w:pStyle w:val="1"/>
+        <w:pStyle w:val="11"/>
         <w:tabs>
           <w:tab w:val="left" w:pos="540"/>
           <w:tab w:val="left" w:pos="720"/>
@@ -30,7 +30,7 @@
     </w:p>
     <w:p>
       <w:pPr>
-        <w:pStyle w:val="1"/>
+        <w:pStyle w:val="11"/>
         <w:tabs>
           <w:tab w:val="left" w:pos="540"/>
           <w:tab w:val="left" w:pos="720"/>
@@ -56,7 +56,7 @@
     </w:p>
     <w:p>
       <w:pPr>
-        <w:pStyle w:val="1"/>
+        <w:pStyle w:val="11"/>
         <w:ind w:left="-180" w:right="-318"/>
         <w:jc w:val="center"/>
         <w:rPr>
@@ -68,7 +68,7 @@
     </w:p>
     <w:p>
       <w:pPr>
-        <w:pStyle w:val="1"/>
+        <w:pStyle w:val="11"/>
         <w:ind w:left="-180" w:right="-318" w:firstLine="19"/>
         <w:jc w:val="center"/>
         <w:rPr>
@@ -89,7 +89,7 @@
     </w:p>
     <w:p>
       <w:pPr>
-        <w:pStyle w:val="1"/>
+        <w:pStyle w:val="11"/>
         <w:jc w:val="center"/>
         <w:rPr>
           <w:lang w:val="uk-UA"/>
@@ -105,7 +105,7 @@
     </w:p>
     <w:p>
       <w:pPr>
-        <w:pStyle w:val="1"/>
+        <w:pStyle w:val="11"/>
         <w:jc w:val="center"/>
         <w:rPr>
           <w:lang w:val="uk-UA"/>
@@ -114,7 +114,7 @@
     </w:p>
     <w:p>
       <w:pPr>
-        <w:pStyle w:val="1"/>
+        <w:pStyle w:val="11"/>
         <w:jc w:val="center"/>
         <w:rPr>
           <w:lang w:val="uk-UA"/>
@@ -123,7 +123,7 @@
     </w:p>
     <w:p>
       <w:pPr>
-        <w:pStyle w:val="1"/>
+        <w:pStyle w:val="11"/>
         <w:jc w:val="center"/>
         <w:rPr>
           <w:sz w:val="24"/>
@@ -142,7 +142,7 @@
     </w:p>
     <w:p>
       <w:pPr>
-        <w:pStyle w:val="1"/>
+        <w:pStyle w:val="11"/>
         <w:jc w:val="center"/>
         <w:rPr>
           <w:sz w:val="16"/>
@@ -159,7 +159,7 @@
     </w:p>
     <w:p>
       <w:pPr>
-        <w:pStyle w:val="1"/>
+        <w:pStyle w:val="11"/>
         <w:jc w:val="center"/>
         <w:rPr>
           <w:lang w:val="uk-UA"/>
@@ -175,7 +175,7 @@
     </w:p>
     <w:p>
       <w:pPr>
-        <w:pStyle w:val="1"/>
+        <w:pStyle w:val="11"/>
         <w:jc w:val="center"/>
         <w:rPr>
           <w:lang w:val="uk-UA"/>
@@ -184,7 +184,7 @@
     </w:p>
     <w:p>
       <w:pPr>
-        <w:pStyle w:val="1"/>
+        <w:pStyle w:val="11"/>
         <w:jc w:val="center"/>
         <w:rPr>
           <w:lang w:val="uk-UA"/>
@@ -193,7 +193,7 @@
     </w:p>
     <w:p>
       <w:pPr>
-        <w:pStyle w:val="1"/>
+        <w:pStyle w:val="11"/>
         <w:jc w:val="center"/>
         <w:rPr>
           <w:lang w:val="uk-UA"/>
@@ -202,7 +202,7 @@
     </w:p>
     <w:p>
       <w:pPr>
-        <w:pStyle w:val="1"/>
+        <w:pStyle w:val="11"/>
         <w:jc w:val="center"/>
         <w:rPr>
           <w:lang w:val="uk-UA"/>
@@ -211,7 +211,7 @@
     </w:p>
     <w:p>
       <w:pPr>
-        <w:pStyle w:val="1"/>
+        <w:pStyle w:val="11"/>
         <w:jc w:val="center"/>
         <w:rPr>
           <w:lang w:val="uk-UA"/>
@@ -220,7 +220,7 @@
     </w:p>
     <w:p>
       <w:pPr>
-        <w:pStyle w:val="1"/>
+        <w:pStyle w:val="11"/>
         <w:jc w:val="center"/>
         <w:rPr>
           <w:lang w:val="uk-UA"/>
@@ -229,7 +229,7 @@
     </w:p>
     <w:p>
       <w:pPr>
-        <w:pStyle w:val="1"/>
+        <w:pStyle w:val="11"/>
         <w:jc w:val="center"/>
         <w:rPr>
           <w:lang w:val="uk-UA"/>
@@ -238,7 +238,7 @@
     </w:p>
     <w:p>
       <w:pPr>
-        <w:pStyle w:val="1"/>
+        <w:pStyle w:val="11"/>
         <w:jc w:val="center"/>
         <w:rPr>
           <w:lang w:val="uk-UA"/>
@@ -247,7 +247,7 @@
     </w:p>
     <w:p>
       <w:pPr>
-        <w:pStyle w:val="1"/>
+        <w:pStyle w:val="11"/>
         <w:jc w:val="center"/>
         <w:rPr>
           <w:lang w:val="uk-UA"/>
@@ -256,7 +256,7 @@
     </w:p>
     <w:p>
       <w:pPr>
-        <w:pStyle w:val="1"/>
+        <w:pStyle w:val="11"/>
         <w:spacing w:line="372" w:lineRule="auto"/>
         <w:ind w:right="-57"/>
         <w:jc w:val="center"/>
@@ -278,7 +278,7 @@
     </w:p>
     <w:p>
       <w:pPr>
-        <w:pStyle w:val="1"/>
+        <w:pStyle w:val="11"/>
         <w:spacing w:before="38"/>
         <w:jc w:val="center"/>
         <w:rPr>
@@ -298,7 +298,7 @@
     </w:p>
     <w:p>
       <w:pPr>
-        <w:pStyle w:val="1"/>
+        <w:pStyle w:val="11"/>
         <w:jc w:val="center"/>
         <w:rPr>
           <w:b/>
@@ -309,7 +309,7 @@
     </w:p>
     <w:p>
       <w:pPr>
-        <w:pStyle w:val="1"/>
+        <w:pStyle w:val="11"/>
         <w:jc w:val="center"/>
         <w:rPr>
           <w:sz w:val="28"/>
@@ -328,7 +328,7 @@
     </w:p>
     <w:p>
       <w:pPr>
-        <w:pStyle w:val="1"/>
+        <w:pStyle w:val="11"/>
         <w:jc w:val="center"/>
         <w:rPr>
           <w:lang w:val="uk-UA"/>
@@ -337,7 +337,7 @@
     </w:p>
     <w:p>
       <w:pPr>
-        <w:pStyle w:val="1"/>
+        <w:pStyle w:val="11"/>
         <w:jc w:val="center"/>
         <w:rPr>
           <w:b/>
@@ -371,7 +371,7 @@
     </w:p>
     <w:p>
       <w:pPr>
-        <w:pStyle w:val="1"/>
+        <w:pStyle w:val="11"/>
         <w:spacing w:before="38"/>
         <w:jc w:val="center"/>
         <w:rPr>
@@ -382,7 +382,7 @@
     </w:p>
     <w:p>
       <w:pPr>
-        <w:pStyle w:val="1"/>
+        <w:pStyle w:val="11"/>
         <w:rPr>
           <w:lang w:val="uk-UA"/>
         </w:rPr>
@@ -390,7 +390,7 @@
     </w:p>
     <w:p>
       <w:pPr>
-        <w:pStyle w:val="1"/>
+        <w:pStyle w:val="11"/>
         <w:rPr>
           <w:lang w:val="uk-UA"/>
         </w:rPr>
@@ -398,7 +398,7 @@
     </w:p>
     <w:p>
       <w:pPr>
-        <w:pStyle w:val="1"/>
+        <w:pStyle w:val="11"/>
         <w:rPr>
           <w:lang w:val="uk-UA"/>
         </w:rPr>
@@ -406,7 +406,7 @@
     </w:p>
     <w:p>
       <w:pPr>
-        <w:pStyle w:val="1"/>
+        <w:pStyle w:val="11"/>
         <w:rPr>
           <w:lang w:val="uk-UA"/>
         </w:rPr>
@@ -414,7 +414,7 @@
     </w:p>
     <w:p>
       <w:pPr>
-        <w:pStyle w:val="1"/>
+        <w:pStyle w:val="11"/>
         <w:jc w:val="right"/>
         <w:rPr>
           <w:lang w:val="uk-UA"/>
@@ -450,7 +450,7 @@
           </w:tcPr>
           <w:p>
             <w:pPr>
-              <w:pStyle w:val="1"/>
+              <w:pStyle w:val="11"/>
               <w:rPr>
                 <w:lang w:val="uk-UA"/>
               </w:rPr>
@@ -473,7 +473,7 @@
           </w:tcPr>
           <w:p>
             <w:pPr>
-              <w:pStyle w:val="1"/>
+              <w:pStyle w:val="11"/>
               <w:snapToGrid w:val="0"/>
               <w:jc w:val="center"/>
               <w:rPr>
@@ -489,7 +489,7 @@
           </w:tcPr>
           <w:p>
             <w:pPr>
-              <w:pStyle w:val="1"/>
+              <w:pStyle w:val="11"/>
               <w:jc w:val="center"/>
               <w:rPr>
                 <w:lang w:val="uk-UA"/>
@@ -521,7 +521,7 @@
           </w:tcPr>
           <w:p>
             <w:pPr>
-              <w:pStyle w:val="1"/>
+              <w:pStyle w:val="11"/>
               <w:snapToGrid w:val="0"/>
               <w:rPr>
                 <w:lang w:val="uk-UA"/>
@@ -536,7 +536,7 @@
           </w:tcPr>
           <w:p>
             <w:pPr>
-              <w:pStyle w:val="1"/>
+              <w:pStyle w:val="11"/>
               <w:snapToGrid w:val="0"/>
               <w:rPr>
                 <w:lang w:val="uk-UA"/>
@@ -553,7 +553,7 @@
           </w:tcPr>
           <w:p>
             <w:pPr>
-              <w:pStyle w:val="1"/>
+              <w:pStyle w:val="11"/>
               <w:snapToGrid w:val="0"/>
               <w:rPr>
                 <w:bCs/>
@@ -571,7 +571,7 @@
           </w:tcPr>
           <w:p>
             <w:pPr>
-              <w:pStyle w:val="1"/>
+              <w:pStyle w:val="11"/>
               <w:snapToGrid w:val="0"/>
               <w:jc w:val="center"/>
               <w:rPr>
@@ -589,7 +589,7 @@
           </w:tcPr>
           <w:p>
             <w:pPr>
-              <w:pStyle w:val="1"/>
+              <w:pStyle w:val="11"/>
               <w:jc w:val="center"/>
               <w:rPr>
                 <w:sz w:val="12"/>
@@ -614,7 +614,7 @@
           </w:tcPr>
           <w:p>
             <w:pPr>
-              <w:pStyle w:val="1"/>
+              <w:pStyle w:val="11"/>
               <w:snapToGrid w:val="0"/>
               <w:jc w:val="center"/>
               <w:rPr>
@@ -632,7 +632,7 @@
           </w:tcPr>
           <w:p>
             <w:pPr>
-              <w:pStyle w:val="1"/>
+              <w:pStyle w:val="11"/>
               <w:snapToGrid w:val="0"/>
               <w:jc w:val="center"/>
               <w:rPr>
@@ -652,7 +652,7 @@
           </w:tcPr>
           <w:p>
             <w:pPr>
-              <w:pStyle w:val="1"/>
+              <w:pStyle w:val="11"/>
               <w:snapToGrid w:val="0"/>
               <w:rPr>
                 <w:bCs/>
@@ -670,7 +670,7 @@
           </w:tcPr>
           <w:p>
             <w:pPr>
-              <w:pStyle w:val="1"/>
+              <w:pStyle w:val="11"/>
               <w:snapToGrid w:val="0"/>
               <w:jc w:val="center"/>
               <w:rPr>
@@ -688,7 +688,7 @@
           </w:tcPr>
           <w:p>
             <w:pPr>
-              <w:pStyle w:val="1"/>
+              <w:pStyle w:val="11"/>
               <w:snapToGrid w:val="0"/>
               <w:jc w:val="center"/>
               <w:rPr>
@@ -706,7 +706,7 @@
           </w:tcPr>
           <w:p>
             <w:pPr>
-              <w:pStyle w:val="1"/>
+              <w:pStyle w:val="11"/>
               <w:snapToGrid w:val="0"/>
               <w:rPr>
                 <w:sz w:val="12"/>
@@ -723,7 +723,7 @@
           </w:tcPr>
           <w:p>
             <w:pPr>
-              <w:pStyle w:val="1"/>
+              <w:pStyle w:val="11"/>
               <w:snapToGrid w:val="0"/>
               <w:rPr>
                 <w:sz w:val="12"/>
@@ -745,7 +745,7 @@
           </w:tcPr>
           <w:p>
             <w:pPr>
-              <w:pStyle w:val="1"/>
+              <w:pStyle w:val="11"/>
               <w:ind w:right="-132"/>
               <w:rPr>
                 <w:i/>
@@ -782,7 +782,7 @@
           </w:p>
           <w:p>
             <w:pPr>
-              <w:pStyle w:val="1"/>
+              <w:pStyle w:val="11"/>
               <w:ind w:right="-132"/>
               <w:rPr>
                 <w:lang w:val="uk-UA"/>
@@ -815,7 +815,7 @@
           </w:tcPr>
           <w:p>
             <w:pPr>
-              <w:pStyle w:val="1"/>
+              <w:pStyle w:val="11"/>
               <w:snapToGrid w:val="0"/>
               <w:jc w:val="center"/>
               <w:rPr>
@@ -831,7 +831,7 @@
           </w:tcPr>
           <w:p>
             <w:pPr>
-              <w:pStyle w:val="1"/>
+              <w:pStyle w:val="11"/>
               <w:jc w:val="center"/>
               <w:rPr>
                 <w:lang w:val="uk-UA"/>
@@ -854,7 +854,7 @@
           </w:tcPr>
           <w:p>
             <w:pPr>
-              <w:pStyle w:val="1"/>
+              <w:pStyle w:val="11"/>
               <w:snapToGrid w:val="0"/>
               <w:rPr>
                 <w:lang w:val="uk-UA"/>
@@ -869,7 +869,7 @@
           </w:tcPr>
           <w:p>
             <w:pPr>
-              <w:pStyle w:val="1"/>
+              <w:pStyle w:val="11"/>
               <w:snapToGrid w:val="0"/>
               <w:rPr>
                 <w:lang w:val="uk-UA"/>
@@ -889,7 +889,7 @@
           </w:tcPr>
           <w:p>
             <w:pPr>
-              <w:pStyle w:val="1"/>
+              <w:pStyle w:val="11"/>
               <w:snapToGrid w:val="0"/>
               <w:rPr>
                 <w:bCs/>
@@ -920,7 +920,7 @@
           </w:tcPr>
           <w:p>
             <w:pPr>
-              <w:pStyle w:val="1"/>
+              <w:pStyle w:val="11"/>
               <w:snapToGrid w:val="0"/>
               <w:jc w:val="center"/>
               <w:rPr>
@@ -936,7 +936,7 @@
           </w:tcPr>
           <w:p>
             <w:pPr>
-              <w:pStyle w:val="1"/>
+              <w:pStyle w:val="11"/>
               <w:jc w:val="center"/>
               <w:rPr>
                 <w:lang w:val="uk-UA"/>
@@ -966,7 +966,7 @@
           </w:tcPr>
           <w:p>
             <w:pPr>
-              <w:pStyle w:val="1"/>
+              <w:pStyle w:val="11"/>
               <w:snapToGrid w:val="0"/>
               <w:rPr>
                 <w:lang w:val="uk-UA"/>
@@ -981,7 +981,7 @@
           </w:tcPr>
           <w:p>
             <w:pPr>
-              <w:pStyle w:val="1"/>
+              <w:pStyle w:val="11"/>
               <w:snapToGrid w:val="0"/>
               <w:rPr>
                 <w:lang w:val="uk-UA"/>
@@ -993,7 +993,7 @@
     </w:tbl>
     <w:p>
       <w:pPr>
-        <w:pStyle w:val="1"/>
+        <w:pStyle w:val="11"/>
         <w:jc w:val="right"/>
         <w:rPr>
           <w:lang w:val="uk-UA"/>
@@ -1002,7 +1002,7 @@
     </w:p>
     <w:p>
       <w:pPr>
-        <w:pStyle w:val="1"/>
+        <w:pStyle w:val="11"/>
         <w:rPr>
           <w:lang w:val="uk-UA"/>
         </w:rPr>
@@ -1010,7 +1010,7 @@
     </w:p>
     <w:p>
       <w:pPr>
-        <w:pStyle w:val="1"/>
+        <w:pStyle w:val="11"/>
         <w:rPr>
           <w:lang w:val="uk-UA"/>
         </w:rPr>
@@ -1018,7 +1018,7 @@
     </w:p>
     <w:p>
       <w:pPr>
-        <w:pStyle w:val="1"/>
+        <w:pStyle w:val="11"/>
         <w:rPr>
           <w:lang w:val="uk-UA"/>
         </w:rPr>
@@ -1026,7 +1026,7 @@
     </w:p>
     <w:p>
       <w:pPr>
-        <w:pStyle w:val="1"/>
+        <w:pStyle w:val="11"/>
         <w:rPr>
           <w:lang w:val="uk-UA"/>
         </w:rPr>
@@ -1071,7 +1071,7 @@
     </w:p>
     <w:p>
       <w:pPr>
-        <w:pStyle w:val="1"/>
+        <w:pStyle w:val="11"/>
         <w:rPr>
           <w:lang w:val="uk-UA"/>
         </w:rPr>
@@ -1079,7 +1079,7 @@
     </w:p>
     <w:p>
       <w:pPr>
-        <w:pStyle w:val="1"/>
+        <w:pStyle w:val="11"/>
         <w:jc w:val="center"/>
         <w:rPr>
           <w:lang w:val="uk-UA"/>
@@ -1088,7 +1088,7 @@
     </w:p>
     <w:p>
       <w:pPr>
-        <w:pStyle w:val="1"/>
+        <w:pStyle w:val="11"/>
         <w:jc w:val="center"/>
         <w:rPr>
           <w:lang w:val="uk-UA"/>
@@ -1097,7 +1097,7 @@
     </w:p>
     <w:p>
       <w:pPr>
-        <w:pStyle w:val="1"/>
+        <w:pStyle w:val="11"/>
         <w:jc w:val="center"/>
         <w:rPr>
           <w:lang w:val="uk-UA"/>
@@ -1106,7 +1106,7 @@
     </w:p>
     <w:p>
       <w:pPr>
-        <w:pStyle w:val="1"/>
+        <w:pStyle w:val="11"/>
         <w:jc w:val="center"/>
         <w:rPr>
           <w:lang w:val="uk-UA"/>
@@ -1115,7 +1115,7 @@
     </w:p>
     <w:p>
       <w:pPr>
-        <w:pStyle w:val="1"/>
+        <w:pStyle w:val="11"/>
         <w:jc w:val="center"/>
         <w:rPr>
           <w:lang w:val="uk-UA"/>
@@ -1124,7 +1124,7 @@
     </w:p>
     <w:p>
       <w:pPr>
-        <w:pStyle w:val="1"/>
+        <w:pStyle w:val="11"/>
         <w:jc w:val="center"/>
         <w:rPr>
           <w:lang w:val="uk-UA"/>
@@ -1133,7 +1133,7 @@
     </w:p>
     <w:p>
       <w:pPr>
-        <w:pStyle w:val="1"/>
+        <w:pStyle w:val="11"/>
         <w:jc w:val="center"/>
         <w:rPr>
           <w:lang w:val="uk-UA"/>
@@ -1142,7 +1142,7 @@
     </w:p>
     <w:p>
       <w:pPr>
-        <w:pStyle w:val="1"/>
+        <w:pStyle w:val="11"/>
         <w:jc w:val="center"/>
         <w:rPr>
           <w:lang w:val="uk-UA"/>
@@ -1151,7 +1151,7 @@
     </w:p>
     <w:p>
       <w:pPr>
-        <w:pStyle w:val="1"/>
+        <w:pStyle w:val="11"/>
         <w:rPr>
           <w:lang w:val="uk-UA"/>
         </w:rPr>
@@ -1159,7 +1159,7 @@
     </w:p>
     <w:p>
       <w:pPr>
-        <w:pStyle w:val="1"/>
+        <w:pStyle w:val="11"/>
         <w:jc w:val="center"/>
         <w:rPr>
           <w:b/>
@@ -1178,32 +1178,671 @@
     </w:p>
     <w:p>
       <w:pPr>
-        <w:pStyle w:val="1"/>
+        <w:pStyle w:val="11"/>
         <w:jc w:val="center"/>
         <w:rPr>
           <w:lang w:val="uk-UA"/>
         </w:rPr>
       </w:pPr>
     </w:p>
-    <w:p>
-      <w:pPr>
-        <w:spacing w:after="0" w:line="360" w:lineRule="auto"/>
+    <w:sdt>
+      <w:sdtPr>
+        <w:id w:val="-1679413953"/>
+        <w:docPartObj>
+          <w:docPartGallery w:val="Table of Contents"/>
+          <w:docPartUnique/>
+        </w:docPartObj>
+      </w:sdtPr>
+      <w:sdtEndPr>
+        <w:rPr>
+          <w:rFonts w:ascii="Calibri" w:eastAsia="Times New Roman" w:hAnsi="Calibri" w:cs="Times New Roman"/>
+          <w:b/>
+          <w:bCs/>
+          <w:color w:val="auto"/>
+          <w:sz w:val="22"/>
+          <w:szCs w:val="22"/>
+        </w:rPr>
+      </w:sdtEndPr>
+      <w:sdtContent>
+        <w:p>
+          <w:pPr>
+            <w:pStyle w:val="aa"/>
+          </w:pPr>
+          <w:r>
+            <w:t>Зміст</w:t>
+          </w:r>
+        </w:p>
+        <w:p>
+          <w:pPr>
+            <w:pStyle w:val="21"/>
+            <w:tabs>
+              <w:tab w:val="right" w:leader="dot" w:pos="9629"/>
+            </w:tabs>
+            <w:rPr>
+              <w:rFonts w:asciiTheme="minorHAnsi" w:eastAsiaTheme="minorEastAsia" w:hAnsiTheme="minorHAnsi" w:cstheme="minorBidi"/>
+              <w:noProof/>
+              <w:kern w:val="2"/>
+              <w14:ligatures w14:val="standardContextual"/>
+            </w:rPr>
+          </w:pPr>
+          <w:r>
+            <w:fldChar w:fldCharType="begin"/>
+          </w:r>
+          <w:r>
+            <w:instrText xml:space="preserve"> TOC \o "1-3" \h \z \u </w:instrText>
+          </w:r>
+          <w:r>
+            <w:fldChar w:fldCharType="separate"/>
+          </w:r>
+          <w:hyperlink w:anchor="_Toc170068161" w:history="1">
+            <w:r>
+              <w:rPr>
+                <w:rStyle w:val="ab"/>
+                <w:rFonts w:eastAsiaTheme="majorEastAsia"/>
+                <w:noProof/>
+              </w:rPr>
+              <w:t>Аналіз інформаційного та технічного забезпечення веб-застосунку для магазину одягу</w:t>
+            </w:r>
+            <w:r>
+              <w:rPr>
+                <w:noProof/>
+                <w:webHidden/>
+              </w:rPr>
+              <w:tab/>
+            </w:r>
+            <w:r>
+              <w:rPr>
+                <w:noProof/>
+                <w:webHidden/>
+              </w:rPr>
+              <w:fldChar w:fldCharType="begin"/>
+            </w:r>
+            <w:r>
+              <w:rPr>
+                <w:noProof/>
+                <w:webHidden/>
+              </w:rPr>
+              <w:instrText xml:space="preserve"> PAGEREF _Toc170068161 \h </w:instrText>
+            </w:r>
+            <w:r>
+              <w:rPr>
+                <w:noProof/>
+                <w:webHidden/>
+              </w:rPr>
+            </w:r>
+            <w:r>
+              <w:rPr>
+                <w:noProof/>
+                <w:webHidden/>
+              </w:rPr>
+              <w:fldChar w:fldCharType="separate"/>
+            </w:r>
+            <w:r>
+              <w:rPr>
+                <w:noProof/>
+                <w:webHidden/>
+              </w:rPr>
+              <w:t>3</w:t>
+            </w:r>
+            <w:r>
+              <w:rPr>
+                <w:noProof/>
+                <w:webHidden/>
+              </w:rPr>
+              <w:fldChar w:fldCharType="end"/>
+            </w:r>
+          </w:hyperlink>
+        </w:p>
+        <w:p>
+          <w:pPr>
+            <w:pStyle w:val="21"/>
+            <w:tabs>
+              <w:tab w:val="right" w:leader="dot" w:pos="9629"/>
+            </w:tabs>
+            <w:rPr>
+              <w:rFonts w:asciiTheme="minorHAnsi" w:eastAsiaTheme="minorEastAsia" w:hAnsiTheme="minorHAnsi" w:cstheme="minorBidi"/>
+              <w:noProof/>
+              <w:kern w:val="2"/>
+              <w14:ligatures w14:val="standardContextual"/>
+            </w:rPr>
+          </w:pPr>
+          <w:hyperlink w:anchor="_Toc170068162" w:history="1">
+            <w:r>
+              <w:rPr>
+                <w:rStyle w:val="ab"/>
+                <w:rFonts w:eastAsiaTheme="majorEastAsia"/>
+                <w:noProof/>
+              </w:rPr>
+              <w:t>Інформаційне забезпечення</w:t>
+            </w:r>
+            <w:r>
+              <w:rPr>
+                <w:noProof/>
+                <w:webHidden/>
+              </w:rPr>
+              <w:tab/>
+            </w:r>
+            <w:r>
+              <w:rPr>
+                <w:noProof/>
+                <w:webHidden/>
+              </w:rPr>
+              <w:fldChar w:fldCharType="begin"/>
+            </w:r>
+            <w:r>
+              <w:rPr>
+                <w:noProof/>
+                <w:webHidden/>
+              </w:rPr>
+              <w:instrText xml:space="preserve"> PAGEREF _Toc170068162 \h </w:instrText>
+            </w:r>
+            <w:r>
+              <w:rPr>
+                <w:noProof/>
+                <w:webHidden/>
+              </w:rPr>
+            </w:r>
+            <w:r>
+              <w:rPr>
+                <w:noProof/>
+                <w:webHidden/>
+              </w:rPr>
+              <w:fldChar w:fldCharType="separate"/>
+            </w:r>
+            <w:r>
+              <w:rPr>
+                <w:noProof/>
+                <w:webHidden/>
+              </w:rPr>
+              <w:t>4</w:t>
+            </w:r>
+            <w:r>
+              <w:rPr>
+                <w:noProof/>
+                <w:webHidden/>
+              </w:rPr>
+              <w:fldChar w:fldCharType="end"/>
+            </w:r>
+          </w:hyperlink>
+        </w:p>
+        <w:p>
+          <w:pPr>
+            <w:pStyle w:val="21"/>
+            <w:tabs>
+              <w:tab w:val="right" w:leader="dot" w:pos="9629"/>
+            </w:tabs>
+            <w:rPr>
+              <w:rFonts w:asciiTheme="minorHAnsi" w:eastAsiaTheme="minorEastAsia" w:hAnsiTheme="minorHAnsi" w:cstheme="minorBidi"/>
+              <w:noProof/>
+              <w:kern w:val="2"/>
+              <w14:ligatures w14:val="standardContextual"/>
+            </w:rPr>
+          </w:pPr>
+          <w:hyperlink w:anchor="_Toc170068163" w:history="1">
+            <w:r>
+              <w:rPr>
+                <w:rStyle w:val="ab"/>
+                <w:rFonts w:eastAsiaTheme="majorEastAsia"/>
+                <w:noProof/>
+              </w:rPr>
+              <w:t>Технічне забезпечення</w:t>
+            </w:r>
+            <w:r>
+              <w:rPr>
+                <w:noProof/>
+                <w:webHidden/>
+              </w:rPr>
+              <w:tab/>
+            </w:r>
+            <w:r>
+              <w:rPr>
+                <w:noProof/>
+                <w:webHidden/>
+              </w:rPr>
+              <w:fldChar w:fldCharType="begin"/>
+            </w:r>
+            <w:r>
+              <w:rPr>
+                <w:noProof/>
+                <w:webHidden/>
+              </w:rPr>
+              <w:instrText xml:space="preserve"> PAGEREF _Toc170068163 \h </w:instrText>
+            </w:r>
+            <w:r>
+              <w:rPr>
+                <w:noProof/>
+                <w:webHidden/>
+              </w:rPr>
+            </w:r>
+            <w:r>
+              <w:rPr>
+                <w:noProof/>
+                <w:webHidden/>
+              </w:rPr>
+              <w:fldChar w:fldCharType="separate"/>
+            </w:r>
+            <w:r>
+              <w:rPr>
+                <w:noProof/>
+                <w:webHidden/>
+              </w:rPr>
+              <w:t>4</w:t>
+            </w:r>
+            <w:r>
+              <w:rPr>
+                <w:noProof/>
+                <w:webHidden/>
+              </w:rPr>
+              <w:fldChar w:fldCharType="end"/>
+            </w:r>
+          </w:hyperlink>
+        </w:p>
+        <w:p>
+          <w:pPr>
+            <w:pStyle w:val="21"/>
+            <w:tabs>
+              <w:tab w:val="right" w:leader="dot" w:pos="9629"/>
+            </w:tabs>
+            <w:rPr>
+              <w:rFonts w:asciiTheme="minorHAnsi" w:eastAsiaTheme="minorEastAsia" w:hAnsiTheme="minorHAnsi" w:cstheme="minorBidi"/>
+              <w:noProof/>
+              <w:kern w:val="2"/>
+              <w14:ligatures w14:val="standardContextual"/>
+            </w:rPr>
+          </w:pPr>
+          <w:hyperlink w:anchor="_Toc170068164" w:history="1">
+            <w:r>
+              <w:rPr>
+                <w:rStyle w:val="ab"/>
+                <w:rFonts w:eastAsiaTheme="majorEastAsia"/>
+                <w:noProof/>
+              </w:rPr>
+              <w:t>Програмне забезпечення</w:t>
+            </w:r>
+            <w:r>
+              <w:rPr>
+                <w:noProof/>
+                <w:webHidden/>
+              </w:rPr>
+              <w:tab/>
+            </w:r>
+            <w:r>
+              <w:rPr>
+                <w:noProof/>
+                <w:webHidden/>
+              </w:rPr>
+              <w:fldChar w:fldCharType="begin"/>
+            </w:r>
+            <w:r>
+              <w:rPr>
+                <w:noProof/>
+                <w:webHidden/>
+              </w:rPr>
+              <w:instrText xml:space="preserve"> PAGEREF _Toc170068164 \h </w:instrText>
+            </w:r>
+            <w:r>
+              <w:rPr>
+                <w:noProof/>
+                <w:webHidden/>
+              </w:rPr>
+            </w:r>
+            <w:r>
+              <w:rPr>
+                <w:noProof/>
+                <w:webHidden/>
+              </w:rPr>
+              <w:fldChar w:fldCharType="separate"/>
+            </w:r>
+            <w:r>
+              <w:rPr>
+                <w:noProof/>
+                <w:webHidden/>
+              </w:rPr>
+              <w:t>4</w:t>
+            </w:r>
+            <w:r>
+              <w:rPr>
+                <w:noProof/>
+                <w:webHidden/>
+              </w:rPr>
+              <w:fldChar w:fldCharType="end"/>
+            </w:r>
+          </w:hyperlink>
+        </w:p>
+        <w:p>
+          <w:pPr>
+            <w:pStyle w:val="21"/>
+            <w:tabs>
+              <w:tab w:val="right" w:leader="dot" w:pos="9629"/>
+            </w:tabs>
+            <w:rPr>
+              <w:rFonts w:asciiTheme="minorHAnsi" w:eastAsiaTheme="minorEastAsia" w:hAnsiTheme="minorHAnsi" w:cstheme="minorBidi"/>
+              <w:noProof/>
+              <w:kern w:val="2"/>
+              <w14:ligatures w14:val="standardContextual"/>
+            </w:rPr>
+          </w:pPr>
+          <w:hyperlink w:anchor="_Toc170068165" w:history="1">
+            <w:r>
+              <w:rPr>
+                <w:rStyle w:val="ab"/>
+                <w:rFonts w:eastAsiaTheme="majorEastAsia"/>
+                <w:noProof/>
+              </w:rPr>
+              <w:t>Безпека</w:t>
+            </w:r>
+            <w:r>
+              <w:rPr>
+                <w:noProof/>
+                <w:webHidden/>
+              </w:rPr>
+              <w:tab/>
+            </w:r>
+            <w:r>
+              <w:rPr>
+                <w:noProof/>
+                <w:webHidden/>
+              </w:rPr>
+              <w:fldChar w:fldCharType="begin"/>
+            </w:r>
+            <w:r>
+              <w:rPr>
+                <w:noProof/>
+                <w:webHidden/>
+              </w:rPr>
+              <w:instrText xml:space="preserve"> PAGEREF _Toc170068165 \h </w:instrText>
+            </w:r>
+            <w:r>
+              <w:rPr>
+                <w:noProof/>
+                <w:webHidden/>
+              </w:rPr>
+            </w:r>
+            <w:r>
+              <w:rPr>
+                <w:noProof/>
+                <w:webHidden/>
+              </w:rPr>
+              <w:fldChar w:fldCharType="separate"/>
+            </w:r>
+            <w:r>
+              <w:rPr>
+                <w:noProof/>
+                <w:webHidden/>
+              </w:rPr>
+              <w:t>8</w:t>
+            </w:r>
+            <w:r>
+              <w:rPr>
+                <w:noProof/>
+                <w:webHidden/>
+              </w:rPr>
+              <w:fldChar w:fldCharType="end"/>
+            </w:r>
+          </w:hyperlink>
+        </w:p>
+        <w:p>
+          <w:pPr>
+            <w:pStyle w:val="21"/>
+            <w:tabs>
+              <w:tab w:val="right" w:leader="dot" w:pos="9629"/>
+            </w:tabs>
+            <w:rPr>
+              <w:rFonts w:asciiTheme="minorHAnsi" w:eastAsiaTheme="minorEastAsia" w:hAnsiTheme="minorHAnsi" w:cstheme="minorBidi"/>
+              <w:noProof/>
+              <w:kern w:val="2"/>
+              <w14:ligatures w14:val="standardContextual"/>
+            </w:rPr>
+          </w:pPr>
+          <w:hyperlink w:anchor="_Toc170068166" w:history="1">
+            <w:r>
+              <w:rPr>
+                <w:rStyle w:val="ab"/>
+                <w:rFonts w:eastAsiaTheme="majorEastAsia"/>
+                <w:noProof/>
+              </w:rPr>
+              <w:t>Узагальнення</w:t>
+            </w:r>
+            <w:r>
+              <w:rPr>
+                <w:noProof/>
+                <w:webHidden/>
+              </w:rPr>
+              <w:tab/>
+            </w:r>
+            <w:r>
+              <w:rPr>
+                <w:noProof/>
+                <w:webHidden/>
+              </w:rPr>
+              <w:fldChar w:fldCharType="begin"/>
+            </w:r>
+            <w:r>
+              <w:rPr>
+                <w:noProof/>
+                <w:webHidden/>
+              </w:rPr>
+              <w:instrText xml:space="preserve"> PAGEREF _Toc170068166 \h </w:instrText>
+            </w:r>
+            <w:r>
+              <w:rPr>
+                <w:noProof/>
+                <w:webHidden/>
+              </w:rPr>
+            </w:r>
+            <w:r>
+              <w:rPr>
+                <w:noProof/>
+                <w:webHidden/>
+              </w:rPr>
+              <w:fldChar w:fldCharType="separate"/>
+            </w:r>
+            <w:r>
+              <w:rPr>
+                <w:noProof/>
+                <w:webHidden/>
+              </w:rPr>
+              <w:t>8</w:t>
+            </w:r>
+            <w:r>
+              <w:rPr>
+                <w:noProof/>
+                <w:webHidden/>
+              </w:rPr>
+              <w:fldChar w:fldCharType="end"/>
+            </w:r>
+          </w:hyperlink>
+        </w:p>
+        <w:p>
+          <w:pPr>
+            <w:pStyle w:val="21"/>
+            <w:tabs>
+              <w:tab w:val="right" w:leader="dot" w:pos="9629"/>
+            </w:tabs>
+            <w:rPr>
+              <w:rFonts w:asciiTheme="minorHAnsi" w:eastAsiaTheme="minorEastAsia" w:hAnsiTheme="minorHAnsi" w:cstheme="minorBidi"/>
+              <w:noProof/>
+              <w:kern w:val="2"/>
+              <w14:ligatures w14:val="standardContextual"/>
+            </w:rPr>
+          </w:pPr>
+          <w:hyperlink w:anchor="_Toc170068167" w:history="1">
+            <w:r>
+              <w:rPr>
+                <w:rStyle w:val="ab"/>
+                <w:rFonts w:eastAsiaTheme="majorEastAsia"/>
+                <w:noProof/>
+              </w:rPr>
+              <w:t>Структура програми</w:t>
+            </w:r>
+            <w:r>
+              <w:rPr>
+                <w:noProof/>
+                <w:webHidden/>
+              </w:rPr>
+              <w:tab/>
+            </w:r>
+            <w:r>
+              <w:rPr>
+                <w:noProof/>
+                <w:webHidden/>
+              </w:rPr>
+              <w:fldChar w:fldCharType="begin"/>
+            </w:r>
+            <w:r>
+              <w:rPr>
+                <w:noProof/>
+                <w:webHidden/>
+              </w:rPr>
+              <w:instrText xml:space="preserve"> PAGEREF _Toc170068167 \h </w:instrText>
+            </w:r>
+            <w:r>
+              <w:rPr>
+                <w:noProof/>
+                <w:webHidden/>
+              </w:rPr>
+            </w:r>
+            <w:r>
+              <w:rPr>
+                <w:noProof/>
+                <w:webHidden/>
+              </w:rPr>
+              <w:fldChar w:fldCharType="separate"/>
+            </w:r>
+            <w:r>
+              <w:rPr>
+                <w:noProof/>
+                <w:webHidden/>
+              </w:rPr>
+              <w:t>9</w:t>
+            </w:r>
+            <w:r>
+              <w:rPr>
+                <w:noProof/>
+                <w:webHidden/>
+              </w:rPr>
+              <w:fldChar w:fldCharType="end"/>
+            </w:r>
+          </w:hyperlink>
+        </w:p>
+        <w:p>
+          <w:pPr>
+            <w:pStyle w:val="21"/>
+            <w:tabs>
+              <w:tab w:val="right" w:leader="dot" w:pos="9629"/>
+            </w:tabs>
+            <w:rPr>
+              <w:rFonts w:asciiTheme="minorHAnsi" w:eastAsiaTheme="minorEastAsia" w:hAnsiTheme="minorHAnsi" w:cstheme="minorBidi"/>
+              <w:noProof/>
+              <w:kern w:val="2"/>
+              <w14:ligatures w14:val="standardContextual"/>
+            </w:rPr>
+          </w:pPr>
+          <w:hyperlink w:anchor="_Toc170068168" w:history="1">
+            <w:r>
+              <w:rPr>
+                <w:rStyle w:val="ab"/>
+                <w:rFonts w:eastAsiaTheme="majorEastAsia"/>
+                <w:noProof/>
+              </w:rPr>
+              <w:t>Опис основних файлів та каталогів</w:t>
+            </w:r>
+            <w:r>
+              <w:rPr>
+                <w:noProof/>
+                <w:webHidden/>
+              </w:rPr>
+              <w:tab/>
+            </w:r>
+            <w:r>
+              <w:rPr>
+                <w:noProof/>
+                <w:webHidden/>
+              </w:rPr>
+              <w:fldChar w:fldCharType="begin"/>
+            </w:r>
+            <w:r>
+              <w:rPr>
+                <w:noProof/>
+                <w:webHidden/>
+              </w:rPr>
+              <w:instrText xml:space="preserve"> PAGEREF _Toc170068168 \h </w:instrText>
+            </w:r>
+            <w:r>
+              <w:rPr>
+                <w:noProof/>
+                <w:webHidden/>
+              </w:rPr>
+            </w:r>
+            <w:r>
+              <w:rPr>
+                <w:noProof/>
+                <w:webHidden/>
+              </w:rPr>
+              <w:fldChar w:fldCharType="separate"/>
+            </w:r>
+            <w:r>
+              <w:rPr>
+                <w:noProof/>
+                <w:webHidden/>
+              </w:rPr>
+              <w:t>10</w:t>
+            </w:r>
+            <w:r>
+              <w:rPr>
+                <w:noProof/>
+                <w:webHidden/>
+              </w:rPr>
+              <w:fldChar w:fldCharType="end"/>
+            </w:r>
+          </w:hyperlink>
+        </w:p>
+        <w:p>
+          <w:r>
+            <w:rPr>
+              <w:b/>
+              <w:bCs/>
+            </w:rPr>
+            <w:fldChar w:fldCharType="end"/>
+          </w:r>
+        </w:p>
+      </w:sdtContent>
+    </w:sdt>
+    <w:p>
+      <w:pPr>
+        <w:spacing w:after="0" w:line="240" w:lineRule="auto"/>
+        <w:rPr>
+          <w:rFonts w:asciiTheme="minorHAnsi" w:hAnsiTheme="minorHAnsi" w:cstheme="minorHAnsi"/>
+          <w:b/>
+          <w:bCs/>
+          <w:sz w:val="28"/>
+          <w:szCs w:val="28"/>
+        </w:rPr>
+      </w:pPr>
+      <w:r>
+        <w:rPr>
+          <w:rFonts w:asciiTheme="minorHAnsi" w:hAnsiTheme="minorHAnsi" w:cstheme="minorHAnsi"/>
+          <w:b/>
+          <w:bCs/>
+          <w:sz w:val="28"/>
+          <w:szCs w:val="28"/>
+        </w:rPr>
+        <w:br w:type="page"/>
+      </w:r>
+    </w:p>
+    <w:p>
+      <w:pPr>
+        <w:pStyle w:val="a3"/>
         <w:jc w:val="center"/>
         <w:rPr>
-          <w:rFonts w:asciiTheme="minorHAnsi" w:hAnsiTheme="minorHAnsi" w:cstheme="minorHAnsi"/>
-          <w:b/>
-          <w:bCs/>
-          <w:sz w:val="28"/>
-          <w:szCs w:val="28"/>
-        </w:rPr>
-      </w:pPr>
-      <w:r>
-        <w:rPr>
-          <w:rFonts w:asciiTheme="minorHAnsi" w:hAnsiTheme="minorHAnsi" w:cstheme="minorHAnsi"/>
-          <w:b/>
-          <w:bCs/>
-          <w:sz w:val="28"/>
-          <w:szCs w:val="28"/>
+          <w:b/>
+          <w:bCs/>
+        </w:rPr>
+      </w:pPr>
+      <w:r>
+        <w:rPr>
+          <w:b/>
+          <w:bCs/>
         </w:rPr>
         <w:lastRenderedPageBreak/>
         <w:t>ВСТУП</w:t>
@@ -1320,33 +1959,18 @@
     </w:p>
     <w:p>
       <w:pPr>
+        <w:pStyle w:val="2"/>
+      </w:pPr>
+      <w:bookmarkStart w:id="0" w:name="_Toc170068161"/>
+      <w:r>
+        <w:t>Аналіз інформаційного та технічного забезпечення веб-застосунку для магазину одягу</w:t>
+      </w:r>
+      <w:bookmarkEnd w:id="0"/>
+    </w:p>
+    <w:p>
+      <w:pPr>
         <w:spacing w:after="0" w:line="360" w:lineRule="auto"/>
         <w:ind w:firstLine="709"/>
-        <w:jc w:val="both"/>
-        <w:rPr>
-          <w:rFonts w:asciiTheme="minorHAnsi" w:hAnsiTheme="minorHAnsi" w:cstheme="minorHAnsi"/>
-          <w:b/>
-          <w:bCs/>
-          <w:sz w:val="28"/>
-          <w:szCs w:val="28"/>
-        </w:rPr>
-      </w:pPr>
-      <w:r>
-        <w:rPr>
-          <w:rFonts w:asciiTheme="minorHAnsi" w:hAnsiTheme="minorHAnsi" w:cstheme="minorHAnsi"/>
-          <w:b/>
-          <w:bCs/>
-          <w:sz w:val="28"/>
-          <w:szCs w:val="28"/>
-        </w:rPr>
-        <w:t>Аналіз інформаційного та технічного забезпечення веб-застосунку для магазину одягу</w:t>
-      </w:r>
-    </w:p>
-    <w:p>
-      <w:pPr>
-        <w:spacing w:after="0" w:line="360" w:lineRule="auto"/>
-        <w:ind w:firstLine="709"/>
-        <w:jc w:val="both"/>
         <w:rPr>
           <w:sz w:val="28"/>
           <w:szCs w:val="28"/>
@@ -1392,25 +2016,24 @@
     </w:p>
     <w:p>
       <w:pPr>
+        <w:pStyle w:val="2"/>
+      </w:pPr>
+      <w:bookmarkStart w:id="1" w:name="_Toc170068162"/>
+      <w:r>
+        <w:t>Інформаційне забезпечення</w:t>
+      </w:r>
+      <w:bookmarkEnd w:id="1"/>
+    </w:p>
+    <w:p>
+      <w:pPr>
         <w:spacing w:after="0" w:line="360" w:lineRule="auto"/>
         <w:ind w:firstLine="709"/>
         <w:jc w:val="both"/>
         <w:rPr>
-          <w:b/>
-          <w:bCs/>
-          <w:sz w:val="28"/>
-          <w:szCs w:val="28"/>
-        </w:rPr>
-      </w:pPr>
-      <w:r>
-        <w:rPr>
-          <w:b/>
-          <w:bCs/>
-          <w:sz w:val="28"/>
-          <w:szCs w:val="28"/>
-        </w:rPr>
-        <w:t>Інформаційне забезпечення</w:t>
-      </w:r>
+          <w:sz w:val="28"/>
+          <w:szCs w:val="28"/>
+        </w:rPr>
+      </w:pPr>
     </w:p>
     <w:p>
       <w:pPr>
@@ -1422,6 +2045,29 @@
           <w:szCs w:val="28"/>
         </w:rPr>
       </w:pPr>
+      <w:r>
+        <w:rPr>
+          <w:sz w:val="28"/>
+          <w:szCs w:val="28"/>
+        </w:rPr>
+        <w:t xml:space="preserve">Використовуються дані про товари (назва, опис, ціна, зображення, категорії), користувачів (облікові дані, контактна інформація, історія замовлень) та замовлення (товари в замовленні, сума, статус). Джерелами даних є введення адміністраторами через адміністративний інтерфейс та збирання даних користувачів під час реєстрації та здійснення покупок. Для зберігання даних використовується SQL база даних в </w:t>
+      </w:r>
+      <w:proofErr w:type="spellStart"/>
+      <w:r>
+        <w:rPr>
+          <w:sz w:val="28"/>
+          <w:szCs w:val="28"/>
+        </w:rPr>
+        <w:t>PostgreSQL</w:t>
+      </w:r>
+      <w:proofErr w:type="spellEnd"/>
+      <w:r>
+        <w:rPr>
+          <w:sz w:val="28"/>
+          <w:szCs w:val="28"/>
+        </w:rPr>
+        <w:t>, керована через pgAdmin4. Структура бази даних включає таблиці для товарів, користувачів, замовлень та інших пов'язаних даних. Захист даних забезпечується шифруванням паролів користувачів та регулярним резервним копіюванням бази даних.</w:t>
+      </w:r>
     </w:p>
     <w:p>
       <w:pPr>
@@ -1433,29 +2079,16 @@
           <w:szCs w:val="28"/>
         </w:rPr>
       </w:pPr>
-      <w:r>
-        <w:rPr>
-          <w:sz w:val="28"/>
-          <w:szCs w:val="28"/>
-        </w:rPr>
-        <w:t xml:space="preserve">Використовуються дані про товари (назва, опис, ціна, зображення, категорії), користувачів (облікові дані, контактна інформація, історія замовлень) та замовлення (товари в замовленні, сума, статус). Джерелами даних є введення адміністраторами через адміністративний інтерфейс та збирання даних користувачів під час реєстрації та здійснення покупок. Для зберігання даних використовується SQL база даних в </w:t>
-      </w:r>
-      <w:proofErr w:type="spellStart"/>
-      <w:r>
-        <w:rPr>
-          <w:sz w:val="28"/>
-          <w:szCs w:val="28"/>
-        </w:rPr>
-        <w:t>PostgreSQL</w:t>
-      </w:r>
-      <w:proofErr w:type="spellEnd"/>
-      <w:r>
-        <w:rPr>
-          <w:sz w:val="28"/>
-          <w:szCs w:val="28"/>
-        </w:rPr>
-        <w:t>, керована через pgAdmin4. Структура бази даних включає таблиці для товарів, користувачів, замовлень та інших пов'язаних даних. Захист даних забезпечується шифруванням паролів користувачів та регулярним резервним копіюванням бази даних.</w:t>
-      </w:r>
+    </w:p>
+    <w:p>
+      <w:pPr>
+        <w:pStyle w:val="2"/>
+      </w:pPr>
+      <w:bookmarkStart w:id="2" w:name="_Toc170068163"/>
+      <w:r>
+        <w:t>Технічне забезпечення</w:t>
+      </w:r>
+      <w:bookmarkEnd w:id="2"/>
     </w:p>
     <w:p>
       <w:pPr>
@@ -1474,20 +2107,16 @@
         <w:ind w:firstLine="709"/>
         <w:jc w:val="both"/>
         <w:rPr>
-          <w:b/>
-          <w:bCs/>
-          <w:sz w:val="28"/>
-          <w:szCs w:val="28"/>
-        </w:rPr>
-      </w:pPr>
-      <w:r>
-        <w:rPr>
-          <w:b/>
-          <w:bCs/>
-          <w:sz w:val="28"/>
-          <w:szCs w:val="28"/>
-        </w:rPr>
-        <w:t>Технічне забезпечення</w:t>
+          <w:sz w:val="28"/>
+          <w:szCs w:val="28"/>
+        </w:rPr>
+      </w:pPr>
+      <w:r>
+        <w:rPr>
+          <w:sz w:val="28"/>
+          <w:szCs w:val="28"/>
+        </w:rPr>
+        <w:t>Апаратне забезпечення включає сервери для хостингу веб-застосунку та бази даних, а також робочі станції для розробки та адміністрування системи. Мережеве обладнання забезпечує доступ до серверів та бази даних.</w:t>
       </w:r>
     </w:p>
     <w:p>
@@ -1503,54 +2132,13 @@
     </w:p>
     <w:p>
       <w:pPr>
-        <w:spacing w:after="0" w:line="360" w:lineRule="auto"/>
-        <w:ind w:firstLine="709"/>
-        <w:jc w:val="both"/>
-        <w:rPr>
-          <w:sz w:val="28"/>
-          <w:szCs w:val="28"/>
-        </w:rPr>
-      </w:pPr>
-      <w:r>
-        <w:rPr>
-          <w:sz w:val="28"/>
-          <w:szCs w:val="28"/>
-        </w:rPr>
-        <w:t>Апаратне забезпечення включає сервери для хостингу веб-застосунку та бази даних, а також робочі станції для розробки та адміністрування системи. Мережеве обладнання забезпечує доступ до серверів та бази даних.</w:t>
-      </w:r>
-    </w:p>
-    <w:p>
-      <w:pPr>
-        <w:spacing w:after="0" w:line="360" w:lineRule="auto"/>
-        <w:ind w:firstLine="709"/>
-        <w:jc w:val="both"/>
-        <w:rPr>
-          <w:sz w:val="28"/>
-          <w:szCs w:val="28"/>
-        </w:rPr>
-      </w:pPr>
-    </w:p>
-    <w:p>
-      <w:pPr>
-        <w:spacing w:after="0" w:line="360" w:lineRule="auto"/>
-        <w:ind w:firstLine="709"/>
-        <w:jc w:val="both"/>
-        <w:rPr>
-          <w:b/>
-          <w:bCs/>
-          <w:sz w:val="28"/>
-          <w:szCs w:val="28"/>
-        </w:rPr>
-      </w:pPr>
-      <w:r>
-        <w:rPr>
-          <w:b/>
-          <w:bCs/>
-          <w:sz w:val="28"/>
-          <w:szCs w:val="28"/>
-        </w:rPr>
+        <w:pStyle w:val="2"/>
+      </w:pPr>
+      <w:bookmarkStart w:id="3" w:name="_Toc170068164"/>
+      <w:r>
         <w:t>Програмне забезпечення</w:t>
       </w:r>
+      <w:bookmarkEnd w:id="3"/>
     </w:p>
     <w:p>
       <w:pPr>
@@ -1876,7 +2464,7 @@
           <w:szCs w:val="28"/>
         </w:rPr>
         <w:drawing>
-          <wp:anchor distT="0" distB="0" distL="0" distR="0" simplePos="0" relativeHeight="2" behindDoc="0" locked="0" layoutInCell="1" allowOverlap="1" wp14:anchorId="1821626A" wp14:editId="53C9494F">
+          <wp:anchor distT="0" distB="0" distL="0" distR="0" simplePos="0" relativeHeight="251650560" behindDoc="0" locked="0" layoutInCell="1" allowOverlap="1" wp14:anchorId="1821626A" wp14:editId="53C9494F">
             <wp:simplePos x="0" y="0"/>
             <wp:positionH relativeFrom="column">
               <wp:posOffset>1889760</wp:posOffset>
@@ -1901,7 +2489,7 @@
                     </pic:cNvPicPr>
                   </pic:nvPicPr>
                   <pic:blipFill>
-                    <a:blip r:embed="rId5"/>
+                    <a:blip r:embed="rId6"/>
                     <a:stretch>
                       <a:fillRect/>
                     </a:stretch>
@@ -2121,7 +2709,7 @@
           <w:szCs w:val="28"/>
         </w:rPr>
         <w:drawing>
-          <wp:anchor distT="0" distB="0" distL="0" distR="0" simplePos="0" relativeHeight="3" behindDoc="0" locked="0" layoutInCell="1" allowOverlap="1" wp14:anchorId="6C0E3C81" wp14:editId="793414C6">
+          <wp:anchor distT="0" distB="0" distL="0" distR="0" simplePos="0" relativeHeight="251652608" behindDoc="0" locked="0" layoutInCell="1" allowOverlap="1" wp14:anchorId="6C0E3C81" wp14:editId="793414C6">
             <wp:simplePos x="0" y="0"/>
             <wp:positionH relativeFrom="column">
               <wp:posOffset>1242695</wp:posOffset>
@@ -2146,7 +2734,7 @@
                     </pic:cNvPicPr>
                   </pic:nvPicPr>
                   <pic:blipFill>
-                    <a:blip r:embed="rId6"/>
+                    <a:blip r:embed="rId7"/>
                     <a:stretch>
                       <a:fillRect/>
                     </a:stretch>
@@ -2273,7 +2861,7 @@
           <w:szCs w:val="28"/>
         </w:rPr>
         <w:drawing>
-          <wp:anchor distT="0" distB="0" distL="0" distR="0" simplePos="0" relativeHeight="4" behindDoc="0" locked="0" layoutInCell="1" allowOverlap="1" wp14:anchorId="5E0DF021" wp14:editId="57C21A19">
+          <wp:anchor distT="0" distB="0" distL="0" distR="0" simplePos="0" relativeHeight="251654656" behindDoc="0" locked="0" layoutInCell="1" allowOverlap="1" wp14:anchorId="5E0DF021" wp14:editId="57C21A19">
             <wp:simplePos x="0" y="0"/>
             <wp:positionH relativeFrom="column">
               <wp:posOffset>882015</wp:posOffset>
@@ -2298,7 +2886,7 @@
                     </pic:cNvPicPr>
                   </pic:nvPicPr>
                   <pic:blipFill>
-                    <a:blip r:embed="rId7"/>
+                    <a:blip r:embed="rId8"/>
                     <a:stretch>
                       <a:fillRect/>
                     </a:stretch>
@@ -2464,7 +3052,7 @@
           <w:szCs w:val="28"/>
         </w:rPr>
         <w:drawing>
-          <wp:anchor distT="0" distB="0" distL="0" distR="0" simplePos="0" relativeHeight="5" behindDoc="0" locked="0" layoutInCell="1" allowOverlap="1" wp14:anchorId="4C701170" wp14:editId="0259E629">
+          <wp:anchor distT="0" distB="0" distL="0" distR="0" simplePos="0" relativeHeight="251656704" behindDoc="0" locked="0" layoutInCell="1" allowOverlap="1" wp14:anchorId="4C701170" wp14:editId="0259E629">
             <wp:simplePos x="0" y="0"/>
             <wp:positionH relativeFrom="column">
               <wp:posOffset>1338580</wp:posOffset>
@@ -2489,7 +3077,7 @@
                     </pic:cNvPicPr>
                   </pic:nvPicPr>
                   <pic:blipFill>
-                    <a:blip r:embed="rId8"/>
+                    <a:blip r:embed="rId9"/>
                     <a:stretch>
                       <a:fillRect/>
                     </a:stretch>
@@ -2647,7 +3235,7 @@
           <w:szCs w:val="28"/>
         </w:rPr>
         <w:drawing>
-          <wp:anchor distT="0" distB="0" distL="0" distR="0" simplePos="0" relativeHeight="6" behindDoc="0" locked="0" layoutInCell="1" allowOverlap="1" wp14:anchorId="4DDF58A8" wp14:editId="0C5913DB">
+          <wp:anchor distT="0" distB="0" distL="0" distR="0" simplePos="0" relativeHeight="251658752" behindDoc="0" locked="0" layoutInCell="1" allowOverlap="1" wp14:anchorId="4DDF58A8" wp14:editId="0C5913DB">
             <wp:simplePos x="0" y="0"/>
             <wp:positionH relativeFrom="column">
               <wp:posOffset>1118235</wp:posOffset>
@@ -2672,7 +3260,7 @@
                     </pic:cNvPicPr>
                   </pic:nvPicPr>
                   <pic:blipFill>
-                    <a:blip r:embed="rId9"/>
+                    <a:blip r:embed="rId10"/>
                     <a:stretch>
                       <a:fillRect/>
                     </a:stretch>
@@ -2804,7 +3392,7 @@
           <w:szCs w:val="28"/>
         </w:rPr>
         <w:drawing>
-          <wp:anchor distT="0" distB="0" distL="0" distR="0" simplePos="0" relativeHeight="7" behindDoc="0" locked="0" layoutInCell="1" allowOverlap="1" wp14:anchorId="505B757A" wp14:editId="5FB696A5">
+          <wp:anchor distT="0" distB="0" distL="0" distR="0" simplePos="0" relativeHeight="251660800" behindDoc="0" locked="0" layoutInCell="1" allowOverlap="1" wp14:anchorId="505B757A" wp14:editId="5FB696A5">
             <wp:simplePos x="0" y="0"/>
             <wp:positionH relativeFrom="column">
               <wp:posOffset>707390</wp:posOffset>
@@ -2829,7 +3417,7 @@
                     </pic:cNvPicPr>
                   </pic:nvPicPr>
                   <pic:blipFill>
-                    <a:blip r:embed="rId10"/>
+                    <a:blip r:embed="rId11"/>
                     <a:stretch>
                       <a:fillRect/>
                     </a:stretch>
@@ -2951,169 +3539,21 @@
     <w:p>
       <w:pPr>
         <w:spacing w:after="0" w:line="360" w:lineRule="auto"/>
-        <w:ind w:firstLine="709"/>
-        <w:jc w:val="both"/>
-        <w:rPr>
-          <w:b/>
-          <w:bCs/>
-          <w:sz w:val="28"/>
-          <w:szCs w:val="28"/>
-        </w:rPr>
-      </w:pPr>
-      <w:r>
-        <w:rPr>
-          <w:b/>
-          <w:bCs/>
+        <w:jc w:val="both"/>
+        <w:rPr>
+          <w:sz w:val="28"/>
+          <w:szCs w:val="28"/>
+        </w:rPr>
+      </w:pPr>
+      <w:r>
+        <w:rPr>
+          <w:noProof/>
           <w:sz w:val="28"/>
           <w:szCs w:val="28"/>
         </w:rPr>
         <w:lastRenderedPageBreak/>
-        <w:t>Узагальнення</w:t>
-      </w:r>
-    </w:p>
-    <w:p>
-      <w:pPr>
-        <w:spacing w:after="0" w:line="360" w:lineRule="auto"/>
-        <w:ind w:firstLine="709"/>
-        <w:jc w:val="both"/>
-        <w:rPr>
-          <w:sz w:val="28"/>
-          <w:szCs w:val="28"/>
-        </w:rPr>
-      </w:pPr>
-    </w:p>
-    <w:p>
-      <w:pPr>
-        <w:spacing w:after="0" w:line="360" w:lineRule="auto"/>
-        <w:ind w:firstLine="709"/>
-        <w:jc w:val="both"/>
-        <w:rPr>
-          <w:sz w:val="28"/>
-          <w:szCs w:val="28"/>
-        </w:rPr>
-      </w:pPr>
-      <w:r>
-        <w:rPr>
-          <w:sz w:val="28"/>
-          <w:szCs w:val="28"/>
-        </w:rPr>
-        <w:t xml:space="preserve">Комбінація цих додатків та мов програмування дозволяє створити потужний, масштабований та безпечний веб-застосунок. Використання </w:t>
-      </w:r>
-      <w:proofErr w:type="spellStart"/>
-      <w:r>
-        <w:rPr>
-          <w:sz w:val="28"/>
-          <w:szCs w:val="28"/>
-        </w:rPr>
-        <w:t>Visual</w:t>
-      </w:r>
-      <w:proofErr w:type="spellEnd"/>
-      <w:r>
-        <w:rPr>
-          <w:sz w:val="28"/>
-          <w:szCs w:val="28"/>
-        </w:rPr>
-        <w:t xml:space="preserve"> </w:t>
-      </w:r>
-      <w:proofErr w:type="spellStart"/>
-      <w:r>
-        <w:rPr>
-          <w:sz w:val="28"/>
-          <w:szCs w:val="28"/>
-        </w:rPr>
-        <w:t>Studio</w:t>
-      </w:r>
-      <w:proofErr w:type="spellEnd"/>
-      <w:r>
-        <w:rPr>
-          <w:sz w:val="28"/>
-          <w:szCs w:val="28"/>
-        </w:rPr>
-        <w:t xml:space="preserve"> </w:t>
-      </w:r>
-      <w:proofErr w:type="spellStart"/>
-      <w:r>
-        <w:rPr>
-          <w:sz w:val="28"/>
-          <w:szCs w:val="28"/>
-        </w:rPr>
-        <w:t>Code</w:t>
-      </w:r>
-      <w:proofErr w:type="spellEnd"/>
-      <w:r>
-        <w:rPr>
-          <w:sz w:val="28"/>
-          <w:szCs w:val="28"/>
-        </w:rPr>
-        <w:t xml:space="preserve"> сприяє зручній розробці коду, </w:t>
-      </w:r>
-      <w:proofErr w:type="spellStart"/>
-      <w:r>
-        <w:rPr>
-          <w:sz w:val="28"/>
-          <w:szCs w:val="28"/>
-        </w:rPr>
-        <w:t>JavaScript</w:t>
-      </w:r>
-      <w:proofErr w:type="spellEnd"/>
-      <w:r>
-        <w:rPr>
-          <w:sz w:val="28"/>
-          <w:szCs w:val="28"/>
-        </w:rPr>
-        <w:t xml:space="preserve"> забезпечує інтерактивність на клієнтській стороні, JSON полегшує обмін даними, </w:t>
-      </w:r>
-      <w:proofErr w:type="spellStart"/>
-      <w:r>
-        <w:rPr>
-          <w:sz w:val="28"/>
-          <w:szCs w:val="28"/>
-        </w:rPr>
-        <w:t>PostgreSQL</w:t>
-      </w:r>
-      <w:proofErr w:type="spellEnd"/>
-      <w:r>
-        <w:rPr>
-          <w:sz w:val="28"/>
-          <w:szCs w:val="28"/>
-        </w:rPr>
-        <w:t xml:space="preserve"> надає надійне зберігання даних, Node.js дозволяє реалізувати серверну логіку, а </w:t>
-      </w:r>
-      <w:proofErr w:type="spellStart"/>
-      <w:r>
-        <w:rPr>
-          <w:sz w:val="28"/>
-          <w:szCs w:val="28"/>
-        </w:rPr>
-        <w:t>Git</w:t>
-      </w:r>
-      <w:proofErr w:type="spellEnd"/>
-      <w:r>
-        <w:rPr>
-          <w:sz w:val="28"/>
-          <w:szCs w:val="28"/>
-        </w:rPr>
-        <w:t xml:space="preserve"> допомагає контролювати версії коду.</w:t>
-      </w:r>
-    </w:p>
-    <w:p>
-      <w:pPr>
-        <w:spacing w:after="0" w:line="360" w:lineRule="auto"/>
-        <w:ind w:firstLine="709"/>
-        <w:jc w:val="both"/>
-        <w:rPr>
-          <w:sz w:val="28"/>
-          <w:szCs w:val="28"/>
-        </w:rPr>
-      </w:pPr>
-      <w:r>
-        <w:rPr>
-          <w:noProof/>
-          <w:sz w:val="28"/>
-          <w:szCs w:val="28"/>
-        </w:rPr>
         <w:drawing>
-          <wp:anchor distT="0" distB="0" distL="0" distR="0" simplePos="0" relativeHeight="8" behindDoc="0" locked="0" layoutInCell="1" allowOverlap="1" wp14:anchorId="7ABE2329" wp14:editId="6B57D952">
+          <wp:anchor distT="0" distB="0" distL="0" distR="0" simplePos="0" relativeHeight="251663872" behindDoc="0" locked="0" layoutInCell="1" allowOverlap="1" wp14:anchorId="7ABE2329" wp14:editId="6B57D952">
             <wp:simplePos x="0" y="0"/>
             <wp:positionH relativeFrom="column">
               <wp:posOffset>955040</wp:posOffset>
@@ -3138,7 +3578,7 @@
                     </pic:cNvPicPr>
                   </pic:nvPicPr>
                   <pic:blipFill>
-                    <a:blip r:embed="rId11"/>
+                    <a:blip r:embed="rId12"/>
                     <a:stretch>
                       <a:fillRect/>
                     </a:stretch>
@@ -3298,7 +3738,7 @@
           <w:szCs w:val="28"/>
         </w:rPr>
         <w:drawing>
-          <wp:anchor distT="0" distB="0" distL="0" distR="0" simplePos="0" relativeHeight="9" behindDoc="0" locked="0" layoutInCell="1" allowOverlap="1" wp14:anchorId="243921B1" wp14:editId="3ECE435D">
+          <wp:anchor distT="0" distB="0" distL="0" distR="0" simplePos="0" relativeHeight="251665920" behindDoc="0" locked="0" layoutInCell="1" allowOverlap="1" wp14:anchorId="243921B1" wp14:editId="3ECE435D">
             <wp:simplePos x="0" y="0"/>
             <wp:positionH relativeFrom="column">
               <wp:posOffset>770890</wp:posOffset>
@@ -3323,7 +3763,7 @@
                     </pic:cNvPicPr>
                   </pic:nvPicPr>
                   <pic:blipFill>
-                    <a:blip r:embed="rId12"/>
+                    <a:blip r:embed="rId13"/>
                     <a:stretch>
                       <a:fillRect/>
                     </a:stretch>
@@ -3534,7 +3974,7 @@
                     <pic:cNvPicPr/>
                   </pic:nvPicPr>
                   <pic:blipFill>
-                    <a:blip r:embed="rId13">
+                    <a:blip r:embed="rId14">
                       <a:extLst>
                         <a:ext uri="{28A0092B-C50C-407E-A947-70E740481C1C}">
                           <a14:useLocalDpi xmlns:a14="http://schemas.microsoft.com/office/drawing/2010/main" val="0"/>
@@ -3583,7 +4023,7 @@
           <w:szCs w:val="28"/>
         </w:rPr>
       </w:pPr>
-      <w:bookmarkStart w:id="0" w:name="_Hlk170064428"/>
+      <w:bookmarkStart w:id="4" w:name="_Hlk170064428"/>
       <w:proofErr w:type="spellStart"/>
       <w:r>
         <w:rPr>
@@ -3596,7 +4036,7 @@
         </w:rPr>
         <w:t>React</w:t>
       </w:r>
-      <w:bookmarkEnd w:id="0"/>
+      <w:bookmarkEnd w:id="4"/>
       <w:proofErr w:type="spellEnd"/>
       <w:r>
         <w:rPr>
@@ -3660,8 +4100,9 @@
           <w:szCs w:val="28"/>
           <w:bdr w:val="none" w:sz="0" w:space="0" w:color="auto" w:frame="1"/>
         </w:rPr>
-        <w:t xml:space="preserve"> бібліотека для створення інтерфейсів користувача, яка покликана вирішувати проблеми </w:t>
-      </w:r>
+        <w:t xml:space="preserve"> бібліотека для створення інтерфейсів користувача, яка покликана вирішувати проблеми часткового оновлення вмісту веб сторінки, з якими стикаються в розробці </w:t>
+      </w:r>
+      <w:proofErr w:type="spellStart"/>
       <w:r>
         <w:rPr>
           <w:rFonts w:asciiTheme="minorHAnsi" w:hAnsiTheme="minorHAnsi" w:cstheme="minorHAnsi"/>
@@ -3669,8 +4110,127 @@
           <w:szCs w:val="28"/>
           <w:bdr w:val="none" w:sz="0" w:space="0" w:color="auto" w:frame="1"/>
         </w:rPr>
+        <w:t>односторінкових</w:t>
+      </w:r>
+      <w:proofErr w:type="spellEnd"/>
+      <w:r>
+        <w:rPr>
+          <w:rFonts w:asciiTheme="minorHAnsi" w:hAnsiTheme="minorHAnsi" w:cstheme="minorHAnsi"/>
+          <w:sz w:val="28"/>
+          <w:szCs w:val="28"/>
+          <w:bdr w:val="none" w:sz="0" w:space="0" w:color="auto" w:frame="1"/>
+        </w:rPr>
+        <w:t xml:space="preserve"> застосунків. Розробляється компанією </w:t>
+      </w:r>
+      <w:proofErr w:type="spellStart"/>
+      <w:r>
+        <w:rPr>
+          <w:rFonts w:asciiTheme="minorHAnsi" w:hAnsiTheme="minorHAnsi" w:cstheme="minorHAnsi"/>
+          <w:sz w:val="28"/>
+          <w:szCs w:val="28"/>
+          <w:bdr w:val="none" w:sz="0" w:space="0" w:color="auto" w:frame="1"/>
+        </w:rPr>
+        <w:t>Meta</w:t>
+      </w:r>
+      <w:proofErr w:type="spellEnd"/>
+      <w:r>
+        <w:rPr>
+          <w:rFonts w:asciiTheme="minorHAnsi" w:hAnsiTheme="minorHAnsi" w:cstheme="minorHAnsi"/>
+          <w:sz w:val="28"/>
+          <w:szCs w:val="28"/>
+          <w:bdr w:val="none" w:sz="0" w:space="0" w:color="auto" w:frame="1"/>
+        </w:rPr>
+        <w:t xml:space="preserve"> (раніше </w:t>
+      </w:r>
+      <w:proofErr w:type="spellStart"/>
+      <w:r>
+        <w:rPr>
+          <w:rFonts w:asciiTheme="minorHAnsi" w:hAnsiTheme="minorHAnsi" w:cstheme="minorHAnsi"/>
+          <w:sz w:val="28"/>
+          <w:szCs w:val="28"/>
+          <w:bdr w:val="none" w:sz="0" w:space="0" w:color="auto" w:frame="1"/>
+        </w:rPr>
+        <w:t>Facebook</w:t>
+      </w:r>
+      <w:proofErr w:type="spellEnd"/>
+      <w:r>
+        <w:rPr>
+          <w:rFonts w:asciiTheme="minorHAnsi" w:hAnsiTheme="minorHAnsi" w:cstheme="minorHAnsi"/>
+          <w:sz w:val="28"/>
+          <w:szCs w:val="28"/>
+          <w:bdr w:val="none" w:sz="0" w:space="0" w:color="auto" w:frame="1"/>
+        </w:rPr>
+        <w:t xml:space="preserve">) і спільнотою індивідуальних розробників. </w:t>
+      </w:r>
+      <w:proofErr w:type="spellStart"/>
+      <w:r>
+        <w:rPr>
+          <w:rFonts w:asciiTheme="minorHAnsi" w:hAnsiTheme="minorHAnsi" w:cstheme="minorHAnsi"/>
+          <w:sz w:val="28"/>
+          <w:szCs w:val="28"/>
+          <w:bdr w:val="none" w:sz="0" w:space="0" w:color="auto" w:frame="1"/>
+        </w:rPr>
+        <w:t>React</w:t>
+      </w:r>
+      <w:proofErr w:type="spellEnd"/>
+      <w:r>
+        <w:rPr>
+          <w:rFonts w:asciiTheme="minorHAnsi" w:hAnsiTheme="minorHAnsi" w:cstheme="minorHAnsi"/>
+          <w:sz w:val="28"/>
+          <w:szCs w:val="28"/>
+          <w:bdr w:val="none" w:sz="0" w:space="0" w:color="auto" w:frame="1"/>
+        </w:rPr>
+        <w:t xml:space="preserve"> дозволяє розробникам створювати великі веб застосунки, які використовують дані, котрі змінюються з часом, без перезавантаження сторінки. Його мета полягає в тому, щоб бути швидким, простим, масштабованим. </w:t>
+      </w:r>
+      <w:proofErr w:type="spellStart"/>
+      <w:r>
+        <w:rPr>
+          <w:rFonts w:asciiTheme="minorHAnsi" w:hAnsiTheme="minorHAnsi" w:cstheme="minorHAnsi"/>
+          <w:sz w:val="28"/>
+          <w:szCs w:val="28"/>
+          <w:bdr w:val="none" w:sz="0" w:space="0" w:color="auto" w:frame="1"/>
+        </w:rPr>
+        <w:t>React</w:t>
+      </w:r>
+      <w:proofErr w:type="spellEnd"/>
+      <w:r>
+        <w:rPr>
+          <w:rFonts w:asciiTheme="minorHAnsi" w:hAnsiTheme="minorHAnsi" w:cstheme="minorHAnsi"/>
+          <w:sz w:val="28"/>
+          <w:szCs w:val="28"/>
+          <w:bdr w:val="none" w:sz="0" w:space="0" w:color="auto" w:frame="1"/>
+        </w:rPr>
+        <w:t xml:space="preserve"> обробляє тільки користувацький інтерфейс у застосунках. Це відповідає видові у шаблоні модель-вид-контролер (MVC), і може бути використане у поєднанні з іншими </w:t>
+      </w:r>
+      <w:proofErr w:type="spellStart"/>
+      <w:r>
+        <w:rPr>
+          <w:rFonts w:asciiTheme="minorHAnsi" w:hAnsiTheme="minorHAnsi" w:cstheme="minorHAnsi"/>
+          <w:sz w:val="28"/>
+          <w:szCs w:val="28"/>
+          <w:bdr w:val="none" w:sz="0" w:space="0" w:color="auto" w:frame="1"/>
+        </w:rPr>
+        <w:t>JavaScript</w:t>
+      </w:r>
+      <w:proofErr w:type="spellEnd"/>
+      <w:r>
+        <w:rPr>
+          <w:rFonts w:asciiTheme="minorHAnsi" w:hAnsiTheme="minorHAnsi" w:cstheme="minorHAnsi"/>
+          <w:sz w:val="28"/>
+          <w:szCs w:val="28"/>
+          <w:bdr w:val="none" w:sz="0" w:space="0" w:color="auto" w:frame="1"/>
+        </w:rPr>
+        <w:t xml:space="preserve"> бібліотеками </w:t>
+      </w:r>
+      <w:r>
+        <w:rPr>
+          <w:rFonts w:asciiTheme="minorHAnsi" w:hAnsiTheme="minorHAnsi" w:cstheme="minorHAnsi"/>
+          <w:sz w:val="28"/>
+          <w:szCs w:val="28"/>
+          <w:bdr w:val="none" w:sz="0" w:space="0" w:color="auto" w:frame="1"/>
+        </w:rPr>
         <w:lastRenderedPageBreak/>
-        <w:t xml:space="preserve">часткового оновлення вмісту веб сторінки, з якими стикаються в розробці </w:t>
+        <w:t xml:space="preserve">або в великих фреймворках MVC, таких як </w:t>
       </w:r>
       <w:proofErr w:type="spellStart"/>
       <w:r>
@@ -3680,7 +4240,7 @@
           <w:szCs w:val="28"/>
           <w:bdr w:val="none" w:sz="0" w:space="0" w:color="auto" w:frame="1"/>
         </w:rPr>
-        <w:t>односторінкових</w:t>
+        <w:t>AngularJS</w:t>
       </w:r>
       <w:proofErr w:type="spellEnd"/>
       <w:r>
@@ -3690,7 +4250,7 @@
           <w:szCs w:val="28"/>
           <w:bdr w:val="none" w:sz="0" w:space="0" w:color="auto" w:frame="1"/>
         </w:rPr>
-        <w:t xml:space="preserve"> застосунків. Розробляється компанією </w:t>
+        <w:t xml:space="preserve">. Він також може бути використаний з </w:t>
       </w:r>
       <w:proofErr w:type="spellStart"/>
       <w:r>
@@ -3700,7 +4260,7 @@
           <w:szCs w:val="28"/>
           <w:bdr w:val="none" w:sz="0" w:space="0" w:color="auto" w:frame="1"/>
         </w:rPr>
-        <w:t>Meta</w:t>
+        <w:t>React</w:t>
       </w:r>
       <w:proofErr w:type="spellEnd"/>
       <w:r>
@@ -3710,7 +4270,7 @@
           <w:szCs w:val="28"/>
           <w:bdr w:val="none" w:sz="0" w:space="0" w:color="auto" w:frame="1"/>
         </w:rPr>
-        <w:t xml:space="preserve"> (раніше </w:t>
+        <w:t xml:space="preserve"> на основі надбудов, щоб піклуватися про частини без користувацького інтерфейсу побудови веб застосунків. Як бібліотеку інтерфейсу користувача </w:t>
       </w:r>
       <w:proofErr w:type="spellStart"/>
       <w:r>
@@ -3720,7 +4280,7 @@
           <w:szCs w:val="28"/>
           <w:bdr w:val="none" w:sz="0" w:space="0" w:color="auto" w:frame="1"/>
         </w:rPr>
-        <w:t>Facebook</w:t>
+        <w:t>React</w:t>
       </w:r>
       <w:proofErr w:type="spellEnd"/>
       <w:r>
@@ -3730,7 +4290,7 @@
           <w:szCs w:val="28"/>
           <w:bdr w:val="none" w:sz="0" w:space="0" w:color="auto" w:frame="1"/>
         </w:rPr>
-        <w:t xml:space="preserve">) і спільнотою індивідуальних розробників. </w:t>
+        <w:t xml:space="preserve"> найчастіше використовують разом з іншими бібліотеками, такими як </w:t>
       </w:r>
       <w:proofErr w:type="spellStart"/>
       <w:r>
@@ -3740,7 +4300,7 @@
           <w:szCs w:val="28"/>
           <w:bdr w:val="none" w:sz="0" w:space="0" w:color="auto" w:frame="1"/>
         </w:rPr>
-        <w:t>React</w:t>
+        <w:t>Redux</w:t>
       </w:r>
       <w:proofErr w:type="spellEnd"/>
       <w:r>
@@ -3750,338 +4310,186 @@
           <w:szCs w:val="28"/>
           <w:bdr w:val="none" w:sz="0" w:space="0" w:color="auto" w:frame="1"/>
         </w:rPr>
-        <w:t xml:space="preserve"> дозволяє розробникам створювати великі веб застосунки, які використовують дані, котрі змінюються з часом, без перезавантаження сторінки. Його мета полягає в тому, щоб бути швидким, простим, масштабованим. </w:t>
+        <w:t>.</w:t>
+      </w:r>
+    </w:p>
+    <w:p>
+      <w:pPr>
+        <w:spacing w:after="0" w:line="360" w:lineRule="auto"/>
+        <w:jc w:val="both"/>
+        <w:rPr>
+          <w:sz w:val="28"/>
+          <w:szCs w:val="28"/>
+        </w:rPr>
+      </w:pPr>
+    </w:p>
+    <w:p>
+      <w:pPr>
+        <w:pStyle w:val="2"/>
+      </w:pPr>
+      <w:bookmarkStart w:id="5" w:name="_Toc170068165"/>
+      <w:r>
+        <w:t>Безпека</w:t>
+      </w:r>
+      <w:bookmarkEnd w:id="5"/>
+    </w:p>
+    <w:p>
+      <w:pPr>
+        <w:spacing w:after="0" w:line="360" w:lineRule="auto"/>
+        <w:ind w:firstLine="709"/>
+        <w:jc w:val="both"/>
+        <w:rPr>
+          <w:sz w:val="28"/>
+          <w:szCs w:val="28"/>
+        </w:rPr>
+      </w:pPr>
+    </w:p>
+    <w:p>
+      <w:pPr>
+        <w:spacing w:after="0" w:line="360" w:lineRule="auto"/>
+        <w:ind w:firstLine="709"/>
+        <w:jc w:val="both"/>
+        <w:rPr>
+          <w:sz w:val="28"/>
+          <w:szCs w:val="28"/>
+        </w:rPr>
+      </w:pPr>
+      <w:r>
+        <w:rPr>
+          <w:sz w:val="28"/>
+          <w:szCs w:val="28"/>
+        </w:rPr>
+        <w:t>Автентифікація та авторизація користувачів реалізується за допомогою JWT або подібних технологій, з розподілом ролей та прав доступу. Захист від загроз включає використання HTTPS для захисту переданих даних та регулярне оновлення ПЗ для закриття відомих вразливостей. Резервне копіювання бази даних здійснюється щоденно з зберіганням копій в захищеному місці.</w:t>
+      </w:r>
+    </w:p>
+    <w:p>
+      <w:pPr>
+        <w:spacing w:after="0" w:line="360" w:lineRule="auto"/>
+        <w:ind w:firstLine="709"/>
+        <w:jc w:val="both"/>
+        <w:rPr>
+          <w:sz w:val="28"/>
+          <w:szCs w:val="28"/>
+        </w:rPr>
+      </w:pPr>
+    </w:p>
+    <w:p>
+      <w:pPr>
+        <w:pStyle w:val="2"/>
+      </w:pPr>
+      <w:bookmarkStart w:id="6" w:name="_Toc170068166"/>
+      <w:r>
+        <w:t>Узагальнення</w:t>
+      </w:r>
+      <w:bookmarkEnd w:id="6"/>
+    </w:p>
+    <w:p>
+      <w:pPr>
+        <w:spacing w:after="0" w:line="360" w:lineRule="auto"/>
+        <w:ind w:firstLine="709"/>
+        <w:jc w:val="both"/>
+        <w:rPr>
+          <w:sz w:val="28"/>
+          <w:szCs w:val="28"/>
+        </w:rPr>
+      </w:pPr>
+    </w:p>
+    <w:p>
+      <w:pPr>
+        <w:spacing w:after="0" w:line="360" w:lineRule="auto"/>
+        <w:ind w:firstLine="709"/>
+        <w:jc w:val="both"/>
+        <w:rPr>
+          <w:sz w:val="28"/>
+          <w:szCs w:val="28"/>
+        </w:rPr>
+      </w:pPr>
+      <w:r>
+        <w:rPr>
+          <w:sz w:val="28"/>
+          <w:szCs w:val="28"/>
+        </w:rPr>
+        <w:t xml:space="preserve">Комбінація цих додатків та мов програмування дозволяє створити потужний, масштабований та безпечний веб-застосунок. Використання </w:t>
       </w:r>
       <w:proofErr w:type="spellStart"/>
       <w:r>
         <w:rPr>
-          <w:rFonts w:asciiTheme="minorHAnsi" w:hAnsiTheme="minorHAnsi" w:cstheme="minorHAnsi"/>
-          <w:sz w:val="28"/>
-          <w:szCs w:val="28"/>
-          <w:bdr w:val="none" w:sz="0" w:space="0" w:color="auto" w:frame="1"/>
-        </w:rPr>
-        <w:t>React</w:t>
+          <w:sz w:val="28"/>
+          <w:szCs w:val="28"/>
+        </w:rPr>
+        <w:t>Visual</w:t>
       </w:r>
       <w:proofErr w:type="spellEnd"/>
       <w:r>
         <w:rPr>
-          <w:rFonts w:asciiTheme="minorHAnsi" w:hAnsiTheme="minorHAnsi" w:cstheme="minorHAnsi"/>
-          <w:sz w:val="28"/>
-          <w:szCs w:val="28"/>
-          <w:bdr w:val="none" w:sz="0" w:space="0" w:color="auto" w:frame="1"/>
-        </w:rPr>
-        <w:t xml:space="preserve"> обробляє тільки користувацький інтерфейс у застосунках. Це відповідає видові у шаблоні модель-вид-контролер (MVC), і може бути використане у поєднанні з іншими </w:t>
+          <w:sz w:val="28"/>
+          <w:szCs w:val="28"/>
+        </w:rPr>
+        <w:t xml:space="preserve"> </w:t>
       </w:r>
       <w:proofErr w:type="spellStart"/>
       <w:r>
         <w:rPr>
-          <w:rFonts w:asciiTheme="minorHAnsi" w:hAnsiTheme="minorHAnsi" w:cstheme="minorHAnsi"/>
-          <w:sz w:val="28"/>
-          <w:szCs w:val="28"/>
-          <w:bdr w:val="none" w:sz="0" w:space="0" w:color="auto" w:frame="1"/>
+          <w:sz w:val="28"/>
+          <w:szCs w:val="28"/>
+        </w:rPr>
+        <w:t>Studio</w:t>
+      </w:r>
+      <w:proofErr w:type="spellEnd"/>
+      <w:r>
+        <w:rPr>
+          <w:sz w:val="28"/>
+          <w:szCs w:val="28"/>
+        </w:rPr>
+        <w:t xml:space="preserve"> </w:t>
+      </w:r>
+      <w:proofErr w:type="spellStart"/>
+      <w:r>
+        <w:rPr>
+          <w:sz w:val="28"/>
+          <w:szCs w:val="28"/>
+        </w:rPr>
+        <w:t>Code</w:t>
+      </w:r>
+      <w:proofErr w:type="spellEnd"/>
+      <w:r>
+        <w:rPr>
+          <w:sz w:val="28"/>
+          <w:szCs w:val="28"/>
+        </w:rPr>
+        <w:t xml:space="preserve"> сприяє зручній розробці коду, HTML надає структуру веб-сторінок, CSS забезпечує їх стильове оформлення, </w:t>
+      </w:r>
+      <w:proofErr w:type="spellStart"/>
+      <w:r>
+        <w:rPr>
+          <w:sz w:val="28"/>
+          <w:szCs w:val="28"/>
         </w:rPr>
         <w:t>JavaScript</w:t>
       </w:r>
       <w:proofErr w:type="spellEnd"/>
       <w:r>
         <w:rPr>
-          <w:rFonts w:asciiTheme="minorHAnsi" w:hAnsiTheme="minorHAnsi" w:cstheme="minorHAnsi"/>
-          <w:sz w:val="28"/>
-          <w:szCs w:val="28"/>
-          <w:bdr w:val="none" w:sz="0" w:space="0" w:color="auto" w:frame="1"/>
-        </w:rPr>
-        <w:t xml:space="preserve"> бібліотеками або в великих фреймворках MVC, таких як </w:t>
+          <w:sz w:val="28"/>
+          <w:szCs w:val="28"/>
+        </w:rPr>
+        <w:t xml:space="preserve"> додає інтерактивність на клієнтській стороні, JSON полегшує обмін даними, </w:t>
       </w:r>
       <w:proofErr w:type="spellStart"/>
       <w:r>
         <w:rPr>
-          <w:rFonts w:asciiTheme="minorHAnsi" w:hAnsiTheme="minorHAnsi" w:cstheme="minorHAnsi"/>
-          <w:sz w:val="28"/>
-          <w:szCs w:val="28"/>
-          <w:bdr w:val="none" w:sz="0" w:space="0" w:color="auto" w:frame="1"/>
-        </w:rPr>
-        <w:t>AngularJS</w:t>
+          <w:sz w:val="28"/>
+          <w:szCs w:val="28"/>
+        </w:rPr>
+        <w:t>PostgreSQL</w:t>
       </w:r>
       <w:proofErr w:type="spellEnd"/>
       <w:r>
         <w:rPr>
-          <w:rFonts w:asciiTheme="minorHAnsi" w:hAnsiTheme="minorHAnsi" w:cstheme="minorHAnsi"/>
-          <w:sz w:val="28"/>
-          <w:szCs w:val="28"/>
-          <w:bdr w:val="none" w:sz="0" w:space="0" w:color="auto" w:frame="1"/>
-        </w:rPr>
-        <w:t xml:space="preserve">. Він також може бути використаний з </w:t>
-      </w:r>
-      <w:proofErr w:type="spellStart"/>
-      <w:r>
-        <w:rPr>
-          <w:rFonts w:asciiTheme="minorHAnsi" w:hAnsiTheme="minorHAnsi" w:cstheme="minorHAnsi"/>
-          <w:sz w:val="28"/>
-          <w:szCs w:val="28"/>
-          <w:bdr w:val="none" w:sz="0" w:space="0" w:color="auto" w:frame="1"/>
-        </w:rPr>
-        <w:t>React</w:t>
-      </w:r>
-      <w:proofErr w:type="spellEnd"/>
-      <w:r>
-        <w:rPr>
-          <w:rFonts w:asciiTheme="minorHAnsi" w:hAnsiTheme="minorHAnsi" w:cstheme="minorHAnsi"/>
-          <w:sz w:val="28"/>
-          <w:szCs w:val="28"/>
-          <w:bdr w:val="none" w:sz="0" w:space="0" w:color="auto" w:frame="1"/>
-        </w:rPr>
-        <w:t xml:space="preserve"> на основі надбудов, щоб піклуватися про частини без користувацького інтерфейсу побудови веб застосунків. Як бібліотеку інтерфейсу користувача </w:t>
-      </w:r>
-      <w:proofErr w:type="spellStart"/>
-      <w:r>
-        <w:rPr>
-          <w:rFonts w:asciiTheme="minorHAnsi" w:hAnsiTheme="minorHAnsi" w:cstheme="minorHAnsi"/>
-          <w:sz w:val="28"/>
-          <w:szCs w:val="28"/>
-          <w:bdr w:val="none" w:sz="0" w:space="0" w:color="auto" w:frame="1"/>
-        </w:rPr>
-        <w:t>React</w:t>
-      </w:r>
-      <w:proofErr w:type="spellEnd"/>
-      <w:r>
-        <w:rPr>
-          <w:rFonts w:asciiTheme="minorHAnsi" w:hAnsiTheme="minorHAnsi" w:cstheme="minorHAnsi"/>
-          <w:sz w:val="28"/>
-          <w:szCs w:val="28"/>
-          <w:bdr w:val="none" w:sz="0" w:space="0" w:color="auto" w:frame="1"/>
-        </w:rPr>
-        <w:t xml:space="preserve"> найчастіше використовують разом з іншими бібліотеками, такими як </w:t>
-      </w:r>
-      <w:proofErr w:type="spellStart"/>
-      <w:r>
-        <w:rPr>
-          <w:rFonts w:asciiTheme="minorHAnsi" w:hAnsiTheme="minorHAnsi" w:cstheme="minorHAnsi"/>
-          <w:sz w:val="28"/>
-          <w:szCs w:val="28"/>
-          <w:bdr w:val="none" w:sz="0" w:space="0" w:color="auto" w:frame="1"/>
-        </w:rPr>
-        <w:t>Redux</w:t>
-      </w:r>
-      <w:proofErr w:type="spellEnd"/>
-      <w:r>
-        <w:rPr>
-          <w:rFonts w:asciiTheme="minorHAnsi" w:hAnsiTheme="minorHAnsi" w:cstheme="minorHAnsi"/>
-          <w:sz w:val="28"/>
-          <w:szCs w:val="28"/>
-          <w:bdr w:val="none" w:sz="0" w:space="0" w:color="auto" w:frame="1"/>
-        </w:rPr>
-        <w:t>.</w:t>
-      </w:r>
-    </w:p>
-    <w:p>
-      <w:pPr>
-        <w:spacing w:after="0" w:line="360" w:lineRule="auto"/>
-        <w:jc w:val="both"/>
-        <w:rPr>
-          <w:sz w:val="28"/>
-          <w:szCs w:val="28"/>
-        </w:rPr>
-      </w:pPr>
-    </w:p>
-    <w:p>
-      <w:pPr>
-        <w:spacing w:after="0" w:line="360" w:lineRule="auto"/>
-        <w:ind w:firstLine="709"/>
-        <w:jc w:val="both"/>
-        <w:rPr>
-          <w:b/>
-          <w:bCs/>
-          <w:sz w:val="28"/>
-          <w:szCs w:val="28"/>
-        </w:rPr>
-      </w:pPr>
-      <w:r>
-        <w:rPr>
-          <w:b/>
-          <w:bCs/>
-          <w:sz w:val="28"/>
-          <w:szCs w:val="28"/>
-        </w:rPr>
-        <w:t>Безпека</w:t>
-      </w:r>
-    </w:p>
-    <w:p>
-      <w:pPr>
-        <w:spacing w:after="0" w:line="360" w:lineRule="auto"/>
-        <w:ind w:firstLine="709"/>
-        <w:jc w:val="both"/>
-        <w:rPr>
-          <w:sz w:val="28"/>
-          <w:szCs w:val="28"/>
-        </w:rPr>
-      </w:pPr>
-    </w:p>
-    <w:p>
-      <w:pPr>
-        <w:spacing w:after="0" w:line="360" w:lineRule="auto"/>
-        <w:ind w:firstLine="709"/>
-        <w:jc w:val="both"/>
-        <w:rPr>
-          <w:sz w:val="28"/>
-          <w:szCs w:val="28"/>
-        </w:rPr>
-      </w:pPr>
-      <w:r>
-        <w:rPr>
-          <w:sz w:val="28"/>
-          <w:szCs w:val="28"/>
-        </w:rPr>
-        <w:t>Автентифікація та авторизація користувачів реалізується за допомогою JWT або подібних технологій, з розподілом ролей та прав доступу. Захист від загроз включає використання HTTPS для захисту переданих даних та регулярне оновлення ПЗ для закриття відомих вразливостей. Резервне копіювання бази даних здійснюється щоденно з зберіганням копій в захищеному місці.</w:t>
-      </w:r>
-    </w:p>
-    <w:p>
-      <w:pPr>
-        <w:spacing w:after="0" w:line="360" w:lineRule="auto"/>
-        <w:ind w:firstLine="709"/>
-        <w:jc w:val="both"/>
-        <w:rPr>
-          <w:sz w:val="28"/>
-          <w:szCs w:val="28"/>
-        </w:rPr>
-      </w:pPr>
-    </w:p>
-    <w:p>
-      <w:pPr>
-        <w:spacing w:after="0" w:line="360" w:lineRule="auto"/>
-        <w:ind w:firstLine="709"/>
-        <w:jc w:val="both"/>
-        <w:rPr>
-          <w:b/>
-          <w:bCs/>
-          <w:sz w:val="28"/>
-          <w:szCs w:val="28"/>
-        </w:rPr>
-      </w:pPr>
-      <w:r>
-        <w:rPr>
-          <w:b/>
-          <w:bCs/>
-          <w:sz w:val="28"/>
-          <w:szCs w:val="28"/>
-        </w:rPr>
-        <w:t>Узагальнення</w:t>
-      </w:r>
-    </w:p>
-    <w:p>
-      <w:pPr>
-        <w:spacing w:after="0" w:line="360" w:lineRule="auto"/>
-        <w:ind w:firstLine="709"/>
-        <w:jc w:val="both"/>
-        <w:rPr>
-          <w:sz w:val="28"/>
-          <w:szCs w:val="28"/>
-        </w:rPr>
-      </w:pPr>
-    </w:p>
-    <w:p>
-      <w:pPr>
-        <w:spacing w:after="0" w:line="360" w:lineRule="auto"/>
-        <w:ind w:firstLine="709"/>
-        <w:jc w:val="both"/>
-        <w:rPr>
-          <w:sz w:val="28"/>
-          <w:szCs w:val="28"/>
-        </w:rPr>
-      </w:pPr>
-      <w:r>
-        <w:rPr>
-          <w:sz w:val="28"/>
-          <w:szCs w:val="28"/>
-        </w:rPr>
-        <w:t xml:space="preserve">Комбінація цих додатків та мов програмування дозволяє створити потужний, масштабований та безпечний веб-застосунок. Використання </w:t>
-      </w:r>
-      <w:proofErr w:type="spellStart"/>
-      <w:r>
-        <w:rPr>
-          <w:sz w:val="28"/>
-          <w:szCs w:val="28"/>
-        </w:rPr>
-        <w:t>Visual</w:t>
-      </w:r>
-      <w:proofErr w:type="spellEnd"/>
-      <w:r>
-        <w:rPr>
-          <w:sz w:val="28"/>
-          <w:szCs w:val="28"/>
-        </w:rPr>
-        <w:t xml:space="preserve"> </w:t>
-      </w:r>
-      <w:proofErr w:type="spellStart"/>
-      <w:r>
-        <w:rPr>
-          <w:sz w:val="28"/>
-          <w:szCs w:val="28"/>
-        </w:rPr>
-        <w:t>Studio</w:t>
-      </w:r>
-      <w:proofErr w:type="spellEnd"/>
-      <w:r>
-        <w:rPr>
-          <w:sz w:val="28"/>
-          <w:szCs w:val="28"/>
-        </w:rPr>
-        <w:t xml:space="preserve"> </w:t>
-      </w:r>
-      <w:proofErr w:type="spellStart"/>
-      <w:r>
-        <w:rPr>
-          <w:sz w:val="28"/>
-          <w:szCs w:val="28"/>
-        </w:rPr>
-        <w:t>Code</w:t>
-      </w:r>
-      <w:proofErr w:type="spellEnd"/>
-      <w:r>
-        <w:rPr>
-          <w:sz w:val="28"/>
-          <w:szCs w:val="28"/>
-        </w:rPr>
-        <w:t xml:space="preserve"> сприяє зручній розробці коду, HTML надає структуру веб-сторінок, CSS забезпечує їх стильове оформлення, </w:t>
-      </w:r>
-      <w:proofErr w:type="spellStart"/>
-      <w:r>
-        <w:rPr>
-          <w:sz w:val="28"/>
-          <w:szCs w:val="28"/>
-        </w:rPr>
-        <w:t>JavaScript</w:t>
-      </w:r>
-      <w:proofErr w:type="spellEnd"/>
-      <w:r>
-        <w:rPr>
-          <w:sz w:val="28"/>
-          <w:szCs w:val="28"/>
-        </w:rPr>
-        <w:t xml:space="preserve"> додає інтерактивність на клієнтській стороні, JSON полегшує обмін даними, </w:t>
-      </w:r>
-      <w:proofErr w:type="spellStart"/>
-      <w:r>
-        <w:rPr>
-          <w:sz w:val="28"/>
-          <w:szCs w:val="28"/>
-        </w:rPr>
-        <w:t>PostgreSQL</w:t>
-      </w:r>
-      <w:proofErr w:type="spellEnd"/>
-      <w:r>
-        <w:rPr>
-          <w:sz w:val="28"/>
-          <w:szCs w:val="28"/>
-        </w:rPr>
-        <w:t xml:space="preserve"> надає надійне </w:t>
-      </w:r>
-      <w:r>
-        <w:rPr>
-          <w:sz w:val="28"/>
-          <w:szCs w:val="28"/>
-        </w:rPr>
-        <w:lastRenderedPageBreak/>
-        <w:t xml:space="preserve">зберігання даних, Node.js дозволяє реалізувати серверну логіку. </w:t>
+          <w:sz w:val="28"/>
+          <w:szCs w:val="28"/>
+        </w:rPr>
+        <w:t xml:space="preserve"> надає надійне зберігання даних, Node.js дозволяє реалізувати серверну логіку. </w:t>
       </w:r>
       <w:proofErr w:type="spellStart"/>
       <w:r>
@@ -4544,29 +4952,20 @@
     </w:p>
     <w:p>
       <w:pPr>
-        <w:spacing w:after="0" w:line="360" w:lineRule="auto"/>
-        <w:ind w:left="805"/>
+        <w:pStyle w:val="a3"/>
         <w:jc w:val="center"/>
-        <w:textAlignment w:val="baseline"/>
-        <w:rPr>
-          <w:rFonts w:ascii="Times New Roman" w:hAnsi="Times New Roman"/>
-          <w:b/>
-          <w:bCs/>
-          <w:sz w:val="28"/>
-          <w:szCs w:val="28"/>
+        <w:rPr>
+          <w:b/>
+          <w:bCs/>
           <w:lang w:eastAsia="ru-RU"/>
         </w:rPr>
       </w:pPr>
       <w:r>
         <w:rPr>
-          <w:rFonts w:ascii="Times New Roman" w:hAnsi="Times New Roman"/>
-          <w:b/>
-          <w:bCs/>
-          <w:sz w:val="28"/>
-          <w:szCs w:val="28"/>
+          <w:b/>
+          <w:bCs/>
           <w:lang w:eastAsia="ru-RU"/>
         </w:rPr>
-        <w:lastRenderedPageBreak/>
         <w:t>Опис структури програми та характеристика розроблених програмних модулів.</w:t>
       </w:r>
     </w:p>
@@ -4581,25 +4980,13 @@
     </w:p>
     <w:p>
       <w:pPr>
-        <w:spacing w:after="0" w:line="360" w:lineRule="auto"/>
-        <w:ind w:firstLine="709"/>
-        <w:jc w:val="both"/>
-        <w:rPr>
-          <w:b/>
-          <w:bCs/>
-          <w:sz w:val="28"/>
-          <w:szCs w:val="28"/>
-        </w:rPr>
-      </w:pPr>
-      <w:r>
-        <w:rPr>
-          <w:b/>
-          <w:bCs/>
-          <w:sz w:val="28"/>
-          <w:szCs w:val="28"/>
-        </w:rPr>
+        <w:pStyle w:val="2"/>
+      </w:pPr>
+      <w:bookmarkStart w:id="7" w:name="_Toc170068167"/>
+      <w:r>
         <w:t>Структура програми</w:t>
       </w:r>
+      <w:bookmarkEnd w:id="7"/>
     </w:p>
     <w:p>
       <w:pPr>
@@ -4735,6 +5122,7 @@
           <w:sz w:val="28"/>
           <w:szCs w:val="28"/>
         </w:rPr>
+        <w:lastRenderedPageBreak/>
         <w:t>JavaScript</w:t>
       </w:r>
       <w:proofErr w:type="spellEnd"/>
@@ -4951,25 +5339,13 @@
     </w:p>
     <w:p>
       <w:pPr>
-        <w:spacing w:after="0" w:line="360" w:lineRule="auto"/>
-        <w:ind w:firstLine="709"/>
-        <w:jc w:val="both"/>
-        <w:rPr>
-          <w:b/>
-          <w:bCs/>
-          <w:sz w:val="28"/>
-          <w:szCs w:val="28"/>
-        </w:rPr>
-      </w:pPr>
-      <w:r>
-        <w:rPr>
-          <w:b/>
-          <w:bCs/>
-          <w:sz w:val="28"/>
-          <w:szCs w:val="28"/>
-        </w:rPr>
+        <w:pStyle w:val="2"/>
+      </w:pPr>
+      <w:bookmarkStart w:id="8" w:name="_Toc170068168"/>
+      <w:r>
         <w:t>Опис основних файлів та каталогів</w:t>
       </w:r>
+      <w:bookmarkEnd w:id="8"/>
     </w:p>
     <w:p>
       <w:pPr>
@@ -5175,7 +5551,6 @@
           <w:sz w:val="28"/>
           <w:szCs w:val="28"/>
         </w:rPr>
-        <w:lastRenderedPageBreak/>
         <w:t>icons</w:t>
       </w:r>
       <w:proofErr w:type="spellEnd"/>
@@ -5395,6 +5770,7 @@
           <w:sz w:val="28"/>
           <w:szCs w:val="28"/>
         </w:rPr>
+        <w:lastRenderedPageBreak/>
         <w:br w:type="page"/>
       </w:r>
     </w:p>
@@ -7293,6 +7669,27 @@
       <w14:ligatures w14:val="none"/>
     </w:rPr>
   </w:style>
+  <w:style w:type="paragraph" w:styleId="1">
+    <w:name w:val="heading 1"/>
+    <w:basedOn w:val="a"/>
+    <w:next w:val="a"/>
+    <w:link w:val="10"/>
+    <w:uiPriority w:val="9"/>
+    <w:qFormat/>
+    <w:rsid w:val="002055C4"/>
+    <w:pPr>
+      <w:keepNext/>
+      <w:keepLines/>
+      <w:spacing w:before="240" w:after="0"/>
+      <w:outlineLvl w:val="0"/>
+    </w:pPr>
+    <w:rPr>
+      <w:rFonts w:asciiTheme="majorHAnsi" w:eastAsiaTheme="majorEastAsia" w:hAnsiTheme="majorHAnsi" w:cstheme="majorBidi"/>
+      <w:color w:val="2E74B5" w:themeColor="accent1" w:themeShade="BF"/>
+      <w:sz w:val="32"/>
+      <w:szCs w:val="32"/>
+    </w:rPr>
+  </w:style>
   <w:style w:type="paragraph" w:styleId="2">
     <w:name w:val="heading 2"/>
     <w:basedOn w:val="a"/>
@@ -7439,7 +7836,7 @@
       <w:rFonts w:cs="Arial"/>
     </w:rPr>
   </w:style>
-  <w:style w:type="paragraph" w:customStyle="1" w:styleId="1">
+  <w:style w:type="paragraph" w:customStyle="1" w:styleId="11">
     <w:name w:val="Обычный1"/>
     <w:qFormat/>
     <w:rsid w:val="003240F8"/>
@@ -7488,6 +7885,60 @@
       <w:szCs w:val="24"/>
       <w:lang w:val="uk-UA" w:eastAsia="uk-UA"/>
       <w14:ligatures w14:val="none"/>
+    </w:rPr>
+  </w:style>
+  <w:style w:type="character" w:customStyle="1" w:styleId="10">
+    <w:name w:val="Заголовок 1 Знак"/>
+    <w:basedOn w:val="a0"/>
+    <w:link w:val="1"/>
+    <w:uiPriority w:val="9"/>
+    <w:rsid w:val="002055C4"/>
+    <w:rPr>
+      <w:rFonts w:asciiTheme="majorHAnsi" w:eastAsiaTheme="majorEastAsia" w:hAnsiTheme="majorHAnsi" w:cstheme="majorBidi"/>
+      <w:color w:val="2E74B5" w:themeColor="accent1" w:themeShade="BF"/>
+      <w:kern w:val="0"/>
+      <w:sz w:val="32"/>
+      <w:szCs w:val="32"/>
+      <w:lang w:val="uk-UA" w:eastAsia="uk-UA"/>
+      <w14:ligatures w14:val="none"/>
+    </w:rPr>
+  </w:style>
+  <w:style w:type="paragraph" w:styleId="aa">
+    <w:name w:val="TOC Heading"/>
+    <w:basedOn w:val="1"/>
+    <w:next w:val="a"/>
+    <w:uiPriority w:val="39"/>
+    <w:unhideWhenUsed/>
+    <w:qFormat/>
+    <w:rsid w:val="002055C4"/>
+    <w:pPr>
+      <w:suppressAutoHyphens w:val="0"/>
+      <w:spacing w:line="259" w:lineRule="auto"/>
+      <w:outlineLvl w:val="9"/>
+    </w:pPr>
+  </w:style>
+  <w:style w:type="paragraph" w:styleId="21">
+    <w:name w:val="toc 2"/>
+    <w:basedOn w:val="a"/>
+    <w:next w:val="a"/>
+    <w:autoRedefine/>
+    <w:uiPriority w:val="39"/>
+    <w:unhideWhenUsed/>
+    <w:rsid w:val="002055C4"/>
+    <w:pPr>
+      <w:spacing w:after="100"/>
+      <w:ind w:left="220"/>
+    </w:pPr>
+  </w:style>
+  <w:style w:type="character" w:styleId="ab">
+    <w:name w:val="Hyperlink"/>
+    <w:basedOn w:val="a0"/>
+    <w:uiPriority w:val="99"/>
+    <w:unhideWhenUsed/>
+    <w:rsid w:val="002055C4"/>
+    <w:rPr>
+      <w:color w:val="0563C1" w:themeColor="hyperlink"/>
+      <w:u w:val="single"/>
     </w:rPr>
   </w:style>
 </w:styles>
@@ -7665,4 +8116,16 @@
   <a:objectDefaults/>
   <a:extraClrSchemeLst/>
 </a:theme>
+</file>
+
+<file path=customXml/item1.xml><?xml version="1.0" encoding="utf-8"?>
+<b:Sources xmlns:b="http://schemas.openxmlformats.org/officeDocument/2006/bibliography" xmlns="http://schemas.openxmlformats.org/officeDocument/2006/bibliography" SelectedStyle="\APASixthEditionOfficeOnline.xsl" StyleName="APA" Version="6"/>
+</file>
+
+<file path=customXml/itemProps1.xml><?xml version="1.0" encoding="utf-8"?>
+<ds:datastoreItem xmlns:ds="http://schemas.openxmlformats.org/officeDocument/2006/customXml" ds:itemID="{0B972593-3A51-4D98-B1C3-F7F746473645}">
+  <ds:schemaRefs>
+    <ds:schemaRef ds:uri="http://schemas.openxmlformats.org/officeDocument/2006/bibliography"/>
+  </ds:schemaRefs>
+</ds:datastoreItem>
 </file>
--- a/ПРАКТИКА 3-курс.docx
+++ b/ПРАКТИКА 3-курс.docx
@@ -137,7 +137,31 @@
           <w:szCs w:val="24"/>
           <w:lang w:val="uk-UA"/>
         </w:rPr>
-        <w:t>121 «Інженерія програмного забезпечення/122 Комп’ютерні науки</w:t>
+        <w:t>12</w:t>
+      </w:r>
+      <w:r>
+        <w:rPr>
+          <w:sz w:val="24"/>
+          <w:szCs w:val="24"/>
+          <w:lang w:val="uk-UA"/>
+        </w:rPr>
+        <w:t>2</w:t>
+      </w:r>
+      <w:r>
+        <w:rPr>
+          <w:sz w:val="24"/>
+          <w:szCs w:val="24"/>
+          <w:lang w:val="uk-UA"/>
+        </w:rPr>
+        <w:t xml:space="preserve"> «Комп’ютерні науки</w:t>
+      </w:r>
+      <w:r>
+        <w:rPr>
+          <w:sz w:val="24"/>
+          <w:szCs w:val="24"/>
+          <w:lang w:val="uk-UA"/>
+        </w:rPr>
+        <w:t>»</w:t>
       </w:r>
     </w:p>
     <w:p>
@@ -462,7 +486,52 @@
                 <w:sz w:val="28"/>
                 <w:lang w:val="uk-UA"/>
               </w:rPr>
-              <w:t>Виконав студент групи КН-1</w:t>
+              <w:t>Викона</w:t>
+            </w:r>
+            <w:r>
+              <w:rPr>
+                <w:rFonts w:cs="Verdana"/>
+                <w:bCs/>
+                <w:sz w:val="28"/>
+                <w:lang w:val="uk-UA"/>
+              </w:rPr>
+              <w:t>но</w:t>
+            </w:r>
+            <w:r>
+              <w:rPr>
+                <w:rFonts w:cs="Verdana"/>
+                <w:bCs/>
+                <w:sz w:val="28"/>
+                <w:lang w:val="uk-UA"/>
+              </w:rPr>
+              <w:t xml:space="preserve"> студент</w:t>
+            </w:r>
+            <w:r>
+              <w:rPr>
+                <w:rFonts w:cs="Verdana"/>
+                <w:bCs/>
+                <w:sz w:val="28"/>
+                <w:lang w:val="uk-UA"/>
+              </w:rPr>
+              <w:t>ами</w:t>
+            </w:r>
+            <w:r>
+              <w:rPr>
+                <w:rFonts w:cs="Verdana"/>
+                <w:bCs/>
+                <w:sz w:val="28"/>
+                <w:lang w:val="uk-UA"/>
+              </w:rPr>
+              <w:t xml:space="preserve"> групи КН</w:t>
+            </w:r>
+            <w:r>
+              <w:rPr>
+                <w:rFonts w:cs="Verdana"/>
+                <w:bCs/>
+                <w:sz w:val="28"/>
+                <w:lang w:val="uk-UA"/>
+              </w:rPr>
+              <w:t>21</w:t>
             </w:r>
           </w:p>
         </w:tc>
@@ -753,13 +822,23 @@
                 <w:lang w:val="uk-UA"/>
               </w:rPr>
             </w:pPr>
+            <w:proofErr w:type="spellStart"/>
             <w:r>
               <w:rPr>
                 <w:i/>
                 <w:sz w:val="28"/>
                 <w:lang w:val="uk-UA"/>
               </w:rPr>
-              <w:t xml:space="preserve">Хіленко Тимофій Віталійович, </w:t>
+              <w:t>Хіленко</w:t>
+            </w:r>
+            <w:proofErr w:type="spellEnd"/>
+            <w:r>
+              <w:rPr>
+                <w:i/>
+                <w:sz w:val="28"/>
+                <w:lang w:val="uk-UA"/>
+              </w:rPr>
+              <w:t xml:space="preserve"> Тимофій Віталійович, </w:t>
             </w:r>
             <w:proofErr w:type="spellStart"/>
             <w:r>
@@ -1178,6 +1257,25 @@
     </w:p>
     <w:p>
       <w:pPr>
+        <w:spacing w:after="0" w:line="240" w:lineRule="auto"/>
+        <w:rPr>
+          <w:rFonts w:ascii="Times New Roman" w:hAnsi="Times New Roman"/>
+          <w:b/>
+          <w:color w:val="000000"/>
+          <w:sz w:val="28"/>
+          <w:lang w:eastAsia="zh-CN"/>
+        </w:rPr>
+      </w:pPr>
+      <w:r>
+        <w:rPr>
+          <w:b/>
+          <w:sz w:val="28"/>
+        </w:rPr>
+        <w:br w:type="page"/>
+      </w:r>
+    </w:p>
+    <w:p>
+      <w:pPr>
         <w:pStyle w:val="11"/>
         <w:jc w:val="center"/>
         <w:rPr>
@@ -1185,8 +1283,14 @@
         </w:rPr>
       </w:pPr>
     </w:p>
+    <w:bookmarkStart w:id="0" w:name="_Toc170076670" w:displacedByCustomXml="next"/>
     <w:sdt>
       <w:sdtPr>
+        <w:rPr>
+          <w:rFonts w:ascii="Calibri" w:eastAsia="Times New Roman" w:hAnsi="Calibri" w:cs="Times New Roman"/>
+          <w:sz w:val="22"/>
+          <w:szCs w:val="22"/>
+        </w:rPr>
         <w:id w:val="-1679413953"/>
         <w:docPartObj>
           <w:docPartGallery w:val="Table of Contents"/>
@@ -1195,26 +1299,36 @@
       </w:sdtPr>
       <w:sdtEndPr>
         <w:rPr>
-          <w:rFonts w:ascii="Calibri" w:eastAsia="Times New Roman" w:hAnsi="Calibri" w:cs="Times New Roman"/>
           <w:b/>
           <w:bCs/>
-          <w:color w:val="auto"/>
-          <w:sz w:val="22"/>
-          <w:szCs w:val="22"/>
         </w:rPr>
       </w:sdtEndPr>
       <w:sdtContent>
         <w:p>
           <w:pPr>
-            <w:pStyle w:val="aa"/>
+            <w:pStyle w:val="a3"/>
+            <w:rPr>
+              <w:rFonts w:hint="eastAsia"/>
+              <w:b/>
+              <w:bCs/>
+              <w:sz w:val="36"/>
+              <w:szCs w:val="36"/>
+            </w:rPr>
           </w:pPr>
           <w:r>
+            <w:rPr>
+              <w:b/>
+              <w:bCs/>
+              <w:sz w:val="36"/>
+              <w:szCs w:val="36"/>
+            </w:rPr>
             <w:t>Зміст</w:t>
           </w:r>
+          <w:bookmarkEnd w:id="0"/>
         </w:p>
         <w:p>
           <w:pPr>
-            <w:pStyle w:val="21"/>
+            <w:pStyle w:val="12"/>
             <w:tabs>
               <w:tab w:val="right" w:leader="dot" w:pos="9629"/>
             </w:tabs>
@@ -1222,6 +1336,8 @@
               <w:rFonts w:asciiTheme="minorHAnsi" w:eastAsiaTheme="minorEastAsia" w:hAnsiTheme="minorHAnsi" w:cstheme="minorBidi"/>
               <w:noProof/>
               <w:kern w:val="2"/>
+              <w:sz w:val="24"/>
+              <w:szCs w:val="24"/>
               <w14:ligatures w14:val="standardContextual"/>
             </w:rPr>
           </w:pPr>
@@ -1234,11 +1350,165 @@
           <w:r>
             <w:fldChar w:fldCharType="separate"/>
           </w:r>
-          <w:hyperlink w:anchor="_Toc170068161" w:history="1">
+          <w:hyperlink w:anchor="_Toc170076670" w:history="1">
             <w:r>
               <w:rPr>
                 <w:rStyle w:val="ab"/>
                 <w:rFonts w:eastAsiaTheme="majorEastAsia"/>
+                <w:b/>
+                <w:bCs/>
+                <w:noProof/>
+              </w:rPr>
+              <w:t>Зміст</w:t>
+            </w:r>
+            <w:r>
+              <w:rPr>
+                <w:noProof/>
+                <w:webHidden/>
+              </w:rPr>
+              <w:tab/>
+            </w:r>
+            <w:r>
+              <w:rPr>
+                <w:noProof/>
+                <w:webHidden/>
+              </w:rPr>
+              <w:fldChar w:fldCharType="begin"/>
+            </w:r>
+            <w:r>
+              <w:rPr>
+                <w:noProof/>
+                <w:webHidden/>
+              </w:rPr>
+              <w:instrText xml:space="preserve"> PAGEREF _Toc170076670 \h </w:instrText>
+            </w:r>
+            <w:r>
+              <w:rPr>
+                <w:noProof/>
+                <w:webHidden/>
+              </w:rPr>
+            </w:r>
+            <w:r>
+              <w:rPr>
+                <w:noProof/>
+                <w:webHidden/>
+              </w:rPr>
+              <w:fldChar w:fldCharType="separate"/>
+            </w:r>
+            <w:r>
+              <w:rPr>
+                <w:noProof/>
+                <w:webHidden/>
+              </w:rPr>
+              <w:t>2</w:t>
+            </w:r>
+            <w:r>
+              <w:rPr>
+                <w:noProof/>
+                <w:webHidden/>
+              </w:rPr>
+              <w:fldChar w:fldCharType="end"/>
+            </w:r>
+          </w:hyperlink>
+        </w:p>
+        <w:p>
+          <w:pPr>
+            <w:pStyle w:val="12"/>
+            <w:tabs>
+              <w:tab w:val="right" w:leader="dot" w:pos="9629"/>
+            </w:tabs>
+            <w:rPr>
+              <w:rFonts w:asciiTheme="minorHAnsi" w:eastAsiaTheme="minorEastAsia" w:hAnsiTheme="minorHAnsi" w:cstheme="minorBidi"/>
+              <w:noProof/>
+              <w:kern w:val="2"/>
+              <w:sz w:val="24"/>
+              <w:szCs w:val="24"/>
+              <w14:ligatures w14:val="standardContextual"/>
+            </w:rPr>
+          </w:pPr>
+          <w:hyperlink w:anchor="_Toc170076671" w:history="1">
+            <w:r>
+              <w:rPr>
+                <w:rStyle w:val="ab"/>
+                <w:rFonts w:eastAsiaTheme="majorEastAsia"/>
+                <w:b/>
+                <w:bCs/>
+                <w:noProof/>
+              </w:rPr>
+              <w:t>Вступ</w:t>
+            </w:r>
+            <w:r>
+              <w:rPr>
+                <w:noProof/>
+                <w:webHidden/>
+              </w:rPr>
+              <w:tab/>
+            </w:r>
+            <w:r>
+              <w:rPr>
+                <w:noProof/>
+                <w:webHidden/>
+              </w:rPr>
+              <w:fldChar w:fldCharType="begin"/>
+            </w:r>
+            <w:r>
+              <w:rPr>
+                <w:noProof/>
+                <w:webHidden/>
+              </w:rPr>
+              <w:instrText xml:space="preserve"> PAGEREF _Toc170076671 \h </w:instrText>
+            </w:r>
+            <w:r>
+              <w:rPr>
+                <w:noProof/>
+                <w:webHidden/>
+              </w:rPr>
+            </w:r>
+            <w:r>
+              <w:rPr>
+                <w:noProof/>
+                <w:webHidden/>
+              </w:rPr>
+              <w:fldChar w:fldCharType="separate"/>
+            </w:r>
+            <w:r>
+              <w:rPr>
+                <w:noProof/>
+                <w:webHidden/>
+              </w:rPr>
+              <w:t>4</w:t>
+            </w:r>
+            <w:r>
+              <w:rPr>
+                <w:noProof/>
+                <w:webHidden/>
+              </w:rPr>
+              <w:fldChar w:fldCharType="end"/>
+            </w:r>
+          </w:hyperlink>
+        </w:p>
+        <w:p>
+          <w:pPr>
+            <w:pStyle w:val="12"/>
+            <w:tabs>
+              <w:tab w:val="right" w:leader="dot" w:pos="9629"/>
+            </w:tabs>
+            <w:rPr>
+              <w:rFonts w:asciiTheme="minorHAnsi" w:eastAsiaTheme="minorEastAsia" w:hAnsiTheme="minorHAnsi" w:cstheme="minorBidi"/>
+              <w:noProof/>
+              <w:kern w:val="2"/>
+              <w:sz w:val="24"/>
+              <w:szCs w:val="24"/>
+              <w14:ligatures w14:val="standardContextual"/>
+            </w:rPr>
+          </w:pPr>
+          <w:hyperlink w:anchor="_Toc170076672" w:history="1">
+            <w:r>
+              <w:rPr>
+                <w:rStyle w:val="ab"/>
+                <w:rFonts w:eastAsiaTheme="majorEastAsia"/>
+                <w:b/>
+                <w:bCs/>
                 <w:noProof/>
               </w:rPr>
               <w:t>Аналіз інформаційного та технічного забезпечення веб-застосунку для магазину одягу</w:t>
@@ -1262,7 +1532,7 @@
                 <w:noProof/>
                 <w:webHidden/>
               </w:rPr>
-              <w:instrText xml:space="preserve"> PAGEREF _Toc170068161 \h </w:instrText>
+              <w:instrText xml:space="preserve"> PAGEREF _Toc170076672 \h </w:instrText>
             </w:r>
             <w:r>
               <w:rPr>
@@ -1282,7 +1552,235 @@
                 <w:noProof/>
                 <w:webHidden/>
               </w:rPr>
-              <w:t>3</w:t>
+              <w:t>4</w:t>
+            </w:r>
+            <w:r>
+              <w:rPr>
+                <w:noProof/>
+                <w:webHidden/>
+              </w:rPr>
+              <w:fldChar w:fldCharType="end"/>
+            </w:r>
+          </w:hyperlink>
+        </w:p>
+        <w:p>
+          <w:pPr>
+            <w:pStyle w:val="12"/>
+            <w:tabs>
+              <w:tab w:val="right" w:leader="dot" w:pos="9629"/>
+            </w:tabs>
+            <w:rPr>
+              <w:rFonts w:asciiTheme="minorHAnsi" w:eastAsiaTheme="minorEastAsia" w:hAnsiTheme="minorHAnsi" w:cstheme="minorBidi"/>
+              <w:noProof/>
+              <w:kern w:val="2"/>
+              <w:sz w:val="24"/>
+              <w:szCs w:val="24"/>
+              <w14:ligatures w14:val="standardContextual"/>
+            </w:rPr>
+          </w:pPr>
+          <w:hyperlink w:anchor="_Toc170076673" w:history="1">
+            <w:r>
+              <w:rPr>
+                <w:rStyle w:val="ab"/>
+                <w:rFonts w:eastAsiaTheme="majorEastAsia"/>
+                <w:b/>
+                <w:bCs/>
+                <w:noProof/>
+              </w:rPr>
+              <w:t>Інформаційне забезпечення</w:t>
+            </w:r>
+            <w:r>
+              <w:rPr>
+                <w:noProof/>
+                <w:webHidden/>
+              </w:rPr>
+              <w:tab/>
+            </w:r>
+            <w:r>
+              <w:rPr>
+                <w:noProof/>
+                <w:webHidden/>
+              </w:rPr>
+              <w:fldChar w:fldCharType="begin"/>
+            </w:r>
+            <w:r>
+              <w:rPr>
+                <w:noProof/>
+                <w:webHidden/>
+              </w:rPr>
+              <w:instrText xml:space="preserve"> PAGEREF _Toc170076673 \h </w:instrText>
+            </w:r>
+            <w:r>
+              <w:rPr>
+                <w:noProof/>
+                <w:webHidden/>
+              </w:rPr>
+            </w:r>
+            <w:r>
+              <w:rPr>
+                <w:noProof/>
+                <w:webHidden/>
+              </w:rPr>
+              <w:fldChar w:fldCharType="separate"/>
+            </w:r>
+            <w:r>
+              <w:rPr>
+                <w:noProof/>
+                <w:webHidden/>
+              </w:rPr>
+              <w:t>5</w:t>
+            </w:r>
+            <w:r>
+              <w:rPr>
+                <w:noProof/>
+                <w:webHidden/>
+              </w:rPr>
+              <w:fldChar w:fldCharType="end"/>
+            </w:r>
+          </w:hyperlink>
+        </w:p>
+        <w:p>
+          <w:pPr>
+            <w:pStyle w:val="12"/>
+            <w:tabs>
+              <w:tab w:val="right" w:leader="dot" w:pos="9629"/>
+            </w:tabs>
+            <w:rPr>
+              <w:rFonts w:asciiTheme="minorHAnsi" w:eastAsiaTheme="minorEastAsia" w:hAnsiTheme="minorHAnsi" w:cstheme="minorBidi"/>
+              <w:noProof/>
+              <w:kern w:val="2"/>
+              <w:sz w:val="24"/>
+              <w:szCs w:val="24"/>
+              <w14:ligatures w14:val="standardContextual"/>
+            </w:rPr>
+          </w:pPr>
+          <w:hyperlink w:anchor="_Toc170076674" w:history="1">
+            <w:r>
+              <w:rPr>
+                <w:rStyle w:val="ab"/>
+                <w:rFonts w:eastAsiaTheme="majorEastAsia"/>
+                <w:b/>
+                <w:bCs/>
+                <w:noProof/>
+              </w:rPr>
+              <w:t>Технічне забезпечення</w:t>
+            </w:r>
+            <w:r>
+              <w:rPr>
+                <w:noProof/>
+                <w:webHidden/>
+              </w:rPr>
+              <w:tab/>
+            </w:r>
+            <w:r>
+              <w:rPr>
+                <w:noProof/>
+                <w:webHidden/>
+              </w:rPr>
+              <w:fldChar w:fldCharType="begin"/>
+            </w:r>
+            <w:r>
+              <w:rPr>
+                <w:noProof/>
+                <w:webHidden/>
+              </w:rPr>
+              <w:instrText xml:space="preserve"> PAGEREF _Toc170076674 \h </w:instrText>
+            </w:r>
+            <w:r>
+              <w:rPr>
+                <w:noProof/>
+                <w:webHidden/>
+              </w:rPr>
+            </w:r>
+            <w:r>
+              <w:rPr>
+                <w:noProof/>
+                <w:webHidden/>
+              </w:rPr>
+              <w:fldChar w:fldCharType="separate"/>
+            </w:r>
+            <w:r>
+              <w:rPr>
+                <w:noProof/>
+                <w:webHidden/>
+              </w:rPr>
+              <w:t>5</w:t>
+            </w:r>
+            <w:r>
+              <w:rPr>
+                <w:noProof/>
+                <w:webHidden/>
+              </w:rPr>
+              <w:fldChar w:fldCharType="end"/>
+            </w:r>
+          </w:hyperlink>
+        </w:p>
+        <w:p>
+          <w:pPr>
+            <w:pStyle w:val="12"/>
+            <w:tabs>
+              <w:tab w:val="right" w:leader="dot" w:pos="9629"/>
+            </w:tabs>
+            <w:rPr>
+              <w:rFonts w:asciiTheme="minorHAnsi" w:eastAsiaTheme="minorEastAsia" w:hAnsiTheme="minorHAnsi" w:cstheme="minorBidi"/>
+              <w:noProof/>
+              <w:kern w:val="2"/>
+              <w:sz w:val="24"/>
+              <w:szCs w:val="24"/>
+              <w14:ligatures w14:val="standardContextual"/>
+            </w:rPr>
+          </w:pPr>
+          <w:hyperlink w:anchor="_Toc170076675" w:history="1">
+            <w:r>
+              <w:rPr>
+                <w:rStyle w:val="ab"/>
+                <w:rFonts w:eastAsiaTheme="majorEastAsia"/>
+                <w:b/>
+                <w:bCs/>
+                <w:noProof/>
+              </w:rPr>
+              <w:t>Програмне забезпечення</w:t>
+            </w:r>
+            <w:r>
+              <w:rPr>
+                <w:noProof/>
+                <w:webHidden/>
+              </w:rPr>
+              <w:tab/>
+            </w:r>
+            <w:r>
+              <w:rPr>
+                <w:noProof/>
+                <w:webHidden/>
+              </w:rPr>
+              <w:fldChar w:fldCharType="begin"/>
+            </w:r>
+            <w:r>
+              <w:rPr>
+                <w:noProof/>
+                <w:webHidden/>
+              </w:rPr>
+              <w:instrText xml:space="preserve"> PAGEREF _Toc170076675 \h </w:instrText>
+            </w:r>
+            <w:r>
+              <w:rPr>
+                <w:noProof/>
+                <w:webHidden/>
+              </w:rPr>
+            </w:r>
+            <w:r>
+              <w:rPr>
+                <w:noProof/>
+                <w:webHidden/>
+              </w:rPr>
+              <w:fldChar w:fldCharType="separate"/>
+            </w:r>
+            <w:r>
+              <w:rPr>
+                <w:noProof/>
+                <w:webHidden/>
+              </w:rPr>
+              <w:t>5</w:t>
             </w:r>
             <w:r>
               <w:rPr>
@@ -1303,17 +1801,19 @@
               <w:rFonts w:asciiTheme="minorHAnsi" w:eastAsiaTheme="minorEastAsia" w:hAnsiTheme="minorHAnsi" w:cstheme="minorBidi"/>
               <w:noProof/>
               <w:kern w:val="2"/>
+              <w:sz w:val="24"/>
+              <w:szCs w:val="24"/>
               <w14:ligatures w14:val="standardContextual"/>
             </w:rPr>
           </w:pPr>
-          <w:hyperlink w:anchor="_Toc170068162" w:history="1">
+          <w:hyperlink w:anchor="_Toc170076676" w:history="1">
             <w:r>
               <w:rPr>
                 <w:rStyle w:val="ab"/>
                 <w:rFonts w:eastAsiaTheme="majorEastAsia"/>
                 <w:noProof/>
               </w:rPr>
-              <w:t>Інформаційне забезпечення</w:t>
+              <w:t>Visual Studio Code</w:t>
             </w:r>
             <w:r>
               <w:rPr>
@@ -1334,7 +1834,7 @@
                 <w:noProof/>
                 <w:webHidden/>
               </w:rPr>
-              <w:instrText xml:space="preserve"> PAGEREF _Toc170068162 \h </w:instrText>
+              <w:instrText xml:space="preserve"> PAGEREF _Toc170076676 \h </w:instrText>
             </w:r>
             <w:r>
               <w:rPr>
@@ -1354,7 +1854,7 @@
                 <w:noProof/>
                 <w:webHidden/>
               </w:rPr>
-              <w:t>4</w:t>
+              <w:t>6</w:t>
             </w:r>
             <w:r>
               <w:rPr>
@@ -1375,17 +1875,19 @@
               <w:rFonts w:asciiTheme="minorHAnsi" w:eastAsiaTheme="minorEastAsia" w:hAnsiTheme="minorHAnsi" w:cstheme="minorBidi"/>
               <w:noProof/>
               <w:kern w:val="2"/>
+              <w:sz w:val="24"/>
+              <w:szCs w:val="24"/>
               <w14:ligatures w14:val="standardContextual"/>
             </w:rPr>
           </w:pPr>
-          <w:hyperlink w:anchor="_Toc170068163" w:history="1">
+          <w:hyperlink w:anchor="_Toc170076677" w:history="1">
             <w:r>
               <w:rPr>
                 <w:rStyle w:val="ab"/>
                 <w:rFonts w:eastAsiaTheme="majorEastAsia"/>
                 <w:noProof/>
               </w:rPr>
-              <w:t>Технічне забезпечення</w:t>
+              <w:t>JavaScript</w:t>
             </w:r>
             <w:r>
               <w:rPr>
@@ -1406,7 +1908,7 @@
                 <w:noProof/>
                 <w:webHidden/>
               </w:rPr>
-              <w:instrText xml:space="preserve"> PAGEREF _Toc170068163 \h </w:instrText>
+              <w:instrText xml:space="preserve"> PAGEREF _Toc170076677 \h </w:instrText>
             </w:r>
             <w:r>
               <w:rPr>
@@ -1426,7 +1928,7 @@
                 <w:noProof/>
                 <w:webHidden/>
               </w:rPr>
-              <w:t>4</w:t>
+              <w:t>6</w:t>
             </w:r>
             <w:r>
               <w:rPr>
@@ -1447,17 +1949,19 @@
               <w:rFonts w:asciiTheme="minorHAnsi" w:eastAsiaTheme="minorEastAsia" w:hAnsiTheme="minorHAnsi" w:cstheme="minorBidi"/>
               <w:noProof/>
               <w:kern w:val="2"/>
+              <w:sz w:val="24"/>
+              <w:szCs w:val="24"/>
               <w14:ligatures w14:val="standardContextual"/>
             </w:rPr>
           </w:pPr>
-          <w:hyperlink w:anchor="_Toc170068164" w:history="1">
+          <w:hyperlink w:anchor="_Toc170076678" w:history="1">
             <w:r>
               <w:rPr>
                 <w:rStyle w:val="ab"/>
                 <w:rFonts w:eastAsiaTheme="majorEastAsia"/>
                 <w:noProof/>
               </w:rPr>
-              <w:t>Програмне забезпечення</w:t>
+              <w:t>JSON</w:t>
             </w:r>
             <w:r>
               <w:rPr>
@@ -1478,7 +1982,7 @@
                 <w:noProof/>
                 <w:webHidden/>
               </w:rPr>
-              <w:instrText xml:space="preserve"> PAGEREF _Toc170068164 \h </w:instrText>
+              <w:instrText xml:space="preserve"> PAGEREF _Toc170076678 \h </w:instrText>
             </w:r>
             <w:r>
               <w:rPr>
@@ -1498,7 +2002,7 @@
                 <w:noProof/>
                 <w:webHidden/>
               </w:rPr>
-              <w:t>4</w:t>
+              <w:t>6</w:t>
             </w:r>
             <w:r>
               <w:rPr>
@@ -1519,17 +2023,19 @@
               <w:rFonts w:asciiTheme="minorHAnsi" w:eastAsiaTheme="minorEastAsia" w:hAnsiTheme="minorHAnsi" w:cstheme="minorBidi"/>
               <w:noProof/>
               <w:kern w:val="2"/>
+              <w:sz w:val="24"/>
+              <w:szCs w:val="24"/>
               <w14:ligatures w14:val="standardContextual"/>
             </w:rPr>
           </w:pPr>
-          <w:hyperlink w:anchor="_Toc170068165" w:history="1">
+          <w:hyperlink w:anchor="_Toc170076679" w:history="1">
             <w:r>
               <w:rPr>
                 <w:rStyle w:val="ab"/>
                 <w:rFonts w:eastAsiaTheme="majorEastAsia"/>
                 <w:noProof/>
               </w:rPr>
-              <w:t>Безпека</w:t>
+              <w:t>PostgreSQL</w:t>
             </w:r>
             <w:r>
               <w:rPr>
@@ -1550,7 +2056,7 @@
                 <w:noProof/>
                 <w:webHidden/>
               </w:rPr>
-              <w:instrText xml:space="preserve"> PAGEREF _Toc170068165 \h </w:instrText>
+              <w:instrText xml:space="preserve"> PAGEREF _Toc170076679 \h </w:instrText>
             </w:r>
             <w:r>
               <w:rPr>
@@ -1570,7 +2076,7 @@
                 <w:noProof/>
                 <w:webHidden/>
               </w:rPr>
-              <w:t>8</w:t>
+              <w:t>7</w:t>
             </w:r>
             <w:r>
               <w:rPr>
@@ -1591,17 +2097,19 @@
               <w:rFonts w:asciiTheme="minorHAnsi" w:eastAsiaTheme="minorEastAsia" w:hAnsiTheme="minorHAnsi" w:cstheme="minorBidi"/>
               <w:noProof/>
               <w:kern w:val="2"/>
+              <w:sz w:val="24"/>
+              <w:szCs w:val="24"/>
               <w14:ligatures w14:val="standardContextual"/>
             </w:rPr>
           </w:pPr>
-          <w:hyperlink w:anchor="_Toc170068166" w:history="1">
+          <w:hyperlink w:anchor="_Toc170076680" w:history="1">
             <w:r>
               <w:rPr>
                 <w:rStyle w:val="ab"/>
                 <w:rFonts w:eastAsiaTheme="majorEastAsia"/>
                 <w:noProof/>
               </w:rPr>
-              <w:t>Узагальнення</w:t>
+              <w:t>Node.js</w:t>
             </w:r>
             <w:r>
               <w:rPr>
@@ -1622,7 +2130,7 @@
                 <w:noProof/>
                 <w:webHidden/>
               </w:rPr>
-              <w:instrText xml:space="preserve"> PAGEREF _Toc170068166 \h </w:instrText>
+              <w:instrText xml:space="preserve"> PAGEREF _Toc170076680 \h </w:instrText>
             </w:r>
             <w:r>
               <w:rPr>
@@ -1642,7 +2150,7 @@
                 <w:noProof/>
                 <w:webHidden/>
               </w:rPr>
-              <w:t>8</w:t>
+              <w:t>7</w:t>
             </w:r>
             <w:r>
               <w:rPr>
@@ -1663,17 +2171,19 @@
               <w:rFonts w:asciiTheme="minorHAnsi" w:eastAsiaTheme="minorEastAsia" w:hAnsiTheme="minorHAnsi" w:cstheme="minorBidi"/>
               <w:noProof/>
               <w:kern w:val="2"/>
+              <w:sz w:val="24"/>
+              <w:szCs w:val="24"/>
               <w14:ligatures w14:val="standardContextual"/>
             </w:rPr>
           </w:pPr>
-          <w:hyperlink w:anchor="_Toc170068167" w:history="1">
+          <w:hyperlink w:anchor="_Toc170076681" w:history="1">
             <w:r>
               <w:rPr>
                 <w:rStyle w:val="ab"/>
                 <w:rFonts w:eastAsiaTheme="majorEastAsia"/>
                 <w:noProof/>
               </w:rPr>
-              <w:t>Структура програми</w:t>
+              <w:t>Git</w:t>
             </w:r>
             <w:r>
               <w:rPr>
@@ -1694,7 +2204,7 @@
                 <w:noProof/>
                 <w:webHidden/>
               </w:rPr>
-              <w:instrText xml:space="preserve"> PAGEREF _Toc170068167 \h </w:instrText>
+              <w:instrText xml:space="preserve"> PAGEREF _Toc170076681 \h </w:instrText>
             </w:r>
             <w:r>
               <w:rPr>
@@ -1714,7 +2224,7 @@
                 <w:noProof/>
                 <w:webHidden/>
               </w:rPr>
-              <w:t>9</w:t>
+              <w:t>7</w:t>
             </w:r>
             <w:r>
               <w:rPr>
@@ -1735,16 +2245,692 @@
               <w:rFonts w:asciiTheme="minorHAnsi" w:eastAsiaTheme="minorEastAsia" w:hAnsiTheme="minorHAnsi" w:cstheme="minorBidi"/>
               <w:noProof/>
               <w:kern w:val="2"/>
+              <w:sz w:val="24"/>
+              <w:szCs w:val="24"/>
               <w14:ligatures w14:val="standardContextual"/>
             </w:rPr>
           </w:pPr>
-          <w:hyperlink w:anchor="_Toc170068168" w:history="1">
+          <w:hyperlink w:anchor="_Toc170076682" w:history="1">
             <w:r>
               <w:rPr>
                 <w:rStyle w:val="ab"/>
                 <w:rFonts w:eastAsiaTheme="majorEastAsia"/>
                 <w:noProof/>
               </w:rPr>
+              <w:t>HTML</w:t>
+            </w:r>
+            <w:r>
+              <w:rPr>
+                <w:noProof/>
+                <w:webHidden/>
+              </w:rPr>
+              <w:tab/>
+            </w:r>
+            <w:r>
+              <w:rPr>
+                <w:noProof/>
+                <w:webHidden/>
+              </w:rPr>
+              <w:fldChar w:fldCharType="begin"/>
+            </w:r>
+            <w:r>
+              <w:rPr>
+                <w:noProof/>
+                <w:webHidden/>
+              </w:rPr>
+              <w:instrText xml:space="preserve"> PAGEREF _Toc170076682 \h </w:instrText>
+            </w:r>
+            <w:r>
+              <w:rPr>
+                <w:noProof/>
+                <w:webHidden/>
+              </w:rPr>
+            </w:r>
+            <w:r>
+              <w:rPr>
+                <w:noProof/>
+                <w:webHidden/>
+              </w:rPr>
+              <w:fldChar w:fldCharType="separate"/>
+            </w:r>
+            <w:r>
+              <w:rPr>
+                <w:noProof/>
+                <w:webHidden/>
+              </w:rPr>
+              <w:t>7</w:t>
+            </w:r>
+            <w:r>
+              <w:rPr>
+                <w:noProof/>
+                <w:webHidden/>
+              </w:rPr>
+              <w:fldChar w:fldCharType="end"/>
+            </w:r>
+          </w:hyperlink>
+        </w:p>
+        <w:p>
+          <w:pPr>
+            <w:pStyle w:val="21"/>
+            <w:tabs>
+              <w:tab w:val="right" w:leader="dot" w:pos="9629"/>
+            </w:tabs>
+            <w:rPr>
+              <w:rFonts w:asciiTheme="minorHAnsi" w:eastAsiaTheme="minorEastAsia" w:hAnsiTheme="minorHAnsi" w:cstheme="minorBidi"/>
+              <w:noProof/>
+              <w:kern w:val="2"/>
+              <w:sz w:val="24"/>
+              <w:szCs w:val="24"/>
+              <w14:ligatures w14:val="standardContextual"/>
+            </w:rPr>
+          </w:pPr>
+          <w:hyperlink w:anchor="_Toc170076683" w:history="1">
+            <w:r>
+              <w:rPr>
+                <w:rStyle w:val="ab"/>
+                <w:rFonts w:eastAsiaTheme="majorEastAsia"/>
+                <w:noProof/>
+              </w:rPr>
+              <w:t>CSS</w:t>
+            </w:r>
+            <w:r>
+              <w:rPr>
+                <w:noProof/>
+                <w:webHidden/>
+              </w:rPr>
+              <w:tab/>
+            </w:r>
+            <w:r>
+              <w:rPr>
+                <w:noProof/>
+                <w:webHidden/>
+              </w:rPr>
+              <w:fldChar w:fldCharType="begin"/>
+            </w:r>
+            <w:r>
+              <w:rPr>
+                <w:noProof/>
+                <w:webHidden/>
+              </w:rPr>
+              <w:instrText xml:space="preserve"> PAGEREF _Toc170076683 \h </w:instrText>
+            </w:r>
+            <w:r>
+              <w:rPr>
+                <w:noProof/>
+                <w:webHidden/>
+              </w:rPr>
+            </w:r>
+            <w:r>
+              <w:rPr>
+                <w:noProof/>
+                <w:webHidden/>
+              </w:rPr>
+              <w:fldChar w:fldCharType="separate"/>
+            </w:r>
+            <w:r>
+              <w:rPr>
+                <w:noProof/>
+                <w:webHidden/>
+              </w:rPr>
+              <w:t>8</w:t>
+            </w:r>
+            <w:r>
+              <w:rPr>
+                <w:noProof/>
+                <w:webHidden/>
+              </w:rPr>
+              <w:fldChar w:fldCharType="end"/>
+            </w:r>
+          </w:hyperlink>
+        </w:p>
+        <w:p>
+          <w:pPr>
+            <w:pStyle w:val="21"/>
+            <w:tabs>
+              <w:tab w:val="right" w:leader="dot" w:pos="9629"/>
+            </w:tabs>
+            <w:rPr>
+              <w:rFonts w:asciiTheme="minorHAnsi" w:eastAsiaTheme="minorEastAsia" w:hAnsiTheme="minorHAnsi" w:cstheme="minorBidi"/>
+              <w:noProof/>
+              <w:kern w:val="2"/>
+              <w:sz w:val="24"/>
+              <w:szCs w:val="24"/>
+              <w14:ligatures w14:val="standardContextual"/>
+            </w:rPr>
+          </w:pPr>
+          <w:hyperlink w:anchor="_Toc170076684" w:history="1">
+            <w:r>
+              <w:rPr>
+                <w:rStyle w:val="ab"/>
+                <w:rFonts w:eastAsiaTheme="majorEastAsia" w:cstheme="minorHAnsi"/>
+                <w:noProof/>
+                <w:bdr w:val="none" w:sz="0" w:space="0" w:color="auto" w:frame="1"/>
+              </w:rPr>
+              <w:t>React</w:t>
+            </w:r>
+            <w:r>
+              <w:rPr>
+                <w:noProof/>
+                <w:webHidden/>
+              </w:rPr>
+              <w:tab/>
+            </w:r>
+            <w:r>
+              <w:rPr>
+                <w:noProof/>
+                <w:webHidden/>
+              </w:rPr>
+              <w:fldChar w:fldCharType="begin"/>
+            </w:r>
+            <w:r>
+              <w:rPr>
+                <w:noProof/>
+                <w:webHidden/>
+              </w:rPr>
+              <w:instrText xml:space="preserve"> PAGEREF _Toc170076684 \h </w:instrText>
+            </w:r>
+            <w:r>
+              <w:rPr>
+                <w:noProof/>
+                <w:webHidden/>
+              </w:rPr>
+            </w:r>
+            <w:r>
+              <w:rPr>
+                <w:noProof/>
+                <w:webHidden/>
+              </w:rPr>
+              <w:fldChar w:fldCharType="separate"/>
+            </w:r>
+            <w:r>
+              <w:rPr>
+                <w:noProof/>
+                <w:webHidden/>
+              </w:rPr>
+              <w:t>8</w:t>
+            </w:r>
+            <w:r>
+              <w:rPr>
+                <w:noProof/>
+                <w:webHidden/>
+              </w:rPr>
+              <w:fldChar w:fldCharType="end"/>
+            </w:r>
+          </w:hyperlink>
+        </w:p>
+        <w:p>
+          <w:pPr>
+            <w:pStyle w:val="12"/>
+            <w:tabs>
+              <w:tab w:val="right" w:leader="dot" w:pos="9629"/>
+            </w:tabs>
+            <w:rPr>
+              <w:rFonts w:asciiTheme="minorHAnsi" w:eastAsiaTheme="minorEastAsia" w:hAnsiTheme="minorHAnsi" w:cstheme="minorBidi"/>
+              <w:noProof/>
+              <w:kern w:val="2"/>
+              <w:sz w:val="24"/>
+              <w:szCs w:val="24"/>
+              <w14:ligatures w14:val="standardContextual"/>
+            </w:rPr>
+          </w:pPr>
+          <w:hyperlink w:anchor="_Toc170076685" w:history="1">
+            <w:r>
+              <w:rPr>
+                <w:rStyle w:val="ab"/>
+                <w:rFonts w:eastAsiaTheme="majorEastAsia"/>
+                <w:b/>
+                <w:bCs/>
+                <w:noProof/>
+              </w:rPr>
+              <w:t>Безпека</w:t>
+            </w:r>
+            <w:r>
+              <w:rPr>
+                <w:noProof/>
+                <w:webHidden/>
+              </w:rPr>
+              <w:tab/>
+            </w:r>
+            <w:r>
+              <w:rPr>
+                <w:noProof/>
+                <w:webHidden/>
+              </w:rPr>
+              <w:fldChar w:fldCharType="begin"/>
+            </w:r>
+            <w:r>
+              <w:rPr>
+                <w:noProof/>
+                <w:webHidden/>
+              </w:rPr>
+              <w:instrText xml:space="preserve"> PAGEREF _Toc170076685 \h </w:instrText>
+            </w:r>
+            <w:r>
+              <w:rPr>
+                <w:noProof/>
+                <w:webHidden/>
+              </w:rPr>
+            </w:r>
+            <w:r>
+              <w:rPr>
+                <w:noProof/>
+                <w:webHidden/>
+              </w:rPr>
+              <w:fldChar w:fldCharType="separate"/>
+            </w:r>
+            <w:r>
+              <w:rPr>
+                <w:noProof/>
+                <w:webHidden/>
+              </w:rPr>
+              <w:t>9</w:t>
+            </w:r>
+            <w:r>
+              <w:rPr>
+                <w:noProof/>
+                <w:webHidden/>
+              </w:rPr>
+              <w:fldChar w:fldCharType="end"/>
+            </w:r>
+          </w:hyperlink>
+        </w:p>
+        <w:p>
+          <w:pPr>
+            <w:pStyle w:val="12"/>
+            <w:tabs>
+              <w:tab w:val="right" w:leader="dot" w:pos="9629"/>
+            </w:tabs>
+            <w:rPr>
+              <w:rFonts w:asciiTheme="minorHAnsi" w:eastAsiaTheme="minorEastAsia" w:hAnsiTheme="minorHAnsi" w:cstheme="minorBidi"/>
+              <w:noProof/>
+              <w:kern w:val="2"/>
+              <w:sz w:val="24"/>
+              <w:szCs w:val="24"/>
+              <w14:ligatures w14:val="standardContextual"/>
+            </w:rPr>
+          </w:pPr>
+          <w:hyperlink w:anchor="_Toc170076686" w:history="1">
+            <w:r>
+              <w:rPr>
+                <w:rStyle w:val="ab"/>
+                <w:rFonts w:eastAsiaTheme="majorEastAsia"/>
+                <w:b/>
+                <w:bCs/>
+                <w:noProof/>
+              </w:rPr>
+              <w:t>Узагальнення</w:t>
+            </w:r>
+            <w:r>
+              <w:rPr>
+                <w:noProof/>
+                <w:webHidden/>
+              </w:rPr>
+              <w:tab/>
+            </w:r>
+            <w:r>
+              <w:rPr>
+                <w:noProof/>
+                <w:webHidden/>
+              </w:rPr>
+              <w:fldChar w:fldCharType="begin"/>
+            </w:r>
+            <w:r>
+              <w:rPr>
+                <w:noProof/>
+                <w:webHidden/>
+              </w:rPr>
+              <w:instrText xml:space="preserve"> PAGEREF _Toc170076686 \h </w:instrText>
+            </w:r>
+            <w:r>
+              <w:rPr>
+                <w:noProof/>
+                <w:webHidden/>
+              </w:rPr>
+            </w:r>
+            <w:r>
+              <w:rPr>
+                <w:noProof/>
+                <w:webHidden/>
+              </w:rPr>
+              <w:fldChar w:fldCharType="separate"/>
+            </w:r>
+            <w:r>
+              <w:rPr>
+                <w:noProof/>
+                <w:webHidden/>
+              </w:rPr>
+              <w:t>9</w:t>
+            </w:r>
+            <w:r>
+              <w:rPr>
+                <w:noProof/>
+                <w:webHidden/>
+              </w:rPr>
+              <w:fldChar w:fldCharType="end"/>
+            </w:r>
+          </w:hyperlink>
+        </w:p>
+        <w:p>
+          <w:pPr>
+            <w:pStyle w:val="12"/>
+            <w:tabs>
+              <w:tab w:val="right" w:leader="dot" w:pos="9629"/>
+            </w:tabs>
+            <w:rPr>
+              <w:rFonts w:asciiTheme="minorHAnsi" w:eastAsiaTheme="minorEastAsia" w:hAnsiTheme="minorHAnsi" w:cstheme="minorBidi"/>
+              <w:noProof/>
+              <w:kern w:val="2"/>
+              <w:sz w:val="24"/>
+              <w:szCs w:val="24"/>
+              <w14:ligatures w14:val="standardContextual"/>
+            </w:rPr>
+          </w:pPr>
+          <w:hyperlink w:anchor="_Toc170076687" w:history="1">
+            <w:r>
+              <w:rPr>
+                <w:rStyle w:val="ab"/>
+                <w:rFonts w:eastAsiaTheme="majorEastAsia"/>
+                <w:b/>
+                <w:bCs/>
+                <w:noProof/>
+                <w:lang w:eastAsia="ru-RU"/>
+              </w:rPr>
+              <w:t>Опис структури програми та характеристика розроблених програмних модулів.</w:t>
+            </w:r>
+            <w:r>
+              <w:rPr>
+                <w:noProof/>
+                <w:webHidden/>
+              </w:rPr>
+              <w:tab/>
+            </w:r>
+            <w:r>
+              <w:rPr>
+                <w:noProof/>
+                <w:webHidden/>
+              </w:rPr>
+              <w:fldChar w:fldCharType="begin"/>
+            </w:r>
+            <w:r>
+              <w:rPr>
+                <w:noProof/>
+                <w:webHidden/>
+              </w:rPr>
+              <w:instrText xml:space="preserve"> PAGEREF _Toc170076687 \h </w:instrText>
+            </w:r>
+            <w:r>
+              <w:rPr>
+                <w:noProof/>
+                <w:webHidden/>
+              </w:rPr>
+            </w:r>
+            <w:r>
+              <w:rPr>
+                <w:noProof/>
+                <w:webHidden/>
+              </w:rPr>
+              <w:fldChar w:fldCharType="separate"/>
+            </w:r>
+            <w:r>
+              <w:rPr>
+                <w:noProof/>
+                <w:webHidden/>
+              </w:rPr>
+              <w:t>10</w:t>
+            </w:r>
+            <w:r>
+              <w:rPr>
+                <w:noProof/>
+                <w:webHidden/>
+              </w:rPr>
+              <w:fldChar w:fldCharType="end"/>
+            </w:r>
+          </w:hyperlink>
+        </w:p>
+        <w:p>
+          <w:pPr>
+            <w:pStyle w:val="21"/>
+            <w:tabs>
+              <w:tab w:val="right" w:leader="dot" w:pos="9629"/>
+            </w:tabs>
+            <w:rPr>
+              <w:rFonts w:asciiTheme="minorHAnsi" w:eastAsiaTheme="minorEastAsia" w:hAnsiTheme="minorHAnsi" w:cstheme="minorBidi"/>
+              <w:noProof/>
+              <w:kern w:val="2"/>
+              <w:sz w:val="24"/>
+              <w:szCs w:val="24"/>
+              <w14:ligatures w14:val="standardContextual"/>
+            </w:rPr>
+          </w:pPr>
+          <w:hyperlink w:anchor="_Toc170076688" w:history="1">
+            <w:r>
+              <w:rPr>
+                <w:rStyle w:val="ab"/>
+                <w:rFonts w:eastAsiaTheme="majorEastAsia"/>
+                <w:noProof/>
+              </w:rPr>
+              <w:t>Структура програми</w:t>
+            </w:r>
+            <w:r>
+              <w:rPr>
+                <w:noProof/>
+                <w:webHidden/>
+              </w:rPr>
+              <w:tab/>
+            </w:r>
+            <w:r>
+              <w:rPr>
+                <w:noProof/>
+                <w:webHidden/>
+              </w:rPr>
+              <w:fldChar w:fldCharType="begin"/>
+            </w:r>
+            <w:r>
+              <w:rPr>
+                <w:noProof/>
+                <w:webHidden/>
+              </w:rPr>
+              <w:instrText xml:space="preserve"> PAGEREF _Toc170076688 \h </w:instrText>
+            </w:r>
+            <w:r>
+              <w:rPr>
+                <w:noProof/>
+                <w:webHidden/>
+              </w:rPr>
+            </w:r>
+            <w:r>
+              <w:rPr>
+                <w:noProof/>
+                <w:webHidden/>
+              </w:rPr>
+              <w:fldChar w:fldCharType="separate"/>
+            </w:r>
+            <w:r>
+              <w:rPr>
+                <w:noProof/>
+                <w:webHidden/>
+              </w:rPr>
+              <w:t>10</w:t>
+            </w:r>
+            <w:r>
+              <w:rPr>
+                <w:noProof/>
+                <w:webHidden/>
+              </w:rPr>
+              <w:fldChar w:fldCharType="end"/>
+            </w:r>
+          </w:hyperlink>
+        </w:p>
+        <w:p>
+          <w:pPr>
+            <w:pStyle w:val="31"/>
+            <w:tabs>
+              <w:tab w:val="right" w:leader="dot" w:pos="9629"/>
+            </w:tabs>
+            <w:rPr>
+              <w:rFonts w:asciiTheme="minorHAnsi" w:eastAsiaTheme="minorEastAsia" w:hAnsiTheme="minorHAnsi" w:cstheme="minorBidi"/>
+              <w:noProof/>
+              <w:kern w:val="2"/>
+              <w:sz w:val="24"/>
+              <w:szCs w:val="24"/>
+              <w14:ligatures w14:val="standardContextual"/>
+            </w:rPr>
+          </w:pPr>
+          <w:hyperlink w:anchor="_Toc170076689" w:history="1">
+            <w:r>
+              <w:rPr>
+                <w:rStyle w:val="ab"/>
+                <w:rFonts w:eastAsiaTheme="majorEastAsia"/>
+                <w:noProof/>
+              </w:rPr>
+              <w:t>Клієнтська частина (Frontend):</w:t>
+            </w:r>
+            <w:r>
+              <w:rPr>
+                <w:noProof/>
+                <w:webHidden/>
+              </w:rPr>
+              <w:tab/>
+            </w:r>
+            <w:r>
+              <w:rPr>
+                <w:noProof/>
+                <w:webHidden/>
+              </w:rPr>
+              <w:fldChar w:fldCharType="begin"/>
+            </w:r>
+            <w:r>
+              <w:rPr>
+                <w:noProof/>
+                <w:webHidden/>
+              </w:rPr>
+              <w:instrText xml:space="preserve"> PAGEREF _Toc170076689 \h </w:instrText>
+            </w:r>
+            <w:r>
+              <w:rPr>
+                <w:noProof/>
+                <w:webHidden/>
+              </w:rPr>
+            </w:r>
+            <w:r>
+              <w:rPr>
+                <w:noProof/>
+                <w:webHidden/>
+              </w:rPr>
+              <w:fldChar w:fldCharType="separate"/>
+            </w:r>
+            <w:r>
+              <w:rPr>
+                <w:noProof/>
+                <w:webHidden/>
+              </w:rPr>
+              <w:t>10</w:t>
+            </w:r>
+            <w:r>
+              <w:rPr>
+                <w:noProof/>
+                <w:webHidden/>
+              </w:rPr>
+              <w:fldChar w:fldCharType="end"/>
+            </w:r>
+          </w:hyperlink>
+        </w:p>
+        <w:p>
+          <w:pPr>
+            <w:pStyle w:val="31"/>
+            <w:tabs>
+              <w:tab w:val="right" w:leader="dot" w:pos="9629"/>
+            </w:tabs>
+            <w:rPr>
+              <w:rFonts w:asciiTheme="minorHAnsi" w:eastAsiaTheme="minorEastAsia" w:hAnsiTheme="minorHAnsi" w:cstheme="minorBidi"/>
+              <w:noProof/>
+              <w:kern w:val="2"/>
+              <w:sz w:val="24"/>
+              <w:szCs w:val="24"/>
+              <w14:ligatures w14:val="standardContextual"/>
+            </w:rPr>
+          </w:pPr>
+          <w:hyperlink w:anchor="_Toc170076690" w:history="1">
+            <w:r>
+              <w:rPr>
+                <w:rStyle w:val="ab"/>
+                <w:rFonts w:eastAsiaTheme="majorEastAsia"/>
+                <w:noProof/>
+              </w:rPr>
+              <w:t>Серверна частина (Backend):</w:t>
+            </w:r>
+            <w:r>
+              <w:rPr>
+                <w:noProof/>
+                <w:webHidden/>
+              </w:rPr>
+              <w:tab/>
+            </w:r>
+            <w:r>
+              <w:rPr>
+                <w:noProof/>
+                <w:webHidden/>
+              </w:rPr>
+              <w:fldChar w:fldCharType="begin"/>
+            </w:r>
+            <w:r>
+              <w:rPr>
+                <w:noProof/>
+                <w:webHidden/>
+              </w:rPr>
+              <w:instrText xml:space="preserve"> PAGEREF _Toc170076690 \h </w:instrText>
+            </w:r>
+            <w:r>
+              <w:rPr>
+                <w:noProof/>
+                <w:webHidden/>
+              </w:rPr>
+            </w:r>
+            <w:r>
+              <w:rPr>
+                <w:noProof/>
+                <w:webHidden/>
+              </w:rPr>
+              <w:fldChar w:fldCharType="separate"/>
+            </w:r>
+            <w:r>
+              <w:rPr>
+                <w:noProof/>
+                <w:webHidden/>
+              </w:rPr>
+              <w:t>10</w:t>
+            </w:r>
+            <w:r>
+              <w:rPr>
+                <w:noProof/>
+                <w:webHidden/>
+              </w:rPr>
+              <w:fldChar w:fldCharType="end"/>
+            </w:r>
+          </w:hyperlink>
+        </w:p>
+        <w:p>
+          <w:pPr>
+            <w:pStyle w:val="21"/>
+            <w:tabs>
+              <w:tab w:val="right" w:leader="dot" w:pos="9629"/>
+            </w:tabs>
+            <w:rPr>
+              <w:rFonts w:asciiTheme="minorHAnsi" w:eastAsiaTheme="minorEastAsia" w:hAnsiTheme="minorHAnsi" w:cstheme="minorBidi"/>
+              <w:noProof/>
+              <w:kern w:val="2"/>
+              <w:sz w:val="24"/>
+              <w:szCs w:val="24"/>
+              <w14:ligatures w14:val="standardContextual"/>
+            </w:rPr>
+          </w:pPr>
+          <w:hyperlink w:anchor="_Toc170076691" w:history="1">
+            <w:r>
+              <w:rPr>
+                <w:rStyle w:val="ab"/>
+                <w:rFonts w:eastAsiaTheme="majorEastAsia"/>
+                <w:noProof/>
+              </w:rPr>
               <w:t>Опис основних файлів та каталогів</w:t>
             </w:r>
             <w:r>
@@ -1766,7 +2952,7 @@
                 <w:noProof/>
                 <w:webHidden/>
               </w:rPr>
-              <w:instrText xml:space="preserve"> PAGEREF _Toc170068168 \h </w:instrText>
+              <w:instrText xml:space="preserve"> PAGEREF _Toc170076691 \h </w:instrText>
             </w:r>
             <w:r>
               <w:rPr>
@@ -1786,7 +2972,1125 @@
                 <w:noProof/>
                 <w:webHidden/>
               </w:rPr>
-              <w:t>10</w:t>
+              <w:t>11</w:t>
+            </w:r>
+            <w:r>
+              <w:rPr>
+                <w:noProof/>
+                <w:webHidden/>
+              </w:rPr>
+              <w:fldChar w:fldCharType="end"/>
+            </w:r>
+          </w:hyperlink>
+        </w:p>
+        <w:p>
+          <w:pPr>
+            <w:pStyle w:val="31"/>
+            <w:tabs>
+              <w:tab w:val="right" w:leader="dot" w:pos="9629"/>
+            </w:tabs>
+            <w:rPr>
+              <w:rFonts w:asciiTheme="minorHAnsi" w:eastAsiaTheme="minorEastAsia" w:hAnsiTheme="minorHAnsi" w:cstheme="minorBidi"/>
+              <w:noProof/>
+              <w:kern w:val="2"/>
+              <w:sz w:val="24"/>
+              <w:szCs w:val="24"/>
+              <w14:ligatures w14:val="standardContextual"/>
+            </w:rPr>
+          </w:pPr>
+          <w:hyperlink w:anchor="_Toc170076692" w:history="1">
+            <w:r>
+              <w:rPr>
+                <w:rStyle w:val="ab"/>
+                <w:rFonts w:eastAsiaTheme="majorEastAsia"/>
+                <w:noProof/>
+              </w:rPr>
+              <w:t>Клієнт</w:t>
+            </w:r>
+            <w:r>
+              <w:rPr>
+                <w:noProof/>
+                <w:webHidden/>
+              </w:rPr>
+              <w:tab/>
+            </w:r>
+            <w:r>
+              <w:rPr>
+                <w:noProof/>
+                <w:webHidden/>
+              </w:rPr>
+              <w:fldChar w:fldCharType="begin"/>
+            </w:r>
+            <w:r>
+              <w:rPr>
+                <w:noProof/>
+                <w:webHidden/>
+              </w:rPr>
+              <w:instrText xml:space="preserve"> PAGEREF _Toc170076692 \h </w:instrText>
+            </w:r>
+            <w:r>
+              <w:rPr>
+                <w:noProof/>
+                <w:webHidden/>
+              </w:rPr>
+            </w:r>
+            <w:r>
+              <w:rPr>
+                <w:noProof/>
+                <w:webHidden/>
+              </w:rPr>
+              <w:fldChar w:fldCharType="separate"/>
+            </w:r>
+            <w:r>
+              <w:rPr>
+                <w:noProof/>
+                <w:webHidden/>
+              </w:rPr>
+              <w:t>11</w:t>
+            </w:r>
+            <w:r>
+              <w:rPr>
+                <w:noProof/>
+                <w:webHidden/>
+              </w:rPr>
+              <w:fldChar w:fldCharType="end"/>
+            </w:r>
+          </w:hyperlink>
+        </w:p>
+        <w:p>
+          <w:pPr>
+            <w:pStyle w:val="31"/>
+            <w:tabs>
+              <w:tab w:val="right" w:leader="dot" w:pos="9629"/>
+            </w:tabs>
+            <w:rPr>
+              <w:rFonts w:asciiTheme="minorHAnsi" w:eastAsiaTheme="minorEastAsia" w:hAnsiTheme="minorHAnsi" w:cstheme="minorBidi"/>
+              <w:noProof/>
+              <w:kern w:val="2"/>
+              <w:sz w:val="24"/>
+              <w:szCs w:val="24"/>
+              <w14:ligatures w14:val="standardContextual"/>
+            </w:rPr>
+          </w:pPr>
+          <w:hyperlink w:anchor="_Toc170076693" w:history="1">
+            <w:r>
+              <w:rPr>
+                <w:rStyle w:val="ab"/>
+                <w:rFonts w:eastAsiaTheme="majorEastAsia"/>
+                <w:noProof/>
+              </w:rPr>
+              <w:t>Сервер</w:t>
+            </w:r>
+            <w:r>
+              <w:rPr>
+                <w:noProof/>
+                <w:webHidden/>
+              </w:rPr>
+              <w:tab/>
+            </w:r>
+            <w:r>
+              <w:rPr>
+                <w:noProof/>
+                <w:webHidden/>
+              </w:rPr>
+              <w:fldChar w:fldCharType="begin"/>
+            </w:r>
+            <w:r>
+              <w:rPr>
+                <w:noProof/>
+                <w:webHidden/>
+              </w:rPr>
+              <w:instrText xml:space="preserve"> PAGEREF _Toc170076693 \h </w:instrText>
+            </w:r>
+            <w:r>
+              <w:rPr>
+                <w:noProof/>
+                <w:webHidden/>
+              </w:rPr>
+            </w:r>
+            <w:r>
+              <w:rPr>
+                <w:noProof/>
+                <w:webHidden/>
+              </w:rPr>
+              <w:fldChar w:fldCharType="separate"/>
+            </w:r>
+            <w:r>
+              <w:rPr>
+                <w:noProof/>
+                <w:webHidden/>
+              </w:rPr>
+              <w:t>11</w:t>
+            </w:r>
+            <w:r>
+              <w:rPr>
+                <w:noProof/>
+                <w:webHidden/>
+              </w:rPr>
+              <w:fldChar w:fldCharType="end"/>
+            </w:r>
+          </w:hyperlink>
+        </w:p>
+        <w:p>
+          <w:pPr>
+            <w:pStyle w:val="31"/>
+            <w:tabs>
+              <w:tab w:val="right" w:leader="dot" w:pos="9629"/>
+            </w:tabs>
+            <w:rPr>
+              <w:rFonts w:asciiTheme="minorHAnsi" w:eastAsiaTheme="minorEastAsia" w:hAnsiTheme="minorHAnsi" w:cstheme="minorBidi"/>
+              <w:noProof/>
+              <w:kern w:val="2"/>
+              <w:sz w:val="24"/>
+              <w:szCs w:val="24"/>
+              <w14:ligatures w14:val="standardContextual"/>
+            </w:rPr>
+          </w:pPr>
+          <w:hyperlink w:anchor="_Toc170076694" w:history="1">
+            <w:r>
+              <w:rPr>
+                <w:rStyle w:val="ab"/>
+                <w:rFonts w:eastAsiaTheme="majorEastAsia"/>
+                <w:noProof/>
+              </w:rPr>
+              <w:t>Система</w:t>
+            </w:r>
+            <w:r>
+              <w:rPr>
+                <w:noProof/>
+                <w:webHidden/>
+              </w:rPr>
+              <w:tab/>
+            </w:r>
+            <w:r>
+              <w:rPr>
+                <w:noProof/>
+                <w:webHidden/>
+              </w:rPr>
+              <w:fldChar w:fldCharType="begin"/>
+            </w:r>
+            <w:r>
+              <w:rPr>
+                <w:noProof/>
+                <w:webHidden/>
+              </w:rPr>
+              <w:instrText xml:space="preserve"> PAGEREF _Toc170076694 \h </w:instrText>
+            </w:r>
+            <w:r>
+              <w:rPr>
+                <w:noProof/>
+                <w:webHidden/>
+              </w:rPr>
+            </w:r>
+            <w:r>
+              <w:rPr>
+                <w:noProof/>
+                <w:webHidden/>
+              </w:rPr>
+              <w:fldChar w:fldCharType="separate"/>
+            </w:r>
+            <w:r>
+              <w:rPr>
+                <w:noProof/>
+                <w:webHidden/>
+              </w:rPr>
+              <w:t>11</w:t>
+            </w:r>
+            <w:r>
+              <w:rPr>
+                <w:noProof/>
+                <w:webHidden/>
+              </w:rPr>
+              <w:fldChar w:fldCharType="end"/>
+            </w:r>
+          </w:hyperlink>
+        </w:p>
+        <w:p>
+          <w:pPr>
+            <w:pStyle w:val="12"/>
+            <w:tabs>
+              <w:tab w:val="right" w:leader="dot" w:pos="9629"/>
+            </w:tabs>
+            <w:rPr>
+              <w:rFonts w:asciiTheme="minorHAnsi" w:eastAsiaTheme="minorEastAsia" w:hAnsiTheme="minorHAnsi" w:cstheme="minorBidi"/>
+              <w:noProof/>
+              <w:kern w:val="2"/>
+              <w:sz w:val="24"/>
+              <w:szCs w:val="24"/>
+              <w14:ligatures w14:val="standardContextual"/>
+            </w:rPr>
+          </w:pPr>
+          <w:hyperlink w:anchor="_Toc170076695" w:history="1">
+            <w:r>
+              <w:rPr>
+                <w:rStyle w:val="ab"/>
+                <w:rFonts w:eastAsiaTheme="majorEastAsia"/>
+                <w:noProof/>
+              </w:rPr>
+              <w:t>Огляд сайту</w:t>
+            </w:r>
+            <w:r>
+              <w:rPr>
+                <w:noProof/>
+                <w:webHidden/>
+              </w:rPr>
+              <w:tab/>
+            </w:r>
+            <w:r>
+              <w:rPr>
+                <w:noProof/>
+                <w:webHidden/>
+              </w:rPr>
+              <w:fldChar w:fldCharType="begin"/>
+            </w:r>
+            <w:r>
+              <w:rPr>
+                <w:noProof/>
+                <w:webHidden/>
+              </w:rPr>
+              <w:instrText xml:space="preserve"> PAGEREF _Toc170076695 \h </w:instrText>
+            </w:r>
+            <w:r>
+              <w:rPr>
+                <w:noProof/>
+                <w:webHidden/>
+              </w:rPr>
+            </w:r>
+            <w:r>
+              <w:rPr>
+                <w:noProof/>
+                <w:webHidden/>
+              </w:rPr>
+              <w:fldChar w:fldCharType="separate"/>
+            </w:r>
+            <w:r>
+              <w:rPr>
+                <w:noProof/>
+                <w:webHidden/>
+              </w:rPr>
+              <w:t>12</w:t>
+            </w:r>
+            <w:r>
+              <w:rPr>
+                <w:noProof/>
+                <w:webHidden/>
+              </w:rPr>
+              <w:fldChar w:fldCharType="end"/>
+            </w:r>
+          </w:hyperlink>
+        </w:p>
+        <w:p>
+          <w:pPr>
+            <w:pStyle w:val="21"/>
+            <w:tabs>
+              <w:tab w:val="right" w:leader="dot" w:pos="9629"/>
+            </w:tabs>
+            <w:rPr>
+              <w:rFonts w:asciiTheme="minorHAnsi" w:eastAsiaTheme="minorEastAsia" w:hAnsiTheme="minorHAnsi" w:cstheme="minorBidi"/>
+              <w:noProof/>
+              <w:kern w:val="2"/>
+              <w:sz w:val="24"/>
+              <w:szCs w:val="24"/>
+              <w14:ligatures w14:val="standardContextual"/>
+            </w:rPr>
+          </w:pPr>
+          <w:hyperlink w:anchor="_Toc170076696" w:history="1">
+            <w:r>
+              <w:rPr>
+                <w:rStyle w:val="ab"/>
+                <w:rFonts w:eastAsiaTheme="majorEastAsia"/>
+                <w:noProof/>
+              </w:rPr>
+              <w:t>Головна сторінка</w:t>
+            </w:r>
+            <w:r>
+              <w:rPr>
+                <w:noProof/>
+                <w:webHidden/>
+              </w:rPr>
+              <w:tab/>
+            </w:r>
+            <w:r>
+              <w:rPr>
+                <w:noProof/>
+                <w:webHidden/>
+              </w:rPr>
+              <w:fldChar w:fldCharType="begin"/>
+            </w:r>
+            <w:r>
+              <w:rPr>
+                <w:noProof/>
+                <w:webHidden/>
+              </w:rPr>
+              <w:instrText xml:space="preserve"> PAGEREF _Toc170076696 \h </w:instrText>
+            </w:r>
+            <w:r>
+              <w:rPr>
+                <w:noProof/>
+                <w:webHidden/>
+              </w:rPr>
+            </w:r>
+            <w:r>
+              <w:rPr>
+                <w:noProof/>
+                <w:webHidden/>
+              </w:rPr>
+              <w:fldChar w:fldCharType="separate"/>
+            </w:r>
+            <w:r>
+              <w:rPr>
+                <w:noProof/>
+                <w:webHidden/>
+              </w:rPr>
+              <w:t>12</w:t>
+            </w:r>
+            <w:r>
+              <w:rPr>
+                <w:noProof/>
+                <w:webHidden/>
+              </w:rPr>
+              <w:fldChar w:fldCharType="end"/>
+            </w:r>
+          </w:hyperlink>
+        </w:p>
+        <w:p>
+          <w:pPr>
+            <w:pStyle w:val="21"/>
+            <w:tabs>
+              <w:tab w:val="right" w:leader="dot" w:pos="9629"/>
+            </w:tabs>
+            <w:rPr>
+              <w:rFonts w:asciiTheme="minorHAnsi" w:eastAsiaTheme="minorEastAsia" w:hAnsiTheme="minorHAnsi" w:cstheme="minorBidi"/>
+              <w:noProof/>
+              <w:kern w:val="2"/>
+              <w:sz w:val="24"/>
+              <w:szCs w:val="24"/>
+              <w14:ligatures w14:val="standardContextual"/>
+            </w:rPr>
+          </w:pPr>
+          <w:hyperlink w:anchor="_Toc170076697" w:history="1">
+            <w:r>
+              <w:rPr>
+                <w:rStyle w:val="ab"/>
+                <w:rFonts w:eastAsiaTheme="majorEastAsia"/>
+                <w:noProof/>
+              </w:rPr>
+              <w:t>Корзина</w:t>
+            </w:r>
+            <w:r>
+              <w:rPr>
+                <w:noProof/>
+                <w:webHidden/>
+              </w:rPr>
+              <w:tab/>
+            </w:r>
+            <w:r>
+              <w:rPr>
+                <w:noProof/>
+                <w:webHidden/>
+              </w:rPr>
+              <w:fldChar w:fldCharType="begin"/>
+            </w:r>
+            <w:r>
+              <w:rPr>
+                <w:noProof/>
+                <w:webHidden/>
+              </w:rPr>
+              <w:instrText xml:space="preserve"> PAGEREF _Toc170076697 \h </w:instrText>
+            </w:r>
+            <w:r>
+              <w:rPr>
+                <w:noProof/>
+                <w:webHidden/>
+              </w:rPr>
+            </w:r>
+            <w:r>
+              <w:rPr>
+                <w:noProof/>
+                <w:webHidden/>
+              </w:rPr>
+              <w:fldChar w:fldCharType="separate"/>
+            </w:r>
+            <w:r>
+              <w:rPr>
+                <w:noProof/>
+                <w:webHidden/>
+              </w:rPr>
+              <w:t>12</w:t>
+            </w:r>
+            <w:r>
+              <w:rPr>
+                <w:noProof/>
+                <w:webHidden/>
+              </w:rPr>
+              <w:fldChar w:fldCharType="end"/>
+            </w:r>
+          </w:hyperlink>
+        </w:p>
+        <w:p>
+          <w:pPr>
+            <w:pStyle w:val="21"/>
+            <w:tabs>
+              <w:tab w:val="right" w:leader="dot" w:pos="9629"/>
+            </w:tabs>
+            <w:rPr>
+              <w:rFonts w:asciiTheme="minorHAnsi" w:eastAsiaTheme="minorEastAsia" w:hAnsiTheme="minorHAnsi" w:cstheme="minorBidi"/>
+              <w:noProof/>
+              <w:kern w:val="2"/>
+              <w:sz w:val="24"/>
+              <w:szCs w:val="24"/>
+              <w14:ligatures w14:val="standardContextual"/>
+            </w:rPr>
+          </w:pPr>
+          <w:hyperlink w:anchor="_Toc170076698" w:history="1">
+            <w:r>
+              <w:rPr>
+                <w:rStyle w:val="ab"/>
+                <w:rFonts w:eastAsiaTheme="majorEastAsia"/>
+                <w:noProof/>
+              </w:rPr>
+              <w:t>Замовлення</w:t>
+            </w:r>
+            <w:r>
+              <w:rPr>
+                <w:noProof/>
+                <w:webHidden/>
+              </w:rPr>
+              <w:tab/>
+            </w:r>
+            <w:r>
+              <w:rPr>
+                <w:noProof/>
+                <w:webHidden/>
+              </w:rPr>
+              <w:fldChar w:fldCharType="begin"/>
+            </w:r>
+            <w:r>
+              <w:rPr>
+                <w:noProof/>
+                <w:webHidden/>
+              </w:rPr>
+              <w:instrText xml:space="preserve"> PAGEREF _Toc170076698 \h </w:instrText>
+            </w:r>
+            <w:r>
+              <w:rPr>
+                <w:noProof/>
+                <w:webHidden/>
+              </w:rPr>
+            </w:r>
+            <w:r>
+              <w:rPr>
+                <w:noProof/>
+                <w:webHidden/>
+              </w:rPr>
+              <w:fldChar w:fldCharType="separate"/>
+            </w:r>
+            <w:r>
+              <w:rPr>
+                <w:noProof/>
+                <w:webHidden/>
+              </w:rPr>
+              <w:t>13</w:t>
+            </w:r>
+            <w:r>
+              <w:rPr>
+                <w:noProof/>
+                <w:webHidden/>
+              </w:rPr>
+              <w:fldChar w:fldCharType="end"/>
+            </w:r>
+          </w:hyperlink>
+        </w:p>
+        <w:p>
+          <w:pPr>
+            <w:pStyle w:val="21"/>
+            <w:tabs>
+              <w:tab w:val="right" w:leader="dot" w:pos="9629"/>
+            </w:tabs>
+            <w:rPr>
+              <w:rFonts w:asciiTheme="minorHAnsi" w:eastAsiaTheme="minorEastAsia" w:hAnsiTheme="minorHAnsi" w:cstheme="minorBidi"/>
+              <w:noProof/>
+              <w:kern w:val="2"/>
+              <w:sz w:val="24"/>
+              <w:szCs w:val="24"/>
+              <w14:ligatures w14:val="standardContextual"/>
+            </w:rPr>
+          </w:pPr>
+          <w:hyperlink w:anchor="_Toc170076699" w:history="1">
+            <w:r>
+              <w:rPr>
+                <w:rStyle w:val="ab"/>
+                <w:rFonts w:eastAsiaTheme="majorEastAsia"/>
+                <w:noProof/>
+              </w:rPr>
+              <w:t>Панель замовлень для власника магазину</w:t>
+            </w:r>
+            <w:r>
+              <w:rPr>
+                <w:noProof/>
+                <w:webHidden/>
+              </w:rPr>
+              <w:tab/>
+            </w:r>
+            <w:r>
+              <w:rPr>
+                <w:noProof/>
+                <w:webHidden/>
+              </w:rPr>
+              <w:fldChar w:fldCharType="begin"/>
+            </w:r>
+            <w:r>
+              <w:rPr>
+                <w:noProof/>
+                <w:webHidden/>
+              </w:rPr>
+              <w:instrText xml:space="preserve"> PAGEREF _Toc170076699 \h </w:instrText>
+            </w:r>
+            <w:r>
+              <w:rPr>
+                <w:noProof/>
+                <w:webHidden/>
+              </w:rPr>
+            </w:r>
+            <w:r>
+              <w:rPr>
+                <w:noProof/>
+                <w:webHidden/>
+              </w:rPr>
+              <w:fldChar w:fldCharType="separate"/>
+            </w:r>
+            <w:r>
+              <w:rPr>
+                <w:noProof/>
+                <w:webHidden/>
+              </w:rPr>
+              <w:t>13</w:t>
+            </w:r>
+            <w:r>
+              <w:rPr>
+                <w:noProof/>
+                <w:webHidden/>
+              </w:rPr>
+              <w:fldChar w:fldCharType="end"/>
+            </w:r>
+          </w:hyperlink>
+        </w:p>
+        <w:p>
+          <w:pPr>
+            <w:pStyle w:val="21"/>
+            <w:tabs>
+              <w:tab w:val="right" w:leader="dot" w:pos="9629"/>
+            </w:tabs>
+            <w:rPr>
+              <w:rFonts w:asciiTheme="minorHAnsi" w:eastAsiaTheme="minorEastAsia" w:hAnsiTheme="minorHAnsi" w:cstheme="minorBidi"/>
+              <w:noProof/>
+              <w:kern w:val="2"/>
+              <w:sz w:val="24"/>
+              <w:szCs w:val="24"/>
+              <w14:ligatures w14:val="standardContextual"/>
+            </w:rPr>
+          </w:pPr>
+          <w:hyperlink w:anchor="_Toc170076700" w:history="1">
+            <w:r>
+              <w:rPr>
+                <w:rStyle w:val="ab"/>
+                <w:rFonts w:eastAsiaTheme="majorEastAsia"/>
+                <w:noProof/>
+              </w:rPr>
+              <w:t>Сторінка входу</w:t>
+            </w:r>
+            <w:r>
+              <w:rPr>
+                <w:noProof/>
+                <w:webHidden/>
+              </w:rPr>
+              <w:tab/>
+            </w:r>
+            <w:r>
+              <w:rPr>
+                <w:noProof/>
+                <w:webHidden/>
+              </w:rPr>
+              <w:fldChar w:fldCharType="begin"/>
+            </w:r>
+            <w:r>
+              <w:rPr>
+                <w:noProof/>
+                <w:webHidden/>
+              </w:rPr>
+              <w:instrText xml:space="preserve"> PAGEREF _Toc170076700 \h </w:instrText>
+            </w:r>
+            <w:r>
+              <w:rPr>
+                <w:noProof/>
+                <w:webHidden/>
+              </w:rPr>
+            </w:r>
+            <w:r>
+              <w:rPr>
+                <w:noProof/>
+                <w:webHidden/>
+              </w:rPr>
+              <w:fldChar w:fldCharType="separate"/>
+            </w:r>
+            <w:r>
+              <w:rPr>
+                <w:noProof/>
+                <w:webHidden/>
+              </w:rPr>
+              <w:t>14</w:t>
+            </w:r>
+            <w:r>
+              <w:rPr>
+                <w:noProof/>
+                <w:webHidden/>
+              </w:rPr>
+              <w:fldChar w:fldCharType="end"/>
+            </w:r>
+          </w:hyperlink>
+        </w:p>
+        <w:p>
+          <w:pPr>
+            <w:pStyle w:val="21"/>
+            <w:tabs>
+              <w:tab w:val="right" w:leader="dot" w:pos="9629"/>
+            </w:tabs>
+            <w:rPr>
+              <w:rFonts w:asciiTheme="minorHAnsi" w:eastAsiaTheme="minorEastAsia" w:hAnsiTheme="minorHAnsi" w:cstheme="minorBidi"/>
+              <w:noProof/>
+              <w:kern w:val="2"/>
+              <w:sz w:val="24"/>
+              <w:szCs w:val="24"/>
+              <w14:ligatures w14:val="standardContextual"/>
+            </w:rPr>
+          </w:pPr>
+          <w:hyperlink w:anchor="_Toc170076701" w:history="1">
+            <w:r>
+              <w:rPr>
+                <w:rStyle w:val="ab"/>
+                <w:rFonts w:eastAsiaTheme="majorEastAsia"/>
+                <w:noProof/>
+              </w:rPr>
+              <w:t>Сторінка реєстрації</w:t>
+            </w:r>
+            <w:r>
+              <w:rPr>
+                <w:noProof/>
+                <w:webHidden/>
+              </w:rPr>
+              <w:tab/>
+            </w:r>
+            <w:r>
+              <w:rPr>
+                <w:noProof/>
+                <w:webHidden/>
+              </w:rPr>
+              <w:fldChar w:fldCharType="begin"/>
+            </w:r>
+            <w:r>
+              <w:rPr>
+                <w:noProof/>
+                <w:webHidden/>
+              </w:rPr>
+              <w:instrText xml:space="preserve"> PAGEREF _Toc170076701 \h </w:instrText>
+            </w:r>
+            <w:r>
+              <w:rPr>
+                <w:noProof/>
+                <w:webHidden/>
+              </w:rPr>
+            </w:r>
+            <w:r>
+              <w:rPr>
+                <w:noProof/>
+                <w:webHidden/>
+              </w:rPr>
+              <w:fldChar w:fldCharType="separate"/>
+            </w:r>
+            <w:r>
+              <w:rPr>
+                <w:noProof/>
+                <w:webHidden/>
+              </w:rPr>
+              <w:t>14</w:t>
+            </w:r>
+            <w:r>
+              <w:rPr>
+                <w:noProof/>
+                <w:webHidden/>
+              </w:rPr>
+              <w:fldChar w:fldCharType="end"/>
+            </w:r>
+          </w:hyperlink>
+        </w:p>
+        <w:p>
+          <w:pPr>
+            <w:pStyle w:val="21"/>
+            <w:tabs>
+              <w:tab w:val="right" w:leader="dot" w:pos="9629"/>
+            </w:tabs>
+            <w:rPr>
+              <w:rFonts w:asciiTheme="minorHAnsi" w:eastAsiaTheme="minorEastAsia" w:hAnsiTheme="minorHAnsi" w:cstheme="minorBidi"/>
+              <w:noProof/>
+              <w:kern w:val="2"/>
+              <w:sz w:val="24"/>
+              <w:szCs w:val="24"/>
+              <w14:ligatures w14:val="standardContextual"/>
+            </w:rPr>
+          </w:pPr>
+          <w:hyperlink w:anchor="_Toc170076702" w:history="1">
+            <w:r>
+              <w:rPr>
+                <w:rStyle w:val="ab"/>
+                <w:rFonts w:eastAsiaTheme="majorEastAsia"/>
+                <w:noProof/>
+              </w:rPr>
+              <w:t>Фільтри</w:t>
+            </w:r>
+            <w:r>
+              <w:rPr>
+                <w:noProof/>
+                <w:webHidden/>
+              </w:rPr>
+              <w:tab/>
+            </w:r>
+            <w:r>
+              <w:rPr>
+                <w:noProof/>
+                <w:webHidden/>
+              </w:rPr>
+              <w:fldChar w:fldCharType="begin"/>
+            </w:r>
+            <w:r>
+              <w:rPr>
+                <w:noProof/>
+                <w:webHidden/>
+              </w:rPr>
+              <w:instrText xml:space="preserve"> PAGEREF _Toc170076702 \h </w:instrText>
+            </w:r>
+            <w:r>
+              <w:rPr>
+                <w:noProof/>
+                <w:webHidden/>
+              </w:rPr>
+            </w:r>
+            <w:r>
+              <w:rPr>
+                <w:noProof/>
+                <w:webHidden/>
+              </w:rPr>
+              <w:fldChar w:fldCharType="separate"/>
+            </w:r>
+            <w:r>
+              <w:rPr>
+                <w:noProof/>
+                <w:webHidden/>
+              </w:rPr>
+              <w:t>15</w:t>
+            </w:r>
+            <w:r>
+              <w:rPr>
+                <w:noProof/>
+                <w:webHidden/>
+              </w:rPr>
+              <w:fldChar w:fldCharType="end"/>
+            </w:r>
+          </w:hyperlink>
+        </w:p>
+        <w:p>
+          <w:pPr>
+            <w:pStyle w:val="12"/>
+            <w:tabs>
+              <w:tab w:val="right" w:leader="dot" w:pos="9629"/>
+            </w:tabs>
+            <w:rPr>
+              <w:rFonts w:asciiTheme="minorHAnsi" w:eastAsiaTheme="minorEastAsia" w:hAnsiTheme="minorHAnsi" w:cstheme="minorBidi"/>
+              <w:noProof/>
+              <w:kern w:val="2"/>
+              <w:sz w:val="24"/>
+              <w:szCs w:val="24"/>
+              <w14:ligatures w14:val="standardContextual"/>
+            </w:rPr>
+          </w:pPr>
+          <w:hyperlink w:anchor="_Toc170076703" w:history="1">
+            <w:r>
+              <w:rPr>
+                <w:rStyle w:val="ab"/>
+                <w:rFonts w:eastAsiaTheme="majorEastAsia"/>
+                <w:b/>
+                <w:bCs/>
+                <w:noProof/>
+              </w:rPr>
+              <w:t>Посібник користувача (Як здійснити «покупку» на сайті)</w:t>
+            </w:r>
+            <w:r>
+              <w:rPr>
+                <w:noProof/>
+                <w:webHidden/>
+              </w:rPr>
+              <w:tab/>
+            </w:r>
+            <w:r>
+              <w:rPr>
+                <w:noProof/>
+                <w:webHidden/>
+              </w:rPr>
+              <w:fldChar w:fldCharType="begin"/>
+            </w:r>
+            <w:r>
+              <w:rPr>
+                <w:noProof/>
+                <w:webHidden/>
+              </w:rPr>
+              <w:instrText xml:space="preserve"> PAGEREF _Toc170076703 \h </w:instrText>
+            </w:r>
+            <w:r>
+              <w:rPr>
+                <w:noProof/>
+                <w:webHidden/>
+              </w:rPr>
+            </w:r>
+            <w:r>
+              <w:rPr>
+                <w:noProof/>
+                <w:webHidden/>
+              </w:rPr>
+              <w:fldChar w:fldCharType="separate"/>
+            </w:r>
+            <w:r>
+              <w:rPr>
+                <w:noProof/>
+                <w:webHidden/>
+              </w:rPr>
+              <w:t>16</w:t>
+            </w:r>
+            <w:r>
+              <w:rPr>
+                <w:noProof/>
+                <w:webHidden/>
+              </w:rPr>
+              <w:fldChar w:fldCharType="end"/>
+            </w:r>
+          </w:hyperlink>
+        </w:p>
+        <w:p>
+          <w:pPr>
+            <w:pStyle w:val="12"/>
+            <w:tabs>
+              <w:tab w:val="right" w:leader="dot" w:pos="9629"/>
+            </w:tabs>
+            <w:rPr>
+              <w:rFonts w:asciiTheme="minorHAnsi" w:eastAsiaTheme="minorEastAsia" w:hAnsiTheme="minorHAnsi" w:cstheme="minorBidi"/>
+              <w:noProof/>
+              <w:kern w:val="2"/>
+              <w:sz w:val="24"/>
+              <w:szCs w:val="24"/>
+              <w14:ligatures w14:val="standardContextual"/>
+            </w:rPr>
+          </w:pPr>
+          <w:hyperlink w:anchor="_Toc170076704" w:history="1">
+            <w:r>
+              <w:rPr>
+                <w:rStyle w:val="ab"/>
+                <w:rFonts w:eastAsiaTheme="majorEastAsia" w:cstheme="minorHAnsi"/>
+                <w:b/>
+                <w:bCs/>
+                <w:noProof/>
+              </w:rPr>
+              <w:t>ВИСНОВКИ</w:t>
+            </w:r>
+            <w:r>
+              <w:rPr>
+                <w:noProof/>
+                <w:webHidden/>
+              </w:rPr>
+              <w:tab/>
+            </w:r>
+            <w:r>
+              <w:rPr>
+                <w:noProof/>
+                <w:webHidden/>
+              </w:rPr>
+              <w:fldChar w:fldCharType="begin"/>
+            </w:r>
+            <w:r>
+              <w:rPr>
+                <w:noProof/>
+                <w:webHidden/>
+              </w:rPr>
+              <w:instrText xml:space="preserve"> PAGEREF _Toc170076704 \h </w:instrText>
+            </w:r>
+            <w:r>
+              <w:rPr>
+                <w:noProof/>
+                <w:webHidden/>
+              </w:rPr>
+            </w:r>
+            <w:r>
+              <w:rPr>
+                <w:noProof/>
+                <w:webHidden/>
+              </w:rPr>
+              <w:fldChar w:fldCharType="separate"/>
+            </w:r>
+            <w:r>
+              <w:rPr>
+                <w:noProof/>
+                <w:webHidden/>
+              </w:rPr>
+              <w:t>20</w:t>
+            </w:r>
+            <w:r>
+              <w:rPr>
+                <w:noProof/>
+                <w:webHidden/>
+              </w:rPr>
+              <w:fldChar w:fldCharType="end"/>
+            </w:r>
+          </w:hyperlink>
+        </w:p>
+        <w:p>
+          <w:pPr>
+            <w:pStyle w:val="12"/>
+            <w:tabs>
+              <w:tab w:val="right" w:leader="dot" w:pos="9629"/>
+            </w:tabs>
+            <w:rPr>
+              <w:rFonts w:asciiTheme="minorHAnsi" w:eastAsiaTheme="minorEastAsia" w:hAnsiTheme="minorHAnsi" w:cstheme="minorBidi"/>
+              <w:noProof/>
+              <w:kern w:val="2"/>
+              <w:sz w:val="24"/>
+              <w:szCs w:val="24"/>
+              <w14:ligatures w14:val="standardContextual"/>
+            </w:rPr>
+          </w:pPr>
+          <w:hyperlink w:anchor="_Toc170076705" w:history="1">
+            <w:r>
+              <w:rPr>
+                <w:rStyle w:val="ab"/>
+                <w:rFonts w:eastAsiaTheme="majorEastAsia" w:cstheme="minorHAnsi"/>
+                <w:b/>
+                <w:bCs/>
+                <w:noProof/>
+              </w:rPr>
+              <w:t>СПИСОК ПОСИЛАНЬ</w:t>
+            </w:r>
+            <w:r>
+              <w:rPr>
+                <w:noProof/>
+                <w:webHidden/>
+              </w:rPr>
+              <w:tab/>
+            </w:r>
+            <w:r>
+              <w:rPr>
+                <w:noProof/>
+                <w:webHidden/>
+              </w:rPr>
+              <w:fldChar w:fldCharType="begin"/>
+            </w:r>
+            <w:r>
+              <w:rPr>
+                <w:noProof/>
+                <w:webHidden/>
+              </w:rPr>
+              <w:instrText xml:space="preserve"> PAGEREF _Toc170076705 \h </w:instrText>
+            </w:r>
+            <w:r>
+              <w:rPr>
+                <w:noProof/>
+                <w:webHidden/>
+              </w:rPr>
+            </w:r>
+            <w:r>
+              <w:rPr>
+                <w:noProof/>
+                <w:webHidden/>
+              </w:rPr>
+              <w:fldChar w:fldCharType="separate"/>
+            </w:r>
+            <w:r>
+              <w:rPr>
+                <w:noProof/>
+                <w:webHidden/>
+              </w:rPr>
+              <w:t>21</w:t>
+            </w:r>
+            <w:r>
+              <w:rPr>
+                <w:noProof/>
+                <w:webHidden/>
+              </w:rPr>
+              <w:fldChar w:fldCharType="end"/>
+            </w:r>
+          </w:hyperlink>
+        </w:p>
+        <w:p>
+          <w:pPr>
+            <w:pStyle w:val="12"/>
+            <w:tabs>
+              <w:tab w:val="right" w:leader="dot" w:pos="9629"/>
+            </w:tabs>
+            <w:rPr>
+              <w:rFonts w:asciiTheme="minorHAnsi" w:eastAsiaTheme="minorEastAsia" w:hAnsiTheme="minorHAnsi" w:cstheme="minorBidi"/>
+              <w:noProof/>
+              <w:kern w:val="2"/>
+              <w:sz w:val="24"/>
+              <w:szCs w:val="24"/>
+              <w14:ligatures w14:val="standardContextual"/>
+            </w:rPr>
+          </w:pPr>
+          <w:hyperlink w:anchor="_Toc170076706" w:history="1">
+            <w:r>
+              <w:rPr>
+                <w:rStyle w:val="ab"/>
+                <w:rFonts w:eastAsiaTheme="majorEastAsia" w:cstheme="minorHAnsi"/>
+                <w:b/>
+                <w:bCs/>
+                <w:noProof/>
+              </w:rPr>
+              <w:t>ДОДАТКИ</w:t>
+            </w:r>
+            <w:r>
+              <w:rPr>
+                <w:noProof/>
+                <w:webHidden/>
+              </w:rPr>
+              <w:tab/>
+            </w:r>
+            <w:r>
+              <w:rPr>
+                <w:noProof/>
+                <w:webHidden/>
+              </w:rPr>
+              <w:fldChar w:fldCharType="begin"/>
+            </w:r>
+            <w:r>
+              <w:rPr>
+                <w:noProof/>
+                <w:webHidden/>
+              </w:rPr>
+              <w:instrText xml:space="preserve"> PAGEREF _Toc170076706 \h </w:instrText>
+            </w:r>
+            <w:r>
+              <w:rPr>
+                <w:noProof/>
+                <w:webHidden/>
+              </w:rPr>
+            </w:r>
+            <w:r>
+              <w:rPr>
+                <w:noProof/>
+                <w:webHidden/>
+              </w:rPr>
+              <w:fldChar w:fldCharType="separate"/>
+            </w:r>
+            <w:r>
+              <w:rPr>
+                <w:noProof/>
+                <w:webHidden/>
+              </w:rPr>
+              <w:t>22</w:t>
             </w:r>
             <w:r>
               <w:rPr>
@@ -1833,20 +4137,22 @@
     <w:p>
       <w:pPr>
         <w:pStyle w:val="a3"/>
-        <w:jc w:val="center"/>
-        <w:rPr>
+        <w:rPr>
+          <w:rFonts w:hint="eastAsia"/>
           <w:b/>
           <w:bCs/>
         </w:rPr>
       </w:pPr>
+      <w:bookmarkStart w:id="1" w:name="_Toc170076671"/>
       <w:r>
         <w:rPr>
           <w:b/>
           <w:bCs/>
         </w:rPr>
         <w:lastRenderedPageBreak/>
-        <w:t>ВСТУП</w:t>
-      </w:r>
+        <w:t>Вступ</w:t>
+      </w:r>
+      <w:bookmarkEnd w:id="1"/>
     </w:p>
     <w:p>
       <w:pPr>
@@ -1929,43 +4235,22 @@
     </w:p>
     <w:p>
       <w:pPr>
-        <w:spacing w:after="0" w:line="360" w:lineRule="auto"/>
-        <w:jc w:val="both"/>
-        <w:rPr>
-          <w:rFonts w:asciiTheme="minorHAnsi" w:hAnsiTheme="minorHAnsi" w:cstheme="minorHAnsi"/>
-          <w:sz w:val="28"/>
-          <w:szCs w:val="28"/>
-        </w:rPr>
-      </w:pPr>
-    </w:p>
-    <w:p>
-      <w:pPr>
-        <w:spacing w:after="0" w:line="360" w:lineRule="auto"/>
-        <w:jc w:val="both"/>
-        <w:rPr>
-          <w:rFonts w:asciiTheme="minorHAnsi" w:hAnsiTheme="minorHAnsi" w:cstheme="minorHAnsi"/>
-          <w:sz w:val="28"/>
-          <w:szCs w:val="28"/>
-        </w:rPr>
-      </w:pPr>
-      <w:r>
-        <w:rPr>
-          <w:rFonts w:asciiTheme="minorHAnsi" w:hAnsiTheme="minorHAnsi" w:cstheme="minorHAnsi"/>
-          <w:sz w:val="28"/>
-          <w:szCs w:val="28"/>
-        </w:rPr>
-        <w:t>Звіт з виробничої практики складається зі вступу, п'яти основних розділів, висновків, списку використаних джерел та додатків.</w:t>
-      </w:r>
-    </w:p>
-    <w:p>
-      <w:pPr>
-        <w:pStyle w:val="2"/>
-      </w:pPr>
-      <w:bookmarkStart w:id="0" w:name="_Toc170068161"/>
-      <w:r>
+        <w:pStyle w:val="a3"/>
+        <w:rPr>
+          <w:rFonts w:hint="eastAsia"/>
+          <w:b/>
+          <w:bCs/>
+        </w:rPr>
+      </w:pPr>
+      <w:bookmarkStart w:id="2" w:name="_Toc170076672"/>
+      <w:r>
+        <w:rPr>
+          <w:b/>
+          <w:bCs/>
+        </w:rPr>
         <w:t>Аналіз інформаційного та технічного забезпечення веб-застосунку для магазину одягу</w:t>
       </w:r>
-      <w:bookmarkEnd w:id="0"/>
+      <w:bookmarkEnd w:id="2"/>
     </w:p>
     <w:p>
       <w:pPr>
@@ -1992,15 +4277,7 @@
           <w:sz w:val="28"/>
           <w:szCs w:val="28"/>
         </w:rPr>
-        <w:t xml:space="preserve">Ціль веб-застосунку полягає у створенні онлайн-магазину одягу. Основні завдання включають реалізацію інтерфейсу для користувачів, що дозволяє переглядати товари, фільтрувати та сортувати їх, додавати товари до кошика та оформляти замовлення. Крім того, необхідно реалізувати адміністративний </w:t>
-      </w:r>
-      <w:r>
-        <w:rPr>
-          <w:sz w:val="28"/>
-          <w:szCs w:val="28"/>
-        </w:rPr>
-        <w:lastRenderedPageBreak/>
-        <w:t>інтерфейс для управління товарами, замовленнями та користувачами, а також забезпечити безпеку даних користувачів.</w:t>
+        <w:t>Ціль веб-застосунку полягає у створенні онлайн-магазину одягу. Основні завдання включають реалізацію інтерфейсу для користувачів, що дозволяє переглядати товари, фільтрувати та сортувати їх, додавати товари до кошика та оформляти замовлення. Крім того, необхідно реалізувати адміністративний інтерфейс для управління товарами, замовленнями та користувачами, а також забезпечити безпеку даних користувачів.</w:t>
       </w:r>
     </w:p>
     <w:p>
@@ -2016,13 +4293,23 @@
     </w:p>
     <w:p>
       <w:pPr>
-        <w:pStyle w:val="2"/>
-      </w:pPr>
-      <w:bookmarkStart w:id="1" w:name="_Toc170068162"/>
-      <w:r>
+        <w:pStyle w:val="a3"/>
+        <w:rPr>
+          <w:rFonts w:hint="eastAsia"/>
+          <w:b/>
+          <w:bCs/>
+        </w:rPr>
+      </w:pPr>
+      <w:bookmarkStart w:id="3" w:name="_Toc170076673"/>
+      <w:r>
+        <w:rPr>
+          <w:b/>
+          <w:bCs/>
+        </w:rPr>
+        <w:lastRenderedPageBreak/>
         <w:t>Інформаційне забезпечення</w:t>
       </w:r>
-      <w:bookmarkEnd w:id="1"/>
+      <w:bookmarkEnd w:id="3"/>
     </w:p>
     <w:p>
       <w:pPr>
@@ -2082,13 +4369,22 @@
     </w:p>
     <w:p>
       <w:pPr>
-        <w:pStyle w:val="2"/>
-      </w:pPr>
-      <w:bookmarkStart w:id="2" w:name="_Toc170068163"/>
-      <w:r>
+        <w:pStyle w:val="a3"/>
+        <w:rPr>
+          <w:rFonts w:hint="eastAsia"/>
+          <w:b/>
+          <w:bCs/>
+        </w:rPr>
+      </w:pPr>
+      <w:bookmarkStart w:id="4" w:name="_Toc170076674"/>
+      <w:r>
+        <w:rPr>
+          <w:b/>
+          <w:bCs/>
+        </w:rPr>
         <w:t>Технічне забезпечення</w:t>
       </w:r>
-      <w:bookmarkEnd w:id="2"/>
+      <w:bookmarkEnd w:id="4"/>
     </w:p>
     <w:p>
       <w:pPr>
@@ -2132,13 +4428,22 @@
     </w:p>
     <w:p>
       <w:pPr>
-        <w:pStyle w:val="2"/>
-      </w:pPr>
-      <w:bookmarkStart w:id="3" w:name="_Toc170068164"/>
-      <w:r>
+        <w:pStyle w:val="a3"/>
+        <w:rPr>
+          <w:rFonts w:hint="eastAsia"/>
+          <w:b/>
+          <w:bCs/>
+        </w:rPr>
+      </w:pPr>
+      <w:bookmarkStart w:id="5" w:name="_Toc170076675"/>
+      <w:r>
+        <w:rPr>
+          <w:b/>
+          <w:bCs/>
+        </w:rPr>
         <w:t>Програмне забезпечення</w:t>
       </w:r>
-      <w:bookmarkEnd w:id="3"/>
+      <w:bookmarkEnd w:id="5"/>
     </w:p>
     <w:p>
       <w:pPr>
@@ -2166,7 +4471,22 @@
           <w:sz w:val="28"/>
           <w:szCs w:val="28"/>
         </w:rPr>
-        <w:t xml:space="preserve">Системне програмне забезпечення включає операційну систему на сервері (наприклад, </w:t>
+        <w:t>Системне програмне забезпечення включає операційну систему на сервері (</w:t>
+      </w:r>
+      <w:r>
+        <w:rPr>
+          <w:sz w:val="28"/>
+          <w:szCs w:val="28"/>
+          <w:lang w:val="pl-PL"/>
+        </w:rPr>
+        <w:t>Windows</w:t>
+      </w:r>
+      <w:r>
+        <w:rPr>
+          <w:sz w:val="28"/>
+          <w:szCs w:val="28"/>
+        </w:rPr>
+        <w:t xml:space="preserve">) та систему управління базами даних </w:t>
       </w:r>
       <w:proofErr w:type="spellStart"/>
       <w:r>
@@ -2174,7 +4494,7 @@
           <w:sz w:val="28"/>
           <w:szCs w:val="28"/>
         </w:rPr>
-        <w:t>Ubuntu</w:t>
+        <w:t>PostgreSQL</w:t>
       </w:r>
       <w:proofErr w:type="spellEnd"/>
       <w:r>
@@ -2182,7 +4502,7 @@
           <w:sz w:val="28"/>
           <w:szCs w:val="28"/>
         </w:rPr>
-        <w:t xml:space="preserve"> Server або Windows Server) та систему управління базами даних </w:t>
+        <w:t xml:space="preserve">. Веб-сервер (наприклад, </w:t>
       </w:r>
       <w:proofErr w:type="spellStart"/>
       <w:r>
@@ -2190,7 +4510,7 @@
           <w:sz w:val="28"/>
           <w:szCs w:val="28"/>
         </w:rPr>
-        <w:t>PostgreSQL</w:t>
+        <w:t>Nginx</w:t>
       </w:r>
       <w:proofErr w:type="spellEnd"/>
       <w:r>
@@ -2198,7 +4518,7 @@
           <w:sz w:val="28"/>
           <w:szCs w:val="28"/>
         </w:rPr>
-        <w:t xml:space="preserve">. Веб-сервер (наприклад, </w:t>
+        <w:t xml:space="preserve"> або </w:t>
       </w:r>
       <w:proofErr w:type="spellStart"/>
       <w:r>
@@ -2206,7 +4526,7 @@
           <w:sz w:val="28"/>
           <w:szCs w:val="28"/>
         </w:rPr>
-        <w:t>Nginx</w:t>
+        <w:t>Apache</w:t>
       </w:r>
       <w:proofErr w:type="spellEnd"/>
       <w:r>
@@ -2214,7 +4534,7 @@
           <w:sz w:val="28"/>
           <w:szCs w:val="28"/>
         </w:rPr>
-        <w:t xml:space="preserve"> або </w:t>
+        <w:t xml:space="preserve">) обробляє запити, а </w:t>
       </w:r>
       <w:proofErr w:type="spellStart"/>
       <w:r>
@@ -2222,7 +4542,7 @@
           <w:sz w:val="28"/>
           <w:szCs w:val="28"/>
         </w:rPr>
-        <w:t>Apache</w:t>
+        <w:t>backend</w:t>
       </w:r>
       <w:proofErr w:type="spellEnd"/>
       <w:r>
@@ -2230,7 +4550,7 @@
           <w:sz w:val="28"/>
           <w:szCs w:val="28"/>
         </w:rPr>
-        <w:t xml:space="preserve">) обробляє запити, а </w:t>
+        <w:t xml:space="preserve"> сервер, на Node.js, виконує бізнес-логіку. Розробка здійснюється у </w:t>
       </w:r>
       <w:proofErr w:type="spellStart"/>
       <w:r>
@@ -2238,7 +4558,7 @@
           <w:sz w:val="28"/>
           <w:szCs w:val="28"/>
         </w:rPr>
-        <w:t>backend</w:t>
+        <w:t>Visual</w:t>
       </w:r>
       <w:proofErr w:type="spellEnd"/>
       <w:r>
@@ -2246,7 +4566,7 @@
           <w:sz w:val="28"/>
           <w:szCs w:val="28"/>
         </w:rPr>
-        <w:t xml:space="preserve"> сервер, ймовірно, на Node.js, виконує бізнес-логіку. Розробка здійснюється у </w:t>
+        <w:t xml:space="preserve"> </w:t>
       </w:r>
       <w:proofErr w:type="spellStart"/>
       <w:r>
@@ -2254,7 +4574,7 @@
           <w:sz w:val="28"/>
           <w:szCs w:val="28"/>
         </w:rPr>
-        <w:t>Visual</w:t>
+        <w:t>Studio</w:t>
       </w:r>
       <w:proofErr w:type="spellEnd"/>
       <w:r>
@@ -2270,7 +4590,7 @@
           <w:sz w:val="28"/>
           <w:szCs w:val="28"/>
         </w:rPr>
-        <w:t>Studio</w:t>
+        <w:t>Code</w:t>
       </w:r>
       <w:proofErr w:type="spellEnd"/>
       <w:r>
@@ -2278,6 +4598,13 @@
           <w:sz w:val="28"/>
           <w:szCs w:val="28"/>
         </w:rPr>
+        <w:t xml:space="preserve"> з використанням</w:t>
+      </w:r>
+      <w:r>
+        <w:rPr>
+          <w:sz w:val="28"/>
+          <w:szCs w:val="28"/>
+        </w:rPr>
         <w:t xml:space="preserve"> </w:t>
       </w:r>
       <w:proofErr w:type="spellStart"/>
@@ -2286,7 +4613,7 @@
           <w:sz w:val="28"/>
           <w:szCs w:val="28"/>
         </w:rPr>
-        <w:t>Code</w:t>
+        <w:t>JavaScript</w:t>
       </w:r>
       <w:proofErr w:type="spellEnd"/>
       <w:r>
@@ -2294,128 +4621,79 @@
           <w:sz w:val="28"/>
           <w:szCs w:val="28"/>
         </w:rPr>
-        <w:t xml:space="preserve"> з використанням</w:t>
-      </w:r>
-      <w:r>
-        <w:rPr>
-          <w:sz w:val="28"/>
-          <w:szCs w:val="28"/>
+        <w:t xml:space="preserve"> для клієнтської логіки</w:t>
+      </w:r>
+      <w:r>
+        <w:rPr>
+          <w:sz w:val="28"/>
+          <w:szCs w:val="28"/>
+        </w:rPr>
+        <w:t xml:space="preserve">, </w:t>
+      </w:r>
+      <w:proofErr w:type="spellStart"/>
+      <w:r>
+        <w:rPr>
+          <w:rFonts w:asciiTheme="minorHAnsi" w:hAnsiTheme="minorHAnsi" w:cstheme="minorHAnsi"/>
+          <w:sz w:val="28"/>
+          <w:szCs w:val="28"/>
+          <w:bdr w:val="none" w:sz="0" w:space="0" w:color="auto" w:frame="1"/>
+        </w:rPr>
+        <w:t>React</w:t>
+      </w:r>
+      <w:proofErr w:type="spellEnd"/>
+      <w:r>
+        <w:rPr>
+          <w:rFonts w:asciiTheme="minorHAnsi" w:hAnsiTheme="minorHAnsi" w:cstheme="minorHAnsi"/>
+          <w:sz w:val="28"/>
+          <w:szCs w:val="28"/>
+          <w:bdr w:val="none" w:sz="0" w:space="0" w:color="auto" w:frame="1"/>
         </w:rPr>
         <w:t xml:space="preserve"> </w:t>
       </w:r>
+      <w:r>
+        <w:rPr>
+          <w:rFonts w:asciiTheme="minorHAnsi" w:hAnsiTheme="minorHAnsi" w:cstheme="minorHAnsi"/>
+          <w:sz w:val="28"/>
+          <w:szCs w:val="28"/>
+          <w:bdr w:val="none" w:sz="0" w:space="0" w:color="auto" w:frame="1"/>
+        </w:rPr>
+        <w:t xml:space="preserve">відкрита </w:t>
+      </w:r>
       <w:proofErr w:type="spellStart"/>
       <w:r>
         <w:rPr>
-          <w:sz w:val="28"/>
-          <w:szCs w:val="28"/>
+          <w:rFonts w:asciiTheme="minorHAnsi" w:hAnsiTheme="minorHAnsi" w:cstheme="minorHAnsi"/>
+          <w:sz w:val="28"/>
+          <w:szCs w:val="28"/>
+          <w:bdr w:val="none" w:sz="0" w:space="0" w:color="auto" w:frame="1"/>
         </w:rPr>
         <w:t>JavaScript</w:t>
       </w:r>
       <w:proofErr w:type="spellEnd"/>
       <w:r>
         <w:rPr>
-          <w:sz w:val="28"/>
-          <w:szCs w:val="28"/>
-        </w:rPr>
-        <w:t xml:space="preserve"> для клієнтської логіки</w:t>
-      </w:r>
-      <w:r>
-        <w:rPr>
-          <w:sz w:val="28"/>
-          <w:szCs w:val="28"/>
+          <w:rFonts w:asciiTheme="minorHAnsi" w:hAnsiTheme="minorHAnsi" w:cstheme="minorHAnsi"/>
+          <w:sz w:val="28"/>
+          <w:szCs w:val="28"/>
+          <w:bdr w:val="none" w:sz="0" w:space="0" w:color="auto" w:frame="1"/>
+        </w:rPr>
+        <w:t xml:space="preserve"> бібліотека для створення інтерфейсів користувача</w:t>
+      </w:r>
+      <w:r>
+        <w:rPr>
+          <w:rFonts w:asciiTheme="minorHAnsi" w:hAnsiTheme="minorHAnsi" w:cstheme="minorHAnsi"/>
+          <w:sz w:val="28"/>
+          <w:szCs w:val="28"/>
+          <w:bdr w:val="none" w:sz="0" w:space="0" w:color="auto" w:frame="1"/>
         </w:rPr>
         <w:t xml:space="preserve">, </w:t>
       </w:r>
-      <w:proofErr w:type="spellStart"/>
-      <w:r>
-        <w:rPr>
-          <w:rFonts w:asciiTheme="minorHAnsi" w:hAnsiTheme="minorHAnsi" w:cstheme="minorHAnsi"/>
-          <w:sz w:val="28"/>
-          <w:szCs w:val="28"/>
-          <w:bdr w:val="none" w:sz="0" w:space="0" w:color="auto" w:frame="1"/>
-        </w:rPr>
-        <w:t>React</w:t>
-      </w:r>
-      <w:proofErr w:type="spellEnd"/>
-      <w:r>
-        <w:rPr>
-          <w:rFonts w:asciiTheme="minorHAnsi" w:hAnsiTheme="minorHAnsi" w:cstheme="minorHAnsi"/>
-          <w:sz w:val="28"/>
-          <w:szCs w:val="28"/>
-          <w:bdr w:val="none" w:sz="0" w:space="0" w:color="auto" w:frame="1"/>
-        </w:rPr>
-        <w:t xml:space="preserve"> </w:t>
-      </w:r>
-      <w:r>
-        <w:rPr>
-          <w:rFonts w:asciiTheme="minorHAnsi" w:hAnsiTheme="minorHAnsi" w:cstheme="minorHAnsi"/>
-          <w:sz w:val="28"/>
-          <w:szCs w:val="28"/>
-          <w:bdr w:val="none" w:sz="0" w:space="0" w:color="auto" w:frame="1"/>
-        </w:rPr>
-        <w:t xml:space="preserve">відкрита </w:t>
-      </w:r>
-      <w:proofErr w:type="spellStart"/>
-      <w:r>
-        <w:rPr>
-          <w:rFonts w:asciiTheme="minorHAnsi" w:hAnsiTheme="minorHAnsi" w:cstheme="minorHAnsi"/>
-          <w:sz w:val="28"/>
-          <w:szCs w:val="28"/>
-          <w:bdr w:val="none" w:sz="0" w:space="0" w:color="auto" w:frame="1"/>
-        </w:rPr>
-        <w:t>JavaScript</w:t>
-      </w:r>
-      <w:proofErr w:type="spellEnd"/>
-      <w:r>
-        <w:rPr>
-          <w:rFonts w:asciiTheme="minorHAnsi" w:hAnsiTheme="minorHAnsi" w:cstheme="minorHAnsi"/>
-          <w:sz w:val="28"/>
-          <w:szCs w:val="28"/>
-          <w:bdr w:val="none" w:sz="0" w:space="0" w:color="auto" w:frame="1"/>
-        </w:rPr>
-        <w:t xml:space="preserve"> бібліотека для створення інтерфейсів </w:t>
-      </w:r>
-      <w:r>
-        <w:rPr>
-          <w:rFonts w:asciiTheme="minorHAnsi" w:hAnsiTheme="minorHAnsi" w:cstheme="minorHAnsi"/>
-          <w:sz w:val="28"/>
-          <w:szCs w:val="28"/>
-          <w:bdr w:val="none" w:sz="0" w:space="0" w:color="auto" w:frame="1"/>
-        </w:rPr>
-        <w:lastRenderedPageBreak/>
-        <w:t>користувача</w:t>
-      </w:r>
-      <w:r>
-        <w:rPr>
-          <w:rFonts w:asciiTheme="minorHAnsi" w:hAnsiTheme="minorHAnsi" w:cstheme="minorHAnsi"/>
-          <w:sz w:val="28"/>
-          <w:szCs w:val="28"/>
-          <w:bdr w:val="none" w:sz="0" w:space="0" w:color="auto" w:frame="1"/>
-        </w:rPr>
-        <w:t xml:space="preserve">, </w:t>
-      </w:r>
-      <w:r>
-        <w:rPr>
-          <w:sz w:val="28"/>
-          <w:szCs w:val="28"/>
-        </w:rPr>
-        <w:t xml:space="preserve"> JSON для зберігання та передачі даних, HTML мова розмітки для створення веб-сторінок та CSS. SQL використовується для запитів до бази даних. Управління проектом здійснюється за допомогою </w:t>
-      </w:r>
-      <w:proofErr w:type="spellStart"/>
-      <w:r>
-        <w:rPr>
-          <w:sz w:val="28"/>
-          <w:szCs w:val="28"/>
-        </w:rPr>
-        <w:t>Git</w:t>
-      </w:r>
-      <w:proofErr w:type="spellEnd"/>
-      <w:r>
-        <w:rPr>
-          <w:sz w:val="28"/>
-          <w:szCs w:val="28"/>
-        </w:rPr>
-        <w:t>.</w:t>
+      <w:r>
+        <w:rPr>
+          <w:sz w:val="28"/>
+          <w:szCs w:val="28"/>
+        </w:rPr>
+        <w:t xml:space="preserve"> JSON для зберігання та передачі даних, HTML мова розмітки для створення веб-сторінок та CSS. SQL використовується для запитів до бази даних. </w:t>
       </w:r>
     </w:p>
     <w:p>
@@ -2444,6 +4722,7 @@
           <w:sz w:val="28"/>
           <w:szCs w:val="28"/>
         </w:rPr>
+        <w:lastRenderedPageBreak/>
         <w:t>Пояснення використаних додатків та мов програмування для веб-застосунку магазину одягу</w:t>
       </w:r>
     </w:p>
@@ -2457,6 +4736,18 @@
           <w:szCs w:val="28"/>
         </w:rPr>
       </w:pPr>
+    </w:p>
+    <w:p>
+      <w:pPr>
+        <w:pStyle w:val="2"/>
+        <w:rPr>
+          <w:b w:val="0"/>
+          <w:bCs w:val="0"/>
+          <w:sz w:val="28"/>
+          <w:szCs w:val="28"/>
+        </w:rPr>
+      </w:pPr>
+      <w:bookmarkStart w:id="6" w:name="_Toc170076676"/>
       <w:r>
         <w:rPr>
           <w:noProof/>
@@ -2464,13 +4755,13 @@
           <w:szCs w:val="28"/>
         </w:rPr>
         <w:drawing>
-          <wp:anchor distT="0" distB="0" distL="0" distR="0" simplePos="0" relativeHeight="251650560" behindDoc="0" locked="0" layoutInCell="1" allowOverlap="1" wp14:anchorId="1821626A" wp14:editId="53C9494F">
+          <wp:anchor distT="0" distB="0" distL="0" distR="0" simplePos="0" relativeHeight="251631616" behindDoc="0" locked="0" layoutInCell="1" allowOverlap="1" wp14:anchorId="1821626A" wp14:editId="038CE39D">
             <wp:simplePos x="0" y="0"/>
             <wp:positionH relativeFrom="column">
-              <wp:posOffset>1889760</wp:posOffset>
+              <wp:posOffset>1632585</wp:posOffset>
             </wp:positionH>
             <wp:positionV relativeFrom="paragraph">
-              <wp:posOffset>201930</wp:posOffset>
+              <wp:posOffset>66675</wp:posOffset>
             </wp:positionV>
             <wp:extent cx="340360" cy="340360"/>
             <wp:effectExtent l="0" t="0" r="0" b="0"/>
@@ -2509,6 +4800,55 @@
           </wp:anchor>
         </w:drawing>
       </w:r>
+      <w:proofErr w:type="spellStart"/>
+      <w:r>
+        <w:rPr>
+          <w:sz w:val="28"/>
+          <w:szCs w:val="28"/>
+        </w:rPr>
+        <w:t>Visual</w:t>
+      </w:r>
+      <w:proofErr w:type="spellEnd"/>
+      <w:r>
+        <w:rPr>
+          <w:sz w:val="28"/>
+          <w:szCs w:val="28"/>
+        </w:rPr>
+        <w:t xml:space="preserve"> </w:t>
+      </w:r>
+      <w:proofErr w:type="spellStart"/>
+      <w:r>
+        <w:rPr>
+          <w:sz w:val="28"/>
+          <w:szCs w:val="28"/>
+        </w:rPr>
+        <w:t>Studio</w:t>
+      </w:r>
+      <w:proofErr w:type="spellEnd"/>
+      <w:r>
+        <w:rPr>
+          <w:sz w:val="28"/>
+          <w:szCs w:val="28"/>
+        </w:rPr>
+        <w:t xml:space="preserve"> </w:t>
+      </w:r>
+      <w:proofErr w:type="spellStart"/>
+      <w:r>
+        <w:rPr>
+          <w:sz w:val="28"/>
+          <w:szCs w:val="28"/>
+        </w:rPr>
+        <w:t>Code</w:t>
+      </w:r>
+      <w:bookmarkEnd w:id="6"/>
+      <w:proofErr w:type="spellEnd"/>
+      <w:r>
+        <w:rPr>
+          <w:sz w:val="28"/>
+          <w:szCs w:val="28"/>
+        </w:rPr>
+        <w:t xml:space="preserve"> </w:t>
+      </w:r>
     </w:p>
     <w:p>
       <w:pPr>
@@ -2516,72 +4856,10 @@
         <w:ind w:firstLine="709"/>
         <w:jc w:val="both"/>
         <w:rPr>
-          <w:b/>
-          <w:bCs/>
-          <w:sz w:val="28"/>
-          <w:szCs w:val="28"/>
-        </w:rPr>
-      </w:pPr>
-      <w:proofErr w:type="spellStart"/>
-      <w:r>
-        <w:rPr>
-          <w:b/>
-          <w:bCs/>
-          <w:sz w:val="28"/>
-          <w:szCs w:val="28"/>
-        </w:rPr>
-        <w:t>Visual</w:t>
-      </w:r>
-      <w:proofErr w:type="spellEnd"/>
-      <w:r>
-        <w:rPr>
-          <w:b/>
-          <w:bCs/>
-          <w:sz w:val="28"/>
-          <w:szCs w:val="28"/>
-        </w:rPr>
-        <w:t xml:space="preserve"> </w:t>
-      </w:r>
-      <w:proofErr w:type="spellStart"/>
-      <w:r>
-        <w:rPr>
-          <w:b/>
-          <w:bCs/>
-          <w:sz w:val="28"/>
-          <w:szCs w:val="28"/>
-        </w:rPr>
-        <w:t>Studio</w:t>
-      </w:r>
-      <w:proofErr w:type="spellEnd"/>
-      <w:r>
-        <w:rPr>
-          <w:b/>
-          <w:bCs/>
-          <w:sz w:val="28"/>
-          <w:szCs w:val="28"/>
-        </w:rPr>
-        <w:t xml:space="preserve"> </w:t>
-      </w:r>
-      <w:proofErr w:type="spellStart"/>
-      <w:r>
-        <w:rPr>
-          <w:b/>
-          <w:bCs/>
-          <w:sz w:val="28"/>
-          <w:szCs w:val="28"/>
-        </w:rPr>
-        <w:t>Code</w:t>
-      </w:r>
-      <w:proofErr w:type="spellEnd"/>
-      <w:r>
-        <w:rPr>
-          <w:b/>
-          <w:bCs/>
-          <w:sz w:val="28"/>
-          <w:szCs w:val="28"/>
-        </w:rPr>
-        <w:t xml:space="preserve"> </w:t>
-      </w:r>
+          <w:sz w:val="28"/>
+          <w:szCs w:val="28"/>
+        </w:rPr>
+      </w:pPr>
     </w:p>
     <w:p>
       <w:pPr>
@@ -2593,6 +4871,93 @@
           <w:szCs w:val="28"/>
         </w:rPr>
       </w:pPr>
+      <w:proofErr w:type="spellStart"/>
+      <w:r>
+        <w:rPr>
+          <w:b/>
+          <w:bCs/>
+          <w:sz w:val="28"/>
+          <w:szCs w:val="28"/>
+        </w:rPr>
+        <w:t>Visual</w:t>
+      </w:r>
+      <w:proofErr w:type="spellEnd"/>
+      <w:r>
+        <w:rPr>
+          <w:b/>
+          <w:bCs/>
+          <w:sz w:val="28"/>
+          <w:szCs w:val="28"/>
+        </w:rPr>
+        <w:t xml:space="preserve"> </w:t>
+      </w:r>
+      <w:proofErr w:type="spellStart"/>
+      <w:r>
+        <w:rPr>
+          <w:b/>
+          <w:bCs/>
+          <w:sz w:val="28"/>
+          <w:szCs w:val="28"/>
+        </w:rPr>
+        <w:t>Studio</w:t>
+      </w:r>
+      <w:proofErr w:type="spellEnd"/>
+      <w:r>
+        <w:rPr>
+          <w:b/>
+          <w:bCs/>
+          <w:sz w:val="28"/>
+          <w:szCs w:val="28"/>
+        </w:rPr>
+        <w:t xml:space="preserve"> </w:t>
+      </w:r>
+      <w:proofErr w:type="spellStart"/>
+      <w:r>
+        <w:rPr>
+          <w:b/>
+          <w:bCs/>
+          <w:sz w:val="28"/>
+          <w:szCs w:val="28"/>
+        </w:rPr>
+        <w:t>Code</w:t>
+      </w:r>
+      <w:proofErr w:type="spellEnd"/>
+      <w:r>
+        <w:rPr>
+          <w:b/>
+          <w:bCs/>
+          <w:sz w:val="28"/>
+          <w:szCs w:val="28"/>
+        </w:rPr>
+        <w:t xml:space="preserve"> (VS </w:t>
+      </w:r>
+      <w:proofErr w:type="spellStart"/>
+      <w:r>
+        <w:rPr>
+          <w:b/>
+          <w:bCs/>
+          <w:sz w:val="28"/>
+          <w:szCs w:val="28"/>
+        </w:rPr>
+        <w:t>Code</w:t>
+      </w:r>
+      <w:proofErr w:type="spellEnd"/>
+      <w:r>
+        <w:rPr>
+          <w:b/>
+          <w:bCs/>
+          <w:sz w:val="28"/>
+          <w:szCs w:val="28"/>
+        </w:rPr>
+        <w:t>)</w:t>
+      </w:r>
+      <w:r>
+        <w:rPr>
+          <w:sz w:val="28"/>
+          <w:szCs w:val="28"/>
+        </w:rPr>
+        <w:t xml:space="preserve"> – це популярний редактор коду, який надає розробникам широкі можливості для написання, редагування та налагодження коду. Він підтримує численні мови програмування через розширення, має вбудований контроль версій, інтеграцію з терміналом та багато інших інструментів, які спрощують процес розробки.</w:t>
+      </w:r>
     </w:p>
     <w:p>
       <w:pPr>
@@ -2604,104 +4969,18 @@
           <w:szCs w:val="28"/>
         </w:rPr>
       </w:pPr>
-      <w:proofErr w:type="spellStart"/>
-      <w:r>
-        <w:rPr>
-          <w:b/>
-          <w:bCs/>
-          <w:sz w:val="28"/>
-          <w:szCs w:val="28"/>
-        </w:rPr>
-        <w:t>Visual</w:t>
-      </w:r>
-      <w:proofErr w:type="spellEnd"/>
-      <w:r>
-        <w:rPr>
-          <w:b/>
-          <w:bCs/>
-          <w:sz w:val="28"/>
-          <w:szCs w:val="28"/>
-        </w:rPr>
-        <w:t xml:space="preserve"> </w:t>
-      </w:r>
-      <w:proofErr w:type="spellStart"/>
-      <w:r>
-        <w:rPr>
-          <w:b/>
-          <w:bCs/>
-          <w:sz w:val="28"/>
-          <w:szCs w:val="28"/>
-        </w:rPr>
-        <w:t>Studio</w:t>
-      </w:r>
-      <w:proofErr w:type="spellEnd"/>
-      <w:r>
-        <w:rPr>
-          <w:b/>
-          <w:bCs/>
-          <w:sz w:val="28"/>
-          <w:szCs w:val="28"/>
-        </w:rPr>
-        <w:t xml:space="preserve"> </w:t>
-      </w:r>
-      <w:proofErr w:type="spellStart"/>
-      <w:r>
-        <w:rPr>
-          <w:b/>
-          <w:bCs/>
-          <w:sz w:val="28"/>
-          <w:szCs w:val="28"/>
-        </w:rPr>
-        <w:t>Code</w:t>
-      </w:r>
-      <w:proofErr w:type="spellEnd"/>
-      <w:r>
-        <w:rPr>
-          <w:b/>
-          <w:bCs/>
-          <w:sz w:val="28"/>
-          <w:szCs w:val="28"/>
-        </w:rPr>
-        <w:t xml:space="preserve"> (VS </w:t>
-      </w:r>
-      <w:proofErr w:type="spellStart"/>
-      <w:r>
-        <w:rPr>
-          <w:b/>
-          <w:bCs/>
-          <w:sz w:val="28"/>
-          <w:szCs w:val="28"/>
-        </w:rPr>
-        <w:t>Code</w:t>
-      </w:r>
-      <w:proofErr w:type="spellEnd"/>
-      <w:r>
-        <w:rPr>
-          <w:b/>
-          <w:bCs/>
-          <w:sz w:val="28"/>
-          <w:szCs w:val="28"/>
-        </w:rPr>
-        <w:t>)</w:t>
-      </w:r>
-      <w:r>
-        <w:rPr>
-          <w:sz w:val="28"/>
-          <w:szCs w:val="28"/>
-        </w:rPr>
-        <w:t xml:space="preserve"> – це популярний редактор коду, який надає розробникам широкі можливості для написання, редагування та налагодження коду. Він підтримує численні мови програмування через розширення, має вбудований контроль версій, інтеграцію з терміналом та багато інших інструментів, які спрощують процес розробки.</w:t>
-      </w:r>
-    </w:p>
-    <w:p>
-      <w:pPr>
-        <w:spacing w:after="0" w:line="360" w:lineRule="auto"/>
-        <w:ind w:firstLine="709"/>
-        <w:jc w:val="both"/>
-        <w:rPr>
-          <w:sz w:val="28"/>
-          <w:szCs w:val="28"/>
-        </w:rPr>
-      </w:pPr>
+    </w:p>
+    <w:p>
+      <w:pPr>
+        <w:pStyle w:val="2"/>
+        <w:rPr>
+          <w:b w:val="0"/>
+          <w:bCs w:val="0"/>
+          <w:sz w:val="28"/>
+          <w:szCs w:val="28"/>
+        </w:rPr>
+      </w:pPr>
+      <w:bookmarkStart w:id="7" w:name="_Toc170076677"/>
       <w:r>
         <w:rPr>
           <w:noProof/>
@@ -2709,13 +4988,13 @@
           <w:szCs w:val="28"/>
         </w:rPr>
         <w:drawing>
-          <wp:anchor distT="0" distB="0" distL="0" distR="0" simplePos="0" relativeHeight="251652608" behindDoc="0" locked="0" layoutInCell="1" allowOverlap="1" wp14:anchorId="6C0E3C81" wp14:editId="793414C6">
+          <wp:anchor distT="0" distB="0" distL="0" distR="0" simplePos="0" relativeHeight="251636736" behindDoc="0" locked="0" layoutInCell="1" allowOverlap="1" wp14:anchorId="6C0E3C81" wp14:editId="0CFBA072">
             <wp:simplePos x="0" y="0"/>
             <wp:positionH relativeFrom="column">
-              <wp:posOffset>1242695</wp:posOffset>
+              <wp:posOffset>937895</wp:posOffset>
             </wp:positionH>
             <wp:positionV relativeFrom="paragraph">
-              <wp:posOffset>192405</wp:posOffset>
+              <wp:posOffset>66675</wp:posOffset>
             </wp:positionV>
             <wp:extent cx="339725" cy="339725"/>
             <wp:effectExtent l="0" t="0" r="0" b="0"/>
@@ -2754,6 +5033,16 @@
           </wp:anchor>
         </w:drawing>
       </w:r>
+      <w:proofErr w:type="spellStart"/>
+      <w:r>
+        <w:rPr>
+          <w:sz w:val="28"/>
+          <w:szCs w:val="28"/>
+        </w:rPr>
+        <w:t>JavaScript</w:t>
+      </w:r>
+      <w:bookmarkEnd w:id="7"/>
+      <w:proofErr w:type="spellEnd"/>
     </w:p>
     <w:p>
       <w:pPr>
@@ -2761,23 +5050,10 @@
         <w:ind w:firstLine="709"/>
         <w:jc w:val="both"/>
         <w:rPr>
-          <w:b/>
-          <w:bCs/>
-          <w:sz w:val="28"/>
-          <w:szCs w:val="28"/>
-        </w:rPr>
-      </w:pPr>
-      <w:proofErr w:type="spellStart"/>
-      <w:r>
-        <w:rPr>
-          <w:b/>
-          <w:bCs/>
-          <w:sz w:val="28"/>
-          <w:szCs w:val="28"/>
-        </w:rPr>
-        <w:t>JavaScript</w:t>
-      </w:r>
-      <w:proofErr w:type="spellEnd"/>
+          <w:sz w:val="28"/>
+          <w:szCs w:val="28"/>
+        </w:rPr>
+      </w:pPr>
     </w:p>
     <w:p>
       <w:pPr>
@@ -2789,6 +5065,49 @@
           <w:szCs w:val="28"/>
         </w:rPr>
       </w:pPr>
+      <w:proofErr w:type="spellStart"/>
+      <w:r>
+        <w:rPr>
+          <w:b/>
+          <w:bCs/>
+          <w:sz w:val="28"/>
+          <w:szCs w:val="28"/>
+        </w:rPr>
+        <w:t>JavaScript</w:t>
+      </w:r>
+      <w:proofErr w:type="spellEnd"/>
+      <w:r>
+        <w:rPr>
+          <w:b/>
+          <w:bCs/>
+          <w:sz w:val="28"/>
+          <w:szCs w:val="28"/>
+        </w:rPr>
+        <w:t xml:space="preserve"> (JS) –</w:t>
+      </w:r>
+      <w:r>
+        <w:rPr>
+          <w:sz w:val="28"/>
+          <w:szCs w:val="28"/>
+        </w:rPr>
+        <w:t xml:space="preserve"> це мова програмування, яка використовується для створення інтерактивних елементів на веб-сторінках. В даному проекті </w:t>
+      </w:r>
+      <w:proofErr w:type="spellStart"/>
+      <w:r>
+        <w:rPr>
+          <w:sz w:val="28"/>
+          <w:szCs w:val="28"/>
+        </w:rPr>
+        <w:t>JavaScript</w:t>
+      </w:r>
+      <w:proofErr w:type="spellEnd"/>
+      <w:r>
+        <w:rPr>
+          <w:sz w:val="28"/>
+          <w:szCs w:val="28"/>
+        </w:rPr>
+        <w:t xml:space="preserve"> використовується для реалізації логіки клієнтської частини веб-застосунку. JS дозволяє виконувати обчислення на стороні клієнта, обробляти події (наприклад, кліки по кнопках), взаємодіяти з сервером без перезавантаження сторінки через AJAX-запити, та багато іншого.</w:t>
+      </w:r>
     </w:p>
     <w:p>
       <w:pPr>
@@ -2800,60 +5119,18 @@
           <w:szCs w:val="28"/>
         </w:rPr>
       </w:pPr>
-      <w:proofErr w:type="spellStart"/>
-      <w:r>
-        <w:rPr>
-          <w:b/>
-          <w:bCs/>
-          <w:sz w:val="28"/>
-          <w:szCs w:val="28"/>
-        </w:rPr>
-        <w:t>JavaScript</w:t>
-      </w:r>
-      <w:proofErr w:type="spellEnd"/>
-      <w:r>
-        <w:rPr>
-          <w:b/>
-          <w:bCs/>
-          <w:sz w:val="28"/>
-          <w:szCs w:val="28"/>
-        </w:rPr>
-        <w:t xml:space="preserve"> (JS) –</w:t>
-      </w:r>
-      <w:r>
-        <w:rPr>
-          <w:sz w:val="28"/>
-          <w:szCs w:val="28"/>
-        </w:rPr>
-        <w:t xml:space="preserve"> це мова програмування, яка використовується для створення інтерактивних елементів на веб-сторінках. В даному проекті </w:t>
-      </w:r>
-      <w:proofErr w:type="spellStart"/>
-      <w:r>
-        <w:rPr>
-          <w:sz w:val="28"/>
-          <w:szCs w:val="28"/>
-        </w:rPr>
-        <w:t>JavaScript</w:t>
-      </w:r>
-      <w:proofErr w:type="spellEnd"/>
-      <w:r>
-        <w:rPr>
-          <w:sz w:val="28"/>
-          <w:szCs w:val="28"/>
-        </w:rPr>
-        <w:t xml:space="preserve"> використовується для реалізації логіки клієнтської частини веб-застосунку. JS дозволяє виконувати обчислення на стороні клієнта, обробляти події (наприклад, кліки по кнопках), взаємодіяти з сервером без перезавантаження сторінки через AJAX-запити, та багато іншого.</w:t>
-      </w:r>
-    </w:p>
-    <w:p>
-      <w:pPr>
-        <w:spacing w:after="0" w:line="360" w:lineRule="auto"/>
-        <w:ind w:firstLine="709"/>
-        <w:jc w:val="both"/>
-        <w:rPr>
-          <w:sz w:val="28"/>
-          <w:szCs w:val="28"/>
-        </w:rPr>
-      </w:pPr>
+    </w:p>
+    <w:p>
+      <w:pPr>
+        <w:pStyle w:val="2"/>
+        <w:rPr>
+          <w:b w:val="0"/>
+          <w:bCs w:val="0"/>
+          <w:sz w:val="28"/>
+          <w:szCs w:val="28"/>
+        </w:rPr>
+      </w:pPr>
+      <w:bookmarkStart w:id="8" w:name="_Toc170076678"/>
       <w:r>
         <w:rPr>
           <w:noProof/>
@@ -2861,13 +5138,13 @@
           <w:szCs w:val="28"/>
         </w:rPr>
         <w:drawing>
-          <wp:anchor distT="0" distB="0" distL="0" distR="0" simplePos="0" relativeHeight="251654656" behindDoc="0" locked="0" layoutInCell="1" allowOverlap="1" wp14:anchorId="5E0DF021" wp14:editId="57C21A19">
+          <wp:anchor distT="0" distB="0" distL="0" distR="0" simplePos="0" relativeHeight="251641856" behindDoc="0" locked="0" layoutInCell="1" allowOverlap="1" wp14:anchorId="5E0DF021" wp14:editId="4C52F195">
             <wp:simplePos x="0" y="0"/>
             <wp:positionH relativeFrom="column">
-              <wp:posOffset>882015</wp:posOffset>
+              <wp:posOffset>554990</wp:posOffset>
             </wp:positionH>
             <wp:positionV relativeFrom="paragraph">
-              <wp:posOffset>201930</wp:posOffset>
+              <wp:posOffset>85725</wp:posOffset>
             </wp:positionV>
             <wp:extent cx="327025" cy="327025"/>
             <wp:effectExtent l="0" t="0" r="0" b="0"/>
@@ -2906,6 +5183,14 @@
           </wp:anchor>
         </w:drawing>
       </w:r>
+      <w:r>
+        <w:rPr>
+          <w:sz w:val="28"/>
+          <w:szCs w:val="28"/>
+        </w:rPr>
+        <w:t>JSON</w:t>
+      </w:r>
+      <w:bookmarkEnd w:id="8"/>
     </w:p>
     <w:p>
       <w:pPr>
@@ -2913,21 +5198,10 @@
         <w:ind w:firstLine="709"/>
         <w:jc w:val="both"/>
         <w:rPr>
-          <w:b/>
-          <w:bCs/>
-          <w:sz w:val="28"/>
-          <w:szCs w:val="28"/>
-        </w:rPr>
-      </w:pPr>
-      <w:r>
-        <w:rPr>
-          <w:b/>
-          <w:bCs/>
-          <w:sz w:val="28"/>
-          <w:szCs w:val="28"/>
-        </w:rPr>
-        <w:t>JSON</w:t>
-      </w:r>
+          <w:sz w:val="28"/>
+          <w:szCs w:val="28"/>
+        </w:rPr>
+      </w:pPr>
     </w:p>
     <w:p>
       <w:pPr>
@@ -2939,6 +5213,82 @@
           <w:szCs w:val="28"/>
         </w:rPr>
       </w:pPr>
+      <w:r>
+        <w:rPr>
+          <w:b/>
+          <w:bCs/>
+          <w:sz w:val="28"/>
+          <w:szCs w:val="28"/>
+        </w:rPr>
+        <w:t>JSON (</w:t>
+      </w:r>
+      <w:proofErr w:type="spellStart"/>
+      <w:r>
+        <w:rPr>
+          <w:b/>
+          <w:bCs/>
+          <w:sz w:val="28"/>
+          <w:szCs w:val="28"/>
+        </w:rPr>
+        <w:t>JavaScript</w:t>
+      </w:r>
+      <w:proofErr w:type="spellEnd"/>
+      <w:r>
+        <w:rPr>
+          <w:b/>
+          <w:bCs/>
+          <w:sz w:val="28"/>
+          <w:szCs w:val="28"/>
+        </w:rPr>
+        <w:t xml:space="preserve"> </w:t>
+      </w:r>
+      <w:proofErr w:type="spellStart"/>
+      <w:r>
+        <w:rPr>
+          <w:b/>
+          <w:bCs/>
+          <w:sz w:val="28"/>
+          <w:szCs w:val="28"/>
+        </w:rPr>
+        <w:t>Object</w:t>
+      </w:r>
+      <w:proofErr w:type="spellEnd"/>
+      <w:r>
+        <w:rPr>
+          <w:b/>
+          <w:bCs/>
+          <w:sz w:val="28"/>
+          <w:szCs w:val="28"/>
+        </w:rPr>
+        <w:t xml:space="preserve"> </w:t>
+      </w:r>
+      <w:proofErr w:type="spellStart"/>
+      <w:r>
+        <w:rPr>
+          <w:b/>
+          <w:bCs/>
+          <w:sz w:val="28"/>
+          <w:szCs w:val="28"/>
+        </w:rPr>
+        <w:t>Notation</w:t>
+      </w:r>
+      <w:proofErr w:type="spellEnd"/>
+      <w:r>
+        <w:rPr>
+          <w:b/>
+          <w:bCs/>
+          <w:sz w:val="28"/>
+          <w:szCs w:val="28"/>
+        </w:rPr>
+        <w:t>) –</w:t>
+      </w:r>
+      <w:r>
+        <w:rPr>
+          <w:sz w:val="28"/>
+          <w:szCs w:val="28"/>
+        </w:rPr>
+        <w:t xml:space="preserve"> це формат обміну даними, який є простим та легким для читання як людиною, так і машиною. У вашому проекті JSON використовується для зберігання та передачі даних між клієнтом і сервером. Він часто використовується в AJAX-запитах для отримання або відправки даних у структурованому вигляді.</w:t>
+      </w:r>
     </w:p>
     <w:p>
       <w:pPr>
@@ -2950,115 +5300,33 @@
           <w:szCs w:val="28"/>
         </w:rPr>
       </w:pPr>
-      <w:r>
-        <w:rPr>
-          <w:b/>
-          <w:bCs/>
-          <w:sz w:val="28"/>
-          <w:szCs w:val="28"/>
-        </w:rPr>
-        <w:t>JSON (</w:t>
-      </w:r>
-      <w:proofErr w:type="spellStart"/>
-      <w:r>
-        <w:rPr>
-          <w:b/>
-          <w:bCs/>
-          <w:sz w:val="28"/>
-          <w:szCs w:val="28"/>
-        </w:rPr>
-        <w:t>JavaScript</w:t>
-      </w:r>
-      <w:proofErr w:type="spellEnd"/>
-      <w:r>
-        <w:rPr>
-          <w:b/>
-          <w:bCs/>
-          <w:sz w:val="28"/>
-          <w:szCs w:val="28"/>
-        </w:rPr>
-        <w:t xml:space="preserve"> </w:t>
-      </w:r>
-      <w:proofErr w:type="spellStart"/>
-      <w:r>
-        <w:rPr>
-          <w:b/>
-          <w:bCs/>
-          <w:sz w:val="28"/>
-          <w:szCs w:val="28"/>
-        </w:rPr>
-        <w:t>Object</w:t>
-      </w:r>
-      <w:proofErr w:type="spellEnd"/>
-      <w:r>
-        <w:rPr>
-          <w:b/>
-          <w:bCs/>
-          <w:sz w:val="28"/>
-          <w:szCs w:val="28"/>
-        </w:rPr>
-        <w:t xml:space="preserve"> </w:t>
-      </w:r>
-      <w:proofErr w:type="spellStart"/>
-      <w:r>
-        <w:rPr>
-          <w:b/>
-          <w:bCs/>
-          <w:sz w:val="28"/>
-          <w:szCs w:val="28"/>
-        </w:rPr>
-        <w:t>Notation</w:t>
-      </w:r>
-      <w:proofErr w:type="spellEnd"/>
-      <w:r>
-        <w:rPr>
-          <w:b/>
-          <w:bCs/>
-          <w:sz w:val="28"/>
-          <w:szCs w:val="28"/>
-        </w:rPr>
-        <w:t>) –</w:t>
-      </w:r>
-      <w:r>
-        <w:rPr>
-          <w:sz w:val="28"/>
-          <w:szCs w:val="28"/>
-        </w:rPr>
-        <w:t xml:space="preserve"> це формат обміну даними, який є простим та легким для читання як людиною, так і машиною. У вашому проекті JSON використовується для зберігання та передачі даних між клієнтом і </w:t>
-      </w:r>
-      <w:r>
-        <w:rPr>
+    </w:p>
+    <w:p>
+      <w:pPr>
+        <w:pStyle w:val="2"/>
+        <w:rPr>
+          <w:b w:val="0"/>
+          <w:bCs w:val="0"/>
+          <w:sz w:val="28"/>
+          <w:szCs w:val="28"/>
+        </w:rPr>
+      </w:pPr>
+      <w:bookmarkStart w:id="9" w:name="_Toc170076679"/>
+      <w:r>
+        <w:rPr>
+          <w:noProof/>
           <w:sz w:val="28"/>
           <w:szCs w:val="28"/>
         </w:rPr>
         <w:lastRenderedPageBreak/>
-        <w:t>сервером. Він часто використовується в AJAX-запитах для отримання або відправки даних у структурованому вигляді.</w:t>
-      </w:r>
-    </w:p>
-    <w:p>
-      <w:pPr>
-        <w:spacing w:after="0" w:line="360" w:lineRule="auto"/>
-        <w:ind w:firstLine="709"/>
-        <w:jc w:val="both"/>
-        <w:rPr>
-          <w:sz w:val="28"/>
-          <w:szCs w:val="28"/>
-        </w:rPr>
-      </w:pPr>
-      <w:r>
-        <w:rPr>
-          <w:noProof/>
-          <w:sz w:val="28"/>
-          <w:szCs w:val="28"/>
-        </w:rPr>
         <w:drawing>
-          <wp:anchor distT="0" distB="0" distL="0" distR="0" simplePos="0" relativeHeight="251656704" behindDoc="0" locked="0" layoutInCell="1" allowOverlap="1" wp14:anchorId="4C701170" wp14:editId="0259E629">
+          <wp:anchor distT="0" distB="0" distL="0" distR="0" simplePos="0" relativeHeight="251646976" behindDoc="0" locked="0" layoutInCell="1" allowOverlap="1" wp14:anchorId="4C701170" wp14:editId="6B4D56E0">
             <wp:simplePos x="0" y="0"/>
             <wp:positionH relativeFrom="column">
-              <wp:posOffset>1338580</wp:posOffset>
+              <wp:posOffset>1043305</wp:posOffset>
             </wp:positionH>
             <wp:positionV relativeFrom="paragraph">
-              <wp:posOffset>173355</wp:posOffset>
+              <wp:posOffset>66675</wp:posOffset>
             </wp:positionV>
             <wp:extent cx="356870" cy="368935"/>
             <wp:effectExtent l="0" t="0" r="0" b="0"/>
@@ -3097,6 +5365,16 @@
           </wp:anchor>
         </w:drawing>
       </w:r>
+      <w:proofErr w:type="spellStart"/>
+      <w:r>
+        <w:rPr>
+          <w:sz w:val="28"/>
+          <w:szCs w:val="28"/>
+        </w:rPr>
+        <w:t>PostgreSQL</w:t>
+      </w:r>
+      <w:bookmarkEnd w:id="9"/>
+      <w:proofErr w:type="spellEnd"/>
     </w:p>
     <w:p>
       <w:pPr>
@@ -3104,23 +5382,10 @@
         <w:ind w:firstLine="709"/>
         <w:jc w:val="both"/>
         <w:rPr>
-          <w:b/>
-          <w:bCs/>
-          <w:sz w:val="28"/>
-          <w:szCs w:val="28"/>
-        </w:rPr>
-      </w:pPr>
-      <w:proofErr w:type="spellStart"/>
-      <w:r>
-        <w:rPr>
-          <w:b/>
-          <w:bCs/>
-          <w:sz w:val="28"/>
-          <w:szCs w:val="28"/>
-        </w:rPr>
-        <w:t>PostgreSQL</w:t>
-      </w:r>
-      <w:proofErr w:type="spellEnd"/>
+          <w:sz w:val="28"/>
+          <w:szCs w:val="28"/>
+        </w:rPr>
+      </w:pPr>
     </w:p>
     <w:p>
       <w:pPr>
@@ -3132,17 +5397,6 @@
           <w:szCs w:val="28"/>
         </w:rPr>
       </w:pPr>
-    </w:p>
-    <w:p>
-      <w:pPr>
-        <w:spacing w:after="0" w:line="360" w:lineRule="auto"/>
-        <w:ind w:firstLine="709"/>
-        <w:jc w:val="both"/>
-        <w:rPr>
-          <w:sz w:val="28"/>
-          <w:szCs w:val="28"/>
-        </w:rPr>
-      </w:pPr>
       <w:proofErr w:type="spellStart"/>
       <w:r>
         <w:rPr>
@@ -3205,43 +5459,31 @@
     </w:p>
     <w:p>
       <w:pPr>
-        <w:spacing w:after="0" w:line="360" w:lineRule="auto"/>
-        <w:ind w:firstLine="709"/>
-        <w:jc w:val="both"/>
-        <w:rPr>
-          <w:sz w:val="28"/>
-          <w:szCs w:val="28"/>
-        </w:rPr>
-      </w:pPr>
-    </w:p>
-    <w:p>
-      <w:pPr>
-        <w:spacing w:after="0" w:line="360" w:lineRule="auto"/>
-        <w:ind w:firstLine="709"/>
-        <w:jc w:val="both"/>
-        <w:rPr>
-          <w:b/>
-          <w:bCs/>
-          <w:sz w:val="28"/>
-          <w:szCs w:val="28"/>
-        </w:rPr>
-      </w:pPr>
-      <w:r>
-        <w:rPr>
-          <w:b/>
-          <w:bCs/>
+        <w:pStyle w:val="2"/>
+        <w:rPr>
+          <w:b w:val="0"/>
+          <w:bCs w:val="0"/>
+          <w:sz w:val="28"/>
+          <w:szCs w:val="28"/>
+        </w:rPr>
+      </w:pPr>
+      <w:bookmarkStart w:id="10" w:name="_Toc170076680"/>
+      <w:r>
+        <w:rPr>
+          <w:b w:val="0"/>
+          <w:bCs w:val="0"/>
           <w:noProof/>
           <w:sz w:val="28"/>
           <w:szCs w:val="28"/>
         </w:rPr>
         <w:drawing>
-          <wp:anchor distT="0" distB="0" distL="0" distR="0" simplePos="0" relativeHeight="251658752" behindDoc="0" locked="0" layoutInCell="1" allowOverlap="1" wp14:anchorId="4DDF58A8" wp14:editId="0C5913DB">
+          <wp:anchor distT="0" distB="0" distL="0" distR="0" simplePos="0" relativeHeight="251651072" behindDoc="0" locked="0" layoutInCell="1" allowOverlap="1" wp14:anchorId="4DDF58A8" wp14:editId="6DB666A9">
             <wp:simplePos x="0" y="0"/>
             <wp:positionH relativeFrom="column">
-              <wp:posOffset>1118235</wp:posOffset>
+              <wp:posOffset>794385</wp:posOffset>
             </wp:positionH>
             <wp:positionV relativeFrom="paragraph">
-              <wp:posOffset>-26035</wp:posOffset>
+              <wp:posOffset>21590</wp:posOffset>
             </wp:positionV>
             <wp:extent cx="576580" cy="350520"/>
             <wp:effectExtent l="0" t="0" r="0" b="0"/>
@@ -3282,13 +5524,12 @@
       </w:r>
       <w:r>
         <w:rPr>
-          <w:b/>
-          <w:bCs/>
           <w:sz w:val="28"/>
           <w:szCs w:val="28"/>
         </w:rPr>
         <w:t>Node.js</w:t>
       </w:r>
+      <w:bookmarkEnd w:id="10"/>
     </w:p>
     <w:p>
       <w:pPr>
@@ -3362,43 +5603,31 @@
     </w:p>
     <w:p>
       <w:pPr>
-        <w:spacing w:after="0" w:line="360" w:lineRule="auto"/>
-        <w:ind w:firstLine="709"/>
-        <w:jc w:val="both"/>
-        <w:rPr>
-          <w:sz w:val="28"/>
-          <w:szCs w:val="28"/>
-        </w:rPr>
-      </w:pPr>
-    </w:p>
-    <w:p>
-      <w:pPr>
-        <w:spacing w:after="0" w:line="360" w:lineRule="auto"/>
-        <w:ind w:firstLine="709"/>
-        <w:jc w:val="both"/>
-        <w:rPr>
-          <w:b/>
-          <w:bCs/>
-          <w:sz w:val="28"/>
-          <w:szCs w:val="28"/>
-        </w:rPr>
-      </w:pPr>
-      <w:r>
-        <w:rPr>
-          <w:b/>
-          <w:bCs/>
+        <w:pStyle w:val="2"/>
+        <w:rPr>
+          <w:b w:val="0"/>
+          <w:bCs w:val="0"/>
+          <w:sz w:val="28"/>
+          <w:szCs w:val="28"/>
+        </w:rPr>
+      </w:pPr>
+      <w:bookmarkStart w:id="11" w:name="_Toc170076681"/>
+      <w:r>
+        <w:rPr>
+          <w:b w:val="0"/>
+          <w:bCs w:val="0"/>
           <w:noProof/>
           <w:sz w:val="28"/>
           <w:szCs w:val="28"/>
         </w:rPr>
         <w:drawing>
-          <wp:anchor distT="0" distB="0" distL="0" distR="0" simplePos="0" relativeHeight="251660800" behindDoc="0" locked="0" layoutInCell="1" allowOverlap="1" wp14:anchorId="505B757A" wp14:editId="5FB696A5">
+          <wp:anchor distT="0" distB="0" distL="0" distR="0" simplePos="0" relativeHeight="251657216" behindDoc="0" locked="0" layoutInCell="1" allowOverlap="1" wp14:anchorId="505B757A" wp14:editId="3495FC8B">
             <wp:simplePos x="0" y="0"/>
             <wp:positionH relativeFrom="column">
-              <wp:posOffset>707390</wp:posOffset>
+              <wp:posOffset>402590</wp:posOffset>
             </wp:positionH>
             <wp:positionV relativeFrom="paragraph">
-              <wp:posOffset>-9525</wp:posOffset>
+              <wp:posOffset>133350</wp:posOffset>
             </wp:positionV>
             <wp:extent cx="616585" cy="259715"/>
             <wp:effectExtent l="0" t="0" r="0" b="0"/>
@@ -3440,13 +5669,12 @@
       <w:proofErr w:type="spellStart"/>
       <w:r>
         <w:rPr>
-          <w:b/>
-          <w:bCs/>
           <w:sz w:val="28"/>
           <w:szCs w:val="28"/>
         </w:rPr>
         <w:t>Git</w:t>
       </w:r>
+      <w:bookmarkEnd w:id="11"/>
       <w:proofErr w:type="spellEnd"/>
     </w:p>
     <w:p>
@@ -3516,50 +5744,29 @@
     </w:p>
     <w:p>
       <w:pPr>
-        <w:spacing w:after="0" w:line="360" w:lineRule="auto"/>
-        <w:ind w:firstLine="709"/>
-        <w:jc w:val="both"/>
-        <w:rPr>
-          <w:sz w:val="28"/>
-          <w:szCs w:val="28"/>
-        </w:rPr>
-      </w:pPr>
-    </w:p>
-    <w:p>
-      <w:pPr>
-        <w:spacing w:after="0" w:line="360" w:lineRule="auto"/>
-        <w:ind w:firstLine="709"/>
-        <w:jc w:val="both"/>
-        <w:rPr>
-          <w:sz w:val="28"/>
-          <w:szCs w:val="28"/>
-        </w:rPr>
-      </w:pPr>
-    </w:p>
-    <w:p>
-      <w:pPr>
-        <w:spacing w:after="0" w:line="360" w:lineRule="auto"/>
-        <w:jc w:val="both"/>
-        <w:rPr>
-          <w:sz w:val="28"/>
-          <w:szCs w:val="28"/>
-        </w:rPr>
-      </w:pPr>
+        <w:pStyle w:val="2"/>
+        <w:rPr>
+          <w:b w:val="0"/>
+          <w:bCs w:val="0"/>
+          <w:sz w:val="28"/>
+          <w:szCs w:val="28"/>
+        </w:rPr>
+      </w:pPr>
+      <w:bookmarkStart w:id="12" w:name="_Toc170076682"/>
       <w:r>
         <w:rPr>
           <w:noProof/>
           <w:sz w:val="28"/>
           <w:szCs w:val="28"/>
         </w:rPr>
-        <w:lastRenderedPageBreak/>
         <w:drawing>
-          <wp:anchor distT="0" distB="0" distL="0" distR="0" simplePos="0" relativeHeight="251663872" behindDoc="0" locked="0" layoutInCell="1" allowOverlap="1" wp14:anchorId="7ABE2329" wp14:editId="6B57D952">
+          <wp:anchor distT="0" distB="0" distL="0" distR="0" simplePos="0" relativeHeight="251662336" behindDoc="0" locked="0" layoutInCell="1" allowOverlap="1" wp14:anchorId="7ABE2329" wp14:editId="5F90B12C">
             <wp:simplePos x="0" y="0"/>
             <wp:positionH relativeFrom="column">
-              <wp:posOffset>955040</wp:posOffset>
+              <wp:posOffset>535940</wp:posOffset>
             </wp:positionH>
             <wp:positionV relativeFrom="paragraph">
-              <wp:posOffset>173355</wp:posOffset>
+              <wp:posOffset>57785</wp:posOffset>
             </wp:positionV>
             <wp:extent cx="324485" cy="324485"/>
             <wp:effectExtent l="0" t="0" r="0" b="0"/>
@@ -3598,6 +5805,14 @@
           </wp:anchor>
         </w:drawing>
       </w:r>
+      <w:r>
+        <w:rPr>
+          <w:sz w:val="28"/>
+          <w:szCs w:val="28"/>
+        </w:rPr>
+        <w:t>HTML</w:t>
+      </w:r>
+      <w:bookmarkEnd w:id="12"/>
     </w:p>
     <w:p>
       <w:pPr>
@@ -3611,15 +5826,6 @@
           <w:szCs w:val="28"/>
         </w:rPr>
       </w:pPr>
-      <w:r>
-        <w:rPr>
-          <w:b/>
-          <w:bCs/>
-          <w:sz w:val="28"/>
-          <w:szCs w:val="28"/>
-        </w:rPr>
-        <w:t>HTML</w:t>
-      </w:r>
     </w:p>
     <w:p>
       <w:pPr>
@@ -3627,23 +5833,20 @@
         <w:ind w:firstLine="709"/>
         <w:jc w:val="both"/>
         <w:rPr>
+          <w:sz w:val="28"/>
+          <w:szCs w:val="28"/>
+        </w:rPr>
+      </w:pPr>
+      <w:r>
+        <w:rPr>
           <w:b/>
           <w:bCs/>
           <w:sz w:val="28"/>
           <w:szCs w:val="28"/>
         </w:rPr>
-      </w:pPr>
-    </w:p>
-    <w:p>
-      <w:pPr>
-        <w:spacing w:after="0" w:line="360" w:lineRule="auto"/>
-        <w:ind w:firstLine="709"/>
-        <w:jc w:val="both"/>
-        <w:rPr>
-          <w:sz w:val="28"/>
-          <w:szCs w:val="28"/>
-        </w:rPr>
-      </w:pPr>
+        <w:t>HTML (</w:t>
+      </w:r>
+      <w:proofErr w:type="spellStart"/>
       <w:r>
         <w:rPr>
           <w:b/>
@@ -3651,9 +5854,9 @@
           <w:sz w:val="28"/>
           <w:szCs w:val="28"/>
         </w:rPr>
-        <w:t>HTML (</w:t>
-      </w:r>
-      <w:proofErr w:type="spellStart"/>
+        <w:t>HyperText</w:t>
+      </w:r>
+      <w:proofErr w:type="spellEnd"/>
       <w:r>
         <w:rPr>
           <w:b/>
@@ -3661,9 +5864,9 @@
           <w:sz w:val="28"/>
           <w:szCs w:val="28"/>
         </w:rPr>
-        <w:t>HyperText</w:t>
-      </w:r>
-      <w:proofErr w:type="spellEnd"/>
+        <w:t xml:space="preserve"> </w:t>
+      </w:r>
+      <w:proofErr w:type="spellStart"/>
       <w:r>
         <w:rPr>
           <w:b/>
@@ -3671,9 +5874,9 @@
           <w:sz w:val="28"/>
           <w:szCs w:val="28"/>
         </w:rPr>
-        <w:t xml:space="preserve"> </w:t>
-      </w:r>
-      <w:proofErr w:type="spellStart"/>
+        <w:t>Markup</w:t>
+      </w:r>
+      <w:proofErr w:type="spellEnd"/>
       <w:r>
         <w:rPr>
           <w:b/>
@@ -3681,9 +5884,9 @@
           <w:sz w:val="28"/>
           <w:szCs w:val="28"/>
         </w:rPr>
-        <w:t>Markup</w:t>
-      </w:r>
-      <w:proofErr w:type="spellEnd"/>
+        <w:t xml:space="preserve"> </w:t>
+      </w:r>
+      <w:proofErr w:type="spellStart"/>
       <w:r>
         <w:rPr>
           <w:b/>
@@ -3691,9 +5894,9 @@
           <w:sz w:val="28"/>
           <w:szCs w:val="28"/>
         </w:rPr>
-        <w:t xml:space="preserve"> </w:t>
-      </w:r>
-      <w:proofErr w:type="spellStart"/>
+        <w:t>Language</w:t>
+      </w:r>
+      <w:proofErr w:type="spellEnd"/>
       <w:r>
         <w:rPr>
           <w:b/>
@@ -3701,16 +5904,6 @@
           <w:sz w:val="28"/>
           <w:szCs w:val="28"/>
         </w:rPr>
-        <w:t>Language</w:t>
-      </w:r>
-      <w:proofErr w:type="spellEnd"/>
-      <w:r>
-        <w:rPr>
-          <w:b/>
-          <w:bCs/>
-          <w:sz w:val="28"/>
-          <w:szCs w:val="28"/>
-        </w:rPr>
         <w:t>)</w:t>
       </w:r>
       <w:r>
@@ -3723,28 +5916,30 @@
     </w:p>
     <w:p>
       <w:pPr>
-        <w:spacing w:after="0" w:line="360" w:lineRule="auto"/>
-        <w:ind w:firstLine="709"/>
-        <w:jc w:val="both"/>
-        <w:rPr>
-          <w:sz w:val="28"/>
-          <w:szCs w:val="28"/>
-        </w:rPr>
-      </w:pPr>
+        <w:pStyle w:val="2"/>
+        <w:rPr>
+          <w:b w:val="0"/>
+          <w:bCs w:val="0"/>
+          <w:sz w:val="28"/>
+          <w:szCs w:val="28"/>
+        </w:rPr>
+      </w:pPr>
+      <w:bookmarkStart w:id="13" w:name="_Toc170076683"/>
       <w:r>
         <w:rPr>
           <w:noProof/>
           <w:sz w:val="28"/>
           <w:szCs w:val="28"/>
         </w:rPr>
+        <w:lastRenderedPageBreak/>
         <w:drawing>
-          <wp:anchor distT="0" distB="0" distL="0" distR="0" simplePos="0" relativeHeight="251665920" behindDoc="0" locked="0" layoutInCell="1" allowOverlap="1" wp14:anchorId="243921B1" wp14:editId="3ECE435D">
+          <wp:anchor distT="0" distB="0" distL="0" distR="0" simplePos="0" relativeHeight="251667456" behindDoc="0" locked="0" layoutInCell="1" allowOverlap="1" wp14:anchorId="243921B1" wp14:editId="67CBCE65">
             <wp:simplePos x="0" y="0"/>
             <wp:positionH relativeFrom="column">
-              <wp:posOffset>770890</wp:posOffset>
+              <wp:posOffset>338455</wp:posOffset>
             </wp:positionH>
             <wp:positionV relativeFrom="paragraph">
-              <wp:posOffset>186690</wp:posOffset>
+              <wp:posOffset>-7620</wp:posOffset>
             </wp:positionV>
             <wp:extent cx="400685" cy="400685"/>
             <wp:effectExtent l="0" t="0" r="0" b="0"/>
@@ -3783,6 +5978,14 @@
           </wp:anchor>
         </w:drawing>
       </w:r>
+      <w:r>
+        <w:rPr>
+          <w:sz w:val="28"/>
+          <w:szCs w:val="28"/>
+        </w:rPr>
+        <w:t>CSS</w:t>
+      </w:r>
+      <w:bookmarkEnd w:id="13"/>
     </w:p>
     <w:p>
       <w:pPr>
@@ -3796,15 +5999,6 @@
           <w:szCs w:val="28"/>
         </w:rPr>
       </w:pPr>
-      <w:r>
-        <w:rPr>
-          <w:b/>
-          <w:bCs/>
-          <w:sz w:val="28"/>
-          <w:szCs w:val="28"/>
-        </w:rPr>
-        <w:t>CSS</w:t>
-      </w:r>
     </w:p>
     <w:p>
       <w:pPr>
@@ -3812,23 +6006,20 @@
         <w:ind w:firstLine="709"/>
         <w:jc w:val="both"/>
         <w:rPr>
+          <w:sz w:val="28"/>
+          <w:szCs w:val="28"/>
+        </w:rPr>
+      </w:pPr>
+      <w:r>
+        <w:rPr>
           <w:b/>
           <w:bCs/>
           <w:sz w:val="28"/>
           <w:szCs w:val="28"/>
         </w:rPr>
-      </w:pPr>
-    </w:p>
-    <w:p>
-      <w:pPr>
-        <w:spacing w:after="0" w:line="360" w:lineRule="auto"/>
-        <w:ind w:firstLine="709"/>
-        <w:jc w:val="both"/>
-        <w:rPr>
-          <w:sz w:val="28"/>
-          <w:szCs w:val="28"/>
-        </w:rPr>
-      </w:pPr>
+        <w:t>CSS (</w:t>
+      </w:r>
+      <w:proofErr w:type="spellStart"/>
       <w:r>
         <w:rPr>
           <w:b/>
@@ -3836,9 +6027,9 @@
           <w:sz w:val="28"/>
           <w:szCs w:val="28"/>
         </w:rPr>
-        <w:t>CSS (</w:t>
-      </w:r>
-      <w:proofErr w:type="spellStart"/>
+        <w:t>Cascading</w:t>
+      </w:r>
+      <w:proofErr w:type="spellEnd"/>
       <w:r>
         <w:rPr>
           <w:b/>
@@ -3846,9 +6037,9 @@
           <w:sz w:val="28"/>
           <w:szCs w:val="28"/>
         </w:rPr>
-        <w:t>Cascading</w:t>
-      </w:r>
-      <w:proofErr w:type="spellEnd"/>
+        <w:t xml:space="preserve"> </w:t>
+      </w:r>
+      <w:proofErr w:type="spellStart"/>
       <w:r>
         <w:rPr>
           <w:b/>
@@ -3856,9 +6047,9 @@
           <w:sz w:val="28"/>
           <w:szCs w:val="28"/>
         </w:rPr>
-        <w:t xml:space="preserve"> </w:t>
-      </w:r>
-      <w:proofErr w:type="spellStart"/>
+        <w:t>Style</w:t>
+      </w:r>
+      <w:proofErr w:type="spellEnd"/>
       <w:r>
         <w:rPr>
           <w:b/>
@@ -3866,9 +6057,9 @@
           <w:sz w:val="28"/>
           <w:szCs w:val="28"/>
         </w:rPr>
-        <w:t>Style</w:t>
-      </w:r>
-      <w:proofErr w:type="spellEnd"/>
+        <w:t xml:space="preserve"> </w:t>
+      </w:r>
+      <w:proofErr w:type="spellStart"/>
       <w:r>
         <w:rPr>
           <w:b/>
@@ -3876,9 +6067,9 @@
           <w:sz w:val="28"/>
           <w:szCs w:val="28"/>
         </w:rPr>
-        <w:t xml:space="preserve"> </w:t>
-      </w:r>
-      <w:proofErr w:type="spellStart"/>
+        <w:t>Sheets</w:t>
+      </w:r>
+      <w:proofErr w:type="spellEnd"/>
       <w:r>
         <w:rPr>
           <w:b/>
@@ -3886,16 +6077,6 @@
           <w:sz w:val="28"/>
           <w:szCs w:val="28"/>
         </w:rPr>
-        <w:t>Sheets</w:t>
-      </w:r>
-      <w:proofErr w:type="spellEnd"/>
-      <w:r>
-        <w:rPr>
-          <w:b/>
-          <w:bCs/>
-          <w:sz w:val="28"/>
-          <w:szCs w:val="28"/>
-        </w:rPr>
         <w:t>)</w:t>
       </w:r>
       <w:r>
@@ -3908,49 +6089,15 @@
     </w:p>
     <w:p>
       <w:pPr>
-        <w:spacing w:after="0" w:line="360" w:lineRule="auto"/>
-        <w:ind w:firstLine="709"/>
-        <w:jc w:val="both"/>
-        <w:rPr>
-          <w:sz w:val="28"/>
-          <w:szCs w:val="28"/>
-        </w:rPr>
-      </w:pPr>
-    </w:p>
-    <w:p>
-      <w:pPr>
-        <w:spacing w:after="0" w:line="360" w:lineRule="auto"/>
-        <w:ind w:firstLine="709"/>
-        <w:jc w:val="both"/>
-        <w:rPr>
-          <w:sz w:val="28"/>
-          <w:szCs w:val="28"/>
-        </w:rPr>
-      </w:pPr>
-      <w:proofErr w:type="spellStart"/>
-      <w:r>
+        <w:pStyle w:val="2"/>
         <w:rPr>
           <w:rFonts w:asciiTheme="minorHAnsi" w:hAnsiTheme="minorHAnsi" w:cstheme="minorHAnsi"/>
-          <w:b/>
-          <w:bCs/>
           <w:sz w:val="28"/>
           <w:szCs w:val="28"/>
           <w:bdr w:val="none" w:sz="0" w:space="0" w:color="auto" w:frame="1"/>
         </w:rPr>
-        <w:t>React</w:t>
-      </w:r>
-      <w:proofErr w:type="spellEnd"/>
-      <w:r>
-        <w:rPr>
-          <w:rFonts w:asciiTheme="minorHAnsi" w:hAnsiTheme="minorHAnsi" w:cstheme="minorHAnsi"/>
-          <w:b/>
-          <w:bCs/>
-          <w:sz w:val="28"/>
-          <w:szCs w:val="28"/>
-          <w:bdr w:val="none" w:sz="0" w:space="0" w:color="auto" w:frame="1"/>
-        </w:rPr>
-        <w:t xml:space="preserve"> </w:t>
-      </w:r>
+      </w:pPr>
+      <w:bookmarkStart w:id="14" w:name="_Toc170076684"/>
       <w:r>
         <w:rPr>
           <w:noProof/>
@@ -3959,9 +6106,17 @@
           <w14:ligatures w14:val="standardContextual"/>
         </w:rPr>
         <w:drawing>
-          <wp:inline distT="0" distB="0" distL="0" distR="0" wp14:anchorId="19B01DB5" wp14:editId="1EED9D15">
-            <wp:extent cx="399600" cy="372042"/>
+          <wp:anchor distT="0" distB="0" distL="114300" distR="114300" simplePos="0" relativeHeight="251672576" behindDoc="0" locked="0" layoutInCell="1" allowOverlap="1" wp14:anchorId="19B01DB5" wp14:editId="7010C5B2">
+            <wp:simplePos x="0" y="0"/>
+            <wp:positionH relativeFrom="column">
+              <wp:posOffset>463550</wp:posOffset>
+            </wp:positionH>
+            <wp:positionV relativeFrom="paragraph">
+              <wp:posOffset>71120</wp:posOffset>
+            </wp:positionV>
+            <wp:extent cx="399415" cy="371475"/>
             <wp:effectExtent l="0" t="0" r="0" b="0"/>
+            <wp:wrapNone/>
             <wp:docPr id="767833964" name="Рисунок 1"/>
             <wp:cNvGraphicFramePr>
               <a:graphicFrameLocks xmlns:a="http://schemas.openxmlformats.org/drawingml/2006/main" noChangeAspect="1"/>
@@ -3988,7 +6143,7 @@
                   <pic:spPr>
                     <a:xfrm>
                       <a:off x="0" y="0"/>
-                      <a:ext cx="399600" cy="372042"/>
+                      <a:ext cx="399415" cy="371475"/>
                     </a:xfrm>
                     <a:prstGeom prst="rect">
                       <a:avLst/>
@@ -3997,23 +6152,36 @@
                 </pic:pic>
               </a:graphicData>
             </a:graphic>
-          </wp:inline>
+          </wp:anchor>
         </w:drawing>
       </w:r>
-    </w:p>
+      <w:proofErr w:type="spellStart"/>
+      <w:r>
+        <w:rPr>
+          <w:rFonts w:asciiTheme="minorHAnsi" w:hAnsiTheme="minorHAnsi" w:cstheme="minorHAnsi"/>
+          <w:sz w:val="28"/>
+          <w:szCs w:val="28"/>
+          <w:bdr w:val="none" w:sz="0" w:space="0" w:color="auto" w:frame="1"/>
+        </w:rPr>
+        <w:t>React</w:t>
+      </w:r>
+      <w:bookmarkEnd w:id="14"/>
+      <w:proofErr w:type="spellEnd"/>
+      <w:r>
+        <w:rPr>
+          <w:rFonts w:asciiTheme="minorHAnsi" w:hAnsiTheme="minorHAnsi" w:cstheme="minorHAnsi"/>
+          <w:sz w:val="28"/>
+          <w:szCs w:val="28"/>
+          <w:bdr w:val="none" w:sz="0" w:space="0" w:color="auto" w:frame="1"/>
+        </w:rPr>
+        <w:t xml:space="preserve"> </w:t>
+      </w:r>
+    </w:p>
+    <w:p/>
     <w:p>
       <w:pPr>
         <w:spacing w:after="0" w:line="360" w:lineRule="auto"/>
-        <w:jc w:val="both"/>
-        <w:rPr>
-          <w:sz w:val="28"/>
-          <w:szCs w:val="28"/>
-        </w:rPr>
-      </w:pPr>
-    </w:p>
-    <w:p>
-      <w:pPr>
-        <w:spacing w:after="0" w:line="360" w:lineRule="auto"/>
+        <w:ind w:firstLine="709"/>
         <w:jc w:val="both"/>
         <w:rPr>
           <w:rFonts w:asciiTheme="minorHAnsi" w:hAnsiTheme="minorHAnsi" w:cstheme="minorHAnsi"/>
@@ -4023,7 +6191,7 @@
           <w:szCs w:val="28"/>
         </w:rPr>
       </w:pPr>
-      <w:bookmarkStart w:id="4" w:name="_Hlk170064428"/>
+      <w:bookmarkStart w:id="15" w:name="_Hlk170064428"/>
       <w:proofErr w:type="spellStart"/>
       <w:r>
         <w:rPr>
@@ -4036,7 +6204,7 @@
         </w:rPr>
         <w:t>React</w:t>
       </w:r>
-      <w:bookmarkEnd w:id="4"/>
+      <w:bookmarkEnd w:id="15"/>
       <w:proofErr w:type="spellEnd"/>
       <w:r>
         <w:rPr>
@@ -4220,17 +6388,7 @@
           <w:szCs w:val="28"/>
           <w:bdr w:val="none" w:sz="0" w:space="0" w:color="auto" w:frame="1"/>
         </w:rPr>
-        <w:t xml:space="preserve"> бібліотеками </w:t>
-      </w:r>
-      <w:r>
-        <w:rPr>
-          <w:rFonts w:asciiTheme="minorHAnsi" w:hAnsiTheme="minorHAnsi" w:cstheme="minorHAnsi"/>
-          <w:sz w:val="28"/>
-          <w:szCs w:val="28"/>
-          <w:bdr w:val="none" w:sz="0" w:space="0" w:color="auto" w:frame="1"/>
-        </w:rPr>
-        <w:lastRenderedPageBreak/>
-        <w:t xml:space="preserve">або в великих фреймворках MVC, таких як </w:t>
+        <w:t xml:space="preserve"> бібліотеками або в великих фреймворках MVC, таких як </w:t>
       </w:r>
       <w:proofErr w:type="spellStart"/>
       <w:r>
@@ -4325,13 +6483,43 @@
     </w:p>
     <w:p>
       <w:pPr>
-        <w:pStyle w:val="2"/>
-      </w:pPr>
-      <w:bookmarkStart w:id="5" w:name="_Toc170068165"/>
-      <w:r>
+        <w:spacing w:after="0" w:line="240" w:lineRule="auto"/>
+        <w:rPr>
+          <w:rFonts w:ascii="Liberation Sans" w:eastAsia="Microsoft YaHei" w:hAnsi="Liberation Sans" w:cs="Arial" w:hint="eastAsia"/>
+          <w:b/>
+          <w:bCs/>
+          <w:sz w:val="28"/>
+          <w:szCs w:val="28"/>
+        </w:rPr>
+      </w:pPr>
+      <w:r>
+        <w:rPr>
+          <w:rFonts w:hint="eastAsia"/>
+          <w:b/>
+          <w:bCs/>
+        </w:rPr>
+        <w:br w:type="page"/>
+      </w:r>
+    </w:p>
+    <w:p>
+      <w:pPr>
+        <w:pStyle w:val="a3"/>
+        <w:rPr>
+          <w:rFonts w:hint="eastAsia"/>
+          <w:b/>
+          <w:bCs/>
+        </w:rPr>
+      </w:pPr>
+      <w:bookmarkStart w:id="16" w:name="_Toc170076685"/>
+      <w:r>
+        <w:rPr>
+          <w:b/>
+          <w:bCs/>
+        </w:rPr>
+        <w:lastRenderedPageBreak/>
         <w:t>Безпека</w:t>
       </w:r>
-      <w:bookmarkEnd w:id="5"/>
+      <w:bookmarkEnd w:id="16"/>
     </w:p>
     <w:p>
       <w:pPr>
@@ -4352,6 +6540,7 @@
         <w:rPr>
           <w:sz w:val="28"/>
           <w:szCs w:val="28"/>
+          <w:lang w:val="pl-PL"/>
         </w:rPr>
       </w:pPr>
       <w:r>
@@ -4360,6 +6549,13 @@
           <w:szCs w:val="28"/>
         </w:rPr>
         <w:t>Автентифікація та авторизація користувачів реалізується за допомогою JWT або подібних технологій, з розподілом ролей та прав доступу. Захист від загроз включає використання HTTPS для захисту переданих даних та регулярне оновлення ПЗ для закриття відомих вразливостей. Резервне копіювання бази даних здійснюється щоденно з зберіганням копій в захищеному місці.</w:t>
+      </w:r>
+      <w:r>
+        <w:rPr>
+          <w:sz w:val="28"/>
+          <w:szCs w:val="28"/>
+        </w:rPr>
+        <w:t xml:space="preserve"> Шифрування паролів користувачів.</w:t>
       </w:r>
     </w:p>
     <w:p>
@@ -4375,13 +6571,22 @@
     </w:p>
     <w:p>
       <w:pPr>
-        <w:pStyle w:val="2"/>
-      </w:pPr>
-      <w:bookmarkStart w:id="6" w:name="_Toc170068166"/>
-      <w:r>
+        <w:pStyle w:val="a3"/>
+        <w:rPr>
+          <w:rFonts w:hint="eastAsia"/>
+          <w:b/>
+          <w:bCs/>
+        </w:rPr>
+      </w:pPr>
+      <w:bookmarkStart w:id="17" w:name="_Toc170076686"/>
+      <w:r>
+        <w:rPr>
+          <w:b/>
+          <w:bCs/>
+        </w:rPr>
         <w:t>Узагальнення</w:t>
       </w:r>
-      <w:bookmarkEnd w:id="6"/>
+      <w:bookmarkEnd w:id="17"/>
     </w:p>
     <w:p>
       <w:pPr>
@@ -4526,54 +6731,35 @@
     </w:p>
     <w:p>
       <w:pPr>
-        <w:spacing w:after="0" w:line="360" w:lineRule="auto"/>
-        <w:jc w:val="both"/>
-        <w:rPr>
-          <w:sz w:val="28"/>
-          <w:szCs w:val="28"/>
-        </w:rPr>
-      </w:pPr>
-    </w:p>
-    <w:p>
-      <w:pPr>
-        <w:spacing w:after="0" w:line="360" w:lineRule="auto"/>
-        <w:ind w:left="805"/>
-        <w:jc w:val="center"/>
-        <w:textAlignment w:val="baseline"/>
+        <w:spacing w:after="0" w:line="240" w:lineRule="auto"/>
         <w:rPr>
           <w:rFonts w:ascii="Times New Roman" w:hAnsi="Times New Roman"/>
           <w:b/>
           <w:bCs/>
           <w:sz w:val="28"/>
           <w:szCs w:val="28"/>
-          <w:lang w:eastAsia="ru-RU"/>
-        </w:rPr>
-      </w:pPr>
-    </w:p>
-    <w:p>
-      <w:pPr>
-        <w:spacing w:after="0" w:line="360" w:lineRule="auto"/>
-        <w:ind w:left="805"/>
-        <w:jc w:val="center"/>
-        <w:textAlignment w:val="baseline"/>
+          <w:lang w:val="en-US" w:eastAsia="ru-RU"/>
+        </w:rPr>
+      </w:pPr>
+    </w:p>
+    <w:p>
+      <w:pPr>
+        <w:spacing w:after="0" w:line="240" w:lineRule="auto"/>
         <w:rPr>
           <w:rFonts w:ascii="Times New Roman" w:hAnsi="Times New Roman"/>
           <w:b/>
           <w:bCs/>
           <w:sz w:val="28"/>
           <w:szCs w:val="28"/>
-          <w:lang w:eastAsia="ru-RU"/>
-        </w:rPr>
-      </w:pPr>
-    </w:p>
-    <w:p>
-      <w:pPr>
-        <w:spacing w:after="0" w:line="360" w:lineRule="auto"/>
-        <w:ind w:left="805"/>
-        <w:jc w:val="center"/>
-        <w:textAlignment w:val="baseline"/>
-        <w:rPr>
-          <w:rFonts w:ascii="Times New Roman" w:hAnsi="Times New Roman"/>
+          <w:lang w:val="en-US" w:eastAsia="ru-RU"/>
+        </w:rPr>
+      </w:pPr>
+    </w:p>
+    <w:p>
+      <w:pPr>
+        <w:spacing w:after="0" w:line="240" w:lineRule="auto"/>
+        <w:rPr>
+          <w:rFonts w:ascii="Liberation Sans" w:eastAsia="Microsoft YaHei" w:hAnsi="Liberation Sans" w:cs="Arial" w:hint="eastAsia"/>
           <w:b/>
           <w:bCs/>
           <w:sz w:val="28"/>
@@ -4581,393 +6767,37 @@
           <w:lang w:eastAsia="ru-RU"/>
         </w:rPr>
       </w:pPr>
-    </w:p>
-    <w:p>
-      <w:pPr>
-        <w:spacing w:after="0" w:line="360" w:lineRule="auto"/>
-        <w:ind w:left="805"/>
-        <w:jc w:val="center"/>
-        <w:textAlignment w:val="baseline"/>
-        <w:rPr>
-          <w:rFonts w:ascii="Times New Roman" w:hAnsi="Times New Roman"/>
-          <w:b/>
-          <w:bCs/>
-          <w:sz w:val="28"/>
-          <w:szCs w:val="28"/>
-          <w:lang w:eastAsia="ru-RU"/>
-        </w:rPr>
-      </w:pPr>
-    </w:p>
-    <w:p>
-      <w:pPr>
-        <w:spacing w:after="0" w:line="360" w:lineRule="auto"/>
-        <w:ind w:left="805"/>
-        <w:jc w:val="center"/>
-        <w:textAlignment w:val="baseline"/>
-        <w:rPr>
-          <w:rFonts w:ascii="Times New Roman" w:hAnsi="Times New Roman"/>
-          <w:b/>
-          <w:bCs/>
-          <w:sz w:val="28"/>
-          <w:szCs w:val="28"/>
-          <w:lang w:eastAsia="ru-RU"/>
-        </w:rPr>
-      </w:pPr>
-    </w:p>
-    <w:p>
-      <w:pPr>
-        <w:spacing w:after="0" w:line="360" w:lineRule="auto"/>
-        <w:ind w:left="805"/>
-        <w:jc w:val="center"/>
-        <w:textAlignment w:val="baseline"/>
-        <w:rPr>
-          <w:rFonts w:ascii="Times New Roman" w:hAnsi="Times New Roman"/>
-          <w:b/>
-          <w:bCs/>
-          <w:sz w:val="28"/>
-          <w:szCs w:val="28"/>
-          <w:lang w:eastAsia="ru-RU"/>
-        </w:rPr>
-      </w:pPr>
-    </w:p>
-    <w:p>
-      <w:pPr>
-        <w:spacing w:after="0" w:line="360" w:lineRule="auto"/>
-        <w:ind w:left="805"/>
-        <w:jc w:val="center"/>
-        <w:textAlignment w:val="baseline"/>
-        <w:rPr>
-          <w:rFonts w:ascii="Times New Roman" w:hAnsi="Times New Roman"/>
-          <w:b/>
-          <w:bCs/>
-          <w:sz w:val="28"/>
-          <w:szCs w:val="28"/>
-          <w:lang w:eastAsia="ru-RU"/>
-        </w:rPr>
-      </w:pPr>
-    </w:p>
-    <w:p>
-      <w:pPr>
-        <w:spacing w:after="0" w:line="360" w:lineRule="auto"/>
-        <w:ind w:left="805"/>
-        <w:jc w:val="center"/>
-        <w:textAlignment w:val="baseline"/>
-        <w:rPr>
-          <w:rFonts w:ascii="Times New Roman" w:hAnsi="Times New Roman"/>
-          <w:b/>
-          <w:bCs/>
-          <w:sz w:val="28"/>
-          <w:szCs w:val="28"/>
-          <w:lang w:eastAsia="ru-RU"/>
-        </w:rPr>
-      </w:pPr>
-    </w:p>
-    <w:p>
-      <w:pPr>
-        <w:spacing w:after="0" w:line="360" w:lineRule="auto"/>
-        <w:ind w:left="805"/>
-        <w:jc w:val="center"/>
-        <w:textAlignment w:val="baseline"/>
-        <w:rPr>
-          <w:rFonts w:ascii="Times New Roman" w:hAnsi="Times New Roman"/>
-          <w:b/>
-          <w:bCs/>
-          <w:sz w:val="28"/>
-          <w:szCs w:val="28"/>
-          <w:lang w:eastAsia="ru-RU"/>
-        </w:rPr>
-      </w:pPr>
-    </w:p>
-    <w:p>
-      <w:pPr>
-        <w:spacing w:after="0" w:line="360" w:lineRule="auto"/>
-        <w:ind w:left="805"/>
-        <w:jc w:val="center"/>
-        <w:textAlignment w:val="baseline"/>
-        <w:rPr>
-          <w:rFonts w:ascii="Times New Roman" w:hAnsi="Times New Roman"/>
-          <w:b/>
-          <w:bCs/>
-          <w:sz w:val="28"/>
-          <w:szCs w:val="28"/>
-          <w:lang w:eastAsia="ru-RU"/>
-        </w:rPr>
-      </w:pPr>
-    </w:p>
-    <w:p>
-      <w:pPr>
-        <w:spacing w:after="0" w:line="360" w:lineRule="auto"/>
-        <w:ind w:left="805"/>
-        <w:jc w:val="center"/>
-        <w:textAlignment w:val="baseline"/>
-        <w:rPr>
-          <w:rFonts w:ascii="Times New Roman" w:hAnsi="Times New Roman"/>
-          <w:b/>
-          <w:bCs/>
-          <w:sz w:val="28"/>
-          <w:szCs w:val="28"/>
-          <w:lang w:eastAsia="ru-RU"/>
-        </w:rPr>
-      </w:pPr>
-    </w:p>
-    <w:p>
-      <w:pPr>
-        <w:spacing w:after="0" w:line="360" w:lineRule="auto"/>
-        <w:ind w:left="805"/>
-        <w:jc w:val="center"/>
-        <w:textAlignment w:val="baseline"/>
-        <w:rPr>
-          <w:rFonts w:ascii="Times New Roman" w:hAnsi="Times New Roman"/>
-          <w:b/>
-          <w:bCs/>
-          <w:sz w:val="28"/>
-          <w:szCs w:val="28"/>
-          <w:lang w:eastAsia="ru-RU"/>
-        </w:rPr>
-      </w:pPr>
-    </w:p>
-    <w:p>
-      <w:pPr>
-        <w:spacing w:after="0" w:line="360" w:lineRule="auto"/>
-        <w:ind w:left="805"/>
-        <w:jc w:val="center"/>
-        <w:textAlignment w:val="baseline"/>
-        <w:rPr>
-          <w:rFonts w:ascii="Times New Roman" w:hAnsi="Times New Roman"/>
-          <w:b/>
-          <w:bCs/>
-          <w:sz w:val="28"/>
-          <w:szCs w:val="28"/>
-          <w:lang w:eastAsia="ru-RU"/>
-        </w:rPr>
-      </w:pPr>
-    </w:p>
-    <w:p>
-      <w:pPr>
-        <w:spacing w:after="0" w:line="360" w:lineRule="auto"/>
-        <w:ind w:left="805"/>
-        <w:jc w:val="center"/>
-        <w:textAlignment w:val="baseline"/>
-        <w:rPr>
-          <w:rFonts w:ascii="Times New Roman" w:hAnsi="Times New Roman"/>
-          <w:b/>
-          <w:bCs/>
-          <w:sz w:val="28"/>
-          <w:szCs w:val="28"/>
-          <w:lang w:eastAsia="ru-RU"/>
-        </w:rPr>
-      </w:pPr>
-    </w:p>
-    <w:p>
-      <w:pPr>
-        <w:spacing w:after="0" w:line="360" w:lineRule="auto"/>
-        <w:ind w:left="805"/>
-        <w:jc w:val="center"/>
-        <w:textAlignment w:val="baseline"/>
-        <w:rPr>
-          <w:rFonts w:ascii="Times New Roman" w:hAnsi="Times New Roman"/>
-          <w:b/>
-          <w:bCs/>
-          <w:sz w:val="28"/>
-          <w:szCs w:val="28"/>
-          <w:lang w:eastAsia="ru-RU"/>
-        </w:rPr>
-      </w:pPr>
-    </w:p>
-    <w:p>
-      <w:pPr>
-        <w:spacing w:after="0" w:line="360" w:lineRule="auto"/>
-        <w:ind w:left="805"/>
-        <w:jc w:val="center"/>
-        <w:textAlignment w:val="baseline"/>
-        <w:rPr>
-          <w:rFonts w:ascii="Times New Roman" w:hAnsi="Times New Roman"/>
-          <w:b/>
-          <w:bCs/>
-          <w:sz w:val="28"/>
-          <w:szCs w:val="28"/>
-          <w:lang w:eastAsia="ru-RU"/>
-        </w:rPr>
-      </w:pPr>
-    </w:p>
-    <w:p>
-      <w:pPr>
-        <w:spacing w:after="0" w:line="360" w:lineRule="auto"/>
-        <w:ind w:left="805"/>
-        <w:jc w:val="center"/>
-        <w:textAlignment w:val="baseline"/>
-        <w:rPr>
-          <w:rFonts w:ascii="Times New Roman" w:hAnsi="Times New Roman"/>
-          <w:b/>
-          <w:bCs/>
-          <w:sz w:val="28"/>
-          <w:szCs w:val="28"/>
-          <w:lang w:eastAsia="ru-RU"/>
-        </w:rPr>
-      </w:pPr>
-    </w:p>
-    <w:p>
-      <w:pPr>
-        <w:spacing w:after="0" w:line="360" w:lineRule="auto"/>
-        <w:ind w:left="805"/>
-        <w:jc w:val="center"/>
-        <w:textAlignment w:val="baseline"/>
-        <w:rPr>
-          <w:rFonts w:ascii="Times New Roman" w:hAnsi="Times New Roman"/>
-          <w:b/>
-          <w:bCs/>
-          <w:sz w:val="28"/>
-          <w:szCs w:val="28"/>
-          <w:lang w:eastAsia="ru-RU"/>
-        </w:rPr>
-      </w:pPr>
-    </w:p>
-    <w:p>
-      <w:pPr>
-        <w:spacing w:after="0" w:line="360" w:lineRule="auto"/>
-        <w:ind w:left="805"/>
-        <w:jc w:val="center"/>
-        <w:textAlignment w:val="baseline"/>
-        <w:rPr>
-          <w:rFonts w:ascii="Times New Roman" w:hAnsi="Times New Roman"/>
-          <w:b/>
-          <w:bCs/>
-          <w:sz w:val="28"/>
-          <w:szCs w:val="28"/>
-          <w:lang w:eastAsia="ru-RU"/>
-        </w:rPr>
-      </w:pPr>
-    </w:p>
-    <w:p>
-      <w:pPr>
-        <w:spacing w:after="0" w:line="360" w:lineRule="auto"/>
-        <w:ind w:left="805"/>
-        <w:jc w:val="center"/>
-        <w:textAlignment w:val="baseline"/>
-        <w:rPr>
-          <w:rFonts w:ascii="Times New Roman" w:hAnsi="Times New Roman"/>
-          <w:b/>
-          <w:bCs/>
-          <w:sz w:val="28"/>
-          <w:szCs w:val="28"/>
-          <w:lang w:eastAsia="ru-RU"/>
-        </w:rPr>
-      </w:pPr>
-    </w:p>
-    <w:p>
-      <w:pPr>
-        <w:spacing w:after="0" w:line="360" w:lineRule="auto"/>
-        <w:ind w:left="805"/>
-        <w:jc w:val="center"/>
-        <w:textAlignment w:val="baseline"/>
-        <w:rPr>
-          <w:rFonts w:ascii="Times New Roman" w:hAnsi="Times New Roman"/>
-          <w:b/>
-          <w:bCs/>
-          <w:sz w:val="28"/>
-          <w:szCs w:val="28"/>
-          <w:lang w:eastAsia="ru-RU"/>
-        </w:rPr>
-      </w:pPr>
-    </w:p>
-    <w:p>
-      <w:pPr>
-        <w:spacing w:after="0" w:line="360" w:lineRule="auto"/>
-        <w:ind w:left="805"/>
-        <w:jc w:val="center"/>
-        <w:textAlignment w:val="baseline"/>
-        <w:rPr>
-          <w:rFonts w:ascii="Times New Roman" w:hAnsi="Times New Roman"/>
-          <w:b/>
-          <w:bCs/>
-          <w:sz w:val="28"/>
-          <w:szCs w:val="28"/>
-          <w:lang w:eastAsia="ru-RU"/>
-        </w:rPr>
-      </w:pPr>
-    </w:p>
-    <w:p>
-      <w:pPr>
-        <w:spacing w:after="0" w:line="360" w:lineRule="auto"/>
-        <w:ind w:left="805"/>
-        <w:jc w:val="center"/>
-        <w:textAlignment w:val="baseline"/>
-        <w:rPr>
-          <w:rFonts w:ascii="Times New Roman" w:hAnsi="Times New Roman"/>
-          <w:b/>
-          <w:bCs/>
-          <w:sz w:val="28"/>
-          <w:szCs w:val="28"/>
-          <w:lang w:eastAsia="ru-RU"/>
-        </w:rPr>
-      </w:pPr>
-    </w:p>
-    <w:p>
-      <w:pPr>
-        <w:spacing w:after="0" w:line="360" w:lineRule="auto"/>
-        <w:ind w:left="805"/>
-        <w:jc w:val="center"/>
-        <w:textAlignment w:val="baseline"/>
-        <w:rPr>
-          <w:rFonts w:ascii="Times New Roman" w:hAnsi="Times New Roman"/>
-          <w:b/>
-          <w:bCs/>
-          <w:sz w:val="28"/>
-          <w:szCs w:val="28"/>
-          <w:lang w:eastAsia="ru-RU"/>
-        </w:rPr>
-      </w:pPr>
-    </w:p>
-    <w:p>
-      <w:pPr>
-        <w:spacing w:after="0" w:line="360" w:lineRule="auto"/>
-        <w:ind w:left="805"/>
-        <w:jc w:val="center"/>
-        <w:textAlignment w:val="baseline"/>
-        <w:rPr>
-          <w:rFonts w:ascii="Times New Roman" w:hAnsi="Times New Roman"/>
-          <w:b/>
-          <w:bCs/>
-          <w:sz w:val="28"/>
-          <w:szCs w:val="28"/>
-          <w:lang w:eastAsia="ru-RU"/>
-        </w:rPr>
-      </w:pPr>
-    </w:p>
-    <w:p>
-      <w:pPr>
-        <w:spacing w:after="0" w:line="360" w:lineRule="auto"/>
-        <w:ind w:left="805"/>
-        <w:jc w:val="center"/>
-        <w:textAlignment w:val="baseline"/>
-        <w:rPr>
-          <w:rFonts w:ascii="Times New Roman" w:hAnsi="Times New Roman"/>
-          <w:b/>
-          <w:bCs/>
-          <w:sz w:val="28"/>
-          <w:szCs w:val="28"/>
-          <w:lang w:eastAsia="ru-RU"/>
-        </w:rPr>
-      </w:pPr>
-    </w:p>
-    <w:p>
-      <w:pPr>
-        <w:pStyle w:val="a3"/>
-        <w:jc w:val="center"/>
-        <w:rPr>
+      <w:r>
+        <w:rPr>
+          <w:rFonts w:hint="eastAsia"/>
           <w:b/>
           <w:bCs/>
           <w:lang w:eastAsia="ru-RU"/>
         </w:rPr>
-      </w:pPr>
-      <w:r>
-        <w:rPr>
+        <w:br w:type="page"/>
+      </w:r>
+    </w:p>
+    <w:p>
+      <w:pPr>
+        <w:pStyle w:val="a3"/>
+        <w:rPr>
+          <w:rFonts w:hint="eastAsia"/>
           <w:b/>
           <w:bCs/>
           <w:lang w:eastAsia="ru-RU"/>
         </w:rPr>
+      </w:pPr>
+      <w:bookmarkStart w:id="18" w:name="_Toc170076687"/>
+      <w:r>
+        <w:rPr>
+          <w:b/>
+          <w:bCs/>
+          <w:lang w:eastAsia="ru-RU"/>
+        </w:rPr>
+        <w:lastRenderedPageBreak/>
         <w:t>Опис структури програми та характеристика розроблених програмних модулів.</w:t>
       </w:r>
+      <w:bookmarkEnd w:id="18"/>
     </w:p>
     <w:p>
       <w:pPr>
@@ -4982,11 +6812,11 @@
       <w:pPr>
         <w:pStyle w:val="2"/>
       </w:pPr>
-      <w:bookmarkStart w:id="7" w:name="_Toc170068167"/>
+      <w:bookmarkStart w:id="19" w:name="_Toc170076688"/>
       <w:r>
         <w:t>Структура програми</w:t>
       </w:r>
-      <w:bookmarkEnd w:id="7"/>
+      <w:bookmarkEnd w:id="19"/>
     </w:p>
     <w:p>
       <w:pPr>
@@ -5017,17 +6847,14 @@
     </w:p>
     <w:p>
       <w:pPr>
-        <w:spacing w:after="0" w:line="360" w:lineRule="auto"/>
-        <w:ind w:firstLine="709"/>
-        <w:jc w:val="both"/>
-        <w:rPr>
-          <w:sz w:val="28"/>
-          <w:szCs w:val="28"/>
-        </w:rPr>
-      </w:pPr>
-      <w:r>
-        <w:rPr>
-          <w:sz w:val="28"/>
+        <w:pStyle w:val="3"/>
+        <w:rPr>
+          <w:szCs w:val="28"/>
+        </w:rPr>
+      </w:pPr>
+      <w:bookmarkStart w:id="20" w:name="_Toc170076689"/>
+      <w:r>
+        <w:rPr>
           <w:szCs w:val="28"/>
         </w:rPr>
         <w:t>Клієнтська частина (</w:t>
@@ -5035,7 +6862,6 @@
       <w:proofErr w:type="spellStart"/>
       <w:r>
         <w:rPr>
-          <w:sz w:val="28"/>
           <w:szCs w:val="28"/>
         </w:rPr>
         <w:t>Frontend</w:t>
@@ -5043,11 +6869,11 @@
       <w:proofErr w:type="spellEnd"/>
       <w:r>
         <w:rPr>
-          <w:sz w:val="28"/>
           <w:szCs w:val="28"/>
         </w:rPr>
         <w:t>):</w:t>
       </w:r>
+      <w:bookmarkEnd w:id="20"/>
     </w:p>
     <w:p>
       <w:pPr>
@@ -5122,7 +6948,6 @@
           <w:sz w:val="28"/>
           <w:szCs w:val="28"/>
         </w:rPr>
-        <w:lastRenderedPageBreak/>
         <w:t>JavaScript</w:t>
       </w:r>
       <w:proofErr w:type="spellEnd"/>
@@ -5136,37 +6961,21 @@
     </w:p>
     <w:p>
       <w:pPr>
-        <w:spacing w:after="0" w:line="360" w:lineRule="auto"/>
-        <w:ind w:firstLine="709"/>
-        <w:jc w:val="both"/>
-        <w:rPr>
-          <w:sz w:val="28"/>
-          <w:szCs w:val="28"/>
-        </w:rPr>
-      </w:pPr>
-      <w:r>
-        <w:rPr>
-          <w:sz w:val="28"/>
-          <w:szCs w:val="28"/>
-        </w:rPr>
+        <w:pStyle w:val="3"/>
+      </w:pPr>
+      <w:bookmarkStart w:id="21" w:name="_Toc170076690"/>
+      <w:r>
         <w:t>Серверна частина (</w:t>
       </w:r>
       <w:proofErr w:type="spellStart"/>
       <w:r>
-        <w:rPr>
-          <w:sz w:val="28"/>
-          <w:szCs w:val="28"/>
-        </w:rPr>
         <w:t>Backend</w:t>
       </w:r>
       <w:proofErr w:type="spellEnd"/>
       <w:r>
-        <w:rPr>
-          <w:sz w:val="28"/>
-          <w:szCs w:val="28"/>
-        </w:rPr>
         <w:t>):</w:t>
       </w:r>
+      <w:bookmarkEnd w:id="21"/>
     </w:p>
     <w:p>
       <w:pPr>
@@ -5223,6 +7032,33 @@
     </w:p>
     <w:p>
       <w:pPr>
+        <w:spacing w:after="0" w:line="360" w:lineRule="auto"/>
+        <w:ind w:left="1069"/>
+        <w:jc w:val="both"/>
+        <w:rPr>
+          <w:sz w:val="28"/>
+          <w:szCs w:val="28"/>
+        </w:rPr>
+      </w:pPr>
+      <w:proofErr w:type="spellStart"/>
+      <w:r>
+        <w:rPr>
+          <w:sz w:val="28"/>
+          <w:szCs w:val="28"/>
+        </w:rPr>
+        <w:t>Frontend</w:t>
+      </w:r>
+      <w:proofErr w:type="spellEnd"/>
+      <w:r>
+        <w:rPr>
+          <w:sz w:val="28"/>
+          <w:szCs w:val="28"/>
+        </w:rPr>
+        <w:t>:</w:t>
+      </w:r>
+    </w:p>
+    <w:p>
+      <w:pPr>
         <w:pStyle w:val="a9"/>
         <w:numPr>
           <w:ilvl w:val="0"/>
@@ -5235,13 +7071,31 @@
           <w:szCs w:val="28"/>
         </w:rPr>
       </w:pPr>
+      <w:r>
+        <w:rPr>
+          <w:sz w:val="28"/>
+          <w:szCs w:val="28"/>
+        </w:rPr>
+        <w:t>Реалізовує інтерфейс, фільтри, корзину та комунікацію з сервером для входу в обліковий запис, отримання каталогу товарів та списку замовлень</w:t>
+      </w:r>
+    </w:p>
+    <w:p>
+      <w:pPr>
+        <w:spacing w:after="0" w:line="360" w:lineRule="auto"/>
+        <w:ind w:left="1069"/>
+        <w:jc w:val="both"/>
+        <w:rPr>
+          <w:sz w:val="28"/>
+          <w:szCs w:val="28"/>
+        </w:rPr>
+      </w:pPr>
       <w:proofErr w:type="spellStart"/>
       <w:r>
         <w:rPr>
           <w:sz w:val="28"/>
           <w:szCs w:val="28"/>
         </w:rPr>
-        <w:t>Frontend</w:t>
+        <w:t>Backend</w:t>
       </w:r>
       <w:proofErr w:type="spellEnd"/>
       <w:r>
@@ -5271,16 +7125,11 @@
           <w:sz w:val="28"/>
           <w:szCs w:val="28"/>
         </w:rPr>
-        <w:t>Реалізовує інтерфейс, фільтри, корзину та комунікацію з сервером для входу в обліковий запис, отримання каталогу товарів та списку замовлень</w:t>
-      </w:r>
-    </w:p>
-    <w:p>
-      <w:pPr>
-        <w:pStyle w:val="a9"/>
-        <w:numPr>
-          <w:ilvl w:val="0"/>
-          <w:numId w:val="8"/>
-        </w:numPr>
+        <w:t>Зберігає у базі даних список користувачів та каталог товарів з списком замовлень, та видає їх клієнту на запит</w:t>
+      </w:r>
+    </w:p>
+    <w:p>
+      <w:pPr>
         <w:spacing w:after="0" w:line="360" w:lineRule="auto"/>
         <w:jc w:val="both"/>
         <w:rPr>
@@ -5288,64 +7137,47 @@
           <w:szCs w:val="28"/>
         </w:rPr>
       </w:pPr>
-      <w:proofErr w:type="spellStart"/>
-      <w:r>
-        <w:rPr>
-          <w:sz w:val="28"/>
-          <w:szCs w:val="28"/>
-        </w:rPr>
-        <w:t>Backend</w:t>
-      </w:r>
-      <w:proofErr w:type="spellEnd"/>
-      <w:r>
-        <w:rPr>
-          <w:sz w:val="28"/>
-          <w:szCs w:val="28"/>
-        </w:rPr>
-        <w:t>:</w:t>
-      </w:r>
-    </w:p>
-    <w:p>
-      <w:pPr>
-        <w:pStyle w:val="a9"/>
-        <w:numPr>
-          <w:ilvl w:val="0"/>
-          <w:numId w:val="8"/>
-        </w:numPr>
-        <w:spacing w:after="0" w:line="360" w:lineRule="auto"/>
-        <w:jc w:val="both"/>
-        <w:rPr>
-          <w:sz w:val="28"/>
-          <w:szCs w:val="28"/>
-        </w:rPr>
-      </w:pPr>
-      <w:r>
-        <w:rPr>
-          <w:sz w:val="28"/>
-          <w:szCs w:val="28"/>
-        </w:rPr>
-        <w:t>Зберігає у базі даних список користувачів та каталог товарів з списком замовлень, та видає їх клієнту на запит</w:t>
-      </w:r>
-    </w:p>
-    <w:p>
-      <w:pPr>
-        <w:spacing w:after="0" w:line="360" w:lineRule="auto"/>
-        <w:jc w:val="both"/>
-        <w:rPr>
-          <w:sz w:val="28"/>
-          <w:szCs w:val="28"/>
-        </w:rPr>
-      </w:pPr>
+    </w:p>
+    <w:p>
+      <w:pPr>
+        <w:spacing w:after="0" w:line="240" w:lineRule="auto"/>
+        <w:rPr>
+          <w:rFonts w:ascii="Cambria" w:hAnsi="Cambria"/>
+          <w:b/>
+          <w:bCs/>
+          <w:color w:val="4F81BD"/>
+          <w:sz w:val="26"/>
+          <w:szCs w:val="26"/>
+        </w:rPr>
+      </w:pPr>
+      <w:r>
+        <w:br w:type="page"/>
+      </w:r>
     </w:p>
     <w:p>
       <w:pPr>
         <w:pStyle w:val="2"/>
-      </w:pPr>
-      <w:bookmarkStart w:id="8" w:name="_Toc170068168"/>
-      <w:r>
+        <w:rPr>
+          <w:lang w:val="en-US"/>
+        </w:rPr>
+      </w:pPr>
+      <w:bookmarkStart w:id="22" w:name="_Toc170076691"/>
+      <w:r>
+        <w:lastRenderedPageBreak/>
         <w:t>Опис основних файлів та каталогів</w:t>
       </w:r>
-      <w:bookmarkEnd w:id="8"/>
+      <w:bookmarkEnd w:id="22"/>
+    </w:p>
+    <w:p>
+      <w:pPr>
+        <w:pStyle w:val="3"/>
+        <w:ind w:firstLine="708"/>
+      </w:pPr>
+      <w:bookmarkStart w:id="23" w:name="_Toc170076692"/>
+      <w:r>
+        <w:t>Клієнт</w:t>
+      </w:r>
+      <w:bookmarkEnd w:id="23"/>
     </w:p>
     <w:p>
       <w:pPr>
@@ -5382,7 +7214,7 @@
       <w:pPr>
         <w:pStyle w:val="a9"/>
         <w:numPr>
-          <w:ilvl w:val="0"/>
+          <w:ilvl w:val="1"/>
           <w:numId w:val="9"/>
         </w:numPr>
         <w:spacing w:after="0" w:line="360" w:lineRule="auto"/>
@@ -5408,6 +7240,362 @@
         </w:rPr>
         <w:t>/: головний каталог з кодом.</w:t>
       </w:r>
+    </w:p>
+    <w:p>
+      <w:pPr>
+        <w:pStyle w:val="a9"/>
+        <w:numPr>
+          <w:ilvl w:val="2"/>
+          <w:numId w:val="9"/>
+        </w:numPr>
+        <w:rPr>
+          <w:sz w:val="28"/>
+          <w:szCs w:val="28"/>
+        </w:rPr>
+      </w:pPr>
+      <w:proofErr w:type="spellStart"/>
+      <w:r>
+        <w:rPr>
+          <w:sz w:val="28"/>
+          <w:szCs w:val="28"/>
+        </w:rPr>
+        <w:t>components</w:t>
+      </w:r>
+      <w:proofErr w:type="spellEnd"/>
+      <w:r>
+        <w:rPr>
+          <w:sz w:val="28"/>
+          <w:szCs w:val="28"/>
+        </w:rPr>
+        <w:t>/: компоненти сайту; візуальні частини сайту, які можуть використовуватися на кількох сторінках</w:t>
+      </w:r>
+    </w:p>
+    <w:p>
+      <w:pPr>
+        <w:pStyle w:val="a9"/>
+        <w:numPr>
+          <w:ilvl w:val="2"/>
+          <w:numId w:val="9"/>
+        </w:numPr>
+        <w:rPr>
+          <w:sz w:val="28"/>
+          <w:szCs w:val="28"/>
+        </w:rPr>
+      </w:pPr>
+      <w:proofErr w:type="spellStart"/>
+      <w:r>
+        <w:rPr>
+          <w:sz w:val="28"/>
+          <w:szCs w:val="28"/>
+        </w:rPr>
+        <w:t>api</w:t>
+      </w:r>
+      <w:proofErr w:type="spellEnd"/>
+      <w:r>
+        <w:rPr>
+          <w:sz w:val="28"/>
+          <w:szCs w:val="28"/>
+        </w:rPr>
+        <w:t>/: ініціалізація зв'язку із сервером, налаштування принципу отримання відповіді від сервера</w:t>
+      </w:r>
+    </w:p>
+    <w:p>
+      <w:pPr>
+        <w:pStyle w:val="a9"/>
+        <w:numPr>
+          <w:ilvl w:val="2"/>
+          <w:numId w:val="9"/>
+        </w:numPr>
+        <w:rPr>
+          <w:sz w:val="28"/>
+          <w:szCs w:val="28"/>
+        </w:rPr>
+      </w:pPr>
+      <w:proofErr w:type="spellStart"/>
+      <w:r>
+        <w:rPr>
+          <w:sz w:val="28"/>
+          <w:szCs w:val="28"/>
+        </w:rPr>
+        <w:t>hooks</w:t>
+      </w:r>
+      <w:proofErr w:type="spellEnd"/>
+      <w:r>
+        <w:rPr>
+          <w:sz w:val="28"/>
+          <w:szCs w:val="28"/>
+        </w:rPr>
+        <w:t>/: містить useShoppingCart.js для керування корзиною</w:t>
+      </w:r>
+    </w:p>
+    <w:p>
+      <w:pPr>
+        <w:pStyle w:val="a9"/>
+        <w:numPr>
+          <w:ilvl w:val="2"/>
+          <w:numId w:val="9"/>
+        </w:numPr>
+        <w:rPr>
+          <w:sz w:val="28"/>
+          <w:szCs w:val="28"/>
+        </w:rPr>
+      </w:pPr>
+      <w:proofErr w:type="spellStart"/>
+      <w:r>
+        <w:rPr>
+          <w:sz w:val="28"/>
+          <w:szCs w:val="28"/>
+        </w:rPr>
+        <w:t>constants</w:t>
+      </w:r>
+      <w:proofErr w:type="spellEnd"/>
+      <w:r>
+        <w:rPr>
+          <w:sz w:val="28"/>
+          <w:szCs w:val="28"/>
+        </w:rPr>
+        <w:t>/: прості константи для роботи різних частин сайту. Виведені у окрему теку для зручності</w:t>
+      </w:r>
+    </w:p>
+    <w:p>
+      <w:pPr>
+        <w:pStyle w:val="a9"/>
+        <w:numPr>
+          <w:ilvl w:val="2"/>
+          <w:numId w:val="9"/>
+        </w:numPr>
+        <w:spacing w:after="0" w:line="360" w:lineRule="auto"/>
+        <w:jc w:val="both"/>
+        <w:rPr>
+          <w:sz w:val="28"/>
+          <w:szCs w:val="28"/>
+        </w:rPr>
+      </w:pPr>
+      <w:proofErr w:type="spellStart"/>
+      <w:r>
+        <w:rPr>
+          <w:sz w:val="28"/>
+          <w:szCs w:val="28"/>
+        </w:rPr>
+        <w:t>pages</w:t>
+      </w:r>
+      <w:proofErr w:type="spellEnd"/>
+      <w:r>
+        <w:rPr>
+          <w:sz w:val="28"/>
+          <w:szCs w:val="28"/>
+        </w:rPr>
+        <w:t>/: містить сторінки сайту</w:t>
+      </w:r>
+    </w:p>
+    <w:p>
+      <w:pPr>
+        <w:pStyle w:val="a9"/>
+        <w:numPr>
+          <w:ilvl w:val="2"/>
+          <w:numId w:val="9"/>
+        </w:numPr>
+        <w:rPr>
+          <w:sz w:val="28"/>
+          <w:szCs w:val="28"/>
+        </w:rPr>
+      </w:pPr>
+      <w:proofErr w:type="spellStart"/>
+      <w:r>
+        <w:rPr>
+          <w:sz w:val="28"/>
+          <w:szCs w:val="28"/>
+        </w:rPr>
+        <w:t>hooks</w:t>
+      </w:r>
+      <w:proofErr w:type="spellEnd"/>
+      <w:r>
+        <w:rPr>
+          <w:sz w:val="28"/>
+          <w:szCs w:val="28"/>
+        </w:rPr>
+        <w:t>/useShoppingCart.js: набір інструментів для локальної взаємодії з корзиною</w:t>
+      </w:r>
+    </w:p>
+    <w:p>
+      <w:pPr>
+        <w:pStyle w:val="a9"/>
+        <w:numPr>
+          <w:ilvl w:val="2"/>
+          <w:numId w:val="9"/>
+        </w:numPr>
+        <w:spacing w:after="0" w:line="360" w:lineRule="auto"/>
+        <w:jc w:val="both"/>
+        <w:rPr>
+          <w:sz w:val="28"/>
+          <w:szCs w:val="28"/>
+        </w:rPr>
+      </w:pPr>
+      <w:proofErr w:type="spellStart"/>
+      <w:r>
+        <w:rPr>
+          <w:sz w:val="28"/>
+          <w:szCs w:val="28"/>
+        </w:rPr>
+        <w:t>icons</w:t>
+      </w:r>
+      <w:proofErr w:type="spellEnd"/>
+      <w:r>
+        <w:rPr>
+          <w:sz w:val="28"/>
+          <w:szCs w:val="28"/>
+        </w:rPr>
+        <w:t>/&amp;</w:t>
+      </w:r>
+      <w:proofErr w:type="spellStart"/>
+      <w:r>
+        <w:rPr>
+          <w:sz w:val="28"/>
+          <w:szCs w:val="28"/>
+        </w:rPr>
+        <w:t>images</w:t>
+      </w:r>
+      <w:proofErr w:type="spellEnd"/>
+      <w:r>
+        <w:rPr>
+          <w:sz w:val="28"/>
+          <w:szCs w:val="28"/>
+        </w:rPr>
+        <w:t>/: каталог зображень та іконок для використання у інтерфейсі та не тільки</w:t>
+      </w:r>
+    </w:p>
+    <w:p>
+      <w:pPr>
+        <w:pStyle w:val="a9"/>
+        <w:numPr>
+          <w:ilvl w:val="2"/>
+          <w:numId w:val="9"/>
+        </w:numPr>
+        <w:rPr>
+          <w:sz w:val="28"/>
+          <w:szCs w:val="28"/>
+        </w:rPr>
+      </w:pPr>
+      <w:proofErr w:type="spellStart"/>
+      <w:r>
+        <w:rPr>
+          <w:sz w:val="28"/>
+          <w:szCs w:val="28"/>
+        </w:rPr>
+        <w:t>redux</w:t>
+      </w:r>
+      <w:proofErr w:type="spellEnd"/>
+      <w:r>
+        <w:rPr>
+          <w:sz w:val="28"/>
+          <w:szCs w:val="28"/>
+        </w:rPr>
+        <w:t>/: менеджер по управлінню всіма даними з сервера, отримуваними та надісланими.</w:t>
+      </w:r>
+    </w:p>
+    <w:p>
+      <w:pPr>
+        <w:pStyle w:val="a9"/>
+        <w:numPr>
+          <w:ilvl w:val="2"/>
+          <w:numId w:val="9"/>
+        </w:numPr>
+        <w:spacing w:after="0" w:line="360" w:lineRule="auto"/>
+        <w:jc w:val="both"/>
+        <w:rPr>
+          <w:sz w:val="28"/>
+          <w:szCs w:val="28"/>
+        </w:rPr>
+      </w:pPr>
+      <w:proofErr w:type="spellStart"/>
+      <w:r>
+        <w:rPr>
+          <w:sz w:val="28"/>
+          <w:szCs w:val="28"/>
+        </w:rPr>
+        <w:t>services</w:t>
+      </w:r>
+      <w:proofErr w:type="spellEnd"/>
+      <w:r>
+        <w:rPr>
+          <w:sz w:val="28"/>
+          <w:szCs w:val="28"/>
+        </w:rPr>
+        <w:t xml:space="preserve">/: зв'язування </w:t>
+      </w:r>
+      <w:proofErr w:type="spellStart"/>
+      <w:r>
+        <w:rPr>
+          <w:sz w:val="28"/>
+          <w:szCs w:val="28"/>
+        </w:rPr>
+        <w:t>redux</w:t>
+      </w:r>
+      <w:proofErr w:type="spellEnd"/>
+      <w:r>
+        <w:rPr>
+          <w:sz w:val="28"/>
+          <w:szCs w:val="28"/>
+        </w:rPr>
+        <w:t xml:space="preserve"> з сервером.</w:t>
+      </w:r>
+    </w:p>
+    <w:p>
+      <w:pPr>
+        <w:pStyle w:val="a9"/>
+        <w:numPr>
+          <w:ilvl w:val="2"/>
+          <w:numId w:val="9"/>
+        </w:numPr>
+        <w:rPr>
+          <w:sz w:val="28"/>
+          <w:szCs w:val="28"/>
+        </w:rPr>
+      </w:pPr>
+      <w:r>
+        <w:rPr>
+          <w:sz w:val="28"/>
+          <w:szCs w:val="28"/>
+        </w:rPr>
+        <w:t>App.js: головний компонент додатка.</w:t>
+      </w:r>
+    </w:p>
+    <w:p>
+      <w:pPr>
+        <w:pStyle w:val="a9"/>
+        <w:numPr>
+          <w:ilvl w:val="2"/>
+          <w:numId w:val="9"/>
+        </w:numPr>
+        <w:rPr>
+          <w:sz w:val="28"/>
+          <w:szCs w:val="28"/>
+        </w:rPr>
+      </w:pPr>
+      <w:r>
+        <w:rPr>
+          <w:sz w:val="28"/>
+          <w:szCs w:val="28"/>
+        </w:rPr>
+        <w:t>index.js: точка входу в додаток.</w:t>
+      </w:r>
+    </w:p>
+    <w:p>
+      <w:pPr>
+        <w:pStyle w:val="3"/>
+        <w:ind w:firstLine="708"/>
+        <w:rPr>
+          <w:szCs w:val="28"/>
+        </w:rPr>
+      </w:pPr>
+      <w:bookmarkStart w:id="24" w:name="_Toc170076693"/>
+      <w:r>
+        <w:rPr>
+          <w:szCs w:val="28"/>
+        </w:rPr>
+        <w:t>Сервер</w:t>
+      </w:r>
+      <w:bookmarkEnd w:id="24"/>
     </w:p>
     <w:p>
       <w:pPr>
@@ -5429,7 +7617,7 @@
           <w:sz w:val="28"/>
           <w:szCs w:val="28"/>
         </w:rPr>
-        <w:t>components</w:t>
+        <w:t>server</w:t>
       </w:r>
       <w:proofErr w:type="spellEnd"/>
       <w:r>
@@ -5437,15 +7625,30 @@
           <w:sz w:val="28"/>
           <w:szCs w:val="28"/>
         </w:rPr>
-        <w:t xml:space="preserve">/: компоненти </w:t>
-      </w:r>
+        <w:t>/: містить весь код серверної частини.</w:t>
+      </w:r>
+    </w:p>
+    <w:p>
+      <w:pPr>
+        <w:pStyle w:val="a9"/>
+        <w:numPr>
+          <w:ilvl w:val="1"/>
+          <w:numId w:val="9"/>
+        </w:numPr>
+        <w:spacing w:after="0" w:line="360" w:lineRule="auto"/>
+        <w:jc w:val="both"/>
+        <w:rPr>
+          <w:sz w:val="28"/>
+          <w:szCs w:val="28"/>
+        </w:rPr>
+      </w:pPr>
       <w:proofErr w:type="spellStart"/>
       <w:r>
         <w:rPr>
           <w:sz w:val="28"/>
           <w:szCs w:val="28"/>
         </w:rPr>
-        <w:t>React</w:t>
+        <w:t>routes</w:t>
       </w:r>
       <w:proofErr w:type="spellEnd"/>
       <w:r>
@@ -5453,8 +7656,69 @@
           <w:sz w:val="28"/>
           <w:szCs w:val="28"/>
         </w:rPr>
-        <w:t>.</w:t>
-      </w:r>
+        <w:t>/: маршрути для API.</w:t>
+      </w:r>
+    </w:p>
+    <w:p>
+      <w:pPr>
+        <w:pStyle w:val="a9"/>
+        <w:numPr>
+          <w:ilvl w:val="1"/>
+          <w:numId w:val="9"/>
+        </w:numPr>
+        <w:spacing w:after="0" w:line="360" w:lineRule="auto"/>
+        <w:jc w:val="both"/>
+        <w:rPr>
+          <w:sz w:val="28"/>
+          <w:szCs w:val="28"/>
+        </w:rPr>
+      </w:pPr>
+      <w:r>
+        <w:rPr>
+          <w:sz w:val="28"/>
+          <w:szCs w:val="28"/>
+        </w:rPr>
+        <w:t>server.js: конфігурація та запуск сервера.</w:t>
+      </w:r>
+    </w:p>
+    <w:p>
+      <w:pPr>
+        <w:pStyle w:val="a9"/>
+        <w:numPr>
+          <w:ilvl w:val="1"/>
+          <w:numId w:val="9"/>
+        </w:numPr>
+        <w:spacing w:after="0" w:line="360" w:lineRule="auto"/>
+        <w:jc w:val="both"/>
+        <w:rPr>
+          <w:sz w:val="28"/>
+          <w:szCs w:val="28"/>
+        </w:rPr>
+      </w:pPr>
+      <w:r>
+        <w:rPr>
+          <w:sz w:val="28"/>
+          <w:szCs w:val="28"/>
+        </w:rPr>
+        <w:t>database.js: забезпечує з'єднання з базою даних</w:t>
+      </w:r>
+    </w:p>
+    <w:p>
+      <w:pPr>
+        <w:pStyle w:val="3"/>
+        <w:ind w:firstLine="708"/>
+        <w:rPr>
+          <w:szCs w:val="28"/>
+        </w:rPr>
+      </w:pPr>
+      <w:bookmarkStart w:id="25" w:name="_Toc170076694"/>
+      <w:r>
+        <w:rPr>
+          <w:szCs w:val="28"/>
+        </w:rPr>
+        <w:t>Система</w:t>
+      </w:r>
+      <w:bookmarkEnd w:id="25"/>
     </w:p>
     <w:p>
       <w:pPr>
@@ -5464,20 +7728,151 @@
           <w:numId w:val="9"/>
         </w:numPr>
         <w:spacing w:after="0" w:line="360" w:lineRule="auto"/>
-        <w:jc w:val="both"/>
-        <w:rPr>
-          <w:sz w:val="28"/>
-          <w:szCs w:val="28"/>
-        </w:rPr>
-      </w:pPr>
-      <w:r>
-        <w:rPr>
-          <w:sz w:val="28"/>
-          <w:szCs w:val="28"/>
-        </w:rPr>
-        <w:t>App.js: головний компонент додатка.</w:t>
-      </w:r>
-    </w:p>
+        <w:rPr>
+          <w:sz w:val="28"/>
+          <w:szCs w:val="28"/>
+        </w:rPr>
+      </w:pPr>
+      <w:bookmarkStart w:id="26" w:name="_Hlk170069136"/>
+      <w:r>
+        <w:rPr>
+          <w:sz w:val="28"/>
+          <w:szCs w:val="28"/>
+          <w:lang w:val="en-US"/>
+        </w:rPr>
+        <w:t>Start</w:t>
+      </w:r>
+      <w:r>
+        <w:rPr>
+          <w:sz w:val="28"/>
+          <w:szCs w:val="28"/>
+        </w:rPr>
+        <w:t xml:space="preserve"> </w:t>
+      </w:r>
+      <w:proofErr w:type="gramStart"/>
+      <w:r>
+        <w:rPr>
+          <w:sz w:val="28"/>
+          <w:szCs w:val="28"/>
+          <w:lang w:val="en-US"/>
+        </w:rPr>
+        <w:t>&amp;</w:t>
+      </w:r>
+      <w:r>
+        <w:rPr>
+          <w:sz w:val="28"/>
+          <w:szCs w:val="28"/>
+        </w:rPr>
+        <w:t xml:space="preserve"> </w:t>
+      </w:r>
+      <w:r>
+        <w:rPr>
+          <w:sz w:val="28"/>
+          <w:szCs w:val="28"/>
+          <w:lang w:val="en-US"/>
+        </w:rPr>
+        <w:t>!</w:t>
+      </w:r>
+      <w:proofErr w:type="spellStart"/>
+      <w:r>
+        <w:rPr>
+          <w:sz w:val="28"/>
+          <w:szCs w:val="28"/>
+          <w:lang w:val="en-US"/>
+        </w:rPr>
+        <w:t>Start</w:t>
+      </w:r>
+      <w:proofErr w:type="gramEnd"/>
+      <w:r>
+        <w:rPr>
+          <w:sz w:val="28"/>
+          <w:szCs w:val="28"/>
+          <w:lang w:val="en-US"/>
+        </w:rPr>
+        <w:t>_Client</w:t>
+      </w:r>
+      <w:proofErr w:type="spellEnd"/>
+      <w:r>
+        <w:rPr>
+          <w:sz w:val="28"/>
+          <w:szCs w:val="28"/>
+        </w:rPr>
+        <w:t xml:space="preserve"> </w:t>
+      </w:r>
+      <w:r>
+        <w:rPr>
+          <w:sz w:val="28"/>
+          <w:szCs w:val="28"/>
+          <w:lang w:val="en-US"/>
+        </w:rPr>
+        <w:t>&amp;</w:t>
+      </w:r>
+      <w:r>
+        <w:rPr>
+          <w:sz w:val="28"/>
+          <w:szCs w:val="28"/>
+        </w:rPr>
+        <w:t xml:space="preserve"> </w:t>
+      </w:r>
+      <w:r>
+        <w:rPr>
+          <w:sz w:val="28"/>
+          <w:szCs w:val="28"/>
+          <w:lang w:val="en-US"/>
+        </w:rPr>
+        <w:t>!</w:t>
+      </w:r>
+      <w:proofErr w:type="spellStart"/>
+      <w:r>
+        <w:rPr>
+          <w:sz w:val="28"/>
+          <w:szCs w:val="28"/>
+          <w:lang w:val="en-US"/>
+        </w:rPr>
+        <w:t>Start_S</w:t>
+      </w:r>
+      <w:r>
+        <w:rPr>
+          <w:sz w:val="28"/>
+          <w:szCs w:val="28"/>
+          <w:lang w:val="en-US"/>
+        </w:rPr>
+        <w:t>erver</w:t>
+      </w:r>
+      <w:proofErr w:type="spellEnd"/>
+      <w:r>
+        <w:rPr>
+          <w:sz w:val="28"/>
+          <w:szCs w:val="28"/>
+          <w:lang w:val="en-US"/>
+        </w:rPr>
+        <w:t xml:space="preserve">: </w:t>
+      </w:r>
+      <w:r>
+        <w:rPr>
+          <w:sz w:val="28"/>
+          <w:szCs w:val="28"/>
+          <w:lang w:val="en-US"/>
+        </w:rPr>
+        <w:t>b</w:t>
+      </w:r>
+      <w:r>
+        <w:rPr>
+          <w:sz w:val="28"/>
+          <w:szCs w:val="28"/>
+          <w:lang w:val="en-US"/>
+        </w:rPr>
+        <w:t xml:space="preserve">at </w:t>
+      </w:r>
+      <w:r>
+        <w:rPr>
+          <w:sz w:val="28"/>
+          <w:szCs w:val="28"/>
+        </w:rPr>
+        <w:t>файли для швидкого запуску сервера</w:t>
+      </w:r>
+    </w:p>
+    <w:bookmarkEnd w:id="26"/>
     <w:p>
       <w:pPr>
         <w:pStyle w:val="a9"/>
@@ -5486,108 +7881,1793 @@
           <w:numId w:val="9"/>
         </w:numPr>
         <w:spacing w:after="0" w:line="360" w:lineRule="auto"/>
-        <w:jc w:val="both"/>
-        <w:rPr>
-          <w:sz w:val="28"/>
-          <w:szCs w:val="28"/>
-        </w:rPr>
-      </w:pPr>
-      <w:r>
-        <w:rPr>
-          <w:sz w:val="28"/>
-          <w:szCs w:val="28"/>
-        </w:rPr>
-        <w:t>index.js: точка входу в додаток.</w:t>
-      </w:r>
+        <w:rPr>
+          <w:sz w:val="28"/>
+          <w:szCs w:val="28"/>
+        </w:rPr>
+      </w:pPr>
+      <w:r>
+        <w:rPr>
+          <w:sz w:val="28"/>
+          <w:szCs w:val="28"/>
+          <w:lang w:val="en-US"/>
+        </w:rPr>
+        <w:t>St</w:t>
+      </w:r>
+      <w:r>
+        <w:rPr>
+          <w:sz w:val="28"/>
+          <w:szCs w:val="28"/>
+          <w:lang w:val="en-US"/>
+        </w:rPr>
+        <w:t>op</w:t>
+      </w:r>
+      <w:r>
+        <w:rPr>
+          <w:sz w:val="28"/>
+          <w:szCs w:val="28"/>
+        </w:rPr>
+        <w:t xml:space="preserve"> </w:t>
+      </w:r>
+      <w:proofErr w:type="gramStart"/>
+      <w:r>
+        <w:rPr>
+          <w:sz w:val="28"/>
+          <w:szCs w:val="28"/>
+        </w:rPr>
+        <w:t>&amp; !</w:t>
+      </w:r>
+      <w:r>
+        <w:rPr>
+          <w:sz w:val="28"/>
+          <w:szCs w:val="28"/>
+          <w:lang w:val="en-US"/>
+        </w:rPr>
+        <w:t>St</w:t>
+      </w:r>
+      <w:r>
+        <w:rPr>
+          <w:sz w:val="28"/>
+          <w:szCs w:val="28"/>
+          <w:lang w:val="en-US"/>
+        </w:rPr>
+        <w:t>op</w:t>
+      </w:r>
+      <w:proofErr w:type="gramEnd"/>
+      <w:r>
+        <w:rPr>
+          <w:sz w:val="28"/>
+          <w:szCs w:val="28"/>
+        </w:rPr>
+        <w:t>_</w:t>
+      </w:r>
+      <w:proofErr w:type="spellStart"/>
+      <w:r>
+        <w:rPr>
+          <w:sz w:val="28"/>
+          <w:szCs w:val="28"/>
+        </w:rPr>
+        <w:t>Client</w:t>
+      </w:r>
+      <w:proofErr w:type="spellEnd"/>
+      <w:r>
+        <w:rPr>
+          <w:sz w:val="28"/>
+          <w:szCs w:val="28"/>
+        </w:rPr>
+        <w:t xml:space="preserve"> &amp; !</w:t>
+      </w:r>
+      <w:r>
+        <w:rPr>
+          <w:sz w:val="28"/>
+          <w:szCs w:val="28"/>
+          <w:lang w:val="en-US"/>
+        </w:rPr>
+        <w:t>St</w:t>
+      </w:r>
+      <w:r>
+        <w:rPr>
+          <w:sz w:val="28"/>
+          <w:szCs w:val="28"/>
+          <w:lang w:val="en-US"/>
+        </w:rPr>
+        <w:t>op</w:t>
+      </w:r>
+      <w:r>
+        <w:rPr>
+          <w:sz w:val="28"/>
+          <w:szCs w:val="28"/>
+        </w:rPr>
+        <w:t xml:space="preserve">_Server: </w:t>
+      </w:r>
+      <w:proofErr w:type="spellStart"/>
+      <w:r>
+        <w:rPr>
+          <w:sz w:val="28"/>
+          <w:szCs w:val="28"/>
+        </w:rPr>
+        <w:t>bat</w:t>
+      </w:r>
+      <w:proofErr w:type="spellEnd"/>
+      <w:r>
+        <w:rPr>
+          <w:sz w:val="28"/>
+          <w:szCs w:val="28"/>
+        </w:rPr>
+        <w:t xml:space="preserve"> файли для швидко</w:t>
+      </w:r>
+      <w:r>
+        <w:rPr>
+          <w:sz w:val="28"/>
+          <w:szCs w:val="28"/>
+        </w:rPr>
+        <w:t xml:space="preserve">го вимкнення </w:t>
+      </w:r>
+      <w:r>
+        <w:rPr>
+          <w:sz w:val="28"/>
+          <w:szCs w:val="28"/>
+        </w:rPr>
+        <w:t>сервера</w:t>
+      </w:r>
+    </w:p>
+    <w:p>
+      <w:pPr>
+        <w:pStyle w:val="a3"/>
+      </w:pPr>
+      <w:r>
+        <w:br w:type="page"/>
+      </w:r>
+      <w:bookmarkStart w:id="27" w:name="_Toc170076695"/>
+      <w:r>
+        <w:lastRenderedPageBreak/>
+        <w:t>Огляд сайту</w:t>
+      </w:r>
+      <w:bookmarkEnd w:id="27"/>
+    </w:p>
+    <w:p>
+      <w:pPr>
+        <w:pStyle w:val="2"/>
+        <w:rPr>
+          <w:sz w:val="28"/>
+          <w:szCs w:val="28"/>
+          <w:lang w:val="en-US"/>
+        </w:rPr>
+      </w:pPr>
+      <w:bookmarkStart w:id="28" w:name="_Toc170076696"/>
+      <w:r>
+        <w:rPr>
+          <w:sz w:val="28"/>
+          <w:szCs w:val="28"/>
+        </w:rPr>
+        <w:t>Головна сторінка</w:t>
+      </w:r>
+      <w:bookmarkEnd w:id="28"/>
+    </w:p>
+    <w:p>
+      <w:pPr>
+        <w:rPr>
+          <w:sz w:val="28"/>
+          <w:szCs w:val="28"/>
+        </w:rPr>
+      </w:pPr>
+      <w:r>
+        <w:rPr>
+          <w:noProof/>
+        </w:rPr>
+        <w:drawing>
+          <wp:inline distT="0" distB="0" distL="0" distR="0" wp14:anchorId="45B9154E" wp14:editId="37AB54E5">
+            <wp:extent cx="6266800" cy="3133725"/>
+            <wp:effectExtent l="0" t="0" r="0" b="0"/>
+            <wp:docPr id="37304593" name="Рисунок 1" descr="Зображення, що містить текст, одежа, Модний дизайн, мода&#10;&#10;Автоматично згенерований опис"/>
+            <wp:cNvGraphicFramePr>
+              <a:graphicFrameLocks xmlns:a="http://schemas.openxmlformats.org/drawingml/2006/main" noChangeAspect="1"/>
+            </wp:cNvGraphicFramePr>
+            <a:graphic xmlns:a="http://schemas.openxmlformats.org/drawingml/2006/main">
+              <a:graphicData uri="http://schemas.openxmlformats.org/drawingml/2006/picture">
+                <pic:pic xmlns:pic="http://schemas.openxmlformats.org/drawingml/2006/picture">
+                  <pic:nvPicPr>
+                    <pic:cNvPr id="37304593" name="Рисунок 1" descr="Зображення, що містить текст, одежа, Модний дизайн, мода&#10;&#10;Автоматично згенерований опис"/>
+                    <pic:cNvPicPr>
+                      <a:picLocks noChangeAspect="1" noChangeArrowheads="1"/>
+                    </pic:cNvPicPr>
+                  </pic:nvPicPr>
+                  <pic:blipFill>
+                    <a:blip r:embed="rId15" cstate="print">
+                      <a:extLst>
+                        <a:ext uri="{28A0092B-C50C-407E-A947-70E740481C1C}">
+                          <a14:useLocalDpi xmlns:a14="http://schemas.microsoft.com/office/drawing/2010/main" val="0"/>
+                        </a:ext>
+                      </a:extLst>
+                    </a:blip>
+                    <a:srcRect/>
+                    <a:stretch>
+                      <a:fillRect/>
+                    </a:stretch>
+                  </pic:blipFill>
+                  <pic:spPr bwMode="auto">
+                    <a:xfrm>
+                      <a:off x="0" y="0"/>
+                      <a:ext cx="6271076" cy="3135863"/>
+                    </a:xfrm>
+                    <a:prstGeom prst="rect">
+                      <a:avLst/>
+                    </a:prstGeom>
+                    <a:noFill/>
+                    <a:ln>
+                      <a:noFill/>
+                    </a:ln>
+                  </pic:spPr>
+                </pic:pic>
+              </a:graphicData>
+            </a:graphic>
+          </wp:inline>
+        </w:drawing>
+      </w:r>
+    </w:p>
+    <w:p>
+      <w:pPr>
+        <w:pStyle w:val="2"/>
+        <w:rPr>
+          <w:sz w:val="28"/>
+          <w:szCs w:val="28"/>
+        </w:rPr>
+      </w:pPr>
+      <w:bookmarkStart w:id="29" w:name="_Toc170076697"/>
+      <w:r>
+        <w:rPr>
+          <w:sz w:val="28"/>
+          <w:szCs w:val="28"/>
+        </w:rPr>
+        <w:t>Корзина</w:t>
+      </w:r>
+      <w:bookmarkEnd w:id="29"/>
+    </w:p>
+    <w:p>
+      <w:pPr>
+        <w:rPr>
+          <w:sz w:val="28"/>
+          <w:szCs w:val="28"/>
+        </w:rPr>
+      </w:pPr>
+      <w:r>
+        <w:rPr>
+          <w:noProof/>
+        </w:rPr>
+        <w:drawing>
+          <wp:inline distT="0" distB="0" distL="0" distR="0" wp14:anchorId="3D4F18CF" wp14:editId="0C9E8043">
+            <wp:extent cx="6330502" cy="3143250"/>
+            <wp:effectExtent l="0" t="0" r="0" b="0"/>
+            <wp:docPr id="1089960409" name="Рисунок 2" descr="Зображення, що містить знімок екрана, текст, програмне забезпечення&#10;&#10;Автоматично згенерований опис"/>
+            <wp:cNvGraphicFramePr>
+              <a:graphicFrameLocks xmlns:a="http://schemas.openxmlformats.org/drawingml/2006/main" noChangeAspect="1"/>
+            </wp:cNvGraphicFramePr>
+            <a:graphic xmlns:a="http://schemas.openxmlformats.org/drawingml/2006/main">
+              <a:graphicData uri="http://schemas.openxmlformats.org/drawingml/2006/picture">
+                <pic:pic xmlns:pic="http://schemas.openxmlformats.org/drawingml/2006/picture">
+                  <pic:nvPicPr>
+                    <pic:cNvPr id="1089960409" name="Рисунок 2" descr="Зображення, що містить знімок екрана, текст, програмне забезпечення&#10;&#10;Автоматично згенерований опис"/>
+                    <pic:cNvPicPr>
+                      <a:picLocks noChangeAspect="1" noChangeArrowheads="1"/>
+                    </pic:cNvPicPr>
+                  </pic:nvPicPr>
+                  <pic:blipFill>
+                    <a:blip r:embed="rId16" cstate="print">
+                      <a:extLst>
+                        <a:ext uri="{28A0092B-C50C-407E-A947-70E740481C1C}">
+                          <a14:useLocalDpi xmlns:a14="http://schemas.microsoft.com/office/drawing/2010/main" val="0"/>
+                        </a:ext>
+                      </a:extLst>
+                    </a:blip>
+                    <a:srcRect/>
+                    <a:stretch>
+                      <a:fillRect/>
+                    </a:stretch>
+                  </pic:blipFill>
+                  <pic:spPr bwMode="auto">
+                    <a:xfrm>
+                      <a:off x="0" y="0"/>
+                      <a:ext cx="6340390" cy="3148160"/>
+                    </a:xfrm>
+                    <a:prstGeom prst="rect">
+                      <a:avLst/>
+                    </a:prstGeom>
+                    <a:noFill/>
+                    <a:ln>
+                      <a:noFill/>
+                    </a:ln>
+                  </pic:spPr>
+                </pic:pic>
+              </a:graphicData>
+            </a:graphic>
+          </wp:inline>
+        </w:drawing>
+      </w:r>
+    </w:p>
+    <w:p>
+      <w:pPr>
+        <w:pStyle w:val="2"/>
+      </w:pPr>
+      <w:bookmarkStart w:id="30" w:name="_Toc170076698"/>
+      <w:r>
+        <w:lastRenderedPageBreak/>
+        <w:t>Замовлення</w:t>
+      </w:r>
+      <w:bookmarkEnd w:id="30"/>
+    </w:p>
+    <w:p>
+      <w:r>
+        <w:rPr>
+          <w:noProof/>
+        </w:rPr>
+        <w:drawing>
+          <wp:inline distT="0" distB="0" distL="0" distR="0" wp14:anchorId="13BE7D46" wp14:editId="296B18AD">
+            <wp:extent cx="6120765" cy="3014980"/>
+            <wp:effectExtent l="0" t="0" r="0" b="0"/>
+            <wp:docPr id="782403217" name="Рисунок 3" descr="Зображення, що містить знімок екрана, темрява&#10;&#10;Автоматично згенерований опис"/>
+            <wp:cNvGraphicFramePr>
+              <a:graphicFrameLocks xmlns:a="http://schemas.openxmlformats.org/drawingml/2006/main" noChangeAspect="1"/>
+            </wp:cNvGraphicFramePr>
+            <a:graphic xmlns:a="http://schemas.openxmlformats.org/drawingml/2006/main">
+              <a:graphicData uri="http://schemas.openxmlformats.org/drawingml/2006/picture">
+                <pic:pic xmlns:pic="http://schemas.openxmlformats.org/drawingml/2006/picture">
+                  <pic:nvPicPr>
+                    <pic:cNvPr id="782403217" name="Рисунок 3" descr="Зображення, що містить знімок екрана, темрява&#10;&#10;Автоматично згенерований опис"/>
+                    <pic:cNvPicPr>
+                      <a:picLocks noChangeAspect="1" noChangeArrowheads="1"/>
+                    </pic:cNvPicPr>
+                  </pic:nvPicPr>
+                  <pic:blipFill>
+                    <a:blip r:embed="rId17" cstate="print">
+                      <a:extLst>
+                        <a:ext uri="{28A0092B-C50C-407E-A947-70E740481C1C}">
+                          <a14:useLocalDpi xmlns:a14="http://schemas.microsoft.com/office/drawing/2010/main" val="0"/>
+                        </a:ext>
+                      </a:extLst>
+                    </a:blip>
+                    <a:srcRect/>
+                    <a:stretch>
+                      <a:fillRect/>
+                    </a:stretch>
+                  </pic:blipFill>
+                  <pic:spPr bwMode="auto">
+                    <a:xfrm>
+                      <a:off x="0" y="0"/>
+                      <a:ext cx="6120765" cy="3014980"/>
+                    </a:xfrm>
+                    <a:prstGeom prst="rect">
+                      <a:avLst/>
+                    </a:prstGeom>
+                    <a:noFill/>
+                    <a:ln>
+                      <a:noFill/>
+                    </a:ln>
+                  </pic:spPr>
+                </pic:pic>
+              </a:graphicData>
+            </a:graphic>
+          </wp:inline>
+        </w:drawing>
+      </w:r>
+    </w:p>
+    <w:p>
+      <w:pPr>
+        <w:pStyle w:val="2"/>
+      </w:pPr>
+      <w:bookmarkStart w:id="31" w:name="_Toc170076699"/>
+      <w:r>
+        <w:t>Панель замовлень для власника магазину</w:t>
+      </w:r>
+      <w:bookmarkEnd w:id="31"/>
+    </w:p>
+    <w:p>
+      <w:r>
+        <w:rPr>
+          <w:noProof/>
+        </w:rPr>
+        <w:drawing>
+          <wp:inline distT="0" distB="0" distL="0" distR="0" wp14:anchorId="7D75F159" wp14:editId="13D33A2A">
+            <wp:extent cx="6120765" cy="2995295"/>
+            <wp:effectExtent l="0" t="0" r="0" b="0"/>
+            <wp:docPr id="1592879980" name="Рисунок 4" descr="Зображення, що містить знімок екрана, темрява&#10;&#10;Автоматично згенерований опис"/>
+            <wp:cNvGraphicFramePr>
+              <a:graphicFrameLocks xmlns:a="http://schemas.openxmlformats.org/drawingml/2006/main" noChangeAspect="1"/>
+            </wp:cNvGraphicFramePr>
+            <a:graphic xmlns:a="http://schemas.openxmlformats.org/drawingml/2006/main">
+              <a:graphicData uri="http://schemas.openxmlformats.org/drawingml/2006/picture">
+                <pic:pic xmlns:pic="http://schemas.openxmlformats.org/drawingml/2006/picture">
+                  <pic:nvPicPr>
+                    <pic:cNvPr id="1592879980" name="Рисунок 4" descr="Зображення, що містить знімок екрана, темрява&#10;&#10;Автоматично згенерований опис"/>
+                    <pic:cNvPicPr>
+                      <a:picLocks noChangeAspect="1" noChangeArrowheads="1"/>
+                    </pic:cNvPicPr>
+                  </pic:nvPicPr>
+                  <pic:blipFill>
+                    <a:blip r:embed="rId18" cstate="print">
+                      <a:extLst>
+                        <a:ext uri="{28A0092B-C50C-407E-A947-70E740481C1C}">
+                          <a14:useLocalDpi xmlns:a14="http://schemas.microsoft.com/office/drawing/2010/main" val="0"/>
+                        </a:ext>
+                      </a:extLst>
+                    </a:blip>
+                    <a:srcRect/>
+                    <a:stretch>
+                      <a:fillRect/>
+                    </a:stretch>
+                  </pic:blipFill>
+                  <pic:spPr bwMode="auto">
+                    <a:xfrm>
+                      <a:off x="0" y="0"/>
+                      <a:ext cx="6120765" cy="2995295"/>
+                    </a:xfrm>
+                    <a:prstGeom prst="rect">
+                      <a:avLst/>
+                    </a:prstGeom>
+                    <a:noFill/>
+                    <a:ln>
+                      <a:noFill/>
+                    </a:ln>
+                  </pic:spPr>
+                </pic:pic>
+              </a:graphicData>
+            </a:graphic>
+          </wp:inline>
+        </w:drawing>
+      </w:r>
+    </w:p>
+    <w:p>
+      <w:pPr>
+        <w:pStyle w:val="2"/>
+      </w:pPr>
+      <w:bookmarkStart w:id="32" w:name="_Toc170076700"/>
+      <w:r>
+        <w:lastRenderedPageBreak/>
+        <w:t>Сторінка входу</w:t>
+      </w:r>
+      <w:bookmarkEnd w:id="32"/>
+    </w:p>
+    <w:p>
+      <w:r>
+        <w:rPr>
+          <w:noProof/>
+        </w:rPr>
+        <w:drawing>
+          <wp:inline distT="0" distB="0" distL="0" distR="0" wp14:anchorId="46C88FE5" wp14:editId="1D4C512F">
+            <wp:extent cx="6120765" cy="3022600"/>
+            <wp:effectExtent l="0" t="0" r="0" b="0"/>
+            <wp:docPr id="1907870536" name="Рисунок 5" descr="Зображення, що містить знімок екрана, текст, Мультимедійне програмне забезпечення&#10;&#10;Автоматично згенерований опис"/>
+            <wp:cNvGraphicFramePr>
+              <a:graphicFrameLocks xmlns:a="http://schemas.openxmlformats.org/drawingml/2006/main" noChangeAspect="1"/>
+            </wp:cNvGraphicFramePr>
+            <a:graphic xmlns:a="http://schemas.openxmlformats.org/drawingml/2006/main">
+              <a:graphicData uri="http://schemas.openxmlformats.org/drawingml/2006/picture">
+                <pic:pic xmlns:pic="http://schemas.openxmlformats.org/drawingml/2006/picture">
+                  <pic:nvPicPr>
+                    <pic:cNvPr id="1907870536" name="Рисунок 5" descr="Зображення, що містить знімок екрана, текст, Мультимедійне програмне забезпечення&#10;&#10;Автоматично згенерований опис"/>
+                    <pic:cNvPicPr>
+                      <a:picLocks noChangeAspect="1" noChangeArrowheads="1"/>
+                    </pic:cNvPicPr>
+                  </pic:nvPicPr>
+                  <pic:blipFill>
+                    <a:blip r:embed="rId19" cstate="print">
+                      <a:extLst>
+                        <a:ext uri="{28A0092B-C50C-407E-A947-70E740481C1C}">
+                          <a14:useLocalDpi xmlns:a14="http://schemas.microsoft.com/office/drawing/2010/main" val="0"/>
+                        </a:ext>
+                      </a:extLst>
+                    </a:blip>
+                    <a:srcRect/>
+                    <a:stretch>
+                      <a:fillRect/>
+                    </a:stretch>
+                  </pic:blipFill>
+                  <pic:spPr bwMode="auto">
+                    <a:xfrm>
+                      <a:off x="0" y="0"/>
+                      <a:ext cx="6120765" cy="3022600"/>
+                    </a:xfrm>
+                    <a:prstGeom prst="rect">
+                      <a:avLst/>
+                    </a:prstGeom>
+                    <a:noFill/>
+                    <a:ln>
+                      <a:noFill/>
+                    </a:ln>
+                  </pic:spPr>
+                </pic:pic>
+              </a:graphicData>
+            </a:graphic>
+          </wp:inline>
+        </w:drawing>
+      </w:r>
+    </w:p>
+    <w:p>
+      <w:pPr>
+        <w:pStyle w:val="2"/>
+      </w:pPr>
+      <w:bookmarkStart w:id="33" w:name="_Toc170076701"/>
+      <w:r>
+        <w:t>Сторінка реєстрації</w:t>
+      </w:r>
+      <w:bookmarkEnd w:id="33"/>
+    </w:p>
+    <w:p>
+      <w:r>
+        <w:rPr>
+          <w:noProof/>
+        </w:rPr>
+        <w:drawing>
+          <wp:inline distT="0" distB="0" distL="0" distR="0" wp14:anchorId="3A512389" wp14:editId="4B086D0C">
+            <wp:extent cx="6120765" cy="2999740"/>
+            <wp:effectExtent l="0" t="0" r="0" b="0"/>
+            <wp:docPr id="745262601" name="Рисунок 6" descr="Зображення, що містить знімок екрана, текст, Мультимедійне програмне забезпечення, програмне забезпечення&#10;&#10;Автоматично згенерований опис"/>
+            <wp:cNvGraphicFramePr>
+              <a:graphicFrameLocks xmlns:a="http://schemas.openxmlformats.org/drawingml/2006/main" noChangeAspect="1"/>
+            </wp:cNvGraphicFramePr>
+            <a:graphic xmlns:a="http://schemas.openxmlformats.org/drawingml/2006/main">
+              <a:graphicData uri="http://schemas.openxmlformats.org/drawingml/2006/picture">
+                <pic:pic xmlns:pic="http://schemas.openxmlformats.org/drawingml/2006/picture">
+                  <pic:nvPicPr>
+                    <pic:cNvPr id="745262601" name="Рисунок 6" descr="Зображення, що містить знімок екрана, текст, Мультимедійне програмне забезпечення, програмне забезпечення&#10;&#10;Автоматично згенерований опис"/>
+                    <pic:cNvPicPr>
+                      <a:picLocks noChangeAspect="1" noChangeArrowheads="1"/>
+                    </pic:cNvPicPr>
+                  </pic:nvPicPr>
+                  <pic:blipFill>
+                    <a:blip r:embed="rId20" cstate="print">
+                      <a:extLst>
+                        <a:ext uri="{28A0092B-C50C-407E-A947-70E740481C1C}">
+                          <a14:useLocalDpi xmlns:a14="http://schemas.microsoft.com/office/drawing/2010/main" val="0"/>
+                        </a:ext>
+                      </a:extLst>
+                    </a:blip>
+                    <a:srcRect/>
+                    <a:stretch>
+                      <a:fillRect/>
+                    </a:stretch>
+                  </pic:blipFill>
+                  <pic:spPr bwMode="auto">
+                    <a:xfrm>
+                      <a:off x="0" y="0"/>
+                      <a:ext cx="6120765" cy="2999740"/>
+                    </a:xfrm>
+                    <a:prstGeom prst="rect">
+                      <a:avLst/>
+                    </a:prstGeom>
+                    <a:noFill/>
+                    <a:ln>
+                      <a:noFill/>
+                    </a:ln>
+                  </pic:spPr>
+                </pic:pic>
+              </a:graphicData>
+            </a:graphic>
+          </wp:inline>
+        </w:drawing>
+      </w:r>
+    </w:p>
+    <w:p>
+      <w:pPr>
+        <w:spacing w:after="0" w:line="240" w:lineRule="auto"/>
+      </w:pPr>
+      <w:r>
+        <w:br w:type="page"/>
+      </w:r>
+    </w:p>
+    <w:p>
+      <w:pPr>
+        <w:pStyle w:val="2"/>
+      </w:pPr>
+      <w:bookmarkStart w:id="34" w:name="_Toc170076702"/>
+      <w:r>
+        <w:lastRenderedPageBreak/>
+        <w:t>Фільтри</w:t>
+      </w:r>
+      <w:bookmarkEnd w:id="34"/>
+    </w:p>
+    <w:p>
+      <w:pPr>
+        <w:spacing w:after="0" w:line="240" w:lineRule="auto"/>
+      </w:pPr>
+      <w:r>
+        <w:rPr>
+          <w:noProof/>
+        </w:rPr>
+        <w:drawing>
+          <wp:anchor distT="0" distB="0" distL="114300" distR="114300" simplePos="0" relativeHeight="251686912" behindDoc="0" locked="0" layoutInCell="1" allowOverlap="1" wp14:anchorId="25E2BD83" wp14:editId="68550C31">
+            <wp:simplePos x="0" y="0"/>
+            <wp:positionH relativeFrom="column">
+              <wp:posOffset>28575</wp:posOffset>
+            </wp:positionH>
+            <wp:positionV relativeFrom="paragraph">
+              <wp:posOffset>12700</wp:posOffset>
+            </wp:positionV>
+            <wp:extent cx="1452476" cy="4796790"/>
+            <wp:effectExtent l="0" t="0" r="0" b="0"/>
+            <wp:wrapNone/>
+            <wp:docPr id="1435470645" name="Рисунок 7" descr="Зображення, що містить текст, знімок екрана, програмне забезпечення, Мультимедійне програмне забезпечення&#10;&#10;Автоматично згенерований опис"/>
+            <wp:cNvGraphicFramePr>
+              <a:graphicFrameLocks xmlns:a="http://schemas.openxmlformats.org/drawingml/2006/main" noChangeAspect="1"/>
+            </wp:cNvGraphicFramePr>
+            <a:graphic xmlns:a="http://schemas.openxmlformats.org/drawingml/2006/main">
+              <a:graphicData uri="http://schemas.openxmlformats.org/drawingml/2006/picture">
+                <pic:pic xmlns:pic="http://schemas.openxmlformats.org/drawingml/2006/picture">
+                  <pic:nvPicPr>
+                    <pic:cNvPr id="1435470645" name="Рисунок 7" descr="Зображення, що містить текст, знімок екрана, програмне забезпечення, Мультимедійне програмне забезпечення&#10;&#10;Автоматично згенерований опис"/>
+                    <pic:cNvPicPr>
+                      <a:picLocks noChangeAspect="1" noChangeArrowheads="1"/>
+                    </pic:cNvPicPr>
+                  </pic:nvPicPr>
+                  <pic:blipFill>
+                    <a:blip r:embed="rId21">
+                      <a:extLst>
+                        <a:ext uri="{28A0092B-C50C-407E-A947-70E740481C1C}">
+                          <a14:useLocalDpi xmlns:a14="http://schemas.microsoft.com/office/drawing/2010/main" val="0"/>
+                        </a:ext>
+                      </a:extLst>
+                    </a:blip>
+                    <a:srcRect/>
+                    <a:stretch>
+                      <a:fillRect/>
+                    </a:stretch>
+                  </pic:blipFill>
+                  <pic:spPr bwMode="auto">
+                    <a:xfrm>
+                      <a:off x="0" y="0"/>
+                      <a:ext cx="1452476" cy="4796790"/>
+                    </a:xfrm>
+                    <a:prstGeom prst="rect">
+                      <a:avLst/>
+                    </a:prstGeom>
+                    <a:noFill/>
+                    <a:ln>
+                      <a:noFill/>
+                    </a:ln>
+                  </pic:spPr>
+                </pic:pic>
+              </a:graphicData>
+            </a:graphic>
+            <wp14:sizeRelH relativeFrom="margin">
+              <wp14:pctWidth>0</wp14:pctWidth>
+            </wp14:sizeRelH>
+            <wp14:sizeRelV relativeFrom="margin">
+              <wp14:pctHeight>0</wp14:pctHeight>
+            </wp14:sizeRelV>
+          </wp:anchor>
+        </w:drawing>
+      </w:r>
+      <w:r>
+        <w:br w:type="page"/>
+      </w:r>
+    </w:p>
+    <w:p>
+      <w:pPr>
+        <w:pStyle w:val="a3"/>
+        <w:rPr>
+          <w:b/>
+          <w:bCs/>
+        </w:rPr>
+      </w:pPr>
+      <w:bookmarkStart w:id="35" w:name="_Toc170076703"/>
+      <w:r>
+        <w:rPr>
+          <w:b/>
+          <w:bCs/>
+        </w:rPr>
+        <w:lastRenderedPageBreak/>
+        <w:t>Посібник користувача (Як здійснити «покупку» на сайті)</w:t>
+      </w:r>
+      <w:bookmarkEnd w:id="35"/>
+    </w:p>
+    <w:p>
+      <w:pPr>
+        <w:ind w:firstLine="709"/>
+        <w:rPr>
+          <w:sz w:val="28"/>
+          <w:szCs w:val="28"/>
+        </w:rPr>
+      </w:pPr>
+      <w:r>
+        <w:rPr>
+          <w:sz w:val="28"/>
+          <w:szCs w:val="28"/>
+        </w:rPr>
+        <w:t xml:space="preserve">На </w:t>
+      </w:r>
+      <w:r>
+        <w:rPr>
+          <w:sz w:val="28"/>
+          <w:szCs w:val="28"/>
+        </w:rPr>
+        <w:t>р</w:t>
+      </w:r>
+      <w:r>
+        <w:rPr>
+          <w:sz w:val="28"/>
+          <w:szCs w:val="28"/>
+        </w:rPr>
+        <w:t xml:space="preserve">исунку </w:t>
+      </w:r>
+      <w:r>
+        <w:rPr>
+          <w:sz w:val="28"/>
+          <w:szCs w:val="28"/>
+        </w:rPr>
+        <w:t>1</w:t>
+      </w:r>
+      <w:r>
+        <w:rPr>
+          <w:sz w:val="28"/>
+          <w:szCs w:val="28"/>
+        </w:rPr>
+        <w:t xml:space="preserve"> зображено</w:t>
+      </w:r>
+      <w:r>
+        <w:rPr>
+          <w:sz w:val="28"/>
+          <w:szCs w:val="28"/>
+        </w:rPr>
+        <w:t xml:space="preserve"> головну сторінку сайту</w:t>
+      </w:r>
+      <w:r>
+        <w:rPr>
+          <w:sz w:val="28"/>
+          <w:szCs w:val="28"/>
+        </w:rPr>
+        <w:t>:</w:t>
+      </w:r>
+      <w:r>
+        <w:rPr>
+          <w:sz w:val="28"/>
+          <w:szCs w:val="28"/>
+        </w:rPr>
+        <w:t xml:space="preserve"> </w:t>
+      </w:r>
+    </w:p>
+    <w:p>
+      <w:pPr>
+        <w:jc w:val="center"/>
+        <w:rPr>
+          <w:sz w:val="28"/>
+          <w:szCs w:val="28"/>
+        </w:rPr>
+      </w:pPr>
+      <w:r>
+        <w:rPr>
+          <w:noProof/>
+        </w:rPr>
+        <w:drawing>
+          <wp:inline distT="0" distB="0" distL="0" distR="0" wp14:anchorId="6FCEDAD5" wp14:editId="701C5E15">
+            <wp:extent cx="6120765" cy="3060700"/>
+            <wp:effectExtent l="0" t="0" r="0" b="0"/>
+            <wp:docPr id="1648394204" name="Рисунок 8"/>
+            <wp:cNvGraphicFramePr>
+              <a:graphicFrameLocks xmlns:a="http://schemas.openxmlformats.org/drawingml/2006/main" noChangeAspect="1"/>
+            </wp:cNvGraphicFramePr>
+            <a:graphic xmlns:a="http://schemas.openxmlformats.org/drawingml/2006/main">
+              <a:graphicData uri="http://schemas.openxmlformats.org/drawingml/2006/picture">
+                <pic:pic xmlns:pic="http://schemas.openxmlformats.org/drawingml/2006/picture">
+                  <pic:nvPicPr>
+                    <pic:cNvPr id="0" name="Picture 15"/>
+                    <pic:cNvPicPr>
+                      <a:picLocks noChangeAspect="1" noChangeArrowheads="1"/>
+                    </pic:cNvPicPr>
+                  </pic:nvPicPr>
+                  <pic:blipFill>
+                    <a:blip r:embed="rId22" cstate="print">
+                      <a:extLst>
+                        <a:ext uri="{28A0092B-C50C-407E-A947-70E740481C1C}">
+                          <a14:useLocalDpi xmlns:a14="http://schemas.microsoft.com/office/drawing/2010/main" val="0"/>
+                        </a:ext>
+                      </a:extLst>
+                    </a:blip>
+                    <a:srcRect/>
+                    <a:stretch>
+                      <a:fillRect/>
+                    </a:stretch>
+                  </pic:blipFill>
+                  <pic:spPr bwMode="auto">
+                    <a:xfrm>
+                      <a:off x="0" y="0"/>
+                      <a:ext cx="6120765" cy="3060700"/>
+                    </a:xfrm>
+                    <a:prstGeom prst="rect">
+                      <a:avLst/>
+                    </a:prstGeom>
+                    <a:noFill/>
+                    <a:ln>
+                      <a:noFill/>
+                    </a:ln>
+                  </pic:spPr>
+                </pic:pic>
+              </a:graphicData>
+            </a:graphic>
+          </wp:inline>
+        </w:drawing>
+      </w:r>
+      <w:r>
+        <w:rPr>
+          <w:sz w:val="28"/>
+          <w:szCs w:val="28"/>
+        </w:rPr>
+        <w:t>Рисунок 1. Головна сторінка сайту</w:t>
+      </w:r>
+    </w:p>
+    <w:p>
+      <w:pPr>
+        <w:ind w:firstLine="709"/>
+        <w:rPr>
+          <w:sz w:val="28"/>
+          <w:szCs w:val="28"/>
+        </w:rPr>
+      </w:pPr>
+      <w:r>
+        <w:rPr>
+          <w:sz w:val="28"/>
+          <w:szCs w:val="28"/>
+        </w:rPr>
+        <w:t>Для замовлення товару необхідно спочатку зареєструватися або увійти у існуючий обліковий запис. Кнопку входу можна знайти у правому верхньому куту сайту, її вигляд зображено на рисунку 2.</w:t>
+      </w:r>
+    </w:p>
+    <w:p>
+      <w:pPr>
+        <w:jc w:val="center"/>
+        <w:rPr>
+          <w:sz w:val="28"/>
+          <w:szCs w:val="28"/>
+        </w:rPr>
+      </w:pPr>
+      <w:r>
+        <w:rPr>
+          <w:noProof/>
+        </w:rPr>
+        <w:drawing>
+          <wp:inline distT="0" distB="0" distL="0" distR="0" wp14:anchorId="5185D443" wp14:editId="5B1855DE">
+            <wp:extent cx="1381125" cy="1295400"/>
+            <wp:effectExtent l="0" t="0" r="0" b="0"/>
+            <wp:docPr id="1394468668" name="Рисунок 9" descr="Зображення, що містить текст, знімок екрана, Шрифт, білий&#10;&#10;Автоматично згенерований опис"/>
+            <wp:cNvGraphicFramePr>
+              <a:graphicFrameLocks xmlns:a="http://schemas.openxmlformats.org/drawingml/2006/main" noChangeAspect="1"/>
+            </wp:cNvGraphicFramePr>
+            <a:graphic xmlns:a="http://schemas.openxmlformats.org/drawingml/2006/main">
+              <a:graphicData uri="http://schemas.openxmlformats.org/drawingml/2006/picture">
+                <pic:pic xmlns:pic="http://schemas.openxmlformats.org/drawingml/2006/picture">
+                  <pic:nvPicPr>
+                    <pic:cNvPr id="1394468668" name="Рисунок 9" descr="Зображення, що містить текст, знімок екрана, Шрифт, білий&#10;&#10;Автоматично згенерований опис"/>
+                    <pic:cNvPicPr>
+                      <a:picLocks noChangeAspect="1" noChangeArrowheads="1"/>
+                    </pic:cNvPicPr>
+                  </pic:nvPicPr>
+                  <pic:blipFill>
+                    <a:blip r:embed="rId23">
+                      <a:extLst>
+                        <a:ext uri="{28A0092B-C50C-407E-A947-70E740481C1C}">
+                          <a14:useLocalDpi xmlns:a14="http://schemas.microsoft.com/office/drawing/2010/main" val="0"/>
+                        </a:ext>
+                      </a:extLst>
+                    </a:blip>
+                    <a:srcRect/>
+                    <a:stretch>
+                      <a:fillRect/>
+                    </a:stretch>
+                  </pic:blipFill>
+                  <pic:spPr bwMode="auto">
+                    <a:xfrm>
+                      <a:off x="0" y="0"/>
+                      <a:ext cx="1381125" cy="1295400"/>
+                    </a:xfrm>
+                    <a:prstGeom prst="rect">
+                      <a:avLst/>
+                    </a:prstGeom>
+                    <a:noFill/>
+                    <a:ln>
+                      <a:noFill/>
+                    </a:ln>
+                  </pic:spPr>
+                </pic:pic>
+              </a:graphicData>
+            </a:graphic>
+          </wp:inline>
+        </w:drawing>
+      </w:r>
+      <w:r>
+        <w:rPr>
+          <w:sz w:val="28"/>
+          <w:szCs w:val="28"/>
+        </w:rPr>
+        <w:br/>
+        <w:t>Рисунок 2. Кнопка входу.</w:t>
+      </w:r>
+    </w:p>
+    <w:p>
+      <w:pPr>
+        <w:ind w:firstLine="709"/>
+        <w:rPr>
+          <w:sz w:val="28"/>
+          <w:szCs w:val="28"/>
+        </w:rPr>
+      </w:pPr>
+      <w:r>
+        <w:rPr>
+          <w:sz w:val="28"/>
+          <w:szCs w:val="28"/>
+        </w:rPr>
+        <w:t xml:space="preserve">Після натискання на кнопку входу у вас відкриється сторінка входу, на якій необхідно буде ввести електронну пошту та пароль облікового запису, якщо він у вас є. Сторінка входу зображена на рисунку </w:t>
+      </w:r>
+      <w:r>
+        <w:rPr>
+          <w:sz w:val="28"/>
+          <w:szCs w:val="28"/>
+        </w:rPr>
+        <w:t>3</w:t>
+      </w:r>
+      <w:r>
+        <w:rPr>
+          <w:sz w:val="28"/>
+          <w:szCs w:val="28"/>
+        </w:rPr>
+        <w:t>.</w:t>
+      </w:r>
+    </w:p>
+    <w:p>
+      <w:pPr>
+        <w:jc w:val="center"/>
+        <w:rPr>
+          <w:sz w:val="28"/>
+          <w:szCs w:val="28"/>
+        </w:rPr>
+      </w:pPr>
+      <w:r>
+        <w:rPr>
+          <w:noProof/>
+        </w:rPr>
+        <w:lastRenderedPageBreak/>
+        <w:drawing>
+          <wp:inline distT="0" distB="0" distL="0" distR="0" wp14:anchorId="1E0085D7" wp14:editId="4247E2CA">
+            <wp:extent cx="6120765" cy="3022600"/>
+            <wp:effectExtent l="0" t="0" r="0" b="0"/>
+            <wp:docPr id="274626582" name="Рисунок 10"/>
+            <wp:cNvGraphicFramePr>
+              <a:graphicFrameLocks xmlns:a="http://schemas.openxmlformats.org/drawingml/2006/main" noChangeAspect="1"/>
+            </wp:cNvGraphicFramePr>
+            <a:graphic xmlns:a="http://schemas.openxmlformats.org/drawingml/2006/main">
+              <a:graphicData uri="http://schemas.openxmlformats.org/drawingml/2006/picture">
+                <pic:pic xmlns:pic="http://schemas.openxmlformats.org/drawingml/2006/picture">
+                  <pic:nvPicPr>
+                    <pic:cNvPr id="0" name="Picture 19"/>
+                    <pic:cNvPicPr>
+                      <a:picLocks noChangeAspect="1" noChangeArrowheads="1"/>
+                    </pic:cNvPicPr>
+                  </pic:nvPicPr>
+                  <pic:blipFill>
+                    <a:blip r:embed="rId19" cstate="print">
+                      <a:extLst>
+                        <a:ext uri="{28A0092B-C50C-407E-A947-70E740481C1C}">
+                          <a14:useLocalDpi xmlns:a14="http://schemas.microsoft.com/office/drawing/2010/main" val="0"/>
+                        </a:ext>
+                      </a:extLst>
+                    </a:blip>
+                    <a:srcRect/>
+                    <a:stretch>
+                      <a:fillRect/>
+                    </a:stretch>
+                  </pic:blipFill>
+                  <pic:spPr bwMode="auto">
+                    <a:xfrm>
+                      <a:off x="0" y="0"/>
+                      <a:ext cx="6120765" cy="3022600"/>
+                    </a:xfrm>
+                    <a:prstGeom prst="rect">
+                      <a:avLst/>
+                    </a:prstGeom>
+                    <a:noFill/>
+                    <a:ln>
+                      <a:noFill/>
+                    </a:ln>
+                  </pic:spPr>
+                </pic:pic>
+              </a:graphicData>
+            </a:graphic>
+          </wp:inline>
+        </w:drawing>
+      </w:r>
+      <w:r>
+        <w:rPr>
+          <w:sz w:val="28"/>
+          <w:szCs w:val="28"/>
+        </w:rPr>
+        <w:t xml:space="preserve">Рисунок </w:t>
+      </w:r>
+      <w:r>
+        <w:rPr>
+          <w:sz w:val="28"/>
+          <w:szCs w:val="28"/>
+        </w:rPr>
+        <w:t>3</w:t>
+      </w:r>
+      <w:r>
+        <w:rPr>
+          <w:sz w:val="28"/>
+          <w:szCs w:val="28"/>
+        </w:rPr>
+        <w:t>. Сторінка входу</w:t>
+      </w:r>
+    </w:p>
+    <w:p>
+      <w:pPr>
+        <w:ind w:firstLine="709"/>
+        <w:rPr>
+          <w:sz w:val="28"/>
+          <w:szCs w:val="28"/>
+        </w:rPr>
+      </w:pPr>
+      <w:r>
+        <w:rPr>
+          <w:sz w:val="28"/>
+          <w:szCs w:val="28"/>
+        </w:rPr>
+        <w:t xml:space="preserve">У разі, якщо у вас немає облікового запису, вам необхідно натиснути на «Зареєструватися» у нижній частині сторінки входу. Після у вас відкриється сторінка реєстрації, на котрій вам необхідно буде ввести своє ім’я, електронну пошту та пароль, щоб зареєструватися на сайті. Сторінку реєстрації зображено на рисунку </w:t>
+      </w:r>
+      <w:r>
+        <w:rPr>
+          <w:sz w:val="28"/>
+          <w:szCs w:val="28"/>
+        </w:rPr>
+        <w:t>4</w:t>
+      </w:r>
+      <w:r>
+        <w:rPr>
+          <w:sz w:val="28"/>
+          <w:szCs w:val="28"/>
+        </w:rPr>
+        <w:t>.</w:t>
+      </w:r>
+    </w:p>
+    <w:p>
+      <w:pPr>
+        <w:jc w:val="center"/>
+        <w:rPr>
+          <w:sz w:val="28"/>
+          <w:szCs w:val="28"/>
+        </w:rPr>
+      </w:pPr>
+      <w:r>
+        <w:rPr>
+          <w:noProof/>
+        </w:rPr>
+        <w:drawing>
+          <wp:inline distT="0" distB="0" distL="0" distR="0" wp14:anchorId="272AE229" wp14:editId="110685CE">
+            <wp:extent cx="6120765" cy="2999740"/>
+            <wp:effectExtent l="0" t="0" r="0" b="0"/>
+            <wp:docPr id="1131738702" name="Рисунок 11"/>
+            <wp:cNvGraphicFramePr>
+              <a:graphicFrameLocks xmlns:a="http://schemas.openxmlformats.org/drawingml/2006/main" noChangeAspect="1"/>
+            </wp:cNvGraphicFramePr>
+            <a:graphic xmlns:a="http://schemas.openxmlformats.org/drawingml/2006/main">
+              <a:graphicData uri="http://schemas.openxmlformats.org/drawingml/2006/picture">
+                <pic:pic xmlns:pic="http://schemas.openxmlformats.org/drawingml/2006/picture">
+                  <pic:nvPicPr>
+                    <pic:cNvPr id="0" name="Picture 21"/>
+                    <pic:cNvPicPr>
+                      <a:picLocks noChangeAspect="1" noChangeArrowheads="1"/>
+                    </pic:cNvPicPr>
+                  </pic:nvPicPr>
+                  <pic:blipFill>
+                    <a:blip r:embed="rId20" cstate="print">
+                      <a:extLst>
+                        <a:ext uri="{28A0092B-C50C-407E-A947-70E740481C1C}">
+                          <a14:useLocalDpi xmlns:a14="http://schemas.microsoft.com/office/drawing/2010/main" val="0"/>
+                        </a:ext>
+                      </a:extLst>
+                    </a:blip>
+                    <a:srcRect/>
+                    <a:stretch>
+                      <a:fillRect/>
+                    </a:stretch>
+                  </pic:blipFill>
+                  <pic:spPr bwMode="auto">
+                    <a:xfrm>
+                      <a:off x="0" y="0"/>
+                      <a:ext cx="6120765" cy="2999740"/>
+                    </a:xfrm>
+                    <a:prstGeom prst="rect">
+                      <a:avLst/>
+                    </a:prstGeom>
+                    <a:noFill/>
+                    <a:ln>
+                      <a:noFill/>
+                    </a:ln>
+                  </pic:spPr>
+                </pic:pic>
+              </a:graphicData>
+            </a:graphic>
+          </wp:inline>
+        </w:drawing>
+      </w:r>
+      <w:r>
+        <w:rPr>
+          <w:sz w:val="28"/>
+          <w:szCs w:val="28"/>
+        </w:rPr>
+        <w:t xml:space="preserve">Рисунок </w:t>
+      </w:r>
+      <w:r>
+        <w:rPr>
+          <w:sz w:val="28"/>
+          <w:szCs w:val="28"/>
+        </w:rPr>
+        <w:t>4</w:t>
+      </w:r>
+      <w:r>
+        <w:rPr>
+          <w:sz w:val="28"/>
+          <w:szCs w:val="28"/>
+        </w:rPr>
+        <w:t>. Сторінка реєстрації</w:t>
+      </w:r>
+    </w:p>
+    <w:p>
+      <w:pPr>
+        <w:ind w:firstLine="709"/>
+        <w:rPr>
+          <w:sz w:val="28"/>
+          <w:szCs w:val="28"/>
+        </w:rPr>
+      </w:pPr>
+      <w:r>
+        <w:rPr>
+          <w:sz w:val="28"/>
+          <w:szCs w:val="28"/>
+        </w:rPr>
+        <w:t xml:space="preserve">Після реєстрації ви можете перейти назад на головну сторінку з каталогом товарів. Клацнувши на будь-який вподобаний вами товар ви відкриєте сторінку цього товару, котру зображено на рисунку </w:t>
+      </w:r>
+      <w:r>
+        <w:rPr>
+          <w:sz w:val="28"/>
+          <w:szCs w:val="28"/>
+        </w:rPr>
+        <w:t>5</w:t>
+      </w:r>
+      <w:r>
+        <w:rPr>
+          <w:sz w:val="28"/>
+          <w:szCs w:val="28"/>
+        </w:rPr>
+        <w:t>.</w:t>
+      </w:r>
+    </w:p>
+    <w:p>
+      <w:pPr>
+        <w:jc w:val="center"/>
+        <w:rPr>
+          <w:sz w:val="28"/>
+          <w:szCs w:val="28"/>
+        </w:rPr>
+      </w:pPr>
+      <w:r>
+        <w:rPr>
+          <w:noProof/>
+        </w:rPr>
+        <w:lastRenderedPageBreak/>
+        <w:drawing>
+          <wp:inline distT="0" distB="0" distL="0" distR="0" wp14:anchorId="0DCB4430" wp14:editId="5950EFA5">
+            <wp:extent cx="6120765" cy="2978150"/>
+            <wp:effectExtent l="0" t="0" r="0" b="0"/>
+            <wp:docPr id="1002466077" name="Рисунок 12" descr="Зображення, що містить знімок екрана, текст&#10;&#10;Автоматично згенерований опис"/>
+            <wp:cNvGraphicFramePr>
+              <a:graphicFrameLocks xmlns:a="http://schemas.openxmlformats.org/drawingml/2006/main" noChangeAspect="1"/>
+            </wp:cNvGraphicFramePr>
+            <a:graphic xmlns:a="http://schemas.openxmlformats.org/drawingml/2006/main">
+              <a:graphicData uri="http://schemas.openxmlformats.org/drawingml/2006/picture">
+                <pic:pic xmlns:pic="http://schemas.openxmlformats.org/drawingml/2006/picture">
+                  <pic:nvPicPr>
+                    <pic:cNvPr id="1002466077" name="Рисунок 12" descr="Зображення, що містить знімок екрана, текст&#10;&#10;Автоматично згенерований опис"/>
+                    <pic:cNvPicPr>
+                      <a:picLocks noChangeAspect="1" noChangeArrowheads="1"/>
+                    </pic:cNvPicPr>
+                  </pic:nvPicPr>
+                  <pic:blipFill>
+                    <a:blip r:embed="rId24" cstate="print">
+                      <a:extLst>
+                        <a:ext uri="{28A0092B-C50C-407E-A947-70E740481C1C}">
+                          <a14:useLocalDpi xmlns:a14="http://schemas.microsoft.com/office/drawing/2010/main" val="0"/>
+                        </a:ext>
+                      </a:extLst>
+                    </a:blip>
+                    <a:srcRect/>
+                    <a:stretch>
+                      <a:fillRect/>
+                    </a:stretch>
+                  </pic:blipFill>
+                  <pic:spPr bwMode="auto">
+                    <a:xfrm>
+                      <a:off x="0" y="0"/>
+                      <a:ext cx="6120765" cy="2978150"/>
+                    </a:xfrm>
+                    <a:prstGeom prst="rect">
+                      <a:avLst/>
+                    </a:prstGeom>
+                    <a:noFill/>
+                    <a:ln>
+                      <a:noFill/>
+                    </a:ln>
+                  </pic:spPr>
+                </pic:pic>
+              </a:graphicData>
+            </a:graphic>
+          </wp:inline>
+        </w:drawing>
+      </w:r>
+      <w:r>
+        <w:rPr>
+          <w:sz w:val="28"/>
+          <w:szCs w:val="28"/>
+        </w:rPr>
+        <w:t xml:space="preserve">Рисунок </w:t>
+      </w:r>
+      <w:r>
+        <w:rPr>
+          <w:sz w:val="28"/>
+          <w:szCs w:val="28"/>
+        </w:rPr>
+        <w:t>5</w:t>
+      </w:r>
+      <w:r>
+        <w:rPr>
+          <w:sz w:val="28"/>
+          <w:szCs w:val="28"/>
+        </w:rPr>
+        <w:t xml:space="preserve">. </w:t>
+      </w:r>
+      <w:r>
+        <w:rPr>
+          <w:sz w:val="28"/>
+          <w:szCs w:val="28"/>
+        </w:rPr>
+        <w:t>Сторінка товару</w:t>
+      </w:r>
+    </w:p>
+    <w:p>
+      <w:pPr>
+        <w:ind w:firstLine="709"/>
+        <w:rPr>
+          <w:sz w:val="28"/>
+          <w:szCs w:val="28"/>
+        </w:rPr>
+      </w:pPr>
+      <w:r>
+        <w:rPr>
+          <w:sz w:val="28"/>
+          <w:szCs w:val="28"/>
+        </w:rPr>
+        <w:t xml:space="preserve">На сторінці товару ви зможете знайти кнопку додавання його у корзину, її ви бачите на рисунку </w:t>
+      </w:r>
+      <w:r>
+        <w:rPr>
+          <w:sz w:val="28"/>
+          <w:szCs w:val="28"/>
+        </w:rPr>
+        <w:t>6</w:t>
+      </w:r>
+      <w:r>
+        <w:rPr>
+          <w:sz w:val="28"/>
+          <w:szCs w:val="28"/>
+        </w:rPr>
+        <w:t>.</w:t>
+      </w:r>
+    </w:p>
+    <w:p>
+      <w:pPr>
+        <w:ind w:firstLine="709"/>
+        <w:jc w:val="center"/>
+        <w:rPr>
+          <w:sz w:val="28"/>
+          <w:szCs w:val="28"/>
+        </w:rPr>
+      </w:pPr>
+      <w:r>
+        <w:rPr>
+          <w:noProof/>
+        </w:rPr>
+        <w:drawing>
+          <wp:inline distT="0" distB="0" distL="0" distR="0" wp14:anchorId="56ECC8E7" wp14:editId="5BE61E7F">
+            <wp:extent cx="2209800" cy="923925"/>
+            <wp:effectExtent l="0" t="0" r="0" b="0"/>
+            <wp:docPr id="683252710" name="Рисунок 13"/>
+            <wp:cNvGraphicFramePr>
+              <a:graphicFrameLocks xmlns:a="http://schemas.openxmlformats.org/drawingml/2006/main" noChangeAspect="1"/>
+            </wp:cNvGraphicFramePr>
+            <a:graphic xmlns:a="http://schemas.openxmlformats.org/drawingml/2006/main">
+              <a:graphicData uri="http://schemas.openxmlformats.org/drawingml/2006/picture">
+                <pic:pic xmlns:pic="http://schemas.openxmlformats.org/drawingml/2006/picture">
+                  <pic:nvPicPr>
+                    <pic:cNvPr id="0" name="Picture 25"/>
+                    <pic:cNvPicPr>
+                      <a:picLocks noChangeAspect="1" noChangeArrowheads="1"/>
+                    </pic:cNvPicPr>
+                  </pic:nvPicPr>
+                  <pic:blipFill>
+                    <a:blip r:embed="rId25">
+                      <a:extLst>
+                        <a:ext uri="{28A0092B-C50C-407E-A947-70E740481C1C}">
+                          <a14:useLocalDpi xmlns:a14="http://schemas.microsoft.com/office/drawing/2010/main" val="0"/>
+                        </a:ext>
+                      </a:extLst>
+                    </a:blip>
+                    <a:srcRect/>
+                    <a:stretch>
+                      <a:fillRect/>
+                    </a:stretch>
+                  </pic:blipFill>
+                  <pic:spPr bwMode="auto">
+                    <a:xfrm>
+                      <a:off x="0" y="0"/>
+                      <a:ext cx="2209800" cy="923925"/>
+                    </a:xfrm>
+                    <a:prstGeom prst="rect">
+                      <a:avLst/>
+                    </a:prstGeom>
+                    <a:noFill/>
+                    <a:ln>
+                      <a:noFill/>
+                    </a:ln>
+                  </pic:spPr>
+                </pic:pic>
+              </a:graphicData>
+            </a:graphic>
+          </wp:inline>
+        </w:drawing>
+      </w:r>
+      <w:r>
+        <w:rPr>
+          <w:sz w:val="28"/>
+          <w:szCs w:val="28"/>
+        </w:rPr>
+        <w:br/>
+        <w:t xml:space="preserve">Рисунок </w:t>
+      </w:r>
+      <w:r>
+        <w:rPr>
+          <w:sz w:val="28"/>
+          <w:szCs w:val="28"/>
+        </w:rPr>
+        <w:t>6</w:t>
+      </w:r>
+      <w:r>
+        <w:rPr>
+          <w:sz w:val="28"/>
+          <w:szCs w:val="28"/>
+        </w:rPr>
+        <w:t>. Кнопка додавання в корзину</w:t>
+      </w:r>
+    </w:p>
+    <w:p>
+      <w:pPr>
+        <w:ind w:firstLine="709"/>
+        <w:rPr>
+          <w:sz w:val="28"/>
+          <w:szCs w:val="28"/>
+        </w:rPr>
+      </w:pPr>
+      <w:r>
+        <w:rPr>
+          <w:sz w:val="28"/>
+          <w:szCs w:val="28"/>
+        </w:rPr>
+        <w:t>Після натискання на цю кнопку ви можете перейти на сторінку корзини, на якій ви зможете побачити свій товар та зможете змінити його кількість. Рисунок 7.</w:t>
+      </w:r>
+    </w:p>
+    <w:p>
+      <w:pPr>
+        <w:jc w:val="center"/>
+        <w:rPr>
+          <w:sz w:val="28"/>
+          <w:szCs w:val="28"/>
+        </w:rPr>
+      </w:pPr>
+      <w:r>
+        <w:rPr>
+          <w:noProof/>
+        </w:rPr>
+        <w:drawing>
+          <wp:inline distT="0" distB="0" distL="0" distR="0" wp14:anchorId="698968F2" wp14:editId="1CE78039">
+            <wp:extent cx="6120765" cy="2837815"/>
+            <wp:effectExtent l="0" t="0" r="0" b="0"/>
+            <wp:docPr id="316638535" name="Рисунок 14" descr="Зображення, що містить знімок екрана, текст, Мультимедійне програмне забезпечення, програмне забезпечення&#10;&#10;Автоматично згенерований опис"/>
+            <wp:cNvGraphicFramePr>
+              <a:graphicFrameLocks xmlns:a="http://schemas.openxmlformats.org/drawingml/2006/main" noChangeAspect="1"/>
+            </wp:cNvGraphicFramePr>
+            <a:graphic xmlns:a="http://schemas.openxmlformats.org/drawingml/2006/main">
+              <a:graphicData uri="http://schemas.openxmlformats.org/drawingml/2006/picture">
+                <pic:pic xmlns:pic="http://schemas.openxmlformats.org/drawingml/2006/picture">
+                  <pic:nvPicPr>
+                    <pic:cNvPr id="316638535" name="Рисунок 14" descr="Зображення, що містить знімок екрана, текст, Мультимедійне програмне забезпечення, програмне забезпечення&#10;&#10;Автоматично згенерований опис"/>
+                    <pic:cNvPicPr>
+                      <a:picLocks noChangeAspect="1" noChangeArrowheads="1"/>
+                    </pic:cNvPicPr>
+                  </pic:nvPicPr>
+                  <pic:blipFill>
+                    <a:blip r:embed="rId26" cstate="print">
+                      <a:extLst>
+                        <a:ext uri="{28A0092B-C50C-407E-A947-70E740481C1C}">
+                          <a14:useLocalDpi xmlns:a14="http://schemas.microsoft.com/office/drawing/2010/main" val="0"/>
+                        </a:ext>
+                      </a:extLst>
+                    </a:blip>
+                    <a:srcRect/>
+                    <a:stretch>
+                      <a:fillRect/>
+                    </a:stretch>
+                  </pic:blipFill>
+                  <pic:spPr bwMode="auto">
+                    <a:xfrm>
+                      <a:off x="0" y="0"/>
+                      <a:ext cx="6120765" cy="2837815"/>
+                    </a:xfrm>
+                    <a:prstGeom prst="rect">
+                      <a:avLst/>
+                    </a:prstGeom>
+                    <a:noFill/>
+                    <a:ln>
+                      <a:noFill/>
+                    </a:ln>
+                  </pic:spPr>
+                </pic:pic>
+              </a:graphicData>
+            </a:graphic>
+          </wp:inline>
+        </w:drawing>
+      </w:r>
+      <w:r>
+        <w:rPr>
+          <w:sz w:val="28"/>
+          <w:szCs w:val="28"/>
+        </w:rPr>
+        <w:t>Рисунок 7. Сторінка корзини</w:t>
+      </w:r>
+    </w:p>
+    <w:p>
+      <w:pPr>
+        <w:ind w:firstLine="709"/>
+        <w:rPr>
+          <w:sz w:val="28"/>
+          <w:szCs w:val="28"/>
+        </w:rPr>
+      </w:pPr>
+      <w:r>
+        <w:rPr>
+          <w:sz w:val="28"/>
+          <w:szCs w:val="28"/>
+        </w:rPr>
+        <w:lastRenderedPageBreak/>
+        <w:t xml:space="preserve">Ви також можете повернутися на сторінку каталогу та повторити цю операцію, щоб додати ще товари до корзини. Коли ви додали всі бажані вами товари у корзину ви можете замовити їх натиснувши на кнопку «Замовити» у правому верхньому куту, але перед цим вам необхідно увести у поле над кнопкою ваш номер телефону, побачити це поле та кнопку можна на рисунку </w:t>
+      </w:r>
+      <w:r>
+        <w:rPr>
+          <w:sz w:val="28"/>
+          <w:szCs w:val="28"/>
+        </w:rPr>
+        <w:t>7</w:t>
+      </w:r>
+      <w:r>
+        <w:rPr>
+          <w:sz w:val="28"/>
+          <w:szCs w:val="28"/>
+        </w:rPr>
+        <w:t xml:space="preserve">. Після натискання на кнопку «Замовити» із заповненим полем для телефона та ім’я ваш товар переміститься на сторінку «Мої замовлення», приклад на рисунку </w:t>
+      </w:r>
+      <w:r>
+        <w:rPr>
+          <w:sz w:val="28"/>
+          <w:szCs w:val="28"/>
+        </w:rPr>
+        <w:t>8</w:t>
+      </w:r>
+      <w:r>
+        <w:rPr>
+          <w:sz w:val="28"/>
+          <w:szCs w:val="28"/>
+        </w:rPr>
+        <w:t>.</w:t>
+      </w:r>
+    </w:p>
+    <w:p>
+      <w:pPr>
+        <w:jc w:val="center"/>
+        <w:rPr>
+          <w:sz w:val="28"/>
+          <w:szCs w:val="28"/>
+        </w:rPr>
+      </w:pPr>
+      <w:r>
+        <w:rPr>
+          <w:noProof/>
+        </w:rPr>
+        <w:drawing>
+          <wp:inline distT="0" distB="0" distL="0" distR="0" wp14:anchorId="1E701730" wp14:editId="04B13268">
+            <wp:extent cx="6120765" cy="2933065"/>
+            <wp:effectExtent l="0" t="0" r="0" b="0"/>
+            <wp:docPr id="1210315654" name="Рисунок 15" descr="Зображення, що містить знімок екрана, текст, Мультимедійне програмне забезпечення&#10;&#10;Автоматично згенерований опис"/>
+            <wp:cNvGraphicFramePr>
+              <a:graphicFrameLocks xmlns:a="http://schemas.openxmlformats.org/drawingml/2006/main" noChangeAspect="1"/>
+            </wp:cNvGraphicFramePr>
+            <a:graphic xmlns:a="http://schemas.openxmlformats.org/drawingml/2006/main">
+              <a:graphicData uri="http://schemas.openxmlformats.org/drawingml/2006/picture">
+                <pic:pic xmlns:pic="http://schemas.openxmlformats.org/drawingml/2006/picture">
+                  <pic:nvPicPr>
+                    <pic:cNvPr id="1210315654" name="Рисунок 15" descr="Зображення, що містить знімок екрана, текст, Мультимедійне програмне забезпечення&#10;&#10;Автоматично згенерований опис"/>
+                    <pic:cNvPicPr>
+                      <a:picLocks noChangeAspect="1" noChangeArrowheads="1"/>
+                    </pic:cNvPicPr>
+                  </pic:nvPicPr>
+                  <pic:blipFill>
+                    <a:blip r:embed="rId27" cstate="print">
+                      <a:extLst>
+                        <a:ext uri="{28A0092B-C50C-407E-A947-70E740481C1C}">
+                          <a14:useLocalDpi xmlns:a14="http://schemas.microsoft.com/office/drawing/2010/main" val="0"/>
+                        </a:ext>
+                      </a:extLst>
+                    </a:blip>
+                    <a:srcRect/>
+                    <a:stretch>
+                      <a:fillRect/>
+                    </a:stretch>
+                  </pic:blipFill>
+                  <pic:spPr bwMode="auto">
+                    <a:xfrm>
+                      <a:off x="0" y="0"/>
+                      <a:ext cx="6120765" cy="2933065"/>
+                    </a:xfrm>
+                    <a:prstGeom prst="rect">
+                      <a:avLst/>
+                    </a:prstGeom>
+                    <a:noFill/>
+                    <a:ln>
+                      <a:noFill/>
+                    </a:ln>
+                  </pic:spPr>
+                </pic:pic>
+              </a:graphicData>
+            </a:graphic>
+          </wp:inline>
+        </w:drawing>
+      </w:r>
+      <w:r>
+        <w:rPr>
+          <w:sz w:val="28"/>
+          <w:szCs w:val="28"/>
+        </w:rPr>
+        <w:t xml:space="preserve">Рисунок </w:t>
+      </w:r>
+      <w:r>
+        <w:rPr>
+          <w:sz w:val="28"/>
+          <w:szCs w:val="28"/>
+        </w:rPr>
+        <w:t>8</w:t>
+      </w:r>
+      <w:r>
+        <w:rPr>
+          <w:sz w:val="28"/>
+          <w:szCs w:val="28"/>
+        </w:rPr>
+        <w:t>. Сторінка «Мої замовлення»</w:t>
+      </w:r>
+    </w:p>
+    <w:p>
+      <w:pPr>
+        <w:ind w:firstLine="709"/>
+        <w:rPr>
+          <w:sz w:val="28"/>
+          <w:szCs w:val="28"/>
+        </w:rPr>
+      </w:pPr>
+      <w:r>
+        <w:rPr>
+          <w:sz w:val="28"/>
+          <w:szCs w:val="28"/>
+        </w:rPr>
+        <w:t>Після цього власник магазину зможе бачити ваше замовлення та подзвонити вам для уточнення методу виконання даного замовлення.</w:t>
+      </w:r>
+    </w:p>
+    <w:p>
+      <w:pPr>
+        <w:pStyle w:val="1"/>
+        <w:jc w:val="center"/>
+        <w:rPr>
+          <w:rFonts w:asciiTheme="minorHAnsi" w:hAnsiTheme="minorHAnsi" w:cstheme="minorHAnsi"/>
+          <w:b/>
+          <w:bCs/>
+          <w:color w:val="auto"/>
+          <w:sz w:val="28"/>
+          <w:szCs w:val="28"/>
+        </w:rPr>
+      </w:pPr>
+      <w:r>
+        <w:rPr>
+          <w:rFonts w:asciiTheme="minorHAnsi" w:hAnsiTheme="minorHAnsi" w:cstheme="minorHAnsi"/>
+          <w:sz w:val="28"/>
+          <w:szCs w:val="28"/>
+        </w:rPr>
+        <w:br w:type="page"/>
+      </w:r>
+      <w:bookmarkStart w:id="36" w:name="_Toc170076704"/>
+      <w:r>
+        <w:rPr>
+          <w:rFonts w:asciiTheme="minorHAnsi" w:hAnsiTheme="minorHAnsi" w:cstheme="minorHAnsi"/>
+          <w:b/>
+          <w:bCs/>
+          <w:color w:val="auto"/>
+          <w:sz w:val="28"/>
+          <w:szCs w:val="28"/>
+        </w:rPr>
+        <w:lastRenderedPageBreak/>
+        <w:t>ВИСНОВКИ</w:t>
+      </w:r>
+      <w:bookmarkEnd w:id="36"/>
+    </w:p>
+    <w:p>
+      <w:pPr>
+        <w:spacing w:after="0" w:line="240" w:lineRule="auto"/>
+        <w:ind w:firstLine="709"/>
+        <w:rPr>
+          <w:rFonts w:asciiTheme="minorHAnsi" w:hAnsiTheme="minorHAnsi" w:cstheme="minorHAnsi"/>
+          <w:sz w:val="28"/>
+          <w:szCs w:val="28"/>
+        </w:rPr>
+      </w:pPr>
+      <w:r>
+        <w:rPr>
+          <w:rFonts w:asciiTheme="minorHAnsi" w:hAnsiTheme="minorHAnsi" w:cstheme="minorHAnsi"/>
+          <w:sz w:val="28"/>
+          <w:szCs w:val="28"/>
+        </w:rPr>
+        <w:t xml:space="preserve">Створення сайту це важка та не вдячна робота, що займає багато часу та/або грошей, але може бути доволі прибутковою у результаті. </w:t>
+      </w:r>
+    </w:p>
+    <w:p>
+      <w:pPr>
+        <w:spacing w:after="0" w:line="240" w:lineRule="auto"/>
+        <w:ind w:firstLine="709"/>
+        <w:rPr>
+          <w:rFonts w:asciiTheme="minorHAnsi" w:eastAsiaTheme="majorEastAsia" w:hAnsiTheme="minorHAnsi" w:cstheme="minorHAnsi"/>
+          <w:b/>
+          <w:bCs/>
+          <w:sz w:val="28"/>
+          <w:szCs w:val="28"/>
+        </w:rPr>
+      </w:pPr>
+      <w:bookmarkStart w:id="37" w:name="_Toc1240961441"/>
+      <w:r>
+        <w:rPr>
+          <w:rFonts w:asciiTheme="minorHAnsi" w:hAnsiTheme="minorHAnsi" w:cstheme="minorHAnsi"/>
+          <w:b/>
+          <w:bCs/>
+          <w:sz w:val="28"/>
+          <w:szCs w:val="28"/>
+        </w:rPr>
+        <w:br w:type="page"/>
+      </w:r>
+    </w:p>
+    <w:p>
+      <w:pPr>
+        <w:pStyle w:val="1"/>
+        <w:spacing w:line="360" w:lineRule="auto"/>
+        <w:jc w:val="center"/>
+        <w:rPr>
+          <w:rFonts w:asciiTheme="minorHAnsi" w:hAnsiTheme="minorHAnsi" w:cstheme="minorHAnsi"/>
+          <w:b/>
+          <w:bCs/>
+          <w:color w:val="auto"/>
+          <w:sz w:val="28"/>
+          <w:szCs w:val="28"/>
+        </w:rPr>
+      </w:pPr>
+      <w:bookmarkStart w:id="38" w:name="_Toc170076705"/>
+      <w:r>
+        <w:rPr>
+          <w:rFonts w:asciiTheme="minorHAnsi" w:hAnsiTheme="minorHAnsi" w:cstheme="minorHAnsi"/>
+          <w:b/>
+          <w:bCs/>
+          <w:color w:val="auto"/>
+          <w:sz w:val="28"/>
+          <w:szCs w:val="28"/>
+        </w:rPr>
+        <w:lastRenderedPageBreak/>
+        <w:t>СПИСОК ПОСИЛАНЬ</w:t>
+      </w:r>
+      <w:bookmarkEnd w:id="37"/>
+      <w:bookmarkEnd w:id="38"/>
     </w:p>
     <w:p>
       <w:pPr>
         <w:pStyle w:val="a9"/>
         <w:numPr>
           <w:ilvl w:val="0"/>
-          <w:numId w:val="9"/>
+          <w:numId w:val="12"/>
         </w:numPr>
-        <w:spacing w:after="0" w:line="360" w:lineRule="auto"/>
+        <w:suppressAutoHyphens w:val="0"/>
+        <w:spacing w:line="360" w:lineRule="auto"/>
         <w:jc w:val="both"/>
         <w:rPr>
-          <w:sz w:val="28"/>
-          <w:szCs w:val="28"/>
-        </w:rPr>
-      </w:pPr>
-      <w:proofErr w:type="spellStart"/>
-      <w:r>
-        <w:rPr>
-          <w:sz w:val="28"/>
-          <w:szCs w:val="28"/>
-        </w:rPr>
-        <w:t>hooks</w:t>
-      </w:r>
-      <w:proofErr w:type="spellEnd"/>
-      <w:r>
-        <w:rPr>
-          <w:sz w:val="28"/>
-          <w:szCs w:val="28"/>
-        </w:rPr>
-        <w:t>/: містить useShoppingCart.js для керування корзиною</w:t>
-      </w:r>
+          <w:rFonts w:asciiTheme="minorHAnsi" w:hAnsiTheme="minorHAnsi" w:cstheme="minorHAnsi"/>
+          <w:sz w:val="28"/>
+          <w:szCs w:val="28"/>
+        </w:rPr>
+      </w:pPr>
+      <w:r>
+        <w:rPr>
+          <w:rFonts w:asciiTheme="minorHAnsi" w:hAnsiTheme="minorHAnsi" w:cstheme="minorHAnsi"/>
+          <w:sz w:val="28"/>
+          <w:szCs w:val="28"/>
+          <w:lang w:val="en-US"/>
+        </w:rPr>
+        <w:t xml:space="preserve">Visual Studio Code: </w:t>
+      </w:r>
+      <w:hyperlink r:id="rId28" w:history="1">
+        <w:r>
+          <w:rPr>
+            <w:rStyle w:val="ab"/>
+            <w:rFonts w:asciiTheme="minorHAnsi" w:hAnsiTheme="minorHAnsi" w:cstheme="minorHAnsi"/>
+            <w:sz w:val="28"/>
+            <w:szCs w:val="28"/>
+            <w:lang w:val="en-US"/>
+          </w:rPr>
+          <w:t>https://code.visualstudio.com/</w:t>
+        </w:r>
+      </w:hyperlink>
     </w:p>
     <w:p>
       <w:pPr>
         <w:pStyle w:val="a9"/>
         <w:numPr>
           <w:ilvl w:val="0"/>
-          <w:numId w:val="9"/>
+          <w:numId w:val="12"/>
         </w:numPr>
-        <w:spacing w:after="0" w:line="360" w:lineRule="auto"/>
+        <w:suppressAutoHyphens w:val="0"/>
+        <w:spacing w:line="360" w:lineRule="auto"/>
         <w:jc w:val="both"/>
         <w:rPr>
-          <w:sz w:val="28"/>
-          <w:szCs w:val="28"/>
-        </w:rPr>
-      </w:pPr>
-      <w:proofErr w:type="spellStart"/>
-      <w:r>
-        <w:rPr>
-          <w:sz w:val="28"/>
-          <w:szCs w:val="28"/>
-        </w:rPr>
-        <w:t>icons</w:t>
-      </w:r>
-      <w:proofErr w:type="spellEnd"/>
-      <w:r>
-        <w:rPr>
-          <w:sz w:val="28"/>
-          <w:szCs w:val="28"/>
-        </w:rPr>
-        <w:t>/&amp;</w:t>
-      </w:r>
-      <w:proofErr w:type="spellStart"/>
-      <w:r>
-        <w:rPr>
-          <w:sz w:val="28"/>
-          <w:szCs w:val="28"/>
-        </w:rPr>
-        <w:t>images</w:t>
-      </w:r>
-      <w:proofErr w:type="spellEnd"/>
-      <w:r>
-        <w:rPr>
-          <w:sz w:val="28"/>
-          <w:szCs w:val="28"/>
-        </w:rPr>
-        <w:t>/: каталог картинок для використання у інтерфейсі та не тільки</w:t>
-      </w:r>
+          <w:rFonts w:asciiTheme="minorHAnsi" w:hAnsiTheme="minorHAnsi" w:cstheme="minorHAnsi"/>
+          <w:sz w:val="28"/>
+          <w:szCs w:val="28"/>
+        </w:rPr>
+      </w:pPr>
+      <w:r>
+        <w:rPr>
+          <w:rFonts w:asciiTheme="minorHAnsi" w:hAnsiTheme="minorHAnsi" w:cstheme="minorHAnsi"/>
+          <w:sz w:val="28"/>
+          <w:szCs w:val="28"/>
+          <w:lang w:val="en-US"/>
+        </w:rPr>
+        <w:t xml:space="preserve">React: </w:t>
+      </w:r>
+      <w:hyperlink r:id="rId29" w:history="1">
+        <w:r>
+          <w:rPr>
+            <w:rStyle w:val="ab"/>
+            <w:rFonts w:asciiTheme="minorHAnsi" w:hAnsiTheme="minorHAnsi" w:cstheme="minorHAnsi"/>
+            <w:sz w:val="28"/>
+            <w:szCs w:val="28"/>
+            <w:lang w:val="en-US"/>
+          </w:rPr>
+          <w:t>https://react.dev/</w:t>
+        </w:r>
+      </w:hyperlink>
     </w:p>
     <w:p>
       <w:pPr>
         <w:pStyle w:val="a9"/>
         <w:numPr>
           <w:ilvl w:val="0"/>
-          <w:numId w:val="9"/>
+          <w:numId w:val="12"/>
         </w:numPr>
-        <w:spacing w:after="0" w:line="360" w:lineRule="auto"/>
+        <w:suppressAutoHyphens w:val="0"/>
+        <w:spacing w:line="360" w:lineRule="auto"/>
         <w:jc w:val="both"/>
         <w:rPr>
+          <w:rFonts w:asciiTheme="minorHAnsi" w:hAnsiTheme="minorHAnsi" w:cstheme="minorHAnsi"/>
           <w:sz w:val="28"/>
           <w:szCs w:val="28"/>
         </w:rPr>
@@ -5595,72 +9675,80 @@
       <w:proofErr w:type="spellStart"/>
       <w:r>
         <w:rPr>
-          <w:sz w:val="28"/>
-          <w:szCs w:val="28"/>
-        </w:rPr>
-        <w:t>pages</w:t>
+          <w:rFonts w:asciiTheme="minorHAnsi" w:hAnsiTheme="minorHAnsi" w:cstheme="minorHAnsi"/>
+        </w:rPr>
+        <w:t>PostgreSQL</w:t>
       </w:r>
       <w:proofErr w:type="spellEnd"/>
       <w:r>
         <w:rPr>
-          <w:sz w:val="28"/>
-          <w:szCs w:val="28"/>
-        </w:rPr>
-        <w:t>/: містить сторінки сайту</w:t>
-      </w:r>
+          <w:rFonts w:asciiTheme="minorHAnsi" w:hAnsiTheme="minorHAnsi" w:cstheme="minorHAnsi"/>
+          <w:lang w:val="en-US"/>
+        </w:rPr>
+        <w:t xml:space="preserve">: </w:t>
+      </w:r>
+      <w:hyperlink r:id="rId30" w:history="1">
+        <w:r>
+          <w:rPr>
+            <w:rStyle w:val="ab"/>
+            <w:rFonts w:asciiTheme="minorHAnsi" w:hAnsiTheme="minorHAnsi" w:cstheme="minorHAnsi"/>
+            <w:sz w:val="28"/>
+            <w:szCs w:val="28"/>
+          </w:rPr>
+          <w:t>https://www.postgresql.org/</w:t>
+        </w:r>
+      </w:hyperlink>
     </w:p>
     <w:p>
       <w:pPr>
         <w:pStyle w:val="a9"/>
         <w:numPr>
           <w:ilvl w:val="0"/>
-          <w:numId w:val="9"/>
+          <w:numId w:val="12"/>
         </w:numPr>
-        <w:spacing w:after="0" w:line="360" w:lineRule="auto"/>
+        <w:suppressAutoHyphens w:val="0"/>
+        <w:spacing w:line="360" w:lineRule="auto"/>
         <w:jc w:val="both"/>
         <w:rPr>
-          <w:sz w:val="28"/>
-          <w:szCs w:val="28"/>
-        </w:rPr>
-      </w:pPr>
-      <w:proofErr w:type="spellStart"/>
-      <w:r>
-        <w:rPr>
-          <w:sz w:val="28"/>
-          <w:szCs w:val="28"/>
-        </w:rPr>
-        <w:t>api</w:t>
-      </w:r>
-      <w:proofErr w:type="spellEnd"/>
-      <w:r>
-        <w:rPr>
-          <w:sz w:val="28"/>
-          <w:szCs w:val="28"/>
-        </w:rPr>
-        <w:t>/: керує взаємодією з сервером</w:t>
-      </w:r>
-    </w:p>
-    <w:p>
-      <w:pPr>
-        <w:spacing w:after="0" w:line="360" w:lineRule="auto"/>
-        <w:ind w:firstLine="709"/>
-        <w:jc w:val="both"/>
-        <w:rPr>
-          <w:sz w:val="28"/>
-          <w:szCs w:val="28"/>
-        </w:rPr>
-      </w:pPr>
+          <w:rFonts w:asciiTheme="minorHAnsi" w:hAnsiTheme="minorHAnsi" w:cstheme="minorHAnsi"/>
+          <w:sz w:val="28"/>
+          <w:szCs w:val="28"/>
+        </w:rPr>
+      </w:pPr>
+      <w:r>
+        <w:rPr>
+          <w:rFonts w:asciiTheme="minorHAnsi" w:hAnsiTheme="minorHAnsi" w:cstheme="minorHAnsi"/>
+          <w:sz w:val="28"/>
+          <w:szCs w:val="28"/>
+          <w:lang w:val="en-US"/>
+        </w:rPr>
+        <w:t xml:space="preserve">Node.js: </w:t>
+      </w:r>
+      <w:hyperlink r:id="rId31" w:history="1">
+        <w:r>
+          <w:rPr>
+            <w:rStyle w:val="ab"/>
+            <w:rFonts w:asciiTheme="minorHAnsi" w:hAnsiTheme="minorHAnsi" w:cstheme="minorHAnsi"/>
+            <w:sz w:val="28"/>
+            <w:szCs w:val="28"/>
+            <w:lang w:val="en-US"/>
+          </w:rPr>
+          <w:t>https://nodejs.org/en/</w:t>
+        </w:r>
+      </w:hyperlink>
     </w:p>
     <w:p>
       <w:pPr>
         <w:pStyle w:val="a9"/>
         <w:numPr>
           <w:ilvl w:val="0"/>
-          <w:numId w:val="9"/>
+          <w:numId w:val="12"/>
         </w:numPr>
-        <w:spacing w:after="0" w:line="360" w:lineRule="auto"/>
+        <w:suppressAutoHyphens w:val="0"/>
+        <w:spacing w:line="360" w:lineRule="auto"/>
         <w:jc w:val="both"/>
         <w:rPr>
+          <w:rFonts w:asciiTheme="minorHAnsi" w:hAnsiTheme="minorHAnsi" w:cstheme="minorHAnsi"/>
           <w:sz w:val="28"/>
           <w:szCs w:val="28"/>
         </w:rPr>
@@ -5668,462 +9756,300 @@
       <w:proofErr w:type="spellStart"/>
       <w:r>
         <w:rPr>
-          <w:sz w:val="28"/>
-          <w:szCs w:val="28"/>
-        </w:rPr>
-        <w:t>server</w:t>
+          <w:rFonts w:asciiTheme="minorHAnsi" w:hAnsiTheme="minorHAnsi" w:cstheme="minorHAnsi"/>
+          <w:sz w:val="28"/>
+          <w:szCs w:val="28"/>
+          <w:lang w:val="en-US"/>
+        </w:rPr>
+        <w:t>Stackoverflow</w:t>
       </w:r>
       <w:proofErr w:type="spellEnd"/>
       <w:r>
         <w:rPr>
-          <w:sz w:val="28"/>
-          <w:szCs w:val="28"/>
-        </w:rPr>
-        <w:t>/: містить весь код серверної частини.</w:t>
-      </w:r>
+          <w:rFonts w:asciiTheme="minorHAnsi" w:hAnsiTheme="minorHAnsi" w:cstheme="minorHAnsi"/>
+          <w:sz w:val="28"/>
+          <w:szCs w:val="28"/>
+          <w:lang w:val="en-US"/>
+        </w:rPr>
+        <w:t xml:space="preserve">: </w:t>
+      </w:r>
+      <w:hyperlink r:id="rId32" w:history="1">
+        <w:r>
+          <w:rPr>
+            <w:rStyle w:val="ab"/>
+            <w:rFonts w:asciiTheme="minorHAnsi" w:hAnsiTheme="minorHAnsi" w:cstheme="minorHAnsi"/>
+            <w:sz w:val="28"/>
+            <w:szCs w:val="28"/>
+            <w:lang w:val="en-US"/>
+          </w:rPr>
+          <w:t>https://stackoverflow.com/</w:t>
+        </w:r>
+      </w:hyperlink>
     </w:p>
     <w:p>
       <w:pPr>
         <w:pStyle w:val="a9"/>
         <w:numPr>
           <w:ilvl w:val="0"/>
-          <w:numId w:val="9"/>
+          <w:numId w:val="12"/>
         </w:numPr>
-        <w:spacing w:after="0" w:line="360" w:lineRule="auto"/>
+        <w:suppressAutoHyphens w:val="0"/>
+        <w:spacing w:line="360" w:lineRule="auto"/>
         <w:jc w:val="both"/>
         <w:rPr>
-          <w:sz w:val="28"/>
-          <w:szCs w:val="28"/>
-        </w:rPr>
-      </w:pPr>
-      <w:proofErr w:type="spellStart"/>
-      <w:r>
-        <w:rPr>
-          <w:sz w:val="28"/>
-          <w:szCs w:val="28"/>
-        </w:rPr>
-        <w:t>routes</w:t>
-      </w:r>
-      <w:proofErr w:type="spellEnd"/>
-      <w:r>
-        <w:rPr>
-          <w:sz w:val="28"/>
-          <w:szCs w:val="28"/>
-        </w:rPr>
-        <w:t>/: маршрути для API.</w:t>
-      </w:r>
+          <w:rFonts w:asciiTheme="minorHAnsi" w:hAnsiTheme="minorHAnsi" w:cstheme="minorHAnsi"/>
+          <w:sz w:val="28"/>
+          <w:szCs w:val="28"/>
+        </w:rPr>
+      </w:pPr>
+      <w:r>
+        <w:rPr>
+          <w:rFonts w:asciiTheme="minorHAnsi" w:hAnsiTheme="minorHAnsi" w:cstheme="minorHAnsi"/>
+          <w:sz w:val="28"/>
+          <w:szCs w:val="28"/>
+          <w:lang w:val="en-US"/>
+        </w:rPr>
+        <w:t xml:space="preserve">GitHub: </w:t>
+      </w:r>
+      <w:hyperlink r:id="rId33" w:history="1">
+        <w:r>
+          <w:rPr>
+            <w:rStyle w:val="ab"/>
+            <w:rFonts w:asciiTheme="minorHAnsi" w:hAnsiTheme="minorHAnsi" w:cstheme="minorHAnsi"/>
+            <w:sz w:val="28"/>
+            <w:szCs w:val="28"/>
+            <w:lang w:val="en-US"/>
+          </w:rPr>
+          <w:t>https://github.com/</w:t>
+        </w:r>
+      </w:hyperlink>
     </w:p>
     <w:p>
       <w:pPr>
         <w:pStyle w:val="a9"/>
         <w:numPr>
           <w:ilvl w:val="0"/>
-          <w:numId w:val="9"/>
+          <w:numId w:val="12"/>
         </w:numPr>
-        <w:spacing w:after="0" w:line="360" w:lineRule="auto"/>
+        <w:suppressAutoHyphens w:val="0"/>
+        <w:spacing w:line="360" w:lineRule="auto"/>
         <w:jc w:val="both"/>
         <w:rPr>
-          <w:sz w:val="28"/>
-          <w:szCs w:val="28"/>
-        </w:rPr>
-      </w:pPr>
-      <w:r>
-        <w:rPr>
-          <w:sz w:val="28"/>
-          <w:szCs w:val="28"/>
-        </w:rPr>
-        <w:t>server.js: конфігурація та запуск сервера.</w:t>
-      </w:r>
+          <w:rFonts w:asciiTheme="minorHAnsi" w:hAnsiTheme="minorHAnsi" w:cstheme="minorHAnsi"/>
+          <w:sz w:val="28"/>
+          <w:szCs w:val="28"/>
+        </w:rPr>
+      </w:pPr>
+      <w:r>
+        <w:rPr>
+          <w:rFonts w:asciiTheme="minorHAnsi" w:hAnsiTheme="minorHAnsi" w:cstheme="minorHAnsi"/>
+          <w:sz w:val="28"/>
+          <w:szCs w:val="28"/>
+          <w:lang w:val="en-US"/>
+        </w:rPr>
+        <w:t>Word</w:t>
+      </w:r>
+      <w:r>
+        <w:rPr>
+          <w:rFonts w:asciiTheme="minorHAnsi" w:hAnsiTheme="minorHAnsi" w:cstheme="minorHAnsi"/>
+          <w:sz w:val="28"/>
+          <w:szCs w:val="28"/>
+          <w:lang w:val="en-US"/>
+        </w:rPr>
+        <w:t xml:space="preserve">: </w:t>
+      </w:r>
+      <w:hyperlink r:id="rId34" w:history="1">
+        <w:r>
+          <w:rPr>
+            <w:rStyle w:val="ab"/>
+            <w:rFonts w:asciiTheme="minorHAnsi" w:hAnsiTheme="minorHAnsi" w:cstheme="minorHAnsi"/>
+            <w:sz w:val="28"/>
+            <w:szCs w:val="28"/>
+            <w:lang w:val="en-US"/>
+          </w:rPr>
+          <w:t>https://www.microsoft.com/en-us/microsoft-365/word</w:t>
+        </w:r>
+      </w:hyperlink>
     </w:p>
     <w:p>
       <w:pPr>
         <w:pStyle w:val="a9"/>
         <w:numPr>
           <w:ilvl w:val="0"/>
-          <w:numId w:val="9"/>
+          <w:numId w:val="12"/>
         </w:numPr>
-        <w:spacing w:after="0" w:line="360" w:lineRule="auto"/>
+        <w:suppressAutoHyphens w:val="0"/>
+        <w:spacing w:line="360" w:lineRule="auto"/>
         <w:jc w:val="both"/>
         <w:rPr>
-          <w:sz w:val="28"/>
-          <w:szCs w:val="28"/>
-        </w:rPr>
-      </w:pPr>
-      <w:r>
-        <w:rPr>
-          <w:sz w:val="28"/>
-          <w:szCs w:val="28"/>
-        </w:rPr>
-        <w:t>database.js: забезпечує з'єднання з базою даних</w:t>
-      </w:r>
-    </w:p>
-    <w:p>
-      <w:pPr>
-        <w:spacing w:after="160" w:line="259" w:lineRule="auto"/>
-        <w:rPr>
-          <w:sz w:val="28"/>
-          <w:szCs w:val="28"/>
-        </w:rPr>
-      </w:pPr>
-      <w:r>
-        <w:rPr>
+          <w:rFonts w:asciiTheme="minorHAnsi" w:hAnsiTheme="minorHAnsi" w:cstheme="minorHAnsi"/>
+          <w:sz w:val="28"/>
+          <w:szCs w:val="28"/>
+        </w:rPr>
+      </w:pPr>
+      <w:proofErr w:type="spellStart"/>
+      <w:r>
+        <w:rPr>
+          <w:rFonts w:asciiTheme="minorHAnsi" w:hAnsiTheme="minorHAnsi" w:cstheme="minorHAnsi"/>
+          <w:sz w:val="28"/>
+          <w:szCs w:val="28"/>
+          <w:lang w:val="en-US"/>
+        </w:rPr>
+        <w:t>Imgur</w:t>
+      </w:r>
+      <w:proofErr w:type="spellEnd"/>
+      <w:r>
+        <w:rPr>
+          <w:rFonts w:asciiTheme="minorHAnsi" w:hAnsiTheme="minorHAnsi" w:cstheme="minorHAnsi"/>
+          <w:sz w:val="28"/>
+          <w:szCs w:val="28"/>
+          <w:lang w:val="en-US"/>
+        </w:rPr>
+        <w:t xml:space="preserve"> </w:t>
+      </w:r>
+      <w:r>
+        <w:rPr>
+          <w:rFonts w:asciiTheme="minorHAnsi" w:hAnsiTheme="minorHAnsi" w:cstheme="minorHAnsi"/>
+          <w:sz w:val="28"/>
+          <w:szCs w:val="28"/>
+        </w:rPr>
+        <w:t xml:space="preserve">для вбудовування зображень у сайт: </w:t>
+      </w:r>
+      <w:hyperlink r:id="rId35" w:history="1">
+        <w:r>
+          <w:rPr>
+            <w:rStyle w:val="ab"/>
+            <w:rFonts w:asciiTheme="minorHAnsi" w:hAnsiTheme="minorHAnsi" w:cstheme="minorHAnsi"/>
+            <w:sz w:val="28"/>
+            <w:szCs w:val="28"/>
+          </w:rPr>
+          <w:t>https://imgur.com/</w:t>
+        </w:r>
+      </w:hyperlink>
+    </w:p>
+    <w:p>
+      <w:pPr>
+        <w:pStyle w:val="a9"/>
+        <w:numPr>
+          <w:ilvl w:val="0"/>
+          <w:numId w:val="12"/>
+        </w:numPr>
+        <w:suppressAutoHyphens w:val="0"/>
+        <w:spacing w:line="360" w:lineRule="auto"/>
+        <w:jc w:val="both"/>
+        <w:rPr>
+          <w:rFonts w:asciiTheme="minorHAnsi" w:hAnsiTheme="minorHAnsi" w:cstheme="minorHAnsi"/>
+          <w:sz w:val="28"/>
+          <w:szCs w:val="28"/>
+        </w:rPr>
+      </w:pPr>
+      <w:r>
+        <w:rPr>
+          <w:rFonts w:asciiTheme="minorHAnsi" w:hAnsiTheme="minorHAnsi" w:cstheme="minorHAnsi"/>
+          <w:sz w:val="28"/>
+          <w:szCs w:val="28"/>
+        </w:rPr>
+        <w:t xml:space="preserve">Вихідний код </w:t>
+      </w:r>
+      <w:proofErr w:type="spellStart"/>
+      <w:r>
+        <w:rPr>
+          <w:rFonts w:asciiTheme="minorHAnsi" w:hAnsiTheme="minorHAnsi" w:cstheme="minorHAnsi"/>
+          <w:sz w:val="28"/>
+          <w:szCs w:val="28"/>
+        </w:rPr>
+        <w:t>проєкту</w:t>
+      </w:r>
+      <w:proofErr w:type="spellEnd"/>
+      <w:r>
+        <w:rPr>
+          <w:rFonts w:asciiTheme="minorHAnsi" w:hAnsiTheme="minorHAnsi" w:cstheme="minorHAnsi"/>
+          <w:sz w:val="28"/>
+          <w:szCs w:val="28"/>
+        </w:rPr>
+        <w:t xml:space="preserve">: </w:t>
+      </w:r>
+      <w:hyperlink r:id="rId36" w:history="1">
+        <w:r>
+          <w:rPr>
+            <w:rStyle w:val="ab"/>
+            <w:rFonts w:asciiTheme="minorHAnsi" w:hAnsiTheme="minorHAnsi" w:cstheme="minorHAnsi"/>
+            <w:sz w:val="28"/>
+            <w:szCs w:val="28"/>
+          </w:rPr>
+          <w:t>https://github.com/4eloBe4ik/clothes-shop</w:t>
+        </w:r>
+      </w:hyperlink>
+    </w:p>
+    <w:p>
+      <w:pPr>
+        <w:suppressAutoHyphens w:val="0"/>
+        <w:spacing w:line="360" w:lineRule="auto"/>
+        <w:ind w:left="1211"/>
+        <w:jc w:val="both"/>
+        <w:rPr>
+          <w:rFonts w:asciiTheme="minorHAnsi" w:hAnsiTheme="minorHAnsi" w:cstheme="minorHAnsi"/>
+          <w:sz w:val="28"/>
+          <w:szCs w:val="28"/>
+        </w:rPr>
+      </w:pPr>
+    </w:p>
+    <w:p>
+      <w:pPr>
+        <w:spacing w:after="0" w:line="240" w:lineRule="auto"/>
+        <w:rPr>
+          <w:rFonts w:asciiTheme="minorHAnsi" w:hAnsiTheme="minorHAnsi" w:cstheme="minorHAnsi"/>
+          <w:sz w:val="28"/>
+          <w:szCs w:val="28"/>
+        </w:rPr>
+      </w:pPr>
+      <w:r>
+        <w:rPr>
+          <w:rFonts w:asciiTheme="minorHAnsi" w:hAnsiTheme="minorHAnsi" w:cstheme="minorHAnsi"/>
+          <w:sz w:val="28"/>
+          <w:szCs w:val="28"/>
+        </w:rPr>
+        <w:br w:type="page"/>
+      </w:r>
+    </w:p>
+    <w:p>
+      <w:pPr>
+        <w:pStyle w:val="1"/>
+        <w:jc w:val="center"/>
+        <w:rPr>
+          <w:rFonts w:asciiTheme="minorHAnsi" w:hAnsiTheme="minorHAnsi" w:cstheme="minorHAnsi"/>
+          <w:b/>
+          <w:bCs/>
+          <w:color w:val="auto"/>
+          <w:sz w:val="28"/>
+          <w:szCs w:val="28"/>
+        </w:rPr>
+      </w:pPr>
+      <w:bookmarkStart w:id="39" w:name="_Toc2094714422"/>
+      <w:bookmarkStart w:id="40" w:name="_Toc170076706"/>
+      <w:r>
+        <w:rPr>
+          <w:rFonts w:asciiTheme="minorHAnsi" w:hAnsiTheme="minorHAnsi" w:cstheme="minorHAnsi"/>
+          <w:b/>
+          <w:bCs/>
+          <w:color w:val="auto"/>
           <w:sz w:val="28"/>
           <w:szCs w:val="28"/>
         </w:rPr>
         <w:lastRenderedPageBreak/>
-        <w:br w:type="page"/>
-      </w:r>
-    </w:p>
-    <w:p>
-      <w:pPr>
-        <w:spacing w:after="0"/>
-        <w:ind w:firstLine="709"/>
-        <w:jc w:val="both"/>
-      </w:pPr>
-    </w:p>
-    <w:p>
-      <w:pPr>
-        <w:spacing w:after="160" w:line="259" w:lineRule="auto"/>
-      </w:pPr>
-      <w:r>
-        <w:br w:type="page"/>
-      </w:r>
-    </w:p>
-    <w:p>
-      <w:pPr>
-        <w:spacing w:after="0"/>
-        <w:ind w:firstLine="709"/>
-        <w:jc w:val="both"/>
-      </w:pPr>
-    </w:p>
-    <w:p>
-      <w:pPr>
-        <w:spacing w:after="160" w:line="259" w:lineRule="auto"/>
-      </w:pPr>
-      <w:r>
-        <w:br w:type="page"/>
-      </w:r>
-    </w:p>
-    <w:p>
-      <w:pPr>
-        <w:spacing w:after="0"/>
-        <w:ind w:firstLine="709"/>
-        <w:jc w:val="both"/>
-      </w:pPr>
-    </w:p>
-    <w:p>
-      <w:pPr>
-        <w:spacing w:after="160" w:line="259" w:lineRule="auto"/>
-      </w:pPr>
-      <w:r>
-        <w:br w:type="page"/>
-      </w:r>
-    </w:p>
-    <w:p>
-      <w:pPr>
-        <w:spacing w:after="0"/>
-        <w:ind w:firstLine="709"/>
-        <w:jc w:val="both"/>
-      </w:pPr>
-    </w:p>
-    <w:p>
-      <w:pPr>
-        <w:spacing w:after="160" w:line="259" w:lineRule="auto"/>
-      </w:pPr>
-      <w:r>
-        <w:br w:type="page"/>
-      </w:r>
-    </w:p>
-    <w:p>
-      <w:pPr>
-        <w:spacing w:after="0"/>
-        <w:ind w:firstLine="709"/>
-        <w:jc w:val="both"/>
-      </w:pPr>
-    </w:p>
-    <w:p>
-      <w:pPr>
-        <w:spacing w:after="160" w:line="259" w:lineRule="auto"/>
-      </w:pPr>
-      <w:r>
-        <w:br w:type="page"/>
-      </w:r>
-    </w:p>
-    <w:p>
-      <w:pPr>
-        <w:spacing w:after="0"/>
-        <w:ind w:firstLine="709"/>
-        <w:jc w:val="both"/>
-      </w:pPr>
-    </w:p>
-    <w:p>
-      <w:pPr>
-        <w:spacing w:after="160" w:line="259" w:lineRule="auto"/>
-      </w:pPr>
-      <w:r>
-        <w:br w:type="page"/>
-      </w:r>
-    </w:p>
-    <w:p>
-      <w:pPr>
-        <w:spacing w:after="0"/>
-        <w:ind w:firstLine="709"/>
-        <w:jc w:val="both"/>
-      </w:pPr>
-    </w:p>
-    <w:p>
-      <w:pPr>
-        <w:spacing w:after="160" w:line="259" w:lineRule="auto"/>
-      </w:pPr>
-      <w:r>
-        <w:br w:type="page"/>
-      </w:r>
-    </w:p>
-    <w:p>
-      <w:pPr>
-        <w:spacing w:after="0"/>
-        <w:ind w:firstLine="709"/>
-        <w:jc w:val="both"/>
-      </w:pPr>
-    </w:p>
-    <w:p>
-      <w:pPr>
-        <w:spacing w:after="160" w:line="259" w:lineRule="auto"/>
-      </w:pPr>
-      <w:r>
-        <w:br w:type="page"/>
-      </w:r>
-    </w:p>
-    <w:p>
-      <w:pPr>
-        <w:spacing w:after="0"/>
-        <w:ind w:firstLine="709"/>
-        <w:jc w:val="both"/>
-      </w:pPr>
-    </w:p>
-    <w:p>
-      <w:pPr>
-        <w:spacing w:after="160" w:line="259" w:lineRule="auto"/>
-      </w:pPr>
-      <w:r>
-        <w:br w:type="page"/>
-      </w:r>
-    </w:p>
-    <w:p>
-      <w:pPr>
-        <w:spacing w:after="0"/>
-        <w:ind w:firstLine="709"/>
-        <w:jc w:val="both"/>
-      </w:pPr>
-    </w:p>
-    <w:p>
-      <w:pPr>
-        <w:spacing w:after="160" w:line="259" w:lineRule="auto"/>
-      </w:pPr>
-      <w:r>
-        <w:br w:type="page"/>
-      </w:r>
-    </w:p>
-    <w:p>
-      <w:pPr>
-        <w:spacing w:after="0"/>
-        <w:ind w:firstLine="709"/>
-        <w:jc w:val="both"/>
-      </w:pPr>
-    </w:p>
-    <w:p>
-      <w:pPr>
-        <w:spacing w:after="160" w:line="259" w:lineRule="auto"/>
-      </w:pPr>
-      <w:r>
-        <w:br w:type="page"/>
-      </w:r>
-    </w:p>
-    <w:p>
-      <w:pPr>
-        <w:spacing w:after="0"/>
-        <w:ind w:firstLine="709"/>
-        <w:jc w:val="both"/>
-      </w:pPr>
-    </w:p>
-    <w:p>
-      <w:pPr>
-        <w:spacing w:after="160" w:line="259" w:lineRule="auto"/>
-      </w:pPr>
-      <w:r>
-        <w:br w:type="page"/>
-      </w:r>
-    </w:p>
-    <w:p>
-      <w:pPr>
-        <w:spacing w:after="0"/>
-        <w:ind w:firstLine="709"/>
-        <w:jc w:val="both"/>
-      </w:pPr>
-    </w:p>
-    <w:p>
-      <w:pPr>
-        <w:spacing w:after="160" w:line="259" w:lineRule="auto"/>
-      </w:pPr>
-      <w:r>
-        <w:br w:type="page"/>
-      </w:r>
-    </w:p>
-    <w:p>
-      <w:pPr>
-        <w:spacing w:after="0"/>
-        <w:ind w:firstLine="709"/>
-        <w:jc w:val="both"/>
-      </w:pPr>
-    </w:p>
-    <w:p>
-      <w:pPr>
-        <w:spacing w:after="160" w:line="259" w:lineRule="auto"/>
-      </w:pPr>
-      <w:r>
-        <w:br w:type="page"/>
-      </w:r>
-    </w:p>
-    <w:p>
-      <w:pPr>
-        <w:spacing w:after="0"/>
-        <w:ind w:firstLine="709"/>
-        <w:jc w:val="both"/>
-      </w:pPr>
-    </w:p>
-    <w:p>
-      <w:pPr>
-        <w:spacing w:after="160" w:line="259" w:lineRule="auto"/>
-      </w:pPr>
-      <w:r>
-        <w:br w:type="page"/>
-      </w:r>
-    </w:p>
-    <w:p>
-      <w:pPr>
-        <w:spacing w:after="0"/>
-        <w:ind w:firstLine="709"/>
-        <w:jc w:val="both"/>
-      </w:pPr>
-    </w:p>
-    <w:p>
-      <w:pPr>
-        <w:spacing w:after="160" w:line="259" w:lineRule="auto"/>
-      </w:pPr>
-      <w:r>
-        <w:br w:type="page"/>
-      </w:r>
-    </w:p>
-    <w:p>
-      <w:pPr>
-        <w:spacing w:after="0"/>
-        <w:ind w:firstLine="709"/>
-        <w:jc w:val="both"/>
-      </w:pPr>
-    </w:p>
-    <w:p>
-      <w:pPr>
-        <w:spacing w:after="160" w:line="259" w:lineRule="auto"/>
-      </w:pPr>
-      <w:r>
-        <w:br w:type="page"/>
-      </w:r>
-    </w:p>
-    <w:p>
-      <w:pPr>
-        <w:spacing w:after="0"/>
-        <w:ind w:firstLine="709"/>
-        <w:jc w:val="both"/>
-      </w:pPr>
-    </w:p>
-    <w:p>
-      <w:pPr>
-        <w:spacing w:after="160" w:line="259" w:lineRule="auto"/>
-      </w:pPr>
-      <w:r>
-        <w:br w:type="page"/>
-      </w:r>
-    </w:p>
-    <w:p>
-      <w:pPr>
-        <w:spacing w:after="0"/>
-        <w:ind w:firstLine="709"/>
-        <w:jc w:val="both"/>
-      </w:pPr>
-    </w:p>
-    <w:p>
-      <w:pPr>
-        <w:spacing w:after="160" w:line="259" w:lineRule="auto"/>
-      </w:pPr>
-      <w:r>
-        <w:br w:type="page"/>
-      </w:r>
-    </w:p>
-    <w:p>
-      <w:pPr>
-        <w:spacing w:after="0"/>
-        <w:ind w:firstLine="709"/>
-        <w:jc w:val="both"/>
-      </w:pPr>
-    </w:p>
-    <w:p>
-      <w:pPr>
-        <w:spacing w:after="160" w:line="259" w:lineRule="auto"/>
-      </w:pPr>
-      <w:r>
-        <w:br w:type="page"/>
-      </w:r>
-    </w:p>
-    <w:p>
-      <w:pPr>
-        <w:spacing w:after="0"/>
-        <w:ind w:firstLine="709"/>
-        <w:jc w:val="both"/>
-      </w:pPr>
-    </w:p>
-    <w:p>
-      <w:pPr>
-        <w:spacing w:after="160" w:line="259" w:lineRule="auto"/>
-      </w:pPr>
-      <w:r>
-        <w:br w:type="page"/>
-      </w:r>
-    </w:p>
-    <w:p>
-      <w:pPr>
-        <w:spacing w:after="0"/>
-        <w:ind w:firstLine="709"/>
-        <w:jc w:val="both"/>
-      </w:pPr>
-    </w:p>
-    <w:p>
-      <w:pPr>
-        <w:spacing w:after="160" w:line="259" w:lineRule="auto"/>
-      </w:pPr>
-      <w:r>
-        <w:br w:type="page"/>
-      </w:r>
-    </w:p>
-    <w:p>
-      <w:pPr>
-        <w:spacing w:after="0"/>
-        <w:ind w:firstLine="709"/>
-        <w:jc w:val="both"/>
-      </w:pPr>
-    </w:p>
-    <w:p>
-      <w:pPr>
-        <w:spacing w:after="160" w:line="259" w:lineRule="auto"/>
-      </w:pPr>
-      <w:r>
-        <w:br w:type="page"/>
-      </w:r>
-    </w:p>
-    <w:p>
-      <w:pPr>
-        <w:spacing w:after="0"/>
-        <w:ind w:firstLine="709"/>
-        <w:jc w:val="both"/>
+        <w:t>ДОДАТКИ</w:t>
+      </w:r>
+      <w:bookmarkEnd w:id="39"/>
+      <w:bookmarkEnd w:id="40"/>
+    </w:p>
+    <w:p>
+      <w:pPr>
+        <w:spacing w:after="0" w:line="240" w:lineRule="auto"/>
+        <w:rPr>
+          <w:rFonts w:asciiTheme="minorHAnsi" w:hAnsiTheme="minorHAnsi" w:cstheme="minorHAnsi"/>
+          <w:sz w:val="28"/>
+          <w:szCs w:val="28"/>
+        </w:rPr>
       </w:pPr>
     </w:p>
     <w:sectPr>
@@ -6253,6 +10179,92 @@
     </w:lvl>
   </w:abstractNum>
   <w:abstractNum w:abstractNumId="1" w15:restartNumberingAfterBreak="0">
+    <w:nsid w:val="0BBF48FA"/>
+    <w:multiLevelType w:val="hybridMultilevel"/>
+    <w:tmpl w:val="EA50B682"/>
+    <w:lvl w:ilvl="0" w:tplc="2000000F">
+      <w:start w:val="1"/>
+      <w:numFmt w:val="decimal"/>
+      <w:lvlText w:val="%1."/>
+      <w:lvlJc w:val="left"/>
+      <w:pPr>
+        <w:ind w:left="1571" w:hanging="360"/>
+      </w:pPr>
+    </w:lvl>
+    <w:lvl w:ilvl="1" w:tplc="20000019" w:tentative="1">
+      <w:start w:val="1"/>
+      <w:numFmt w:val="lowerLetter"/>
+      <w:lvlText w:val="%2."/>
+      <w:lvlJc w:val="left"/>
+      <w:pPr>
+        <w:ind w:left="2291" w:hanging="360"/>
+      </w:pPr>
+    </w:lvl>
+    <w:lvl w:ilvl="2" w:tplc="2000001B" w:tentative="1">
+      <w:start w:val="1"/>
+      <w:numFmt w:val="lowerRoman"/>
+      <w:lvlText w:val="%3."/>
+      <w:lvlJc w:val="right"/>
+      <w:pPr>
+        <w:ind w:left="3011" w:hanging="180"/>
+      </w:pPr>
+    </w:lvl>
+    <w:lvl w:ilvl="3" w:tplc="2000000F" w:tentative="1">
+      <w:start w:val="1"/>
+      <w:numFmt w:val="decimal"/>
+      <w:lvlText w:val="%4."/>
+      <w:lvlJc w:val="left"/>
+      <w:pPr>
+        <w:ind w:left="3731" w:hanging="360"/>
+      </w:pPr>
+    </w:lvl>
+    <w:lvl w:ilvl="4" w:tplc="20000019" w:tentative="1">
+      <w:start w:val="1"/>
+      <w:numFmt w:val="lowerLetter"/>
+      <w:lvlText w:val="%5."/>
+      <w:lvlJc w:val="left"/>
+      <w:pPr>
+        <w:ind w:left="4451" w:hanging="360"/>
+      </w:pPr>
+    </w:lvl>
+    <w:lvl w:ilvl="5" w:tplc="2000001B" w:tentative="1">
+      <w:start w:val="1"/>
+      <w:numFmt w:val="lowerRoman"/>
+      <w:lvlText w:val="%6."/>
+      <w:lvlJc w:val="right"/>
+      <w:pPr>
+        <w:ind w:left="5171" w:hanging="180"/>
+      </w:pPr>
+    </w:lvl>
+    <w:lvl w:ilvl="6" w:tplc="2000000F" w:tentative="1">
+      <w:start w:val="1"/>
+      <w:numFmt w:val="decimal"/>
+      <w:lvlText w:val="%7."/>
+      <w:lvlJc w:val="left"/>
+      <w:pPr>
+        <w:ind w:left="5891" w:hanging="360"/>
+      </w:pPr>
+    </w:lvl>
+    <w:lvl w:ilvl="7" w:tplc="20000019" w:tentative="1">
+      <w:start w:val="1"/>
+      <w:numFmt w:val="lowerLetter"/>
+      <w:lvlText w:val="%8."/>
+      <w:lvlJc w:val="left"/>
+      <w:pPr>
+        <w:ind w:left="6611" w:hanging="360"/>
+      </w:pPr>
+    </w:lvl>
+    <w:lvl w:ilvl="8" w:tplc="2000001B" w:tentative="1">
+      <w:start w:val="1"/>
+      <w:numFmt w:val="lowerRoman"/>
+      <w:lvlText w:val="%9."/>
+      <w:lvlJc w:val="right"/>
+      <w:pPr>
+        <w:ind w:left="7331" w:hanging="180"/>
+      </w:pPr>
+    </w:lvl>
+  </w:abstractNum>
+  <w:abstractNum w:abstractNumId="2" w15:restartNumberingAfterBreak="0">
     <w:nsid w:val="19E7584F"/>
     <w:multiLevelType w:val="hybridMultilevel"/>
     <w:tmpl w:val="29062FA4"/>
@@ -6365,7 +10377,7 @@
       </w:rPr>
     </w:lvl>
   </w:abstractNum>
-  <w:abstractNum w:abstractNumId="2" w15:restartNumberingAfterBreak="0">
+  <w:abstractNum w:abstractNumId="3" w15:restartNumberingAfterBreak="0">
     <w:nsid w:val="33F8717B"/>
     <w:multiLevelType w:val="hybridMultilevel"/>
     <w:tmpl w:val="8E607B46"/>
@@ -6478,7 +10490,96 @@
       </w:rPr>
     </w:lvl>
   </w:abstractNum>
-  <w:abstractNum w:abstractNumId="3" w15:restartNumberingAfterBreak="0">
+  <w:abstractNum w:abstractNumId="4" w15:restartNumberingAfterBreak="0">
+    <w:nsid w:val="34A731D7"/>
+    <w:multiLevelType w:val="hybridMultilevel"/>
+    <w:tmpl w:val="D2F0BF7C"/>
+    <w:lvl w:ilvl="0" w:tplc="C12C4DA2">
+      <w:start w:val="1"/>
+      <w:numFmt w:val="decimal"/>
+      <w:lvlText w:val="%1."/>
+      <w:lvlJc w:val="left"/>
+      <w:pPr>
+        <w:ind w:left="720" w:hanging="360"/>
+      </w:pPr>
+      <w:rPr>
+        <w:b/>
+      </w:rPr>
+    </w:lvl>
+    <w:lvl w:ilvl="1" w:tplc="04190019">
+      <w:start w:val="1"/>
+      <w:numFmt w:val="lowerLetter"/>
+      <w:lvlText w:val="%2."/>
+      <w:lvlJc w:val="left"/>
+      <w:pPr>
+        <w:ind w:left="1440" w:hanging="360"/>
+      </w:pPr>
+    </w:lvl>
+    <w:lvl w:ilvl="2" w:tplc="0419001B">
+      <w:start w:val="1"/>
+      <w:numFmt w:val="lowerRoman"/>
+      <w:lvlText w:val="%3."/>
+      <w:lvlJc w:val="right"/>
+      <w:pPr>
+        <w:ind w:left="2160" w:hanging="180"/>
+      </w:pPr>
+    </w:lvl>
+    <w:lvl w:ilvl="3" w:tplc="0419000F">
+      <w:start w:val="1"/>
+      <w:numFmt w:val="decimal"/>
+      <w:lvlText w:val="%4."/>
+      <w:lvlJc w:val="left"/>
+      <w:pPr>
+        <w:ind w:left="2880" w:hanging="360"/>
+      </w:pPr>
+    </w:lvl>
+    <w:lvl w:ilvl="4" w:tplc="04190019">
+      <w:start w:val="1"/>
+      <w:numFmt w:val="lowerLetter"/>
+      <w:lvlText w:val="%5."/>
+      <w:lvlJc w:val="left"/>
+      <w:pPr>
+        <w:ind w:left="3600" w:hanging="360"/>
+      </w:pPr>
+    </w:lvl>
+    <w:lvl w:ilvl="5" w:tplc="0419001B">
+      <w:start w:val="1"/>
+      <w:numFmt w:val="lowerRoman"/>
+      <w:lvlText w:val="%6."/>
+      <w:lvlJc w:val="right"/>
+      <w:pPr>
+        <w:ind w:left="4320" w:hanging="180"/>
+      </w:pPr>
+    </w:lvl>
+    <w:lvl w:ilvl="6" w:tplc="0419000F">
+      <w:start w:val="1"/>
+      <w:numFmt w:val="decimal"/>
+      <w:lvlText w:val="%7."/>
+      <w:lvlJc w:val="left"/>
+      <w:pPr>
+        <w:ind w:left="5040" w:hanging="360"/>
+      </w:pPr>
+    </w:lvl>
+    <w:lvl w:ilvl="7" w:tplc="04190019">
+      <w:start w:val="1"/>
+      <w:numFmt w:val="lowerLetter"/>
+      <w:lvlText w:val="%8."/>
+      <w:lvlJc w:val="left"/>
+      <w:pPr>
+        <w:ind w:left="5760" w:hanging="360"/>
+      </w:pPr>
+    </w:lvl>
+    <w:lvl w:ilvl="8" w:tplc="0419001B">
+      <w:start w:val="1"/>
+      <w:numFmt w:val="lowerRoman"/>
+      <w:lvlText w:val="%9."/>
+      <w:lvlJc w:val="right"/>
+      <w:pPr>
+        <w:ind w:left="6480" w:hanging="180"/>
+      </w:pPr>
+    </w:lvl>
+  </w:abstractNum>
+  <w:abstractNum w:abstractNumId="5" w15:restartNumberingAfterBreak="0">
     <w:nsid w:val="3BB53C39"/>
     <w:multiLevelType w:val="multilevel"/>
     <w:tmpl w:val="2738F710"/>
@@ -6627,10 +10728,236 @@
       </w:rPr>
     </w:lvl>
   </w:abstractNum>
-  <w:abstractNum w:abstractNumId="4" w15:restartNumberingAfterBreak="0">
+  <w:abstractNum w:abstractNumId="6" w15:restartNumberingAfterBreak="0">
     <w:nsid w:val="3F514DE0"/>
     <w:multiLevelType w:val="hybridMultilevel"/>
     <w:tmpl w:val="BBDA0C5E"/>
+    <w:lvl w:ilvl="0" w:tplc="04220001">
+      <w:start w:val="1"/>
+      <w:numFmt w:val="bullet"/>
+      <w:lvlText w:val=""/>
+      <w:lvlJc w:val="left"/>
+      <w:pPr>
+        <w:ind w:left="1429" w:hanging="360"/>
+      </w:pPr>
+      <w:rPr>
+        <w:rFonts w:ascii="Symbol" w:hAnsi="Symbol" w:hint="default"/>
+      </w:rPr>
+    </w:lvl>
+    <w:lvl w:ilvl="1" w:tplc="04220003">
+      <w:start w:val="1"/>
+      <w:numFmt w:val="bullet"/>
+      <w:lvlText w:val="o"/>
+      <w:lvlJc w:val="left"/>
+      <w:pPr>
+        <w:ind w:left="2149" w:hanging="360"/>
+      </w:pPr>
+      <w:rPr>
+        <w:rFonts w:ascii="Courier New" w:hAnsi="Courier New" w:cs="Courier New" w:hint="default"/>
+      </w:rPr>
+    </w:lvl>
+    <w:lvl w:ilvl="2" w:tplc="04220005">
+      <w:start w:val="1"/>
+      <w:numFmt w:val="bullet"/>
+      <w:lvlText w:val=""/>
+      <w:lvlJc w:val="left"/>
+      <w:pPr>
+        <w:ind w:left="2869" w:hanging="360"/>
+      </w:pPr>
+      <w:rPr>
+        <w:rFonts w:ascii="Wingdings" w:hAnsi="Wingdings" w:hint="default"/>
+      </w:rPr>
+    </w:lvl>
+    <w:lvl w:ilvl="3" w:tplc="04220001" w:tentative="1">
+      <w:start w:val="1"/>
+      <w:numFmt w:val="bullet"/>
+      <w:lvlText w:val=""/>
+      <w:lvlJc w:val="left"/>
+      <w:pPr>
+        <w:ind w:left="3589" w:hanging="360"/>
+      </w:pPr>
+      <w:rPr>
+        <w:rFonts w:ascii="Symbol" w:hAnsi="Symbol" w:hint="default"/>
+      </w:rPr>
+    </w:lvl>
+    <w:lvl w:ilvl="4" w:tplc="04220003" w:tentative="1">
+      <w:start w:val="1"/>
+      <w:numFmt w:val="bullet"/>
+      <w:lvlText w:val="o"/>
+      <w:lvlJc w:val="left"/>
+      <w:pPr>
+        <w:ind w:left="4309" w:hanging="360"/>
+      </w:pPr>
+      <w:rPr>
+        <w:rFonts w:ascii="Courier New" w:hAnsi="Courier New" w:cs="Courier New" w:hint="default"/>
+      </w:rPr>
+    </w:lvl>
+    <w:lvl w:ilvl="5" w:tplc="04220005" w:tentative="1">
+      <w:start w:val="1"/>
+      <w:numFmt w:val="bullet"/>
+      <w:lvlText w:val=""/>
+      <w:lvlJc w:val="left"/>
+      <w:pPr>
+        <w:ind w:left="5029" w:hanging="360"/>
+      </w:pPr>
+      <w:rPr>
+        <w:rFonts w:ascii="Wingdings" w:hAnsi="Wingdings" w:hint="default"/>
+      </w:rPr>
+    </w:lvl>
+    <w:lvl w:ilvl="6" w:tplc="04220001" w:tentative="1">
+      <w:start w:val="1"/>
+      <w:numFmt w:val="bullet"/>
+      <w:lvlText w:val=""/>
+      <w:lvlJc w:val="left"/>
+      <w:pPr>
+        <w:ind w:left="5749" w:hanging="360"/>
+      </w:pPr>
+      <w:rPr>
+        <w:rFonts w:ascii="Symbol" w:hAnsi="Symbol" w:hint="default"/>
+      </w:rPr>
+    </w:lvl>
+    <w:lvl w:ilvl="7" w:tplc="04220003" w:tentative="1">
+      <w:start w:val="1"/>
+      <w:numFmt w:val="bullet"/>
+      <w:lvlText w:val="o"/>
+      <w:lvlJc w:val="left"/>
+      <w:pPr>
+        <w:ind w:left="6469" w:hanging="360"/>
+      </w:pPr>
+      <w:rPr>
+        <w:rFonts w:ascii="Courier New" w:hAnsi="Courier New" w:cs="Courier New" w:hint="default"/>
+      </w:rPr>
+    </w:lvl>
+    <w:lvl w:ilvl="8" w:tplc="04220005" w:tentative="1">
+      <w:start w:val="1"/>
+      <w:numFmt w:val="bullet"/>
+      <w:lvlText w:val=""/>
+      <w:lvlJc w:val="left"/>
+      <w:pPr>
+        <w:ind w:left="7189" w:hanging="360"/>
+      </w:pPr>
+      <w:rPr>
+        <w:rFonts w:ascii="Wingdings" w:hAnsi="Wingdings" w:hint="default"/>
+      </w:rPr>
+    </w:lvl>
+  </w:abstractNum>
+  <w:abstractNum w:abstractNumId="7" w15:restartNumberingAfterBreak="0">
+    <w:nsid w:val="4131469D"/>
+    <w:multiLevelType w:val="multilevel"/>
+    <w:tmpl w:val="763A2120"/>
+    <w:lvl w:ilvl="0">
+      <w:start w:val="3"/>
+      <w:numFmt w:val="decimal"/>
+      <w:lvlText w:val="%1."/>
+      <w:lvlJc w:val="left"/>
+      <w:pPr>
+        <w:ind w:left="450" w:hanging="450"/>
+      </w:pPr>
+      <w:rPr>
+        <w:sz w:val="28"/>
+      </w:rPr>
+    </w:lvl>
+    <w:lvl w:ilvl="1">
+      <w:start w:val="1"/>
+      <w:numFmt w:val="decimal"/>
+      <w:lvlText w:val="%1.%2."/>
+      <w:lvlJc w:val="left"/>
+      <w:pPr>
+        <w:ind w:left="810" w:hanging="450"/>
+      </w:pPr>
+      <w:rPr>
+        <w:sz w:val="28"/>
+      </w:rPr>
+    </w:lvl>
+    <w:lvl w:ilvl="2">
+      <w:start w:val="1"/>
+      <w:numFmt w:val="decimal"/>
+      <w:lvlText w:val="%1.%2.%3."/>
+      <w:lvlJc w:val="left"/>
+      <w:pPr>
+        <w:ind w:left="1440" w:hanging="720"/>
+      </w:pPr>
+      <w:rPr>
+        <w:sz w:val="28"/>
+      </w:rPr>
+    </w:lvl>
+    <w:lvl w:ilvl="3">
+      <w:start w:val="1"/>
+      <w:numFmt w:val="decimal"/>
+      <w:lvlText w:val="%1.%2.%3.%4."/>
+      <w:lvlJc w:val="left"/>
+      <w:pPr>
+        <w:ind w:left="1800" w:hanging="720"/>
+      </w:pPr>
+      <w:rPr>
+        <w:sz w:val="28"/>
+      </w:rPr>
+    </w:lvl>
+    <w:lvl w:ilvl="4">
+      <w:start w:val="1"/>
+      <w:numFmt w:val="decimal"/>
+      <w:lvlText w:val="%1.%2.%3.%4.%5."/>
+      <w:lvlJc w:val="left"/>
+      <w:pPr>
+        <w:ind w:left="2520" w:hanging="1080"/>
+      </w:pPr>
+      <w:rPr>
+        <w:sz w:val="28"/>
+      </w:rPr>
+    </w:lvl>
+    <w:lvl w:ilvl="5">
+      <w:start w:val="1"/>
+      <w:numFmt w:val="decimal"/>
+      <w:lvlText w:val="%1.%2.%3.%4.%5.%6."/>
+      <w:lvlJc w:val="left"/>
+      <w:pPr>
+        <w:ind w:left="2880" w:hanging="1080"/>
+      </w:pPr>
+      <w:rPr>
+        <w:sz w:val="28"/>
+      </w:rPr>
+    </w:lvl>
+    <w:lvl w:ilvl="6">
+      <w:start w:val="1"/>
+      <w:numFmt w:val="decimal"/>
+      <w:lvlText w:val="%1.%2.%3.%4.%5.%6.%7."/>
+      <w:lvlJc w:val="left"/>
+      <w:pPr>
+        <w:ind w:left="3600" w:hanging="1440"/>
+      </w:pPr>
+      <w:rPr>
+        <w:sz w:val="28"/>
+      </w:rPr>
+    </w:lvl>
+    <w:lvl w:ilvl="7">
+      <w:start w:val="1"/>
+      <w:numFmt w:val="decimal"/>
+      <w:lvlText w:val="%1.%2.%3.%4.%5.%6.%7.%8."/>
+      <w:lvlJc w:val="left"/>
+      <w:pPr>
+        <w:ind w:left="3960" w:hanging="1440"/>
+      </w:pPr>
+      <w:rPr>
+        <w:sz w:val="28"/>
+      </w:rPr>
+    </w:lvl>
+    <w:lvl w:ilvl="8">
+      <w:start w:val="1"/>
+      <w:numFmt w:val="decimal"/>
+      <w:lvlText w:val="%1.%2.%3.%4.%5.%6.%7.%8.%9."/>
+      <w:lvlJc w:val="left"/>
+      <w:pPr>
+        <w:ind w:left="4680" w:hanging="1800"/>
+      </w:pPr>
+      <w:rPr>
+        <w:sz w:val="28"/>
+      </w:rPr>
+    </w:lvl>
+  </w:abstractNum>
+  <w:abstractNum w:abstractNumId="8" w15:restartNumberingAfterBreak="0">
+    <w:nsid w:val="4AC772FF"/>
+    <w:multiLevelType w:val="hybridMultilevel"/>
+    <w:tmpl w:val="BD7CC0F8"/>
     <w:lvl w:ilvl="0" w:tplc="04220001">
       <w:start w:val="1"/>
       <w:numFmt w:val="bullet"/>
@@ -6740,10 +11067,10 @@
       </w:rPr>
     </w:lvl>
   </w:abstractNum>
-  <w:abstractNum w:abstractNumId="5" w15:restartNumberingAfterBreak="0">
-    <w:nsid w:val="4AC772FF"/>
+  <w:abstractNum w:abstractNumId="9" w15:restartNumberingAfterBreak="0">
+    <w:nsid w:val="4BF95CFB"/>
     <w:multiLevelType w:val="hybridMultilevel"/>
-    <w:tmpl w:val="BD7CC0F8"/>
+    <w:tmpl w:val="981CCF20"/>
     <w:lvl w:ilvl="0" w:tplc="04220001">
       <w:start w:val="1"/>
       <w:numFmt w:val="bullet"/>
@@ -6853,120 +11180,7 @@
       </w:rPr>
     </w:lvl>
   </w:abstractNum>
-  <w:abstractNum w:abstractNumId="6" w15:restartNumberingAfterBreak="0">
-    <w:nsid w:val="4BF95CFB"/>
-    <w:multiLevelType w:val="hybridMultilevel"/>
-    <w:tmpl w:val="981CCF20"/>
-    <w:lvl w:ilvl="0" w:tplc="04220001">
-      <w:start w:val="1"/>
-      <w:numFmt w:val="bullet"/>
-      <w:lvlText w:val=""/>
-      <w:lvlJc w:val="left"/>
-      <w:pPr>
-        <w:ind w:left="1429" w:hanging="360"/>
-      </w:pPr>
-      <w:rPr>
-        <w:rFonts w:ascii="Symbol" w:hAnsi="Symbol" w:hint="default"/>
-      </w:rPr>
-    </w:lvl>
-    <w:lvl w:ilvl="1" w:tplc="04220003" w:tentative="1">
-      <w:start w:val="1"/>
-      <w:numFmt w:val="bullet"/>
-      <w:lvlText w:val="o"/>
-      <w:lvlJc w:val="left"/>
-      <w:pPr>
-        <w:ind w:left="2149" w:hanging="360"/>
-      </w:pPr>
-      <w:rPr>
-        <w:rFonts w:ascii="Courier New" w:hAnsi="Courier New" w:cs="Courier New" w:hint="default"/>
-      </w:rPr>
-    </w:lvl>
-    <w:lvl w:ilvl="2" w:tplc="04220005" w:tentative="1">
-      <w:start w:val="1"/>
-      <w:numFmt w:val="bullet"/>
-      <w:lvlText w:val=""/>
-      <w:lvlJc w:val="left"/>
-      <w:pPr>
-        <w:ind w:left="2869" w:hanging="360"/>
-      </w:pPr>
-      <w:rPr>
-        <w:rFonts w:ascii="Wingdings" w:hAnsi="Wingdings" w:hint="default"/>
-      </w:rPr>
-    </w:lvl>
-    <w:lvl w:ilvl="3" w:tplc="04220001" w:tentative="1">
-      <w:start w:val="1"/>
-      <w:numFmt w:val="bullet"/>
-      <w:lvlText w:val=""/>
-      <w:lvlJc w:val="left"/>
-      <w:pPr>
-        <w:ind w:left="3589" w:hanging="360"/>
-      </w:pPr>
-      <w:rPr>
-        <w:rFonts w:ascii="Symbol" w:hAnsi="Symbol" w:hint="default"/>
-      </w:rPr>
-    </w:lvl>
-    <w:lvl w:ilvl="4" w:tplc="04220003" w:tentative="1">
-      <w:start w:val="1"/>
-      <w:numFmt w:val="bullet"/>
-      <w:lvlText w:val="o"/>
-      <w:lvlJc w:val="left"/>
-      <w:pPr>
-        <w:ind w:left="4309" w:hanging="360"/>
-      </w:pPr>
-      <w:rPr>
-        <w:rFonts w:ascii="Courier New" w:hAnsi="Courier New" w:cs="Courier New" w:hint="default"/>
-      </w:rPr>
-    </w:lvl>
-    <w:lvl w:ilvl="5" w:tplc="04220005" w:tentative="1">
-      <w:start w:val="1"/>
-      <w:numFmt w:val="bullet"/>
-      <w:lvlText w:val=""/>
-      <w:lvlJc w:val="left"/>
-      <w:pPr>
-        <w:ind w:left="5029" w:hanging="360"/>
-      </w:pPr>
-      <w:rPr>
-        <w:rFonts w:ascii="Wingdings" w:hAnsi="Wingdings" w:hint="default"/>
-      </w:rPr>
-    </w:lvl>
-    <w:lvl w:ilvl="6" w:tplc="04220001" w:tentative="1">
-      <w:start w:val="1"/>
-      <w:numFmt w:val="bullet"/>
-      <w:lvlText w:val=""/>
-      <w:lvlJc w:val="left"/>
-      <w:pPr>
-        <w:ind w:left="5749" w:hanging="360"/>
-      </w:pPr>
-      <w:rPr>
-        <w:rFonts w:ascii="Symbol" w:hAnsi="Symbol" w:hint="default"/>
-      </w:rPr>
-    </w:lvl>
-    <w:lvl w:ilvl="7" w:tplc="04220003" w:tentative="1">
-      <w:start w:val="1"/>
-      <w:numFmt w:val="bullet"/>
-      <w:lvlText w:val="o"/>
-      <w:lvlJc w:val="left"/>
-      <w:pPr>
-        <w:ind w:left="6469" w:hanging="360"/>
-      </w:pPr>
-      <w:rPr>
-        <w:rFonts w:ascii="Courier New" w:hAnsi="Courier New" w:cs="Courier New" w:hint="default"/>
-      </w:rPr>
-    </w:lvl>
-    <w:lvl w:ilvl="8" w:tplc="04220005" w:tentative="1">
-      <w:start w:val="1"/>
-      <w:numFmt w:val="bullet"/>
-      <w:lvlText w:val=""/>
-      <w:lvlJc w:val="left"/>
-      <w:pPr>
-        <w:ind w:left="7189" w:hanging="360"/>
-      </w:pPr>
-      <w:rPr>
-        <w:rFonts w:ascii="Wingdings" w:hAnsi="Wingdings" w:hint="default"/>
-      </w:rPr>
-    </w:lvl>
-  </w:abstractNum>
-  <w:abstractNum w:abstractNumId="7" w15:restartNumberingAfterBreak="0">
+  <w:abstractNum w:abstractNumId="10" w15:restartNumberingAfterBreak="0">
     <w:nsid w:val="5C684E30"/>
     <w:multiLevelType w:val="multilevel"/>
     <w:tmpl w:val="B20C092A"/>
@@ -7115,7 +11329,7 @@
       </w:rPr>
     </w:lvl>
   </w:abstractNum>
-  <w:abstractNum w:abstractNumId="8" w15:restartNumberingAfterBreak="0">
+  <w:abstractNum w:abstractNumId="11" w15:restartNumberingAfterBreak="0">
     <w:nsid w:val="77C10C4C"/>
     <w:multiLevelType w:val="hybridMultilevel"/>
     <w:tmpl w:val="F10848EA"/>
@@ -7229,31 +11443,94 @@
     </w:lvl>
   </w:abstractNum>
   <w:num w:numId="1" w16cid:durableId="163670509">
+    <w:abstractNumId w:val="11"/>
+  </w:num>
+  <w:num w:numId="2" w16cid:durableId="1881433579">
+    <w:abstractNumId w:val="3"/>
+  </w:num>
+  <w:num w:numId="3" w16cid:durableId="255984878">
+    <w:abstractNumId w:val="9"/>
+  </w:num>
+  <w:num w:numId="4" w16cid:durableId="2027637005">
     <w:abstractNumId w:val="8"/>
   </w:num>
-  <w:num w:numId="2" w16cid:durableId="1881433579">
-    <w:abstractNumId w:val="2"/>
-  </w:num>
-  <w:num w:numId="3" w16cid:durableId="255984878">
-    <w:abstractNumId w:val="6"/>
-  </w:num>
-  <w:num w:numId="4" w16cid:durableId="2027637005">
-    <w:abstractNumId w:val="5"/>
-  </w:num>
   <w:num w:numId="5" w16cid:durableId="2006131178">
-    <w:abstractNumId w:val="7"/>
+    <w:abstractNumId w:val="10"/>
   </w:num>
   <w:num w:numId="6" w16cid:durableId="1868905543">
-    <w:abstractNumId w:val="3"/>
+    <w:abstractNumId w:val="5"/>
   </w:num>
   <w:num w:numId="7" w16cid:durableId="1848860301">
     <w:abstractNumId w:val="0"/>
   </w:num>
   <w:num w:numId="8" w16cid:durableId="84039596">
-    <w:abstractNumId w:val="1"/>
+    <w:abstractNumId w:val="2"/>
   </w:num>
   <w:num w:numId="9" w16cid:durableId="84420468">
+    <w:abstractNumId w:val="6"/>
+  </w:num>
+  <w:num w:numId="10" w16cid:durableId="1289622284">
     <w:abstractNumId w:val="4"/>
+    <w:lvlOverride w:ilvl="0">
+      <w:startOverride w:val="1"/>
+    </w:lvlOverride>
+    <w:lvlOverride w:ilvl="1">
+      <w:startOverride w:val="1"/>
+    </w:lvlOverride>
+    <w:lvlOverride w:ilvl="2">
+      <w:startOverride w:val="1"/>
+    </w:lvlOverride>
+    <w:lvlOverride w:ilvl="3">
+      <w:startOverride w:val="1"/>
+    </w:lvlOverride>
+    <w:lvlOverride w:ilvl="4">
+      <w:startOverride w:val="1"/>
+    </w:lvlOverride>
+    <w:lvlOverride w:ilvl="5">
+      <w:startOverride w:val="1"/>
+    </w:lvlOverride>
+    <w:lvlOverride w:ilvl="6">
+      <w:startOverride w:val="1"/>
+    </w:lvlOverride>
+    <w:lvlOverride w:ilvl="7">
+      <w:startOverride w:val="1"/>
+    </w:lvlOverride>
+    <w:lvlOverride w:ilvl="8">
+      <w:startOverride w:val="1"/>
+    </w:lvlOverride>
+  </w:num>
+  <w:num w:numId="11" w16cid:durableId="1432749067">
+    <w:abstractNumId w:val="7"/>
+    <w:lvlOverride w:ilvl="0">
+      <w:startOverride w:val="3"/>
+    </w:lvlOverride>
+    <w:lvlOverride w:ilvl="1">
+      <w:startOverride w:val="1"/>
+    </w:lvlOverride>
+    <w:lvlOverride w:ilvl="2">
+      <w:startOverride w:val="1"/>
+    </w:lvlOverride>
+    <w:lvlOverride w:ilvl="3">
+      <w:startOverride w:val="1"/>
+    </w:lvlOverride>
+    <w:lvlOverride w:ilvl="4">
+      <w:startOverride w:val="1"/>
+    </w:lvlOverride>
+    <w:lvlOverride w:ilvl="5">
+      <w:startOverride w:val="1"/>
+    </w:lvlOverride>
+    <w:lvlOverride w:ilvl="6">
+      <w:startOverride w:val="1"/>
+    </w:lvlOverride>
+    <w:lvlOverride w:ilvl="7">
+      <w:startOverride w:val="1"/>
+    </w:lvlOverride>
+    <w:lvlOverride w:ilvl="8">
+      <w:startOverride w:val="1"/>
+    </w:lvlOverride>
+  </w:num>
+  <w:num w:numId="12" w16cid:durableId="1905794522">
+    <w:abstractNumId w:val="1"/>
   </w:num>
 </w:numbering>
 </file>
@@ -7718,10 +11995,9 @@
     <w:next w:val="a"/>
     <w:link w:val="30"/>
     <w:uiPriority w:val="9"/>
-    <w:semiHidden/>
     <w:unhideWhenUsed/>
     <w:qFormat/>
-    <w:rsid w:val="00AD2782"/>
+    <w:rsid w:val="00F56E3E"/>
     <w:pPr>
       <w:keepNext/>
       <w:keepLines/>
@@ -7729,16 +12005,14 @@
       <w:outlineLvl w:val="2"/>
     </w:pPr>
     <w:rPr>
-      <w:rFonts w:asciiTheme="majorHAnsi" w:eastAsiaTheme="majorEastAsia" w:hAnsiTheme="majorHAnsi" w:cstheme="majorBidi"/>
-      <w:color w:val="1F4D78" w:themeColor="accent1" w:themeShade="7F"/>
-      <w:sz w:val="24"/>
+      <w:rFonts w:asciiTheme="minorHAnsi" w:eastAsiaTheme="majorEastAsia" w:hAnsiTheme="minorHAnsi" w:cstheme="majorBidi"/>
+      <w:sz w:val="28"/>
       <w:szCs w:val="24"/>
     </w:rPr>
   </w:style>
   <w:style w:type="character" w:default="1" w:styleId="a0">
     <w:name w:val="Default Paragraph Font"/>
     <w:uiPriority w:val="1"/>
-    <w:semiHidden/>
     <w:unhideWhenUsed/>
   </w:style>
   <w:style w:type="table" w:default="1" w:styleId="a1">
@@ -7782,15 +12056,17 @@
   </w:style>
   <w:style w:type="paragraph" w:customStyle="1" w:styleId="a3">
     <w:name w:val="Заголовок"/>
-    <w:basedOn w:val="a"/>
+    <w:basedOn w:val="1"/>
     <w:next w:val="a4"/>
     <w:qFormat/>
+    <w:rsid w:val="00F56E3E"/>
     <w:pPr>
-      <w:keepNext/>
-      <w:spacing w:before="240" w:after="120"/>
+      <w:spacing w:after="120"/>
+      <w:jc w:val="center"/>
     </w:pPr>
     <w:rPr>
       <w:rFonts w:ascii="Liberation Sans" w:eastAsia="Microsoft YaHei" w:hAnsi="Liberation Sans" w:cs="Arial"/>
+      <w:color w:val="auto"/>
       <w:sz w:val="28"/>
       <w:szCs w:val="28"/>
     </w:rPr>
@@ -7828,7 +12104,6 @@
   <w:style w:type="paragraph" w:customStyle="1" w:styleId="a7">
     <w:name w:val="Покажчик"/>
     <w:basedOn w:val="a"/>
-    <w:qFormat/>
     <w:pPr>
       <w:suppressLineNumbers/>
     </w:pPr>
@@ -7838,7 +12113,6 @@
   </w:style>
   <w:style w:type="paragraph" w:customStyle="1" w:styleId="11">
     <w:name w:val="Обычный1"/>
-    <w:qFormat/>
     <w:rsid w:val="003240F8"/>
     <w:pPr>
       <w:contextualSpacing/>
@@ -7875,13 +12149,11 @@
     <w:basedOn w:val="a0"/>
     <w:link w:val="3"/>
     <w:uiPriority w:val="9"/>
-    <w:semiHidden/>
-    <w:rsid w:val="00AD2782"/>
+    <w:rsid w:val="00F56E3E"/>
     <w:rPr>
-      <w:rFonts w:asciiTheme="majorHAnsi" w:eastAsiaTheme="majorEastAsia" w:hAnsiTheme="majorHAnsi" w:cstheme="majorBidi"/>
-      <w:color w:val="1F4D78" w:themeColor="accent1" w:themeShade="7F"/>
+      <w:rFonts w:eastAsiaTheme="majorEastAsia" w:cstheme="majorBidi"/>
       <w:kern w:val="0"/>
-      <w:sz w:val="24"/>
+      <w:sz w:val="28"/>
       <w:szCs w:val="24"/>
       <w:lang w:val="uk-UA" w:eastAsia="uk-UA"/>
       <w14:ligatures w14:val="none"/>
@@ -7939,6 +12211,75 @@
     <w:rPr>
       <w:color w:val="0563C1" w:themeColor="hyperlink"/>
       <w:u w:val="single"/>
+    </w:rPr>
+  </w:style>
+  <w:style w:type="paragraph" w:styleId="12">
+    <w:name w:val="toc 1"/>
+    <w:basedOn w:val="a"/>
+    <w:next w:val="a"/>
+    <w:autoRedefine/>
+    <w:uiPriority w:val="39"/>
+    <w:unhideWhenUsed/>
+    <w:rsid w:val="00F56E3E"/>
+    <w:pPr>
+      <w:spacing w:after="100"/>
+    </w:pPr>
+  </w:style>
+  <w:style w:type="paragraph" w:styleId="31">
+    <w:name w:val="toc 3"/>
+    <w:basedOn w:val="a"/>
+    <w:next w:val="a"/>
+    <w:autoRedefine/>
+    <w:uiPriority w:val="39"/>
+    <w:unhideWhenUsed/>
+    <w:rsid w:val="00E44561"/>
+    <w:pPr>
+      <w:spacing w:after="100"/>
+      <w:ind w:left="440"/>
+    </w:pPr>
+  </w:style>
+  <w:style w:type="paragraph" w:styleId="32">
+    <w:name w:val="Body Text 3"/>
+    <w:basedOn w:val="a"/>
+    <w:link w:val="33"/>
+    <w:uiPriority w:val="99"/>
+    <w:semiHidden/>
+    <w:unhideWhenUsed/>
+    <w:rsid w:val="00E21A49"/>
+    <w:pPr>
+      <w:spacing w:after="120"/>
+    </w:pPr>
+    <w:rPr>
+      <w:sz w:val="16"/>
+      <w:szCs w:val="16"/>
+    </w:rPr>
+  </w:style>
+  <w:style w:type="character" w:customStyle="1" w:styleId="33">
+    <w:name w:val="Основний текст 3 Знак"/>
+    <w:basedOn w:val="a0"/>
+    <w:link w:val="32"/>
+    <w:uiPriority w:val="99"/>
+    <w:semiHidden/>
+    <w:rsid w:val="00E21A49"/>
+    <w:rPr>
+      <w:rFonts w:ascii="Calibri" w:eastAsia="Times New Roman" w:hAnsi="Calibri" w:cs="Times New Roman"/>
+      <w:kern w:val="0"/>
+      <w:sz w:val="16"/>
+      <w:szCs w:val="16"/>
+      <w:lang w:val="uk-UA" w:eastAsia="uk-UA"/>
+      <w14:ligatures w14:val="none"/>
+    </w:rPr>
+  </w:style>
+  <w:style w:type="character" w:styleId="ac">
+    <w:name w:val="Unresolved Mention"/>
+    <w:basedOn w:val="a0"/>
+    <w:uiPriority w:val="99"/>
+    <w:semiHidden/>
+    <w:unhideWhenUsed/>
+    <w:rsid w:val="0020025E"/>
+    <w:rPr>
+      <w:color w:val="605E5C"/>
+      <w:shd w:val="clear" w:color="auto" w:fill="E1DFDD"/>
     </w:rPr>
   </w:style>
 </w:styles>

--- a/ПРАКТИКА 3-курс.docx
+++ b/ПРАКТИКА 3-курс.docx
@@ -822,23 +822,13 @@
                 <w:lang w:val="uk-UA"/>
               </w:rPr>
             </w:pPr>
-            <w:proofErr w:type="spellStart"/>
             <w:r>
               <w:rPr>
                 <w:i/>
                 <w:sz w:val="28"/>
                 <w:lang w:val="uk-UA"/>
               </w:rPr>
-              <w:t>Хіленко</w:t>
-            </w:r>
-            <w:proofErr w:type="spellEnd"/>
-            <w:r>
-              <w:rPr>
-                <w:i/>
-                <w:sz w:val="28"/>
-                <w:lang w:val="uk-UA"/>
-              </w:rPr>
-              <w:t xml:space="preserve"> Тимофій Віталійович, </w:t>
+              <w:t xml:space="preserve">Хіленко Тимофій Віталійович, </w:t>
             </w:r>
             <w:proofErr w:type="spellStart"/>
             <w:r>
@@ -6738,7 +6728,7 @@
           <w:bCs/>
           <w:sz w:val="28"/>
           <w:szCs w:val="28"/>
-          <w:lang w:val="en-US" w:eastAsia="ru-RU"/>
+          <w:lang w:eastAsia="ru-RU"/>
         </w:rPr>
       </w:pPr>
     </w:p>
@@ -6751,7 +6741,7 @@
           <w:bCs/>
           <w:sz w:val="28"/>
           <w:szCs w:val="28"/>
-          <w:lang w:val="en-US" w:eastAsia="ru-RU"/>
+          <w:lang w:eastAsia="ru-RU"/>
         </w:rPr>
       </w:pPr>
     </w:p>
@@ -7158,7 +7148,7 @@
       <w:pPr>
         <w:pStyle w:val="2"/>
         <w:rPr>
-          <w:lang w:val="en-US"/>
+          <w:lang w:val="ru-RU"/>
         </w:rPr>
       </w:pPr>
       <w:bookmarkStart w:id="22" w:name="_Toc170076691"/>
@@ -8014,6 +8004,9 @@
     <w:p>
       <w:pPr>
         <w:pStyle w:val="a3"/>
+        <w:rPr>
+          <w:rFonts w:hint="eastAsia"/>
+        </w:rPr>
       </w:pPr>
       <w:r>
         <w:br w:type="page"/>
@@ -8135,7 +8128,7 @@
           <w:noProof/>
         </w:rPr>
         <w:drawing>
-          <wp:inline distT="0" distB="0" distL="0" distR="0" wp14:anchorId="3D4F18CF" wp14:editId="0C9E8043">
+          <wp:inline distT="0" distB="0" distL="0" distR="0" wp14:anchorId="3D4F18CF" wp14:editId="3F137484">
             <wp:extent cx="6330502" cy="3143250"/>
             <wp:effectExtent l="0" t="0" r="0" b="0"/>
             <wp:docPr id="1089960409" name="Рисунок 2" descr="Зображення, що містить знімок екрана, текст, програмне забезпечення&#10;&#10;Автоматично згенерований опис"/>
@@ -8266,7 +8259,7 @@
           <w:noProof/>
         </w:rPr>
         <w:drawing>
-          <wp:inline distT="0" distB="0" distL="0" distR="0" wp14:anchorId="7D75F159" wp14:editId="13D33A2A">
+          <wp:inline distT="0" distB="0" distL="0" distR="0" wp14:anchorId="7D75F159" wp14:editId="279FF8AB">
             <wp:extent cx="6120765" cy="2995295"/>
             <wp:effectExtent l="0" t="0" r="0" b="0"/>
             <wp:docPr id="1592879980" name="Рисунок 4" descr="Зображення, що містить знімок екрана, темрява&#10;&#10;Автоматично згенерований опис"/>
@@ -8544,6 +8537,7 @@
       <w:pPr>
         <w:pStyle w:val="a3"/>
         <w:rPr>
+          <w:rFonts w:hint="eastAsia"/>
           <w:b/>
           <w:bCs/>
         </w:rPr>
@@ -9525,6 +9519,14 @@
         </w:rPr>
         <w:t xml:space="preserve">Створення сайту це важка та не вдячна робота, що займає багато часу та/або грошей, але може бути доволі прибутковою у результаті. </w:t>
       </w:r>
+      <w:r>
+        <w:rPr>
+          <w:rFonts w:asciiTheme="minorHAnsi" w:hAnsiTheme="minorHAnsi" w:cstheme="minorHAnsi"/>
+          <w:sz w:val="28"/>
+          <w:szCs w:val="28"/>
+        </w:rPr>
+        <w:t xml:space="preserve">Для створення сайту використовується дуже багато різних програм, додатків та мов програмування. </w:t>
+      </w:r>
     </w:p>
     <w:p>
       <w:pPr>
@@ -9903,7 +9905,7 @@
           <w:rFonts w:asciiTheme="minorHAnsi" w:hAnsiTheme="minorHAnsi" w:cstheme="minorHAnsi"/>
           <w:sz w:val="28"/>
           <w:szCs w:val="28"/>
-          <w:lang w:val="en-US"/>
+          <w:lang w:val="ru-RU"/>
         </w:rPr>
         <w:t xml:space="preserve"> </w:t>
       </w:r>
@@ -10041,6 +10043,313 @@
       </w:r>
       <w:bookmarkEnd w:id="39"/>
       <w:bookmarkEnd w:id="40"/>
+    </w:p>
+    <w:p>
+      <w:pPr>
+        <w:spacing w:after="0" w:line="240" w:lineRule="auto"/>
+        <w:rPr>
+          <w:rFonts w:asciiTheme="minorHAnsi" w:hAnsiTheme="minorHAnsi" w:cstheme="minorHAnsi"/>
+          <w:sz w:val="28"/>
+          <w:szCs w:val="28"/>
+        </w:rPr>
+      </w:pPr>
+      <w:r>
+        <w:rPr>
+          <w:rFonts w:asciiTheme="minorHAnsi" w:hAnsiTheme="minorHAnsi" w:cstheme="minorHAnsi"/>
+          <w:sz w:val="28"/>
+          <w:szCs w:val="28"/>
+        </w:rPr>
+        <w:t>Знімок таблиці бази даних з користувачами</w:t>
+      </w:r>
+      <w:r>
+        <w:rPr>
+          <w:rFonts w:asciiTheme="minorHAnsi" w:hAnsiTheme="minorHAnsi" w:cstheme="minorHAnsi"/>
+          <w:sz w:val="28"/>
+          <w:szCs w:val="28"/>
+        </w:rPr>
+        <w:t>:</w:t>
+      </w:r>
+    </w:p>
+    <w:p>
+      <w:pPr>
+        <w:spacing w:after="0" w:line="240" w:lineRule="auto"/>
+        <w:rPr>
+          <w:rFonts w:asciiTheme="minorHAnsi" w:hAnsiTheme="minorHAnsi" w:cstheme="minorHAnsi"/>
+          <w:sz w:val="28"/>
+          <w:szCs w:val="28"/>
+        </w:rPr>
+      </w:pPr>
+      <w:r>
+        <w:rPr>
+          <w:rFonts w:asciiTheme="minorHAnsi" w:hAnsiTheme="minorHAnsi" w:cstheme="minorHAnsi"/>
+          <w:noProof/>
+          <w:sz w:val="28"/>
+          <w:szCs w:val="28"/>
+          <w14:ligatures w14:val="standardContextual"/>
+        </w:rPr>
+        <w:drawing>
+          <wp:inline distT="0" distB="0" distL="0" distR="0" wp14:anchorId="40FF36F2" wp14:editId="7379E85B">
+            <wp:extent cx="6120765" cy="1297305"/>
+            <wp:effectExtent l="19050" t="19050" r="0" b="0"/>
+            <wp:docPr id="552865360" name="Рисунок 2"/>
+            <wp:cNvGraphicFramePr>
+              <a:graphicFrameLocks xmlns:a="http://schemas.openxmlformats.org/drawingml/2006/main" noChangeAspect="1"/>
+            </wp:cNvGraphicFramePr>
+            <a:graphic xmlns:a="http://schemas.openxmlformats.org/drawingml/2006/main">
+              <a:graphicData uri="http://schemas.openxmlformats.org/drawingml/2006/picture">
+                <pic:pic xmlns:pic="http://schemas.openxmlformats.org/drawingml/2006/picture">
+                  <pic:nvPicPr>
+                    <pic:cNvPr id="552865360" name="Рисунок 552865360"/>
+                    <pic:cNvPicPr/>
+                  </pic:nvPicPr>
+                  <pic:blipFill>
+                    <a:blip r:embed="rId37">
+                      <a:extLst>
+                        <a:ext uri="{28A0092B-C50C-407E-A947-70E740481C1C}">
+                          <a14:useLocalDpi xmlns:a14="http://schemas.microsoft.com/office/drawing/2010/main" val="0"/>
+                        </a:ext>
+                      </a:extLst>
+                    </a:blip>
+                    <a:stretch>
+                      <a:fillRect/>
+                    </a:stretch>
+                  </pic:blipFill>
+                  <pic:spPr>
+                    <a:xfrm>
+                      <a:off x="0" y="0"/>
+                      <a:ext cx="6120765" cy="1297305"/>
+                    </a:xfrm>
+                    <a:prstGeom prst="rect">
+                      <a:avLst/>
+                    </a:prstGeom>
+                    <a:ln>
+                      <a:solidFill>
+                        <a:schemeClr val="tx1"/>
+                      </a:solidFill>
+                    </a:ln>
+                  </pic:spPr>
+                </pic:pic>
+              </a:graphicData>
+            </a:graphic>
+          </wp:inline>
+        </w:drawing>
+      </w:r>
+    </w:p>
+    <w:p>
+      <w:pPr>
+        <w:spacing w:after="0" w:line="240" w:lineRule="auto"/>
+        <w:rPr>
+          <w:rFonts w:asciiTheme="minorHAnsi" w:hAnsiTheme="minorHAnsi" w:cstheme="minorHAnsi"/>
+          <w:sz w:val="28"/>
+          <w:szCs w:val="28"/>
+        </w:rPr>
+      </w:pPr>
+    </w:p>
+    <w:p>
+      <w:pPr>
+        <w:spacing w:after="0" w:line="240" w:lineRule="auto"/>
+        <w:rPr>
+          <w:rFonts w:asciiTheme="minorHAnsi" w:hAnsiTheme="minorHAnsi" w:cstheme="minorHAnsi"/>
+          <w:sz w:val="28"/>
+          <w:szCs w:val="28"/>
+          <w:lang w:val="en-US"/>
+        </w:rPr>
+      </w:pPr>
+      <w:r>
+        <w:rPr>
+          <w:rFonts w:asciiTheme="minorHAnsi" w:hAnsiTheme="minorHAnsi" w:cstheme="minorHAnsi"/>
+          <w:sz w:val="28"/>
+          <w:szCs w:val="28"/>
+        </w:rPr>
+        <w:t>Знімок таблиці бази даних з замовленнями</w:t>
+      </w:r>
+      <w:r>
+        <w:rPr>
+          <w:rFonts w:asciiTheme="minorHAnsi" w:hAnsiTheme="minorHAnsi" w:cstheme="minorHAnsi"/>
+          <w:sz w:val="28"/>
+          <w:szCs w:val="28"/>
+          <w:lang w:val="ru-RU"/>
+        </w:rPr>
+        <w:t xml:space="preserve">: </w:t>
+      </w:r>
+    </w:p>
+    <w:p>
+      <w:pPr>
+        <w:spacing w:after="0" w:line="240" w:lineRule="auto"/>
+        <w:rPr>
+          <w:rFonts w:asciiTheme="minorHAnsi" w:hAnsiTheme="minorHAnsi" w:cstheme="minorHAnsi"/>
+          <w:sz w:val="28"/>
+          <w:szCs w:val="28"/>
+          <w:lang w:val="en-US"/>
+        </w:rPr>
+      </w:pPr>
+      <w:r>
+        <w:rPr>
+          <w:rFonts w:asciiTheme="minorHAnsi" w:hAnsiTheme="minorHAnsi" w:cstheme="minorHAnsi"/>
+          <w:sz w:val="28"/>
+          <w:szCs w:val="28"/>
+          <w:lang w:val="en-US"/>
+        </w:rPr>
+        <w:drawing>
+          <wp:inline distT="0" distB="0" distL="0" distR="0" wp14:anchorId="0F47549F" wp14:editId="200F61BD">
+            <wp:extent cx="6120765" cy="1095375"/>
+            <wp:effectExtent l="19050" t="19050" r="0" b="9525"/>
+            <wp:docPr id="977674341" name="Рисунок 1"/>
+            <wp:cNvGraphicFramePr>
+              <a:graphicFrameLocks xmlns:a="http://schemas.openxmlformats.org/drawingml/2006/main" noChangeAspect="1"/>
+            </wp:cNvGraphicFramePr>
+            <a:graphic xmlns:a="http://schemas.openxmlformats.org/drawingml/2006/main">
+              <a:graphicData uri="http://schemas.openxmlformats.org/drawingml/2006/picture">
+                <pic:pic xmlns:pic="http://schemas.openxmlformats.org/drawingml/2006/picture">
+                  <pic:nvPicPr>
+                    <pic:cNvPr id="977674341" name=""/>
+                    <pic:cNvPicPr/>
+                  </pic:nvPicPr>
+                  <pic:blipFill>
+                    <a:blip r:embed="rId38"/>
+                    <a:stretch>
+                      <a:fillRect/>
+                    </a:stretch>
+                  </pic:blipFill>
+                  <pic:spPr>
+                    <a:xfrm>
+                      <a:off x="0" y="0"/>
+                      <a:ext cx="6120765" cy="1095375"/>
+                    </a:xfrm>
+                    <a:prstGeom prst="rect">
+                      <a:avLst/>
+                    </a:prstGeom>
+                    <a:ln>
+                      <a:solidFill>
+                        <a:schemeClr val="tx1"/>
+                      </a:solidFill>
+                    </a:ln>
+                  </pic:spPr>
+                </pic:pic>
+              </a:graphicData>
+            </a:graphic>
+          </wp:inline>
+        </w:drawing>
+      </w:r>
+    </w:p>
+    <w:p>
+      <w:pPr>
+        <w:spacing w:after="0" w:line="240" w:lineRule="auto"/>
+        <w:rPr>
+          <w:rFonts w:asciiTheme="minorHAnsi" w:hAnsiTheme="minorHAnsi" w:cstheme="minorHAnsi"/>
+          <w:sz w:val="28"/>
+          <w:szCs w:val="28"/>
+          <w:lang w:val="en-US"/>
+        </w:rPr>
+      </w:pPr>
+    </w:p>
+    <w:p>
+      <w:pPr>
+        <w:spacing w:after="0" w:line="240" w:lineRule="auto"/>
+        <w:rPr>
+          <w:rFonts w:asciiTheme="minorHAnsi" w:hAnsiTheme="minorHAnsi" w:cstheme="minorHAnsi"/>
+          <w:sz w:val="28"/>
+          <w:szCs w:val="28"/>
+          <w:lang w:val="en-US"/>
+        </w:rPr>
+      </w:pPr>
+      <w:r>
+        <w:rPr>
+          <w:rFonts w:asciiTheme="minorHAnsi" w:hAnsiTheme="minorHAnsi" w:cstheme="minorHAnsi"/>
+          <w:sz w:val="28"/>
+          <w:szCs w:val="28"/>
+        </w:rPr>
+        <w:t>Знімок таблиці бази даних з товарами</w:t>
+      </w:r>
+      <w:r>
+        <w:rPr>
+          <w:rFonts w:asciiTheme="minorHAnsi" w:hAnsiTheme="minorHAnsi" w:cstheme="minorHAnsi"/>
+          <w:sz w:val="28"/>
+          <w:szCs w:val="28"/>
+        </w:rPr>
+        <w:t>:</w:t>
+      </w:r>
+    </w:p>
+    <w:p>
+      <w:pPr>
+        <w:spacing w:after="0" w:line="240" w:lineRule="auto"/>
+        <w:rPr>
+          <w:rFonts w:asciiTheme="minorHAnsi" w:hAnsiTheme="minorHAnsi" w:cstheme="minorHAnsi"/>
+          <w:sz w:val="28"/>
+          <w:szCs w:val="28"/>
+          <w:lang w:val="en-US"/>
+        </w:rPr>
+      </w:pPr>
+      <w:r>
+        <w:rPr>
+          <w:rFonts w:asciiTheme="minorHAnsi" w:hAnsiTheme="minorHAnsi" w:cstheme="minorHAnsi"/>
+          <w:sz w:val="28"/>
+          <w:szCs w:val="28"/>
+          <w:lang w:val="en-US"/>
+        </w:rPr>
+        <w:drawing>
+          <wp:inline distT="0" distB="0" distL="0" distR="0" wp14:anchorId="3C523DDC" wp14:editId="435BCD14">
+            <wp:extent cx="6120765" cy="3066415"/>
+            <wp:effectExtent l="19050" t="19050" r="0" b="635"/>
+            <wp:docPr id="595615601" name="Рисунок 1"/>
+            <wp:cNvGraphicFramePr>
+              <a:graphicFrameLocks xmlns:a="http://schemas.openxmlformats.org/drawingml/2006/main" noChangeAspect="1"/>
+            </wp:cNvGraphicFramePr>
+            <a:graphic xmlns:a="http://schemas.openxmlformats.org/drawingml/2006/main">
+              <a:graphicData uri="http://schemas.openxmlformats.org/drawingml/2006/picture">
+                <pic:pic xmlns:pic="http://schemas.openxmlformats.org/drawingml/2006/picture">
+                  <pic:nvPicPr>
+                    <pic:cNvPr id="595615601" name=""/>
+                    <pic:cNvPicPr/>
+                  </pic:nvPicPr>
+                  <pic:blipFill>
+                    <a:blip r:embed="rId39"/>
+                    <a:stretch>
+                      <a:fillRect/>
+                    </a:stretch>
+                  </pic:blipFill>
+                  <pic:spPr>
+                    <a:xfrm>
+                      <a:off x="0" y="0"/>
+                      <a:ext cx="6120765" cy="3066415"/>
+                    </a:xfrm>
+                    <a:prstGeom prst="rect">
+                      <a:avLst/>
+                    </a:prstGeom>
+                    <a:ln>
+                      <a:solidFill>
+                        <a:schemeClr val="tx1"/>
+                      </a:solidFill>
+                    </a:ln>
+                  </pic:spPr>
+                </pic:pic>
+              </a:graphicData>
+            </a:graphic>
+          </wp:inline>
+        </w:drawing>
+      </w:r>
+    </w:p>
+    <w:p>
+      <w:pPr>
+        <w:spacing w:after="0" w:line="240" w:lineRule="auto"/>
+        <w:rPr>
+          <w:rFonts w:asciiTheme="minorHAnsi" w:hAnsiTheme="minorHAnsi" w:cstheme="minorHAnsi"/>
+          <w:sz w:val="28"/>
+          <w:szCs w:val="28"/>
+          <w:lang w:val="ru-RU"/>
+        </w:rPr>
+      </w:pPr>
+    </w:p>
+    <w:p>
+      <w:pPr>
+        <w:spacing w:after="0" w:line="240" w:lineRule="auto"/>
+        <w:rPr>
+          <w:rFonts w:asciiTheme="minorHAnsi" w:hAnsiTheme="minorHAnsi" w:cstheme="minorHAnsi"/>
+          <w:sz w:val="28"/>
+          <w:szCs w:val="28"/>
+          <w:lang w:val="ru-RU"/>
+        </w:rPr>
+      </w:pPr>
     </w:p>
     <w:p>
       <w:pPr>
@@ -12013,6 +12322,7 @@
   <w:style w:type="character" w:default="1" w:styleId="a0">
     <w:name w:val="Default Paragraph Font"/>
     <w:uiPriority w:val="1"/>
+    <w:semiHidden/>
     <w:unhideWhenUsed/>
   </w:style>
   <w:style w:type="table" w:default="1" w:styleId="a1">

--- a/ПРАКТИКА 3-курс.docx
+++ b/ПРАКТИКА 3-курс.docx
@@ -822,13 +822,23 @@
                 <w:lang w:val="uk-UA"/>
               </w:rPr>
             </w:pPr>
+            <w:proofErr w:type="spellStart"/>
             <w:r>
               <w:rPr>
                 <w:i/>
                 <w:sz w:val="28"/>
                 <w:lang w:val="uk-UA"/>
               </w:rPr>
-              <w:t xml:space="preserve">Хіленко Тимофій Віталійович, </w:t>
+              <w:t>Хіленко</w:t>
+            </w:r>
+            <w:proofErr w:type="spellEnd"/>
+            <w:r>
+              <w:rPr>
+                <w:i/>
+                <w:sz w:val="28"/>
+                <w:lang w:val="uk-UA"/>
+              </w:rPr>
+              <w:t xml:space="preserve"> Тимофій Віталійович, </w:t>
             </w:r>
             <w:proofErr w:type="spellStart"/>
             <w:r>
@@ -1264,16 +1274,7 @@
         <w:br w:type="page"/>
       </w:r>
     </w:p>
-    <w:p>
-      <w:pPr>
-        <w:pStyle w:val="11"/>
-        <w:jc w:val="center"/>
-        <w:rPr>
-          <w:lang w:val="uk-UA"/>
-        </w:rPr>
-      </w:pPr>
-    </w:p>
-    <w:bookmarkStart w:id="0" w:name="_Toc170076670" w:displacedByCustomXml="next"/>
+    <w:bookmarkStart w:id="0" w:name="_Toc170113299" w:displacedByCustomXml="next"/>
     <w:sdt>
       <w:sdtPr>
         <w:rPr>
@@ -1340,7 +1341,7 @@
           <w:r>
             <w:fldChar w:fldCharType="separate"/>
           </w:r>
-          <w:hyperlink w:anchor="_Toc170076670" w:history="1">
+          <w:hyperlink w:anchor="_Toc170113299" w:history="1">
             <w:r>
               <w:rPr>
                 <w:rStyle w:val="ab"/>
@@ -1370,7 +1371,7 @@
                 <w:noProof/>
                 <w:webHidden/>
               </w:rPr>
-              <w:instrText xml:space="preserve"> PAGEREF _Toc170076670 \h </w:instrText>
+              <w:instrText xml:space="preserve"> PAGEREF _Toc170113299 \h </w:instrText>
             </w:r>
             <w:r>
               <w:rPr>
@@ -1390,7 +1391,7 @@
                 <w:noProof/>
                 <w:webHidden/>
               </w:rPr>
-              <w:t>2</w:t>
+              <w:t>1</w:t>
             </w:r>
             <w:r>
               <w:rPr>
@@ -1416,7 +1417,7 @@
               <w14:ligatures w14:val="standardContextual"/>
             </w:rPr>
           </w:pPr>
-          <w:hyperlink w:anchor="_Toc170076671" w:history="1">
+          <w:hyperlink w:anchor="_Toc170113300" w:history="1">
             <w:r>
               <w:rPr>
                 <w:rStyle w:val="ab"/>
@@ -1446,7 +1447,7 @@
                 <w:noProof/>
                 <w:webHidden/>
               </w:rPr>
-              <w:instrText xml:space="preserve"> PAGEREF _Toc170076671 \h </w:instrText>
+              <w:instrText xml:space="preserve"> PAGEREF _Toc170113300 \h </w:instrText>
             </w:r>
             <w:r>
               <w:rPr>
@@ -1466,7 +1467,7 @@
                 <w:noProof/>
                 <w:webHidden/>
               </w:rPr>
-              <w:t>4</w:t>
+              <w:t>3</w:t>
             </w:r>
             <w:r>
               <w:rPr>
@@ -1492,7 +1493,7 @@
               <w14:ligatures w14:val="standardContextual"/>
             </w:rPr>
           </w:pPr>
-          <w:hyperlink w:anchor="_Toc170076672" w:history="1">
+          <w:hyperlink w:anchor="_Toc170113301" w:history="1">
             <w:r>
               <w:rPr>
                 <w:rStyle w:val="ab"/>
@@ -1522,7 +1523,7 @@
                 <w:noProof/>
                 <w:webHidden/>
               </w:rPr>
-              <w:instrText xml:space="preserve"> PAGEREF _Toc170076672 \h </w:instrText>
+              <w:instrText xml:space="preserve"> PAGEREF _Toc170113301 \h </w:instrText>
             </w:r>
             <w:r>
               <w:rPr>
@@ -1542,7 +1543,7 @@
                 <w:noProof/>
                 <w:webHidden/>
               </w:rPr>
-              <w:t>4</w:t>
+              <w:t>3</w:t>
             </w:r>
             <w:r>
               <w:rPr>
@@ -1568,7 +1569,7 @@
               <w14:ligatures w14:val="standardContextual"/>
             </w:rPr>
           </w:pPr>
-          <w:hyperlink w:anchor="_Toc170076673" w:history="1">
+          <w:hyperlink w:anchor="_Toc170113302" w:history="1">
             <w:r>
               <w:rPr>
                 <w:rStyle w:val="ab"/>
@@ -1598,7 +1599,7 @@
                 <w:noProof/>
                 <w:webHidden/>
               </w:rPr>
-              <w:instrText xml:space="preserve"> PAGEREF _Toc170076673 \h </w:instrText>
+              <w:instrText xml:space="preserve"> PAGEREF _Toc170113302 \h </w:instrText>
             </w:r>
             <w:r>
               <w:rPr>
@@ -1618,7 +1619,7 @@
                 <w:noProof/>
                 <w:webHidden/>
               </w:rPr>
-              <w:t>5</w:t>
+              <w:t>4</w:t>
             </w:r>
             <w:r>
               <w:rPr>
@@ -1644,7 +1645,7 @@
               <w14:ligatures w14:val="standardContextual"/>
             </w:rPr>
           </w:pPr>
-          <w:hyperlink w:anchor="_Toc170076674" w:history="1">
+          <w:hyperlink w:anchor="_Toc170113303" w:history="1">
             <w:r>
               <w:rPr>
                 <w:rStyle w:val="ab"/>
@@ -1674,7 +1675,7 @@
                 <w:noProof/>
                 <w:webHidden/>
               </w:rPr>
-              <w:instrText xml:space="preserve"> PAGEREF _Toc170076674 \h </w:instrText>
+              <w:instrText xml:space="preserve"> PAGEREF _Toc170113303 \h </w:instrText>
             </w:r>
             <w:r>
               <w:rPr>
@@ -1694,7 +1695,7 @@
                 <w:noProof/>
                 <w:webHidden/>
               </w:rPr>
-              <w:t>5</w:t>
+              <w:t>4</w:t>
             </w:r>
             <w:r>
               <w:rPr>
@@ -1720,7 +1721,7 @@
               <w14:ligatures w14:val="standardContextual"/>
             </w:rPr>
           </w:pPr>
-          <w:hyperlink w:anchor="_Toc170076675" w:history="1">
+          <w:hyperlink w:anchor="_Toc170113304" w:history="1">
             <w:r>
               <w:rPr>
                 <w:rStyle w:val="ab"/>
@@ -1750,7 +1751,7 @@
                 <w:noProof/>
                 <w:webHidden/>
               </w:rPr>
-              <w:instrText xml:space="preserve"> PAGEREF _Toc170076675 \h </w:instrText>
+              <w:instrText xml:space="preserve"> PAGEREF _Toc170113304 \h </w:instrText>
             </w:r>
             <w:r>
               <w:rPr>
@@ -1770,7 +1771,7 @@
                 <w:noProof/>
                 <w:webHidden/>
               </w:rPr>
-              <w:t>5</w:t>
+              <w:t>4</w:t>
             </w:r>
             <w:r>
               <w:rPr>
@@ -1796,7 +1797,7 @@
               <w14:ligatures w14:val="standardContextual"/>
             </w:rPr>
           </w:pPr>
-          <w:hyperlink w:anchor="_Toc170076676" w:history="1">
+          <w:hyperlink w:anchor="_Toc170113305" w:history="1">
             <w:r>
               <w:rPr>
                 <w:rStyle w:val="ab"/>
@@ -1824,7 +1825,7 @@
                 <w:noProof/>
                 <w:webHidden/>
               </w:rPr>
-              <w:instrText xml:space="preserve"> PAGEREF _Toc170076676 \h </w:instrText>
+              <w:instrText xml:space="preserve"> PAGEREF _Toc170113305 \h </w:instrText>
             </w:r>
             <w:r>
               <w:rPr>
@@ -1844,7 +1845,7 @@
                 <w:noProof/>
                 <w:webHidden/>
               </w:rPr>
-              <w:t>6</w:t>
+              <w:t>5</w:t>
             </w:r>
             <w:r>
               <w:rPr>
@@ -1870,7 +1871,7 @@
               <w14:ligatures w14:val="standardContextual"/>
             </w:rPr>
           </w:pPr>
-          <w:hyperlink w:anchor="_Toc170076677" w:history="1">
+          <w:hyperlink w:anchor="_Toc170113306" w:history="1">
             <w:r>
               <w:rPr>
                 <w:rStyle w:val="ab"/>
@@ -1898,7 +1899,7 @@
                 <w:noProof/>
                 <w:webHidden/>
               </w:rPr>
-              <w:instrText xml:space="preserve"> PAGEREF _Toc170076677 \h </w:instrText>
+              <w:instrText xml:space="preserve"> PAGEREF _Toc170113306 \h </w:instrText>
             </w:r>
             <w:r>
               <w:rPr>
@@ -1918,7 +1919,7 @@
                 <w:noProof/>
                 <w:webHidden/>
               </w:rPr>
-              <w:t>6</w:t>
+              <w:t>5</w:t>
             </w:r>
             <w:r>
               <w:rPr>
@@ -1944,7 +1945,7 @@
               <w14:ligatures w14:val="standardContextual"/>
             </w:rPr>
           </w:pPr>
-          <w:hyperlink w:anchor="_Toc170076678" w:history="1">
+          <w:hyperlink w:anchor="_Toc170113307" w:history="1">
             <w:r>
               <w:rPr>
                 <w:rStyle w:val="ab"/>
@@ -1972,7 +1973,7 @@
                 <w:noProof/>
                 <w:webHidden/>
               </w:rPr>
-              <w:instrText xml:space="preserve"> PAGEREF _Toc170076678 \h </w:instrText>
+              <w:instrText xml:space="preserve"> PAGEREF _Toc170113307 \h </w:instrText>
             </w:r>
             <w:r>
               <w:rPr>
@@ -1992,7 +1993,7 @@
                 <w:noProof/>
                 <w:webHidden/>
               </w:rPr>
-              <w:t>6</w:t>
+              <w:t>5</w:t>
             </w:r>
             <w:r>
               <w:rPr>
@@ -2018,7 +2019,7 @@
               <w14:ligatures w14:val="standardContextual"/>
             </w:rPr>
           </w:pPr>
-          <w:hyperlink w:anchor="_Toc170076679" w:history="1">
+          <w:hyperlink w:anchor="_Toc170113308" w:history="1">
             <w:r>
               <w:rPr>
                 <w:rStyle w:val="ab"/>
@@ -2046,7 +2047,7 @@
                 <w:noProof/>
                 <w:webHidden/>
               </w:rPr>
-              <w:instrText xml:space="preserve"> PAGEREF _Toc170076679 \h </w:instrText>
+              <w:instrText xml:space="preserve"> PAGEREF _Toc170113308 \h </w:instrText>
             </w:r>
             <w:r>
               <w:rPr>
@@ -2066,7 +2067,7 @@
                 <w:noProof/>
                 <w:webHidden/>
               </w:rPr>
-              <w:t>7</w:t>
+              <w:t>6</w:t>
             </w:r>
             <w:r>
               <w:rPr>
@@ -2092,7 +2093,7 @@
               <w14:ligatures w14:val="standardContextual"/>
             </w:rPr>
           </w:pPr>
-          <w:hyperlink w:anchor="_Toc170076680" w:history="1">
+          <w:hyperlink w:anchor="_Toc170113309" w:history="1">
             <w:r>
               <w:rPr>
                 <w:rStyle w:val="ab"/>
@@ -2120,7 +2121,7 @@
                 <w:noProof/>
                 <w:webHidden/>
               </w:rPr>
-              <w:instrText xml:space="preserve"> PAGEREF _Toc170076680 \h </w:instrText>
+              <w:instrText xml:space="preserve"> PAGEREF _Toc170113309 \h </w:instrText>
             </w:r>
             <w:r>
               <w:rPr>
@@ -2140,7 +2141,7 @@
                 <w:noProof/>
                 <w:webHidden/>
               </w:rPr>
-              <w:t>7</w:t>
+              <w:t>6</w:t>
             </w:r>
             <w:r>
               <w:rPr>
@@ -2166,7 +2167,7 @@
               <w14:ligatures w14:val="standardContextual"/>
             </w:rPr>
           </w:pPr>
-          <w:hyperlink w:anchor="_Toc170076681" w:history="1">
+          <w:hyperlink w:anchor="_Toc170113310" w:history="1">
             <w:r>
               <w:rPr>
                 <w:rStyle w:val="ab"/>
@@ -2194,7 +2195,7 @@
                 <w:noProof/>
                 <w:webHidden/>
               </w:rPr>
-              <w:instrText xml:space="preserve"> PAGEREF _Toc170076681 \h </w:instrText>
+              <w:instrText xml:space="preserve"> PAGEREF _Toc170113310 \h </w:instrText>
             </w:r>
             <w:r>
               <w:rPr>
@@ -2214,7 +2215,7 @@
                 <w:noProof/>
                 <w:webHidden/>
               </w:rPr>
-              <w:t>7</w:t>
+              <w:t>6</w:t>
             </w:r>
             <w:r>
               <w:rPr>
@@ -2240,7 +2241,7 @@
               <w14:ligatures w14:val="standardContextual"/>
             </w:rPr>
           </w:pPr>
-          <w:hyperlink w:anchor="_Toc170076682" w:history="1">
+          <w:hyperlink w:anchor="_Toc170113311" w:history="1">
             <w:r>
               <w:rPr>
                 <w:rStyle w:val="ab"/>
@@ -2268,7 +2269,7 @@
                 <w:noProof/>
                 <w:webHidden/>
               </w:rPr>
-              <w:instrText xml:space="preserve"> PAGEREF _Toc170076682 \h </w:instrText>
+              <w:instrText xml:space="preserve"> PAGEREF _Toc170113311 \h </w:instrText>
             </w:r>
             <w:r>
               <w:rPr>
@@ -2288,7 +2289,7 @@
                 <w:noProof/>
                 <w:webHidden/>
               </w:rPr>
-              <w:t>7</w:t>
+              <w:t>6</w:t>
             </w:r>
             <w:r>
               <w:rPr>
@@ -2314,7 +2315,7 @@
               <w14:ligatures w14:val="standardContextual"/>
             </w:rPr>
           </w:pPr>
-          <w:hyperlink w:anchor="_Toc170076683" w:history="1">
+          <w:hyperlink w:anchor="_Toc170113312" w:history="1">
             <w:r>
               <w:rPr>
                 <w:rStyle w:val="ab"/>
@@ -2342,7 +2343,7 @@
                 <w:noProof/>
                 <w:webHidden/>
               </w:rPr>
-              <w:instrText xml:space="preserve"> PAGEREF _Toc170076683 \h </w:instrText>
+              <w:instrText xml:space="preserve"> PAGEREF _Toc170113312 \h </w:instrText>
             </w:r>
             <w:r>
               <w:rPr>
@@ -2362,7 +2363,7 @@
                 <w:noProof/>
                 <w:webHidden/>
               </w:rPr>
-              <w:t>8</w:t>
+              <w:t>7</w:t>
             </w:r>
             <w:r>
               <w:rPr>
@@ -2388,7 +2389,7 @@
               <w14:ligatures w14:val="standardContextual"/>
             </w:rPr>
           </w:pPr>
-          <w:hyperlink w:anchor="_Toc170076684" w:history="1">
+          <w:hyperlink w:anchor="_Toc170113313" w:history="1">
             <w:r>
               <w:rPr>
                 <w:rStyle w:val="ab"/>
@@ -2417,7 +2418,7 @@
                 <w:noProof/>
                 <w:webHidden/>
               </w:rPr>
-              <w:instrText xml:space="preserve"> PAGEREF _Toc170076684 \h </w:instrText>
+              <w:instrText xml:space="preserve"> PAGEREF _Toc170113313 \h </w:instrText>
             </w:r>
             <w:r>
               <w:rPr>
@@ -2437,7 +2438,7 @@
                 <w:noProof/>
                 <w:webHidden/>
               </w:rPr>
-              <w:t>8</w:t>
+              <w:t>7</w:t>
             </w:r>
             <w:r>
               <w:rPr>
@@ -2463,7 +2464,7 @@
               <w14:ligatures w14:val="standardContextual"/>
             </w:rPr>
           </w:pPr>
-          <w:hyperlink w:anchor="_Toc170076685" w:history="1">
+          <w:hyperlink w:anchor="_Toc170113314" w:history="1">
             <w:r>
               <w:rPr>
                 <w:rStyle w:val="ab"/>
@@ -2493,7 +2494,7 @@
                 <w:noProof/>
                 <w:webHidden/>
               </w:rPr>
-              <w:instrText xml:space="preserve"> PAGEREF _Toc170076685 \h </w:instrText>
+              <w:instrText xml:space="preserve"> PAGEREF _Toc170113314 \h </w:instrText>
             </w:r>
             <w:r>
               <w:rPr>
@@ -2513,7 +2514,7 @@
                 <w:noProof/>
                 <w:webHidden/>
               </w:rPr>
-              <w:t>9</w:t>
+              <w:t>8</w:t>
             </w:r>
             <w:r>
               <w:rPr>
@@ -2539,7 +2540,7 @@
               <w14:ligatures w14:val="standardContextual"/>
             </w:rPr>
           </w:pPr>
-          <w:hyperlink w:anchor="_Toc170076686" w:history="1">
+          <w:hyperlink w:anchor="_Toc170113315" w:history="1">
             <w:r>
               <w:rPr>
                 <w:rStyle w:val="ab"/>
@@ -2569,7 +2570,7 @@
                 <w:noProof/>
                 <w:webHidden/>
               </w:rPr>
-              <w:instrText xml:space="preserve"> PAGEREF _Toc170076686 \h </w:instrText>
+              <w:instrText xml:space="preserve"> PAGEREF _Toc170113315 \h </w:instrText>
             </w:r>
             <w:r>
               <w:rPr>
@@ -2589,7 +2590,7 @@
                 <w:noProof/>
                 <w:webHidden/>
               </w:rPr>
-              <w:t>9</w:t>
+              <w:t>8</w:t>
             </w:r>
             <w:r>
               <w:rPr>
@@ -2615,7 +2616,7 @@
               <w14:ligatures w14:val="standardContextual"/>
             </w:rPr>
           </w:pPr>
-          <w:hyperlink w:anchor="_Toc170076687" w:history="1">
+          <w:hyperlink w:anchor="_Toc170113316" w:history="1">
             <w:r>
               <w:rPr>
                 <w:rStyle w:val="ab"/>
@@ -2646,7 +2647,7 @@
                 <w:noProof/>
                 <w:webHidden/>
               </w:rPr>
-              <w:instrText xml:space="preserve"> PAGEREF _Toc170076687 \h </w:instrText>
+              <w:instrText xml:space="preserve"> PAGEREF _Toc170113316 \h </w:instrText>
             </w:r>
             <w:r>
               <w:rPr>
@@ -2666,7 +2667,7 @@
                 <w:noProof/>
                 <w:webHidden/>
               </w:rPr>
-              <w:t>10</w:t>
+              <w:t>9</w:t>
             </w:r>
             <w:r>
               <w:rPr>
@@ -2692,7 +2693,7 @@
               <w14:ligatures w14:val="standardContextual"/>
             </w:rPr>
           </w:pPr>
-          <w:hyperlink w:anchor="_Toc170076688" w:history="1">
+          <w:hyperlink w:anchor="_Toc170113317" w:history="1">
             <w:r>
               <w:rPr>
                 <w:rStyle w:val="ab"/>
@@ -2720,7 +2721,7 @@
                 <w:noProof/>
                 <w:webHidden/>
               </w:rPr>
-              <w:instrText xml:space="preserve"> PAGEREF _Toc170076688 \h </w:instrText>
+              <w:instrText xml:space="preserve"> PAGEREF _Toc170113317 \h </w:instrText>
             </w:r>
             <w:r>
               <w:rPr>
@@ -2740,7 +2741,7 @@
                 <w:noProof/>
                 <w:webHidden/>
               </w:rPr>
-              <w:t>10</w:t>
+              <w:t>9</w:t>
             </w:r>
             <w:r>
               <w:rPr>
@@ -2766,7 +2767,7 @@
               <w14:ligatures w14:val="standardContextual"/>
             </w:rPr>
           </w:pPr>
-          <w:hyperlink w:anchor="_Toc170076689" w:history="1">
+          <w:hyperlink w:anchor="_Toc170113318" w:history="1">
             <w:r>
               <w:rPr>
                 <w:rStyle w:val="ab"/>
@@ -2794,7 +2795,7 @@
                 <w:noProof/>
                 <w:webHidden/>
               </w:rPr>
-              <w:instrText xml:space="preserve"> PAGEREF _Toc170076689 \h </w:instrText>
+              <w:instrText xml:space="preserve"> PAGEREF _Toc170113318 \h </w:instrText>
             </w:r>
             <w:r>
               <w:rPr>
@@ -2814,7 +2815,7 @@
                 <w:noProof/>
                 <w:webHidden/>
               </w:rPr>
-              <w:t>10</w:t>
+              <w:t>9</w:t>
             </w:r>
             <w:r>
               <w:rPr>
@@ -2840,7 +2841,7 @@
               <w14:ligatures w14:val="standardContextual"/>
             </w:rPr>
           </w:pPr>
-          <w:hyperlink w:anchor="_Toc170076690" w:history="1">
+          <w:hyperlink w:anchor="_Toc170113319" w:history="1">
             <w:r>
               <w:rPr>
                 <w:rStyle w:val="ab"/>
@@ -2868,7 +2869,7 @@
                 <w:noProof/>
                 <w:webHidden/>
               </w:rPr>
-              <w:instrText xml:space="preserve"> PAGEREF _Toc170076690 \h </w:instrText>
+              <w:instrText xml:space="preserve"> PAGEREF _Toc170113319 \h </w:instrText>
             </w:r>
             <w:r>
               <w:rPr>
@@ -2888,7 +2889,7 @@
                 <w:noProof/>
                 <w:webHidden/>
               </w:rPr>
-              <w:t>10</w:t>
+              <w:t>9</w:t>
             </w:r>
             <w:r>
               <w:rPr>
@@ -2914,7 +2915,7 @@
               <w14:ligatures w14:val="standardContextual"/>
             </w:rPr>
           </w:pPr>
-          <w:hyperlink w:anchor="_Toc170076691" w:history="1">
+          <w:hyperlink w:anchor="_Toc170113320" w:history="1">
             <w:r>
               <w:rPr>
                 <w:rStyle w:val="ab"/>
@@ -2942,7 +2943,7 @@
                 <w:noProof/>
                 <w:webHidden/>
               </w:rPr>
-              <w:instrText xml:space="preserve"> PAGEREF _Toc170076691 \h </w:instrText>
+              <w:instrText xml:space="preserve"> PAGEREF _Toc170113320 \h </w:instrText>
             </w:r>
             <w:r>
               <w:rPr>
@@ -2962,7 +2963,7 @@
                 <w:noProof/>
                 <w:webHidden/>
               </w:rPr>
-              <w:t>11</w:t>
+              <w:t>10</w:t>
             </w:r>
             <w:r>
               <w:rPr>
@@ -2988,7 +2989,7 @@
               <w14:ligatures w14:val="standardContextual"/>
             </w:rPr>
           </w:pPr>
-          <w:hyperlink w:anchor="_Toc170076692" w:history="1">
+          <w:hyperlink w:anchor="_Toc170113321" w:history="1">
             <w:r>
               <w:rPr>
                 <w:rStyle w:val="ab"/>
@@ -3016,7 +3017,7 @@
                 <w:noProof/>
                 <w:webHidden/>
               </w:rPr>
-              <w:instrText xml:space="preserve"> PAGEREF _Toc170076692 \h </w:instrText>
+              <w:instrText xml:space="preserve"> PAGEREF _Toc170113321 \h </w:instrText>
             </w:r>
             <w:r>
               <w:rPr>
@@ -3036,7 +3037,7 @@
                 <w:noProof/>
                 <w:webHidden/>
               </w:rPr>
-              <w:t>11</w:t>
+              <w:t>10</w:t>
             </w:r>
             <w:r>
               <w:rPr>
@@ -3062,7 +3063,7 @@
               <w14:ligatures w14:val="standardContextual"/>
             </w:rPr>
           </w:pPr>
-          <w:hyperlink w:anchor="_Toc170076693" w:history="1">
+          <w:hyperlink w:anchor="_Toc170113322" w:history="1">
             <w:r>
               <w:rPr>
                 <w:rStyle w:val="ab"/>
@@ -3090,7 +3091,7 @@
                 <w:noProof/>
                 <w:webHidden/>
               </w:rPr>
-              <w:instrText xml:space="preserve"> PAGEREF _Toc170076693 \h </w:instrText>
+              <w:instrText xml:space="preserve"> PAGEREF _Toc170113322 \h </w:instrText>
             </w:r>
             <w:r>
               <w:rPr>
@@ -3110,7 +3111,7 @@
                 <w:noProof/>
                 <w:webHidden/>
               </w:rPr>
-              <w:t>11</w:t>
+              <w:t>10</w:t>
             </w:r>
             <w:r>
               <w:rPr>
@@ -3136,7 +3137,7 @@
               <w14:ligatures w14:val="standardContextual"/>
             </w:rPr>
           </w:pPr>
-          <w:hyperlink w:anchor="_Toc170076694" w:history="1">
+          <w:hyperlink w:anchor="_Toc170113323" w:history="1">
             <w:r>
               <w:rPr>
                 <w:rStyle w:val="ab"/>
@@ -3164,7 +3165,7 @@
                 <w:noProof/>
                 <w:webHidden/>
               </w:rPr>
-              <w:instrText xml:space="preserve"> PAGEREF _Toc170076694 \h </w:instrText>
+              <w:instrText xml:space="preserve"> PAGEREF _Toc170113323 \h </w:instrText>
             </w:r>
             <w:r>
               <w:rPr>
@@ -3184,7 +3185,7 @@
                 <w:noProof/>
                 <w:webHidden/>
               </w:rPr>
-              <w:t>11</w:t>
+              <w:t>10</w:t>
             </w:r>
             <w:r>
               <w:rPr>
@@ -3210,7 +3211,7 @@
               <w14:ligatures w14:val="standardContextual"/>
             </w:rPr>
           </w:pPr>
-          <w:hyperlink w:anchor="_Toc170076695" w:history="1">
+          <w:hyperlink w:anchor="_Toc170113324" w:history="1">
             <w:r>
               <w:rPr>
                 <w:rStyle w:val="ab"/>
@@ -3238,7 +3239,7 @@
                 <w:noProof/>
                 <w:webHidden/>
               </w:rPr>
-              <w:instrText xml:space="preserve"> PAGEREF _Toc170076695 \h </w:instrText>
+              <w:instrText xml:space="preserve"> PAGEREF _Toc170113324 \h </w:instrText>
             </w:r>
             <w:r>
               <w:rPr>
@@ -3258,7 +3259,7 @@
                 <w:noProof/>
                 <w:webHidden/>
               </w:rPr>
-              <w:t>12</w:t>
+              <w:t>11</w:t>
             </w:r>
             <w:r>
               <w:rPr>
@@ -3284,7 +3285,7 @@
               <w14:ligatures w14:val="standardContextual"/>
             </w:rPr>
           </w:pPr>
-          <w:hyperlink w:anchor="_Toc170076696" w:history="1">
+          <w:hyperlink w:anchor="_Toc170113325" w:history="1">
             <w:r>
               <w:rPr>
                 <w:rStyle w:val="ab"/>
@@ -3312,7 +3313,7 @@
                 <w:noProof/>
                 <w:webHidden/>
               </w:rPr>
-              <w:instrText xml:space="preserve"> PAGEREF _Toc170076696 \h </w:instrText>
+              <w:instrText xml:space="preserve"> PAGEREF _Toc170113325 \h </w:instrText>
             </w:r>
             <w:r>
               <w:rPr>
@@ -3332,7 +3333,7 @@
                 <w:noProof/>
                 <w:webHidden/>
               </w:rPr>
-              <w:t>12</w:t>
+              <w:t>11</w:t>
             </w:r>
             <w:r>
               <w:rPr>
@@ -3358,7 +3359,7 @@
               <w14:ligatures w14:val="standardContextual"/>
             </w:rPr>
           </w:pPr>
-          <w:hyperlink w:anchor="_Toc170076697" w:history="1">
+          <w:hyperlink w:anchor="_Toc170113326" w:history="1">
             <w:r>
               <w:rPr>
                 <w:rStyle w:val="ab"/>
@@ -3386,7 +3387,7 @@
                 <w:noProof/>
                 <w:webHidden/>
               </w:rPr>
-              <w:instrText xml:space="preserve"> PAGEREF _Toc170076697 \h </w:instrText>
+              <w:instrText xml:space="preserve"> PAGEREF _Toc170113326 \h </w:instrText>
             </w:r>
             <w:r>
               <w:rPr>
@@ -3406,7 +3407,7 @@
                 <w:noProof/>
                 <w:webHidden/>
               </w:rPr>
-              <w:t>12</w:t>
+              <w:t>11</w:t>
             </w:r>
             <w:r>
               <w:rPr>
@@ -3432,7 +3433,7 @@
               <w14:ligatures w14:val="standardContextual"/>
             </w:rPr>
           </w:pPr>
-          <w:hyperlink w:anchor="_Toc170076698" w:history="1">
+          <w:hyperlink w:anchor="_Toc170113327" w:history="1">
             <w:r>
               <w:rPr>
                 <w:rStyle w:val="ab"/>
@@ -3460,7 +3461,7 @@
                 <w:noProof/>
                 <w:webHidden/>
               </w:rPr>
-              <w:instrText xml:space="preserve"> PAGEREF _Toc170076698 \h </w:instrText>
+              <w:instrText xml:space="preserve"> PAGEREF _Toc170113327 \h </w:instrText>
             </w:r>
             <w:r>
               <w:rPr>
@@ -3480,7 +3481,7 @@
                 <w:noProof/>
                 <w:webHidden/>
               </w:rPr>
-              <w:t>13</w:t>
+              <w:t>12</w:t>
             </w:r>
             <w:r>
               <w:rPr>
@@ -3506,7 +3507,7 @@
               <w14:ligatures w14:val="standardContextual"/>
             </w:rPr>
           </w:pPr>
-          <w:hyperlink w:anchor="_Toc170076699" w:history="1">
+          <w:hyperlink w:anchor="_Toc170113328" w:history="1">
             <w:r>
               <w:rPr>
                 <w:rStyle w:val="ab"/>
@@ -3534,7 +3535,7 @@
                 <w:noProof/>
                 <w:webHidden/>
               </w:rPr>
-              <w:instrText xml:space="preserve"> PAGEREF _Toc170076699 \h </w:instrText>
+              <w:instrText xml:space="preserve"> PAGEREF _Toc170113328 \h </w:instrText>
             </w:r>
             <w:r>
               <w:rPr>
@@ -3554,7 +3555,7 @@
                 <w:noProof/>
                 <w:webHidden/>
               </w:rPr>
-              <w:t>13</w:t>
+              <w:t>12</w:t>
             </w:r>
             <w:r>
               <w:rPr>
@@ -3580,7 +3581,7 @@
               <w14:ligatures w14:val="standardContextual"/>
             </w:rPr>
           </w:pPr>
-          <w:hyperlink w:anchor="_Toc170076700" w:history="1">
+          <w:hyperlink w:anchor="_Toc170113329" w:history="1">
             <w:r>
               <w:rPr>
                 <w:rStyle w:val="ab"/>
@@ -3608,7 +3609,7 @@
                 <w:noProof/>
                 <w:webHidden/>
               </w:rPr>
-              <w:instrText xml:space="preserve"> PAGEREF _Toc170076700 \h </w:instrText>
+              <w:instrText xml:space="preserve"> PAGEREF _Toc170113329 \h </w:instrText>
             </w:r>
             <w:r>
               <w:rPr>
@@ -3628,7 +3629,7 @@
                 <w:noProof/>
                 <w:webHidden/>
               </w:rPr>
-              <w:t>14</w:t>
+              <w:t>13</w:t>
             </w:r>
             <w:r>
               <w:rPr>
@@ -3654,7 +3655,7 @@
               <w14:ligatures w14:val="standardContextual"/>
             </w:rPr>
           </w:pPr>
-          <w:hyperlink w:anchor="_Toc170076701" w:history="1">
+          <w:hyperlink w:anchor="_Toc170113330" w:history="1">
             <w:r>
               <w:rPr>
                 <w:rStyle w:val="ab"/>
@@ -3682,7 +3683,7 @@
                 <w:noProof/>
                 <w:webHidden/>
               </w:rPr>
-              <w:instrText xml:space="preserve"> PAGEREF _Toc170076701 \h </w:instrText>
+              <w:instrText xml:space="preserve"> PAGEREF _Toc170113330 \h </w:instrText>
             </w:r>
             <w:r>
               <w:rPr>
@@ -3702,7 +3703,7 @@
                 <w:noProof/>
                 <w:webHidden/>
               </w:rPr>
-              <w:t>14</w:t>
+              <w:t>13</w:t>
             </w:r>
             <w:r>
               <w:rPr>
@@ -3728,7 +3729,7 @@
               <w14:ligatures w14:val="standardContextual"/>
             </w:rPr>
           </w:pPr>
-          <w:hyperlink w:anchor="_Toc170076702" w:history="1">
+          <w:hyperlink w:anchor="_Toc170113331" w:history="1">
             <w:r>
               <w:rPr>
                 <w:rStyle w:val="ab"/>
@@ -3756,7 +3757,7 @@
                 <w:noProof/>
                 <w:webHidden/>
               </w:rPr>
-              <w:instrText xml:space="preserve"> PAGEREF _Toc170076702 \h </w:instrText>
+              <w:instrText xml:space="preserve"> PAGEREF _Toc170113331 \h </w:instrText>
             </w:r>
             <w:r>
               <w:rPr>
@@ -3776,7 +3777,7 @@
                 <w:noProof/>
                 <w:webHidden/>
               </w:rPr>
-              <w:t>15</w:t>
+              <w:t>14</w:t>
             </w:r>
             <w:r>
               <w:rPr>
@@ -3802,7 +3803,7 @@
               <w14:ligatures w14:val="standardContextual"/>
             </w:rPr>
           </w:pPr>
-          <w:hyperlink w:anchor="_Toc170076703" w:history="1">
+          <w:hyperlink w:anchor="_Toc170113332" w:history="1">
             <w:r>
               <w:rPr>
                 <w:rStyle w:val="ab"/>
@@ -3832,7 +3833,7 @@
                 <w:noProof/>
                 <w:webHidden/>
               </w:rPr>
-              <w:instrText xml:space="preserve"> PAGEREF _Toc170076703 \h </w:instrText>
+              <w:instrText xml:space="preserve"> PAGEREF _Toc170113332 \h </w:instrText>
             </w:r>
             <w:r>
               <w:rPr>
@@ -3852,7 +3853,7 @@
                 <w:noProof/>
                 <w:webHidden/>
               </w:rPr>
-              <w:t>16</w:t>
+              <w:t>15</w:t>
             </w:r>
             <w:r>
               <w:rPr>
@@ -3878,7 +3879,7 @@
               <w14:ligatures w14:val="standardContextual"/>
             </w:rPr>
           </w:pPr>
-          <w:hyperlink w:anchor="_Toc170076704" w:history="1">
+          <w:hyperlink w:anchor="_Toc170113333" w:history="1">
             <w:r>
               <w:rPr>
                 <w:rStyle w:val="ab"/>
@@ -3908,7 +3909,7 @@
                 <w:noProof/>
                 <w:webHidden/>
               </w:rPr>
-              <w:instrText xml:space="preserve"> PAGEREF _Toc170076704 \h </w:instrText>
+              <w:instrText xml:space="preserve"> PAGEREF _Toc170113333 \h </w:instrText>
             </w:r>
             <w:r>
               <w:rPr>
@@ -3928,7 +3929,7 @@
                 <w:noProof/>
                 <w:webHidden/>
               </w:rPr>
-              <w:t>20</w:t>
+              <w:t>19</w:t>
             </w:r>
             <w:r>
               <w:rPr>
@@ -3954,7 +3955,7 @@
               <w14:ligatures w14:val="standardContextual"/>
             </w:rPr>
           </w:pPr>
-          <w:hyperlink w:anchor="_Toc170076705" w:history="1">
+          <w:hyperlink w:anchor="_Toc170113334" w:history="1">
             <w:r>
               <w:rPr>
                 <w:rStyle w:val="ab"/>
@@ -3984,7 +3985,7 @@
                 <w:noProof/>
                 <w:webHidden/>
               </w:rPr>
-              <w:instrText xml:space="preserve"> PAGEREF _Toc170076705 \h </w:instrText>
+              <w:instrText xml:space="preserve"> PAGEREF _Toc170113334 \h </w:instrText>
             </w:r>
             <w:r>
               <w:rPr>
@@ -4004,7 +4005,7 @@
                 <w:noProof/>
                 <w:webHidden/>
               </w:rPr>
-              <w:t>21</w:t>
+              <w:t>20</w:t>
             </w:r>
             <w:r>
               <w:rPr>
@@ -4030,7 +4031,7 @@
               <w14:ligatures w14:val="standardContextual"/>
             </w:rPr>
           </w:pPr>
-          <w:hyperlink w:anchor="_Toc170076706" w:history="1">
+          <w:hyperlink w:anchor="_Toc170113335" w:history="1">
             <w:r>
               <w:rPr>
                 <w:rStyle w:val="ab"/>
@@ -4060,7 +4061,7 @@
                 <w:noProof/>
                 <w:webHidden/>
               </w:rPr>
-              <w:instrText xml:space="preserve"> PAGEREF _Toc170076706 \h </w:instrText>
+              <w:instrText xml:space="preserve"> PAGEREF _Toc170113335 \h </w:instrText>
             </w:r>
             <w:r>
               <w:rPr>
@@ -4080,7 +4081,7 @@
                 <w:noProof/>
                 <w:webHidden/>
               </w:rPr>
-              <w:t>22</w:t>
+              <w:t>21</w:t>
             </w:r>
             <w:r>
               <w:rPr>
@@ -4104,6 +4105,15 @@
     </w:sdt>
     <w:p>
       <w:pPr>
+        <w:pStyle w:val="11"/>
+        <w:jc w:val="center"/>
+        <w:rPr>
+          <w:lang w:val="uk-UA"/>
+        </w:rPr>
+      </w:pPr>
+    </w:p>
+    <w:p>
+      <w:pPr>
         <w:spacing w:after="0" w:line="240" w:lineRule="auto"/>
         <w:rPr>
           <w:rFonts w:asciiTheme="minorHAnsi" w:hAnsiTheme="minorHAnsi" w:cstheme="minorHAnsi"/>
@@ -4133,7 +4143,7 @@
           <w:bCs/>
         </w:rPr>
       </w:pPr>
-      <w:bookmarkStart w:id="1" w:name="_Toc170076671"/>
+      <w:bookmarkStart w:id="1" w:name="_Toc170113300"/>
       <w:r>
         <w:rPr>
           <w:b/>
@@ -4232,7 +4242,7 @@
           <w:bCs/>
         </w:rPr>
       </w:pPr>
-      <w:bookmarkStart w:id="2" w:name="_Toc170076672"/>
+      <w:bookmarkStart w:id="2" w:name="_Toc170113301"/>
       <w:r>
         <w:rPr>
           <w:b/>
@@ -4290,7 +4300,7 @@
           <w:bCs/>
         </w:rPr>
       </w:pPr>
-      <w:bookmarkStart w:id="3" w:name="_Toc170076673"/>
+      <w:bookmarkStart w:id="3" w:name="_Toc170113302"/>
       <w:r>
         <w:rPr>
           <w:b/>
@@ -4366,7 +4376,7 @@
           <w:bCs/>
         </w:rPr>
       </w:pPr>
-      <w:bookmarkStart w:id="4" w:name="_Toc170076674"/>
+      <w:bookmarkStart w:id="4" w:name="_Toc170113303"/>
       <w:r>
         <w:rPr>
           <w:b/>
@@ -4425,7 +4435,7 @@
           <w:bCs/>
         </w:rPr>
       </w:pPr>
-      <w:bookmarkStart w:id="5" w:name="_Toc170076675"/>
+      <w:bookmarkStart w:id="5" w:name="_Toc170113304"/>
       <w:r>
         <w:rPr>
           <w:b/>
@@ -4737,7 +4747,7 @@
           <w:szCs w:val="28"/>
         </w:rPr>
       </w:pPr>
-      <w:bookmarkStart w:id="6" w:name="_Toc170076676"/>
+      <w:bookmarkStart w:id="6" w:name="_Toc170113305"/>
       <w:r>
         <w:rPr>
           <w:noProof/>
@@ -4770,7 +4780,7 @@
                     </pic:cNvPicPr>
                   </pic:nvPicPr>
                   <pic:blipFill>
-                    <a:blip r:embed="rId6"/>
+                    <a:blip r:embed="rId8"/>
                     <a:stretch>
                       <a:fillRect/>
                     </a:stretch>
@@ -4970,7 +4980,7 @@
           <w:szCs w:val="28"/>
         </w:rPr>
       </w:pPr>
-      <w:bookmarkStart w:id="7" w:name="_Toc170076677"/>
+      <w:bookmarkStart w:id="7" w:name="_Toc170113306"/>
       <w:r>
         <w:rPr>
           <w:noProof/>
@@ -5003,7 +5013,7 @@
                     </pic:cNvPicPr>
                   </pic:nvPicPr>
                   <pic:blipFill>
-                    <a:blip r:embed="rId7"/>
+                    <a:blip r:embed="rId9"/>
                     <a:stretch>
                       <a:fillRect/>
                     </a:stretch>
@@ -5120,7 +5130,7 @@
           <w:szCs w:val="28"/>
         </w:rPr>
       </w:pPr>
-      <w:bookmarkStart w:id="8" w:name="_Toc170076678"/>
+      <w:bookmarkStart w:id="8" w:name="_Toc170113307"/>
       <w:r>
         <w:rPr>
           <w:noProof/>
@@ -5153,7 +5163,7 @@
                     </pic:cNvPicPr>
                   </pic:nvPicPr>
                   <pic:blipFill>
-                    <a:blip r:embed="rId8"/>
+                    <a:blip r:embed="rId10"/>
                     <a:stretch>
                       <a:fillRect/>
                     </a:stretch>
@@ -5301,7 +5311,7 @@
           <w:szCs w:val="28"/>
         </w:rPr>
       </w:pPr>
-      <w:bookmarkStart w:id="9" w:name="_Toc170076679"/>
+      <w:bookmarkStart w:id="9" w:name="_Toc170113308"/>
       <w:r>
         <w:rPr>
           <w:noProof/>
@@ -5335,7 +5345,7 @@
                     </pic:cNvPicPr>
                   </pic:nvPicPr>
                   <pic:blipFill>
-                    <a:blip r:embed="rId9"/>
+                    <a:blip r:embed="rId11"/>
                     <a:stretch>
                       <a:fillRect/>
                     </a:stretch>
@@ -5457,7 +5467,7 @@
           <w:szCs w:val="28"/>
         </w:rPr>
       </w:pPr>
-      <w:bookmarkStart w:id="10" w:name="_Toc170076680"/>
+      <w:bookmarkStart w:id="10" w:name="_Toc170113309"/>
       <w:r>
         <w:rPr>
           <w:b w:val="0"/>
@@ -5492,7 +5502,7 @@
                     </pic:cNvPicPr>
                   </pic:nvPicPr>
                   <pic:blipFill>
-                    <a:blip r:embed="rId10"/>
+                    <a:blip r:embed="rId12"/>
                     <a:stretch>
                       <a:fillRect/>
                     </a:stretch>
@@ -5601,7 +5611,7 @@
           <w:szCs w:val="28"/>
         </w:rPr>
       </w:pPr>
-      <w:bookmarkStart w:id="11" w:name="_Toc170076681"/>
+      <w:bookmarkStart w:id="11" w:name="_Toc170113310"/>
       <w:r>
         <w:rPr>
           <w:b w:val="0"/>
@@ -5636,7 +5646,7 @@
                     </pic:cNvPicPr>
                   </pic:nvPicPr>
                   <pic:blipFill>
-                    <a:blip r:embed="rId11"/>
+                    <a:blip r:embed="rId13"/>
                     <a:stretch>
                       <a:fillRect/>
                     </a:stretch>
@@ -5742,7 +5752,7 @@
           <w:szCs w:val="28"/>
         </w:rPr>
       </w:pPr>
-      <w:bookmarkStart w:id="12" w:name="_Toc170076682"/>
+      <w:bookmarkStart w:id="12" w:name="_Toc170113311"/>
       <w:r>
         <w:rPr>
           <w:noProof/>
@@ -5775,7 +5785,7 @@
                     </pic:cNvPicPr>
                   </pic:nvPicPr>
                   <pic:blipFill>
-                    <a:blip r:embed="rId12"/>
+                    <a:blip r:embed="rId14"/>
                     <a:stretch>
                       <a:fillRect/>
                     </a:stretch>
@@ -5914,7 +5924,7 @@
           <w:szCs w:val="28"/>
         </w:rPr>
       </w:pPr>
-      <w:bookmarkStart w:id="13" w:name="_Toc170076683"/>
+      <w:bookmarkStart w:id="13" w:name="_Toc170113312"/>
       <w:r>
         <w:rPr>
           <w:noProof/>
@@ -5948,7 +5958,7 @@
                     </pic:cNvPicPr>
                   </pic:nvPicPr>
                   <pic:blipFill>
-                    <a:blip r:embed="rId13"/>
+                    <a:blip r:embed="rId15"/>
                     <a:stretch>
                       <a:fillRect/>
                     </a:stretch>
@@ -6087,7 +6097,7 @@
           <w:bdr w:val="none" w:sz="0" w:space="0" w:color="auto" w:frame="1"/>
         </w:rPr>
       </w:pPr>
-      <w:bookmarkStart w:id="14" w:name="_Toc170076684"/>
+      <w:bookmarkStart w:id="14" w:name="_Toc170113313"/>
       <w:r>
         <w:rPr>
           <w:noProof/>
@@ -6119,7 +6129,7 @@
                     <pic:cNvPicPr/>
                   </pic:nvPicPr>
                   <pic:blipFill>
-                    <a:blip r:embed="rId14">
+                    <a:blip r:embed="rId16">
                       <a:extLst>
                         <a:ext uri="{28A0092B-C50C-407E-A947-70E740481C1C}">
                           <a14:useLocalDpi xmlns:a14="http://schemas.microsoft.com/office/drawing/2010/main" val="0"/>
@@ -6500,7 +6510,7 @@
           <w:bCs/>
         </w:rPr>
       </w:pPr>
-      <w:bookmarkStart w:id="16" w:name="_Toc170076685"/>
+      <w:bookmarkStart w:id="16" w:name="_Toc170113314"/>
       <w:r>
         <w:rPr>
           <w:b/>
@@ -6530,7 +6540,6 @@
         <w:rPr>
           <w:sz w:val="28"/>
           <w:szCs w:val="28"/>
-          <w:lang w:val="pl-PL"/>
         </w:rPr>
       </w:pPr>
       <w:r>
@@ -6568,7 +6577,7 @@
           <w:bCs/>
         </w:rPr>
       </w:pPr>
-      <w:bookmarkStart w:id="17" w:name="_Toc170076686"/>
+      <w:bookmarkStart w:id="17" w:name="_Toc170113315"/>
       <w:r>
         <w:rPr>
           <w:b/>
@@ -6777,7 +6786,7 @@
           <w:lang w:eastAsia="ru-RU"/>
         </w:rPr>
       </w:pPr>
-      <w:bookmarkStart w:id="18" w:name="_Toc170076687"/>
+      <w:bookmarkStart w:id="18" w:name="_Toc170113316"/>
       <w:r>
         <w:rPr>
           <w:b/>
@@ -6802,7 +6811,7 @@
       <w:pPr>
         <w:pStyle w:val="2"/>
       </w:pPr>
-      <w:bookmarkStart w:id="19" w:name="_Toc170076688"/>
+      <w:bookmarkStart w:id="19" w:name="_Toc170113317"/>
       <w:r>
         <w:t>Структура програми</w:t>
       </w:r>
@@ -6842,7 +6851,7 @@
           <w:szCs w:val="28"/>
         </w:rPr>
       </w:pPr>
-      <w:bookmarkStart w:id="20" w:name="_Toc170076689"/>
+      <w:bookmarkStart w:id="20" w:name="_Toc170113318"/>
       <w:r>
         <w:rPr>
           <w:szCs w:val="28"/>
@@ -6953,7 +6962,7 @@
       <w:pPr>
         <w:pStyle w:val="3"/>
       </w:pPr>
-      <w:bookmarkStart w:id="21" w:name="_Toc170076690"/>
+      <w:bookmarkStart w:id="21" w:name="_Toc170113319"/>
       <w:r>
         <w:t>Серверна частина (</w:t>
       </w:r>
@@ -7151,7 +7160,7 @@
           <w:lang w:val="ru-RU"/>
         </w:rPr>
       </w:pPr>
-      <w:bookmarkStart w:id="22" w:name="_Toc170076691"/>
+      <w:bookmarkStart w:id="22" w:name="_Toc170113320"/>
       <w:r>
         <w:lastRenderedPageBreak/>
         <w:t>Опис основних файлів та каталогів</w:t>
@@ -7163,7 +7172,7 @@
         <w:pStyle w:val="3"/>
         <w:ind w:firstLine="708"/>
       </w:pPr>
-      <w:bookmarkStart w:id="23" w:name="_Toc170076692"/>
+      <w:bookmarkStart w:id="23" w:name="_Toc170113321"/>
       <w:r>
         <w:t>Клієнт</w:t>
       </w:r>
@@ -7578,7 +7587,7 @@
           <w:szCs w:val="28"/>
         </w:rPr>
       </w:pPr>
-      <w:bookmarkStart w:id="24" w:name="_Toc170076693"/>
+      <w:bookmarkStart w:id="24" w:name="_Toc170113322"/>
       <w:r>
         <w:rPr>
           <w:szCs w:val="28"/>
@@ -7701,7 +7710,7 @@
           <w:szCs w:val="28"/>
         </w:rPr>
       </w:pPr>
-      <w:bookmarkStart w:id="25" w:name="_Toc170076694"/>
+      <w:bookmarkStart w:id="25" w:name="_Toc170113323"/>
       <w:r>
         <w:rPr>
           <w:szCs w:val="28"/>
@@ -8011,7 +8020,7 @@
       <w:r>
         <w:br w:type="page"/>
       </w:r>
-      <w:bookmarkStart w:id="27" w:name="_Toc170076695"/>
+      <w:bookmarkStart w:id="27" w:name="_Toc170113324"/>
       <w:r>
         <w:lastRenderedPageBreak/>
         <w:t>Огляд сайту</w:t>
@@ -8027,7 +8036,7 @@
           <w:lang w:val="en-US"/>
         </w:rPr>
       </w:pPr>
-      <w:bookmarkStart w:id="28" w:name="_Toc170076696"/>
+      <w:bookmarkStart w:id="28" w:name="_Toc170113325"/>
       <w:r>
         <w:rPr>
           <w:sz w:val="28"/>
@@ -8066,7 +8075,7 @@
                     </pic:cNvPicPr>
                   </pic:nvPicPr>
                   <pic:blipFill>
-                    <a:blip r:embed="rId15" cstate="print">
+                    <a:blip r:embed="rId17" cstate="print">
                       <a:extLst>
                         <a:ext uri="{28A0092B-C50C-407E-A947-70E740481C1C}">
                           <a14:useLocalDpi xmlns:a14="http://schemas.microsoft.com/office/drawing/2010/main" val="0"/>
@@ -8106,7 +8115,7 @@
           <w:szCs w:val="28"/>
         </w:rPr>
       </w:pPr>
-      <w:bookmarkStart w:id="29" w:name="_Toc170076697"/>
+      <w:bookmarkStart w:id="29" w:name="_Toc170113326"/>
       <w:r>
         <w:rPr>
           <w:sz w:val="28"/>
@@ -8128,7 +8137,7 @@
           <w:noProof/>
         </w:rPr>
         <w:drawing>
-          <wp:inline distT="0" distB="0" distL="0" distR="0" wp14:anchorId="3D4F18CF" wp14:editId="3F137484">
+          <wp:inline distT="0" distB="0" distL="0" distR="0" wp14:anchorId="3D4F18CF" wp14:editId="27B1DD36">
             <wp:extent cx="6330502" cy="3143250"/>
             <wp:effectExtent l="0" t="0" r="0" b="0"/>
             <wp:docPr id="1089960409" name="Рисунок 2" descr="Зображення, що містить знімок екрана, текст, програмне забезпечення&#10;&#10;Автоматично згенерований опис"/>
@@ -8145,7 +8154,7 @@
                     </pic:cNvPicPr>
                   </pic:nvPicPr>
                   <pic:blipFill>
-                    <a:blip r:embed="rId16" cstate="print">
+                    <a:blip r:embed="rId18" cstate="print">
                       <a:extLst>
                         <a:ext uri="{28A0092B-C50C-407E-A947-70E740481C1C}">
                           <a14:useLocalDpi xmlns:a14="http://schemas.microsoft.com/office/drawing/2010/main" val="0"/>
@@ -8181,7 +8190,7 @@
       <w:pPr>
         <w:pStyle w:val="2"/>
       </w:pPr>
-      <w:bookmarkStart w:id="30" w:name="_Toc170076698"/>
+      <w:bookmarkStart w:id="30" w:name="_Toc170113327"/>
       <w:r>
         <w:lastRenderedPageBreak/>
         <w:t>Замовлення</w:t>
@@ -8211,7 +8220,7 @@
                     </pic:cNvPicPr>
                   </pic:nvPicPr>
                   <pic:blipFill>
-                    <a:blip r:embed="rId17" cstate="print">
+                    <a:blip r:embed="rId19" cstate="print">
                       <a:extLst>
                         <a:ext uri="{28A0092B-C50C-407E-A947-70E740481C1C}">
                           <a14:useLocalDpi xmlns:a14="http://schemas.microsoft.com/office/drawing/2010/main" val="0"/>
@@ -8247,7 +8256,7 @@
       <w:pPr>
         <w:pStyle w:val="2"/>
       </w:pPr>
-      <w:bookmarkStart w:id="31" w:name="_Toc170076699"/>
+      <w:bookmarkStart w:id="31" w:name="_Toc170113328"/>
       <w:r>
         <w:t>Панель замовлень для власника магазину</w:t>
       </w:r>
@@ -8259,7 +8268,7 @@
           <w:noProof/>
         </w:rPr>
         <w:drawing>
-          <wp:inline distT="0" distB="0" distL="0" distR="0" wp14:anchorId="7D75F159" wp14:editId="279FF8AB">
+          <wp:inline distT="0" distB="0" distL="0" distR="0" wp14:anchorId="7D75F159" wp14:editId="6D9FD4C1">
             <wp:extent cx="6120765" cy="2995295"/>
             <wp:effectExtent l="0" t="0" r="0" b="0"/>
             <wp:docPr id="1592879980" name="Рисунок 4" descr="Зображення, що містить знімок екрана, темрява&#10;&#10;Автоматично згенерований опис"/>
@@ -8276,7 +8285,7 @@
                     </pic:cNvPicPr>
                   </pic:nvPicPr>
                   <pic:blipFill>
-                    <a:blip r:embed="rId18" cstate="print">
+                    <a:blip r:embed="rId20" cstate="print">
                       <a:extLst>
                         <a:ext uri="{28A0092B-C50C-407E-A947-70E740481C1C}">
                           <a14:useLocalDpi xmlns:a14="http://schemas.microsoft.com/office/drawing/2010/main" val="0"/>
@@ -8312,7 +8321,7 @@
       <w:pPr>
         <w:pStyle w:val="2"/>
       </w:pPr>
-      <w:bookmarkStart w:id="32" w:name="_Toc170076700"/>
+      <w:bookmarkStart w:id="32" w:name="_Toc170113329"/>
       <w:r>
         <w:lastRenderedPageBreak/>
         <w:t>Сторінка входу</w:t>
@@ -8342,7 +8351,7 @@
                     </pic:cNvPicPr>
                   </pic:nvPicPr>
                   <pic:blipFill>
-                    <a:blip r:embed="rId19" cstate="print">
+                    <a:blip r:embed="rId21" cstate="print">
                       <a:extLst>
                         <a:ext uri="{28A0092B-C50C-407E-A947-70E740481C1C}">
                           <a14:useLocalDpi xmlns:a14="http://schemas.microsoft.com/office/drawing/2010/main" val="0"/>
@@ -8378,7 +8387,7 @@
       <w:pPr>
         <w:pStyle w:val="2"/>
       </w:pPr>
-      <w:bookmarkStart w:id="33" w:name="_Toc170076701"/>
+      <w:bookmarkStart w:id="33" w:name="_Toc170113330"/>
       <w:r>
         <w:t>Сторінка реєстрації</w:t>
       </w:r>
@@ -8407,7 +8416,7 @@
                     </pic:cNvPicPr>
                   </pic:nvPicPr>
                   <pic:blipFill>
-                    <a:blip r:embed="rId20" cstate="print">
+                    <a:blip r:embed="rId22" cstate="print">
                       <a:extLst>
                         <a:ext uri="{28A0092B-C50C-407E-A947-70E740481C1C}">
                           <a14:useLocalDpi xmlns:a14="http://schemas.microsoft.com/office/drawing/2010/main" val="0"/>
@@ -8451,7 +8460,7 @@
       <w:pPr>
         <w:pStyle w:val="2"/>
       </w:pPr>
-      <w:bookmarkStart w:id="34" w:name="_Toc170076702"/>
+      <w:bookmarkStart w:id="34" w:name="_Toc170113331"/>
       <w:r>
         <w:lastRenderedPageBreak/>
         <w:t>Фільтри</w:t>
@@ -8492,7 +8501,7 @@
                     </pic:cNvPicPr>
                   </pic:nvPicPr>
                   <pic:blipFill>
-                    <a:blip r:embed="rId21">
+                    <a:blip r:embed="rId23">
                       <a:extLst>
                         <a:ext uri="{28A0092B-C50C-407E-A947-70E740481C1C}">
                           <a14:useLocalDpi xmlns:a14="http://schemas.microsoft.com/office/drawing/2010/main" val="0"/>
@@ -8542,7 +8551,7 @@
           <w:bCs/>
         </w:rPr>
       </w:pPr>
-      <w:bookmarkStart w:id="35" w:name="_Toc170076703"/>
+      <w:bookmarkStart w:id="35" w:name="_Toc170113332"/>
       <w:r>
         <w:rPr>
           <w:b/>
@@ -8648,7 +8657,7 @@
                     </pic:cNvPicPr>
                   </pic:nvPicPr>
                   <pic:blipFill>
-                    <a:blip r:embed="rId22" cstate="print">
+                    <a:blip r:embed="rId24" cstate="print">
                       <a:extLst>
                         <a:ext uri="{28A0092B-C50C-407E-A947-70E740481C1C}">
                           <a14:useLocalDpi xmlns:a14="http://schemas.microsoft.com/office/drawing/2010/main" val="0"/>
@@ -8733,7 +8742,7 @@
                     </pic:cNvPicPr>
                   </pic:nvPicPr>
                   <pic:blipFill>
-                    <a:blip r:embed="rId23">
+                    <a:blip r:embed="rId25">
                       <a:extLst>
                         <a:ext uri="{28A0092B-C50C-407E-A947-70E740481C1C}">
                           <a14:useLocalDpi xmlns:a14="http://schemas.microsoft.com/office/drawing/2010/main" val="0"/>
@@ -8834,7 +8843,7 @@
                     </pic:cNvPicPr>
                   </pic:nvPicPr>
                   <pic:blipFill>
-                    <a:blip r:embed="rId19" cstate="print">
+                    <a:blip r:embed="rId21" cstate="print">
                       <a:extLst>
                         <a:ext uri="{28A0092B-C50C-407E-A947-70E740481C1C}">
                           <a14:useLocalDpi xmlns:a14="http://schemas.microsoft.com/office/drawing/2010/main" val="0"/>
@@ -8947,7 +8956,7 @@
                     </pic:cNvPicPr>
                   </pic:nvPicPr>
                   <pic:blipFill>
-                    <a:blip r:embed="rId20" cstate="print">
+                    <a:blip r:embed="rId22" cstate="print">
                       <a:extLst>
                         <a:ext uri="{28A0092B-C50C-407E-A947-70E740481C1C}">
                           <a14:useLocalDpi xmlns:a14="http://schemas.microsoft.com/office/drawing/2010/main" val="0"/>
@@ -9061,7 +9070,7 @@
                     </pic:cNvPicPr>
                   </pic:nvPicPr>
                   <pic:blipFill>
-                    <a:blip r:embed="rId24" cstate="print">
+                    <a:blip r:embed="rId26" cstate="print">
                       <a:extLst>
                         <a:ext uri="{28A0092B-C50C-407E-A947-70E740481C1C}">
                           <a14:useLocalDpi xmlns:a14="http://schemas.microsoft.com/office/drawing/2010/main" val="0"/>
@@ -9182,7 +9191,7 @@
                     </pic:cNvPicPr>
                   </pic:nvPicPr>
                   <pic:blipFill>
-                    <a:blip r:embed="rId25">
+                    <a:blip r:embed="rId27">
                       <a:extLst>
                         <a:ext uri="{28A0092B-C50C-407E-A947-70E740481C1C}">
                           <a14:useLocalDpi xmlns:a14="http://schemas.microsoft.com/office/drawing/2010/main" val="0"/>
@@ -9282,7 +9291,7 @@
                     </pic:cNvPicPr>
                   </pic:nvPicPr>
                   <pic:blipFill>
-                    <a:blip r:embed="rId26" cstate="print">
+                    <a:blip r:embed="rId28" cstate="print">
                       <a:extLst>
                         <a:ext uri="{28A0092B-C50C-407E-A947-70E740481C1C}">
                           <a14:useLocalDpi xmlns:a14="http://schemas.microsoft.com/office/drawing/2010/main" val="0"/>
@@ -9396,7 +9405,7 @@
                     </pic:cNvPicPr>
                   </pic:nvPicPr>
                   <pic:blipFill>
-                    <a:blip r:embed="rId27" cstate="print">
+                    <a:blip r:embed="rId29" cstate="print">
                       <a:extLst>
                         <a:ext uri="{28A0092B-C50C-407E-A947-70E740481C1C}">
                           <a14:useLocalDpi xmlns:a14="http://schemas.microsoft.com/office/drawing/2010/main" val="0"/>
@@ -9486,7 +9495,7 @@
         </w:rPr>
         <w:br w:type="page"/>
       </w:r>
-      <w:bookmarkStart w:id="36" w:name="_Toc170076704"/>
+      <w:bookmarkStart w:id="36" w:name="_Toc170113333"/>
       <w:r>
         <w:rPr>
           <w:rFonts w:asciiTheme="minorHAnsi" w:hAnsiTheme="minorHAnsi" w:cstheme="minorHAnsi"/>
@@ -9566,7 +9575,7 @@
           <w:szCs w:val="28"/>
         </w:rPr>
       </w:pPr>
-      <w:bookmarkStart w:id="38" w:name="_Toc170076705"/>
+      <w:bookmarkStart w:id="38" w:name="_Toc170113334"/>
       <w:r>
         <w:rPr>
           <w:rFonts w:asciiTheme="minorHAnsi" w:hAnsiTheme="minorHAnsi" w:cstheme="minorHAnsi"/>
@@ -9607,7 +9616,7 @@
         </w:rPr>
         <w:t xml:space="preserve">Visual Studio Code: </w:t>
       </w:r>
-      <w:hyperlink r:id="rId28" w:history="1">
+      <w:hyperlink r:id="rId30" w:history="1">
         <w:r>
           <w:rPr>
             <w:rStyle w:val="ab"/>
@@ -9645,7 +9654,7 @@
         </w:rPr>
         <w:t xml:space="preserve">React: </w:t>
       </w:r>
-      <w:hyperlink r:id="rId29" w:history="1">
+      <w:hyperlink r:id="rId31" w:history="1">
         <w:r>
           <w:rPr>
             <w:rStyle w:val="ab"/>
@@ -9689,7 +9698,7 @@
         </w:rPr>
         <w:t xml:space="preserve">: </w:t>
       </w:r>
-      <w:hyperlink r:id="rId30" w:history="1">
+      <w:hyperlink r:id="rId32" w:history="1">
         <w:r>
           <w:rPr>
             <w:rStyle w:val="ab"/>
@@ -9722,22 +9731,39 @@
           <w:rFonts w:asciiTheme="minorHAnsi" w:hAnsiTheme="minorHAnsi" w:cstheme="minorHAnsi"/>
           <w:sz w:val="28"/>
           <w:szCs w:val="28"/>
+          <w:lang w:val="pl-PL"/>
+        </w:rPr>
+        <w:t xml:space="preserve">Node.js: </w:t>
+      </w:r>
+      <w:r>
+        <w:fldChar w:fldCharType="begin"/>
+      </w:r>
+      <w:r>
+        <w:instrText>HYPERLINK "https://nodejs.org/en/"</w:instrText>
+      </w:r>
+      <w:r>
+        <w:fldChar w:fldCharType="separate"/>
+      </w:r>
+      <w:r>
+        <w:rPr>
+          <w:rStyle w:val="ab"/>
+          <w:rFonts w:asciiTheme="minorHAnsi" w:hAnsiTheme="minorHAnsi" w:cstheme="minorHAnsi"/>
+          <w:sz w:val="28"/>
+          <w:szCs w:val="28"/>
+          <w:lang w:val="pl-PL"/>
+        </w:rPr>
+        <w:t>https://nodejs.org/en/</w:t>
+      </w:r>
+      <w:r>
+        <w:rPr>
+          <w:rStyle w:val="ab"/>
+          <w:rFonts w:asciiTheme="minorHAnsi" w:hAnsiTheme="minorHAnsi" w:cstheme="minorHAnsi"/>
+          <w:sz w:val="28"/>
+          <w:szCs w:val="28"/>
           <w:lang w:val="en-US"/>
         </w:rPr>
-        <w:t xml:space="preserve">Node.js: </w:t>
-      </w:r>
-      <w:hyperlink r:id="rId31" w:history="1">
-        <w:r>
-          <w:rPr>
-            <w:rStyle w:val="ab"/>
-            <w:rFonts w:asciiTheme="minorHAnsi" w:hAnsiTheme="minorHAnsi" w:cstheme="minorHAnsi"/>
-            <w:sz w:val="28"/>
-            <w:szCs w:val="28"/>
-            <w:lang w:val="en-US"/>
-          </w:rPr>
-          <w:t>https://nodejs.org/en/</w:t>
-        </w:r>
-      </w:hyperlink>
+        <w:fldChar w:fldCharType="end"/>
+      </w:r>
     </w:p>
     <w:p>
       <w:pPr>
@@ -9775,7 +9801,7 @@
         </w:rPr>
         <w:t xml:space="preserve">: </w:t>
       </w:r>
-      <w:hyperlink r:id="rId32" w:history="1">
+      <w:hyperlink r:id="rId33" w:history="1">
         <w:r>
           <w:rPr>
             <w:rStyle w:val="ab"/>
@@ -9813,7 +9839,7 @@
         </w:rPr>
         <w:t xml:space="preserve">GitHub: </w:t>
       </w:r>
-      <w:hyperlink r:id="rId33" w:history="1">
+      <w:hyperlink r:id="rId34" w:history="1">
         <w:r>
           <w:rPr>
             <w:rStyle w:val="ab"/>
@@ -9860,7 +9886,7 @@
         </w:rPr>
         <w:t xml:space="preserve">: </w:t>
       </w:r>
-      <w:hyperlink r:id="rId34" w:history="1">
+      <w:hyperlink r:id="rId35" w:history="1">
         <w:r>
           <w:rPr>
             <w:rStyle w:val="ab"/>
@@ -9917,7 +9943,7 @@
         </w:rPr>
         <w:t xml:space="preserve">для вбудовування зображень у сайт: </w:t>
       </w:r>
-      <w:hyperlink r:id="rId35" w:history="1">
+      <w:hyperlink r:id="rId36" w:history="1">
         <w:r>
           <w:rPr>
             <w:rStyle w:val="ab"/>
@@ -9971,7 +9997,7 @@
         </w:rPr>
         <w:t xml:space="preserve">: </w:t>
       </w:r>
-      <w:hyperlink r:id="rId36" w:history="1">
+      <w:hyperlink r:id="rId37" w:history="1">
         <w:r>
           <w:rPr>
             <w:rStyle w:val="ab"/>
@@ -10028,7 +10054,7 @@
         </w:rPr>
       </w:pPr>
       <w:bookmarkStart w:id="39" w:name="_Toc2094714422"/>
-      <w:bookmarkStart w:id="40" w:name="_Toc170076706"/>
+      <w:bookmarkStart w:id="40" w:name="_Toc170113335"/>
       <w:r>
         <w:rPr>
           <w:rFonts w:asciiTheme="minorHAnsi" w:hAnsiTheme="minorHAnsi" w:cstheme="minorHAnsi"/>
@@ -10103,7 +10129,7 @@
                     <pic:cNvPicPr/>
                   </pic:nvPicPr>
                   <pic:blipFill>
-                    <a:blip r:embed="rId37">
+                    <a:blip r:embed="rId38">
                       <a:extLst>
                         <a:ext uri="{28A0092B-C50C-407E-A947-70E740481C1C}">
                           <a14:useLocalDpi xmlns:a14="http://schemas.microsoft.com/office/drawing/2010/main" val="0"/>
@@ -10152,40 +10178,40 @@
           <w:rFonts w:asciiTheme="minorHAnsi" w:hAnsiTheme="minorHAnsi" w:cstheme="minorHAnsi"/>
           <w:sz w:val="28"/>
           <w:szCs w:val="28"/>
+        </w:rPr>
+      </w:pPr>
+      <w:r>
+        <w:rPr>
+          <w:rFonts w:asciiTheme="minorHAnsi" w:hAnsiTheme="minorHAnsi" w:cstheme="minorHAnsi"/>
+          <w:sz w:val="28"/>
+          <w:szCs w:val="28"/>
+        </w:rPr>
+        <w:t>Знімок таблиці бази даних з замовленнями</w:t>
+      </w:r>
+      <w:r>
+        <w:rPr>
+          <w:rFonts w:asciiTheme="minorHAnsi" w:hAnsiTheme="minorHAnsi" w:cstheme="minorHAnsi"/>
+          <w:sz w:val="28"/>
+          <w:szCs w:val="28"/>
+          <w:lang w:val="ru-RU"/>
+        </w:rPr>
+        <w:t xml:space="preserve">: </w:t>
+      </w:r>
+    </w:p>
+    <w:p>
+      <w:pPr>
+        <w:spacing w:after="0" w:line="240" w:lineRule="auto"/>
+        <w:rPr>
+          <w:rFonts w:asciiTheme="minorHAnsi" w:hAnsiTheme="minorHAnsi" w:cstheme="minorHAnsi"/>
+          <w:sz w:val="28"/>
+          <w:szCs w:val="28"/>
           <w:lang w:val="en-US"/>
         </w:rPr>
       </w:pPr>
       <w:r>
         <w:rPr>
           <w:rFonts w:asciiTheme="minorHAnsi" w:hAnsiTheme="minorHAnsi" w:cstheme="minorHAnsi"/>
-          <w:sz w:val="28"/>
-          <w:szCs w:val="28"/>
-        </w:rPr>
-        <w:t>Знімок таблиці бази даних з замовленнями</w:t>
-      </w:r>
-      <w:r>
-        <w:rPr>
-          <w:rFonts w:asciiTheme="minorHAnsi" w:hAnsiTheme="minorHAnsi" w:cstheme="minorHAnsi"/>
-          <w:sz w:val="28"/>
-          <w:szCs w:val="28"/>
-          <w:lang w:val="ru-RU"/>
-        </w:rPr>
-        <w:t xml:space="preserve">: </w:t>
-      </w:r>
-    </w:p>
-    <w:p>
-      <w:pPr>
-        <w:spacing w:after="0" w:line="240" w:lineRule="auto"/>
-        <w:rPr>
-          <w:rFonts w:asciiTheme="minorHAnsi" w:hAnsiTheme="minorHAnsi" w:cstheme="minorHAnsi"/>
-          <w:sz w:val="28"/>
-          <w:szCs w:val="28"/>
-          <w:lang w:val="en-US"/>
-        </w:rPr>
-      </w:pPr>
-      <w:r>
-        <w:rPr>
-          <w:rFonts w:asciiTheme="minorHAnsi" w:hAnsiTheme="minorHAnsi" w:cstheme="minorHAnsi"/>
+          <w:noProof/>
           <w:sz w:val="28"/>
           <w:szCs w:val="28"/>
           <w:lang w:val="en-US"/>
@@ -10206,7 +10232,7 @@
                     <pic:cNvPicPr/>
                   </pic:nvPicPr>
                   <pic:blipFill>
-                    <a:blip r:embed="rId38"/>
+                    <a:blip r:embed="rId39"/>
                     <a:stretch>
                       <a:fillRect/>
                     </a:stretch>
@@ -10259,30 +10285,23 @@
           <w:sz w:val="28"/>
           <w:szCs w:val="28"/>
         </w:rPr>
-        <w:t>Знімок таблиці бази даних з товарами</w:t>
-      </w:r>
-      <w:r>
+        <w:t>Знімок таблиці бази даних з товарами:</w:t>
+      </w:r>
+    </w:p>
+    <w:p>
+      <w:pPr>
+        <w:spacing w:after="0" w:line="240" w:lineRule="auto"/>
         <w:rPr>
           <w:rFonts w:asciiTheme="minorHAnsi" w:hAnsiTheme="minorHAnsi" w:cstheme="minorHAnsi"/>
           <w:sz w:val="28"/>
           <w:szCs w:val="28"/>
-        </w:rPr>
-        <w:t>:</w:t>
-      </w:r>
-    </w:p>
-    <w:p>
-      <w:pPr>
-        <w:spacing w:after="0" w:line="240" w:lineRule="auto"/>
+          <w:lang w:val="en-US"/>
+        </w:rPr>
+      </w:pPr>
+      <w:r>
         <w:rPr>
           <w:rFonts w:asciiTheme="minorHAnsi" w:hAnsiTheme="minorHAnsi" w:cstheme="minorHAnsi"/>
-          <w:sz w:val="28"/>
-          <w:szCs w:val="28"/>
-          <w:lang w:val="en-US"/>
-        </w:rPr>
-      </w:pPr>
-      <w:r>
-        <w:rPr>
-          <w:rFonts w:asciiTheme="minorHAnsi" w:hAnsiTheme="minorHAnsi" w:cstheme="minorHAnsi"/>
+          <w:noProof/>
           <w:sz w:val="28"/>
           <w:szCs w:val="28"/>
           <w:lang w:val="en-US"/>
@@ -10303,7 +10322,7 @@
                     <pic:cNvPicPr/>
                   </pic:nvPicPr>
                   <pic:blipFill>
-                    <a:blip r:embed="rId39"/>
+                    <a:blip r:embed="rId40"/>
                     <a:stretch>
                       <a:fillRect/>
                     </a:stretch>
@@ -10362,14 +10381,109 @@
       </w:pPr>
     </w:p>
     <w:sectPr>
+      <w:headerReference w:type="default" r:id="rId41"/>
       <w:pgSz w:w="11906" w:h="16838"/>
-      <w:pgMar w:top="850" w:right="850" w:bottom="850" w:left="1417" w:header="0" w:footer="0" w:gutter="0"/>
+      <w:pgMar w:top="850" w:right="850" w:bottom="850" w:left="1417" w:header="283" w:footer="0" w:gutter="0"/>
+      <w:pgNumType w:start="0"/>
       <w:cols w:space="720"/>
       <w:formProt w:val="0"/>
+      <w:titlePg/>
       <w:docGrid w:linePitch="360" w:charSpace="4096"/>
     </w:sectPr>
   </w:body>
 </w:document>
+</file>
+
+<file path=word/endnotes.xml><?xml version="1.0" encoding="utf-8"?>
+<w:endnotes xmlns:wpc="http://schemas.microsoft.com/office/word/2010/wordprocessingCanvas" xmlns:cx="http://schemas.microsoft.com/office/drawing/2014/chartex" xmlns:cx1="http://schemas.microsoft.com/office/drawing/2015/9/8/chartex" xmlns:cx2="http://schemas.microsoft.com/office/drawing/2015/10/21/chartex" xmlns:cx3="http://schemas.microsoft.com/office/drawing/2016/5/9/chartex" xmlns:cx4="http://schemas.microsoft.com/office/drawing/2016/5/10/chartex" xmlns:cx5="http://schemas.microsoft.com/office/drawing/2016/5/11/chartex" xmlns:cx6="http://schemas.microsoft.com/office/drawing/2016/5/12/chartex" xmlns:cx7="http://schemas.microsoft.com/office/drawing/2016/5/13/chartex" xmlns:cx8="http://schemas.microsoft.com/office/drawing/2016/5/14/chartex" xmlns:mc="http://schemas.openxmlformats.org/markup-compatibility/2006" xmlns:aink="http://schemas.microsoft.com/office/drawing/2016/ink" xmlns:am3d="http://schemas.microsoft.com/office/drawing/2017/model3d" xmlns:o="urn:schemas-microsoft-com:office:office" xmlns:oel="http://schemas.microsoft.com/office/2019/extlst" xmlns:r="http://schemas.openxmlformats.org/officeDocument/2006/relationships" xmlns:m="http://schemas.openxmlformats.org/officeDocument/2006/math" xmlns:v="urn:schemas-microsoft-com:vml" xmlns:wp14="http://schemas.microsoft.com/office/word/2010/wordprocessingDrawing" xmlns:wp="http://schemas.openxmlformats.org/drawingml/2006/wordprocessingDrawing" xmlns:w10="urn:schemas-microsoft-com:office:word" xmlns:w="http://schemas.openxmlformats.org/wordprocessingml/2006/main" xmlns:w14="http://schemas.microsoft.com/office/word/2010/wordml" xmlns:w15="http://schemas.microsoft.com/office/word/2012/wordml" xmlns:w16cex="http://schemas.microsoft.com/office/word/2018/wordml/cex" xmlns:w16cid="http://schemas.microsoft.com/office/word/2016/wordml/cid" xmlns:w16="http://schemas.microsoft.com/office/word/2018/wordml" xmlns:w16du="http://schemas.microsoft.com/office/word/2023/wordml/word16du" xmlns:w16sdtdh="http://schemas.microsoft.com/office/word/2020/wordml/sdtdatahash" xmlns:w16se="http://schemas.microsoft.com/office/word/2015/wordml/symex" xmlns:wpg="http://schemas.microsoft.com/office/word/2010/wordprocessingGroup" xmlns:wpi="http://schemas.microsoft.com/office/word/2010/wordprocessingInk" xmlns:wne="http://schemas.microsoft.com/office/word/2006/wordml" xmlns:wps="http://schemas.microsoft.com/office/word/2010/wordprocessingShape" mc:Ignorable="w14 w15 w16se w16cid w16 w16cex w16sdtdh w16du wp14">
+  <w:endnote w:type="separator" w:id="-1">
+    <w:p>
+      <w:pPr>
+        <w:spacing w:after="0" w:line="240" w:lineRule="auto"/>
+      </w:pPr>
+      <w:r>
+        <w:separator/>
+      </w:r>
+    </w:p>
+  </w:endnote>
+  <w:endnote w:type="continuationSeparator" w:id="0">
+    <w:p>
+      <w:pPr>
+        <w:spacing w:after="0" w:line="240" w:lineRule="auto"/>
+      </w:pPr>
+      <w:r>
+        <w:continuationSeparator/>
+      </w:r>
+    </w:p>
+  </w:endnote>
+</w:endnotes>
+</file>
+
+<file path=word/footnotes.xml><?xml version="1.0" encoding="utf-8"?>
+<w:footnotes xmlns:wpc="http://schemas.microsoft.com/office/word/2010/wordprocessingCanvas" xmlns:cx="http://schemas.microsoft.com/office/drawing/2014/chartex" xmlns:cx1="http://schemas.microsoft.com/office/drawing/2015/9/8/chartex" xmlns:cx2="http://schemas.microsoft.com/office/drawing/2015/10/21/chartex" xmlns:cx3="http://schemas.microsoft.com/office/drawing/2016/5/9/chartex" xmlns:cx4="http://schemas.microsoft.com/office/drawing/2016/5/10/chartex" xmlns:cx5="http://schemas.microsoft.com/office/drawing/2016/5/11/chartex" xmlns:cx6="http://schemas.microsoft.com/office/drawing/2016/5/12/chartex" xmlns:cx7="http://schemas.microsoft.com/office/drawing/2016/5/13/chartex" xmlns:cx8="http://schemas.microsoft.com/office/drawing/2016/5/14/chartex" xmlns:mc="http://schemas.openxmlformats.org/markup-compatibility/2006" xmlns:aink="http://schemas.microsoft.com/office/drawing/2016/ink" xmlns:am3d="http://schemas.microsoft.com/office/drawing/2017/model3d" xmlns:o="urn:schemas-microsoft-com:office:office" xmlns:oel="http://schemas.microsoft.com/office/2019/extlst" xmlns:r="http://schemas.openxmlformats.org/officeDocument/2006/relationships" xmlns:m="http://schemas.openxmlformats.org/officeDocument/2006/math" xmlns:v="urn:schemas-microsoft-com:vml" xmlns:wp14="http://schemas.microsoft.com/office/word/2010/wordprocessingDrawing" xmlns:wp="http://schemas.openxmlformats.org/drawingml/2006/wordprocessingDrawing" xmlns:w10="urn:schemas-microsoft-com:office:word" xmlns:w="http://schemas.openxmlformats.org/wordprocessingml/2006/main" xmlns:w14="http://schemas.microsoft.com/office/word/2010/wordml" xmlns:w15="http://schemas.microsoft.com/office/word/2012/wordml" xmlns:w16cex="http://schemas.microsoft.com/office/word/2018/wordml/cex" xmlns:w16cid="http://schemas.microsoft.com/office/word/2016/wordml/cid" xmlns:w16="http://schemas.microsoft.com/office/word/2018/wordml" xmlns:w16du="http://schemas.microsoft.com/office/word/2023/wordml/word16du" xmlns:w16sdtdh="http://schemas.microsoft.com/office/word/2020/wordml/sdtdatahash" xmlns:w16se="http://schemas.microsoft.com/office/word/2015/wordml/symex" xmlns:wpg="http://schemas.microsoft.com/office/word/2010/wordprocessingGroup" xmlns:wpi="http://schemas.microsoft.com/office/word/2010/wordprocessingInk" xmlns:wne="http://schemas.microsoft.com/office/word/2006/wordml" xmlns:wps="http://schemas.microsoft.com/office/word/2010/wordprocessingShape" mc:Ignorable="w14 w15 w16se w16cid w16 w16cex w16sdtdh w16du wp14">
+  <w:footnote w:type="separator" w:id="-1">
+    <w:p>
+      <w:pPr>
+        <w:spacing w:after="0" w:line="240" w:lineRule="auto"/>
+      </w:pPr>
+      <w:r>
+        <w:separator/>
+      </w:r>
+    </w:p>
+  </w:footnote>
+  <w:footnote w:type="continuationSeparator" w:id="0">
+    <w:p>
+      <w:pPr>
+        <w:spacing w:after="0" w:line="240" w:lineRule="auto"/>
+      </w:pPr>
+      <w:r>
+        <w:continuationSeparator/>
+      </w:r>
+    </w:p>
+  </w:footnote>
+</w:footnotes>
+</file>
+
+<file path=word/header1.xml><?xml version="1.0" encoding="utf-8"?>
+<w:hdr xmlns:wpc="http://schemas.microsoft.com/office/word/2010/wordprocessingCanvas" xmlns:cx="http://schemas.microsoft.com/office/drawing/2014/chartex" xmlns:cx1="http://schemas.microsoft.com/office/drawing/2015/9/8/chartex" xmlns:cx2="http://schemas.microsoft.com/office/drawing/2015/10/21/chartex" xmlns:cx3="http://schemas.microsoft.com/office/drawing/2016/5/9/chartex" xmlns:cx4="http://schemas.microsoft.com/office/drawing/2016/5/10/chartex" xmlns:cx5="http://schemas.microsoft.com/office/drawing/2016/5/11/chartex" xmlns:cx6="http://schemas.microsoft.com/office/drawing/2016/5/12/chartex" xmlns:cx7="http://schemas.microsoft.com/office/drawing/2016/5/13/chartex" xmlns:cx8="http://schemas.microsoft.com/office/drawing/2016/5/14/chartex" xmlns:mc="http://schemas.openxmlformats.org/markup-compatibility/2006" xmlns:aink="http://schemas.microsoft.com/office/drawing/2016/ink" xmlns:am3d="http://schemas.microsoft.com/office/drawing/2017/model3d" xmlns:o="urn:schemas-microsoft-com:office:office" xmlns:oel="http://schemas.microsoft.com/office/2019/extlst" xmlns:r="http://schemas.openxmlformats.org/officeDocument/2006/relationships" xmlns:m="http://schemas.openxmlformats.org/officeDocument/2006/math" xmlns:v="urn:schemas-microsoft-com:vml" xmlns:wp14="http://schemas.microsoft.com/office/word/2010/wordprocessingDrawing" xmlns:wp="http://schemas.openxmlformats.org/drawingml/2006/wordprocessingDrawing" xmlns:w10="urn:schemas-microsoft-com:office:word" xmlns:w="http://schemas.openxmlformats.org/wordprocessingml/2006/main" xmlns:w14="http://schemas.microsoft.com/office/word/2010/wordml" xmlns:w15="http://schemas.microsoft.com/office/word/2012/wordml" xmlns:w16cex="http://schemas.microsoft.com/office/word/2018/wordml/cex" xmlns:w16cid="http://schemas.microsoft.com/office/word/2016/wordml/cid" xmlns:w16="http://schemas.microsoft.com/office/word/2018/wordml" xmlns:w16du="http://schemas.microsoft.com/office/word/2023/wordml/word16du" xmlns:w16sdtdh="http://schemas.microsoft.com/office/word/2020/wordml/sdtdatahash" xmlns:w16se="http://schemas.microsoft.com/office/word/2015/wordml/symex" xmlns:wpg="http://schemas.microsoft.com/office/word/2010/wordprocessingGroup" xmlns:wpi="http://schemas.microsoft.com/office/word/2010/wordprocessingInk" xmlns:wne="http://schemas.microsoft.com/office/word/2006/wordml" xmlns:wps="http://schemas.microsoft.com/office/word/2010/wordprocessingShape" mc:Ignorable="w14 w15 w16se w16cid w16 w16cex w16sdtdh w16du wp14">
+  <w:sdt>
+    <w:sdtPr>
+      <w:id w:val="-1117523141"/>
+      <w:docPartObj>
+        <w:docPartGallery w:val="Page Numbers (Top of Page)"/>
+        <w:docPartUnique/>
+      </w:docPartObj>
+    </w:sdtPr>
+    <w:sdtContent>
+      <w:p>
+        <w:pPr>
+          <w:pStyle w:val="ad"/>
+          <w:jc w:val="right"/>
+        </w:pPr>
+        <w:r>
+          <w:fldChar w:fldCharType="begin"/>
+        </w:r>
+        <w:r>
+          <w:instrText>PAGE   \* MERGEFORMAT</w:instrText>
+        </w:r>
+        <w:r>
+          <w:fldChar w:fldCharType="separate"/>
+        </w:r>
+        <w:r>
+          <w:t>2</w:t>
+        </w:r>
+        <w:r>
+          <w:fldChar w:fldCharType="end"/>
+        </w:r>
+      </w:p>
+    </w:sdtContent>
+  </w:sdt>
+  <w:p>
+    <w:pPr>
+      <w:pStyle w:val="ad"/>
+    </w:pPr>
+  </w:p>
+</w:hdr>
 </file>
 
 <file path=word/numbering.xml><?xml version="1.0" encoding="utf-8"?>
@@ -12592,6 +12706,89 @@
       <w:shd w:val="clear" w:color="auto" w:fill="E1DFDD"/>
     </w:rPr>
   </w:style>
+  <w:style w:type="paragraph" w:styleId="ad">
+    <w:name w:val="header"/>
+    <w:basedOn w:val="a"/>
+    <w:link w:val="ae"/>
+    <w:uiPriority w:val="99"/>
+    <w:unhideWhenUsed/>
+    <w:rsid w:val="00B520C7"/>
+    <w:pPr>
+      <w:tabs>
+        <w:tab w:val="center" w:pos="4819"/>
+        <w:tab w:val="right" w:pos="9639"/>
+      </w:tabs>
+      <w:spacing w:after="0" w:line="240" w:lineRule="auto"/>
+    </w:pPr>
+  </w:style>
+  <w:style w:type="character" w:customStyle="1" w:styleId="ae">
+    <w:name w:val="Верхній колонтитул Знак"/>
+    <w:basedOn w:val="a0"/>
+    <w:link w:val="ad"/>
+    <w:uiPriority w:val="99"/>
+    <w:rsid w:val="00B520C7"/>
+    <w:rPr>
+      <w:rFonts w:ascii="Calibri" w:eastAsia="Times New Roman" w:hAnsi="Calibri" w:cs="Times New Roman"/>
+      <w:kern w:val="0"/>
+      <w:lang w:val="uk-UA" w:eastAsia="uk-UA"/>
+      <w14:ligatures w14:val="none"/>
+    </w:rPr>
+  </w:style>
+  <w:style w:type="paragraph" w:styleId="af">
+    <w:name w:val="footer"/>
+    <w:basedOn w:val="a"/>
+    <w:link w:val="af0"/>
+    <w:uiPriority w:val="99"/>
+    <w:unhideWhenUsed/>
+    <w:rsid w:val="00B520C7"/>
+    <w:pPr>
+      <w:tabs>
+        <w:tab w:val="center" w:pos="4819"/>
+        <w:tab w:val="right" w:pos="9639"/>
+      </w:tabs>
+      <w:spacing w:after="0" w:line="240" w:lineRule="auto"/>
+    </w:pPr>
+  </w:style>
+  <w:style w:type="character" w:customStyle="1" w:styleId="af0">
+    <w:name w:val="Нижній колонтитул Знак"/>
+    <w:basedOn w:val="a0"/>
+    <w:link w:val="af"/>
+    <w:uiPriority w:val="99"/>
+    <w:rsid w:val="00B520C7"/>
+    <w:rPr>
+      <w:rFonts w:ascii="Calibri" w:eastAsia="Times New Roman" w:hAnsi="Calibri" w:cs="Times New Roman"/>
+      <w:kern w:val="0"/>
+      <w:lang w:val="uk-UA" w:eastAsia="uk-UA"/>
+      <w14:ligatures w14:val="none"/>
+    </w:rPr>
+  </w:style>
+  <w:style w:type="paragraph" w:styleId="af1">
+    <w:name w:val="No Spacing"/>
+    <w:link w:val="af2"/>
+    <w:uiPriority w:val="1"/>
+    <w:qFormat/>
+    <w:rsid w:val="00B520C7"/>
+    <w:pPr>
+      <w:suppressAutoHyphens w:val="0"/>
+    </w:pPr>
+    <w:rPr>
+      <w:rFonts w:eastAsiaTheme="minorEastAsia"/>
+      <w:kern w:val="0"/>
+      <w:lang w:val="uk-UA" w:eastAsia="uk-UA"/>
+    </w:rPr>
+  </w:style>
+  <w:style w:type="character" w:customStyle="1" w:styleId="af2">
+    <w:name w:val="Без інтервалів Знак"/>
+    <w:basedOn w:val="a0"/>
+    <w:link w:val="af1"/>
+    <w:uiPriority w:val="1"/>
+    <w:rsid w:val="00B520C7"/>
+    <w:rPr>
+      <w:rFonts w:eastAsiaTheme="minorEastAsia"/>
+      <w:kern w:val="0"/>
+      <w:lang w:val="uk-UA" w:eastAsia="uk-UA"/>
+    </w:rPr>
+  </w:style>
 </w:styles>
 </file>
 

--- a/ПРАКТИКА 3-курс.docx
+++ b/ПРАКТИКА 3-курс.docx
@@ -822,41 +822,13 @@
                 <w:lang w:val="uk-UA"/>
               </w:rPr>
             </w:pPr>
-            <w:proofErr w:type="spellStart"/>
             <w:r>
               <w:rPr>
                 <w:i/>
                 <w:sz w:val="28"/>
                 <w:lang w:val="uk-UA"/>
               </w:rPr>
-              <w:t>Хіленко</w:t>
-            </w:r>
-            <w:proofErr w:type="spellEnd"/>
-            <w:r>
-              <w:rPr>
-                <w:i/>
-                <w:sz w:val="28"/>
-                <w:lang w:val="uk-UA"/>
-              </w:rPr>
-              <w:t xml:space="preserve"> Тимофій Віталійович, </w:t>
-            </w:r>
-            <w:proofErr w:type="spellStart"/>
-            <w:r>
-              <w:rPr>
-                <w:i/>
-                <w:sz w:val="28"/>
-                <w:lang w:val="uk-UA"/>
-              </w:rPr>
-              <w:t>Стопчаньский</w:t>
-            </w:r>
-            <w:proofErr w:type="spellEnd"/>
-            <w:r>
-              <w:rPr>
-                <w:i/>
-                <w:sz w:val="28"/>
-                <w:lang w:val="uk-UA"/>
-              </w:rPr>
-              <w:t xml:space="preserve"> Всеволод Віталійович,</w:t>
+              <w:t>Хіленко Тимофій Віталійович, Стопчаньский Всеволод Віталійович,</w:t>
             </w:r>
           </w:p>
           <w:p>
@@ -867,23 +839,13 @@
                 <w:lang w:val="uk-UA"/>
               </w:rPr>
             </w:pPr>
-            <w:proofErr w:type="spellStart"/>
             <w:r>
               <w:rPr>
                 <w:i/>
                 <w:sz w:val="28"/>
                 <w:lang w:val="uk-UA"/>
               </w:rPr>
-              <w:t>Фурс</w:t>
-            </w:r>
-            <w:proofErr w:type="spellEnd"/>
-            <w:r>
-              <w:rPr>
-                <w:i/>
-                <w:sz w:val="28"/>
-                <w:lang w:val="uk-UA"/>
-              </w:rPr>
-              <w:t xml:space="preserve"> Богдан Романович.</w:t>
+              <w:t>Фурс Богдан Романович.</w:t>
             </w:r>
           </w:p>
         </w:tc>
@@ -4337,23 +4299,7 @@
           <w:sz w:val="28"/>
           <w:szCs w:val="28"/>
         </w:rPr>
-        <w:t xml:space="preserve">Використовуються дані про товари (назва, опис, ціна, зображення, категорії), користувачів (облікові дані, контактна інформація, історія замовлень) та замовлення (товари в замовленні, сума, статус). Джерелами даних є введення адміністраторами через адміністративний інтерфейс та збирання даних користувачів під час реєстрації та здійснення покупок. Для зберігання даних використовується SQL база даних в </w:t>
-      </w:r>
-      <w:proofErr w:type="spellStart"/>
-      <w:r>
-        <w:rPr>
-          <w:sz w:val="28"/>
-          <w:szCs w:val="28"/>
-        </w:rPr>
-        <w:t>PostgreSQL</w:t>
-      </w:r>
-      <w:proofErr w:type="spellEnd"/>
-      <w:r>
-        <w:rPr>
-          <w:sz w:val="28"/>
-          <w:szCs w:val="28"/>
-        </w:rPr>
-        <w:t>, керована через pgAdmin4. Структура бази даних включає таблиці для товарів, користувачів, замовлень та інших пов'язаних даних. Захист даних забезпечується шифруванням паролів користувачів та регулярним резервним копіюванням бази даних.</w:t>
+        <w:t>Використовуються дані про товари (назва, опис, ціна, зображення, категорії), користувачів (облікові дані, контактна інформація, історія замовлень) та замовлення (товари в замовленні, сума, статус). Джерелами даних є введення адміністраторами через адміністративний інтерфейс та збирання даних користувачів під час реєстрації та здійснення покупок. Для зберігання даних використовується SQL база даних в PostgreSQL, керована через pgAdmin4. Структура бази даних включає таблиці для товарів, користувачів, замовлень та інших пов'язаних даних. Захист даних забезпечується шифруванням паролів користувачів та регулярним резервним копіюванням бази даних.</w:t>
       </w:r>
     </w:p>
     <w:p>
@@ -4486,81 +4432,8 @@
           <w:sz w:val="28"/>
           <w:szCs w:val="28"/>
         </w:rPr>
-        <w:t xml:space="preserve">) та систему управління базами даних </w:t>
-      </w:r>
-      <w:proofErr w:type="spellStart"/>
-      <w:r>
-        <w:rPr>
-          <w:sz w:val="28"/>
-          <w:szCs w:val="28"/>
-        </w:rPr>
-        <w:t>PostgreSQL</w:t>
-      </w:r>
-      <w:proofErr w:type="spellEnd"/>
-      <w:r>
-        <w:rPr>
-          <w:sz w:val="28"/>
-          <w:szCs w:val="28"/>
-        </w:rPr>
-        <w:t xml:space="preserve">. Веб-сервер (наприклад, </w:t>
-      </w:r>
-      <w:proofErr w:type="spellStart"/>
-      <w:r>
-        <w:rPr>
-          <w:sz w:val="28"/>
-          <w:szCs w:val="28"/>
-        </w:rPr>
-        <w:t>Nginx</w:t>
-      </w:r>
-      <w:proofErr w:type="spellEnd"/>
-      <w:r>
-        <w:rPr>
-          <w:sz w:val="28"/>
-          <w:szCs w:val="28"/>
-        </w:rPr>
-        <w:t xml:space="preserve"> або </w:t>
-      </w:r>
-      <w:proofErr w:type="spellStart"/>
-      <w:r>
-        <w:rPr>
-          <w:sz w:val="28"/>
-          <w:szCs w:val="28"/>
-        </w:rPr>
-        <w:t>Apache</w:t>
-      </w:r>
-      <w:proofErr w:type="spellEnd"/>
-      <w:r>
-        <w:rPr>
-          <w:sz w:val="28"/>
-          <w:szCs w:val="28"/>
-        </w:rPr>
-        <w:t xml:space="preserve">) обробляє запити, а </w:t>
-      </w:r>
-      <w:proofErr w:type="spellStart"/>
-      <w:r>
-        <w:rPr>
-          <w:sz w:val="28"/>
-          <w:szCs w:val="28"/>
-        </w:rPr>
-        <w:t>backend</w:t>
-      </w:r>
-      <w:proofErr w:type="spellEnd"/>
-      <w:r>
-        <w:rPr>
-          <w:sz w:val="28"/>
-          <w:szCs w:val="28"/>
-        </w:rPr>
-        <w:t xml:space="preserve"> сервер, на Node.js, виконує бізнес-логіку. Розробка здійснюється у </w:t>
-      </w:r>
-      <w:proofErr w:type="spellStart"/>
-      <w:r>
-        <w:rPr>
-          <w:sz w:val="28"/>
-          <w:szCs w:val="28"/>
-        </w:rPr>
-        <w:t>Visual</w:t>
-      </w:r>
-      <w:proofErr w:type="spellEnd"/>
+        <w:t>) та систему управління базами даних PostgreSQL. Веб-сервер (наприклад, Nginx або Apache) обробляє запити, а backend сервер, на Node.js, виконує бізнес-логіку. Розробка здійснюється у Visual Studio Code з використанням</w:t>
+      </w:r>
       <w:r>
         <w:rPr>
           <w:sz w:val="28"/>
@@ -4568,69 +4441,38 @@
         </w:rPr>
         <w:t xml:space="preserve"> </w:t>
       </w:r>
-      <w:proofErr w:type="spellStart"/>
-      <w:r>
-        <w:rPr>
-          <w:sz w:val="28"/>
-          <w:szCs w:val="28"/>
-        </w:rPr>
-        <w:t>Studio</w:t>
-      </w:r>
-      <w:proofErr w:type="spellEnd"/>
-      <w:r>
-        <w:rPr>
-          <w:sz w:val="28"/>
-          <w:szCs w:val="28"/>
+      <w:r>
+        <w:rPr>
+          <w:sz w:val="28"/>
+          <w:szCs w:val="28"/>
+        </w:rPr>
+        <w:t>JavaScript для клієнтської логіки</w:t>
+      </w:r>
+      <w:r>
+        <w:rPr>
+          <w:sz w:val="28"/>
+          <w:szCs w:val="28"/>
+        </w:rPr>
+        <w:t xml:space="preserve">, </w:t>
+      </w:r>
+      <w:r>
+        <w:rPr>
+          <w:rFonts w:asciiTheme="minorHAnsi" w:hAnsiTheme="minorHAnsi" w:cstheme="minorHAnsi"/>
+          <w:sz w:val="28"/>
+          <w:szCs w:val="28"/>
+          <w:bdr w:val="none" w:sz="0" w:space="0" w:color="auto" w:frame="1"/>
+        </w:rPr>
+        <w:t>React</w:t>
+      </w:r>
+      <w:r>
+        <w:rPr>
+          <w:rFonts w:asciiTheme="minorHAnsi" w:hAnsiTheme="minorHAnsi" w:cstheme="minorHAnsi"/>
+          <w:sz w:val="28"/>
+          <w:szCs w:val="28"/>
+          <w:bdr w:val="none" w:sz="0" w:space="0" w:color="auto" w:frame="1"/>
         </w:rPr>
         <w:t xml:space="preserve"> </w:t>
       </w:r>
-      <w:proofErr w:type="spellStart"/>
-      <w:r>
-        <w:rPr>
-          <w:sz w:val="28"/>
-          <w:szCs w:val="28"/>
-        </w:rPr>
-        <w:t>Code</w:t>
-      </w:r>
-      <w:proofErr w:type="spellEnd"/>
-      <w:r>
-        <w:rPr>
-          <w:sz w:val="28"/>
-          <w:szCs w:val="28"/>
-        </w:rPr>
-        <w:t xml:space="preserve"> з використанням</w:t>
-      </w:r>
-      <w:r>
-        <w:rPr>
-          <w:sz w:val="28"/>
-          <w:szCs w:val="28"/>
-        </w:rPr>
-        <w:t xml:space="preserve"> </w:t>
-      </w:r>
-      <w:proofErr w:type="spellStart"/>
-      <w:r>
-        <w:rPr>
-          <w:sz w:val="28"/>
-          <w:szCs w:val="28"/>
-        </w:rPr>
-        <w:t>JavaScript</w:t>
-      </w:r>
-      <w:proofErr w:type="spellEnd"/>
-      <w:r>
-        <w:rPr>
-          <w:sz w:val="28"/>
-          <w:szCs w:val="28"/>
-        </w:rPr>
-        <w:t xml:space="preserve"> для клієнтської логіки</w:t>
-      </w:r>
-      <w:r>
-        <w:rPr>
-          <w:sz w:val="28"/>
-          <w:szCs w:val="28"/>
-        </w:rPr>
-        <w:t xml:space="preserve">, </w:t>
-      </w:r>
-      <w:proofErr w:type="spellStart"/>
       <w:r>
         <w:rPr>
           <w:rFonts w:asciiTheme="minorHAnsi" w:hAnsiTheme="minorHAnsi" w:cstheme="minorHAnsi"/>
@@ -4638,46 +4480,7 @@
           <w:szCs w:val="28"/>
           <w:bdr w:val="none" w:sz="0" w:space="0" w:color="auto" w:frame="1"/>
         </w:rPr>
-        <w:t>React</w:t>
-      </w:r>
-      <w:proofErr w:type="spellEnd"/>
-      <w:r>
-        <w:rPr>
-          <w:rFonts w:asciiTheme="minorHAnsi" w:hAnsiTheme="minorHAnsi" w:cstheme="minorHAnsi"/>
-          <w:sz w:val="28"/>
-          <w:szCs w:val="28"/>
-          <w:bdr w:val="none" w:sz="0" w:space="0" w:color="auto" w:frame="1"/>
-        </w:rPr>
-        <w:t xml:space="preserve"> </w:t>
-      </w:r>
-      <w:r>
-        <w:rPr>
-          <w:rFonts w:asciiTheme="minorHAnsi" w:hAnsiTheme="minorHAnsi" w:cstheme="minorHAnsi"/>
-          <w:sz w:val="28"/>
-          <w:szCs w:val="28"/>
-          <w:bdr w:val="none" w:sz="0" w:space="0" w:color="auto" w:frame="1"/>
-        </w:rPr>
-        <w:t xml:space="preserve">відкрита </w:t>
-      </w:r>
-      <w:proofErr w:type="spellStart"/>
-      <w:r>
-        <w:rPr>
-          <w:rFonts w:asciiTheme="minorHAnsi" w:hAnsiTheme="minorHAnsi" w:cstheme="minorHAnsi"/>
-          <w:sz w:val="28"/>
-          <w:szCs w:val="28"/>
-          <w:bdr w:val="none" w:sz="0" w:space="0" w:color="auto" w:frame="1"/>
-        </w:rPr>
-        <w:t>JavaScript</w:t>
-      </w:r>
-      <w:proofErr w:type="spellEnd"/>
-      <w:r>
-        <w:rPr>
-          <w:rFonts w:asciiTheme="minorHAnsi" w:hAnsiTheme="minorHAnsi" w:cstheme="minorHAnsi"/>
-          <w:sz w:val="28"/>
-          <w:szCs w:val="28"/>
-          <w:bdr w:val="none" w:sz="0" w:space="0" w:color="auto" w:frame="1"/>
-        </w:rPr>
-        <w:t xml:space="preserve"> бібліотека для створення інтерфейсів користувача</w:t>
+        <w:t>відкрита JavaScript бібліотека для створення інтерфейсів користувача</w:t>
       </w:r>
       <w:r>
         <w:rPr>
@@ -4800,48 +4603,14 @@
           </wp:anchor>
         </w:drawing>
       </w:r>
-      <w:proofErr w:type="spellStart"/>
-      <w:r>
-        <w:rPr>
-          <w:sz w:val="28"/>
-          <w:szCs w:val="28"/>
-        </w:rPr>
-        <w:t>Visual</w:t>
-      </w:r>
-      <w:proofErr w:type="spellEnd"/>
-      <w:r>
-        <w:rPr>
-          <w:sz w:val="28"/>
-          <w:szCs w:val="28"/>
-        </w:rPr>
-        <w:t xml:space="preserve"> </w:t>
-      </w:r>
-      <w:proofErr w:type="spellStart"/>
-      <w:r>
-        <w:rPr>
-          <w:sz w:val="28"/>
-          <w:szCs w:val="28"/>
-        </w:rPr>
-        <w:t>Studio</w:t>
-      </w:r>
-      <w:proofErr w:type="spellEnd"/>
-      <w:r>
-        <w:rPr>
-          <w:sz w:val="28"/>
-          <w:szCs w:val="28"/>
-        </w:rPr>
-        <w:t xml:space="preserve"> </w:t>
-      </w:r>
-      <w:proofErr w:type="spellStart"/>
-      <w:r>
-        <w:rPr>
-          <w:sz w:val="28"/>
-          <w:szCs w:val="28"/>
-        </w:rPr>
-        <w:t>Code</w:t>
+      <w:r>
+        <w:rPr>
+          <w:sz w:val="28"/>
+          <w:szCs w:val="28"/>
+        </w:rPr>
+        <w:t>Visual Studio Code</w:t>
       </w:r>
       <w:bookmarkEnd w:id="6"/>
-      <w:proofErr w:type="spellEnd"/>
       <w:r>
         <w:rPr>
           <w:sz w:val="28"/>
@@ -4871,7 +4640,6 @@
           <w:szCs w:val="28"/>
         </w:rPr>
       </w:pPr>
-      <w:proofErr w:type="spellStart"/>
       <w:r>
         <w:rPr>
           <w:b/>
@@ -4879,77 +4647,7 @@
           <w:sz w:val="28"/>
           <w:szCs w:val="28"/>
         </w:rPr>
-        <w:t>Visual</w:t>
-      </w:r>
-      <w:proofErr w:type="spellEnd"/>
-      <w:r>
-        <w:rPr>
-          <w:b/>
-          <w:bCs/>
-          <w:sz w:val="28"/>
-          <w:szCs w:val="28"/>
-        </w:rPr>
-        <w:t xml:space="preserve"> </w:t>
-      </w:r>
-      <w:proofErr w:type="spellStart"/>
-      <w:r>
-        <w:rPr>
-          <w:b/>
-          <w:bCs/>
-          <w:sz w:val="28"/>
-          <w:szCs w:val="28"/>
-        </w:rPr>
-        <w:t>Studio</w:t>
-      </w:r>
-      <w:proofErr w:type="spellEnd"/>
-      <w:r>
-        <w:rPr>
-          <w:b/>
-          <w:bCs/>
-          <w:sz w:val="28"/>
-          <w:szCs w:val="28"/>
-        </w:rPr>
-        <w:t xml:space="preserve"> </w:t>
-      </w:r>
-      <w:proofErr w:type="spellStart"/>
-      <w:r>
-        <w:rPr>
-          <w:b/>
-          <w:bCs/>
-          <w:sz w:val="28"/>
-          <w:szCs w:val="28"/>
-        </w:rPr>
-        <w:t>Code</w:t>
-      </w:r>
-      <w:proofErr w:type="spellEnd"/>
-      <w:r>
-        <w:rPr>
-          <w:b/>
-          <w:bCs/>
-          <w:sz w:val="28"/>
-          <w:szCs w:val="28"/>
-        </w:rPr>
-        <w:t xml:space="preserve"> (VS </w:t>
-      </w:r>
-      <w:proofErr w:type="spellStart"/>
-      <w:r>
-        <w:rPr>
-          <w:b/>
-          <w:bCs/>
-          <w:sz w:val="28"/>
-          <w:szCs w:val="28"/>
-        </w:rPr>
-        <w:t>Code</w:t>
-      </w:r>
-      <w:proofErr w:type="spellEnd"/>
-      <w:r>
-        <w:rPr>
-          <w:b/>
-          <w:bCs/>
-          <w:sz w:val="28"/>
-          <w:szCs w:val="28"/>
-        </w:rPr>
-        <w:t>)</w:t>
+        <w:t>Visual Studio Code (VS Code)</w:t>
       </w:r>
       <w:r>
         <w:rPr>
@@ -5033,7 +4731,6 @@
           </wp:anchor>
         </w:drawing>
       </w:r>
-      <w:proofErr w:type="spellStart"/>
       <w:r>
         <w:rPr>
           <w:sz w:val="28"/>
@@ -5042,7 +4739,6 @@
         <w:t>JavaScript</w:t>
       </w:r>
       <w:bookmarkEnd w:id="7"/>
-      <w:proofErr w:type="spellEnd"/>
     </w:p>
     <w:p>
       <w:pPr>
@@ -5065,7 +4761,6 @@
           <w:szCs w:val="28"/>
         </w:rPr>
       </w:pPr>
-      <w:proofErr w:type="spellStart"/>
       <w:r>
         <w:rPr>
           <w:b/>
@@ -5073,40 +4768,14 @@
           <w:sz w:val="28"/>
           <w:szCs w:val="28"/>
         </w:rPr>
-        <w:t>JavaScript</w:t>
-      </w:r>
-      <w:proofErr w:type="spellEnd"/>
-      <w:r>
-        <w:rPr>
-          <w:b/>
-          <w:bCs/>
-          <w:sz w:val="28"/>
-          <w:szCs w:val="28"/>
-        </w:rPr>
-        <w:t xml:space="preserve"> (JS) –</w:t>
-      </w:r>
-      <w:r>
-        <w:rPr>
-          <w:sz w:val="28"/>
-          <w:szCs w:val="28"/>
-        </w:rPr>
-        <w:t xml:space="preserve"> це мова програмування, яка використовується для створення інтерактивних елементів на веб-сторінках. В даному проекті </w:t>
-      </w:r>
-      <w:proofErr w:type="spellStart"/>
-      <w:r>
-        <w:rPr>
-          <w:sz w:val="28"/>
-          <w:szCs w:val="28"/>
-        </w:rPr>
-        <w:t>JavaScript</w:t>
-      </w:r>
-      <w:proofErr w:type="spellEnd"/>
-      <w:r>
-        <w:rPr>
-          <w:sz w:val="28"/>
-          <w:szCs w:val="28"/>
-        </w:rPr>
-        <w:t xml:space="preserve"> використовується для реалізації логіки клієнтської частини веб-застосунку. JS дозволяє виконувати обчислення на стороні клієнта, обробляти події (наприклад, кліки по кнопках), взаємодіяти з сервером без перезавантаження сторінки через AJAX-запити, та багато іншого.</w:t>
+        <w:t>JavaScript (JS) –</w:t>
+      </w:r>
+      <w:r>
+        <w:rPr>
+          <w:sz w:val="28"/>
+          <w:szCs w:val="28"/>
+        </w:rPr>
+        <w:t xml:space="preserve"> це мова програмування, яка використовується для створення інтерактивних елементів на веб-сторінках. В даному проекті JavaScript використовується для реалізації логіки клієнтської частини веб-застосунку. JS дозволяє виконувати обчислення на стороні клієнта, обробляти події (наприклад, кліки по кнопках), взаємодіяти з сервером без перезавантаження сторінки через AJAX-запити, та багато іншого.</w:t>
       </w:r>
     </w:p>
     <w:p>
@@ -5220,67 +4889,7 @@
           <w:sz w:val="28"/>
           <w:szCs w:val="28"/>
         </w:rPr>
-        <w:t>JSON (</w:t>
-      </w:r>
-      <w:proofErr w:type="spellStart"/>
-      <w:r>
-        <w:rPr>
-          <w:b/>
-          <w:bCs/>
-          <w:sz w:val="28"/>
-          <w:szCs w:val="28"/>
-        </w:rPr>
-        <w:t>JavaScript</w:t>
-      </w:r>
-      <w:proofErr w:type="spellEnd"/>
-      <w:r>
-        <w:rPr>
-          <w:b/>
-          <w:bCs/>
-          <w:sz w:val="28"/>
-          <w:szCs w:val="28"/>
-        </w:rPr>
-        <w:t xml:space="preserve"> </w:t>
-      </w:r>
-      <w:proofErr w:type="spellStart"/>
-      <w:r>
-        <w:rPr>
-          <w:b/>
-          <w:bCs/>
-          <w:sz w:val="28"/>
-          <w:szCs w:val="28"/>
-        </w:rPr>
-        <w:t>Object</w:t>
-      </w:r>
-      <w:proofErr w:type="spellEnd"/>
-      <w:r>
-        <w:rPr>
-          <w:b/>
-          <w:bCs/>
-          <w:sz w:val="28"/>
-          <w:szCs w:val="28"/>
-        </w:rPr>
-        <w:t xml:space="preserve"> </w:t>
-      </w:r>
-      <w:proofErr w:type="spellStart"/>
-      <w:r>
-        <w:rPr>
-          <w:b/>
-          <w:bCs/>
-          <w:sz w:val="28"/>
-          <w:szCs w:val="28"/>
-        </w:rPr>
-        <w:t>Notation</w:t>
-      </w:r>
-      <w:proofErr w:type="spellEnd"/>
-      <w:r>
-        <w:rPr>
-          <w:b/>
-          <w:bCs/>
-          <w:sz w:val="28"/>
-          <w:szCs w:val="28"/>
-        </w:rPr>
-        <w:t>) –</w:t>
+        <w:t>JSON (JavaScript Object Notation) –</w:t>
       </w:r>
       <w:r>
         <w:rPr>
@@ -5365,7 +4974,6 @@
           </wp:anchor>
         </w:drawing>
       </w:r>
-      <w:proofErr w:type="spellStart"/>
       <w:r>
         <w:rPr>
           <w:sz w:val="28"/>
@@ -5374,7 +4982,6 @@
         <w:t>PostgreSQL</w:t>
       </w:r>
       <w:bookmarkEnd w:id="9"/>
-      <w:proofErr w:type="spellEnd"/>
     </w:p>
     <w:p>
       <w:pPr>
@@ -5397,7 +5004,6 @@
           <w:szCs w:val="28"/>
         </w:rPr>
       </w:pPr>
-      <w:proofErr w:type="spellStart"/>
       <w:r>
         <w:rPr>
           <w:b/>
@@ -5405,56 +5011,14 @@
           <w:sz w:val="28"/>
           <w:szCs w:val="28"/>
         </w:rPr>
-        <w:t>PostgreSQL</w:t>
-      </w:r>
-      <w:proofErr w:type="spellEnd"/>
-      <w:r>
-        <w:rPr>
-          <w:b/>
-          <w:bCs/>
-          <w:sz w:val="28"/>
-          <w:szCs w:val="28"/>
-        </w:rPr>
-        <w:t xml:space="preserve"> –</w:t>
-      </w:r>
-      <w:r>
-        <w:rPr>
-          <w:sz w:val="28"/>
-          <w:szCs w:val="28"/>
-        </w:rPr>
-        <w:t xml:space="preserve"> це потужна система управління реляційними базами даних (РСУБД) з відкритим кодом. Вона підтримує складні запити, транзакції, масштабованість і є однією з найбільш надійних баз даних. У вашому проекті </w:t>
-      </w:r>
-      <w:proofErr w:type="spellStart"/>
-      <w:r>
-        <w:rPr>
-          <w:sz w:val="28"/>
-          <w:szCs w:val="28"/>
-        </w:rPr>
-        <w:t>PostgreSQL</w:t>
-      </w:r>
-      <w:proofErr w:type="spellEnd"/>
-      <w:r>
-        <w:rPr>
-          <w:sz w:val="28"/>
-          <w:szCs w:val="28"/>
-        </w:rPr>
-        <w:t xml:space="preserve"> використовується для зберігання даних про товари, користувачів та замовлення. pgAdmin4 – це інструмент для адміністрування бази даних </w:t>
-      </w:r>
-      <w:proofErr w:type="spellStart"/>
-      <w:r>
-        <w:rPr>
-          <w:sz w:val="28"/>
-          <w:szCs w:val="28"/>
-        </w:rPr>
-        <w:t>PostgreSQL</w:t>
-      </w:r>
-      <w:proofErr w:type="spellEnd"/>
-      <w:r>
-        <w:rPr>
-          <w:sz w:val="28"/>
-          <w:szCs w:val="28"/>
-        </w:rPr>
-        <w:t>, який надає графічний інтерфейс для керування базою даних, виконання SQL-запитів та інше.</w:t>
+        <w:t>PostgreSQL –</w:t>
+      </w:r>
+      <w:r>
+        <w:rPr>
+          <w:sz w:val="28"/>
+          <w:szCs w:val="28"/>
+        </w:rPr>
+        <w:t xml:space="preserve"> це потужна система управління реляційними базами даних (РСУБД) з відкритим кодом. Вона підтримує складні запити, транзакції, масштабованість і є однією з найбільш надійних баз даних. У вашому проекті PostgreSQL використовується для зберігання даних про товари, користувачів та замовлення. pgAdmin4 – це інструмент для адміністрування бази даних PostgreSQL, який надає графічний інтерфейс для керування базою даних, виконання SQL-запитів та інше.</w:t>
       </w:r>
     </w:p>
     <w:p>
@@ -5566,39 +5130,21 @@
           <w:sz w:val="28"/>
           <w:szCs w:val="28"/>
         </w:rPr>
-        <w:t xml:space="preserve"> це середовище виконання </w:t>
-      </w:r>
-      <w:proofErr w:type="spellStart"/>
-      <w:r>
-        <w:rPr>
-          <w:sz w:val="28"/>
-          <w:szCs w:val="28"/>
-        </w:rPr>
-        <w:t>JavaScript</w:t>
-      </w:r>
-      <w:proofErr w:type="spellEnd"/>
-      <w:r>
-        <w:rPr>
-          <w:sz w:val="28"/>
-          <w:szCs w:val="28"/>
-        </w:rPr>
-        <w:t xml:space="preserve"> поза браузером. Воно дозволяє використовувати </w:t>
-      </w:r>
-      <w:proofErr w:type="spellStart"/>
-      <w:r>
-        <w:rPr>
-          <w:sz w:val="28"/>
-          <w:szCs w:val="28"/>
-        </w:rPr>
-        <w:t>JavaScript</w:t>
-      </w:r>
-      <w:proofErr w:type="spellEnd"/>
-      <w:r>
-        <w:rPr>
-          <w:sz w:val="28"/>
-          <w:szCs w:val="28"/>
-        </w:rPr>
-        <w:t xml:space="preserve"> для написання серверної частини веб-застосунків. У вашому проекті Node.js, ймовірно, використовується для обробки запитів від клієнтів, взаємодії з базою даних, обробки логіки бізнес-процесів та управління сеансами користувачів.</w:t>
+        <w:t xml:space="preserve"> це середовище виконання JavaScript поза браузером. Воно дозволяє використовувати JavaScript для написання серверної частини веб-застосунків. У </w:t>
+      </w:r>
+      <w:r>
+        <w:rPr>
+          <w:sz w:val="28"/>
+          <w:szCs w:val="28"/>
+        </w:rPr>
+        <w:t>нашому</w:t>
+      </w:r>
+      <w:r>
+        <w:rPr>
+          <w:sz w:val="28"/>
+          <w:szCs w:val="28"/>
+        </w:rPr>
+        <w:t xml:space="preserve"> проекті Node.js, використовується для обробки запитів від клієнтів, взаємодії з базою даних, обробки логіки бізнес-процесів та управління сеансами користувачів.</w:t>
       </w:r>
     </w:p>
     <w:p>
@@ -5666,7 +5212,6 @@
           </wp:anchor>
         </w:drawing>
       </w:r>
-      <w:proofErr w:type="spellStart"/>
       <w:r>
         <w:rPr>
           <w:sz w:val="28"/>
@@ -5675,7 +5220,6 @@
         <w:t>Git</w:t>
       </w:r>
       <w:bookmarkEnd w:id="11"/>
-      <w:proofErr w:type="spellEnd"/>
     </w:p>
     <w:p>
       <w:pPr>
@@ -5698,7 +5242,6 @@
           <w:szCs w:val="28"/>
         </w:rPr>
       </w:pPr>
-      <w:proofErr w:type="spellStart"/>
       <w:r>
         <w:rPr>
           <w:b/>
@@ -5706,40 +5249,14 @@
           <w:sz w:val="28"/>
           <w:szCs w:val="28"/>
         </w:rPr>
-        <w:t>Git</w:t>
-      </w:r>
-      <w:proofErr w:type="spellEnd"/>
-      <w:r>
-        <w:rPr>
-          <w:b/>
-          <w:bCs/>
-          <w:sz w:val="28"/>
-          <w:szCs w:val="28"/>
-        </w:rPr>
-        <w:t xml:space="preserve"> –</w:t>
-      </w:r>
-      <w:r>
-        <w:rPr>
-          <w:sz w:val="28"/>
-          <w:szCs w:val="28"/>
-        </w:rPr>
-        <w:t xml:space="preserve"> це система контролю версій, яка дозволяє розробникам відстежувати зміни в коді, працювати над різними гілками проекту та зберігати історію розробки. Використання </w:t>
-      </w:r>
-      <w:proofErr w:type="spellStart"/>
-      <w:r>
-        <w:rPr>
-          <w:sz w:val="28"/>
-          <w:szCs w:val="28"/>
-        </w:rPr>
-        <w:t>Git</w:t>
-      </w:r>
-      <w:proofErr w:type="spellEnd"/>
-      <w:r>
-        <w:rPr>
-          <w:sz w:val="28"/>
-          <w:szCs w:val="28"/>
-        </w:rPr>
-        <w:t xml:space="preserve"> допомагає команді розробників ефективно співпрацювати та управляти кодовою базою проекту.</w:t>
+        <w:t>Git –</w:t>
+      </w:r>
+      <w:r>
+        <w:rPr>
+          <w:sz w:val="28"/>
+          <w:szCs w:val="28"/>
+        </w:rPr>
+        <w:t xml:space="preserve"> це система контролю версій, яка дозволяє розробникам відстежувати зміни в коді, працювати над різними гілками проекту та зберігати історію розробки. Використання Git допомагає команді розробників ефективно співпрацювати та управляти кодовою базою проекту.</w:t>
       </w:r>
     </w:p>
     <w:p>
@@ -5844,67 +5361,7 @@
           <w:sz w:val="28"/>
           <w:szCs w:val="28"/>
         </w:rPr>
-        <w:t>HTML (</w:t>
-      </w:r>
-      <w:proofErr w:type="spellStart"/>
-      <w:r>
-        <w:rPr>
-          <w:b/>
-          <w:bCs/>
-          <w:sz w:val="28"/>
-          <w:szCs w:val="28"/>
-        </w:rPr>
-        <w:t>HyperText</w:t>
-      </w:r>
-      <w:proofErr w:type="spellEnd"/>
-      <w:r>
-        <w:rPr>
-          <w:b/>
-          <w:bCs/>
-          <w:sz w:val="28"/>
-          <w:szCs w:val="28"/>
-        </w:rPr>
-        <w:t xml:space="preserve"> </w:t>
-      </w:r>
-      <w:proofErr w:type="spellStart"/>
-      <w:r>
-        <w:rPr>
-          <w:b/>
-          <w:bCs/>
-          <w:sz w:val="28"/>
-          <w:szCs w:val="28"/>
-        </w:rPr>
-        <w:t>Markup</w:t>
-      </w:r>
-      <w:proofErr w:type="spellEnd"/>
-      <w:r>
-        <w:rPr>
-          <w:b/>
-          <w:bCs/>
-          <w:sz w:val="28"/>
-          <w:szCs w:val="28"/>
-        </w:rPr>
-        <w:t xml:space="preserve"> </w:t>
-      </w:r>
-      <w:proofErr w:type="spellStart"/>
-      <w:r>
-        <w:rPr>
-          <w:b/>
-          <w:bCs/>
-          <w:sz w:val="28"/>
-          <w:szCs w:val="28"/>
-        </w:rPr>
-        <w:t>Language</w:t>
-      </w:r>
-      <w:proofErr w:type="spellEnd"/>
-      <w:r>
-        <w:rPr>
-          <w:b/>
-          <w:bCs/>
-          <w:sz w:val="28"/>
-          <w:szCs w:val="28"/>
-        </w:rPr>
-        <w:t>)</w:t>
+        <w:t>HTML (HyperText Markup Language)</w:t>
       </w:r>
       <w:r>
         <w:rPr>
@@ -6017,67 +5474,7 @@
           <w:sz w:val="28"/>
           <w:szCs w:val="28"/>
         </w:rPr>
-        <w:t>CSS (</w:t>
-      </w:r>
-      <w:proofErr w:type="spellStart"/>
-      <w:r>
-        <w:rPr>
-          <w:b/>
-          <w:bCs/>
-          <w:sz w:val="28"/>
-          <w:szCs w:val="28"/>
-        </w:rPr>
-        <w:t>Cascading</w:t>
-      </w:r>
-      <w:proofErr w:type="spellEnd"/>
-      <w:r>
-        <w:rPr>
-          <w:b/>
-          <w:bCs/>
-          <w:sz w:val="28"/>
-          <w:szCs w:val="28"/>
-        </w:rPr>
-        <w:t xml:space="preserve"> </w:t>
-      </w:r>
-      <w:proofErr w:type="spellStart"/>
-      <w:r>
-        <w:rPr>
-          <w:b/>
-          <w:bCs/>
-          <w:sz w:val="28"/>
-          <w:szCs w:val="28"/>
-        </w:rPr>
-        <w:t>Style</w:t>
-      </w:r>
-      <w:proofErr w:type="spellEnd"/>
-      <w:r>
-        <w:rPr>
-          <w:b/>
-          <w:bCs/>
-          <w:sz w:val="28"/>
-          <w:szCs w:val="28"/>
-        </w:rPr>
-        <w:t xml:space="preserve"> </w:t>
-      </w:r>
-      <w:proofErr w:type="spellStart"/>
-      <w:r>
-        <w:rPr>
-          <w:b/>
-          <w:bCs/>
-          <w:sz w:val="28"/>
-          <w:szCs w:val="28"/>
-        </w:rPr>
-        <w:t>Sheets</w:t>
-      </w:r>
-      <w:proofErr w:type="spellEnd"/>
-      <w:r>
-        <w:rPr>
-          <w:b/>
-          <w:bCs/>
-          <w:sz w:val="28"/>
-          <w:szCs w:val="28"/>
-        </w:rPr>
-        <w:t>)</w:t>
+        <w:t>CSS (Cascading Style Sheets)</w:t>
       </w:r>
       <w:r>
         <w:rPr>
@@ -6155,7 +5552,6 @@
           </wp:anchor>
         </w:drawing>
       </w:r>
-      <w:proofErr w:type="spellStart"/>
       <w:r>
         <w:rPr>
           <w:rFonts w:asciiTheme="minorHAnsi" w:hAnsiTheme="minorHAnsi" w:cstheme="minorHAnsi"/>
@@ -6166,7 +5562,6 @@
         <w:t>React</w:t>
       </w:r>
       <w:bookmarkEnd w:id="14"/>
-      <w:proofErr w:type="spellEnd"/>
       <w:r>
         <w:rPr>
           <w:rFonts w:asciiTheme="minorHAnsi" w:hAnsiTheme="minorHAnsi" w:cstheme="minorHAnsi"/>
@@ -6192,7 +5587,6 @@
         </w:rPr>
       </w:pPr>
       <w:bookmarkStart w:id="15" w:name="_Hlk170064428"/>
-      <w:proofErr w:type="spellStart"/>
       <w:r>
         <w:rPr>
           <w:rFonts w:asciiTheme="minorHAnsi" w:hAnsiTheme="minorHAnsi" w:cstheme="minorHAnsi"/>
@@ -6205,7 +5599,6 @@
         <w:t>React</w:t>
       </w:r>
       <w:bookmarkEnd w:id="15"/>
-      <w:proofErr w:type="spellEnd"/>
       <w:r>
         <w:rPr>
           <w:rFonts w:asciiTheme="minorHAnsi" w:hAnsiTheme="minorHAnsi" w:cstheme="minorHAnsi"/>
@@ -6215,31 +5608,25 @@
           <w:szCs w:val="28"/>
           <w:bdr w:val="none" w:sz="0" w:space="0" w:color="auto" w:frame="1"/>
         </w:rPr>
-        <w:t xml:space="preserve"> (старі назви: React.js, </w:t>
-      </w:r>
-      <w:proofErr w:type="spellStart"/>
+        <w:t xml:space="preserve"> (старі назви: React.js, ReactJS) —</w:t>
+      </w:r>
       <w:r>
         <w:rPr>
           <w:rFonts w:asciiTheme="minorHAnsi" w:hAnsiTheme="minorHAnsi" w:cstheme="minorHAnsi"/>
-          <w:b/>
-          <w:bCs/>
           <w:sz w:val="28"/>
           <w:szCs w:val="28"/>
           <w:bdr w:val="none" w:sz="0" w:space="0" w:color="auto" w:frame="1"/>
         </w:rPr>
-        <w:t>ReactJS</w:t>
-      </w:r>
-      <w:proofErr w:type="spellEnd"/>
+        <w:t xml:space="preserve"> відкрита JavaScript бібліотека для створення інтерфейсів користувача, яка покликана вирішувати проблеми часткового оновлення вмісту веб сторінки, з якими стикаються в розробці </w:t>
+      </w:r>
       <w:r>
         <w:rPr>
           <w:rFonts w:asciiTheme="minorHAnsi" w:hAnsiTheme="minorHAnsi" w:cstheme="minorHAnsi"/>
-          <w:b/>
-          <w:bCs/>
           <w:sz w:val="28"/>
           <w:szCs w:val="28"/>
           <w:bdr w:val="none" w:sz="0" w:space="0" w:color="auto" w:frame="1"/>
         </w:rPr>
-        <w:t>) —</w:t>
+        <w:t>односторінкових</w:t>
       </w:r>
       <w:r>
         <w:rPr>
@@ -6248,227 +5635,7 @@
           <w:szCs w:val="28"/>
           <w:bdr w:val="none" w:sz="0" w:space="0" w:color="auto" w:frame="1"/>
         </w:rPr>
-        <w:t xml:space="preserve"> відкрита </w:t>
-      </w:r>
-      <w:proofErr w:type="spellStart"/>
-      <w:r>
-        <w:rPr>
-          <w:rFonts w:asciiTheme="minorHAnsi" w:hAnsiTheme="minorHAnsi" w:cstheme="minorHAnsi"/>
-          <w:sz w:val="28"/>
-          <w:szCs w:val="28"/>
-          <w:bdr w:val="none" w:sz="0" w:space="0" w:color="auto" w:frame="1"/>
-        </w:rPr>
-        <w:t>JavaScript</w:t>
-      </w:r>
-      <w:proofErr w:type="spellEnd"/>
-      <w:r>
-        <w:rPr>
-          <w:rFonts w:asciiTheme="minorHAnsi" w:hAnsiTheme="minorHAnsi" w:cstheme="minorHAnsi"/>
-          <w:sz w:val="28"/>
-          <w:szCs w:val="28"/>
-          <w:bdr w:val="none" w:sz="0" w:space="0" w:color="auto" w:frame="1"/>
-        </w:rPr>
-        <w:t xml:space="preserve"> бібліотека для створення інтерфейсів користувача, яка покликана вирішувати проблеми часткового оновлення вмісту веб сторінки, з якими стикаються в розробці </w:t>
-      </w:r>
-      <w:proofErr w:type="spellStart"/>
-      <w:r>
-        <w:rPr>
-          <w:rFonts w:asciiTheme="minorHAnsi" w:hAnsiTheme="minorHAnsi" w:cstheme="minorHAnsi"/>
-          <w:sz w:val="28"/>
-          <w:szCs w:val="28"/>
-          <w:bdr w:val="none" w:sz="0" w:space="0" w:color="auto" w:frame="1"/>
-        </w:rPr>
-        <w:t>односторінкових</w:t>
-      </w:r>
-      <w:proofErr w:type="spellEnd"/>
-      <w:r>
-        <w:rPr>
-          <w:rFonts w:asciiTheme="minorHAnsi" w:hAnsiTheme="minorHAnsi" w:cstheme="minorHAnsi"/>
-          <w:sz w:val="28"/>
-          <w:szCs w:val="28"/>
-          <w:bdr w:val="none" w:sz="0" w:space="0" w:color="auto" w:frame="1"/>
-        </w:rPr>
-        <w:t xml:space="preserve"> застосунків. Розробляється компанією </w:t>
-      </w:r>
-      <w:proofErr w:type="spellStart"/>
-      <w:r>
-        <w:rPr>
-          <w:rFonts w:asciiTheme="minorHAnsi" w:hAnsiTheme="minorHAnsi" w:cstheme="minorHAnsi"/>
-          <w:sz w:val="28"/>
-          <w:szCs w:val="28"/>
-          <w:bdr w:val="none" w:sz="0" w:space="0" w:color="auto" w:frame="1"/>
-        </w:rPr>
-        <w:t>Meta</w:t>
-      </w:r>
-      <w:proofErr w:type="spellEnd"/>
-      <w:r>
-        <w:rPr>
-          <w:rFonts w:asciiTheme="minorHAnsi" w:hAnsiTheme="minorHAnsi" w:cstheme="minorHAnsi"/>
-          <w:sz w:val="28"/>
-          <w:szCs w:val="28"/>
-          <w:bdr w:val="none" w:sz="0" w:space="0" w:color="auto" w:frame="1"/>
-        </w:rPr>
-        <w:t xml:space="preserve"> (раніше </w:t>
-      </w:r>
-      <w:proofErr w:type="spellStart"/>
-      <w:r>
-        <w:rPr>
-          <w:rFonts w:asciiTheme="minorHAnsi" w:hAnsiTheme="minorHAnsi" w:cstheme="minorHAnsi"/>
-          <w:sz w:val="28"/>
-          <w:szCs w:val="28"/>
-          <w:bdr w:val="none" w:sz="0" w:space="0" w:color="auto" w:frame="1"/>
-        </w:rPr>
-        <w:t>Facebook</w:t>
-      </w:r>
-      <w:proofErr w:type="spellEnd"/>
-      <w:r>
-        <w:rPr>
-          <w:rFonts w:asciiTheme="minorHAnsi" w:hAnsiTheme="minorHAnsi" w:cstheme="minorHAnsi"/>
-          <w:sz w:val="28"/>
-          <w:szCs w:val="28"/>
-          <w:bdr w:val="none" w:sz="0" w:space="0" w:color="auto" w:frame="1"/>
-        </w:rPr>
-        <w:t xml:space="preserve">) і спільнотою індивідуальних розробників. </w:t>
-      </w:r>
-      <w:proofErr w:type="spellStart"/>
-      <w:r>
-        <w:rPr>
-          <w:rFonts w:asciiTheme="minorHAnsi" w:hAnsiTheme="minorHAnsi" w:cstheme="minorHAnsi"/>
-          <w:sz w:val="28"/>
-          <w:szCs w:val="28"/>
-          <w:bdr w:val="none" w:sz="0" w:space="0" w:color="auto" w:frame="1"/>
-        </w:rPr>
-        <w:t>React</w:t>
-      </w:r>
-      <w:proofErr w:type="spellEnd"/>
-      <w:r>
-        <w:rPr>
-          <w:rFonts w:asciiTheme="minorHAnsi" w:hAnsiTheme="minorHAnsi" w:cstheme="minorHAnsi"/>
-          <w:sz w:val="28"/>
-          <w:szCs w:val="28"/>
-          <w:bdr w:val="none" w:sz="0" w:space="0" w:color="auto" w:frame="1"/>
-        </w:rPr>
-        <w:t xml:space="preserve"> дозволяє розробникам створювати великі веб застосунки, які використовують дані, котрі змінюються з часом, без перезавантаження сторінки. Його мета полягає в тому, щоб бути швидким, простим, масштабованим. </w:t>
-      </w:r>
-      <w:proofErr w:type="spellStart"/>
-      <w:r>
-        <w:rPr>
-          <w:rFonts w:asciiTheme="minorHAnsi" w:hAnsiTheme="minorHAnsi" w:cstheme="minorHAnsi"/>
-          <w:sz w:val="28"/>
-          <w:szCs w:val="28"/>
-          <w:bdr w:val="none" w:sz="0" w:space="0" w:color="auto" w:frame="1"/>
-        </w:rPr>
-        <w:t>React</w:t>
-      </w:r>
-      <w:proofErr w:type="spellEnd"/>
-      <w:r>
-        <w:rPr>
-          <w:rFonts w:asciiTheme="minorHAnsi" w:hAnsiTheme="minorHAnsi" w:cstheme="minorHAnsi"/>
-          <w:sz w:val="28"/>
-          <w:szCs w:val="28"/>
-          <w:bdr w:val="none" w:sz="0" w:space="0" w:color="auto" w:frame="1"/>
-        </w:rPr>
-        <w:t xml:space="preserve"> обробляє тільки користувацький інтерфейс у застосунках. Це відповідає видові у шаблоні модель-вид-контролер (MVC), і може бути використане у поєднанні з іншими </w:t>
-      </w:r>
-      <w:proofErr w:type="spellStart"/>
-      <w:r>
-        <w:rPr>
-          <w:rFonts w:asciiTheme="minorHAnsi" w:hAnsiTheme="minorHAnsi" w:cstheme="minorHAnsi"/>
-          <w:sz w:val="28"/>
-          <w:szCs w:val="28"/>
-          <w:bdr w:val="none" w:sz="0" w:space="0" w:color="auto" w:frame="1"/>
-        </w:rPr>
-        <w:t>JavaScript</w:t>
-      </w:r>
-      <w:proofErr w:type="spellEnd"/>
-      <w:r>
-        <w:rPr>
-          <w:rFonts w:asciiTheme="minorHAnsi" w:hAnsiTheme="minorHAnsi" w:cstheme="minorHAnsi"/>
-          <w:sz w:val="28"/>
-          <w:szCs w:val="28"/>
-          <w:bdr w:val="none" w:sz="0" w:space="0" w:color="auto" w:frame="1"/>
-        </w:rPr>
-        <w:t xml:space="preserve"> бібліотеками або в великих фреймворках MVC, таких як </w:t>
-      </w:r>
-      <w:proofErr w:type="spellStart"/>
-      <w:r>
-        <w:rPr>
-          <w:rFonts w:asciiTheme="minorHAnsi" w:hAnsiTheme="minorHAnsi" w:cstheme="minorHAnsi"/>
-          <w:sz w:val="28"/>
-          <w:szCs w:val="28"/>
-          <w:bdr w:val="none" w:sz="0" w:space="0" w:color="auto" w:frame="1"/>
-        </w:rPr>
-        <w:t>AngularJS</w:t>
-      </w:r>
-      <w:proofErr w:type="spellEnd"/>
-      <w:r>
-        <w:rPr>
-          <w:rFonts w:asciiTheme="minorHAnsi" w:hAnsiTheme="minorHAnsi" w:cstheme="minorHAnsi"/>
-          <w:sz w:val="28"/>
-          <w:szCs w:val="28"/>
-          <w:bdr w:val="none" w:sz="0" w:space="0" w:color="auto" w:frame="1"/>
-        </w:rPr>
-        <w:t xml:space="preserve">. Він також може бути використаний з </w:t>
-      </w:r>
-      <w:proofErr w:type="spellStart"/>
-      <w:r>
-        <w:rPr>
-          <w:rFonts w:asciiTheme="minorHAnsi" w:hAnsiTheme="minorHAnsi" w:cstheme="minorHAnsi"/>
-          <w:sz w:val="28"/>
-          <w:szCs w:val="28"/>
-          <w:bdr w:val="none" w:sz="0" w:space="0" w:color="auto" w:frame="1"/>
-        </w:rPr>
-        <w:t>React</w:t>
-      </w:r>
-      <w:proofErr w:type="spellEnd"/>
-      <w:r>
-        <w:rPr>
-          <w:rFonts w:asciiTheme="minorHAnsi" w:hAnsiTheme="minorHAnsi" w:cstheme="minorHAnsi"/>
-          <w:sz w:val="28"/>
-          <w:szCs w:val="28"/>
-          <w:bdr w:val="none" w:sz="0" w:space="0" w:color="auto" w:frame="1"/>
-        </w:rPr>
-        <w:t xml:space="preserve"> на основі надбудов, щоб піклуватися про частини без користувацького інтерфейсу побудови веб застосунків. Як бібліотеку інтерфейсу користувача </w:t>
-      </w:r>
-      <w:proofErr w:type="spellStart"/>
-      <w:r>
-        <w:rPr>
-          <w:rFonts w:asciiTheme="minorHAnsi" w:hAnsiTheme="minorHAnsi" w:cstheme="minorHAnsi"/>
-          <w:sz w:val="28"/>
-          <w:szCs w:val="28"/>
-          <w:bdr w:val="none" w:sz="0" w:space="0" w:color="auto" w:frame="1"/>
-        </w:rPr>
-        <w:t>React</w:t>
-      </w:r>
-      <w:proofErr w:type="spellEnd"/>
-      <w:r>
-        <w:rPr>
-          <w:rFonts w:asciiTheme="minorHAnsi" w:hAnsiTheme="minorHAnsi" w:cstheme="minorHAnsi"/>
-          <w:sz w:val="28"/>
-          <w:szCs w:val="28"/>
-          <w:bdr w:val="none" w:sz="0" w:space="0" w:color="auto" w:frame="1"/>
-        </w:rPr>
-        <w:t xml:space="preserve"> найчастіше використовують разом з іншими бібліотеками, такими як </w:t>
-      </w:r>
-      <w:proofErr w:type="spellStart"/>
-      <w:r>
-        <w:rPr>
-          <w:rFonts w:asciiTheme="minorHAnsi" w:hAnsiTheme="minorHAnsi" w:cstheme="minorHAnsi"/>
-          <w:sz w:val="28"/>
-          <w:szCs w:val="28"/>
-          <w:bdr w:val="none" w:sz="0" w:space="0" w:color="auto" w:frame="1"/>
-        </w:rPr>
-        <w:t>Redux</w:t>
-      </w:r>
-      <w:proofErr w:type="spellEnd"/>
-      <w:r>
-        <w:rPr>
-          <w:rFonts w:asciiTheme="minorHAnsi" w:hAnsiTheme="minorHAnsi" w:cstheme="minorHAnsi"/>
-          <w:sz w:val="28"/>
-          <w:szCs w:val="28"/>
-          <w:bdr w:val="none" w:sz="0" w:space="0" w:color="auto" w:frame="1"/>
-        </w:rPr>
-        <w:t>.</w:t>
+        <w:t xml:space="preserve"> застосунків. Розробляється компанією Meta (раніше Facebook) і спільнотою індивідуальних розробників. React дозволяє розробникам створювати великі веб застосунки, які використовують дані, котрі змінюються з часом, без перезавантаження сторінки. Його мета полягає в тому, щоб бути швидким, простим, масштабованим. React обробляє тільки користувацький інтерфейс у застосунках. Це відповідає видові у шаблоні модель-вид-контролер (MVC), і може бути використане у поєднанні з іншими JavaScript бібліотеками або в великих фреймворках MVC, таких як AngularJS. Він також може бути використаний з React на основі надбудов, щоб піклуватися про частини без користувацького інтерфейсу побудови веб застосунків. Як бібліотеку інтерфейсу користувача React найчастіше використовують разом з іншими бібліотеками, такими як Redux.</w:t>
       </w:r>
     </w:p>
     <w:p>
@@ -6613,119 +5780,7 @@
           <w:sz w:val="28"/>
           <w:szCs w:val="28"/>
         </w:rPr>
-        <w:t xml:space="preserve">Комбінація цих додатків та мов програмування дозволяє створити потужний, масштабований та безпечний веб-застосунок. Використання </w:t>
-      </w:r>
-      <w:proofErr w:type="spellStart"/>
-      <w:r>
-        <w:rPr>
-          <w:sz w:val="28"/>
-          <w:szCs w:val="28"/>
-        </w:rPr>
-        <w:t>Visual</w:t>
-      </w:r>
-      <w:proofErr w:type="spellEnd"/>
-      <w:r>
-        <w:rPr>
-          <w:sz w:val="28"/>
-          <w:szCs w:val="28"/>
-        </w:rPr>
-        <w:t xml:space="preserve"> </w:t>
-      </w:r>
-      <w:proofErr w:type="spellStart"/>
-      <w:r>
-        <w:rPr>
-          <w:sz w:val="28"/>
-          <w:szCs w:val="28"/>
-        </w:rPr>
-        <w:t>Studio</w:t>
-      </w:r>
-      <w:proofErr w:type="spellEnd"/>
-      <w:r>
-        <w:rPr>
-          <w:sz w:val="28"/>
-          <w:szCs w:val="28"/>
-        </w:rPr>
-        <w:t xml:space="preserve"> </w:t>
-      </w:r>
-      <w:proofErr w:type="spellStart"/>
-      <w:r>
-        <w:rPr>
-          <w:sz w:val="28"/>
-          <w:szCs w:val="28"/>
-        </w:rPr>
-        <w:t>Code</w:t>
-      </w:r>
-      <w:proofErr w:type="spellEnd"/>
-      <w:r>
-        <w:rPr>
-          <w:sz w:val="28"/>
-          <w:szCs w:val="28"/>
-        </w:rPr>
-        <w:t xml:space="preserve"> сприяє зручній розробці коду, HTML надає структуру веб-сторінок, CSS забезпечує їх стильове оформлення, </w:t>
-      </w:r>
-      <w:proofErr w:type="spellStart"/>
-      <w:r>
-        <w:rPr>
-          <w:sz w:val="28"/>
-          <w:szCs w:val="28"/>
-        </w:rPr>
-        <w:t>JavaScript</w:t>
-      </w:r>
-      <w:proofErr w:type="spellEnd"/>
-      <w:r>
-        <w:rPr>
-          <w:sz w:val="28"/>
-          <w:szCs w:val="28"/>
-        </w:rPr>
-        <w:t xml:space="preserve"> додає інтерактивність на клієнтській стороні, JSON полегшує обмін даними, </w:t>
-      </w:r>
-      <w:proofErr w:type="spellStart"/>
-      <w:r>
-        <w:rPr>
-          <w:sz w:val="28"/>
-          <w:szCs w:val="28"/>
-        </w:rPr>
-        <w:t>PostgreSQL</w:t>
-      </w:r>
-      <w:proofErr w:type="spellEnd"/>
-      <w:r>
-        <w:rPr>
-          <w:sz w:val="28"/>
-          <w:szCs w:val="28"/>
-        </w:rPr>
-        <w:t xml:space="preserve"> надає надійне зберігання даних, Node.js дозволяє реалізувати серверну логіку. </w:t>
-      </w:r>
-      <w:proofErr w:type="spellStart"/>
-      <w:r>
-        <w:rPr>
-          <w:sz w:val="28"/>
-          <w:szCs w:val="28"/>
-        </w:rPr>
-        <w:t>React</w:t>
-      </w:r>
-      <w:proofErr w:type="spellEnd"/>
-      <w:r>
-        <w:rPr>
-          <w:sz w:val="28"/>
-          <w:szCs w:val="28"/>
-        </w:rPr>
-        <w:t xml:space="preserve"> допомагає створювати швидкі та ефективні користувацькі інтерфейси, а </w:t>
-      </w:r>
-      <w:proofErr w:type="spellStart"/>
-      <w:r>
-        <w:rPr>
-          <w:sz w:val="28"/>
-          <w:szCs w:val="28"/>
-        </w:rPr>
-        <w:t>Git</w:t>
-      </w:r>
-      <w:proofErr w:type="spellEnd"/>
-      <w:r>
-        <w:rPr>
-          <w:sz w:val="28"/>
-          <w:szCs w:val="28"/>
-        </w:rPr>
-        <w:t xml:space="preserve"> допомагає контролювати версії коду.</w:t>
+        <w:t>Комбінація цих додатків та мов програмування дозволяє створити потужний, масштабований та безпечний веб-застосунок. Використання Visual Studio Code сприяє зручній розробці коду, HTML надає структуру веб-сторінок, CSS забезпечує їх стильове оформлення, JavaScript додає інтерактивність на клієнтській стороні, JSON полегшує обмін даними, PostgreSQL надає надійне зберігання даних, Node.js дозволяє реалізувати серверну логіку. React допомагає створювати швидкі та ефективні користувацькі інтерфейси, а Git допомагає контролювати версії коду.</w:t>
       </w:r>
     </w:p>
     <w:p>
@@ -6827,21 +5882,12 @@
           <w:szCs w:val="28"/>
         </w:rPr>
       </w:pPr>
-      <w:proofErr w:type="spellStart"/>
-      <w:r>
-        <w:rPr>
-          <w:sz w:val="28"/>
-          <w:szCs w:val="28"/>
-        </w:rPr>
-        <w:t>Проєкт</w:t>
-      </w:r>
-      <w:proofErr w:type="spellEnd"/>
-      <w:r>
-        <w:rPr>
-          <w:sz w:val="28"/>
-          <w:szCs w:val="28"/>
-        </w:rPr>
-        <w:t xml:space="preserve"> складається з двох основних частин:</w:t>
+      <w:r>
+        <w:rPr>
+          <w:sz w:val="28"/>
+          <w:szCs w:val="28"/>
+        </w:rPr>
+        <w:t>Проєкт складається з двох основних частин:</w:t>
       </w:r>
     </w:p>
     <w:p>
@@ -6856,21 +5902,7 @@
         <w:rPr>
           <w:szCs w:val="28"/>
         </w:rPr>
-        <w:t>Клієнтська частина (</w:t>
-      </w:r>
-      <w:proofErr w:type="spellStart"/>
-      <w:r>
-        <w:rPr>
-          <w:szCs w:val="28"/>
-        </w:rPr>
-        <w:t>Frontend</w:t>
-      </w:r>
-      <w:proofErr w:type="spellEnd"/>
-      <w:r>
-        <w:rPr>
-          <w:szCs w:val="28"/>
-        </w:rPr>
-        <w:t>):</w:t>
+        <w:t>Клієнтська частина (Frontend):</w:t>
       </w:r>
       <w:bookmarkEnd w:id="20"/>
     </w:p>
@@ -6888,21 +5920,12 @@
           <w:szCs w:val="28"/>
         </w:rPr>
       </w:pPr>
-      <w:proofErr w:type="spellStart"/>
-      <w:r>
-        <w:rPr>
-          <w:sz w:val="28"/>
-          <w:szCs w:val="28"/>
-        </w:rPr>
-        <w:t>React</w:t>
-      </w:r>
-      <w:proofErr w:type="spellEnd"/>
-      <w:r>
-        <w:rPr>
-          <w:sz w:val="28"/>
-          <w:szCs w:val="28"/>
-        </w:rPr>
-        <w:t>: для побудови інтерфейсу користувача.</w:t>
+      <w:r>
+        <w:rPr>
+          <w:sz w:val="28"/>
+          <w:szCs w:val="28"/>
+        </w:rPr>
+        <w:t>React: для побудови інтерфейсу користувача.</w:t>
       </w:r>
     </w:p>
     <w:p>
@@ -6941,21 +5964,12 @@
           <w:szCs w:val="28"/>
         </w:rPr>
       </w:pPr>
-      <w:proofErr w:type="spellStart"/>
-      <w:r>
-        <w:rPr>
-          <w:sz w:val="28"/>
-          <w:szCs w:val="28"/>
-        </w:rPr>
-        <w:t>JavaScript</w:t>
-      </w:r>
-      <w:proofErr w:type="spellEnd"/>
-      <w:r>
-        <w:rPr>
-          <w:sz w:val="28"/>
-          <w:szCs w:val="28"/>
-        </w:rPr>
-        <w:t>: для логіки роботи інтерфейсу.</w:t>
+      <w:r>
+        <w:rPr>
+          <w:sz w:val="28"/>
+          <w:szCs w:val="28"/>
+        </w:rPr>
+        <w:t>JavaScript: для логіки роботи інтерфейсу.</w:t>
       </w:r>
     </w:p>
     <w:p>
@@ -6964,15 +5978,7 @@
       </w:pPr>
       <w:bookmarkStart w:id="21" w:name="_Toc170113319"/>
       <w:r>
-        <w:t>Серверна частина (</w:t>
-      </w:r>
-      <w:proofErr w:type="spellStart"/>
-      <w:r>
-        <w:t>Backend</w:t>
-      </w:r>
-      <w:proofErr w:type="spellEnd"/>
-      <w:r>
-        <w:t>):</w:t>
+        <w:t>Серверна частина (Backend):</w:t>
       </w:r>
       <w:bookmarkEnd w:id="21"/>
     </w:p>
@@ -6990,21 +5996,12 @@
           <w:szCs w:val="28"/>
         </w:rPr>
       </w:pPr>
-      <w:proofErr w:type="spellStart"/>
-      <w:r>
-        <w:rPr>
-          <w:sz w:val="28"/>
-          <w:szCs w:val="28"/>
-        </w:rPr>
-        <w:t>PostgreSQL</w:t>
-      </w:r>
-      <w:proofErr w:type="spellEnd"/>
-      <w:r>
-        <w:rPr>
-          <w:sz w:val="28"/>
-          <w:szCs w:val="28"/>
-        </w:rPr>
-        <w:t>: база даних, що містить каталог товарів та дані користувачів</w:t>
+      <w:r>
+        <w:rPr>
+          <w:sz w:val="28"/>
+          <w:szCs w:val="28"/>
+        </w:rPr>
+        <w:t>PostgreSQL: база даних, що містить каталог товарів та дані користувачів</w:t>
       </w:r>
     </w:p>
     <w:p>
@@ -7039,21 +6036,12 @@
           <w:szCs w:val="28"/>
         </w:rPr>
       </w:pPr>
-      <w:proofErr w:type="spellStart"/>
-      <w:r>
-        <w:rPr>
-          <w:sz w:val="28"/>
-          <w:szCs w:val="28"/>
-        </w:rPr>
-        <w:t>Frontend</w:t>
-      </w:r>
-      <w:proofErr w:type="spellEnd"/>
-      <w:r>
-        <w:rPr>
-          <w:sz w:val="28"/>
-          <w:szCs w:val="28"/>
-        </w:rPr>
-        <w:t>:</w:t>
+      <w:r>
+        <w:rPr>
+          <w:sz w:val="28"/>
+          <w:szCs w:val="28"/>
+        </w:rPr>
+        <w:t>Frontend:</w:t>
       </w:r>
     </w:p>
     <w:p>
@@ -7088,21 +6076,12 @@
           <w:szCs w:val="28"/>
         </w:rPr>
       </w:pPr>
-      <w:proofErr w:type="spellStart"/>
-      <w:r>
-        <w:rPr>
-          <w:sz w:val="28"/>
-          <w:szCs w:val="28"/>
-        </w:rPr>
-        <w:t>Backend</w:t>
-      </w:r>
-      <w:proofErr w:type="spellEnd"/>
-      <w:r>
-        <w:rPr>
-          <w:sz w:val="28"/>
-          <w:szCs w:val="28"/>
-        </w:rPr>
-        <w:t>:</w:t>
+      <w:r>
+        <w:rPr>
+          <w:sz w:val="28"/>
+          <w:szCs w:val="28"/>
+        </w:rPr>
+        <w:t>Backend:</w:t>
       </w:r>
     </w:p>
     <w:p>
@@ -7192,21 +6171,12 @@
           <w:szCs w:val="28"/>
         </w:rPr>
       </w:pPr>
-      <w:proofErr w:type="spellStart"/>
-      <w:r>
-        <w:rPr>
-          <w:sz w:val="28"/>
-          <w:szCs w:val="28"/>
-        </w:rPr>
-        <w:t>client</w:t>
-      </w:r>
-      <w:proofErr w:type="spellEnd"/>
-      <w:r>
-        <w:rPr>
-          <w:sz w:val="28"/>
-          <w:szCs w:val="28"/>
-        </w:rPr>
-        <w:t>/: містить весь код клієнтської частини.</w:t>
+      <w:r>
+        <w:rPr>
+          <w:sz w:val="28"/>
+          <w:szCs w:val="28"/>
+        </w:rPr>
+        <w:t>client/: містить весь код клієнтської частини.</w:t>
       </w:r>
     </w:p>
     <w:p>
@@ -7223,21 +6193,12 @@
           <w:szCs w:val="28"/>
         </w:rPr>
       </w:pPr>
-      <w:proofErr w:type="spellStart"/>
-      <w:r>
-        <w:rPr>
-          <w:sz w:val="28"/>
-          <w:szCs w:val="28"/>
-        </w:rPr>
-        <w:t>src</w:t>
-      </w:r>
-      <w:proofErr w:type="spellEnd"/>
-      <w:r>
-        <w:rPr>
-          <w:sz w:val="28"/>
-          <w:szCs w:val="28"/>
-        </w:rPr>
-        <w:t>/: головний каталог з кодом.</w:t>
+      <w:r>
+        <w:rPr>
+          <w:sz w:val="28"/>
+          <w:szCs w:val="28"/>
+        </w:rPr>
+        <w:t>src/: головний каталог з кодом.</w:t>
       </w:r>
     </w:p>
     <w:p>
@@ -7252,21 +6213,12 @@
           <w:szCs w:val="28"/>
         </w:rPr>
       </w:pPr>
-      <w:proofErr w:type="spellStart"/>
-      <w:r>
-        <w:rPr>
-          <w:sz w:val="28"/>
-          <w:szCs w:val="28"/>
-        </w:rPr>
-        <w:t>components</w:t>
-      </w:r>
-      <w:proofErr w:type="spellEnd"/>
-      <w:r>
-        <w:rPr>
-          <w:sz w:val="28"/>
-          <w:szCs w:val="28"/>
-        </w:rPr>
-        <w:t>/: компоненти сайту; візуальні частини сайту, які можуть використовуватися на кількох сторінках</w:t>
+      <w:r>
+        <w:rPr>
+          <w:sz w:val="28"/>
+          <w:szCs w:val="28"/>
+        </w:rPr>
+        <w:t>components/: компоненти сайту; візуальні частини сайту, які можуть використовуватися на кількох сторінках</w:t>
       </w:r>
     </w:p>
     <w:p>
@@ -7281,21 +6233,12 @@
           <w:szCs w:val="28"/>
         </w:rPr>
       </w:pPr>
-      <w:proofErr w:type="spellStart"/>
-      <w:r>
-        <w:rPr>
-          <w:sz w:val="28"/>
-          <w:szCs w:val="28"/>
-        </w:rPr>
-        <w:t>api</w:t>
-      </w:r>
-      <w:proofErr w:type="spellEnd"/>
-      <w:r>
-        <w:rPr>
-          <w:sz w:val="28"/>
-          <w:szCs w:val="28"/>
-        </w:rPr>
-        <w:t>/: ініціалізація зв'язку із сервером, налаштування принципу отримання відповіді від сервера</w:t>
+      <w:r>
+        <w:rPr>
+          <w:sz w:val="28"/>
+          <w:szCs w:val="28"/>
+        </w:rPr>
+        <w:t>api/: ініціалізація зв'язку із сервером, налаштування принципу отримання відповіді від сервера</w:t>
       </w:r>
     </w:p>
     <w:p>
@@ -7310,21 +6253,12 @@
           <w:szCs w:val="28"/>
         </w:rPr>
       </w:pPr>
-      <w:proofErr w:type="spellStart"/>
-      <w:r>
-        <w:rPr>
-          <w:sz w:val="28"/>
-          <w:szCs w:val="28"/>
-        </w:rPr>
-        <w:t>hooks</w:t>
-      </w:r>
-      <w:proofErr w:type="spellEnd"/>
-      <w:r>
-        <w:rPr>
-          <w:sz w:val="28"/>
-          <w:szCs w:val="28"/>
-        </w:rPr>
-        <w:t>/: містить useShoppingCart.js для керування корзиною</w:t>
+      <w:r>
+        <w:rPr>
+          <w:sz w:val="28"/>
+          <w:szCs w:val="28"/>
+        </w:rPr>
+        <w:t>hooks/: містить useShoppingCart.js для керування корзиною</w:t>
       </w:r>
     </w:p>
     <w:p>
@@ -7339,21 +6273,12 @@
           <w:szCs w:val="28"/>
         </w:rPr>
       </w:pPr>
-      <w:proofErr w:type="spellStart"/>
-      <w:r>
-        <w:rPr>
-          <w:sz w:val="28"/>
-          <w:szCs w:val="28"/>
-        </w:rPr>
-        <w:t>constants</w:t>
-      </w:r>
-      <w:proofErr w:type="spellEnd"/>
-      <w:r>
-        <w:rPr>
-          <w:sz w:val="28"/>
-          <w:szCs w:val="28"/>
-        </w:rPr>
-        <w:t>/: прості константи для роботи різних частин сайту. Виведені у окрему теку для зручності</w:t>
+      <w:r>
+        <w:rPr>
+          <w:sz w:val="28"/>
+          <w:szCs w:val="28"/>
+        </w:rPr>
+        <w:t>constants/: прості константи для роботи різних частин сайту. Виведені у окрему теку для зручності</w:t>
       </w:r>
     </w:p>
     <w:p>
@@ -7370,21 +6295,12 @@
           <w:szCs w:val="28"/>
         </w:rPr>
       </w:pPr>
-      <w:proofErr w:type="spellStart"/>
-      <w:r>
-        <w:rPr>
-          <w:sz w:val="28"/>
-          <w:szCs w:val="28"/>
-        </w:rPr>
-        <w:t>pages</w:t>
-      </w:r>
-      <w:proofErr w:type="spellEnd"/>
-      <w:r>
-        <w:rPr>
-          <w:sz w:val="28"/>
-          <w:szCs w:val="28"/>
-        </w:rPr>
-        <w:t>/: містить сторінки сайту</w:t>
+      <w:r>
+        <w:rPr>
+          <w:sz w:val="28"/>
+          <w:szCs w:val="28"/>
+        </w:rPr>
+        <w:t>pages/: містить сторінки сайту</w:t>
       </w:r>
     </w:p>
     <w:p>
@@ -7399,21 +6315,12 @@
           <w:szCs w:val="28"/>
         </w:rPr>
       </w:pPr>
-      <w:proofErr w:type="spellStart"/>
-      <w:r>
-        <w:rPr>
-          <w:sz w:val="28"/>
-          <w:szCs w:val="28"/>
-        </w:rPr>
-        <w:t>hooks</w:t>
-      </w:r>
-      <w:proofErr w:type="spellEnd"/>
-      <w:r>
-        <w:rPr>
-          <w:sz w:val="28"/>
-          <w:szCs w:val="28"/>
-        </w:rPr>
-        <w:t>/useShoppingCart.js: набір інструментів для локальної взаємодії з корзиною</w:t>
+      <w:r>
+        <w:rPr>
+          <w:sz w:val="28"/>
+          <w:szCs w:val="28"/>
+        </w:rPr>
+        <w:t>hooks/useShoppingCart.js: набір інструментів для локальної взаємодії з корзиною</w:t>
       </w:r>
     </w:p>
     <w:p>
@@ -7430,37 +6337,12 @@
           <w:szCs w:val="28"/>
         </w:rPr>
       </w:pPr>
-      <w:proofErr w:type="spellStart"/>
-      <w:r>
-        <w:rPr>
-          <w:sz w:val="28"/>
-          <w:szCs w:val="28"/>
-        </w:rPr>
-        <w:t>icons</w:t>
-      </w:r>
-      <w:proofErr w:type="spellEnd"/>
-      <w:r>
-        <w:rPr>
-          <w:sz w:val="28"/>
-          <w:szCs w:val="28"/>
-        </w:rPr>
-        <w:t>/&amp;</w:t>
-      </w:r>
-      <w:proofErr w:type="spellStart"/>
-      <w:r>
-        <w:rPr>
-          <w:sz w:val="28"/>
-          <w:szCs w:val="28"/>
-        </w:rPr>
-        <w:t>images</w:t>
-      </w:r>
-      <w:proofErr w:type="spellEnd"/>
-      <w:r>
-        <w:rPr>
-          <w:sz w:val="28"/>
-          <w:szCs w:val="28"/>
-        </w:rPr>
-        <w:t>/: каталог зображень та іконок для використання у інтерфейсі та не тільки</w:t>
+      <w:r>
+        <w:rPr>
+          <w:sz w:val="28"/>
+          <w:szCs w:val="28"/>
+        </w:rPr>
+        <w:t>icons/&amp;images/: каталог зображень та іконок для використання у інтерфейсі та не тільки</w:t>
       </w:r>
     </w:p>
     <w:p>
@@ -7475,21 +6357,12 @@
           <w:szCs w:val="28"/>
         </w:rPr>
       </w:pPr>
-      <w:proofErr w:type="spellStart"/>
-      <w:r>
-        <w:rPr>
-          <w:sz w:val="28"/>
-          <w:szCs w:val="28"/>
-        </w:rPr>
-        <w:t>redux</w:t>
-      </w:r>
-      <w:proofErr w:type="spellEnd"/>
-      <w:r>
-        <w:rPr>
-          <w:sz w:val="28"/>
-          <w:szCs w:val="28"/>
-        </w:rPr>
-        <w:t>/: менеджер по управлінню всіма даними з сервера, отримуваними та надісланими.</w:t>
+      <w:r>
+        <w:rPr>
+          <w:sz w:val="28"/>
+          <w:szCs w:val="28"/>
+        </w:rPr>
+        <w:t>redux/: менеджер по управлінню всіма даними з сервера, отримуваними та надісланими.</w:t>
       </w:r>
     </w:p>
     <w:p>
@@ -7506,37 +6379,12 @@
           <w:szCs w:val="28"/>
         </w:rPr>
       </w:pPr>
-      <w:proofErr w:type="spellStart"/>
-      <w:r>
-        <w:rPr>
-          <w:sz w:val="28"/>
-          <w:szCs w:val="28"/>
-        </w:rPr>
-        <w:t>services</w:t>
-      </w:r>
-      <w:proofErr w:type="spellEnd"/>
-      <w:r>
-        <w:rPr>
-          <w:sz w:val="28"/>
-          <w:szCs w:val="28"/>
-        </w:rPr>
-        <w:t xml:space="preserve">/: зв'язування </w:t>
-      </w:r>
-      <w:proofErr w:type="spellStart"/>
-      <w:r>
-        <w:rPr>
-          <w:sz w:val="28"/>
-          <w:szCs w:val="28"/>
-        </w:rPr>
-        <w:t>redux</w:t>
-      </w:r>
-      <w:proofErr w:type="spellEnd"/>
-      <w:r>
-        <w:rPr>
-          <w:sz w:val="28"/>
-          <w:szCs w:val="28"/>
-        </w:rPr>
-        <w:t xml:space="preserve"> з сервером.</w:t>
+      <w:r>
+        <w:rPr>
+          <w:sz w:val="28"/>
+          <w:szCs w:val="28"/>
+        </w:rPr>
+        <w:t>services/: зв'язування redux з сервером.</w:t>
       </w:r>
     </w:p>
     <w:p>
@@ -7610,21 +6458,12 @@
           <w:szCs w:val="28"/>
         </w:rPr>
       </w:pPr>
-      <w:proofErr w:type="spellStart"/>
-      <w:r>
-        <w:rPr>
-          <w:sz w:val="28"/>
-          <w:szCs w:val="28"/>
-        </w:rPr>
-        <w:t>server</w:t>
-      </w:r>
-      <w:proofErr w:type="spellEnd"/>
-      <w:r>
-        <w:rPr>
-          <w:sz w:val="28"/>
-          <w:szCs w:val="28"/>
-        </w:rPr>
-        <w:t>/: містить весь код серверної частини.</w:t>
+      <w:r>
+        <w:rPr>
+          <w:sz w:val="28"/>
+          <w:szCs w:val="28"/>
+        </w:rPr>
+        <w:t>server/: містить весь код серверної частини.</w:t>
       </w:r>
     </w:p>
     <w:p>
@@ -7641,21 +6480,12 @@
           <w:szCs w:val="28"/>
         </w:rPr>
       </w:pPr>
-      <w:proofErr w:type="spellStart"/>
-      <w:r>
-        <w:rPr>
-          <w:sz w:val="28"/>
-          <w:szCs w:val="28"/>
-        </w:rPr>
-        <w:t>routes</w:t>
-      </w:r>
-      <w:proofErr w:type="spellEnd"/>
-      <w:r>
-        <w:rPr>
-          <w:sz w:val="28"/>
-          <w:szCs w:val="28"/>
-        </w:rPr>
-        <w:t>/: маршрути для API.</w:t>
+      <w:r>
+        <w:rPr>
+          <w:sz w:val="28"/>
+          <w:szCs w:val="28"/>
+        </w:rPr>
+        <w:t>routes/: маршрути для API.</w:t>
       </w:r>
     </w:p>
     <w:p>
@@ -7748,7 +6578,6 @@
         </w:rPr>
         <w:t xml:space="preserve"> </w:t>
       </w:r>
-      <w:proofErr w:type="gramStart"/>
       <w:r>
         <w:rPr>
           <w:sz w:val="28"/>
@@ -7770,33 +6599,37 @@
           <w:szCs w:val="28"/>
           <w:lang w:val="en-US"/>
         </w:rPr>
-        <w:t>!</w:t>
-      </w:r>
-      <w:proofErr w:type="spellStart"/>
+        <w:t>!Start_Client</w:t>
+      </w:r>
+      <w:r>
+        <w:rPr>
+          <w:sz w:val="28"/>
+          <w:szCs w:val="28"/>
+        </w:rPr>
+        <w:t xml:space="preserve"> </w:t>
+      </w:r>
       <w:r>
         <w:rPr>
           <w:sz w:val="28"/>
           <w:szCs w:val="28"/>
           <w:lang w:val="en-US"/>
         </w:rPr>
-        <w:t>Start</w:t>
-      </w:r>
-      <w:proofErr w:type="gramEnd"/>
+        <w:t>&amp;</w:t>
+      </w:r>
+      <w:r>
+        <w:rPr>
+          <w:sz w:val="28"/>
+          <w:szCs w:val="28"/>
+        </w:rPr>
+        <w:t xml:space="preserve"> </w:t>
+      </w:r>
       <w:r>
         <w:rPr>
           <w:sz w:val="28"/>
           <w:szCs w:val="28"/>
           <w:lang w:val="en-US"/>
         </w:rPr>
-        <w:t>_Client</w:t>
-      </w:r>
-      <w:proofErr w:type="spellEnd"/>
-      <w:r>
-        <w:rPr>
-          <w:sz w:val="28"/>
-          <w:szCs w:val="28"/>
-        </w:rPr>
-        <w:t xml:space="preserve"> </w:t>
+        <w:t>!Start_S</w:t>
       </w:r>
       <w:r>
         <w:rPr>
@@ -7804,48 +6637,7 @@
           <w:szCs w:val="28"/>
           <w:lang w:val="en-US"/>
         </w:rPr>
-        <w:t>&amp;</w:t>
-      </w:r>
-      <w:r>
-        <w:rPr>
-          <w:sz w:val="28"/>
-          <w:szCs w:val="28"/>
-        </w:rPr>
-        <w:t xml:space="preserve"> </w:t>
-      </w:r>
-      <w:r>
-        <w:rPr>
-          <w:sz w:val="28"/>
-          <w:szCs w:val="28"/>
-          <w:lang w:val="en-US"/>
-        </w:rPr>
-        <w:t>!</w:t>
-      </w:r>
-      <w:proofErr w:type="spellStart"/>
-      <w:r>
-        <w:rPr>
-          <w:sz w:val="28"/>
-          <w:szCs w:val="28"/>
-          <w:lang w:val="en-US"/>
-        </w:rPr>
-        <w:t>Start_S</w:t>
-      </w:r>
-      <w:r>
-        <w:rPr>
-          <w:sz w:val="28"/>
-          <w:szCs w:val="28"/>
-          <w:lang w:val="en-US"/>
-        </w:rPr>
-        <w:t>erver</w:t>
-      </w:r>
-      <w:proofErr w:type="spellEnd"/>
-      <w:r>
-        <w:rPr>
-          <w:sz w:val="28"/>
-          <w:szCs w:val="28"/>
-          <w:lang w:val="en-US"/>
-        </w:rPr>
-        <w:t xml:space="preserve">: </w:t>
+        <w:t xml:space="preserve">erver: </w:t>
       </w:r>
       <w:r>
         <w:rPr>
@@ -7906,15 +6698,7 @@
           <w:sz w:val="28"/>
           <w:szCs w:val="28"/>
         </w:rPr>
-        <w:t xml:space="preserve"> </w:t>
-      </w:r>
-      <w:proofErr w:type="gramStart"/>
-      <w:r>
-        <w:rPr>
-          <w:sz w:val="28"/>
-          <w:szCs w:val="28"/>
-        </w:rPr>
-        <w:t>&amp; !</w:t>
+        <w:t xml:space="preserve"> &amp; !</w:t>
       </w:r>
       <w:r>
         <w:rPr>
@@ -7932,29 +6716,12 @@
         </w:rPr>
         <w:t>op</w:t>
       </w:r>
-      <w:proofErr w:type="gramEnd"/>
-      <w:r>
-        <w:rPr>
-          <w:sz w:val="28"/>
-          <w:szCs w:val="28"/>
-        </w:rPr>
-        <w:t>_</w:t>
-      </w:r>
-      <w:proofErr w:type="spellStart"/>
-      <w:r>
-        <w:rPr>
-          <w:sz w:val="28"/>
-          <w:szCs w:val="28"/>
-        </w:rPr>
-        <w:t>Client</w:t>
-      </w:r>
-      <w:proofErr w:type="spellEnd"/>
-      <w:r>
-        <w:rPr>
-          <w:sz w:val="28"/>
-          <w:szCs w:val="28"/>
-        </w:rPr>
-        <w:t xml:space="preserve"> &amp; !</w:t>
+      <w:r>
+        <w:rPr>
+          <w:sz w:val="28"/>
+          <w:szCs w:val="28"/>
+        </w:rPr>
+        <w:t>_Client &amp; !</w:t>
       </w:r>
       <w:r>
         <w:rPr>
@@ -7977,23 +6744,7 @@
           <w:sz w:val="28"/>
           <w:szCs w:val="28"/>
         </w:rPr>
-        <w:t xml:space="preserve">_Server: </w:t>
-      </w:r>
-      <w:proofErr w:type="spellStart"/>
-      <w:r>
-        <w:rPr>
-          <w:sz w:val="28"/>
-          <w:szCs w:val="28"/>
-        </w:rPr>
-        <w:t>bat</w:t>
-      </w:r>
-      <w:proofErr w:type="spellEnd"/>
-      <w:r>
-        <w:rPr>
-          <w:sz w:val="28"/>
-          <w:szCs w:val="28"/>
-        </w:rPr>
-        <w:t xml:space="preserve"> файли для швидко</w:t>
+        <w:t>_Server: bat файли для швидко</w:t>
       </w:r>
       <w:r>
         <w:rPr>
@@ -8137,7 +6888,7 @@
           <w:noProof/>
         </w:rPr>
         <w:drawing>
-          <wp:inline distT="0" distB="0" distL="0" distR="0" wp14:anchorId="3D4F18CF" wp14:editId="27B1DD36">
+          <wp:inline distT="0" distB="0" distL="0" distR="0" wp14:anchorId="3D4F18CF" wp14:editId="64D8EFB0">
             <wp:extent cx="6330502" cy="3143250"/>
             <wp:effectExtent l="0" t="0" r="0" b="0"/>
             <wp:docPr id="1089960409" name="Рисунок 2" descr="Зображення, що містить знімок екрана, текст, програмне забезпечення&#10;&#10;Автоматично згенерований опис"/>
@@ -8268,7 +7019,7 @@
           <w:noProof/>
         </w:rPr>
         <w:drawing>
-          <wp:inline distT="0" distB="0" distL="0" distR="0" wp14:anchorId="7D75F159" wp14:editId="6D9FD4C1">
+          <wp:inline distT="0" distB="0" distL="0" distR="0" wp14:anchorId="7D75F159" wp14:editId="0EFB96E8">
             <wp:extent cx="6120765" cy="2995295"/>
             <wp:effectExtent l="0" t="0" r="0" b="0"/>
             <wp:docPr id="1592879980" name="Рисунок 4" descr="Зображення, що містить знімок екрана, темрява&#10;&#10;Автоматично згенерований опис"/>
@@ -9683,14 +8434,12 @@
           <w:szCs w:val="28"/>
         </w:rPr>
       </w:pPr>
-      <w:proofErr w:type="spellStart"/>
       <w:r>
         <w:rPr>
           <w:rFonts w:asciiTheme="minorHAnsi" w:hAnsiTheme="minorHAnsi" w:cstheme="minorHAnsi"/>
         </w:rPr>
         <w:t>PostgreSQL</w:t>
       </w:r>
-      <w:proofErr w:type="spellEnd"/>
       <w:r>
         <w:rPr>
           <w:rFonts w:asciiTheme="minorHAnsi" w:hAnsiTheme="minorHAnsi" w:cstheme="minorHAnsi"/>
@@ -9735,35 +8484,18 @@
         </w:rPr>
         <w:t xml:space="preserve">Node.js: </w:t>
       </w:r>
-      <w:r>
-        <w:fldChar w:fldCharType="begin"/>
-      </w:r>
-      <w:r>
-        <w:instrText>HYPERLINK "https://nodejs.org/en/"</w:instrText>
-      </w:r>
-      <w:r>
-        <w:fldChar w:fldCharType="separate"/>
-      </w:r>
-      <w:r>
-        <w:rPr>
-          <w:rStyle w:val="ab"/>
-          <w:rFonts w:asciiTheme="minorHAnsi" w:hAnsiTheme="minorHAnsi" w:cstheme="minorHAnsi"/>
-          <w:sz w:val="28"/>
-          <w:szCs w:val="28"/>
-          <w:lang w:val="pl-PL"/>
-        </w:rPr>
-        <w:t>https://nodejs.org/en/</w:t>
-      </w:r>
-      <w:r>
-        <w:rPr>
-          <w:rStyle w:val="ab"/>
-          <w:rFonts w:asciiTheme="minorHAnsi" w:hAnsiTheme="minorHAnsi" w:cstheme="minorHAnsi"/>
-          <w:sz w:val="28"/>
-          <w:szCs w:val="28"/>
-          <w:lang w:val="en-US"/>
-        </w:rPr>
-        <w:fldChar w:fldCharType="end"/>
-      </w:r>
+      <w:hyperlink r:id="rId33" w:history="1">
+        <w:r>
+          <w:rPr>
+            <w:rStyle w:val="ab"/>
+            <w:rFonts w:asciiTheme="minorHAnsi" w:hAnsiTheme="minorHAnsi" w:cstheme="minorHAnsi"/>
+            <w:sz w:val="28"/>
+            <w:szCs w:val="28"/>
+            <w:lang w:val="pl-PL"/>
+          </w:rPr>
+          <w:t>https://nodejs.org/en/</w:t>
+        </w:r>
+      </w:hyperlink>
     </w:p>
     <w:p>
       <w:pPr>
@@ -9781,7 +8513,6 @@
           <w:szCs w:val="28"/>
         </w:rPr>
       </w:pPr>
-      <w:proofErr w:type="spellStart"/>
       <w:r>
         <w:rPr>
           <w:rFonts w:asciiTheme="minorHAnsi" w:hAnsiTheme="minorHAnsi" w:cstheme="minorHAnsi"/>
@@ -9789,19 +8520,9 @@
           <w:szCs w:val="28"/>
           <w:lang w:val="en-US"/>
         </w:rPr>
-        <w:t>Stackoverflow</w:t>
-      </w:r>
-      <w:proofErr w:type="spellEnd"/>
-      <w:r>
-        <w:rPr>
-          <w:rFonts w:asciiTheme="minorHAnsi" w:hAnsiTheme="minorHAnsi" w:cstheme="minorHAnsi"/>
-          <w:sz w:val="28"/>
-          <w:szCs w:val="28"/>
-          <w:lang w:val="en-US"/>
-        </w:rPr>
-        <w:t xml:space="preserve">: </w:t>
-      </w:r>
-      <w:hyperlink r:id="rId33" w:history="1">
+        <w:t xml:space="preserve">Stackoverflow: </w:t>
+      </w:r>
+      <w:hyperlink r:id="rId34" w:history="1">
         <w:r>
           <w:rPr>
             <w:rStyle w:val="ab"/>
@@ -9839,7 +8560,7 @@
         </w:rPr>
         <w:t xml:space="preserve">GitHub: </w:t>
       </w:r>
-      <w:hyperlink r:id="rId34" w:history="1">
+      <w:hyperlink r:id="rId35" w:history="1">
         <w:r>
           <w:rPr>
             <w:rStyle w:val="ab"/>
@@ -9886,7 +8607,7 @@
         </w:rPr>
         <w:t xml:space="preserve">: </w:t>
       </w:r>
-      <w:hyperlink r:id="rId35" w:history="1">
+      <w:hyperlink r:id="rId36" w:history="1">
         <w:r>
           <w:rPr>
             <w:rStyle w:val="ab"/>
@@ -9915,7 +8636,6 @@
           <w:szCs w:val="28"/>
         </w:rPr>
       </w:pPr>
-      <w:proofErr w:type="spellStart"/>
       <w:r>
         <w:rPr>
           <w:rFonts w:asciiTheme="minorHAnsi" w:hAnsiTheme="minorHAnsi" w:cstheme="minorHAnsi"/>
@@ -9925,7 +8645,6 @@
         </w:rPr>
         <w:t>Imgur</w:t>
       </w:r>
-      <w:proofErr w:type="spellEnd"/>
       <w:r>
         <w:rPr>
           <w:rFonts w:asciiTheme="minorHAnsi" w:hAnsiTheme="minorHAnsi" w:cstheme="minorHAnsi"/>
@@ -9943,7 +8662,7 @@
         </w:rPr>
         <w:t xml:space="preserve">для вбудовування зображень у сайт: </w:t>
       </w:r>
-      <w:hyperlink r:id="rId36" w:history="1">
+      <w:hyperlink r:id="rId37" w:history="1">
         <w:r>
           <w:rPr>
             <w:rStyle w:val="ab"/>
@@ -9977,27 +8696,9 @@
           <w:sz w:val="28"/>
           <w:szCs w:val="28"/>
         </w:rPr>
-        <w:t xml:space="preserve">Вихідний код </w:t>
-      </w:r>
-      <w:proofErr w:type="spellStart"/>
-      <w:r>
-        <w:rPr>
-          <w:rFonts w:asciiTheme="minorHAnsi" w:hAnsiTheme="minorHAnsi" w:cstheme="minorHAnsi"/>
-          <w:sz w:val="28"/>
-          <w:szCs w:val="28"/>
-        </w:rPr>
-        <w:t>проєкту</w:t>
-      </w:r>
-      <w:proofErr w:type="spellEnd"/>
-      <w:r>
-        <w:rPr>
-          <w:rFonts w:asciiTheme="minorHAnsi" w:hAnsiTheme="minorHAnsi" w:cstheme="minorHAnsi"/>
-          <w:sz w:val="28"/>
-          <w:szCs w:val="28"/>
-        </w:rPr>
-        <w:t xml:space="preserve">: </w:t>
-      </w:r>
-      <w:hyperlink r:id="rId37" w:history="1">
+        <w:t xml:space="preserve">Вихідний код проєкту: </w:t>
+      </w:r>
+      <w:hyperlink r:id="rId38" w:history="1">
         <w:r>
           <w:rPr>
             <w:rStyle w:val="ab"/>
@@ -10129,7 +8830,7 @@
                     <pic:cNvPicPr/>
                   </pic:nvPicPr>
                   <pic:blipFill>
-                    <a:blip r:embed="rId38">
+                    <a:blip r:embed="rId39">
                       <a:extLst>
                         <a:ext uri="{28A0092B-C50C-407E-A947-70E740481C1C}">
                           <a14:useLocalDpi xmlns:a14="http://schemas.microsoft.com/office/drawing/2010/main" val="0"/>
@@ -10232,7 +8933,7 @@
                     <pic:cNvPicPr/>
                   </pic:nvPicPr>
                   <pic:blipFill>
-                    <a:blip r:embed="rId39"/>
+                    <a:blip r:embed="rId40"/>
                     <a:stretch>
                       <a:fillRect/>
                     </a:stretch>
@@ -10322,7 +9023,7 @@
                     <pic:cNvPicPr/>
                   </pic:nvPicPr>
                   <pic:blipFill>
-                    <a:blip r:embed="rId40"/>
+                    <a:blip r:embed="rId41"/>
                     <a:stretch>
                       <a:fillRect/>
                     </a:stretch>
@@ -10381,7 +9082,7 @@
       </w:pPr>
     </w:p>
     <w:sectPr>
-      <w:headerReference w:type="default" r:id="rId41"/>
+      <w:headerReference w:type="default" r:id="rId42"/>
       <w:pgSz w:w="11906" w:h="16838"/>
       <w:pgMar w:top="850" w:right="850" w:bottom="850" w:left="1417" w:header="283" w:footer="0" w:gutter="0"/>
       <w:pgNumType w:start="0"/>

--- a/ПРАКТИКА 3-курс.docx
+++ b/ПРАКТИКА 3-курс.docx
@@ -3,28 +3,7 @@
 <w:document xmlns:wpc="http://schemas.microsoft.com/office/word/2010/wordprocessingCanvas" xmlns:cx="http://schemas.microsoft.com/office/drawing/2014/chartex" xmlns:cx1="http://schemas.microsoft.com/office/drawing/2015/9/8/chartex" xmlns:cx2="http://schemas.microsoft.com/office/drawing/2015/10/21/chartex" xmlns:cx3="http://schemas.microsoft.com/office/drawing/2016/5/9/chartex" xmlns:cx4="http://schemas.microsoft.com/office/drawing/2016/5/10/chartex" xmlns:cx5="http://schemas.microsoft.com/office/drawing/2016/5/11/chartex" xmlns:cx6="http://schemas.microsoft.com/office/drawing/2016/5/12/chartex" xmlns:cx7="http://schemas.microsoft.com/office/drawing/2016/5/13/chartex" xmlns:cx8="http://schemas.microsoft.com/office/drawing/2016/5/14/chartex" xmlns:mc="http://schemas.openxmlformats.org/markup-compatibility/2006" xmlns:aink="http://schemas.microsoft.com/office/drawing/2016/ink" xmlns:am3d="http://schemas.microsoft.com/office/drawing/2017/model3d" xmlns:o="urn:schemas-microsoft-com:office:office" xmlns:oel="http://schemas.microsoft.com/office/2019/extlst" xmlns:r="http://schemas.openxmlformats.org/officeDocument/2006/relationships" xmlns:m="http://schemas.openxmlformats.org/officeDocument/2006/math" xmlns:v="urn:schemas-microsoft-com:vml" xmlns:wp14="http://schemas.microsoft.com/office/word/2010/wordprocessingDrawing" xmlns:wp="http://schemas.openxmlformats.org/drawingml/2006/wordprocessingDrawing" xmlns:w10="urn:schemas-microsoft-com:office:word" xmlns:w="http://schemas.openxmlformats.org/wordprocessingml/2006/main" xmlns:w14="http://schemas.microsoft.com/office/word/2010/wordml" xmlns:w15="http://schemas.microsoft.com/office/word/2012/wordml" xmlns:w16cex="http://schemas.microsoft.com/office/word/2018/wordml/cex" xmlns:w16cid="http://schemas.microsoft.com/office/word/2016/wordml/cid" xmlns:w16="http://schemas.microsoft.com/office/word/2018/wordml" xmlns:w16du="http://schemas.microsoft.com/office/word/2023/wordml/word16du" xmlns:w16sdtdh="http://schemas.microsoft.com/office/word/2020/wordml/sdtdatahash" xmlns:w16se="http://schemas.microsoft.com/office/word/2015/wordml/symex" xmlns:wpg="http://schemas.microsoft.com/office/word/2010/wordprocessingGroup" xmlns:wpi="http://schemas.microsoft.com/office/word/2010/wordprocessingInk" xmlns:wne="http://schemas.microsoft.com/office/word/2006/wordml" xmlns:wps="http://schemas.microsoft.com/office/word/2010/wordprocessingShape" mc:Ignorable="w14 w15 w16se w16cid w16 w16cex w16sdtdh w16du wp14">
   <w:body>
     <w:p>
-      <w:pPr>
-        <w:pStyle w:val="11"/>
-        <w:tabs>
-          <w:tab w:val="left" w:pos="540"/>
-          <w:tab w:val="left" w:pos="720"/>
-          <w:tab w:val="left" w:pos="900"/>
-        </w:tabs>
-        <w:jc w:val="center"/>
-        <w:rPr>
-          <w:b/>
-          <w:sz w:val="32"/>
-          <w:szCs w:val="32"/>
-          <w:lang w:val="uk-UA"/>
-        </w:rPr>
-      </w:pPr>
-      <w:r>
-        <w:rPr>
-          <w:b/>
-          <w:sz w:val="32"/>
-          <w:szCs w:val="32"/>
-          <w:lang w:val="uk-UA"/>
-        </w:rPr>
+      <w:r>
         <w:t>МІНІСТЕРСТВО ОСВІТИ ТА НАУКИ УКРАЇНИ</w:t>
       </w:r>
     </w:p>
@@ -822,13 +801,41 @@
                 <w:lang w:val="uk-UA"/>
               </w:rPr>
             </w:pPr>
+            <w:proofErr w:type="spellStart"/>
             <w:r>
               <w:rPr>
                 <w:i/>
                 <w:sz w:val="28"/>
                 <w:lang w:val="uk-UA"/>
               </w:rPr>
-              <w:t>Хіленко Тимофій Віталійович, Стопчаньский Всеволод Віталійович,</w:t>
+              <w:t>Хіленко</w:t>
+            </w:r>
+            <w:proofErr w:type="spellEnd"/>
+            <w:r>
+              <w:rPr>
+                <w:i/>
+                <w:sz w:val="28"/>
+                <w:lang w:val="uk-UA"/>
+              </w:rPr>
+              <w:t xml:space="preserve"> Тимофій Віталійович, </w:t>
+            </w:r>
+            <w:proofErr w:type="spellStart"/>
+            <w:r>
+              <w:rPr>
+                <w:i/>
+                <w:sz w:val="28"/>
+                <w:lang w:val="uk-UA"/>
+              </w:rPr>
+              <w:t>Стопчаньский</w:t>
+            </w:r>
+            <w:proofErr w:type="spellEnd"/>
+            <w:r>
+              <w:rPr>
+                <w:i/>
+                <w:sz w:val="28"/>
+                <w:lang w:val="uk-UA"/>
+              </w:rPr>
+              <w:t xml:space="preserve"> Всеволод Віталійович,</w:t>
             </w:r>
           </w:p>
           <w:p>
@@ -839,13 +846,23 @@
                 <w:lang w:val="uk-UA"/>
               </w:rPr>
             </w:pPr>
+            <w:proofErr w:type="spellStart"/>
             <w:r>
               <w:rPr>
                 <w:i/>
                 <w:sz w:val="28"/>
                 <w:lang w:val="uk-UA"/>
               </w:rPr>
-              <w:t>Фурс Богдан Романович.</w:t>
+              <w:t>Фурс</w:t>
+            </w:r>
+            <w:proofErr w:type="spellEnd"/>
+            <w:r>
+              <w:rPr>
+                <w:i/>
+                <w:sz w:val="28"/>
+                <w:lang w:val="uk-UA"/>
+              </w:rPr>
+              <w:t xml:space="preserve"> Богдан Романович.</w:t>
             </w:r>
           </w:p>
         </w:tc>
@@ -4299,7 +4316,23 @@
           <w:sz w:val="28"/>
           <w:szCs w:val="28"/>
         </w:rPr>
-        <w:t>Використовуються дані про товари (назва, опис, ціна, зображення, категорії), користувачів (облікові дані, контактна інформація, історія замовлень) та замовлення (товари в замовленні, сума, статус). Джерелами даних є введення адміністраторами через адміністративний інтерфейс та збирання даних користувачів під час реєстрації та здійснення покупок. Для зберігання даних використовується SQL база даних в PostgreSQL, керована через pgAdmin4. Структура бази даних включає таблиці для товарів, користувачів, замовлень та інших пов'язаних даних. Захист даних забезпечується шифруванням паролів користувачів та регулярним резервним копіюванням бази даних.</w:t>
+        <w:t xml:space="preserve">Використовуються дані про товари (назва, опис, ціна, зображення, категорії), користувачів (облікові дані, контактна інформація, історія замовлень) та замовлення (товари в замовленні, сума, статус). Джерелами даних є введення адміністраторами через адміністративний інтерфейс та збирання даних користувачів під час реєстрації та здійснення покупок. Для зберігання даних використовується SQL база даних в </w:t>
+      </w:r>
+      <w:proofErr w:type="spellStart"/>
+      <w:r>
+        <w:rPr>
+          <w:sz w:val="28"/>
+          <w:szCs w:val="28"/>
+        </w:rPr>
+        <w:t>PostgreSQL</w:t>
+      </w:r>
+      <w:proofErr w:type="spellEnd"/>
+      <w:r>
+        <w:rPr>
+          <w:sz w:val="28"/>
+          <w:szCs w:val="28"/>
+        </w:rPr>
+        <w:t>, керована через pgAdmin4. Структура бази даних включає таблиці для товарів, користувачів, замовлень та інших пов'язаних даних. Захист даних забезпечується шифруванням паролів користувачів та регулярним резервним копіюванням бази даних.</w:t>
       </w:r>
     </w:p>
     <w:p>
@@ -4432,8 +4465,81 @@
           <w:sz w:val="28"/>
           <w:szCs w:val="28"/>
         </w:rPr>
-        <w:t>) та систему управління базами даних PostgreSQL. Веб-сервер (наприклад, Nginx або Apache) обробляє запити, а backend сервер, на Node.js, виконує бізнес-логіку. Розробка здійснюється у Visual Studio Code з використанням</w:t>
-      </w:r>
+        <w:t xml:space="preserve">) та систему управління базами даних </w:t>
+      </w:r>
+      <w:proofErr w:type="spellStart"/>
+      <w:r>
+        <w:rPr>
+          <w:sz w:val="28"/>
+          <w:szCs w:val="28"/>
+        </w:rPr>
+        <w:t>PostgreSQL</w:t>
+      </w:r>
+      <w:proofErr w:type="spellEnd"/>
+      <w:r>
+        <w:rPr>
+          <w:sz w:val="28"/>
+          <w:szCs w:val="28"/>
+        </w:rPr>
+        <w:t xml:space="preserve">. Веб-сервер (наприклад, </w:t>
+      </w:r>
+      <w:proofErr w:type="spellStart"/>
+      <w:r>
+        <w:rPr>
+          <w:sz w:val="28"/>
+          <w:szCs w:val="28"/>
+        </w:rPr>
+        <w:t>Nginx</w:t>
+      </w:r>
+      <w:proofErr w:type="spellEnd"/>
+      <w:r>
+        <w:rPr>
+          <w:sz w:val="28"/>
+          <w:szCs w:val="28"/>
+        </w:rPr>
+        <w:t xml:space="preserve"> або </w:t>
+      </w:r>
+      <w:proofErr w:type="spellStart"/>
+      <w:r>
+        <w:rPr>
+          <w:sz w:val="28"/>
+          <w:szCs w:val="28"/>
+        </w:rPr>
+        <w:t>Apache</w:t>
+      </w:r>
+      <w:proofErr w:type="spellEnd"/>
+      <w:r>
+        <w:rPr>
+          <w:sz w:val="28"/>
+          <w:szCs w:val="28"/>
+        </w:rPr>
+        <w:t xml:space="preserve">) обробляє запити, а </w:t>
+      </w:r>
+      <w:proofErr w:type="spellStart"/>
+      <w:r>
+        <w:rPr>
+          <w:sz w:val="28"/>
+          <w:szCs w:val="28"/>
+        </w:rPr>
+        <w:t>backend</w:t>
+      </w:r>
+      <w:proofErr w:type="spellEnd"/>
+      <w:r>
+        <w:rPr>
+          <w:sz w:val="28"/>
+          <w:szCs w:val="28"/>
+        </w:rPr>
+        <w:t xml:space="preserve"> сервер, на Node.js, виконує бізнес-логіку. Розробка здійснюється у </w:t>
+      </w:r>
+      <w:proofErr w:type="spellStart"/>
+      <w:r>
+        <w:rPr>
+          <w:sz w:val="28"/>
+          <w:szCs w:val="28"/>
+        </w:rPr>
+        <w:t>Visual</w:t>
+      </w:r>
+      <w:proofErr w:type="spellEnd"/>
       <w:r>
         <w:rPr>
           <w:sz w:val="28"/>
@@ -4441,12 +4547,60 @@
         </w:rPr>
         <w:t xml:space="preserve"> </w:t>
       </w:r>
-      <w:r>
-        <w:rPr>
-          <w:sz w:val="28"/>
-          <w:szCs w:val="28"/>
-        </w:rPr>
-        <w:t>JavaScript для клієнтської логіки</w:t>
+      <w:proofErr w:type="spellStart"/>
+      <w:r>
+        <w:rPr>
+          <w:sz w:val="28"/>
+          <w:szCs w:val="28"/>
+        </w:rPr>
+        <w:t>Studio</w:t>
+      </w:r>
+      <w:proofErr w:type="spellEnd"/>
+      <w:r>
+        <w:rPr>
+          <w:sz w:val="28"/>
+          <w:szCs w:val="28"/>
+        </w:rPr>
+        <w:t xml:space="preserve"> </w:t>
+      </w:r>
+      <w:proofErr w:type="spellStart"/>
+      <w:r>
+        <w:rPr>
+          <w:sz w:val="28"/>
+          <w:szCs w:val="28"/>
+        </w:rPr>
+        <w:t>Code</w:t>
+      </w:r>
+      <w:proofErr w:type="spellEnd"/>
+      <w:r>
+        <w:rPr>
+          <w:sz w:val="28"/>
+          <w:szCs w:val="28"/>
+        </w:rPr>
+        <w:t xml:space="preserve"> з використанням</w:t>
+      </w:r>
+      <w:r>
+        <w:rPr>
+          <w:sz w:val="28"/>
+          <w:szCs w:val="28"/>
+        </w:rPr>
+        <w:t xml:space="preserve"> </w:t>
+      </w:r>
+      <w:proofErr w:type="spellStart"/>
+      <w:r>
+        <w:rPr>
+          <w:sz w:val="28"/>
+          <w:szCs w:val="28"/>
+        </w:rPr>
+        <w:t>JavaScript</w:t>
+      </w:r>
+      <w:proofErr w:type="spellEnd"/>
+      <w:r>
+        <w:rPr>
+          <w:sz w:val="28"/>
+          <w:szCs w:val="28"/>
+        </w:rPr>
+        <w:t xml:space="preserve"> для клієнтської логіки</w:t>
       </w:r>
       <w:r>
         <w:rPr>
@@ -4455,6 +4609,7 @@
         </w:rPr>
         <w:t xml:space="preserve">, </w:t>
       </w:r>
+      <w:proofErr w:type="spellStart"/>
       <w:r>
         <w:rPr>
           <w:rFonts w:asciiTheme="minorHAnsi" w:hAnsiTheme="minorHAnsi" w:cstheme="minorHAnsi"/>
@@ -4464,6 +4619,7 @@
         </w:rPr>
         <w:t>React</w:t>
       </w:r>
+      <w:proofErr w:type="spellEnd"/>
       <w:r>
         <w:rPr>
           <w:rFonts w:asciiTheme="minorHAnsi" w:hAnsiTheme="minorHAnsi" w:cstheme="minorHAnsi"/>
@@ -4480,7 +4636,27 @@
           <w:szCs w:val="28"/>
           <w:bdr w:val="none" w:sz="0" w:space="0" w:color="auto" w:frame="1"/>
         </w:rPr>
-        <w:t>відкрита JavaScript бібліотека для створення інтерфейсів користувача</w:t>
+        <w:t xml:space="preserve">відкрита </w:t>
+      </w:r>
+      <w:proofErr w:type="spellStart"/>
+      <w:r>
+        <w:rPr>
+          <w:rFonts w:asciiTheme="minorHAnsi" w:hAnsiTheme="minorHAnsi" w:cstheme="minorHAnsi"/>
+          <w:sz w:val="28"/>
+          <w:szCs w:val="28"/>
+          <w:bdr w:val="none" w:sz="0" w:space="0" w:color="auto" w:frame="1"/>
+        </w:rPr>
+        <w:t>JavaScript</w:t>
+      </w:r>
+      <w:proofErr w:type="spellEnd"/>
+      <w:r>
+        <w:rPr>
+          <w:rFonts w:asciiTheme="minorHAnsi" w:hAnsiTheme="minorHAnsi" w:cstheme="minorHAnsi"/>
+          <w:sz w:val="28"/>
+          <w:szCs w:val="28"/>
+          <w:bdr w:val="none" w:sz="0" w:space="0" w:color="auto" w:frame="1"/>
+        </w:rPr>
+        <w:t xml:space="preserve"> бібліотека для створення інтерфейсів користувача</w:t>
       </w:r>
       <w:r>
         <w:rPr>
@@ -4603,14 +4779,48 @@
           </wp:anchor>
         </w:drawing>
       </w:r>
-      <w:r>
-        <w:rPr>
-          <w:sz w:val="28"/>
-          <w:szCs w:val="28"/>
-        </w:rPr>
-        <w:t>Visual Studio Code</w:t>
+      <w:proofErr w:type="spellStart"/>
+      <w:r>
+        <w:rPr>
+          <w:sz w:val="28"/>
+          <w:szCs w:val="28"/>
+        </w:rPr>
+        <w:t>Visual</w:t>
+      </w:r>
+      <w:proofErr w:type="spellEnd"/>
+      <w:r>
+        <w:rPr>
+          <w:sz w:val="28"/>
+          <w:szCs w:val="28"/>
+        </w:rPr>
+        <w:t xml:space="preserve"> </w:t>
+      </w:r>
+      <w:proofErr w:type="spellStart"/>
+      <w:r>
+        <w:rPr>
+          <w:sz w:val="28"/>
+          <w:szCs w:val="28"/>
+        </w:rPr>
+        <w:t>Studio</w:t>
+      </w:r>
+      <w:proofErr w:type="spellEnd"/>
+      <w:r>
+        <w:rPr>
+          <w:sz w:val="28"/>
+          <w:szCs w:val="28"/>
+        </w:rPr>
+        <w:t xml:space="preserve"> </w:t>
+      </w:r>
+      <w:proofErr w:type="spellStart"/>
+      <w:r>
+        <w:rPr>
+          <w:sz w:val="28"/>
+          <w:szCs w:val="28"/>
+        </w:rPr>
+        <w:t>Code</w:t>
       </w:r>
       <w:bookmarkEnd w:id="6"/>
+      <w:proofErr w:type="spellEnd"/>
       <w:r>
         <w:rPr>
           <w:sz w:val="28"/>
@@ -4640,6 +4850,7 @@
           <w:szCs w:val="28"/>
         </w:rPr>
       </w:pPr>
+      <w:proofErr w:type="spellStart"/>
       <w:r>
         <w:rPr>
           <w:b/>
@@ -4647,7 +4858,77 @@
           <w:sz w:val="28"/>
           <w:szCs w:val="28"/>
         </w:rPr>
-        <w:t>Visual Studio Code (VS Code)</w:t>
+        <w:t>Visual</w:t>
+      </w:r>
+      <w:proofErr w:type="spellEnd"/>
+      <w:r>
+        <w:rPr>
+          <w:b/>
+          <w:bCs/>
+          <w:sz w:val="28"/>
+          <w:szCs w:val="28"/>
+        </w:rPr>
+        <w:t xml:space="preserve"> </w:t>
+      </w:r>
+      <w:proofErr w:type="spellStart"/>
+      <w:r>
+        <w:rPr>
+          <w:b/>
+          <w:bCs/>
+          <w:sz w:val="28"/>
+          <w:szCs w:val="28"/>
+        </w:rPr>
+        <w:t>Studio</w:t>
+      </w:r>
+      <w:proofErr w:type="spellEnd"/>
+      <w:r>
+        <w:rPr>
+          <w:b/>
+          <w:bCs/>
+          <w:sz w:val="28"/>
+          <w:szCs w:val="28"/>
+        </w:rPr>
+        <w:t xml:space="preserve"> </w:t>
+      </w:r>
+      <w:proofErr w:type="spellStart"/>
+      <w:r>
+        <w:rPr>
+          <w:b/>
+          <w:bCs/>
+          <w:sz w:val="28"/>
+          <w:szCs w:val="28"/>
+        </w:rPr>
+        <w:t>Code</w:t>
+      </w:r>
+      <w:proofErr w:type="spellEnd"/>
+      <w:r>
+        <w:rPr>
+          <w:b/>
+          <w:bCs/>
+          <w:sz w:val="28"/>
+          <w:szCs w:val="28"/>
+        </w:rPr>
+        <w:t xml:space="preserve"> (VS </w:t>
+      </w:r>
+      <w:proofErr w:type="spellStart"/>
+      <w:r>
+        <w:rPr>
+          <w:b/>
+          <w:bCs/>
+          <w:sz w:val="28"/>
+          <w:szCs w:val="28"/>
+        </w:rPr>
+        <w:t>Code</w:t>
+      </w:r>
+      <w:proofErr w:type="spellEnd"/>
+      <w:r>
+        <w:rPr>
+          <w:b/>
+          <w:bCs/>
+          <w:sz w:val="28"/>
+          <w:szCs w:val="28"/>
+        </w:rPr>
+        <w:t>)</w:t>
       </w:r>
       <w:r>
         <w:rPr>
@@ -4731,6 +5012,7 @@
           </wp:anchor>
         </w:drawing>
       </w:r>
+      <w:proofErr w:type="spellStart"/>
       <w:r>
         <w:rPr>
           <w:sz w:val="28"/>
@@ -4739,6 +5021,7 @@
         <w:t>JavaScript</w:t>
       </w:r>
       <w:bookmarkEnd w:id="7"/>
+      <w:proofErr w:type="spellEnd"/>
     </w:p>
     <w:p>
       <w:pPr>
@@ -4761,6 +5044,7 @@
           <w:szCs w:val="28"/>
         </w:rPr>
       </w:pPr>
+      <w:proofErr w:type="spellStart"/>
       <w:r>
         <w:rPr>
           <w:b/>
@@ -4768,14 +5052,54 @@
           <w:sz w:val="28"/>
           <w:szCs w:val="28"/>
         </w:rPr>
-        <w:t>JavaScript (JS) –</w:t>
-      </w:r>
-      <w:r>
-        <w:rPr>
-          <w:sz w:val="28"/>
-          <w:szCs w:val="28"/>
-        </w:rPr>
-        <w:t xml:space="preserve"> це мова програмування, яка використовується для створення інтерактивних елементів на веб-сторінках. В даному проекті JavaScript використовується для реалізації логіки клієнтської частини веб-застосунку. JS дозволяє виконувати обчислення на стороні клієнта, обробляти події (наприклад, кліки по кнопках), взаємодіяти з сервером без перезавантаження сторінки через AJAX-запити, та багато іншого.</w:t>
+        <w:t>JavaScript</w:t>
+      </w:r>
+      <w:proofErr w:type="spellEnd"/>
+      <w:r>
+        <w:rPr>
+          <w:b/>
+          <w:bCs/>
+          <w:sz w:val="28"/>
+          <w:szCs w:val="28"/>
+        </w:rPr>
+        <w:t xml:space="preserve"> (JS) –</w:t>
+      </w:r>
+      <w:r>
+        <w:rPr>
+          <w:sz w:val="28"/>
+          <w:szCs w:val="28"/>
+        </w:rPr>
+        <w:t xml:space="preserve"> це мова програмування, яка використовується для створення інтерактивних елементів на веб-сторінках. </w:t>
+      </w:r>
+      <w:r>
+        <w:rPr>
+          <w:sz w:val="28"/>
+          <w:szCs w:val="28"/>
+        </w:rPr>
+        <w:t>У</w:t>
+      </w:r>
+      <w:r>
+        <w:rPr>
+          <w:sz w:val="28"/>
+          <w:szCs w:val="28"/>
+        </w:rPr>
+        <w:t xml:space="preserve"> даному проекті </w:t>
+      </w:r>
+      <w:proofErr w:type="spellStart"/>
+      <w:r>
+        <w:rPr>
+          <w:sz w:val="28"/>
+          <w:szCs w:val="28"/>
+        </w:rPr>
+        <w:t>JavaScript</w:t>
+      </w:r>
+      <w:proofErr w:type="spellEnd"/>
+      <w:r>
+        <w:rPr>
+          <w:sz w:val="28"/>
+          <w:szCs w:val="28"/>
+        </w:rPr>
+        <w:t xml:space="preserve"> використовується для реалізації логіки клієнтської частини веб-застосунку. JS дозволяє виконувати обчислення на стороні клієнта, обробляти події (наприклад, кліки по кнопках), взаємодіяти з сервером без перезавантаження сторінки через AJAX-запити, та багато іншого.</w:t>
       </w:r>
     </w:p>
     <w:p>
@@ -4889,14 +5213,104 @@
           <w:sz w:val="28"/>
           <w:szCs w:val="28"/>
         </w:rPr>
-        <w:t>JSON (JavaScript Object Notation) –</w:t>
-      </w:r>
-      <w:r>
-        <w:rPr>
-          <w:sz w:val="28"/>
-          <w:szCs w:val="28"/>
-        </w:rPr>
-        <w:t xml:space="preserve"> це формат обміну даними, який є простим та легким для читання як людиною, так і машиною. У вашому проекті JSON використовується для зберігання та передачі даних між клієнтом і сервером. Він часто використовується в AJAX-запитах для отримання або відправки даних у структурованому вигляді.</w:t>
+        <w:t>JSON (</w:t>
+      </w:r>
+      <w:proofErr w:type="spellStart"/>
+      <w:r>
+        <w:rPr>
+          <w:b/>
+          <w:bCs/>
+          <w:sz w:val="28"/>
+          <w:szCs w:val="28"/>
+        </w:rPr>
+        <w:t>JavaScript</w:t>
+      </w:r>
+      <w:proofErr w:type="spellEnd"/>
+      <w:r>
+        <w:rPr>
+          <w:b/>
+          <w:bCs/>
+          <w:sz w:val="28"/>
+          <w:szCs w:val="28"/>
+        </w:rPr>
+        <w:t xml:space="preserve"> </w:t>
+      </w:r>
+      <w:proofErr w:type="spellStart"/>
+      <w:r>
+        <w:rPr>
+          <w:b/>
+          <w:bCs/>
+          <w:sz w:val="28"/>
+          <w:szCs w:val="28"/>
+        </w:rPr>
+        <w:t>Object</w:t>
+      </w:r>
+      <w:proofErr w:type="spellEnd"/>
+      <w:r>
+        <w:rPr>
+          <w:b/>
+          <w:bCs/>
+          <w:sz w:val="28"/>
+          <w:szCs w:val="28"/>
+        </w:rPr>
+        <w:t xml:space="preserve"> </w:t>
+      </w:r>
+      <w:proofErr w:type="spellStart"/>
+      <w:r>
+        <w:rPr>
+          <w:b/>
+          <w:bCs/>
+          <w:sz w:val="28"/>
+          <w:szCs w:val="28"/>
+        </w:rPr>
+        <w:t>Notation</w:t>
+      </w:r>
+      <w:proofErr w:type="spellEnd"/>
+      <w:r>
+        <w:rPr>
+          <w:b/>
+          <w:bCs/>
+          <w:sz w:val="28"/>
+          <w:szCs w:val="28"/>
+        </w:rPr>
+        <w:t>) –</w:t>
+      </w:r>
+      <w:r>
+        <w:rPr>
+          <w:sz w:val="28"/>
+          <w:szCs w:val="28"/>
+        </w:rPr>
+        <w:t xml:space="preserve"> це формат обміну даними, який є простим та легким для читання як людиною, так і машиною. У </w:t>
+      </w:r>
+      <w:proofErr w:type="spellStart"/>
+      <w:r>
+        <w:rPr>
+          <w:sz w:val="28"/>
+          <w:szCs w:val="28"/>
+        </w:rPr>
+        <w:t>про</w:t>
+      </w:r>
+      <w:r>
+        <w:rPr>
+          <w:sz w:val="28"/>
+          <w:szCs w:val="28"/>
+        </w:rPr>
+        <w:t>є</w:t>
+      </w:r>
+      <w:r>
+        <w:rPr>
+          <w:sz w:val="28"/>
+          <w:szCs w:val="28"/>
+        </w:rPr>
+        <w:t>кті</w:t>
+      </w:r>
+      <w:proofErr w:type="spellEnd"/>
+      <w:r>
+        <w:rPr>
+          <w:sz w:val="28"/>
+          <w:szCs w:val="28"/>
+        </w:rPr>
+        <w:t xml:space="preserve"> JSON використовується для зберігання та передачі даних між клієнтом і сервером. Він часто використовується в AJAX-запитах для отримання або відправки даних у структурованому вигляді.</w:t>
       </w:r>
     </w:p>
     <w:p>
@@ -4974,6 +5388,7 @@
           </wp:anchor>
         </w:drawing>
       </w:r>
+      <w:proofErr w:type="spellStart"/>
       <w:r>
         <w:rPr>
           <w:sz w:val="28"/>
@@ -4982,6 +5397,7 @@
         <w:t>PostgreSQL</w:t>
       </w:r>
       <w:bookmarkEnd w:id="9"/>
+      <w:proofErr w:type="spellEnd"/>
     </w:p>
     <w:p>
       <w:pPr>
@@ -5004,6 +5420,7 @@
           <w:szCs w:val="28"/>
         </w:rPr>
       </w:pPr>
+      <w:proofErr w:type="spellStart"/>
       <w:r>
         <w:rPr>
           <w:b/>
@@ -5011,14 +5428,93 @@
           <w:sz w:val="28"/>
           <w:szCs w:val="28"/>
         </w:rPr>
-        <w:t>PostgreSQL –</w:t>
-      </w:r>
-      <w:r>
-        <w:rPr>
-          <w:sz w:val="28"/>
-          <w:szCs w:val="28"/>
-        </w:rPr>
-        <w:t xml:space="preserve"> це потужна система управління реляційними базами даних (РСУБД) з відкритим кодом. Вона підтримує складні запити, транзакції, масштабованість і є однією з найбільш надійних баз даних. У вашому проекті PostgreSQL використовується для зберігання даних про товари, користувачів та замовлення. pgAdmin4 – це інструмент для адміністрування бази даних PostgreSQL, який надає графічний інтерфейс для керування базою даних, виконання SQL-запитів та інше.</w:t>
+        <w:t>PostgreSQL</w:t>
+      </w:r>
+      <w:proofErr w:type="spellEnd"/>
+      <w:r>
+        <w:rPr>
+          <w:b/>
+          <w:bCs/>
+          <w:sz w:val="28"/>
+          <w:szCs w:val="28"/>
+        </w:rPr>
+        <w:t xml:space="preserve"> –</w:t>
+      </w:r>
+      <w:r>
+        <w:rPr>
+          <w:sz w:val="28"/>
+          <w:szCs w:val="28"/>
+        </w:rPr>
+        <w:t xml:space="preserve"> це потужна система управління реляційними базами даних (РСУБД) з відкритим кодом. Вона підтримує складні запити, транзакції, масштабованість і є однією з найбільш надійних баз даних. У</w:t>
+      </w:r>
+      <w:r>
+        <w:rPr>
+          <w:sz w:val="28"/>
+          <w:szCs w:val="28"/>
+        </w:rPr>
+        <w:t xml:space="preserve"> </w:t>
+      </w:r>
+      <w:proofErr w:type="spellStart"/>
+      <w:r>
+        <w:rPr>
+          <w:sz w:val="28"/>
+          <w:szCs w:val="28"/>
+        </w:rPr>
+        <w:t>про</w:t>
+      </w:r>
+      <w:r>
+        <w:rPr>
+          <w:sz w:val="28"/>
+          <w:szCs w:val="28"/>
+        </w:rPr>
+        <w:t>є</w:t>
+      </w:r>
+      <w:r>
+        <w:rPr>
+          <w:sz w:val="28"/>
+          <w:szCs w:val="28"/>
+        </w:rPr>
+        <w:t>кті</w:t>
+      </w:r>
+      <w:proofErr w:type="spellEnd"/>
+      <w:r>
+        <w:rPr>
+          <w:sz w:val="28"/>
+          <w:szCs w:val="28"/>
+        </w:rPr>
+        <w:t xml:space="preserve"> </w:t>
+      </w:r>
+      <w:proofErr w:type="spellStart"/>
+      <w:r>
+        <w:rPr>
+          <w:sz w:val="28"/>
+          <w:szCs w:val="28"/>
+        </w:rPr>
+        <w:t>PostgreSQL</w:t>
+      </w:r>
+      <w:proofErr w:type="spellEnd"/>
+      <w:r>
+        <w:rPr>
+          <w:sz w:val="28"/>
+          <w:szCs w:val="28"/>
+        </w:rPr>
+        <w:t xml:space="preserve"> використовується для зберігання даних про товари, користувачів та замовлення. pgAdmin4 – це інструмент для адміністрування бази даних </w:t>
+      </w:r>
+      <w:proofErr w:type="spellStart"/>
+      <w:r>
+        <w:rPr>
+          <w:sz w:val="28"/>
+          <w:szCs w:val="28"/>
+        </w:rPr>
+        <w:t>PostgreSQL</w:t>
+      </w:r>
+      <w:proofErr w:type="spellEnd"/>
+      <w:r>
+        <w:rPr>
+          <w:sz w:val="28"/>
+          <w:szCs w:val="28"/>
+        </w:rPr>
+        <w:t>, який надає графічний інтерфейс для керування базою даних, виконання SQL-запитів та інше.</w:t>
       </w:r>
     </w:p>
     <w:p>
@@ -5130,21 +5626,69 @@
           <w:sz w:val="28"/>
           <w:szCs w:val="28"/>
         </w:rPr>
-        <w:t xml:space="preserve"> це середовище виконання JavaScript поза браузером. Воно дозволяє використовувати JavaScript для написання серверної частини веб-застосунків. У </w:t>
-      </w:r>
-      <w:r>
-        <w:rPr>
-          <w:sz w:val="28"/>
-          <w:szCs w:val="28"/>
-        </w:rPr>
-        <w:t>нашому</w:t>
-      </w:r>
-      <w:r>
-        <w:rPr>
-          <w:sz w:val="28"/>
-          <w:szCs w:val="28"/>
-        </w:rPr>
-        <w:t xml:space="preserve"> проекті Node.js, використовується для обробки запитів від клієнтів, взаємодії з базою даних, обробки логіки бізнес-процесів та управління сеансами користувачів.</w:t>
+        <w:t xml:space="preserve"> це середовище виконання </w:t>
+      </w:r>
+      <w:proofErr w:type="spellStart"/>
+      <w:r>
+        <w:rPr>
+          <w:sz w:val="28"/>
+          <w:szCs w:val="28"/>
+        </w:rPr>
+        <w:t>JavaScript</w:t>
+      </w:r>
+      <w:proofErr w:type="spellEnd"/>
+      <w:r>
+        <w:rPr>
+          <w:sz w:val="28"/>
+          <w:szCs w:val="28"/>
+        </w:rPr>
+        <w:t xml:space="preserve"> поза браузером. Воно дозволяє використовувати </w:t>
+      </w:r>
+      <w:proofErr w:type="spellStart"/>
+      <w:r>
+        <w:rPr>
+          <w:sz w:val="28"/>
+          <w:szCs w:val="28"/>
+        </w:rPr>
+        <w:t>JavaScript</w:t>
+      </w:r>
+      <w:proofErr w:type="spellEnd"/>
+      <w:r>
+        <w:rPr>
+          <w:sz w:val="28"/>
+          <w:szCs w:val="28"/>
+        </w:rPr>
+        <w:t xml:space="preserve"> для написання серверної частини веб-застосунків. У </w:t>
+      </w:r>
+      <w:proofErr w:type="spellStart"/>
+      <w:r>
+        <w:rPr>
+          <w:sz w:val="28"/>
+          <w:szCs w:val="28"/>
+        </w:rPr>
+        <w:t>про</w:t>
+      </w:r>
+      <w:r>
+        <w:rPr>
+          <w:sz w:val="28"/>
+          <w:szCs w:val="28"/>
+        </w:rPr>
+        <w:t>є</w:t>
+      </w:r>
+      <w:r>
+        <w:rPr>
+          <w:sz w:val="28"/>
+          <w:szCs w:val="28"/>
+        </w:rPr>
+        <w:t>кті</w:t>
+      </w:r>
+      <w:proofErr w:type="spellEnd"/>
+      <w:r>
+        <w:rPr>
+          <w:sz w:val="28"/>
+          <w:szCs w:val="28"/>
+        </w:rPr>
+        <w:t xml:space="preserve"> Node.js, використовується для обробки запитів від клієнтів, взаємодії з базою даних, обробки логіки бізнес-процесів та управління сеансами користувачів.</w:t>
       </w:r>
     </w:p>
     <w:p>
@@ -5212,6 +5756,7 @@
           </wp:anchor>
         </w:drawing>
       </w:r>
+      <w:proofErr w:type="spellStart"/>
       <w:r>
         <w:rPr>
           <w:sz w:val="28"/>
@@ -5220,6 +5765,7 @@
         <w:t>Git</w:t>
       </w:r>
       <w:bookmarkEnd w:id="11"/>
+      <w:proofErr w:type="spellEnd"/>
     </w:p>
     <w:p>
       <w:pPr>
@@ -5242,6 +5788,7 @@
           <w:szCs w:val="28"/>
         </w:rPr>
       </w:pPr>
+      <w:proofErr w:type="spellStart"/>
       <w:r>
         <w:rPr>
           <w:b/>
@@ -5249,14 +5796,40 @@
           <w:sz w:val="28"/>
           <w:szCs w:val="28"/>
         </w:rPr>
-        <w:t>Git –</w:t>
-      </w:r>
-      <w:r>
-        <w:rPr>
-          <w:sz w:val="28"/>
-          <w:szCs w:val="28"/>
-        </w:rPr>
-        <w:t xml:space="preserve"> це система контролю версій, яка дозволяє розробникам відстежувати зміни в коді, працювати над різними гілками проекту та зберігати історію розробки. Використання Git допомагає команді розробників ефективно співпрацювати та управляти кодовою базою проекту.</w:t>
+        <w:t>Git</w:t>
+      </w:r>
+      <w:proofErr w:type="spellEnd"/>
+      <w:r>
+        <w:rPr>
+          <w:b/>
+          <w:bCs/>
+          <w:sz w:val="28"/>
+          <w:szCs w:val="28"/>
+        </w:rPr>
+        <w:t xml:space="preserve"> –</w:t>
+      </w:r>
+      <w:r>
+        <w:rPr>
+          <w:sz w:val="28"/>
+          <w:szCs w:val="28"/>
+        </w:rPr>
+        <w:t xml:space="preserve"> це система контролю версій, яка дозволяє розробникам відстежувати зміни в коді, працювати над різними гілками проекту та зберігати історію розробки. Використання </w:t>
+      </w:r>
+      <w:proofErr w:type="spellStart"/>
+      <w:r>
+        <w:rPr>
+          <w:sz w:val="28"/>
+          <w:szCs w:val="28"/>
+        </w:rPr>
+        <w:t>Git</w:t>
+      </w:r>
+      <w:proofErr w:type="spellEnd"/>
+      <w:r>
+        <w:rPr>
+          <w:sz w:val="28"/>
+          <w:szCs w:val="28"/>
+        </w:rPr>
+        <w:t xml:space="preserve"> допомагає команді розробників ефективно співпрацювати та управляти кодовою базою проекту.</w:t>
       </w:r>
     </w:p>
     <w:p>
@@ -5361,14 +5934,104 @@
           <w:sz w:val="28"/>
           <w:szCs w:val="28"/>
         </w:rPr>
-        <w:t>HTML (HyperText Markup Language)</w:t>
-      </w:r>
-      <w:r>
-        <w:rPr>
-          <w:sz w:val="28"/>
-          <w:szCs w:val="28"/>
-        </w:rPr>
-        <w:t xml:space="preserve"> – це стандартна мова розмітки для створення веб-сторінок. Вона використовується для визначення структури та вмісту веб-сторінки. У вашому проекті HTML відповідає за основну структуру веб-сторінок, включаючи розмітку тексту, зображень, посилань та інших елементів інтерфейсу.</w:t>
+        <w:t>HTML (</w:t>
+      </w:r>
+      <w:proofErr w:type="spellStart"/>
+      <w:r>
+        <w:rPr>
+          <w:b/>
+          <w:bCs/>
+          <w:sz w:val="28"/>
+          <w:szCs w:val="28"/>
+        </w:rPr>
+        <w:t>HyperText</w:t>
+      </w:r>
+      <w:proofErr w:type="spellEnd"/>
+      <w:r>
+        <w:rPr>
+          <w:b/>
+          <w:bCs/>
+          <w:sz w:val="28"/>
+          <w:szCs w:val="28"/>
+        </w:rPr>
+        <w:t xml:space="preserve"> </w:t>
+      </w:r>
+      <w:proofErr w:type="spellStart"/>
+      <w:r>
+        <w:rPr>
+          <w:b/>
+          <w:bCs/>
+          <w:sz w:val="28"/>
+          <w:szCs w:val="28"/>
+        </w:rPr>
+        <w:t>Markup</w:t>
+      </w:r>
+      <w:proofErr w:type="spellEnd"/>
+      <w:r>
+        <w:rPr>
+          <w:b/>
+          <w:bCs/>
+          <w:sz w:val="28"/>
+          <w:szCs w:val="28"/>
+        </w:rPr>
+        <w:t xml:space="preserve"> </w:t>
+      </w:r>
+      <w:proofErr w:type="spellStart"/>
+      <w:r>
+        <w:rPr>
+          <w:b/>
+          <w:bCs/>
+          <w:sz w:val="28"/>
+          <w:szCs w:val="28"/>
+        </w:rPr>
+        <w:t>Language</w:t>
+      </w:r>
+      <w:proofErr w:type="spellEnd"/>
+      <w:r>
+        <w:rPr>
+          <w:b/>
+          <w:bCs/>
+          <w:sz w:val="28"/>
+          <w:szCs w:val="28"/>
+        </w:rPr>
+        <w:t>)</w:t>
+      </w:r>
+      <w:r>
+        <w:rPr>
+          <w:sz w:val="28"/>
+          <w:szCs w:val="28"/>
+        </w:rPr>
+        <w:t xml:space="preserve"> – це стандартна мова розмітки для створення веб-сторінок. Вона використовується для визначення структури та вмісту веб-сторінки. У </w:t>
+      </w:r>
+      <w:proofErr w:type="spellStart"/>
+      <w:r>
+        <w:rPr>
+          <w:sz w:val="28"/>
+          <w:szCs w:val="28"/>
+        </w:rPr>
+        <w:t>про</w:t>
+      </w:r>
+      <w:r>
+        <w:rPr>
+          <w:sz w:val="28"/>
+          <w:szCs w:val="28"/>
+        </w:rPr>
+        <w:t>є</w:t>
+      </w:r>
+      <w:r>
+        <w:rPr>
+          <w:sz w:val="28"/>
+          <w:szCs w:val="28"/>
+        </w:rPr>
+        <w:t>кті</w:t>
+      </w:r>
+      <w:proofErr w:type="spellEnd"/>
+      <w:r>
+        <w:rPr>
+          <w:sz w:val="28"/>
+          <w:szCs w:val="28"/>
+        </w:rPr>
+        <w:t xml:space="preserve"> HTML відповідає за основну структуру веб-сторінок, включаючи розмітку тексту, зображень, посилань та інших елементів інтерфейсу.</w:t>
       </w:r>
     </w:p>
     <w:p>
@@ -5474,14 +6137,104 @@
           <w:sz w:val="28"/>
           <w:szCs w:val="28"/>
         </w:rPr>
-        <w:t>CSS (Cascading Style Sheets)</w:t>
-      </w:r>
-      <w:r>
-        <w:rPr>
-          <w:sz w:val="28"/>
-          <w:szCs w:val="28"/>
-        </w:rPr>
-        <w:t xml:space="preserve"> – це мова стилів, яка використовується для опису вигляду та форматування документа, написаного мовою HTML. CSS дозволяє розділити вміст веб-сторінки від її зовнішнього вигляду. У вашому проекті CSS використовується для визначення стилів, розташування елементів, кольорів, шрифтів та інших аспектів візуального оформлення веб-застосунку.</w:t>
+        <w:t>CSS (</w:t>
+      </w:r>
+      <w:proofErr w:type="spellStart"/>
+      <w:r>
+        <w:rPr>
+          <w:b/>
+          <w:bCs/>
+          <w:sz w:val="28"/>
+          <w:szCs w:val="28"/>
+        </w:rPr>
+        <w:t>Cascading</w:t>
+      </w:r>
+      <w:proofErr w:type="spellEnd"/>
+      <w:r>
+        <w:rPr>
+          <w:b/>
+          <w:bCs/>
+          <w:sz w:val="28"/>
+          <w:szCs w:val="28"/>
+        </w:rPr>
+        <w:t xml:space="preserve"> </w:t>
+      </w:r>
+      <w:proofErr w:type="spellStart"/>
+      <w:r>
+        <w:rPr>
+          <w:b/>
+          <w:bCs/>
+          <w:sz w:val="28"/>
+          <w:szCs w:val="28"/>
+        </w:rPr>
+        <w:t>Style</w:t>
+      </w:r>
+      <w:proofErr w:type="spellEnd"/>
+      <w:r>
+        <w:rPr>
+          <w:b/>
+          <w:bCs/>
+          <w:sz w:val="28"/>
+          <w:szCs w:val="28"/>
+        </w:rPr>
+        <w:t xml:space="preserve"> </w:t>
+      </w:r>
+      <w:proofErr w:type="spellStart"/>
+      <w:r>
+        <w:rPr>
+          <w:b/>
+          <w:bCs/>
+          <w:sz w:val="28"/>
+          <w:szCs w:val="28"/>
+        </w:rPr>
+        <w:t>Sheets</w:t>
+      </w:r>
+      <w:proofErr w:type="spellEnd"/>
+      <w:r>
+        <w:rPr>
+          <w:b/>
+          <w:bCs/>
+          <w:sz w:val="28"/>
+          <w:szCs w:val="28"/>
+        </w:rPr>
+        <w:t>)</w:t>
+      </w:r>
+      <w:r>
+        <w:rPr>
+          <w:sz w:val="28"/>
+          <w:szCs w:val="28"/>
+        </w:rPr>
+        <w:t xml:space="preserve"> – це мова стилів, яка використовується для опису вигляду та форматування документа, написаного мовою HTML. CSS дозволяє розділити вміст веб-сторінки від її зовнішнього вигляду. У </w:t>
+      </w:r>
+      <w:proofErr w:type="spellStart"/>
+      <w:r>
+        <w:rPr>
+          <w:sz w:val="28"/>
+          <w:szCs w:val="28"/>
+        </w:rPr>
+        <w:t>про</w:t>
+      </w:r>
+      <w:r>
+        <w:rPr>
+          <w:sz w:val="28"/>
+          <w:szCs w:val="28"/>
+        </w:rPr>
+        <w:t>є</w:t>
+      </w:r>
+      <w:r>
+        <w:rPr>
+          <w:sz w:val="28"/>
+          <w:szCs w:val="28"/>
+        </w:rPr>
+        <w:t>кті</w:t>
+      </w:r>
+      <w:proofErr w:type="spellEnd"/>
+      <w:r>
+        <w:rPr>
+          <w:sz w:val="28"/>
+          <w:szCs w:val="28"/>
+        </w:rPr>
+        <w:t xml:space="preserve"> CSS використовується для визначення стилів, розташування елементів, кольорів, шрифтів та інших аспектів візуального оформлення веб-застосунку.</w:t>
       </w:r>
     </w:p>
     <w:p>
@@ -5552,6 +6305,7 @@
           </wp:anchor>
         </w:drawing>
       </w:r>
+      <w:proofErr w:type="spellStart"/>
       <w:r>
         <w:rPr>
           <w:rFonts w:asciiTheme="minorHAnsi" w:hAnsiTheme="minorHAnsi" w:cstheme="minorHAnsi"/>
@@ -5562,6 +6316,7 @@
         <w:t>React</w:t>
       </w:r>
       <w:bookmarkEnd w:id="14"/>
+      <w:proofErr w:type="spellEnd"/>
       <w:r>
         <w:rPr>
           <w:rFonts w:asciiTheme="minorHAnsi" w:hAnsiTheme="minorHAnsi" w:cstheme="minorHAnsi"/>
@@ -5587,6 +6342,7 @@
         </w:rPr>
       </w:pPr>
       <w:bookmarkStart w:id="15" w:name="_Hlk170064428"/>
+      <w:proofErr w:type="spellStart"/>
       <w:r>
         <w:rPr>
           <w:rFonts w:asciiTheme="minorHAnsi" w:hAnsiTheme="minorHAnsi" w:cstheme="minorHAnsi"/>
@@ -5599,6 +6355,7 @@
         <w:t>React</w:t>
       </w:r>
       <w:bookmarkEnd w:id="15"/>
+      <w:proofErr w:type="spellEnd"/>
       <w:r>
         <w:rPr>
           <w:rFonts w:asciiTheme="minorHAnsi" w:hAnsiTheme="minorHAnsi" w:cstheme="minorHAnsi"/>
@@ -5608,26 +6365,72 @@
           <w:szCs w:val="28"/>
           <w:bdr w:val="none" w:sz="0" w:space="0" w:color="auto" w:frame="1"/>
         </w:rPr>
-        <w:t xml:space="preserve"> (старі назви: React.js, ReactJS) —</w:t>
-      </w:r>
+        <w:t xml:space="preserve"> (старі назви: React.js, </w:t>
+      </w:r>
+      <w:proofErr w:type="spellStart"/>
       <w:r>
         <w:rPr>
           <w:rFonts w:asciiTheme="minorHAnsi" w:hAnsiTheme="minorHAnsi" w:cstheme="minorHAnsi"/>
+          <w:b/>
+          <w:bCs/>
           <w:sz w:val="28"/>
           <w:szCs w:val="28"/>
           <w:bdr w:val="none" w:sz="0" w:space="0" w:color="auto" w:frame="1"/>
         </w:rPr>
-        <w:t xml:space="preserve"> відкрита JavaScript бібліотека для створення інтерфейсів користувача, яка покликана вирішувати проблеми часткового оновлення вмісту веб сторінки, з якими стикаються в розробці </w:t>
-      </w:r>
+        <w:t>ReactJS</w:t>
+      </w:r>
+      <w:proofErr w:type="spellEnd"/>
       <w:r>
         <w:rPr>
           <w:rFonts w:asciiTheme="minorHAnsi" w:hAnsiTheme="minorHAnsi" w:cstheme="minorHAnsi"/>
+          <w:b/>
+          <w:bCs/>
           <w:sz w:val="28"/>
           <w:szCs w:val="28"/>
           <w:bdr w:val="none" w:sz="0" w:space="0" w:color="auto" w:frame="1"/>
         </w:rPr>
+        <w:t>) —</w:t>
+      </w:r>
+      <w:r>
+        <w:rPr>
+          <w:rFonts w:asciiTheme="minorHAnsi" w:hAnsiTheme="minorHAnsi" w:cstheme="minorHAnsi"/>
+          <w:sz w:val="28"/>
+          <w:szCs w:val="28"/>
+          <w:bdr w:val="none" w:sz="0" w:space="0" w:color="auto" w:frame="1"/>
+        </w:rPr>
+        <w:t xml:space="preserve"> відкрита </w:t>
+      </w:r>
+      <w:proofErr w:type="spellStart"/>
+      <w:r>
+        <w:rPr>
+          <w:rFonts w:asciiTheme="minorHAnsi" w:hAnsiTheme="minorHAnsi" w:cstheme="minorHAnsi"/>
+          <w:sz w:val="28"/>
+          <w:szCs w:val="28"/>
+          <w:bdr w:val="none" w:sz="0" w:space="0" w:color="auto" w:frame="1"/>
+        </w:rPr>
+        <w:t>JavaScript</w:t>
+      </w:r>
+      <w:proofErr w:type="spellEnd"/>
+      <w:r>
+        <w:rPr>
+          <w:rFonts w:asciiTheme="minorHAnsi" w:hAnsiTheme="minorHAnsi" w:cstheme="minorHAnsi"/>
+          <w:sz w:val="28"/>
+          <w:szCs w:val="28"/>
+          <w:bdr w:val="none" w:sz="0" w:space="0" w:color="auto" w:frame="1"/>
+        </w:rPr>
+        <w:t xml:space="preserve"> бібліотека для створення інтерфейсів користувача, яка покликана вирішувати проблеми часткового оновлення вмісту веб сторінки, з якими стикаються в розробці </w:t>
+      </w:r>
+      <w:proofErr w:type="spellStart"/>
+      <w:r>
+        <w:rPr>
+          <w:rFonts w:asciiTheme="minorHAnsi" w:hAnsiTheme="minorHAnsi" w:cstheme="minorHAnsi"/>
+          <w:sz w:val="28"/>
+          <w:szCs w:val="28"/>
+          <w:bdr w:val="none" w:sz="0" w:space="0" w:color="auto" w:frame="1"/>
+        </w:rPr>
         <w:t>односторінкових</w:t>
       </w:r>
+      <w:proofErr w:type="spellEnd"/>
       <w:r>
         <w:rPr>
           <w:rFonts w:asciiTheme="minorHAnsi" w:hAnsiTheme="minorHAnsi" w:cstheme="minorHAnsi"/>
@@ -5635,7 +6438,187 @@
           <w:szCs w:val="28"/>
           <w:bdr w:val="none" w:sz="0" w:space="0" w:color="auto" w:frame="1"/>
         </w:rPr>
-        <w:t xml:space="preserve"> застосунків. Розробляється компанією Meta (раніше Facebook) і спільнотою індивідуальних розробників. React дозволяє розробникам створювати великі веб застосунки, які використовують дані, котрі змінюються з часом, без перезавантаження сторінки. Його мета полягає в тому, щоб бути швидким, простим, масштабованим. React обробляє тільки користувацький інтерфейс у застосунках. Це відповідає видові у шаблоні модель-вид-контролер (MVC), і може бути використане у поєднанні з іншими JavaScript бібліотеками або в великих фреймворках MVC, таких як AngularJS. Він також може бути використаний з React на основі надбудов, щоб піклуватися про частини без користувацького інтерфейсу побудови веб застосунків. Як бібліотеку інтерфейсу користувача React найчастіше використовують разом з іншими бібліотеками, такими як Redux.</w:t>
+        <w:t xml:space="preserve"> застосунків. Розробляється компанією </w:t>
+      </w:r>
+      <w:proofErr w:type="spellStart"/>
+      <w:r>
+        <w:rPr>
+          <w:rFonts w:asciiTheme="minorHAnsi" w:hAnsiTheme="minorHAnsi" w:cstheme="minorHAnsi"/>
+          <w:sz w:val="28"/>
+          <w:szCs w:val="28"/>
+          <w:bdr w:val="none" w:sz="0" w:space="0" w:color="auto" w:frame="1"/>
+        </w:rPr>
+        <w:t>Meta</w:t>
+      </w:r>
+      <w:proofErr w:type="spellEnd"/>
+      <w:r>
+        <w:rPr>
+          <w:rFonts w:asciiTheme="minorHAnsi" w:hAnsiTheme="minorHAnsi" w:cstheme="minorHAnsi"/>
+          <w:sz w:val="28"/>
+          <w:szCs w:val="28"/>
+          <w:bdr w:val="none" w:sz="0" w:space="0" w:color="auto" w:frame="1"/>
+        </w:rPr>
+        <w:t xml:space="preserve"> (раніше </w:t>
+      </w:r>
+      <w:proofErr w:type="spellStart"/>
+      <w:r>
+        <w:rPr>
+          <w:rFonts w:asciiTheme="minorHAnsi" w:hAnsiTheme="minorHAnsi" w:cstheme="minorHAnsi"/>
+          <w:sz w:val="28"/>
+          <w:szCs w:val="28"/>
+          <w:bdr w:val="none" w:sz="0" w:space="0" w:color="auto" w:frame="1"/>
+        </w:rPr>
+        <w:t>Facebook</w:t>
+      </w:r>
+      <w:proofErr w:type="spellEnd"/>
+      <w:r>
+        <w:rPr>
+          <w:rFonts w:asciiTheme="minorHAnsi" w:hAnsiTheme="minorHAnsi" w:cstheme="minorHAnsi"/>
+          <w:sz w:val="28"/>
+          <w:szCs w:val="28"/>
+          <w:bdr w:val="none" w:sz="0" w:space="0" w:color="auto" w:frame="1"/>
+        </w:rPr>
+        <w:t xml:space="preserve">) і спільнотою індивідуальних розробників. </w:t>
+      </w:r>
+      <w:proofErr w:type="spellStart"/>
+      <w:r>
+        <w:rPr>
+          <w:rFonts w:asciiTheme="minorHAnsi" w:hAnsiTheme="minorHAnsi" w:cstheme="minorHAnsi"/>
+          <w:sz w:val="28"/>
+          <w:szCs w:val="28"/>
+          <w:bdr w:val="none" w:sz="0" w:space="0" w:color="auto" w:frame="1"/>
+        </w:rPr>
+        <w:t>React</w:t>
+      </w:r>
+      <w:proofErr w:type="spellEnd"/>
+      <w:r>
+        <w:rPr>
+          <w:rFonts w:asciiTheme="minorHAnsi" w:hAnsiTheme="minorHAnsi" w:cstheme="minorHAnsi"/>
+          <w:sz w:val="28"/>
+          <w:szCs w:val="28"/>
+          <w:bdr w:val="none" w:sz="0" w:space="0" w:color="auto" w:frame="1"/>
+        </w:rPr>
+        <w:t xml:space="preserve"> дозволяє розробникам створювати великі веб застосунки, які використовують дані, котрі змінюються з часом, без перезавантаження сторінки. Його мета полягає в тому, щоб бути швидким, простим, масштабованим. </w:t>
+      </w:r>
+      <w:proofErr w:type="spellStart"/>
+      <w:r>
+        <w:rPr>
+          <w:rFonts w:asciiTheme="minorHAnsi" w:hAnsiTheme="minorHAnsi" w:cstheme="minorHAnsi"/>
+          <w:sz w:val="28"/>
+          <w:szCs w:val="28"/>
+          <w:bdr w:val="none" w:sz="0" w:space="0" w:color="auto" w:frame="1"/>
+        </w:rPr>
+        <w:t>React</w:t>
+      </w:r>
+      <w:proofErr w:type="spellEnd"/>
+      <w:r>
+        <w:rPr>
+          <w:rFonts w:asciiTheme="minorHAnsi" w:hAnsiTheme="minorHAnsi" w:cstheme="minorHAnsi"/>
+          <w:sz w:val="28"/>
+          <w:szCs w:val="28"/>
+          <w:bdr w:val="none" w:sz="0" w:space="0" w:color="auto" w:frame="1"/>
+        </w:rPr>
+        <w:t xml:space="preserve"> обробляє тільки користувацький інтерфейс у застосунках. Це відповідає видові у шаблоні модель-вид-контролер (MVC), і може бути використане у поєднанні з іншими </w:t>
+      </w:r>
+      <w:proofErr w:type="spellStart"/>
+      <w:r>
+        <w:rPr>
+          <w:rFonts w:asciiTheme="minorHAnsi" w:hAnsiTheme="minorHAnsi" w:cstheme="minorHAnsi"/>
+          <w:sz w:val="28"/>
+          <w:szCs w:val="28"/>
+          <w:bdr w:val="none" w:sz="0" w:space="0" w:color="auto" w:frame="1"/>
+        </w:rPr>
+        <w:t>JavaScript</w:t>
+      </w:r>
+      <w:proofErr w:type="spellEnd"/>
+      <w:r>
+        <w:rPr>
+          <w:rFonts w:asciiTheme="minorHAnsi" w:hAnsiTheme="minorHAnsi" w:cstheme="minorHAnsi"/>
+          <w:sz w:val="28"/>
+          <w:szCs w:val="28"/>
+          <w:bdr w:val="none" w:sz="0" w:space="0" w:color="auto" w:frame="1"/>
+        </w:rPr>
+        <w:t xml:space="preserve"> бібліотеками або в великих фреймворках MVC, таких як </w:t>
+      </w:r>
+      <w:proofErr w:type="spellStart"/>
+      <w:r>
+        <w:rPr>
+          <w:rFonts w:asciiTheme="minorHAnsi" w:hAnsiTheme="minorHAnsi" w:cstheme="minorHAnsi"/>
+          <w:sz w:val="28"/>
+          <w:szCs w:val="28"/>
+          <w:bdr w:val="none" w:sz="0" w:space="0" w:color="auto" w:frame="1"/>
+        </w:rPr>
+        <w:t>AngularJS</w:t>
+      </w:r>
+      <w:proofErr w:type="spellEnd"/>
+      <w:r>
+        <w:rPr>
+          <w:rFonts w:asciiTheme="minorHAnsi" w:hAnsiTheme="minorHAnsi" w:cstheme="minorHAnsi"/>
+          <w:sz w:val="28"/>
+          <w:szCs w:val="28"/>
+          <w:bdr w:val="none" w:sz="0" w:space="0" w:color="auto" w:frame="1"/>
+        </w:rPr>
+        <w:t xml:space="preserve">. Він також може бути використаний з </w:t>
+      </w:r>
+      <w:proofErr w:type="spellStart"/>
+      <w:r>
+        <w:rPr>
+          <w:rFonts w:asciiTheme="minorHAnsi" w:hAnsiTheme="minorHAnsi" w:cstheme="minorHAnsi"/>
+          <w:sz w:val="28"/>
+          <w:szCs w:val="28"/>
+          <w:bdr w:val="none" w:sz="0" w:space="0" w:color="auto" w:frame="1"/>
+        </w:rPr>
+        <w:t>React</w:t>
+      </w:r>
+      <w:proofErr w:type="spellEnd"/>
+      <w:r>
+        <w:rPr>
+          <w:rFonts w:asciiTheme="minorHAnsi" w:hAnsiTheme="minorHAnsi" w:cstheme="minorHAnsi"/>
+          <w:sz w:val="28"/>
+          <w:szCs w:val="28"/>
+          <w:bdr w:val="none" w:sz="0" w:space="0" w:color="auto" w:frame="1"/>
+        </w:rPr>
+        <w:t xml:space="preserve"> на основі надбудов, щоб піклуватися про частини без користувацького інтерфейсу побудови веб застосунків. Як бібліотеку інтерфейсу користувача </w:t>
+      </w:r>
+      <w:proofErr w:type="spellStart"/>
+      <w:r>
+        <w:rPr>
+          <w:rFonts w:asciiTheme="minorHAnsi" w:hAnsiTheme="minorHAnsi" w:cstheme="minorHAnsi"/>
+          <w:sz w:val="28"/>
+          <w:szCs w:val="28"/>
+          <w:bdr w:val="none" w:sz="0" w:space="0" w:color="auto" w:frame="1"/>
+        </w:rPr>
+        <w:t>React</w:t>
+      </w:r>
+      <w:proofErr w:type="spellEnd"/>
+      <w:r>
+        <w:rPr>
+          <w:rFonts w:asciiTheme="minorHAnsi" w:hAnsiTheme="minorHAnsi" w:cstheme="minorHAnsi"/>
+          <w:sz w:val="28"/>
+          <w:szCs w:val="28"/>
+          <w:bdr w:val="none" w:sz="0" w:space="0" w:color="auto" w:frame="1"/>
+        </w:rPr>
+        <w:t xml:space="preserve"> найчастіше використовують разом з іншими бібліотеками, такими як </w:t>
+      </w:r>
+      <w:proofErr w:type="spellStart"/>
+      <w:r>
+        <w:rPr>
+          <w:rFonts w:asciiTheme="minorHAnsi" w:hAnsiTheme="minorHAnsi" w:cstheme="minorHAnsi"/>
+          <w:sz w:val="28"/>
+          <w:szCs w:val="28"/>
+          <w:bdr w:val="none" w:sz="0" w:space="0" w:color="auto" w:frame="1"/>
+        </w:rPr>
+        <w:t>Redux</w:t>
+      </w:r>
+      <w:proofErr w:type="spellEnd"/>
+      <w:r>
+        <w:rPr>
+          <w:rFonts w:asciiTheme="minorHAnsi" w:hAnsiTheme="minorHAnsi" w:cstheme="minorHAnsi"/>
+          <w:sz w:val="28"/>
+          <w:szCs w:val="28"/>
+          <w:bdr w:val="none" w:sz="0" w:space="0" w:color="auto" w:frame="1"/>
+        </w:rPr>
+        <w:t>.</w:t>
       </w:r>
     </w:p>
     <w:p>
@@ -5780,7 +6763,119 @@
           <w:sz w:val="28"/>
           <w:szCs w:val="28"/>
         </w:rPr>
-        <w:t>Комбінація цих додатків та мов програмування дозволяє створити потужний, масштабований та безпечний веб-застосунок. Використання Visual Studio Code сприяє зручній розробці коду, HTML надає структуру веб-сторінок, CSS забезпечує їх стильове оформлення, JavaScript додає інтерактивність на клієнтській стороні, JSON полегшує обмін даними, PostgreSQL надає надійне зберігання даних, Node.js дозволяє реалізувати серверну логіку. React допомагає створювати швидкі та ефективні користувацькі інтерфейси, а Git допомагає контролювати версії коду.</w:t>
+        <w:t xml:space="preserve">Комбінація цих додатків та мов програмування дозволяє створити потужний, масштабований та безпечний веб-застосунок. Використання </w:t>
+      </w:r>
+      <w:proofErr w:type="spellStart"/>
+      <w:r>
+        <w:rPr>
+          <w:sz w:val="28"/>
+          <w:szCs w:val="28"/>
+        </w:rPr>
+        <w:t>Visual</w:t>
+      </w:r>
+      <w:proofErr w:type="spellEnd"/>
+      <w:r>
+        <w:rPr>
+          <w:sz w:val="28"/>
+          <w:szCs w:val="28"/>
+        </w:rPr>
+        <w:t xml:space="preserve"> </w:t>
+      </w:r>
+      <w:proofErr w:type="spellStart"/>
+      <w:r>
+        <w:rPr>
+          <w:sz w:val="28"/>
+          <w:szCs w:val="28"/>
+        </w:rPr>
+        <w:t>Studio</w:t>
+      </w:r>
+      <w:proofErr w:type="spellEnd"/>
+      <w:r>
+        <w:rPr>
+          <w:sz w:val="28"/>
+          <w:szCs w:val="28"/>
+        </w:rPr>
+        <w:t xml:space="preserve"> </w:t>
+      </w:r>
+      <w:proofErr w:type="spellStart"/>
+      <w:r>
+        <w:rPr>
+          <w:sz w:val="28"/>
+          <w:szCs w:val="28"/>
+        </w:rPr>
+        <w:t>Code</w:t>
+      </w:r>
+      <w:proofErr w:type="spellEnd"/>
+      <w:r>
+        <w:rPr>
+          <w:sz w:val="28"/>
+          <w:szCs w:val="28"/>
+        </w:rPr>
+        <w:t xml:space="preserve"> сприяє зручній розробці коду, HTML надає структуру веб-сторінок, CSS забезпечує їх стильове оформлення, </w:t>
+      </w:r>
+      <w:proofErr w:type="spellStart"/>
+      <w:r>
+        <w:rPr>
+          <w:sz w:val="28"/>
+          <w:szCs w:val="28"/>
+        </w:rPr>
+        <w:t>JavaScript</w:t>
+      </w:r>
+      <w:proofErr w:type="spellEnd"/>
+      <w:r>
+        <w:rPr>
+          <w:sz w:val="28"/>
+          <w:szCs w:val="28"/>
+        </w:rPr>
+        <w:t xml:space="preserve"> додає інтерактивність на клієнтській стороні, JSON полегшує обмін даними, </w:t>
+      </w:r>
+      <w:proofErr w:type="spellStart"/>
+      <w:r>
+        <w:rPr>
+          <w:sz w:val="28"/>
+          <w:szCs w:val="28"/>
+        </w:rPr>
+        <w:t>PostgreSQL</w:t>
+      </w:r>
+      <w:proofErr w:type="spellEnd"/>
+      <w:r>
+        <w:rPr>
+          <w:sz w:val="28"/>
+          <w:szCs w:val="28"/>
+        </w:rPr>
+        <w:t xml:space="preserve"> надає надійне зберігання даних, Node.js дозволяє реалізувати серверну логіку. </w:t>
+      </w:r>
+      <w:proofErr w:type="spellStart"/>
+      <w:r>
+        <w:rPr>
+          <w:sz w:val="28"/>
+          <w:szCs w:val="28"/>
+        </w:rPr>
+        <w:t>React</w:t>
+      </w:r>
+      <w:proofErr w:type="spellEnd"/>
+      <w:r>
+        <w:rPr>
+          <w:sz w:val="28"/>
+          <w:szCs w:val="28"/>
+        </w:rPr>
+        <w:t xml:space="preserve"> допомагає створювати швидкі та ефективні користувацькі інтерфейси, а </w:t>
+      </w:r>
+      <w:proofErr w:type="spellStart"/>
+      <w:r>
+        <w:rPr>
+          <w:sz w:val="28"/>
+          <w:szCs w:val="28"/>
+        </w:rPr>
+        <w:t>Git</w:t>
+      </w:r>
+      <w:proofErr w:type="spellEnd"/>
+      <w:r>
+        <w:rPr>
+          <w:sz w:val="28"/>
+          <w:szCs w:val="28"/>
+        </w:rPr>
+        <w:t xml:space="preserve"> допомагає контролювати версії коду.</w:t>
       </w:r>
     </w:p>
     <w:p>
@@ -5882,12 +6977,21 @@
           <w:szCs w:val="28"/>
         </w:rPr>
       </w:pPr>
-      <w:r>
-        <w:rPr>
-          <w:sz w:val="28"/>
-          <w:szCs w:val="28"/>
-        </w:rPr>
-        <w:t>Проєкт складається з двох основних частин:</w:t>
+      <w:proofErr w:type="spellStart"/>
+      <w:r>
+        <w:rPr>
+          <w:sz w:val="28"/>
+          <w:szCs w:val="28"/>
+        </w:rPr>
+        <w:t>Проєкт</w:t>
+      </w:r>
+      <w:proofErr w:type="spellEnd"/>
+      <w:r>
+        <w:rPr>
+          <w:sz w:val="28"/>
+          <w:szCs w:val="28"/>
+        </w:rPr>
+        <w:t xml:space="preserve"> складається з двох основних частин:</w:t>
       </w:r>
     </w:p>
     <w:p>
@@ -5902,7 +7006,21 @@
         <w:rPr>
           <w:szCs w:val="28"/>
         </w:rPr>
-        <w:t>Клієнтська частина (Frontend):</w:t>
+        <w:t>Клієнтська частина (</w:t>
+      </w:r>
+      <w:proofErr w:type="spellStart"/>
+      <w:r>
+        <w:rPr>
+          <w:szCs w:val="28"/>
+        </w:rPr>
+        <w:t>Frontend</w:t>
+      </w:r>
+      <w:proofErr w:type="spellEnd"/>
+      <w:r>
+        <w:rPr>
+          <w:szCs w:val="28"/>
+        </w:rPr>
+        <w:t>):</w:t>
       </w:r>
       <w:bookmarkEnd w:id="20"/>
     </w:p>
@@ -5920,12 +7038,21 @@
           <w:szCs w:val="28"/>
         </w:rPr>
       </w:pPr>
-      <w:r>
-        <w:rPr>
-          <w:sz w:val="28"/>
-          <w:szCs w:val="28"/>
-        </w:rPr>
-        <w:t>React: для побудови інтерфейсу користувача.</w:t>
+      <w:proofErr w:type="spellStart"/>
+      <w:r>
+        <w:rPr>
+          <w:sz w:val="28"/>
+          <w:szCs w:val="28"/>
+        </w:rPr>
+        <w:t>React</w:t>
+      </w:r>
+      <w:proofErr w:type="spellEnd"/>
+      <w:r>
+        <w:rPr>
+          <w:sz w:val="28"/>
+          <w:szCs w:val="28"/>
+        </w:rPr>
+        <w:t>: для побудови інтерфейсу користувача.</w:t>
       </w:r>
     </w:p>
     <w:p>
@@ -5964,12 +7091,21 @@
           <w:szCs w:val="28"/>
         </w:rPr>
       </w:pPr>
-      <w:r>
-        <w:rPr>
-          <w:sz w:val="28"/>
-          <w:szCs w:val="28"/>
-        </w:rPr>
-        <w:t>JavaScript: для логіки роботи інтерфейсу.</w:t>
+      <w:proofErr w:type="spellStart"/>
+      <w:r>
+        <w:rPr>
+          <w:sz w:val="28"/>
+          <w:szCs w:val="28"/>
+        </w:rPr>
+        <w:t>JavaScript</w:t>
+      </w:r>
+      <w:proofErr w:type="spellEnd"/>
+      <w:r>
+        <w:rPr>
+          <w:sz w:val="28"/>
+          <w:szCs w:val="28"/>
+        </w:rPr>
+        <w:t>: для логіки роботи інтерфейсу.</w:t>
       </w:r>
     </w:p>
     <w:p>
@@ -5978,7 +7114,15 @@
       </w:pPr>
       <w:bookmarkStart w:id="21" w:name="_Toc170113319"/>
       <w:r>
-        <w:t>Серверна частина (Backend):</w:t>
+        <w:t>Серверна частина (</w:t>
+      </w:r>
+      <w:proofErr w:type="spellStart"/>
+      <w:r>
+        <w:t>Backend</w:t>
+      </w:r>
+      <w:proofErr w:type="spellEnd"/>
+      <w:r>
+        <w:t>):</w:t>
       </w:r>
       <w:bookmarkEnd w:id="21"/>
     </w:p>
@@ -5996,12 +7140,21 @@
           <w:szCs w:val="28"/>
         </w:rPr>
       </w:pPr>
-      <w:r>
-        <w:rPr>
-          <w:sz w:val="28"/>
-          <w:szCs w:val="28"/>
-        </w:rPr>
-        <w:t>PostgreSQL: база даних, що містить каталог товарів та дані користувачів</w:t>
+      <w:proofErr w:type="spellStart"/>
+      <w:r>
+        <w:rPr>
+          <w:sz w:val="28"/>
+          <w:szCs w:val="28"/>
+        </w:rPr>
+        <w:t>PostgreSQL</w:t>
+      </w:r>
+      <w:proofErr w:type="spellEnd"/>
+      <w:r>
+        <w:rPr>
+          <w:sz w:val="28"/>
+          <w:szCs w:val="28"/>
+        </w:rPr>
+        <w:t>: база даних, що містить каталог товарів та дані користувачів</w:t>
       </w:r>
     </w:p>
     <w:p>
@@ -6036,12 +7189,21 @@
           <w:szCs w:val="28"/>
         </w:rPr>
       </w:pPr>
-      <w:r>
-        <w:rPr>
-          <w:sz w:val="28"/>
-          <w:szCs w:val="28"/>
-        </w:rPr>
-        <w:t>Frontend:</w:t>
+      <w:proofErr w:type="spellStart"/>
+      <w:r>
+        <w:rPr>
+          <w:sz w:val="28"/>
+          <w:szCs w:val="28"/>
+        </w:rPr>
+        <w:t>Frontend</w:t>
+      </w:r>
+      <w:proofErr w:type="spellEnd"/>
+      <w:r>
+        <w:rPr>
+          <w:sz w:val="28"/>
+          <w:szCs w:val="28"/>
+        </w:rPr>
+        <w:t>:</w:t>
       </w:r>
     </w:p>
     <w:p>
@@ -6076,12 +7238,21 @@
           <w:szCs w:val="28"/>
         </w:rPr>
       </w:pPr>
-      <w:r>
-        <w:rPr>
-          <w:sz w:val="28"/>
-          <w:szCs w:val="28"/>
-        </w:rPr>
-        <w:t>Backend:</w:t>
+      <w:proofErr w:type="spellStart"/>
+      <w:r>
+        <w:rPr>
+          <w:sz w:val="28"/>
+          <w:szCs w:val="28"/>
+        </w:rPr>
+        <w:t>Backend</w:t>
+      </w:r>
+      <w:proofErr w:type="spellEnd"/>
+      <w:r>
+        <w:rPr>
+          <w:sz w:val="28"/>
+          <w:szCs w:val="28"/>
+        </w:rPr>
+        <w:t>:</w:t>
       </w:r>
     </w:p>
     <w:p>
@@ -6171,12 +7342,21 @@
           <w:szCs w:val="28"/>
         </w:rPr>
       </w:pPr>
-      <w:r>
-        <w:rPr>
-          <w:sz w:val="28"/>
-          <w:szCs w:val="28"/>
-        </w:rPr>
-        <w:t>client/: містить весь код клієнтської частини.</w:t>
+      <w:proofErr w:type="spellStart"/>
+      <w:r>
+        <w:rPr>
+          <w:sz w:val="28"/>
+          <w:szCs w:val="28"/>
+        </w:rPr>
+        <w:t>client</w:t>
+      </w:r>
+      <w:proofErr w:type="spellEnd"/>
+      <w:r>
+        <w:rPr>
+          <w:sz w:val="28"/>
+          <w:szCs w:val="28"/>
+        </w:rPr>
+        <w:t>/: містить весь код клієнтської частини.</w:t>
       </w:r>
     </w:p>
     <w:p>
@@ -6193,12 +7373,21 @@
           <w:szCs w:val="28"/>
         </w:rPr>
       </w:pPr>
-      <w:r>
-        <w:rPr>
-          <w:sz w:val="28"/>
-          <w:szCs w:val="28"/>
-        </w:rPr>
-        <w:t>src/: головний каталог з кодом.</w:t>
+      <w:proofErr w:type="spellStart"/>
+      <w:r>
+        <w:rPr>
+          <w:sz w:val="28"/>
+          <w:szCs w:val="28"/>
+        </w:rPr>
+        <w:t>src</w:t>
+      </w:r>
+      <w:proofErr w:type="spellEnd"/>
+      <w:r>
+        <w:rPr>
+          <w:sz w:val="28"/>
+          <w:szCs w:val="28"/>
+        </w:rPr>
+        <w:t>/: головний каталог з кодом.</w:t>
       </w:r>
     </w:p>
     <w:p>
@@ -6213,12 +7402,21 @@
           <w:szCs w:val="28"/>
         </w:rPr>
       </w:pPr>
-      <w:r>
-        <w:rPr>
-          <w:sz w:val="28"/>
-          <w:szCs w:val="28"/>
-        </w:rPr>
-        <w:t>components/: компоненти сайту; візуальні частини сайту, які можуть використовуватися на кількох сторінках</w:t>
+      <w:proofErr w:type="spellStart"/>
+      <w:r>
+        <w:rPr>
+          <w:sz w:val="28"/>
+          <w:szCs w:val="28"/>
+        </w:rPr>
+        <w:t>components</w:t>
+      </w:r>
+      <w:proofErr w:type="spellEnd"/>
+      <w:r>
+        <w:rPr>
+          <w:sz w:val="28"/>
+          <w:szCs w:val="28"/>
+        </w:rPr>
+        <w:t>/: компоненти сайту; візуальні частини сайту, які можуть використовуватися на кількох сторінках</w:t>
       </w:r>
     </w:p>
     <w:p>
@@ -6233,12 +7431,21 @@
           <w:szCs w:val="28"/>
         </w:rPr>
       </w:pPr>
-      <w:r>
-        <w:rPr>
-          <w:sz w:val="28"/>
-          <w:szCs w:val="28"/>
-        </w:rPr>
-        <w:t>api/: ініціалізація зв'язку із сервером, налаштування принципу отримання відповіді від сервера</w:t>
+      <w:proofErr w:type="spellStart"/>
+      <w:r>
+        <w:rPr>
+          <w:sz w:val="28"/>
+          <w:szCs w:val="28"/>
+        </w:rPr>
+        <w:t>api</w:t>
+      </w:r>
+      <w:proofErr w:type="spellEnd"/>
+      <w:r>
+        <w:rPr>
+          <w:sz w:val="28"/>
+          <w:szCs w:val="28"/>
+        </w:rPr>
+        <w:t>/: ініціалізація зв'язку із сервером, налаштування принципу отримання відповіді від сервера</w:t>
       </w:r>
     </w:p>
     <w:p>
@@ -6253,12 +7460,21 @@
           <w:szCs w:val="28"/>
         </w:rPr>
       </w:pPr>
-      <w:r>
-        <w:rPr>
-          <w:sz w:val="28"/>
-          <w:szCs w:val="28"/>
-        </w:rPr>
-        <w:t>hooks/: містить useShoppingCart.js для керування корзиною</w:t>
+      <w:proofErr w:type="spellStart"/>
+      <w:r>
+        <w:rPr>
+          <w:sz w:val="28"/>
+          <w:szCs w:val="28"/>
+        </w:rPr>
+        <w:t>hooks</w:t>
+      </w:r>
+      <w:proofErr w:type="spellEnd"/>
+      <w:r>
+        <w:rPr>
+          <w:sz w:val="28"/>
+          <w:szCs w:val="28"/>
+        </w:rPr>
+        <w:t>/: містить useShoppingCart.js для керування корзиною</w:t>
       </w:r>
     </w:p>
     <w:p>
@@ -6273,12 +7489,21 @@
           <w:szCs w:val="28"/>
         </w:rPr>
       </w:pPr>
-      <w:r>
-        <w:rPr>
-          <w:sz w:val="28"/>
-          <w:szCs w:val="28"/>
-        </w:rPr>
-        <w:t>constants/: прості константи для роботи різних частин сайту. Виведені у окрему теку для зручності</w:t>
+      <w:proofErr w:type="spellStart"/>
+      <w:r>
+        <w:rPr>
+          <w:sz w:val="28"/>
+          <w:szCs w:val="28"/>
+        </w:rPr>
+        <w:t>constants</w:t>
+      </w:r>
+      <w:proofErr w:type="spellEnd"/>
+      <w:r>
+        <w:rPr>
+          <w:sz w:val="28"/>
+          <w:szCs w:val="28"/>
+        </w:rPr>
+        <w:t>/: прості константи для роботи різних частин сайту. Виведені у окрему теку для зручності</w:t>
       </w:r>
     </w:p>
     <w:p>
@@ -6295,12 +7520,21 @@
           <w:szCs w:val="28"/>
         </w:rPr>
       </w:pPr>
-      <w:r>
-        <w:rPr>
-          <w:sz w:val="28"/>
-          <w:szCs w:val="28"/>
-        </w:rPr>
-        <w:t>pages/: містить сторінки сайту</w:t>
+      <w:proofErr w:type="spellStart"/>
+      <w:r>
+        <w:rPr>
+          <w:sz w:val="28"/>
+          <w:szCs w:val="28"/>
+        </w:rPr>
+        <w:t>pages</w:t>
+      </w:r>
+      <w:proofErr w:type="spellEnd"/>
+      <w:r>
+        <w:rPr>
+          <w:sz w:val="28"/>
+          <w:szCs w:val="28"/>
+        </w:rPr>
+        <w:t>/: містить сторінки сайту</w:t>
       </w:r>
     </w:p>
     <w:p>
@@ -6315,12 +7549,21 @@
           <w:szCs w:val="28"/>
         </w:rPr>
       </w:pPr>
-      <w:r>
-        <w:rPr>
-          <w:sz w:val="28"/>
-          <w:szCs w:val="28"/>
-        </w:rPr>
-        <w:t>hooks/useShoppingCart.js: набір інструментів для локальної взаємодії з корзиною</w:t>
+      <w:proofErr w:type="spellStart"/>
+      <w:r>
+        <w:rPr>
+          <w:sz w:val="28"/>
+          <w:szCs w:val="28"/>
+        </w:rPr>
+        <w:t>hooks</w:t>
+      </w:r>
+      <w:proofErr w:type="spellEnd"/>
+      <w:r>
+        <w:rPr>
+          <w:sz w:val="28"/>
+          <w:szCs w:val="28"/>
+        </w:rPr>
+        <w:t>/useShoppingCart.js: набір інструментів для локальної взаємодії з корзиною</w:t>
       </w:r>
     </w:p>
     <w:p>
@@ -6337,12 +7580,37 @@
           <w:szCs w:val="28"/>
         </w:rPr>
       </w:pPr>
-      <w:r>
-        <w:rPr>
-          <w:sz w:val="28"/>
-          <w:szCs w:val="28"/>
-        </w:rPr>
-        <w:t>icons/&amp;images/: каталог зображень та іконок для використання у інтерфейсі та не тільки</w:t>
+      <w:proofErr w:type="spellStart"/>
+      <w:r>
+        <w:rPr>
+          <w:sz w:val="28"/>
+          <w:szCs w:val="28"/>
+        </w:rPr>
+        <w:t>icons</w:t>
+      </w:r>
+      <w:proofErr w:type="spellEnd"/>
+      <w:r>
+        <w:rPr>
+          <w:sz w:val="28"/>
+          <w:szCs w:val="28"/>
+        </w:rPr>
+        <w:t>/&amp;</w:t>
+      </w:r>
+      <w:proofErr w:type="spellStart"/>
+      <w:r>
+        <w:rPr>
+          <w:sz w:val="28"/>
+          <w:szCs w:val="28"/>
+        </w:rPr>
+        <w:t>images</w:t>
+      </w:r>
+      <w:proofErr w:type="spellEnd"/>
+      <w:r>
+        <w:rPr>
+          <w:sz w:val="28"/>
+          <w:szCs w:val="28"/>
+        </w:rPr>
+        <w:t>/: каталог зображень та іконок для використання у інтерфейсі та не тільки</w:t>
       </w:r>
     </w:p>
     <w:p>
@@ -6357,12 +7625,21 @@
           <w:szCs w:val="28"/>
         </w:rPr>
       </w:pPr>
-      <w:r>
-        <w:rPr>
-          <w:sz w:val="28"/>
-          <w:szCs w:val="28"/>
-        </w:rPr>
-        <w:t>redux/: менеджер по управлінню всіма даними з сервера, отримуваними та надісланими.</w:t>
+      <w:proofErr w:type="spellStart"/>
+      <w:r>
+        <w:rPr>
+          <w:sz w:val="28"/>
+          <w:szCs w:val="28"/>
+        </w:rPr>
+        <w:t>redux</w:t>
+      </w:r>
+      <w:proofErr w:type="spellEnd"/>
+      <w:r>
+        <w:rPr>
+          <w:sz w:val="28"/>
+          <w:szCs w:val="28"/>
+        </w:rPr>
+        <w:t>/: менеджер по управлінню всіма даними з сервера, отримуваними та надісланими.</w:t>
       </w:r>
     </w:p>
     <w:p>
@@ -6379,12 +7656,37 @@
           <w:szCs w:val="28"/>
         </w:rPr>
       </w:pPr>
-      <w:r>
-        <w:rPr>
-          <w:sz w:val="28"/>
-          <w:szCs w:val="28"/>
-        </w:rPr>
-        <w:t>services/: зв'язування redux з сервером.</w:t>
+      <w:proofErr w:type="spellStart"/>
+      <w:r>
+        <w:rPr>
+          <w:sz w:val="28"/>
+          <w:szCs w:val="28"/>
+        </w:rPr>
+        <w:t>services</w:t>
+      </w:r>
+      <w:proofErr w:type="spellEnd"/>
+      <w:r>
+        <w:rPr>
+          <w:sz w:val="28"/>
+          <w:szCs w:val="28"/>
+        </w:rPr>
+        <w:t xml:space="preserve">/: зв'язування </w:t>
+      </w:r>
+      <w:proofErr w:type="spellStart"/>
+      <w:r>
+        <w:rPr>
+          <w:sz w:val="28"/>
+          <w:szCs w:val="28"/>
+        </w:rPr>
+        <w:t>redux</w:t>
+      </w:r>
+      <w:proofErr w:type="spellEnd"/>
+      <w:r>
+        <w:rPr>
+          <w:sz w:val="28"/>
+          <w:szCs w:val="28"/>
+        </w:rPr>
+        <w:t xml:space="preserve"> з сервером.</w:t>
       </w:r>
     </w:p>
     <w:p>
@@ -6458,12 +7760,21 @@
           <w:szCs w:val="28"/>
         </w:rPr>
       </w:pPr>
-      <w:r>
-        <w:rPr>
-          <w:sz w:val="28"/>
-          <w:szCs w:val="28"/>
-        </w:rPr>
-        <w:t>server/: містить весь код серверної частини.</w:t>
+      <w:proofErr w:type="spellStart"/>
+      <w:r>
+        <w:rPr>
+          <w:sz w:val="28"/>
+          <w:szCs w:val="28"/>
+        </w:rPr>
+        <w:t>server</w:t>
+      </w:r>
+      <w:proofErr w:type="spellEnd"/>
+      <w:r>
+        <w:rPr>
+          <w:sz w:val="28"/>
+          <w:szCs w:val="28"/>
+        </w:rPr>
+        <w:t>/: містить весь код серверної частини.</w:t>
       </w:r>
     </w:p>
     <w:p>
@@ -6480,12 +7791,21 @@
           <w:szCs w:val="28"/>
         </w:rPr>
       </w:pPr>
-      <w:r>
-        <w:rPr>
-          <w:sz w:val="28"/>
-          <w:szCs w:val="28"/>
-        </w:rPr>
-        <w:t>routes/: маршрути для API.</w:t>
+      <w:proofErr w:type="spellStart"/>
+      <w:r>
+        <w:rPr>
+          <w:sz w:val="28"/>
+          <w:szCs w:val="28"/>
+        </w:rPr>
+        <w:t>routes</w:t>
+      </w:r>
+      <w:proofErr w:type="spellEnd"/>
+      <w:r>
+        <w:rPr>
+          <w:sz w:val="28"/>
+          <w:szCs w:val="28"/>
+        </w:rPr>
+        <w:t>/: маршрути для API.</w:t>
       </w:r>
     </w:p>
     <w:p>
@@ -6578,6 +7898,7 @@
         </w:rPr>
         <w:t xml:space="preserve"> </w:t>
       </w:r>
+      <w:proofErr w:type="gramStart"/>
       <w:r>
         <w:rPr>
           <w:sz w:val="28"/>
@@ -6599,8 +7920,27 @@
           <w:szCs w:val="28"/>
           <w:lang w:val="en-US"/>
         </w:rPr>
-        <w:t>!Start_Client</w:t>
-      </w:r>
+        <w:t>!</w:t>
+      </w:r>
+      <w:proofErr w:type="spellStart"/>
+      <w:r>
+        <w:rPr>
+          <w:sz w:val="28"/>
+          <w:szCs w:val="28"/>
+          <w:lang w:val="en-US"/>
+        </w:rPr>
+        <w:t>Start</w:t>
+      </w:r>
+      <w:proofErr w:type="gramEnd"/>
+      <w:r>
+        <w:rPr>
+          <w:sz w:val="28"/>
+          <w:szCs w:val="28"/>
+          <w:lang w:val="en-US"/>
+        </w:rPr>
+        <w:t>_Client</w:t>
+      </w:r>
+      <w:proofErr w:type="spellEnd"/>
       <w:r>
         <w:rPr>
           <w:sz w:val="28"/>
@@ -6629,15 +7969,33 @@
           <w:szCs w:val="28"/>
           <w:lang w:val="en-US"/>
         </w:rPr>
-        <w:t>!Start_S</w:t>
-      </w:r>
+        <w:t>!</w:t>
+      </w:r>
+      <w:proofErr w:type="spellStart"/>
       <w:r>
         <w:rPr>
           <w:sz w:val="28"/>
           <w:szCs w:val="28"/>
           <w:lang w:val="en-US"/>
         </w:rPr>
-        <w:t xml:space="preserve">erver: </w:t>
+        <w:t>Start_S</w:t>
+      </w:r>
+      <w:r>
+        <w:rPr>
+          <w:sz w:val="28"/>
+          <w:szCs w:val="28"/>
+          <w:lang w:val="en-US"/>
+        </w:rPr>
+        <w:t>erver</w:t>
+      </w:r>
+      <w:proofErr w:type="spellEnd"/>
+      <w:r>
+        <w:rPr>
+          <w:sz w:val="28"/>
+          <w:szCs w:val="28"/>
+          <w:lang w:val="en-US"/>
+        </w:rPr>
+        <w:t xml:space="preserve">: </w:t>
       </w:r>
       <w:r>
         <w:rPr>
@@ -6698,6 +8056,54 @@
           <w:sz w:val="28"/>
           <w:szCs w:val="28"/>
         </w:rPr>
+        <w:t xml:space="preserve"> </w:t>
+      </w:r>
+      <w:proofErr w:type="gramStart"/>
+      <w:r>
+        <w:rPr>
+          <w:sz w:val="28"/>
+          <w:szCs w:val="28"/>
+        </w:rPr>
+        <w:t>&amp; !</w:t>
+      </w:r>
+      <w:r>
+        <w:rPr>
+          <w:sz w:val="28"/>
+          <w:szCs w:val="28"/>
+          <w:lang w:val="en-US"/>
+        </w:rPr>
+        <w:t>St</w:t>
+      </w:r>
+      <w:r>
+        <w:rPr>
+          <w:sz w:val="28"/>
+          <w:szCs w:val="28"/>
+          <w:lang w:val="en-US"/>
+        </w:rPr>
+        <w:t>op</w:t>
+      </w:r>
+      <w:proofErr w:type="gramEnd"/>
+      <w:r>
+        <w:rPr>
+          <w:sz w:val="28"/>
+          <w:szCs w:val="28"/>
+        </w:rPr>
+        <w:t>_</w:t>
+      </w:r>
+      <w:proofErr w:type="spellStart"/>
+      <w:r>
+        <w:rPr>
+          <w:sz w:val="28"/>
+          <w:szCs w:val="28"/>
+        </w:rPr>
+        <w:t>Client</w:t>
+      </w:r>
+      <w:proofErr w:type="spellEnd"/>
+      <w:r>
+        <w:rPr>
+          <w:sz w:val="28"/>
+          <w:szCs w:val="28"/>
+        </w:rPr>
         <w:t xml:space="preserve"> &amp; !</w:t>
       </w:r>
       <w:r>
@@ -6721,30 +8127,23 @@
           <w:sz w:val="28"/>
           <w:szCs w:val="28"/>
         </w:rPr>
-        <w:t>_Client &amp; !</w:t>
-      </w:r>
-      <w:r>
-        <w:rPr>
-          <w:sz w:val="28"/>
-          <w:szCs w:val="28"/>
-          <w:lang w:val="en-US"/>
-        </w:rPr>
-        <w:t>St</w:t>
-      </w:r>
-      <w:r>
-        <w:rPr>
-          <w:sz w:val="28"/>
-          <w:szCs w:val="28"/>
-          <w:lang w:val="en-US"/>
-        </w:rPr>
-        <w:t>op</w:t>
-      </w:r>
-      <w:r>
-        <w:rPr>
-          <w:sz w:val="28"/>
-          <w:szCs w:val="28"/>
-        </w:rPr>
-        <w:t>_Server: bat файли для швидко</w:t>
+        <w:t xml:space="preserve">_Server: </w:t>
+      </w:r>
+      <w:proofErr w:type="spellStart"/>
+      <w:r>
+        <w:rPr>
+          <w:sz w:val="28"/>
+          <w:szCs w:val="28"/>
+        </w:rPr>
+        <w:t>bat</w:t>
+      </w:r>
+      <w:proofErr w:type="spellEnd"/>
+      <w:r>
+        <w:rPr>
+          <w:sz w:val="28"/>
+          <w:szCs w:val="28"/>
+        </w:rPr>
+        <w:t xml:space="preserve"> файли для швидко</w:t>
       </w:r>
       <w:r>
         <w:rPr>
@@ -6888,7 +8287,7 @@
           <w:noProof/>
         </w:rPr>
         <w:drawing>
-          <wp:inline distT="0" distB="0" distL="0" distR="0" wp14:anchorId="3D4F18CF" wp14:editId="64D8EFB0">
+          <wp:inline distT="0" distB="0" distL="0" distR="0" wp14:anchorId="3D4F18CF" wp14:editId="4B8BA00E">
             <wp:extent cx="6330502" cy="3143250"/>
             <wp:effectExtent l="0" t="0" r="0" b="0"/>
             <wp:docPr id="1089960409" name="Рисунок 2" descr="Зображення, що містить знімок екрана, текст, програмне забезпечення&#10;&#10;Автоматично згенерований опис"/>
@@ -7019,7 +8418,7 @@
           <w:noProof/>
         </w:rPr>
         <w:drawing>
-          <wp:inline distT="0" distB="0" distL="0" distR="0" wp14:anchorId="7D75F159" wp14:editId="0EFB96E8">
+          <wp:inline distT="0" distB="0" distL="0" distR="0" wp14:anchorId="7D75F159" wp14:editId="74DFDF6F">
             <wp:extent cx="6120765" cy="2995295"/>
             <wp:effectExtent l="0" t="0" r="0" b="0"/>
             <wp:docPr id="1592879980" name="Рисунок 4" descr="Зображення, що містить знімок екрана, темрява&#10;&#10;Автоматично згенерований опис"/>
@@ -8434,12 +9833,14 @@
           <w:szCs w:val="28"/>
         </w:rPr>
       </w:pPr>
+      <w:proofErr w:type="spellStart"/>
       <w:r>
         <w:rPr>
           <w:rFonts w:asciiTheme="minorHAnsi" w:hAnsiTheme="minorHAnsi" w:cstheme="minorHAnsi"/>
         </w:rPr>
         <w:t>PostgreSQL</w:t>
       </w:r>
+      <w:proofErr w:type="spellEnd"/>
       <w:r>
         <w:rPr>
           <w:rFonts w:asciiTheme="minorHAnsi" w:hAnsiTheme="minorHAnsi" w:cstheme="minorHAnsi"/>
@@ -8484,18 +9885,35 @@
         </w:rPr>
         <w:t xml:space="preserve">Node.js: </w:t>
       </w:r>
-      <w:hyperlink r:id="rId33" w:history="1">
-        <w:r>
-          <w:rPr>
-            <w:rStyle w:val="ab"/>
-            <w:rFonts w:asciiTheme="minorHAnsi" w:hAnsiTheme="minorHAnsi" w:cstheme="minorHAnsi"/>
-            <w:sz w:val="28"/>
-            <w:szCs w:val="28"/>
-            <w:lang w:val="pl-PL"/>
-          </w:rPr>
-          <w:t>https://nodejs.org/en/</w:t>
-        </w:r>
-      </w:hyperlink>
+      <w:r>
+        <w:fldChar w:fldCharType="begin"/>
+      </w:r>
+      <w:r>
+        <w:instrText>HYPERLINK "https://nodejs.org/en/"</w:instrText>
+      </w:r>
+      <w:r>
+        <w:fldChar w:fldCharType="separate"/>
+      </w:r>
+      <w:r>
+        <w:rPr>
+          <w:rStyle w:val="ab"/>
+          <w:rFonts w:asciiTheme="minorHAnsi" w:hAnsiTheme="minorHAnsi" w:cstheme="minorHAnsi"/>
+          <w:sz w:val="28"/>
+          <w:szCs w:val="28"/>
+          <w:lang w:val="pl-PL"/>
+        </w:rPr>
+        <w:t>https://nodejs.org/en/</w:t>
+      </w:r>
+      <w:r>
+        <w:rPr>
+          <w:rStyle w:val="ab"/>
+          <w:rFonts w:asciiTheme="minorHAnsi" w:hAnsiTheme="minorHAnsi" w:cstheme="minorHAnsi"/>
+          <w:sz w:val="28"/>
+          <w:szCs w:val="28"/>
+          <w:lang w:val="pl-PL"/>
+        </w:rPr>
+        <w:fldChar w:fldCharType="end"/>
+      </w:r>
     </w:p>
     <w:p>
       <w:pPr>
@@ -8513,6 +9931,7 @@
           <w:szCs w:val="28"/>
         </w:rPr>
       </w:pPr>
+      <w:proofErr w:type="spellStart"/>
       <w:r>
         <w:rPr>
           <w:rFonts w:asciiTheme="minorHAnsi" w:hAnsiTheme="minorHAnsi" w:cstheme="minorHAnsi"/>
@@ -8520,9 +9939,19 @@
           <w:szCs w:val="28"/>
           <w:lang w:val="en-US"/>
         </w:rPr>
-        <w:t xml:space="preserve">Stackoverflow: </w:t>
-      </w:r>
-      <w:hyperlink r:id="rId34" w:history="1">
+        <w:t>Stackoverflow</w:t>
+      </w:r>
+      <w:proofErr w:type="spellEnd"/>
+      <w:r>
+        <w:rPr>
+          <w:rFonts w:asciiTheme="minorHAnsi" w:hAnsiTheme="minorHAnsi" w:cstheme="minorHAnsi"/>
+          <w:sz w:val="28"/>
+          <w:szCs w:val="28"/>
+          <w:lang w:val="en-US"/>
+        </w:rPr>
+        <w:t xml:space="preserve">: </w:t>
+      </w:r>
+      <w:hyperlink r:id="rId33" w:history="1">
         <w:r>
           <w:rPr>
             <w:rStyle w:val="ab"/>
@@ -8560,7 +9989,7 @@
         </w:rPr>
         <w:t xml:space="preserve">GitHub: </w:t>
       </w:r>
-      <w:hyperlink r:id="rId35" w:history="1">
+      <w:hyperlink r:id="rId34" w:history="1">
         <w:r>
           <w:rPr>
             <w:rStyle w:val="ab"/>
@@ -8607,7 +10036,7 @@
         </w:rPr>
         <w:t xml:space="preserve">: </w:t>
       </w:r>
-      <w:hyperlink r:id="rId36" w:history="1">
+      <w:hyperlink r:id="rId35" w:history="1">
         <w:r>
           <w:rPr>
             <w:rStyle w:val="ab"/>
@@ -8636,6 +10065,7 @@
           <w:szCs w:val="28"/>
         </w:rPr>
       </w:pPr>
+      <w:proofErr w:type="spellStart"/>
       <w:r>
         <w:rPr>
           <w:rFonts w:asciiTheme="minorHAnsi" w:hAnsiTheme="minorHAnsi" w:cstheme="minorHAnsi"/>
@@ -8645,6 +10075,7 @@
         </w:rPr>
         <w:t>Imgur</w:t>
       </w:r>
+      <w:proofErr w:type="spellEnd"/>
       <w:r>
         <w:rPr>
           <w:rFonts w:asciiTheme="minorHAnsi" w:hAnsiTheme="minorHAnsi" w:cstheme="minorHAnsi"/>
@@ -8662,7 +10093,7 @@
         </w:rPr>
         <w:t xml:space="preserve">для вбудовування зображень у сайт: </w:t>
       </w:r>
-      <w:hyperlink r:id="rId37" w:history="1">
+      <w:hyperlink r:id="rId36" w:history="1">
         <w:r>
           <w:rPr>
             <w:rStyle w:val="ab"/>
@@ -8696,9 +10127,27 @@
           <w:sz w:val="28"/>
           <w:szCs w:val="28"/>
         </w:rPr>
-        <w:t xml:space="preserve">Вихідний код проєкту: </w:t>
-      </w:r>
-      <w:hyperlink r:id="rId38" w:history="1">
+        <w:t xml:space="preserve">Вихідний код </w:t>
+      </w:r>
+      <w:proofErr w:type="spellStart"/>
+      <w:r>
+        <w:rPr>
+          <w:rFonts w:asciiTheme="minorHAnsi" w:hAnsiTheme="minorHAnsi" w:cstheme="minorHAnsi"/>
+          <w:sz w:val="28"/>
+          <w:szCs w:val="28"/>
+        </w:rPr>
+        <w:t>проєкту</w:t>
+      </w:r>
+      <w:proofErr w:type="spellEnd"/>
+      <w:r>
+        <w:rPr>
+          <w:rFonts w:asciiTheme="minorHAnsi" w:hAnsiTheme="minorHAnsi" w:cstheme="minorHAnsi"/>
+          <w:sz w:val="28"/>
+          <w:szCs w:val="28"/>
+        </w:rPr>
+        <w:t xml:space="preserve">: </w:t>
+      </w:r>
+      <w:hyperlink r:id="rId37" w:history="1">
         <w:r>
           <w:rPr>
             <w:rStyle w:val="ab"/>
@@ -8830,7 +10279,7 @@
                     <pic:cNvPicPr/>
                   </pic:nvPicPr>
                   <pic:blipFill>
-                    <a:blip r:embed="rId39">
+                    <a:blip r:embed="rId38">
                       <a:extLst>
                         <a:ext uri="{28A0092B-C50C-407E-A947-70E740481C1C}">
                           <a14:useLocalDpi xmlns:a14="http://schemas.microsoft.com/office/drawing/2010/main" val="0"/>
@@ -8933,7 +10382,7 @@
                     <pic:cNvPicPr/>
                   </pic:nvPicPr>
                   <pic:blipFill>
-                    <a:blip r:embed="rId40"/>
+                    <a:blip r:embed="rId39"/>
                     <a:stretch>
                       <a:fillRect/>
                     </a:stretch>
@@ -9023,7 +10472,7 @@
                     <pic:cNvPicPr/>
                   </pic:nvPicPr>
                   <pic:blipFill>
-                    <a:blip r:embed="rId41"/>
+                    <a:blip r:embed="rId40"/>
                     <a:stretch>
                       <a:fillRect/>
                     </a:stretch>
@@ -9082,7 +10531,7 @@
       </w:pPr>
     </w:p>
     <w:sectPr>
-      <w:headerReference w:type="default" r:id="rId42"/>
+      <w:headerReference w:type="default" r:id="rId41"/>
       <w:pgSz w:w="11906" w:h="16838"/>
       <w:pgMar w:top="850" w:right="850" w:bottom="850" w:left="1417" w:header="283" w:footer="0" w:gutter="0"/>
       <w:pgNumType w:start="0"/>
